--- a/Week13/Tutorial10.docx
+++ b/Week13/Tutorial10.docx
@@ -1497,9 +1497,57 @@
         </w:rPr>
       </w:pPr>
     </w:p>
+    <w:p>
+      <w:pPr>
+        <w:rPr>
+          <w:rFonts w:asciiTheme="minorHAnsi" w:hAnsiTheme="minorHAnsi" w:cs="Arial"/>
+        </w:rPr>
+      </w:pPr>
+      <w:r>
+        <w:rPr>
+          <w:rFonts w:asciiTheme="minorHAnsi" w:hAnsiTheme="minorHAnsi" w:cs="Arial"/>
+        </w:rPr>
+        <w:lastRenderedPageBreak/>
+        <w:drawing>
+          <wp:inline distT="0" distB="0" distL="0" distR="0" wp14:anchorId="56626FEC" wp14:editId="39CE4D2C">
+            <wp:extent cx="1066949" cy="1419423"/>
+            <wp:effectExtent l="0" t="0" r="0" b="9525"/>
+            <wp:docPr id="2071002618" name="Picture 1" descr="A black background with white text&#10;&#10;Description automatically generated"/>
+            <wp:cNvGraphicFramePr>
+              <a:graphicFrameLocks xmlns:a="http://schemas.openxmlformats.org/drawingml/2006/main" noChangeAspect="1"/>
+            </wp:cNvGraphicFramePr>
+            <a:graphic xmlns:a="http://schemas.openxmlformats.org/drawingml/2006/main">
+              <a:graphicData uri="http://schemas.openxmlformats.org/drawingml/2006/picture">
+                <pic:pic xmlns:pic="http://schemas.openxmlformats.org/drawingml/2006/picture">
+                  <pic:nvPicPr>
+                    <pic:cNvPr id="2071002618" name="Picture 1" descr="A black background with white text&#10;&#10;Description automatically generated"/>
+                    <pic:cNvPicPr/>
+                  </pic:nvPicPr>
+                  <pic:blipFill>
+                    <a:blip r:embed="rId9"/>
+                    <a:stretch>
+                      <a:fillRect/>
+                    </a:stretch>
+                  </pic:blipFill>
+                  <pic:spPr>
+                    <a:xfrm>
+                      <a:off x="0" y="0"/>
+                      <a:ext cx="1066949" cy="1419423"/>
+                    </a:xfrm>
+                    <a:prstGeom prst="rect">
+                      <a:avLst/>
+                    </a:prstGeom>
+                  </pic:spPr>
+                </pic:pic>
+              </a:graphicData>
+            </a:graphic>
+          </wp:inline>
+        </w:drawing>
+      </w:r>
+    </w:p>
     <w:sectPr>
-      <w:headerReference w:type="default" r:id="rId9"/>
-      <w:footerReference w:type="default" r:id="rId10"/>
+      <w:headerReference w:type="default" r:id="rId10"/>
+      <w:footerReference w:type="default" r:id="rId11"/>
       <w:pgSz w:w="11909" w:h="16834" w:code="9"/>
       <w:pgMar w:top="864" w:right="1440" w:bottom="864" w:left="1440" w:header="720" w:footer="720" w:gutter="0"/>
       <w:pgNumType w:start="1"/>
@@ -3925,6 +3973,15 @@
 </file>
 
 <file path=customXml/item1.xml><?xml version="1.0" encoding="utf-8"?>
+<?mso-contentType ?>
+<FormTemplates xmlns="http://schemas.microsoft.com/sharepoint/v3/contenttype/forms">
+  <Display>DocumentLibraryForm</Display>
+  <Edit>DocumentLibraryForm</Edit>
+  <New>DocumentLibraryForm</New>
+</FormTemplates>
+</file>
+
+<file path=customXml/item2.xml><?xml version="1.0" encoding="utf-8"?>
 <ct:contentTypeSchema xmlns:ct="http://schemas.microsoft.com/office/2006/metadata/contentType" xmlns:ma="http://schemas.microsoft.com/office/2006/metadata/properties/metaAttributes" ct:_="" ma:_="" ma:contentTypeName="Document" ma:contentTypeID="0x010100DA5B4D96DB587E42989A6DA86F8D438D" ma:contentTypeVersion="15" ma:contentTypeDescription="Create a new document." ma:contentTypeScope="" ma:versionID="b50e62bb8af338cfa1e56ab6f704d944">
   <xsd:schema xmlns:xsd="http://www.w3.org/2001/XMLSchema" xmlns:xs="http://www.w3.org/2001/XMLSchema" xmlns:p="http://schemas.microsoft.com/office/2006/metadata/properties" xmlns:ns1="http://schemas.microsoft.com/sharepoint/v3" xmlns:ns2="ca7cff02-f992-47a1-a703-ade4bd02634a" xmlns:ns3="9552dbef-7a6a-4b43-9b20-c56e2880b8c9" targetNamespace="http://schemas.microsoft.com/office/2006/metadata/properties" ma:root="true" ma:fieldsID="b7fd74865d684d29b5d05a540b961d35" ns1:_="" ns2:_="" ns3:_="">
     <xsd:import namespace="http://schemas.microsoft.com/sharepoint/v3"/>
@@ -4164,16 +4221,15 @@
 </ct:contentTypeSchema>
 </file>
 
-<file path=customXml/item2.xml><?xml version="1.0" encoding="utf-8"?>
-<?mso-contentType ?>
-<FormTemplates xmlns="http://schemas.microsoft.com/sharepoint/v3/contenttype/forms">
-  <Display>DocumentLibraryForm</Display>
-  <Edit>DocumentLibraryForm</Edit>
-  <New>DocumentLibraryForm</New>
-</FormTemplates>
+<file path=customXml/itemProps1.xml><?xml version="1.0" encoding="utf-8"?>
+<ds:datastoreItem xmlns:ds="http://schemas.openxmlformats.org/officeDocument/2006/customXml" ds:itemID="{515E0AA9-1F6A-4DF2-A61B-3526287E78E5}">
+  <ds:schemaRefs>
+    <ds:schemaRef ds:uri="http://schemas.microsoft.com/sharepoint/v3/contenttype/forms"/>
+  </ds:schemaRefs>
+</ds:datastoreItem>
 </file>
 
-<file path=customXml/itemProps1.xml><?xml version="1.0" encoding="utf-8"?>
+<file path=customXml/itemProps2.xml><?xml version="1.0" encoding="utf-8"?>
 <ds:datastoreItem xmlns:ds="http://schemas.openxmlformats.org/officeDocument/2006/customXml" ds:itemID="{4BB689E9-F88C-42B3-83BD-A0D1F970D8E7}">
   <ds:schemaRefs>
     <ds:schemaRef ds:uri="http://schemas.microsoft.com/office/2006/metadata/contentType"/>
@@ -4191,12 +4247,4 @@
     <ds:schemaRef ds:uri="http://schemas.microsoft.com/internal/obd"/>
   </ds:schemaRefs>
 </ds:datastoreItem>
-</file>
-
-<file path=customXml/itemProps2.xml><?xml version="1.0" encoding="utf-8"?>
-<ds:datastoreItem xmlns:ds="http://schemas.openxmlformats.org/officeDocument/2006/customXml" ds:itemID="{515E0AA9-1F6A-4DF2-A61B-3526287E78E5}">
-  <ds:schemaRefs>
-    <ds:schemaRef ds:uri="http://schemas.microsoft.com/sharepoint/v3/contenttype/forms"/>
-  </ds:schemaRefs>
-</ds:datastoreItem>
 </file>
--- a/Week13/Tutorial10.docx
+++ b/Week13/Tutorial10.docx
@@ -419,6 +419,71 @@
           <w:rFonts w:ascii="Arial" w:hAnsi="Arial" w:cs="Arial"/>
         </w:rPr>
       </w:pPr>
+      <w:r>
+        <w:rPr>
+          <w:rFonts w:ascii="Arial" w:hAnsi="Arial" w:cs="Arial"/>
+          <w:noProof/>
+        </w:rPr>
+        <mc:AlternateContent>
+          <mc:Choice Requires="wpi">
+            <w:drawing>
+              <wp:anchor distT="0" distB="0" distL="114300" distR="114300" simplePos="0" relativeHeight="251739136" behindDoc="0" locked="0" layoutInCell="1" allowOverlap="1" wp14:anchorId="324BBFA1" wp14:editId="6191F6F1">
+                <wp:simplePos x="0" y="0"/>
+                <wp:positionH relativeFrom="column">
+                  <wp:posOffset>7045712</wp:posOffset>
+                </wp:positionH>
+                <wp:positionV relativeFrom="paragraph">
+                  <wp:posOffset>252296</wp:posOffset>
+                </wp:positionV>
+                <wp:extent cx="360" cy="360"/>
+                <wp:effectExtent l="38100" t="38100" r="38100" b="38100"/>
+                <wp:wrapNone/>
+                <wp:docPr id="1606273629" name="Ink 86"/>
+                <wp:cNvGraphicFramePr/>
+                <a:graphic xmlns:a="http://schemas.openxmlformats.org/drawingml/2006/main">
+                  <a:graphicData uri="http://schemas.microsoft.com/office/word/2010/wordprocessingInk">
+                    <w14:contentPart bwMode="auto" r:id="rId9">
+                      <w14:nvContentPartPr>
+                        <w14:cNvContentPartPr/>
+                      </w14:nvContentPartPr>
+                      <w14:xfrm>
+                        <a:off x="0" y="0"/>
+                        <a:ext cx="360" cy="360"/>
+                      </w14:xfrm>
+                    </w14:contentPart>
+                  </a:graphicData>
+                </a:graphic>
+              </wp:anchor>
+            </w:drawing>
+          </mc:Choice>
+          <mc:Fallback>
+            <w:pict>
+              <v:shapetype w14:anchorId="7C740CE3" id="_x0000_t75" coordsize="21600,21600" o:spt="75" o:preferrelative="t" path="m@4@5l@4@11@9@11@9@5xe" filled="f" stroked="f">
+                <v:stroke joinstyle="miter"/>
+                <v:formulas>
+                  <v:f eqn="if lineDrawn pixelLineWidth 0"/>
+                  <v:f eqn="sum @0 1 0"/>
+                  <v:f eqn="sum 0 0 @1"/>
+                  <v:f eqn="prod @2 1 2"/>
+                  <v:f eqn="prod @3 21600 pixelWidth"/>
+                  <v:f eqn="prod @3 21600 pixelHeight"/>
+                  <v:f eqn="sum @0 0 1"/>
+                  <v:f eqn="prod @6 1 2"/>
+                  <v:f eqn="prod @7 21600 pixelWidth"/>
+                  <v:f eqn="sum @8 21600 0"/>
+                  <v:f eqn="prod @7 21600 pixelHeight"/>
+                  <v:f eqn="sum @10 21600 0"/>
+                </v:formulas>
+                <v:path o:extrusionok="f" gradientshapeok="t" o:connecttype="rect"/>
+                <o:lock v:ext="edit" aspectratio="t"/>
+              </v:shapetype>
+              <v:shape id="Ink 86" o:spid="_x0000_s1026" type="#_x0000_t75" style="position:absolute;margin-left:554.3pt;margin-top:19.35pt;width:1.05pt;height:1.05pt;z-index:251739136;visibility:visible;mso-wrap-style:square;mso-wrap-distance-left:9pt;mso-wrap-distance-top:0;mso-wrap-distance-right:9pt;mso-wrap-distance-bottom:0;mso-position-horizontal:absolute;mso-position-horizontal-relative:text;mso-position-vertical:absolute;mso-position-vertical-relative:text" o:gfxdata="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">
+                <v:imagedata r:id="rId10" o:title=""/>
+              </v:shape>
+            </w:pict>
+          </mc:Fallback>
+        </mc:AlternateContent>
+      </w:r>
     </w:p>
     <w:p>
       <w:pPr>
@@ -536,11 +601,3442 @@
     </w:p>
     <w:p>
       <w:pPr>
+        <w:pStyle w:val="ListParagraph"/>
+        <w:ind w:left="1125"/>
+        <w:rPr>
+          <w:rFonts w:ascii="Arial" w:hAnsi="Arial" w:cs="Arial"/>
+        </w:rPr>
+      </w:pPr>
+    </w:p>
+    <w:p>
+      <w:pPr>
+        <w:pStyle w:val="ListParagraph"/>
+        <w:ind w:left="1125"/>
+        <w:rPr>
+          <w:rFonts w:ascii="Arial" w:hAnsi="Arial" w:cs="Arial"/>
+        </w:rPr>
+      </w:pPr>
+      <w:r>
+        <w:rPr>
+          <w:rFonts w:ascii="Arial" w:hAnsi="Arial" w:cs="Arial"/>
+          <w:noProof/>
+        </w:rPr>
+        <mc:AlternateContent>
+          <mc:Choice Requires="wpi">
+            <w:drawing>
+              <wp:anchor distT="0" distB="0" distL="114300" distR="114300" simplePos="0" relativeHeight="251895808" behindDoc="0" locked="0" layoutInCell="1" allowOverlap="1" wp14:anchorId="08C11FA2" wp14:editId="37BB541E">
+                <wp:simplePos x="0" y="0"/>
+                <wp:positionH relativeFrom="column">
+                  <wp:posOffset>7400660</wp:posOffset>
+                </wp:positionH>
+                <wp:positionV relativeFrom="paragraph">
+                  <wp:posOffset>186964</wp:posOffset>
+                </wp:positionV>
+                <wp:extent cx="21600" cy="13320"/>
+                <wp:effectExtent l="38100" t="38100" r="35560" b="44450"/>
+                <wp:wrapNone/>
+                <wp:docPr id="1209185702" name="Ink 257"/>
+                <wp:cNvGraphicFramePr/>
+                <a:graphic xmlns:a="http://schemas.openxmlformats.org/drawingml/2006/main">
+                  <a:graphicData uri="http://schemas.microsoft.com/office/word/2010/wordprocessingInk">
+                    <w14:contentPart bwMode="auto" r:id="rId11">
+                      <w14:nvContentPartPr>
+                        <w14:cNvContentPartPr/>
+                      </w14:nvContentPartPr>
+                      <w14:xfrm>
+                        <a:off x="0" y="0"/>
+                        <a:ext cx="21600" cy="13320"/>
+                      </w14:xfrm>
+                    </w14:contentPart>
+                  </a:graphicData>
+                </a:graphic>
+              </wp:anchor>
+            </w:drawing>
+          </mc:Choice>
+          <mc:Fallback>
+            <w:pict>
+              <v:shape w14:anchorId="3A938A63" id="Ink 257" o:spid="_x0000_s1026" type="#_x0000_t75" style="position:absolute;margin-left:582.25pt;margin-top:14.2pt;width:2.65pt;height:2.05pt;z-index:251895808;visibility:visible;mso-wrap-style:square;mso-wrap-distance-left:9pt;mso-wrap-distance-top:0;mso-wrap-distance-right:9pt;mso-wrap-distance-bottom:0;mso-position-horizontal:absolute;mso-position-horizontal-relative:text;mso-position-vertical:absolute;mso-position-vertical-relative:text" o:gfxdata="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">
+                <v:imagedata r:id="rId12" o:title=""/>
+              </v:shape>
+            </w:pict>
+          </mc:Fallback>
+        </mc:AlternateContent>
+      </w:r>
+    </w:p>
+    <w:p>
+      <w:pPr>
+        <w:pStyle w:val="ListParagraph"/>
+        <w:ind w:left="1125"/>
+        <w:rPr>
+          <w:rFonts w:ascii="Arial" w:hAnsi="Arial" w:cs="Arial"/>
+        </w:rPr>
+      </w:pPr>
+      <w:r>
+        <w:rPr>
+          <w:rFonts w:ascii="Arial" w:hAnsi="Arial" w:cs="Arial"/>
+          <w:noProof/>
+        </w:rPr>
+        <mc:AlternateContent>
+          <mc:Choice Requires="wpi">
+            <w:drawing>
+              <wp:anchor distT="0" distB="0" distL="114300" distR="114300" simplePos="0" relativeHeight="251872256" behindDoc="0" locked="0" layoutInCell="1" allowOverlap="1" wp14:anchorId="3A24B45E" wp14:editId="2896D133">
+                <wp:simplePos x="0" y="0"/>
+                <wp:positionH relativeFrom="column">
+                  <wp:posOffset>-173990</wp:posOffset>
+                </wp:positionH>
+                <wp:positionV relativeFrom="paragraph">
+                  <wp:posOffset>-216535</wp:posOffset>
+                </wp:positionV>
+                <wp:extent cx="279585" cy="555625"/>
+                <wp:effectExtent l="38100" t="38100" r="25400" b="34925"/>
+                <wp:wrapNone/>
+                <wp:docPr id="1613229942" name="Ink 230"/>
+                <wp:cNvGraphicFramePr/>
+                <a:graphic xmlns:a="http://schemas.openxmlformats.org/drawingml/2006/main">
+                  <a:graphicData uri="http://schemas.microsoft.com/office/word/2010/wordprocessingInk">
+                    <w14:contentPart bwMode="auto" r:id="rId13">
+                      <w14:nvContentPartPr>
+                        <w14:cNvContentPartPr/>
+                      </w14:nvContentPartPr>
+                      <w14:xfrm>
+                        <a:off x="0" y="0"/>
+                        <a:ext cx="279585" cy="555625"/>
+                      </w14:xfrm>
+                    </w14:contentPart>
+                  </a:graphicData>
+                </a:graphic>
+              </wp:anchor>
+            </w:drawing>
+          </mc:Choice>
+          <mc:Fallback>
+            <w:pict>
+              <v:shape w14:anchorId="56D3E1DB" id="Ink 230" o:spid="_x0000_s1026" type="#_x0000_t75" style="position:absolute;margin-left:-14.2pt;margin-top:-17.55pt;width:23pt;height:44.7pt;z-index:251872256;visibility:visible;mso-wrap-style:square;mso-wrap-distance-left:9pt;mso-wrap-distance-top:0;mso-wrap-distance-right:9pt;mso-wrap-distance-bottom:0;mso-position-horizontal:absolute;mso-position-horizontal-relative:text;mso-position-vertical:absolute;mso-position-vertical-relative:text" o:gfxdata="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">
+                <v:imagedata r:id="rId14" o:title=""/>
+              </v:shape>
+            </w:pict>
+          </mc:Fallback>
+        </mc:AlternateContent>
+      </w:r>
+      <w:r>
+        <w:rPr>
+          <w:rFonts w:ascii="Arial" w:hAnsi="Arial" w:cs="Arial"/>
+          <w:noProof/>
+        </w:rPr>
+        <mc:AlternateContent>
+          <mc:Choice Requires="wpi">
+            <w:drawing>
+              <wp:anchor distT="0" distB="0" distL="114300" distR="114300" simplePos="0" relativeHeight="251683840" behindDoc="0" locked="0" layoutInCell="1" allowOverlap="1" wp14:anchorId="0B9796AC" wp14:editId="3CE46440">
+                <wp:simplePos x="0" y="0"/>
+                <wp:positionH relativeFrom="column">
+                  <wp:posOffset>7258832</wp:posOffset>
+                </wp:positionH>
+                <wp:positionV relativeFrom="paragraph">
+                  <wp:posOffset>256920</wp:posOffset>
+                </wp:positionV>
+                <wp:extent cx="360" cy="360"/>
+                <wp:effectExtent l="38100" t="38100" r="38100" b="38100"/>
+                <wp:wrapNone/>
+                <wp:docPr id="578877866" name="Ink 32"/>
+                <wp:cNvGraphicFramePr/>
+                <a:graphic xmlns:a="http://schemas.openxmlformats.org/drawingml/2006/main">
+                  <a:graphicData uri="http://schemas.microsoft.com/office/word/2010/wordprocessingInk">
+                    <w14:contentPart bwMode="auto" r:id="rId15">
+                      <w14:nvContentPartPr>
+                        <w14:cNvContentPartPr/>
+                      </w14:nvContentPartPr>
+                      <w14:xfrm>
+                        <a:off x="0" y="0"/>
+                        <a:ext cx="360" cy="360"/>
+                      </w14:xfrm>
+                    </w14:contentPart>
+                  </a:graphicData>
+                </a:graphic>
+              </wp:anchor>
+            </w:drawing>
+          </mc:Choice>
+          <mc:Fallback>
+            <w:pict>
+              <v:shape w14:anchorId="6D84B310" id="Ink 32" o:spid="_x0000_s1026" type="#_x0000_t75" style="position:absolute;margin-left:571.05pt;margin-top:19.75pt;width:1.05pt;height:1.05pt;z-index:251683840;visibility:visible;mso-wrap-style:square;mso-wrap-distance-left:9pt;mso-wrap-distance-top:0;mso-wrap-distance-right:9pt;mso-wrap-distance-bottom:0;mso-position-horizontal:absolute;mso-position-horizontal-relative:text;mso-position-vertical:absolute;mso-position-vertical-relative:text" o:gfxdata="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">
+                <v:imagedata r:id="rId10" o:title=""/>
+              </v:shape>
+            </w:pict>
+          </mc:Fallback>
+        </mc:AlternateContent>
+      </w:r>
+      <w:r>
+        <w:rPr>
+          <w:rFonts w:ascii="Arial" w:hAnsi="Arial" w:cs="Arial"/>
+          <w:noProof/>
+        </w:rPr>
+        <mc:AlternateContent>
+          <mc:Choice Requires="wpi">
+            <w:drawing>
+              <wp:anchor distT="0" distB="0" distL="114300" distR="114300" simplePos="0" relativeHeight="251662336" behindDoc="0" locked="0" layoutInCell="1" allowOverlap="1" wp14:anchorId="5E787898" wp14:editId="20E6B31C">
+                <wp:simplePos x="0" y="0"/>
+                <wp:positionH relativeFrom="column">
+                  <wp:posOffset>338455</wp:posOffset>
+                </wp:positionH>
+                <wp:positionV relativeFrom="paragraph">
+                  <wp:posOffset>-63500</wp:posOffset>
+                </wp:positionV>
+                <wp:extent cx="494590" cy="247775"/>
+                <wp:effectExtent l="38100" t="38100" r="20320" b="38100"/>
+                <wp:wrapNone/>
+                <wp:docPr id="1920262202" name="Ink 11"/>
+                <wp:cNvGraphicFramePr/>
+                <a:graphic xmlns:a="http://schemas.openxmlformats.org/drawingml/2006/main">
+                  <a:graphicData uri="http://schemas.microsoft.com/office/word/2010/wordprocessingInk">
+                    <w14:contentPart bwMode="auto" r:id="rId16">
+                      <w14:nvContentPartPr>
+                        <w14:cNvContentPartPr/>
+                      </w14:nvContentPartPr>
+                      <w14:xfrm>
+                        <a:off x="0" y="0"/>
+                        <a:ext cx="494590" cy="247775"/>
+                      </w14:xfrm>
+                    </w14:contentPart>
+                  </a:graphicData>
+                </a:graphic>
+              </wp:anchor>
+            </w:drawing>
+          </mc:Choice>
+          <mc:Fallback>
+            <w:pict>
+              <v:shape w14:anchorId="29632BA4" id="Ink 11" o:spid="_x0000_s1026" type="#_x0000_t75" style="position:absolute;margin-left:26.15pt;margin-top:-5.5pt;width:39.95pt;height:20.5pt;z-index:251662336;visibility:visible;mso-wrap-style:square;mso-wrap-distance-left:9pt;mso-wrap-distance-top:0;mso-wrap-distance-right:9pt;mso-wrap-distance-bottom:0;mso-position-horizontal:absolute;mso-position-horizontal-relative:text;mso-position-vertical:absolute;mso-position-vertical-relative:text" o:gfxdata="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">
+                <v:imagedata r:id="rId17" o:title=""/>
+              </v:shape>
+            </w:pict>
+          </mc:Fallback>
+        </mc:AlternateContent>
+      </w:r>
+    </w:p>
+    <w:p>
+      <w:pPr>
+        <w:pStyle w:val="ListParagraph"/>
+        <w:ind w:left="1125"/>
+        <w:rPr>
+          <w:rFonts w:ascii="Arial" w:hAnsi="Arial" w:cs="Arial"/>
+        </w:rPr>
+      </w:pPr>
+    </w:p>
+    <w:p>
+      <w:pPr>
+        <w:pStyle w:val="ListParagraph"/>
+        <w:ind w:left="1125"/>
+        <w:rPr>
+          <w:rFonts w:ascii="Arial" w:hAnsi="Arial" w:cs="Arial"/>
+        </w:rPr>
+      </w:pPr>
+      <w:r>
+        <w:rPr>
+          <w:rFonts w:ascii="Arial" w:hAnsi="Arial" w:cs="Arial"/>
+          <w:noProof/>
+        </w:rPr>
+        <mc:AlternateContent>
+          <mc:Choice Requires="wpi">
+            <w:drawing>
+              <wp:anchor distT="0" distB="0" distL="114300" distR="114300" simplePos="0" relativeHeight="251672576" behindDoc="0" locked="0" layoutInCell="1" allowOverlap="1" wp14:anchorId="70015B3D" wp14:editId="4D71F411">
+                <wp:simplePos x="0" y="0"/>
+                <wp:positionH relativeFrom="column">
+                  <wp:posOffset>-90170</wp:posOffset>
+                </wp:positionH>
+                <wp:positionV relativeFrom="paragraph">
+                  <wp:posOffset>-48895</wp:posOffset>
+                </wp:positionV>
+                <wp:extent cx="522465" cy="482450"/>
+                <wp:effectExtent l="38100" t="38100" r="30480" b="51435"/>
+                <wp:wrapNone/>
+                <wp:docPr id="1826805500" name="Ink 21"/>
+                <wp:cNvGraphicFramePr/>
+                <a:graphic xmlns:a="http://schemas.openxmlformats.org/drawingml/2006/main">
+                  <a:graphicData uri="http://schemas.microsoft.com/office/word/2010/wordprocessingInk">
+                    <w14:contentPart bwMode="auto" r:id="rId18">
+                      <w14:nvContentPartPr>
+                        <w14:cNvContentPartPr/>
+                      </w14:nvContentPartPr>
+                      <w14:xfrm>
+                        <a:off x="0" y="0"/>
+                        <a:ext cx="522465" cy="482450"/>
+                      </w14:xfrm>
+                    </w14:contentPart>
+                  </a:graphicData>
+                </a:graphic>
+              </wp:anchor>
+            </w:drawing>
+          </mc:Choice>
+          <mc:Fallback>
+            <w:pict>
+              <v:shape w14:anchorId="19490988" id="Ink 21" o:spid="_x0000_s1026" type="#_x0000_t75" style="position:absolute;margin-left:-7.6pt;margin-top:-4.35pt;width:42.15pt;height:39pt;z-index:251672576;visibility:visible;mso-wrap-style:square;mso-wrap-distance-left:9pt;mso-wrap-distance-top:0;mso-wrap-distance-right:9pt;mso-wrap-distance-bottom:0;mso-position-horizontal:absolute;mso-position-horizontal-relative:text;mso-position-vertical:absolute;mso-position-vertical-relative:text" o:gfxdata="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">
+                <v:imagedata r:id="rId19" o:title=""/>
+              </v:shape>
+            </w:pict>
+          </mc:Fallback>
+        </mc:AlternateContent>
+      </w:r>
+    </w:p>
+    <w:p>
+      <w:pPr>
+        <w:pStyle w:val="ListParagraph"/>
+        <w:ind w:left="1125"/>
+        <w:rPr>
+          <w:rFonts w:ascii="Arial" w:hAnsi="Arial" w:cs="Arial"/>
+        </w:rPr>
+      </w:pPr>
+      <w:r>
+        <w:rPr>
+          <w:rFonts w:ascii="Arial" w:hAnsi="Arial" w:cs="Arial"/>
+          <w:noProof/>
+        </w:rPr>
+        <mc:AlternateContent>
+          <mc:Choice Requires="wpi">
+            <w:drawing>
+              <wp:anchor distT="0" distB="0" distL="114300" distR="114300" simplePos="0" relativeHeight="251738112" behindDoc="0" locked="0" layoutInCell="1" allowOverlap="1" wp14:anchorId="14625208" wp14:editId="27AD012D">
+                <wp:simplePos x="0" y="0"/>
+                <wp:positionH relativeFrom="column">
+                  <wp:posOffset>6913952</wp:posOffset>
+                </wp:positionH>
+                <wp:positionV relativeFrom="paragraph">
+                  <wp:posOffset>174316</wp:posOffset>
+                </wp:positionV>
+                <wp:extent cx="42480" cy="30600"/>
+                <wp:effectExtent l="38100" t="38100" r="53340" b="45720"/>
+                <wp:wrapNone/>
+                <wp:docPr id="704864359" name="Ink 85"/>
+                <wp:cNvGraphicFramePr/>
+                <a:graphic xmlns:a="http://schemas.openxmlformats.org/drawingml/2006/main">
+                  <a:graphicData uri="http://schemas.microsoft.com/office/word/2010/wordprocessingInk">
+                    <w14:contentPart bwMode="auto" r:id="rId20">
+                      <w14:nvContentPartPr>
+                        <w14:cNvContentPartPr/>
+                      </w14:nvContentPartPr>
+                      <w14:xfrm>
+                        <a:off x="0" y="0"/>
+                        <a:ext cx="42480" cy="30600"/>
+                      </w14:xfrm>
+                    </w14:contentPart>
+                  </a:graphicData>
+                </a:graphic>
+              </wp:anchor>
+            </w:drawing>
+          </mc:Choice>
+          <mc:Fallback>
+            <w:pict>
+              <v:shape w14:anchorId="0D6DB3B1" id="Ink 85" o:spid="_x0000_s1026" type="#_x0000_t75" style="position:absolute;margin-left:543.9pt;margin-top:13.25pt;width:4.35pt;height:3.35pt;z-index:251738112;visibility:visible;mso-wrap-style:square;mso-wrap-distance-left:9pt;mso-wrap-distance-top:0;mso-wrap-distance-right:9pt;mso-wrap-distance-bottom:0;mso-position-horizontal:absolute;mso-position-horizontal-relative:text;mso-position-vertical:absolute;mso-position-vertical-relative:text" o:gfxdata="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">
+                <v:imagedata r:id="rId21" o:title=""/>
+              </v:shape>
+            </w:pict>
+          </mc:Fallback>
+        </mc:AlternateContent>
+      </w:r>
+      <w:r>
+        <w:rPr>
+          <w:rFonts w:ascii="Arial" w:hAnsi="Arial" w:cs="Arial"/>
+          <w:noProof/>
+        </w:rPr>
+        <mc:AlternateContent>
+          <mc:Choice Requires="wpi">
+            <w:drawing>
+              <wp:anchor distT="0" distB="0" distL="114300" distR="114300" simplePos="0" relativeHeight="251737088" behindDoc="0" locked="0" layoutInCell="1" allowOverlap="1" wp14:anchorId="458209D3" wp14:editId="3312DC63">
+                <wp:simplePos x="0" y="0"/>
+                <wp:positionH relativeFrom="column">
+                  <wp:posOffset>7539632</wp:posOffset>
+                </wp:positionH>
+                <wp:positionV relativeFrom="paragraph">
+                  <wp:posOffset>314356</wp:posOffset>
+                </wp:positionV>
+                <wp:extent cx="360" cy="360"/>
+                <wp:effectExtent l="38100" t="38100" r="38100" b="38100"/>
+                <wp:wrapNone/>
+                <wp:docPr id="925649313" name="Ink 84"/>
+                <wp:cNvGraphicFramePr/>
+                <a:graphic xmlns:a="http://schemas.openxmlformats.org/drawingml/2006/main">
+                  <a:graphicData uri="http://schemas.microsoft.com/office/word/2010/wordprocessingInk">
+                    <w14:contentPart bwMode="auto" r:id="rId22">
+                      <w14:nvContentPartPr>
+                        <w14:cNvContentPartPr/>
+                      </w14:nvContentPartPr>
+                      <w14:xfrm>
+                        <a:off x="0" y="0"/>
+                        <a:ext cx="360" cy="360"/>
+                      </w14:xfrm>
+                    </w14:contentPart>
+                  </a:graphicData>
+                </a:graphic>
+              </wp:anchor>
+            </w:drawing>
+          </mc:Choice>
+          <mc:Fallback>
+            <w:pict>
+              <v:shape w14:anchorId="05ADB43C" id="Ink 84" o:spid="_x0000_s1026" type="#_x0000_t75" style="position:absolute;margin-left:593.15pt;margin-top:24.25pt;width:1.05pt;height:1.05pt;z-index:251737088;visibility:visible;mso-wrap-style:square;mso-wrap-distance-left:9pt;mso-wrap-distance-top:0;mso-wrap-distance-right:9pt;mso-wrap-distance-bottom:0;mso-position-horizontal:absolute;mso-position-horizontal-relative:text;mso-position-vertical:absolute;mso-position-vertical-relative:text" o:gfxdata="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">
+                <v:imagedata r:id="rId10" o:title=""/>
+              </v:shape>
+            </w:pict>
+          </mc:Fallback>
+        </mc:AlternateContent>
+      </w:r>
+      <w:r>
+        <w:rPr>
+          <w:rFonts w:ascii="Arial" w:hAnsi="Arial" w:cs="Arial"/>
+          <w:noProof/>
+        </w:rPr>
+        <mc:AlternateContent>
+          <mc:Choice Requires="wpi">
+            <w:drawing>
+              <wp:anchor distT="0" distB="0" distL="114300" distR="114300" simplePos="0" relativeHeight="251682816" behindDoc="0" locked="0" layoutInCell="1" allowOverlap="1" wp14:anchorId="354B8928" wp14:editId="759D8EEA">
+                <wp:simplePos x="0" y="0"/>
+                <wp:positionH relativeFrom="column">
+                  <wp:posOffset>2670175</wp:posOffset>
+                </wp:positionH>
+                <wp:positionV relativeFrom="paragraph">
+                  <wp:posOffset>-397510</wp:posOffset>
+                </wp:positionV>
+                <wp:extent cx="1601380" cy="878575"/>
+                <wp:effectExtent l="38100" t="38100" r="18415" b="36195"/>
+                <wp:wrapNone/>
+                <wp:docPr id="481726420" name="Ink 31"/>
+                <wp:cNvGraphicFramePr/>
+                <a:graphic xmlns:a="http://schemas.openxmlformats.org/drawingml/2006/main">
+                  <a:graphicData uri="http://schemas.microsoft.com/office/word/2010/wordprocessingInk">
+                    <w14:contentPart bwMode="auto" r:id="rId23">
+                      <w14:nvContentPartPr>
+                        <w14:cNvContentPartPr/>
+                      </w14:nvContentPartPr>
+                      <w14:xfrm>
+                        <a:off x="0" y="0"/>
+                        <a:ext cx="1601380" cy="878575"/>
+                      </w14:xfrm>
+                    </w14:contentPart>
+                  </a:graphicData>
+                </a:graphic>
+              </wp:anchor>
+            </w:drawing>
+          </mc:Choice>
+          <mc:Fallback>
+            <w:pict>
+              <v:shape w14:anchorId="57DAB812" id="Ink 31" o:spid="_x0000_s1026" type="#_x0000_t75" style="position:absolute;margin-left:209.75pt;margin-top:-31.8pt;width:127.1pt;height:70.2pt;z-index:251682816;visibility:visible;mso-wrap-style:square;mso-wrap-distance-left:9pt;mso-wrap-distance-top:0;mso-wrap-distance-right:9pt;mso-wrap-distance-bottom:0;mso-position-horizontal:absolute;mso-position-horizontal-relative:text;mso-position-vertical:absolute;mso-position-vertical-relative:text" o:gfxdata="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">
+                <v:imagedata r:id="rId24" o:title=""/>
+              </v:shape>
+            </w:pict>
+          </mc:Fallback>
+        </mc:AlternateContent>
+      </w:r>
+    </w:p>
+    <w:p>
+      <w:pPr>
+        <w:pStyle w:val="ListParagraph"/>
+        <w:ind w:left="1125"/>
+        <w:rPr>
+          <w:rFonts w:ascii="Arial" w:hAnsi="Arial" w:cs="Arial"/>
+        </w:rPr>
+      </w:pPr>
+      <w:r>
+        <w:rPr>
+          <w:rFonts w:ascii="Arial" w:hAnsi="Arial" w:cs="Arial"/>
+          <w:noProof/>
+        </w:rPr>
+        <mc:AlternateContent>
+          <mc:Choice Requires="wpi">
+            <w:drawing>
+              <wp:anchor distT="0" distB="0" distL="114300" distR="114300" simplePos="0" relativeHeight="251681792" behindDoc="0" locked="0" layoutInCell="1" allowOverlap="1" wp14:anchorId="27AE34E6" wp14:editId="388095C1">
+                <wp:simplePos x="0" y="0"/>
+                <wp:positionH relativeFrom="column">
+                  <wp:posOffset>2670175</wp:posOffset>
+                </wp:positionH>
+                <wp:positionV relativeFrom="paragraph">
+                  <wp:posOffset>-180340</wp:posOffset>
+                </wp:positionV>
+                <wp:extent cx="459740" cy="486145"/>
+                <wp:effectExtent l="38100" t="38100" r="35560" b="47625"/>
+                <wp:wrapNone/>
+                <wp:docPr id="543550405" name="Ink 30"/>
+                <wp:cNvGraphicFramePr/>
+                <a:graphic xmlns:a="http://schemas.openxmlformats.org/drawingml/2006/main">
+                  <a:graphicData uri="http://schemas.microsoft.com/office/word/2010/wordprocessingInk">
+                    <w14:contentPart bwMode="auto" r:id="rId25">
+                      <w14:nvContentPartPr>
+                        <w14:cNvContentPartPr/>
+                      </w14:nvContentPartPr>
+                      <w14:xfrm>
+                        <a:off x="0" y="0"/>
+                        <a:ext cx="459740" cy="486145"/>
+                      </w14:xfrm>
+                    </w14:contentPart>
+                  </a:graphicData>
+                </a:graphic>
+              </wp:anchor>
+            </w:drawing>
+          </mc:Choice>
+          <mc:Fallback>
+            <w:pict>
+              <v:shape w14:anchorId="58012AFF" id="Ink 30" o:spid="_x0000_s1026" type="#_x0000_t75" style="position:absolute;margin-left:209.75pt;margin-top:-14.7pt;width:37.15pt;height:39.3pt;z-index:251681792;visibility:visible;mso-wrap-style:square;mso-wrap-distance-left:9pt;mso-wrap-distance-top:0;mso-wrap-distance-right:9pt;mso-wrap-distance-bottom:0;mso-position-horizontal:absolute;mso-position-horizontal-relative:text;mso-position-vertical:absolute;mso-position-vertical-relative:text" o:gfxdata="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">
+                <v:imagedata r:id="rId26" o:title=""/>
+              </v:shape>
+            </w:pict>
+          </mc:Fallback>
+        </mc:AlternateContent>
+      </w:r>
+    </w:p>
+    <w:p>
+      <w:pPr>
+        <w:pStyle w:val="ListParagraph"/>
+        <w:ind w:left="1125"/>
+        <w:rPr>
+          <w:rFonts w:ascii="Arial" w:hAnsi="Arial" w:cs="Arial"/>
+        </w:rPr>
+      </w:pPr>
+      <w:r>
+        <w:rPr>
+          <w:rFonts w:ascii="Arial" w:hAnsi="Arial" w:cs="Arial"/>
+          <w:noProof/>
+        </w:rPr>
+        <mc:AlternateContent>
+          <mc:Choice Requires="wpi">
+            <w:drawing>
+              <wp:anchor distT="0" distB="0" distL="114300" distR="114300" simplePos="0" relativeHeight="251670528" behindDoc="0" locked="0" layoutInCell="1" allowOverlap="1" wp14:anchorId="19B7F59E" wp14:editId="37FDD293">
+                <wp:simplePos x="0" y="0"/>
+                <wp:positionH relativeFrom="column">
+                  <wp:posOffset>1228090</wp:posOffset>
+                </wp:positionH>
+                <wp:positionV relativeFrom="paragraph">
+                  <wp:posOffset>-114300</wp:posOffset>
+                </wp:positionV>
+                <wp:extent cx="618815" cy="250920"/>
+                <wp:effectExtent l="38100" t="38100" r="10160" b="34925"/>
+                <wp:wrapNone/>
+                <wp:docPr id="924085311" name="Ink 19"/>
+                <wp:cNvGraphicFramePr/>
+                <a:graphic xmlns:a="http://schemas.openxmlformats.org/drawingml/2006/main">
+                  <a:graphicData uri="http://schemas.microsoft.com/office/word/2010/wordprocessingInk">
+                    <w14:contentPart bwMode="auto" r:id="rId27">
+                      <w14:nvContentPartPr>
+                        <w14:cNvContentPartPr/>
+                      </w14:nvContentPartPr>
+                      <w14:xfrm>
+                        <a:off x="0" y="0"/>
+                        <a:ext cx="618815" cy="250920"/>
+                      </w14:xfrm>
+                    </w14:contentPart>
+                  </a:graphicData>
+                </a:graphic>
+              </wp:anchor>
+            </w:drawing>
+          </mc:Choice>
+          <mc:Fallback>
+            <w:pict>
+              <v:shape w14:anchorId="2F242DB2" id="Ink 19" o:spid="_x0000_s1026" type="#_x0000_t75" style="position:absolute;margin-left:96.2pt;margin-top:-9.5pt;width:49.75pt;height:20.7pt;z-index:251670528;visibility:visible;mso-wrap-style:square;mso-wrap-distance-left:9pt;mso-wrap-distance-top:0;mso-wrap-distance-right:9pt;mso-wrap-distance-bottom:0;mso-position-horizontal:absolute;mso-position-horizontal-relative:text;mso-position-vertical:absolute;mso-position-vertical-relative:text" o:gfxdata="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">
+                <v:imagedata r:id="rId28" o:title=""/>
+              </v:shape>
+            </w:pict>
+          </mc:Fallback>
+        </mc:AlternateContent>
+      </w:r>
+    </w:p>
+    <w:p>
+      <w:pPr>
+        <w:pStyle w:val="ListParagraph"/>
+        <w:ind w:left="1125"/>
+        <w:rPr>
+          <w:rFonts w:ascii="Arial" w:hAnsi="Arial" w:cs="Arial"/>
+        </w:rPr>
+      </w:pPr>
+      <w:r>
+        <w:rPr>
+          <w:rFonts w:ascii="Arial" w:hAnsi="Arial" w:cs="Arial"/>
+          <w:noProof/>
+        </w:rPr>
+        <mc:AlternateContent>
+          <mc:Choice Requires="wpi">
+            <w:drawing>
+              <wp:anchor distT="0" distB="0" distL="114300" distR="114300" simplePos="0" relativeHeight="251671552" behindDoc="0" locked="0" layoutInCell="1" allowOverlap="1" wp14:anchorId="01FBA118" wp14:editId="1F84137E">
+                <wp:simplePos x="0" y="0"/>
+                <wp:positionH relativeFrom="column">
+                  <wp:posOffset>-363220</wp:posOffset>
+                </wp:positionH>
+                <wp:positionV relativeFrom="paragraph">
+                  <wp:posOffset>-127635</wp:posOffset>
+                </wp:positionV>
+                <wp:extent cx="408305" cy="550050"/>
+                <wp:effectExtent l="38100" t="38100" r="48895" b="40640"/>
+                <wp:wrapNone/>
+                <wp:docPr id="1636535042" name="Ink 20"/>
+                <wp:cNvGraphicFramePr/>
+                <a:graphic xmlns:a="http://schemas.openxmlformats.org/drawingml/2006/main">
+                  <a:graphicData uri="http://schemas.microsoft.com/office/word/2010/wordprocessingInk">
+                    <w14:contentPart bwMode="auto" r:id="rId29">
+                      <w14:nvContentPartPr>
+                        <w14:cNvContentPartPr/>
+                      </w14:nvContentPartPr>
+                      <w14:xfrm>
+                        <a:off x="0" y="0"/>
+                        <a:ext cx="408305" cy="550050"/>
+                      </w14:xfrm>
+                    </w14:contentPart>
+                  </a:graphicData>
+                </a:graphic>
+              </wp:anchor>
+            </w:drawing>
+          </mc:Choice>
+          <mc:Fallback>
+            <w:pict>
+              <v:shape w14:anchorId="7629D3E5" id="Ink 20" o:spid="_x0000_s1026" type="#_x0000_t75" style="position:absolute;margin-left:-29.1pt;margin-top:-10.55pt;width:33.1pt;height:44.25pt;z-index:251671552;visibility:visible;mso-wrap-style:square;mso-wrap-distance-left:9pt;mso-wrap-distance-top:0;mso-wrap-distance-right:9pt;mso-wrap-distance-bottom:0;mso-position-horizontal:absolute;mso-position-horizontal-relative:text;mso-position-vertical:absolute;mso-position-vertical-relative:text" o:gfxdata="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">
+                <v:imagedata r:id="rId30" o:title=""/>
+              </v:shape>
+            </w:pict>
+          </mc:Fallback>
+        </mc:AlternateContent>
+      </w:r>
+    </w:p>
+    <w:p>
+      <w:pPr>
+        <w:pStyle w:val="ListParagraph"/>
+        <w:ind w:left="1125"/>
+        <w:rPr>
+          <w:rFonts w:ascii="Arial" w:hAnsi="Arial" w:cs="Arial"/>
+        </w:rPr>
+      </w:pPr>
+    </w:p>
+    <w:p>
+      <w:pPr>
+        <w:pStyle w:val="ListParagraph"/>
+        <w:ind w:left="1125"/>
+        <w:rPr>
+          <w:rFonts w:ascii="Arial" w:hAnsi="Arial" w:cs="Arial"/>
+        </w:rPr>
+      </w:pPr>
+    </w:p>
+    <w:p>
+      <w:pPr>
+        <w:pStyle w:val="ListParagraph"/>
+        <w:ind w:left="1125"/>
+        <w:rPr>
+          <w:rFonts w:ascii="Arial" w:hAnsi="Arial" w:cs="Arial"/>
+        </w:rPr>
+      </w:pPr>
+    </w:p>
+    <w:p>
+      <w:pPr>
+        <w:pStyle w:val="ListParagraph"/>
+        <w:ind w:left="1125"/>
+        <w:rPr>
+          <w:rFonts w:ascii="Arial" w:hAnsi="Arial" w:cs="Arial"/>
+        </w:rPr>
+      </w:pPr>
+    </w:p>
+    <w:p>
+      <w:pPr>
+        <w:pStyle w:val="ListParagraph"/>
+        <w:ind w:left="1125"/>
+        <w:rPr>
+          <w:rFonts w:ascii="Arial" w:hAnsi="Arial" w:cs="Arial"/>
+        </w:rPr>
+      </w:pPr>
+      <w:r>
+        <w:rPr>
+          <w:rFonts w:ascii="Arial" w:hAnsi="Arial" w:cs="Arial"/>
+          <w:noProof/>
+        </w:rPr>
+        <mc:AlternateContent>
+          <mc:Choice Requires="wpi">
+            <w:drawing>
+              <wp:anchor distT="0" distB="0" distL="114300" distR="114300" simplePos="0" relativeHeight="251869184" behindDoc="0" locked="0" layoutInCell="1" allowOverlap="1" wp14:anchorId="50B16634" wp14:editId="28EC8431">
+                <wp:simplePos x="0" y="0"/>
+                <wp:positionH relativeFrom="column">
+                  <wp:posOffset>-377825</wp:posOffset>
+                </wp:positionH>
+                <wp:positionV relativeFrom="paragraph">
+                  <wp:posOffset>-275590</wp:posOffset>
+                </wp:positionV>
+                <wp:extent cx="1667975" cy="961145"/>
+                <wp:effectExtent l="38100" t="38100" r="8890" b="48895"/>
+                <wp:wrapNone/>
+                <wp:docPr id="1580946641" name="Ink 224"/>
+                <wp:cNvGraphicFramePr/>
+                <a:graphic xmlns:a="http://schemas.openxmlformats.org/drawingml/2006/main">
+                  <a:graphicData uri="http://schemas.microsoft.com/office/word/2010/wordprocessingInk">
+                    <w14:contentPart bwMode="auto" r:id="rId31">
+                      <w14:nvContentPartPr>
+                        <w14:cNvContentPartPr/>
+                      </w14:nvContentPartPr>
+                      <w14:xfrm>
+                        <a:off x="0" y="0"/>
+                        <a:ext cx="1667975" cy="961145"/>
+                      </w14:xfrm>
+                    </w14:contentPart>
+                  </a:graphicData>
+                </a:graphic>
+              </wp:anchor>
+            </w:drawing>
+          </mc:Choice>
+          <mc:Fallback>
+            <w:pict>
+              <v:shape w14:anchorId="59894A73" id="Ink 224" o:spid="_x0000_s1026" type="#_x0000_t75" style="position:absolute;margin-left:-30.25pt;margin-top:-22.2pt;width:132.35pt;height:76.7pt;z-index:251869184;visibility:visible;mso-wrap-style:square;mso-wrap-distance-left:9pt;mso-wrap-distance-top:0;mso-wrap-distance-right:9pt;mso-wrap-distance-bottom:0;mso-position-horizontal:absolute;mso-position-horizontal-relative:text;mso-position-vertical:absolute;mso-position-vertical-relative:text" o:gfxdata="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">
+                <v:imagedata r:id="rId32" o:title=""/>
+              </v:shape>
+            </w:pict>
+          </mc:Fallback>
+        </mc:AlternateContent>
+      </w:r>
+      <w:r>
+        <w:rPr>
+          <w:rFonts w:ascii="Arial" w:hAnsi="Arial" w:cs="Arial"/>
+          <w:noProof/>
+        </w:rPr>
+        <mc:AlternateContent>
+          <mc:Choice Requires="wpi">
+            <w:drawing>
+              <wp:anchor distT="0" distB="0" distL="114300" distR="114300" simplePos="0" relativeHeight="251718656" behindDoc="0" locked="0" layoutInCell="1" allowOverlap="1" wp14:anchorId="2CF4116A" wp14:editId="14982737">
+                <wp:simplePos x="0" y="0"/>
+                <wp:positionH relativeFrom="column">
+                  <wp:posOffset>3667760</wp:posOffset>
+                </wp:positionH>
+                <wp:positionV relativeFrom="paragraph">
+                  <wp:posOffset>-217805</wp:posOffset>
+                </wp:positionV>
+                <wp:extent cx="911150" cy="731080"/>
+                <wp:effectExtent l="38100" t="38100" r="3810" b="50165"/>
+                <wp:wrapNone/>
+                <wp:docPr id="995179318" name="Ink 66"/>
+                <wp:cNvGraphicFramePr/>
+                <a:graphic xmlns:a="http://schemas.openxmlformats.org/drawingml/2006/main">
+                  <a:graphicData uri="http://schemas.microsoft.com/office/word/2010/wordprocessingInk">
+                    <w14:contentPart bwMode="auto" r:id="rId33">
+                      <w14:nvContentPartPr>
+                        <w14:cNvContentPartPr/>
+                      </w14:nvContentPartPr>
+                      <w14:xfrm>
+                        <a:off x="0" y="0"/>
+                        <a:ext cx="911150" cy="731080"/>
+                      </w14:xfrm>
+                    </w14:contentPart>
+                  </a:graphicData>
+                </a:graphic>
+              </wp:anchor>
+            </w:drawing>
+          </mc:Choice>
+          <mc:Fallback>
+            <w:pict>
+              <v:shape w14:anchorId="52468791" id="Ink 66" o:spid="_x0000_s1026" type="#_x0000_t75" style="position:absolute;margin-left:288.3pt;margin-top:-17.65pt;width:72.75pt;height:58.55pt;z-index:251718656;visibility:visible;mso-wrap-style:square;mso-wrap-distance-left:9pt;mso-wrap-distance-top:0;mso-wrap-distance-right:9pt;mso-wrap-distance-bottom:0;mso-position-horizontal:absolute;mso-position-horizontal-relative:text;mso-position-vertical:absolute;mso-position-vertical-relative:text" o:gfxdata="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">
+                <v:imagedata r:id="rId34" o:title=""/>
+              </v:shape>
+            </w:pict>
+          </mc:Fallback>
+        </mc:AlternateContent>
+      </w:r>
+    </w:p>
+    <w:p>
+      <w:pPr>
+        <w:pStyle w:val="ListParagraph"/>
+        <w:ind w:left="1125"/>
+        <w:rPr>
+          <w:rFonts w:ascii="Arial" w:hAnsi="Arial" w:cs="Arial"/>
+        </w:rPr>
+      </w:pPr>
+      <w:r>
+        <w:rPr>
+          <w:rFonts w:ascii="Arial" w:hAnsi="Arial" w:cs="Arial"/>
+          <w:noProof/>
+        </w:rPr>
+        <mc:AlternateContent>
+          <mc:Choice Requires="wpi">
+            <w:drawing>
+              <wp:anchor distT="0" distB="0" distL="114300" distR="114300" simplePos="0" relativeHeight="251717632" behindDoc="0" locked="0" layoutInCell="1" allowOverlap="1" wp14:anchorId="2C7DDA6D" wp14:editId="2C253389">
+                <wp:simplePos x="0" y="0"/>
+                <wp:positionH relativeFrom="column">
+                  <wp:posOffset>3667760</wp:posOffset>
+                </wp:positionH>
+                <wp:positionV relativeFrom="paragraph">
+                  <wp:posOffset>-17145</wp:posOffset>
+                </wp:positionV>
+                <wp:extent cx="365125" cy="355160"/>
+                <wp:effectExtent l="38100" t="38100" r="34925" b="45085"/>
+                <wp:wrapNone/>
+                <wp:docPr id="244260740" name="Ink 65"/>
+                <wp:cNvGraphicFramePr/>
+                <a:graphic xmlns:a="http://schemas.openxmlformats.org/drawingml/2006/main">
+                  <a:graphicData uri="http://schemas.microsoft.com/office/word/2010/wordprocessingInk">
+                    <w14:contentPart bwMode="auto" r:id="rId35">
+                      <w14:nvContentPartPr>
+                        <w14:cNvContentPartPr/>
+                      </w14:nvContentPartPr>
+                      <w14:xfrm>
+                        <a:off x="0" y="0"/>
+                        <a:ext cx="365125" cy="355160"/>
+                      </w14:xfrm>
+                    </w14:contentPart>
+                  </a:graphicData>
+                </a:graphic>
+              </wp:anchor>
+            </w:drawing>
+          </mc:Choice>
+          <mc:Fallback>
+            <w:pict>
+              <v:shape w14:anchorId="42581834" id="Ink 65" o:spid="_x0000_s1026" type="#_x0000_t75" style="position:absolute;margin-left:288.3pt;margin-top:-1.85pt;width:29.7pt;height:28.95pt;z-index:251717632;visibility:visible;mso-wrap-style:square;mso-wrap-distance-left:9pt;mso-wrap-distance-top:0;mso-wrap-distance-right:9pt;mso-wrap-distance-bottom:0;mso-position-horizontal:absolute;mso-position-horizontal-relative:text;mso-position-vertical:absolute;mso-position-vertical-relative:text" o:gfxdata="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">
+                <v:imagedata r:id="rId36" o:title=""/>
+              </v:shape>
+            </w:pict>
+          </mc:Fallback>
+        </mc:AlternateContent>
+      </w:r>
+    </w:p>
+    <w:p>
+      <w:pPr>
+        <w:pStyle w:val="ListParagraph"/>
+        <w:ind w:left="1125"/>
+        <w:rPr>
+          <w:rFonts w:ascii="Arial" w:hAnsi="Arial" w:cs="Arial"/>
+        </w:rPr>
+      </w:pPr>
+    </w:p>
+    <w:p>
+      <w:pPr>
+        <w:pStyle w:val="ListParagraph"/>
+        <w:ind w:left="1125"/>
+        <w:rPr>
+          <w:rFonts w:ascii="Arial" w:hAnsi="Arial" w:cs="Arial"/>
+        </w:rPr>
+      </w:pPr>
+      <w:r>
+        <w:rPr>
+          <w:rFonts w:ascii="Arial" w:hAnsi="Arial" w:cs="Arial"/>
+          <w:noProof/>
+        </w:rPr>
+        <mc:AlternateContent>
+          <mc:Choice Requires="wpi">
+            <w:drawing>
+              <wp:anchor distT="0" distB="0" distL="114300" distR="114300" simplePos="0" relativeHeight="251736064" behindDoc="0" locked="0" layoutInCell="1" allowOverlap="1" wp14:anchorId="4D4F2731" wp14:editId="2A36DE58">
+                <wp:simplePos x="0" y="0"/>
+                <wp:positionH relativeFrom="column">
+                  <wp:posOffset>4733925</wp:posOffset>
+                </wp:positionH>
+                <wp:positionV relativeFrom="paragraph">
+                  <wp:posOffset>-356235</wp:posOffset>
+                </wp:positionV>
+                <wp:extent cx="1178250" cy="957175"/>
+                <wp:effectExtent l="38100" t="38100" r="41275" b="52705"/>
+                <wp:wrapNone/>
+                <wp:docPr id="1446461013" name="Ink 83"/>
+                <wp:cNvGraphicFramePr/>
+                <a:graphic xmlns:a="http://schemas.openxmlformats.org/drawingml/2006/main">
+                  <a:graphicData uri="http://schemas.microsoft.com/office/word/2010/wordprocessingInk">
+                    <w14:contentPart bwMode="auto" r:id="rId37">
+                      <w14:nvContentPartPr>
+                        <w14:cNvContentPartPr/>
+                      </w14:nvContentPartPr>
+                      <w14:xfrm>
+                        <a:off x="0" y="0"/>
+                        <a:ext cx="1178250" cy="957175"/>
+                      </w14:xfrm>
+                    </w14:contentPart>
+                  </a:graphicData>
+                </a:graphic>
+              </wp:anchor>
+            </w:drawing>
+          </mc:Choice>
+          <mc:Fallback>
+            <w:pict>
+              <v:shape w14:anchorId="0002F467" id="Ink 83" o:spid="_x0000_s1026" type="#_x0000_t75" style="position:absolute;margin-left:372.25pt;margin-top:-28.55pt;width:93.8pt;height:76.35pt;z-index:251736064;visibility:visible;mso-wrap-style:square;mso-wrap-distance-left:9pt;mso-wrap-distance-top:0;mso-wrap-distance-right:9pt;mso-wrap-distance-bottom:0;mso-position-horizontal:absolute;mso-position-horizontal-relative:text;mso-position-vertical:absolute;mso-position-vertical-relative:text" o:gfxdata="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">
+                <v:imagedata r:id="rId38" o:title=""/>
+              </v:shape>
+            </w:pict>
+          </mc:Fallback>
+        </mc:AlternateContent>
+      </w:r>
+    </w:p>
+    <w:p>
+      <w:pPr>
+        <w:pStyle w:val="ListParagraph"/>
+        <w:ind w:left="1125"/>
+        <w:rPr>
+          <w:rFonts w:ascii="Arial" w:hAnsi="Arial" w:cs="Arial"/>
+        </w:rPr>
+      </w:pPr>
+      <w:r>
+        <w:rPr>
+          <w:rFonts w:ascii="Arial" w:hAnsi="Arial" w:cs="Arial"/>
+          <w:noProof/>
+        </w:rPr>
+        <mc:AlternateContent>
+          <mc:Choice Requires="wpi">
+            <w:drawing>
+              <wp:anchor distT="0" distB="0" distL="114300" distR="114300" simplePos="0" relativeHeight="251726848" behindDoc="0" locked="0" layoutInCell="1" allowOverlap="1" wp14:anchorId="5648CBCC" wp14:editId="15FCAC10">
+                <wp:simplePos x="0" y="0"/>
+                <wp:positionH relativeFrom="column">
+                  <wp:posOffset>3909695</wp:posOffset>
+                </wp:positionH>
+                <wp:positionV relativeFrom="paragraph">
+                  <wp:posOffset>-32385</wp:posOffset>
+                </wp:positionV>
+                <wp:extent cx="382355" cy="354330"/>
+                <wp:effectExtent l="38100" t="38100" r="36830" b="45720"/>
+                <wp:wrapNone/>
+                <wp:docPr id="1838398047" name="Ink 74"/>
+                <wp:cNvGraphicFramePr/>
+                <a:graphic xmlns:a="http://schemas.openxmlformats.org/drawingml/2006/main">
+                  <a:graphicData uri="http://schemas.microsoft.com/office/word/2010/wordprocessingInk">
+                    <w14:contentPart bwMode="auto" r:id="rId39">
+                      <w14:nvContentPartPr>
+                        <w14:cNvContentPartPr/>
+                      </w14:nvContentPartPr>
+                      <w14:xfrm>
+                        <a:off x="0" y="0"/>
+                        <a:ext cx="382355" cy="354330"/>
+                      </w14:xfrm>
+                    </w14:contentPart>
+                  </a:graphicData>
+                </a:graphic>
+              </wp:anchor>
+            </w:drawing>
+          </mc:Choice>
+          <mc:Fallback>
+            <w:pict>
+              <v:shape w14:anchorId="6B8D1AD3" id="Ink 74" o:spid="_x0000_s1026" type="#_x0000_t75" style="position:absolute;margin-left:307.35pt;margin-top:-3.05pt;width:31.05pt;height:28.85pt;z-index:251726848;visibility:visible;mso-wrap-style:square;mso-wrap-distance-left:9pt;mso-wrap-distance-top:0;mso-wrap-distance-right:9pt;mso-wrap-distance-bottom:0;mso-position-horizontal:absolute;mso-position-horizontal-relative:text;mso-position-vertical:absolute;mso-position-vertical-relative:text" o:gfxdata="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">
+                <v:imagedata r:id="rId40" o:title=""/>
+              </v:shape>
+            </w:pict>
+          </mc:Fallback>
+        </mc:AlternateContent>
+      </w:r>
+      <w:r>
+        <w:rPr>
+          <w:rFonts w:ascii="Arial" w:hAnsi="Arial" w:cs="Arial"/>
+          <w:noProof/>
+        </w:rPr>
+        <mc:AlternateContent>
+          <mc:Choice Requires="wpi">
+            <w:drawing>
+              <wp:anchor distT="0" distB="0" distL="114300" distR="114300" simplePos="0" relativeHeight="251724800" behindDoc="0" locked="0" layoutInCell="1" allowOverlap="1" wp14:anchorId="2C771AD2" wp14:editId="1961B057">
+                <wp:simplePos x="0" y="0"/>
+                <wp:positionH relativeFrom="column">
+                  <wp:posOffset>3168650</wp:posOffset>
+                </wp:positionH>
+                <wp:positionV relativeFrom="paragraph">
+                  <wp:posOffset>-83185</wp:posOffset>
+                </wp:positionV>
+                <wp:extent cx="443230" cy="362490"/>
+                <wp:effectExtent l="38100" t="38100" r="52070" b="38100"/>
+                <wp:wrapNone/>
+                <wp:docPr id="130423172" name="Ink 72"/>
+                <wp:cNvGraphicFramePr/>
+                <a:graphic xmlns:a="http://schemas.openxmlformats.org/drawingml/2006/main">
+                  <a:graphicData uri="http://schemas.microsoft.com/office/word/2010/wordprocessingInk">
+                    <w14:contentPart bwMode="auto" r:id="rId41">
+                      <w14:nvContentPartPr>
+                        <w14:cNvContentPartPr/>
+                      </w14:nvContentPartPr>
+                      <w14:xfrm>
+                        <a:off x="0" y="0"/>
+                        <a:ext cx="443230" cy="362490"/>
+                      </w14:xfrm>
+                    </w14:contentPart>
+                  </a:graphicData>
+                </a:graphic>
+              </wp:anchor>
+            </w:drawing>
+          </mc:Choice>
+          <mc:Fallback>
+            <w:pict>
+              <v:shape w14:anchorId="59DE7590" id="Ink 72" o:spid="_x0000_s1026" type="#_x0000_t75" style="position:absolute;margin-left:249pt;margin-top:-7.05pt;width:35.85pt;height:29.55pt;z-index:251724800;visibility:visible;mso-wrap-style:square;mso-wrap-distance-left:9pt;mso-wrap-distance-top:0;mso-wrap-distance-right:9pt;mso-wrap-distance-bottom:0;mso-position-horizontal:absolute;mso-position-horizontal-relative:text;mso-position-vertical:absolute;mso-position-vertical-relative:text" o:gfxdata="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">
+                <v:imagedata r:id="rId42" o:title=""/>
+              </v:shape>
+            </w:pict>
+          </mc:Fallback>
+        </mc:AlternateContent>
+      </w:r>
+    </w:p>
+    <w:p>
+      <w:pPr>
+        <w:pStyle w:val="ListParagraph"/>
+        <w:ind w:left="1125"/>
+        <w:rPr>
+          <w:rFonts w:ascii="Arial" w:hAnsi="Arial" w:cs="Arial"/>
+        </w:rPr>
+      </w:pPr>
+    </w:p>
+    <w:p>
+      <w:pPr>
+        <w:pStyle w:val="ListParagraph"/>
+        <w:ind w:left="1125"/>
+        <w:rPr>
+          <w:rFonts w:ascii="Arial" w:hAnsi="Arial" w:cs="Arial"/>
+        </w:rPr>
+      </w:pPr>
+      <w:r>
+        <w:rPr>
+          <w:rFonts w:ascii="Arial" w:hAnsi="Arial" w:cs="Arial"/>
+          <w:noProof/>
+        </w:rPr>
+        <mc:AlternateContent>
+          <mc:Choice Requires="wpi">
+            <w:drawing>
+              <wp:anchor distT="0" distB="0" distL="114300" distR="114300" simplePos="0" relativeHeight="251880448" behindDoc="0" locked="0" layoutInCell="1" allowOverlap="1" wp14:anchorId="11E4F0EF" wp14:editId="53B6BADE">
+                <wp:simplePos x="0" y="0"/>
+                <wp:positionH relativeFrom="column">
+                  <wp:posOffset>7443872</wp:posOffset>
+                </wp:positionH>
+                <wp:positionV relativeFrom="paragraph">
+                  <wp:posOffset>215165</wp:posOffset>
+                </wp:positionV>
+                <wp:extent cx="360" cy="360"/>
+                <wp:effectExtent l="38100" t="38100" r="38100" b="38100"/>
+                <wp:wrapNone/>
+                <wp:docPr id="1143219006" name="Ink 238"/>
+                <wp:cNvGraphicFramePr/>
+                <a:graphic xmlns:a="http://schemas.openxmlformats.org/drawingml/2006/main">
+                  <a:graphicData uri="http://schemas.microsoft.com/office/word/2010/wordprocessingInk">
+                    <w14:contentPart bwMode="auto" r:id="rId43">
+                      <w14:nvContentPartPr>
+                        <w14:cNvContentPartPr/>
+                      </w14:nvContentPartPr>
+                      <w14:xfrm>
+                        <a:off x="0" y="0"/>
+                        <a:ext cx="360" cy="360"/>
+                      </w14:xfrm>
+                    </w14:contentPart>
+                  </a:graphicData>
+                </a:graphic>
+              </wp:anchor>
+            </w:drawing>
+          </mc:Choice>
+          <mc:Fallback>
+            <w:pict>
+              <v:shape w14:anchorId="6F8E38D1" id="Ink 238" o:spid="_x0000_s1026" type="#_x0000_t75" style="position:absolute;margin-left:585.65pt;margin-top:16.45pt;width:1.05pt;height:1.05pt;z-index:251880448;visibility:visible;mso-wrap-style:square;mso-wrap-distance-left:9pt;mso-wrap-distance-top:0;mso-wrap-distance-right:9pt;mso-wrap-distance-bottom:0;mso-position-horizontal:absolute;mso-position-horizontal-relative:text;mso-position-vertical:absolute;mso-position-vertical-relative:text" o:gfxdata="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">
+                <v:imagedata r:id="rId10" o:title=""/>
+              </v:shape>
+            </w:pict>
+          </mc:Fallback>
+        </mc:AlternateContent>
+      </w:r>
+      <w:r>
+        <w:rPr>
+          <w:rFonts w:ascii="Arial" w:hAnsi="Arial" w:cs="Arial"/>
+          <w:noProof/>
+        </w:rPr>
+        <mc:AlternateContent>
+          <mc:Choice Requires="wpi">
+            <w:drawing>
+              <wp:anchor distT="0" distB="0" distL="114300" distR="114300" simplePos="0" relativeHeight="251779072" behindDoc="0" locked="0" layoutInCell="1" allowOverlap="1" wp14:anchorId="19765225" wp14:editId="242BB882">
+                <wp:simplePos x="0" y="0"/>
+                <wp:positionH relativeFrom="column">
+                  <wp:posOffset>7264592</wp:posOffset>
+                </wp:positionH>
+                <wp:positionV relativeFrom="paragraph">
+                  <wp:posOffset>265715</wp:posOffset>
+                </wp:positionV>
+                <wp:extent cx="360" cy="360"/>
+                <wp:effectExtent l="38100" t="38100" r="38100" b="38100"/>
+                <wp:wrapNone/>
+                <wp:docPr id="1819911023" name="Ink 125"/>
+                <wp:cNvGraphicFramePr/>
+                <a:graphic xmlns:a="http://schemas.openxmlformats.org/drawingml/2006/main">
+                  <a:graphicData uri="http://schemas.microsoft.com/office/word/2010/wordprocessingInk">
+                    <w14:contentPart bwMode="auto" r:id="rId44">
+                      <w14:nvContentPartPr>
+                        <w14:cNvContentPartPr/>
+                      </w14:nvContentPartPr>
+                      <w14:xfrm>
+                        <a:off x="0" y="0"/>
+                        <a:ext cx="360" cy="360"/>
+                      </w14:xfrm>
+                    </w14:contentPart>
+                  </a:graphicData>
+                </a:graphic>
+              </wp:anchor>
+            </w:drawing>
+          </mc:Choice>
+          <mc:Fallback>
+            <w:pict>
+              <v:shape w14:anchorId="262DE4C1" id="Ink 125" o:spid="_x0000_s1026" type="#_x0000_t75" style="position:absolute;margin-left:571.5pt;margin-top:20.4pt;width:1.05pt;height:1.05pt;z-index:251779072;visibility:visible;mso-wrap-style:square;mso-wrap-distance-left:9pt;mso-wrap-distance-top:0;mso-wrap-distance-right:9pt;mso-wrap-distance-bottom:0;mso-position-horizontal:absolute;mso-position-horizontal-relative:text;mso-position-vertical:absolute;mso-position-vertical-relative:text" o:gfxdata="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">
+                <v:imagedata r:id="rId10" o:title=""/>
+              </v:shape>
+            </w:pict>
+          </mc:Fallback>
+        </mc:AlternateContent>
+      </w:r>
+      <w:r>
+        <w:rPr>
+          <w:rFonts w:ascii="Arial" w:hAnsi="Arial" w:cs="Arial"/>
+          <w:noProof/>
+        </w:rPr>
+        <mc:AlternateContent>
+          <mc:Choice Requires="wpi">
+            <w:drawing>
+              <wp:anchor distT="0" distB="0" distL="114300" distR="114300" simplePos="0" relativeHeight="251709440" behindDoc="0" locked="0" layoutInCell="1" allowOverlap="1" wp14:anchorId="001FB743" wp14:editId="3C520F3F">
+                <wp:simplePos x="0" y="0"/>
+                <wp:positionH relativeFrom="column">
+                  <wp:posOffset>2305050</wp:posOffset>
+                </wp:positionH>
+                <wp:positionV relativeFrom="paragraph">
+                  <wp:posOffset>-130810</wp:posOffset>
+                </wp:positionV>
+                <wp:extent cx="578505" cy="269640"/>
+                <wp:effectExtent l="38100" t="38100" r="12065" b="35560"/>
+                <wp:wrapNone/>
+                <wp:docPr id="1204222448" name="Ink 57"/>
+                <wp:cNvGraphicFramePr/>
+                <a:graphic xmlns:a="http://schemas.openxmlformats.org/drawingml/2006/main">
+                  <a:graphicData uri="http://schemas.microsoft.com/office/word/2010/wordprocessingInk">
+                    <w14:contentPart bwMode="auto" r:id="rId45">
+                      <w14:nvContentPartPr>
+                        <w14:cNvContentPartPr/>
+                      </w14:nvContentPartPr>
+                      <w14:xfrm>
+                        <a:off x="0" y="0"/>
+                        <a:ext cx="578505" cy="269640"/>
+                      </w14:xfrm>
+                    </w14:contentPart>
+                  </a:graphicData>
+                </a:graphic>
+              </wp:anchor>
+            </w:drawing>
+          </mc:Choice>
+          <mc:Fallback>
+            <w:pict>
+              <v:shape w14:anchorId="6A4B0A91" id="Ink 57" o:spid="_x0000_s1026" type="#_x0000_t75" style="position:absolute;margin-left:181pt;margin-top:-10.8pt;width:46.5pt;height:22.25pt;z-index:251709440;visibility:visible;mso-wrap-style:square;mso-wrap-distance-left:9pt;mso-wrap-distance-top:0;mso-wrap-distance-right:9pt;mso-wrap-distance-bottom:0;mso-position-horizontal:absolute;mso-position-horizontal-relative:text;mso-position-vertical:absolute;mso-position-vertical-relative:text" o:gfxdata="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">
+                <v:imagedata r:id="rId46" o:title=""/>
+              </v:shape>
+            </w:pict>
+          </mc:Fallback>
+        </mc:AlternateContent>
+      </w:r>
+      <w:r>
+        <w:rPr>
+          <w:rFonts w:ascii="Arial" w:hAnsi="Arial" w:cs="Arial"/>
+          <w:noProof/>
+        </w:rPr>
+        <mc:AlternateContent>
+          <mc:Choice Requires="wpi">
+            <w:drawing>
+              <wp:anchor distT="0" distB="0" distL="114300" distR="114300" simplePos="0" relativeHeight="251702272" behindDoc="0" locked="0" layoutInCell="1" allowOverlap="1" wp14:anchorId="10981867" wp14:editId="331FAA52">
+                <wp:simplePos x="0" y="0"/>
+                <wp:positionH relativeFrom="column">
+                  <wp:posOffset>302895</wp:posOffset>
+                </wp:positionH>
+                <wp:positionV relativeFrom="paragraph">
+                  <wp:posOffset>-180975</wp:posOffset>
+                </wp:positionV>
+                <wp:extent cx="470535" cy="455360"/>
+                <wp:effectExtent l="38100" t="38100" r="43815" b="40005"/>
+                <wp:wrapNone/>
+                <wp:docPr id="824794767" name="Ink 50"/>
+                <wp:cNvGraphicFramePr/>
+                <a:graphic xmlns:a="http://schemas.openxmlformats.org/drawingml/2006/main">
+                  <a:graphicData uri="http://schemas.microsoft.com/office/word/2010/wordprocessingInk">
+                    <w14:contentPart bwMode="auto" r:id="rId47">
+                      <w14:nvContentPartPr>
+                        <w14:cNvContentPartPr/>
+                      </w14:nvContentPartPr>
+                      <w14:xfrm>
+                        <a:off x="0" y="0"/>
+                        <a:ext cx="470535" cy="455360"/>
+                      </w14:xfrm>
+                    </w14:contentPart>
+                  </a:graphicData>
+                </a:graphic>
+              </wp:anchor>
+            </w:drawing>
+          </mc:Choice>
+          <mc:Fallback>
+            <w:pict>
+              <v:shape w14:anchorId="2825BD23" id="Ink 50" o:spid="_x0000_s1026" type="#_x0000_t75" style="position:absolute;margin-left:23.35pt;margin-top:-14.75pt;width:38pt;height:36.8pt;z-index:251702272;visibility:visible;mso-wrap-style:square;mso-wrap-distance-left:9pt;mso-wrap-distance-top:0;mso-wrap-distance-right:9pt;mso-wrap-distance-bottom:0;mso-position-horizontal:absolute;mso-position-horizontal-relative:text;mso-position-vertical:absolute;mso-position-vertical-relative:text" o:gfxdata="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">
+                <v:imagedata r:id="rId48" o:title=""/>
+              </v:shape>
+            </w:pict>
+          </mc:Fallback>
+        </mc:AlternateContent>
+      </w:r>
+      <w:r>
+        <w:rPr>
+          <w:rFonts w:ascii="Arial" w:hAnsi="Arial" w:cs="Arial"/>
+          <w:noProof/>
+        </w:rPr>
+        <mc:AlternateContent>
+          <mc:Choice Requires="wpi">
+            <w:drawing>
+              <wp:anchor distT="0" distB="0" distL="114300" distR="114300" simplePos="0" relativeHeight="251698176" behindDoc="0" locked="0" layoutInCell="1" allowOverlap="1" wp14:anchorId="15632F6E" wp14:editId="60D5DBBC">
+                <wp:simplePos x="0" y="0"/>
+                <wp:positionH relativeFrom="column">
+                  <wp:posOffset>1216660</wp:posOffset>
+                </wp:positionH>
+                <wp:positionV relativeFrom="paragraph">
+                  <wp:posOffset>-164465</wp:posOffset>
+                </wp:positionV>
+                <wp:extent cx="374540" cy="423425"/>
+                <wp:effectExtent l="38100" t="38100" r="45085" b="34290"/>
+                <wp:wrapNone/>
+                <wp:docPr id="1169818295" name="Ink 46"/>
+                <wp:cNvGraphicFramePr/>
+                <a:graphic xmlns:a="http://schemas.openxmlformats.org/drawingml/2006/main">
+                  <a:graphicData uri="http://schemas.microsoft.com/office/word/2010/wordprocessingInk">
+                    <w14:contentPart bwMode="auto" r:id="rId49">
+                      <w14:nvContentPartPr>
+                        <w14:cNvContentPartPr/>
+                      </w14:nvContentPartPr>
+                      <w14:xfrm>
+                        <a:off x="0" y="0"/>
+                        <a:ext cx="374540" cy="423425"/>
+                      </w14:xfrm>
+                    </w14:contentPart>
+                  </a:graphicData>
+                </a:graphic>
+              </wp:anchor>
+            </w:drawing>
+          </mc:Choice>
+          <mc:Fallback>
+            <w:pict>
+              <v:shape w14:anchorId="755C7AAA" id="Ink 46" o:spid="_x0000_s1026" type="#_x0000_t75" style="position:absolute;margin-left:95.3pt;margin-top:-13.45pt;width:30.5pt;height:34.35pt;z-index:251698176;visibility:visible;mso-wrap-style:square;mso-wrap-distance-left:9pt;mso-wrap-distance-top:0;mso-wrap-distance-right:9pt;mso-wrap-distance-bottom:0;mso-position-horizontal:absolute;mso-position-horizontal-relative:text;mso-position-vertical:absolute;mso-position-vertical-relative:text" o:gfxdata="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">
+                <v:imagedata r:id="rId50" o:title=""/>
+              </v:shape>
+            </w:pict>
+          </mc:Fallback>
+        </mc:AlternateContent>
+      </w:r>
+    </w:p>
+    <w:p>
+      <w:pPr>
+        <w:pStyle w:val="ListParagraph"/>
+        <w:ind w:left="1125"/>
+        <w:rPr>
+          <w:rFonts w:ascii="Arial" w:hAnsi="Arial" w:cs="Arial"/>
+        </w:rPr>
+      </w:pPr>
+    </w:p>
+    <w:p>
+      <w:pPr>
+        <w:pStyle w:val="ListParagraph"/>
+        <w:ind w:left="1125"/>
+        <w:rPr>
+          <w:rFonts w:ascii="Arial" w:hAnsi="Arial" w:cs="Arial"/>
+        </w:rPr>
+      </w:pPr>
+      <w:r>
+        <w:rPr>
+          <w:rFonts w:ascii="Arial" w:hAnsi="Arial" w:cs="Arial"/>
+          <w:noProof/>
+        </w:rPr>
+        <mc:AlternateContent>
+          <mc:Choice Requires="wpi">
+            <w:drawing>
+              <wp:anchor distT="0" distB="0" distL="114300" distR="114300" simplePos="0" relativeHeight="251703296" behindDoc="0" locked="0" layoutInCell="1" allowOverlap="1" wp14:anchorId="1422F36A" wp14:editId="075BB43C">
+                <wp:simplePos x="0" y="0"/>
+                <wp:positionH relativeFrom="column">
+                  <wp:posOffset>1604312</wp:posOffset>
+                </wp:positionH>
+                <wp:positionV relativeFrom="paragraph">
+                  <wp:posOffset>62956</wp:posOffset>
+                </wp:positionV>
+                <wp:extent cx="99000" cy="153360"/>
+                <wp:effectExtent l="38100" t="38100" r="34925" b="37465"/>
+                <wp:wrapNone/>
+                <wp:docPr id="1262366592" name="Ink 51"/>
+                <wp:cNvGraphicFramePr/>
+                <a:graphic xmlns:a="http://schemas.openxmlformats.org/drawingml/2006/main">
+                  <a:graphicData uri="http://schemas.microsoft.com/office/word/2010/wordprocessingInk">
+                    <w14:contentPart bwMode="auto" r:id="rId51">
+                      <w14:nvContentPartPr>
+                        <w14:cNvContentPartPr/>
+                      </w14:nvContentPartPr>
+                      <w14:xfrm>
+                        <a:off x="0" y="0"/>
+                        <a:ext cx="99000" cy="153360"/>
+                      </w14:xfrm>
+                    </w14:contentPart>
+                  </a:graphicData>
+                </a:graphic>
+              </wp:anchor>
+            </w:drawing>
+          </mc:Choice>
+          <mc:Fallback>
+            <w:pict>
+              <v:shape w14:anchorId="1C5D1BEF" id="Ink 51" o:spid="_x0000_s1026" type="#_x0000_t75" style="position:absolute;margin-left:125.8pt;margin-top:4.45pt;width:8.8pt;height:13.1pt;z-index:251703296;visibility:visible;mso-wrap-style:square;mso-wrap-distance-left:9pt;mso-wrap-distance-top:0;mso-wrap-distance-right:9pt;mso-wrap-distance-bottom:0;mso-position-horizontal:absolute;mso-position-horizontal-relative:text;mso-position-vertical:absolute;mso-position-vertical-relative:text" o:gfxdata="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">
+                <v:imagedata r:id="rId52" o:title=""/>
+              </v:shape>
+            </w:pict>
+          </mc:Fallback>
+        </mc:AlternateContent>
+      </w:r>
+    </w:p>
+    <w:p>
+      <w:pPr>
+        <w:pStyle w:val="ListParagraph"/>
+        <w:ind w:left="1125"/>
+        <w:rPr>
+          <w:rFonts w:ascii="Arial" w:hAnsi="Arial" w:cs="Arial"/>
+        </w:rPr>
+      </w:pPr>
+      <w:r>
+        <w:rPr>
+          <w:rFonts w:ascii="Arial" w:hAnsi="Arial" w:cs="Arial"/>
+          <w:noProof/>
+        </w:rPr>
+        <mc:AlternateContent>
+          <mc:Choice Requires="wpi">
+            <w:drawing>
+              <wp:anchor distT="0" distB="0" distL="114300" distR="114300" simplePos="0" relativeHeight="251931648" behindDoc="0" locked="0" layoutInCell="1" allowOverlap="1" wp14:anchorId="47F08134" wp14:editId="641E1BB7">
+                <wp:simplePos x="0" y="0"/>
+                <wp:positionH relativeFrom="column">
+                  <wp:posOffset>7677299</wp:posOffset>
+                </wp:positionH>
+                <wp:positionV relativeFrom="paragraph">
+                  <wp:posOffset>195671</wp:posOffset>
+                </wp:positionV>
+                <wp:extent cx="360" cy="360"/>
+                <wp:effectExtent l="38100" t="38100" r="38100" b="38100"/>
+                <wp:wrapNone/>
+                <wp:docPr id="683127948" name="Ink 292"/>
+                <wp:cNvGraphicFramePr/>
+                <a:graphic xmlns:a="http://schemas.openxmlformats.org/drawingml/2006/main">
+                  <a:graphicData uri="http://schemas.microsoft.com/office/word/2010/wordprocessingInk">
+                    <w14:contentPart bwMode="auto" r:id="rId53">
+                      <w14:nvContentPartPr>
+                        <w14:cNvContentPartPr/>
+                      </w14:nvContentPartPr>
+                      <w14:xfrm>
+                        <a:off x="0" y="0"/>
+                        <a:ext cx="360" cy="360"/>
+                      </w14:xfrm>
+                    </w14:contentPart>
+                  </a:graphicData>
+                </a:graphic>
+              </wp:anchor>
+            </w:drawing>
+          </mc:Choice>
+          <mc:Fallback>
+            <w:pict>
+              <v:shape w14:anchorId="0617676D" id="Ink 292" o:spid="_x0000_s1026" type="#_x0000_t75" style="position:absolute;margin-left:604pt;margin-top:14.9pt;width:1.05pt;height:1.05pt;z-index:251931648;visibility:visible;mso-wrap-style:square;mso-wrap-distance-left:9pt;mso-wrap-distance-top:0;mso-wrap-distance-right:9pt;mso-wrap-distance-bottom:0;mso-position-horizontal:absolute;mso-position-horizontal-relative:text;mso-position-vertical:absolute;mso-position-vertical-relative:text" o:gfxdata="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">
+                <v:imagedata r:id="rId10" o:title=""/>
+              </v:shape>
+            </w:pict>
+          </mc:Fallback>
+        </mc:AlternateContent>
+      </w:r>
+    </w:p>
+    <w:p>
+      <w:pPr>
+        <w:pStyle w:val="ListParagraph"/>
+        <w:ind w:left="1125"/>
+        <w:rPr>
+          <w:rFonts w:ascii="Arial" w:hAnsi="Arial" w:cs="Arial"/>
+        </w:rPr>
+      </w:pPr>
+      <w:r>
+        <w:rPr>
+          <w:rFonts w:ascii="Arial" w:hAnsi="Arial" w:cs="Arial"/>
+          <w:noProof/>
+        </w:rPr>
+        <mc:AlternateContent>
+          <mc:Choice Requires="wpi">
+            <w:drawing>
+              <wp:anchor distT="0" distB="0" distL="114300" distR="114300" simplePos="0" relativeHeight="251710464" behindDoc="0" locked="0" layoutInCell="1" allowOverlap="1" wp14:anchorId="2F0FD69D" wp14:editId="721A24FA">
+                <wp:simplePos x="0" y="0"/>
+                <wp:positionH relativeFrom="column">
+                  <wp:posOffset>1648460</wp:posOffset>
+                </wp:positionH>
+                <wp:positionV relativeFrom="paragraph">
+                  <wp:posOffset>-1270</wp:posOffset>
+                </wp:positionV>
+                <wp:extent cx="432995" cy="269540"/>
+                <wp:effectExtent l="38100" t="38100" r="5715" b="35560"/>
+                <wp:wrapNone/>
+                <wp:docPr id="1640384698" name="Ink 58"/>
+                <wp:cNvGraphicFramePr/>
+                <a:graphic xmlns:a="http://schemas.openxmlformats.org/drawingml/2006/main">
+                  <a:graphicData uri="http://schemas.microsoft.com/office/word/2010/wordprocessingInk">
+                    <w14:contentPart bwMode="auto" r:id="rId54">
+                      <w14:nvContentPartPr>
+                        <w14:cNvContentPartPr/>
+                      </w14:nvContentPartPr>
+                      <w14:xfrm>
+                        <a:off x="0" y="0"/>
+                        <a:ext cx="432995" cy="269540"/>
+                      </w14:xfrm>
+                    </w14:contentPart>
+                  </a:graphicData>
+                </a:graphic>
+              </wp:anchor>
+            </w:drawing>
+          </mc:Choice>
+          <mc:Fallback>
+            <w:pict>
+              <v:shape w14:anchorId="11EB7095" id="Ink 58" o:spid="_x0000_s1026" type="#_x0000_t75" style="position:absolute;margin-left:129.3pt;margin-top:-.6pt;width:35.1pt;height:22.2pt;z-index:251710464;visibility:visible;mso-wrap-style:square;mso-wrap-distance-left:9pt;mso-wrap-distance-top:0;mso-wrap-distance-right:9pt;mso-wrap-distance-bottom:0;mso-position-horizontal:absolute;mso-position-horizontal-relative:text;mso-position-vertical:absolute;mso-position-vertical-relative:text" o:gfxdata="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">
+                <v:imagedata r:id="rId55" o:title=""/>
+              </v:shape>
+            </w:pict>
+          </mc:Fallback>
+        </mc:AlternateContent>
+      </w:r>
+    </w:p>
+    <w:p>
+      <w:pPr>
+        <w:pStyle w:val="ListParagraph"/>
+        <w:ind w:left="1125"/>
+        <w:rPr>
+          <w:rFonts w:ascii="Arial" w:hAnsi="Arial" w:cs="Arial"/>
+        </w:rPr>
+      </w:pPr>
+    </w:p>
+    <w:p>
+      <w:pPr>
+        <w:pStyle w:val="ListParagraph"/>
+        <w:ind w:left="1125"/>
+        <w:rPr>
+          <w:rFonts w:ascii="Arial" w:hAnsi="Arial" w:cs="Arial"/>
+        </w:rPr>
+      </w:pPr>
+    </w:p>
+    <w:p>
+      <w:pPr>
+        <w:pStyle w:val="ListParagraph"/>
+        <w:ind w:left="1125"/>
+        <w:rPr>
+          <w:rFonts w:ascii="Arial" w:hAnsi="Arial" w:cs="Arial"/>
+        </w:rPr>
+      </w:pPr>
+    </w:p>
+    <w:p>
+      <w:pPr>
+        <w:pStyle w:val="ListParagraph"/>
+        <w:ind w:left="1125"/>
+        <w:rPr>
+          <w:rFonts w:ascii="Arial" w:hAnsi="Arial" w:cs="Arial"/>
+        </w:rPr>
+      </w:pPr>
+      <w:r>
+        <w:rPr>
+          <w:rFonts w:ascii="Arial" w:hAnsi="Arial" w:cs="Arial"/>
+          <w:noProof/>
+        </w:rPr>
+        <mc:AlternateContent>
+          <mc:Choice Requires="wpi">
+            <w:drawing>
+              <wp:anchor distT="0" distB="0" distL="114300" distR="114300" simplePos="0" relativeHeight="251878400" behindDoc="0" locked="0" layoutInCell="1" allowOverlap="1" wp14:anchorId="31F2354E" wp14:editId="7009816E">
+                <wp:simplePos x="0" y="0"/>
+                <wp:positionH relativeFrom="column">
+                  <wp:posOffset>7354232</wp:posOffset>
+                </wp:positionH>
+                <wp:positionV relativeFrom="paragraph">
+                  <wp:posOffset>165245</wp:posOffset>
+                </wp:positionV>
+                <wp:extent cx="360" cy="360"/>
+                <wp:effectExtent l="38100" t="38100" r="38100" b="38100"/>
+                <wp:wrapNone/>
+                <wp:docPr id="1274997518" name="Ink 236"/>
+                <wp:cNvGraphicFramePr/>
+                <a:graphic xmlns:a="http://schemas.openxmlformats.org/drawingml/2006/main">
+                  <a:graphicData uri="http://schemas.microsoft.com/office/word/2010/wordprocessingInk">
+                    <w14:contentPart bwMode="auto" r:id="rId56">
+                      <w14:nvContentPartPr>
+                        <w14:cNvContentPartPr/>
+                      </w14:nvContentPartPr>
+                      <w14:xfrm>
+                        <a:off x="0" y="0"/>
+                        <a:ext cx="360" cy="360"/>
+                      </w14:xfrm>
+                    </w14:contentPart>
+                  </a:graphicData>
+                </a:graphic>
+              </wp:anchor>
+            </w:drawing>
+          </mc:Choice>
+          <mc:Fallback>
+            <w:pict>
+              <v:shape w14:anchorId="0DB61223" id="Ink 236" o:spid="_x0000_s1026" type="#_x0000_t75" style="position:absolute;margin-left:578.55pt;margin-top:12.5pt;width:1.05pt;height:1.05pt;z-index:251878400;visibility:visible;mso-wrap-style:square;mso-wrap-distance-left:9pt;mso-wrap-distance-top:0;mso-wrap-distance-right:9pt;mso-wrap-distance-bottom:0;mso-position-horizontal:absolute;mso-position-horizontal-relative:text;mso-position-vertical:absolute;mso-position-vertical-relative:text" o:gfxdata="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">
+                <v:imagedata r:id="rId10" o:title=""/>
+              </v:shape>
+            </w:pict>
+          </mc:Fallback>
+        </mc:AlternateContent>
+      </w:r>
+    </w:p>
+    <w:p>
+      <w:pPr>
+        <w:pStyle w:val="ListParagraph"/>
+        <w:ind w:left="1125"/>
+        <w:rPr>
+          <w:rFonts w:ascii="Arial" w:hAnsi="Arial" w:cs="Arial"/>
+        </w:rPr>
+      </w:pPr>
+    </w:p>
+    <w:p>
+      <w:pPr>
+        <w:pStyle w:val="ListParagraph"/>
+        <w:ind w:left="1125"/>
+        <w:rPr>
+          <w:rFonts w:ascii="Arial" w:hAnsi="Arial" w:cs="Arial"/>
+        </w:rPr>
+      </w:pPr>
+    </w:p>
+    <w:p>
+      <w:pPr>
+        <w:pStyle w:val="ListParagraph"/>
+        <w:ind w:left="1125"/>
+        <w:rPr>
+          <w:rFonts w:ascii="Arial" w:hAnsi="Arial" w:cs="Arial"/>
+        </w:rPr>
+      </w:pPr>
+      <w:r>
+        <w:rPr>
+          <w:rFonts w:ascii="Arial" w:hAnsi="Arial" w:cs="Arial"/>
+          <w:noProof/>
+        </w:rPr>
+        <mc:AlternateContent>
+          <mc:Choice Requires="wpi">
+            <w:drawing>
+              <wp:anchor distT="0" distB="0" distL="114300" distR="114300" simplePos="0" relativeHeight="251959296" behindDoc="0" locked="0" layoutInCell="1" allowOverlap="1" wp14:anchorId="3053A474" wp14:editId="37B7477B">
+                <wp:simplePos x="0" y="0"/>
+                <wp:positionH relativeFrom="column">
+                  <wp:posOffset>4244975</wp:posOffset>
+                </wp:positionH>
+                <wp:positionV relativeFrom="paragraph">
+                  <wp:posOffset>-374650</wp:posOffset>
+                </wp:positionV>
+                <wp:extent cx="1465815" cy="792480"/>
+                <wp:effectExtent l="38100" t="38100" r="20320" b="45720"/>
+                <wp:wrapNone/>
+                <wp:docPr id="768719196" name="Ink 319"/>
+                <wp:cNvGraphicFramePr/>
+                <a:graphic xmlns:a="http://schemas.openxmlformats.org/drawingml/2006/main">
+                  <a:graphicData uri="http://schemas.microsoft.com/office/word/2010/wordprocessingInk">
+                    <w14:contentPart bwMode="auto" r:id="rId57">
+                      <w14:nvContentPartPr>
+                        <w14:cNvContentPartPr/>
+                      </w14:nvContentPartPr>
+                      <w14:xfrm>
+                        <a:off x="0" y="0"/>
+                        <a:ext cx="1465815" cy="792480"/>
+                      </w14:xfrm>
+                    </w14:contentPart>
+                  </a:graphicData>
+                </a:graphic>
+              </wp:anchor>
+            </w:drawing>
+          </mc:Choice>
+          <mc:Fallback>
+            <w:pict>
+              <v:shape w14:anchorId="1A624EC7" id="Ink 319" o:spid="_x0000_s1026" type="#_x0000_t75" style="position:absolute;margin-left:333.75pt;margin-top:-30pt;width:116.4pt;height:63.35pt;z-index:251959296;visibility:visible;mso-wrap-style:square;mso-wrap-distance-left:9pt;mso-wrap-distance-top:0;mso-wrap-distance-right:9pt;mso-wrap-distance-bottom:0;mso-position-horizontal:absolute;mso-position-horizontal-relative:text;mso-position-vertical:absolute;mso-position-vertical-relative:text" o:gfxdata="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">
+                <v:imagedata r:id="rId58" o:title=""/>
+              </v:shape>
+            </w:pict>
+          </mc:Fallback>
+        </mc:AlternateContent>
+      </w:r>
+      <w:r>
+        <w:rPr>
+          <w:rFonts w:ascii="Arial" w:hAnsi="Arial" w:cs="Arial"/>
+          <w:noProof/>
+        </w:rPr>
+        <mc:AlternateContent>
+          <mc:Choice Requires="wpi">
+            <w:drawing>
+              <wp:anchor distT="0" distB="0" distL="114300" distR="114300" simplePos="0" relativeHeight="251917312" behindDoc="0" locked="0" layoutInCell="1" allowOverlap="1" wp14:anchorId="558F5CD7" wp14:editId="0D3E1087">
+                <wp:simplePos x="0" y="0"/>
+                <wp:positionH relativeFrom="column">
+                  <wp:posOffset>-207645</wp:posOffset>
+                </wp:positionH>
+                <wp:positionV relativeFrom="paragraph">
+                  <wp:posOffset>-321945</wp:posOffset>
+                </wp:positionV>
+                <wp:extent cx="991025" cy="819350"/>
+                <wp:effectExtent l="38100" t="38100" r="19050" b="38100"/>
+                <wp:wrapNone/>
+                <wp:docPr id="2119075757" name="Ink 278"/>
+                <wp:cNvGraphicFramePr/>
+                <a:graphic xmlns:a="http://schemas.openxmlformats.org/drawingml/2006/main">
+                  <a:graphicData uri="http://schemas.microsoft.com/office/word/2010/wordprocessingInk">
+                    <w14:contentPart bwMode="auto" r:id="rId59">
+                      <w14:nvContentPartPr>
+                        <w14:cNvContentPartPr/>
+                      </w14:nvContentPartPr>
+                      <w14:xfrm>
+                        <a:off x="0" y="0"/>
+                        <a:ext cx="991025" cy="819350"/>
+                      </w14:xfrm>
+                    </w14:contentPart>
+                  </a:graphicData>
+                </a:graphic>
+              </wp:anchor>
+            </w:drawing>
+          </mc:Choice>
+          <mc:Fallback>
+            <w:pict>
+              <v:shape w14:anchorId="5D779350" id="Ink 278" o:spid="_x0000_s1026" type="#_x0000_t75" style="position:absolute;margin-left:-16.85pt;margin-top:-25.85pt;width:79.05pt;height:65.5pt;z-index:251917312;visibility:visible;mso-wrap-style:square;mso-wrap-distance-left:9pt;mso-wrap-distance-top:0;mso-wrap-distance-right:9pt;mso-wrap-distance-bottom:0;mso-position-horizontal:absolute;mso-position-horizontal-relative:text;mso-position-vertical:absolute;mso-position-vertical-relative:text" o:gfxdata="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">
+                <v:imagedata r:id="rId60" o:title=""/>
+              </v:shape>
+            </w:pict>
+          </mc:Fallback>
+        </mc:AlternateContent>
+      </w:r>
+      <w:r>
+        <w:rPr>
+          <w:rFonts w:ascii="Arial" w:hAnsi="Arial" w:cs="Arial"/>
+          <w:noProof/>
+        </w:rPr>
+        <mc:AlternateContent>
+          <mc:Choice Requires="wpi">
+            <w:drawing>
+              <wp:anchor distT="0" distB="0" distL="114300" distR="114300" simplePos="0" relativeHeight="251777024" behindDoc="0" locked="0" layoutInCell="1" allowOverlap="1" wp14:anchorId="27859806" wp14:editId="210CD287">
+                <wp:simplePos x="0" y="0"/>
+                <wp:positionH relativeFrom="column">
+                  <wp:posOffset>7028792</wp:posOffset>
+                </wp:positionH>
+                <wp:positionV relativeFrom="paragraph">
+                  <wp:posOffset>172415</wp:posOffset>
+                </wp:positionV>
+                <wp:extent cx="360" cy="360"/>
+                <wp:effectExtent l="38100" t="38100" r="38100" b="38100"/>
+                <wp:wrapNone/>
+                <wp:docPr id="1091859786" name="Ink 123"/>
+                <wp:cNvGraphicFramePr/>
+                <a:graphic xmlns:a="http://schemas.openxmlformats.org/drawingml/2006/main">
+                  <a:graphicData uri="http://schemas.microsoft.com/office/word/2010/wordprocessingInk">
+                    <w14:contentPart bwMode="auto" r:id="rId61">
+                      <w14:nvContentPartPr>
+                        <w14:cNvContentPartPr/>
+                      </w14:nvContentPartPr>
+                      <w14:xfrm>
+                        <a:off x="0" y="0"/>
+                        <a:ext cx="360" cy="360"/>
+                      </w14:xfrm>
+                    </w14:contentPart>
+                  </a:graphicData>
+                </a:graphic>
+              </wp:anchor>
+            </w:drawing>
+          </mc:Choice>
+          <mc:Fallback>
+            <w:pict>
+              <v:shape w14:anchorId="29A077D2" id="Ink 123" o:spid="_x0000_s1026" type="#_x0000_t75" style="position:absolute;margin-left:552.95pt;margin-top:13.1pt;width:1.05pt;height:1.05pt;z-index:251777024;visibility:visible;mso-wrap-style:square;mso-wrap-distance-left:9pt;mso-wrap-distance-top:0;mso-wrap-distance-right:9pt;mso-wrap-distance-bottom:0;mso-position-horizontal:absolute;mso-position-horizontal-relative:text;mso-position-vertical:absolute;mso-position-vertical-relative:text" o:gfxdata="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">
+                <v:imagedata r:id="rId10" o:title=""/>
+              </v:shape>
+            </w:pict>
+          </mc:Fallback>
+        </mc:AlternateContent>
+      </w:r>
+    </w:p>
+    <w:p>
+      <w:pPr>
+        <w:pStyle w:val="ListParagraph"/>
+        <w:ind w:left="1125"/>
+        <w:rPr>
+          <w:rFonts w:ascii="Arial" w:hAnsi="Arial" w:cs="Arial"/>
+        </w:rPr>
+      </w:pPr>
+      <w:r>
+        <w:rPr>
+          <w:rFonts w:ascii="Arial" w:hAnsi="Arial" w:cs="Arial"/>
+          <w:noProof/>
+        </w:rPr>
+        <mc:AlternateContent>
+          <mc:Choice Requires="wpi">
+            <w:drawing>
+              <wp:anchor distT="0" distB="0" distL="114300" distR="114300" simplePos="0" relativeHeight="251916288" behindDoc="0" locked="0" layoutInCell="1" allowOverlap="1" wp14:anchorId="0E9836E3" wp14:editId="03F54376">
+                <wp:simplePos x="0" y="0"/>
+                <wp:positionH relativeFrom="column">
+                  <wp:posOffset>-207645</wp:posOffset>
+                </wp:positionH>
+                <wp:positionV relativeFrom="paragraph">
+                  <wp:posOffset>-63500</wp:posOffset>
+                </wp:positionV>
+                <wp:extent cx="492125" cy="385645"/>
+                <wp:effectExtent l="38100" t="38100" r="41275" b="52705"/>
+                <wp:wrapNone/>
+                <wp:docPr id="371850371" name="Ink 277"/>
+                <wp:cNvGraphicFramePr/>
+                <a:graphic xmlns:a="http://schemas.openxmlformats.org/drawingml/2006/main">
+                  <a:graphicData uri="http://schemas.microsoft.com/office/word/2010/wordprocessingInk">
+                    <w14:contentPart bwMode="auto" r:id="rId62">
+                      <w14:nvContentPartPr>
+                        <w14:cNvContentPartPr/>
+                      </w14:nvContentPartPr>
+                      <w14:xfrm>
+                        <a:off x="0" y="0"/>
+                        <a:ext cx="492125" cy="385645"/>
+                      </w14:xfrm>
+                    </w14:contentPart>
+                  </a:graphicData>
+                </a:graphic>
+              </wp:anchor>
+            </w:drawing>
+          </mc:Choice>
+          <mc:Fallback>
+            <w:pict>
+              <v:shape w14:anchorId="1547340D" id="Ink 277" o:spid="_x0000_s1026" type="#_x0000_t75" style="position:absolute;margin-left:-16.85pt;margin-top:-5.5pt;width:39.7pt;height:31.35pt;z-index:251916288;visibility:visible;mso-wrap-style:square;mso-wrap-distance-left:9pt;mso-wrap-distance-top:0;mso-wrap-distance-right:9pt;mso-wrap-distance-bottom:0;mso-position-horizontal:absolute;mso-position-horizontal-relative:text;mso-position-vertical:absolute;mso-position-vertical-relative:text" o:gfxdata="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">
+                <v:imagedata r:id="rId63" o:title=""/>
+              </v:shape>
+            </w:pict>
+          </mc:Fallback>
+        </mc:AlternateContent>
+      </w:r>
+    </w:p>
+    <w:p>
+      <w:pPr>
+        <w:pStyle w:val="ListParagraph"/>
+        <w:ind w:left="1125"/>
+        <w:rPr>
+          <w:rFonts w:ascii="Arial" w:hAnsi="Arial" w:cs="Arial"/>
+        </w:rPr>
+      </w:pPr>
+    </w:p>
+    <w:p>
+      <w:pPr>
+        <w:pStyle w:val="ListParagraph"/>
+        <w:ind w:left="1125"/>
+        <w:rPr>
+          <w:rFonts w:ascii="Arial" w:hAnsi="Arial" w:cs="Arial"/>
+        </w:rPr>
+      </w:pPr>
+      <w:r>
+        <w:rPr>
+          <w:rFonts w:ascii="Arial" w:hAnsi="Arial" w:cs="Arial"/>
+          <w:noProof/>
+        </w:rPr>
+        <mc:AlternateContent>
+          <mc:Choice Requires="wpi">
+            <w:drawing>
+              <wp:anchor distT="0" distB="0" distL="114300" distR="114300" simplePos="0" relativeHeight="251961344" behindDoc="0" locked="0" layoutInCell="1" allowOverlap="1" wp14:anchorId="5E6F6A16" wp14:editId="7329C51B">
+                <wp:simplePos x="0" y="0"/>
+                <wp:positionH relativeFrom="column">
+                  <wp:posOffset>4560059</wp:posOffset>
+                </wp:positionH>
+                <wp:positionV relativeFrom="paragraph">
+                  <wp:posOffset>-11459</wp:posOffset>
+                </wp:positionV>
+                <wp:extent cx="134640" cy="163800"/>
+                <wp:effectExtent l="38100" t="38100" r="36830" b="46355"/>
+                <wp:wrapNone/>
+                <wp:docPr id="1742764186" name="Ink 321"/>
+                <wp:cNvGraphicFramePr/>
+                <a:graphic xmlns:a="http://schemas.openxmlformats.org/drawingml/2006/main">
+                  <a:graphicData uri="http://schemas.microsoft.com/office/word/2010/wordprocessingInk">
+                    <w14:contentPart bwMode="auto" r:id="rId64">
+                      <w14:nvContentPartPr>
+                        <w14:cNvContentPartPr/>
+                      </w14:nvContentPartPr>
+                      <w14:xfrm>
+                        <a:off x="0" y="0"/>
+                        <a:ext cx="134640" cy="163800"/>
+                      </w14:xfrm>
+                    </w14:contentPart>
+                  </a:graphicData>
+                </a:graphic>
+              </wp:anchor>
+            </w:drawing>
+          </mc:Choice>
+          <mc:Fallback>
+            <w:pict>
+              <v:shape w14:anchorId="566EF61D" id="Ink 321" o:spid="_x0000_s1026" type="#_x0000_t75" style="position:absolute;margin-left:358.55pt;margin-top:-1.4pt;width:11.55pt;height:13.9pt;z-index:251961344;visibility:visible;mso-wrap-style:square;mso-wrap-distance-left:9pt;mso-wrap-distance-top:0;mso-wrap-distance-right:9pt;mso-wrap-distance-bottom:0;mso-position-horizontal:absolute;mso-position-horizontal-relative:text;mso-position-vertical:absolute;mso-position-vertical-relative:text" o:gfxdata="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">
+                <v:imagedata r:id="rId65" o:title=""/>
+              </v:shape>
+            </w:pict>
+          </mc:Fallback>
+        </mc:AlternateContent>
+      </w:r>
+      <w:r>
+        <w:rPr>
+          <w:rFonts w:ascii="Arial" w:hAnsi="Arial" w:cs="Arial"/>
+          <w:noProof/>
+        </w:rPr>
+        <mc:AlternateContent>
+          <mc:Choice Requires="wpi">
+            <w:drawing>
+              <wp:anchor distT="0" distB="0" distL="114300" distR="114300" simplePos="0" relativeHeight="251960320" behindDoc="0" locked="0" layoutInCell="1" allowOverlap="1" wp14:anchorId="28973022" wp14:editId="247B8257">
+                <wp:simplePos x="0" y="0"/>
+                <wp:positionH relativeFrom="column">
+                  <wp:posOffset>4043819</wp:posOffset>
+                </wp:positionH>
+                <wp:positionV relativeFrom="paragraph">
+                  <wp:posOffset>1501</wp:posOffset>
+                </wp:positionV>
+                <wp:extent cx="231480" cy="155160"/>
+                <wp:effectExtent l="38100" t="38100" r="35560" b="35560"/>
+                <wp:wrapNone/>
+                <wp:docPr id="156716279" name="Ink 320"/>
+                <wp:cNvGraphicFramePr/>
+                <a:graphic xmlns:a="http://schemas.openxmlformats.org/drawingml/2006/main">
+                  <a:graphicData uri="http://schemas.microsoft.com/office/word/2010/wordprocessingInk">
+                    <w14:contentPart bwMode="auto" r:id="rId66">
+                      <w14:nvContentPartPr>
+                        <w14:cNvContentPartPr/>
+                      </w14:nvContentPartPr>
+                      <w14:xfrm>
+                        <a:off x="0" y="0"/>
+                        <a:ext cx="231480" cy="155160"/>
+                      </w14:xfrm>
+                    </w14:contentPart>
+                  </a:graphicData>
+                </a:graphic>
+              </wp:anchor>
+            </w:drawing>
+          </mc:Choice>
+          <mc:Fallback>
+            <w:pict>
+              <v:shape w14:anchorId="0DE3DDF8" id="Ink 320" o:spid="_x0000_s1026" type="#_x0000_t75" style="position:absolute;margin-left:317.9pt;margin-top:-.4pt;width:19.25pt;height:13.2pt;z-index:251960320;visibility:visible;mso-wrap-style:square;mso-wrap-distance-left:9pt;mso-wrap-distance-top:0;mso-wrap-distance-right:9pt;mso-wrap-distance-bottom:0;mso-position-horizontal:absolute;mso-position-horizontal-relative:text;mso-position-vertical:absolute;mso-position-vertical-relative:text" o:gfxdata="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">
+                <v:imagedata r:id="rId67" o:title=""/>
+              </v:shape>
+            </w:pict>
+          </mc:Fallback>
+        </mc:AlternateContent>
+      </w:r>
+      <w:r>
+        <w:rPr>
+          <w:rFonts w:ascii="Arial" w:hAnsi="Arial" w:cs="Arial"/>
+          <w:noProof/>
+        </w:rPr>
+        <mc:AlternateContent>
+          <mc:Choice Requires="wpi">
+            <w:drawing>
+              <wp:anchor distT="0" distB="0" distL="114300" distR="114300" simplePos="0" relativeHeight="251926528" behindDoc="0" locked="0" layoutInCell="1" allowOverlap="1" wp14:anchorId="7C1EF94B" wp14:editId="3143FBE1">
+                <wp:simplePos x="0" y="0"/>
+                <wp:positionH relativeFrom="column">
+                  <wp:posOffset>996950</wp:posOffset>
+                </wp:positionH>
+                <wp:positionV relativeFrom="paragraph">
+                  <wp:posOffset>-360045</wp:posOffset>
+                </wp:positionV>
+                <wp:extent cx="696580" cy="757565"/>
+                <wp:effectExtent l="38100" t="38100" r="46990" b="42545"/>
+                <wp:wrapNone/>
+                <wp:docPr id="1682917981" name="Ink 287"/>
+                <wp:cNvGraphicFramePr/>
+                <a:graphic xmlns:a="http://schemas.openxmlformats.org/drawingml/2006/main">
+                  <a:graphicData uri="http://schemas.microsoft.com/office/word/2010/wordprocessingInk">
+                    <w14:contentPart bwMode="auto" r:id="rId68">
+                      <w14:nvContentPartPr>
+                        <w14:cNvContentPartPr/>
+                      </w14:nvContentPartPr>
+                      <w14:xfrm>
+                        <a:off x="0" y="0"/>
+                        <a:ext cx="696580" cy="757565"/>
+                      </w14:xfrm>
+                    </w14:contentPart>
+                  </a:graphicData>
+                </a:graphic>
+              </wp:anchor>
+            </w:drawing>
+          </mc:Choice>
+          <mc:Fallback>
+            <w:pict>
+              <v:shape w14:anchorId="5114B160" id="Ink 287" o:spid="_x0000_s1026" type="#_x0000_t75" style="position:absolute;margin-left:78pt;margin-top:-28.85pt;width:55.85pt;height:60.6pt;z-index:251926528;visibility:visible;mso-wrap-style:square;mso-wrap-distance-left:9pt;mso-wrap-distance-top:0;mso-wrap-distance-right:9pt;mso-wrap-distance-bottom:0;mso-position-horizontal:absolute;mso-position-horizontal-relative:text;mso-position-vertical:absolute;mso-position-vertical-relative:text" o:gfxdata="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">
+                <v:imagedata r:id="rId69" o:title=""/>
+              </v:shape>
+            </w:pict>
+          </mc:Fallback>
+        </mc:AlternateContent>
+      </w:r>
+    </w:p>
+    <w:p>
+      <w:pPr>
         <w:ind w:left="1125" w:hanging="405"/>
         <w:rPr>
           <w:rFonts w:ascii="Arial" w:hAnsi="Arial" w:cs="Arial"/>
         </w:rPr>
       </w:pPr>
+      <w:r>
+        <w:rPr>
+          <w:rFonts w:ascii="Arial" w:hAnsi="Arial" w:cs="Arial"/>
+          <w:noProof/>
+        </w:rPr>
+        <mc:AlternateContent>
+          <mc:Choice Requires="wpi">
+            <w:drawing>
+              <wp:anchor distT="0" distB="0" distL="114300" distR="114300" simplePos="0" relativeHeight="251968512" behindDoc="0" locked="0" layoutInCell="1" allowOverlap="1" wp14:anchorId="2A247B3E" wp14:editId="1822AA07">
+                <wp:simplePos x="0" y="0"/>
+                <wp:positionH relativeFrom="column">
+                  <wp:posOffset>4690110</wp:posOffset>
+                </wp:positionH>
+                <wp:positionV relativeFrom="paragraph">
+                  <wp:posOffset>104775</wp:posOffset>
+                </wp:positionV>
+                <wp:extent cx="351060" cy="130810"/>
+                <wp:effectExtent l="38100" t="38100" r="30480" b="40640"/>
+                <wp:wrapNone/>
+                <wp:docPr id="1865808222" name="Ink 328"/>
+                <wp:cNvGraphicFramePr/>
+                <a:graphic xmlns:a="http://schemas.openxmlformats.org/drawingml/2006/main">
+                  <a:graphicData uri="http://schemas.microsoft.com/office/word/2010/wordprocessingInk">
+                    <w14:contentPart bwMode="auto" r:id="rId70">
+                      <w14:nvContentPartPr>
+                        <w14:cNvContentPartPr/>
+                      </w14:nvContentPartPr>
+                      <w14:xfrm>
+                        <a:off x="0" y="0"/>
+                        <a:ext cx="351060" cy="130810"/>
+                      </w14:xfrm>
+                    </w14:contentPart>
+                  </a:graphicData>
+                </a:graphic>
+              </wp:anchor>
+            </w:drawing>
+          </mc:Choice>
+          <mc:Fallback>
+            <w:pict>
+              <v:shape w14:anchorId="2FB6D811" id="Ink 328" o:spid="_x0000_s1026" type="#_x0000_t75" style="position:absolute;margin-left:368.8pt;margin-top:7.75pt;width:28.65pt;height:11.25pt;z-index:251968512;visibility:visible;mso-wrap-style:square;mso-wrap-distance-left:9pt;mso-wrap-distance-top:0;mso-wrap-distance-right:9pt;mso-wrap-distance-bottom:0;mso-position-horizontal:absolute;mso-position-horizontal-relative:text;mso-position-vertical:absolute;mso-position-vertical-relative:text" o:gfxdata="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">
+                <v:imagedata r:id="rId71" o:title=""/>
+              </v:shape>
+            </w:pict>
+          </mc:Fallback>
+        </mc:AlternateContent>
+      </w:r>
+      <w:r>
+        <w:rPr>
+          <w:rFonts w:ascii="Arial" w:hAnsi="Arial" w:cs="Arial"/>
+          <w:noProof/>
+        </w:rPr>
+        <mc:AlternateContent>
+          <mc:Choice Requires="wpi">
+            <w:drawing>
+              <wp:anchor distT="0" distB="0" distL="114300" distR="114300" simplePos="0" relativeHeight="251958272" behindDoc="0" locked="0" layoutInCell="1" allowOverlap="1" wp14:anchorId="2CE01446" wp14:editId="04E1865E">
+                <wp:simplePos x="0" y="0"/>
+                <wp:positionH relativeFrom="column">
+                  <wp:posOffset>5557520</wp:posOffset>
+                </wp:positionH>
+                <wp:positionV relativeFrom="paragraph">
+                  <wp:posOffset>-173990</wp:posOffset>
+                </wp:positionV>
+                <wp:extent cx="427345" cy="353910"/>
+                <wp:effectExtent l="38100" t="38100" r="49530" b="46355"/>
+                <wp:wrapNone/>
+                <wp:docPr id="566343733" name="Ink 318"/>
+                <wp:cNvGraphicFramePr/>
+                <a:graphic xmlns:a="http://schemas.openxmlformats.org/drawingml/2006/main">
+                  <a:graphicData uri="http://schemas.microsoft.com/office/word/2010/wordprocessingInk">
+                    <w14:contentPart bwMode="auto" r:id="rId72">
+                      <w14:nvContentPartPr>
+                        <w14:cNvContentPartPr/>
+                      </w14:nvContentPartPr>
+                      <w14:xfrm>
+                        <a:off x="0" y="0"/>
+                        <a:ext cx="427345" cy="353910"/>
+                      </w14:xfrm>
+                    </w14:contentPart>
+                  </a:graphicData>
+                </a:graphic>
+              </wp:anchor>
+            </w:drawing>
+          </mc:Choice>
+          <mc:Fallback>
+            <w:pict>
+              <v:shape w14:anchorId="3B1E5443" id="Ink 318" o:spid="_x0000_s1026" type="#_x0000_t75" style="position:absolute;margin-left:437.1pt;margin-top:-14.2pt;width:34.65pt;height:28.85pt;z-index:251958272;visibility:visible;mso-wrap-style:square;mso-wrap-distance-left:9pt;mso-wrap-distance-top:0;mso-wrap-distance-right:9pt;mso-wrap-distance-bottom:0;mso-position-horizontal:absolute;mso-position-horizontal-relative:text;mso-position-vertical:absolute;mso-position-vertical-relative:text" o:gfxdata="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">
+                <v:imagedata r:id="rId73" o:title=""/>
+              </v:shape>
+            </w:pict>
+          </mc:Fallback>
+        </mc:AlternateContent>
+      </w:r>
+      <w:r>
+        <w:rPr>
+          <w:rFonts w:ascii="Arial" w:hAnsi="Arial" w:cs="Arial"/>
+          <w:noProof/>
+        </w:rPr>
+        <mc:AlternateContent>
+          <mc:Choice Requires="wpi">
+            <w:drawing>
+              <wp:anchor distT="0" distB="0" distL="114300" distR="114300" simplePos="0" relativeHeight="251937792" behindDoc="0" locked="0" layoutInCell="1" allowOverlap="1" wp14:anchorId="25A93FA3" wp14:editId="5AEC83FC">
+                <wp:simplePos x="0" y="0"/>
+                <wp:positionH relativeFrom="column">
+                  <wp:posOffset>2451735</wp:posOffset>
+                </wp:positionH>
+                <wp:positionV relativeFrom="paragraph">
+                  <wp:posOffset>-66675</wp:posOffset>
+                </wp:positionV>
+                <wp:extent cx="805030" cy="423360"/>
+                <wp:effectExtent l="38100" t="38100" r="33655" b="53340"/>
+                <wp:wrapNone/>
+                <wp:docPr id="1748076275" name="Ink 298"/>
+                <wp:cNvGraphicFramePr/>
+                <a:graphic xmlns:a="http://schemas.openxmlformats.org/drawingml/2006/main">
+                  <a:graphicData uri="http://schemas.microsoft.com/office/word/2010/wordprocessingInk">
+                    <w14:contentPart bwMode="auto" r:id="rId74">
+                      <w14:nvContentPartPr>
+                        <w14:cNvContentPartPr/>
+                      </w14:nvContentPartPr>
+                      <w14:xfrm>
+                        <a:off x="0" y="0"/>
+                        <a:ext cx="805030" cy="423360"/>
+                      </w14:xfrm>
+                    </w14:contentPart>
+                  </a:graphicData>
+                </a:graphic>
+              </wp:anchor>
+            </w:drawing>
+          </mc:Choice>
+          <mc:Fallback>
+            <w:pict>
+              <v:shape w14:anchorId="665622BA" id="Ink 298" o:spid="_x0000_s1026" type="#_x0000_t75" style="position:absolute;margin-left:192.55pt;margin-top:-5.75pt;width:64.4pt;height:34.35pt;z-index:251937792;visibility:visible;mso-wrap-style:square;mso-wrap-distance-left:9pt;mso-wrap-distance-top:0;mso-wrap-distance-right:9pt;mso-wrap-distance-bottom:0;mso-position-horizontal:absolute;mso-position-horizontal-relative:text;mso-position-vertical:absolute;mso-position-vertical-relative:text" o:gfxdata="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">
+                <v:imagedata r:id="rId75" o:title=""/>
+              </v:shape>
+            </w:pict>
+          </mc:Fallback>
+        </mc:AlternateContent>
+      </w:r>
+    </w:p>
+    <w:p>
+      <w:pPr>
+        <w:ind w:left="1125" w:hanging="405"/>
+        <w:rPr>
+          <w:rFonts w:ascii="Arial" w:hAnsi="Arial" w:cs="Arial"/>
+        </w:rPr>
+      </w:pPr>
+      <w:r>
+        <w:rPr>
+          <w:rFonts w:ascii="Arial" w:hAnsi="Arial" w:cs="Arial"/>
+          <w:noProof/>
+        </w:rPr>
+        <mc:AlternateContent>
+          <mc:Choice Requires="wpi">
+            <w:drawing>
+              <wp:anchor distT="0" distB="0" distL="114300" distR="114300" simplePos="0" relativeHeight="251897856" behindDoc="0" locked="0" layoutInCell="1" allowOverlap="1" wp14:anchorId="34CBDB01" wp14:editId="3E905175">
+                <wp:simplePos x="0" y="0"/>
+                <wp:positionH relativeFrom="column">
+                  <wp:posOffset>6923099</wp:posOffset>
+                </wp:positionH>
+                <wp:positionV relativeFrom="paragraph">
+                  <wp:posOffset>114311</wp:posOffset>
+                </wp:positionV>
+                <wp:extent cx="30240" cy="77040"/>
+                <wp:effectExtent l="38100" t="38100" r="46355" b="37465"/>
+                <wp:wrapNone/>
+                <wp:docPr id="1262882322" name="Ink 259"/>
+                <wp:cNvGraphicFramePr/>
+                <a:graphic xmlns:a="http://schemas.openxmlformats.org/drawingml/2006/main">
+                  <a:graphicData uri="http://schemas.microsoft.com/office/word/2010/wordprocessingInk">
+                    <w14:contentPart bwMode="auto" r:id="rId76">
+                      <w14:nvContentPartPr>
+                        <w14:cNvContentPartPr/>
+                      </w14:nvContentPartPr>
+                      <w14:xfrm>
+                        <a:off x="0" y="0"/>
+                        <a:ext cx="30240" cy="77040"/>
+                      </w14:xfrm>
+                    </w14:contentPart>
+                  </a:graphicData>
+                </a:graphic>
+              </wp:anchor>
+            </w:drawing>
+          </mc:Choice>
+          <mc:Fallback>
+            <w:pict>
+              <v:shape w14:anchorId="0CA74FF4" id="Ink 259" o:spid="_x0000_s1026" type="#_x0000_t75" style="position:absolute;margin-left:544.65pt;margin-top:8.5pt;width:3.4pt;height:7.05pt;z-index:251897856;visibility:visible;mso-wrap-style:square;mso-wrap-distance-left:9pt;mso-wrap-distance-top:0;mso-wrap-distance-right:9pt;mso-wrap-distance-bottom:0;mso-position-horizontal:absolute;mso-position-horizontal-relative:text;mso-position-vertical:absolute;mso-position-vertical-relative:text" o:gfxdata="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">
+                <v:imagedata r:id="rId77" o:title=""/>
+              </v:shape>
+            </w:pict>
+          </mc:Fallback>
+        </mc:AlternateContent>
+      </w:r>
+    </w:p>
+    <w:p>
+      <w:pPr>
+        <w:ind w:left="1125" w:hanging="405"/>
+        <w:rPr>
+          <w:rFonts w:ascii="Arial" w:hAnsi="Arial" w:cs="Arial"/>
+        </w:rPr>
+      </w:pPr>
+      <w:r>
+        <w:rPr>
+          <w:rFonts w:ascii="Arial" w:hAnsi="Arial" w:cs="Arial"/>
+          <w:noProof/>
+        </w:rPr>
+        <mc:AlternateContent>
+          <mc:Choice Requires="wpi">
+            <w:drawing>
+              <wp:anchor distT="0" distB="0" distL="114300" distR="114300" simplePos="0" relativeHeight="251975680" behindDoc="0" locked="0" layoutInCell="1" allowOverlap="1" wp14:anchorId="04D7DAE0" wp14:editId="4191D975">
+                <wp:simplePos x="0" y="0"/>
+                <wp:positionH relativeFrom="column">
+                  <wp:posOffset>3420110</wp:posOffset>
+                </wp:positionH>
+                <wp:positionV relativeFrom="paragraph">
+                  <wp:posOffset>-250825</wp:posOffset>
+                </wp:positionV>
+                <wp:extent cx="609520" cy="625460"/>
+                <wp:effectExtent l="38100" t="38100" r="38735" b="41910"/>
+                <wp:wrapNone/>
+                <wp:docPr id="1358045775" name="Ink 336"/>
+                <wp:cNvGraphicFramePr/>
+                <a:graphic xmlns:a="http://schemas.openxmlformats.org/drawingml/2006/main">
+                  <a:graphicData uri="http://schemas.microsoft.com/office/word/2010/wordprocessingInk">
+                    <w14:contentPart bwMode="auto" r:id="rId78">
+                      <w14:nvContentPartPr>
+                        <w14:cNvContentPartPr/>
+                      </w14:nvContentPartPr>
+                      <w14:xfrm>
+                        <a:off x="0" y="0"/>
+                        <a:ext cx="609520" cy="625460"/>
+                      </w14:xfrm>
+                    </w14:contentPart>
+                  </a:graphicData>
+                </a:graphic>
+              </wp:anchor>
+            </w:drawing>
+          </mc:Choice>
+          <mc:Fallback>
+            <w:pict>
+              <v:shape w14:anchorId="21AAD3DB" id="Ink 336" o:spid="_x0000_s1026" type="#_x0000_t75" style="position:absolute;margin-left:268.8pt;margin-top:-20.25pt;width:49pt;height:50.25pt;z-index:251975680;visibility:visible;mso-wrap-style:square;mso-wrap-distance-left:9pt;mso-wrap-distance-top:0;mso-wrap-distance-right:9pt;mso-wrap-distance-bottom:0;mso-position-horizontal:absolute;mso-position-horizontal-relative:text;mso-position-vertical:absolute;mso-position-vertical-relative:text" o:gfxdata="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">
+                <v:imagedata r:id="rId79" o:title=""/>
+              </v:shape>
+            </w:pict>
+          </mc:Fallback>
+        </mc:AlternateContent>
+      </w:r>
+      <w:r>
+        <w:rPr>
+          <w:rFonts w:ascii="Arial" w:hAnsi="Arial" w:cs="Arial"/>
+          <w:noProof/>
+        </w:rPr>
+        <mc:AlternateContent>
+          <mc:Choice Requires="wpi">
+            <w:drawing>
+              <wp:anchor distT="0" distB="0" distL="114300" distR="114300" simplePos="0" relativeHeight="251942912" behindDoc="0" locked="0" layoutInCell="1" allowOverlap="1" wp14:anchorId="6DD7E1E4" wp14:editId="1350432F">
+                <wp:simplePos x="0" y="0"/>
+                <wp:positionH relativeFrom="column">
+                  <wp:posOffset>-529590</wp:posOffset>
+                </wp:positionH>
+                <wp:positionV relativeFrom="paragraph">
+                  <wp:posOffset>-410845</wp:posOffset>
+                </wp:positionV>
+                <wp:extent cx="1094690" cy="1265145"/>
+                <wp:effectExtent l="38100" t="38100" r="48895" b="49530"/>
+                <wp:wrapNone/>
+                <wp:docPr id="877392770" name="Ink 303"/>
+                <wp:cNvGraphicFramePr/>
+                <a:graphic xmlns:a="http://schemas.openxmlformats.org/drawingml/2006/main">
+                  <a:graphicData uri="http://schemas.microsoft.com/office/word/2010/wordprocessingInk">
+                    <w14:contentPart bwMode="auto" r:id="rId80">
+                      <w14:nvContentPartPr>
+                        <w14:cNvContentPartPr/>
+                      </w14:nvContentPartPr>
+                      <w14:xfrm>
+                        <a:off x="0" y="0"/>
+                        <a:ext cx="1094690" cy="1265145"/>
+                      </w14:xfrm>
+                    </w14:contentPart>
+                  </a:graphicData>
+                </a:graphic>
+              </wp:anchor>
+            </w:drawing>
+          </mc:Choice>
+          <mc:Fallback>
+            <w:pict>
+              <v:shape w14:anchorId="724BC9F0" id="Ink 303" o:spid="_x0000_s1026" type="#_x0000_t75" style="position:absolute;margin-left:-42.2pt;margin-top:-32.85pt;width:87.2pt;height:100.6pt;z-index:251942912;visibility:visible;mso-wrap-style:square;mso-wrap-distance-left:9pt;mso-wrap-distance-top:0;mso-wrap-distance-right:9pt;mso-wrap-distance-bottom:0;mso-position-horizontal:absolute;mso-position-horizontal-relative:text;mso-position-vertical:absolute;mso-position-vertical-relative:text" o:gfxdata="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">
+                <v:imagedata r:id="rId81" o:title=""/>
+              </v:shape>
+            </w:pict>
+          </mc:Fallback>
+        </mc:AlternateContent>
+      </w:r>
+      <w:r>
+        <w:rPr>
+          <w:rFonts w:ascii="Arial" w:hAnsi="Arial" w:cs="Arial"/>
+          <w:noProof/>
+        </w:rPr>
+        <mc:AlternateContent>
+          <mc:Choice Requires="wpi">
+            <w:drawing>
+              <wp:anchor distT="0" distB="0" distL="114300" distR="114300" simplePos="0" relativeHeight="251925504" behindDoc="0" locked="0" layoutInCell="1" allowOverlap="1" wp14:anchorId="2701CB02" wp14:editId="092E2836">
+                <wp:simplePos x="0" y="0"/>
+                <wp:positionH relativeFrom="column">
+                  <wp:posOffset>1680210</wp:posOffset>
+                </wp:positionH>
+                <wp:positionV relativeFrom="paragraph">
+                  <wp:posOffset>-13335</wp:posOffset>
+                </wp:positionV>
+                <wp:extent cx="413785" cy="290025"/>
+                <wp:effectExtent l="38100" t="38100" r="43815" b="53340"/>
+                <wp:wrapNone/>
+                <wp:docPr id="71367932" name="Ink 286"/>
+                <wp:cNvGraphicFramePr/>
+                <a:graphic xmlns:a="http://schemas.openxmlformats.org/drawingml/2006/main">
+                  <a:graphicData uri="http://schemas.microsoft.com/office/word/2010/wordprocessingInk">
+                    <w14:contentPart bwMode="auto" r:id="rId82">
+                      <w14:nvContentPartPr>
+                        <w14:cNvContentPartPr/>
+                      </w14:nvContentPartPr>
+                      <w14:xfrm>
+                        <a:off x="0" y="0"/>
+                        <a:ext cx="413785" cy="290025"/>
+                      </w14:xfrm>
+                    </w14:contentPart>
+                  </a:graphicData>
+                </a:graphic>
+              </wp:anchor>
+            </w:drawing>
+          </mc:Choice>
+          <mc:Fallback>
+            <w:pict>
+              <v:shape w14:anchorId="7E9A8A83" id="Ink 286" o:spid="_x0000_s1026" type="#_x0000_t75" style="position:absolute;margin-left:131.8pt;margin-top:-1.55pt;width:33.6pt;height:23.85pt;z-index:251925504;visibility:visible;mso-wrap-style:square;mso-wrap-distance-left:9pt;mso-wrap-distance-top:0;mso-wrap-distance-right:9pt;mso-wrap-distance-bottom:0;mso-position-horizontal:absolute;mso-position-horizontal-relative:text;mso-position-vertical:absolute;mso-position-vertical-relative:text" o:gfxdata="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">
+                <v:imagedata r:id="rId83" o:title=""/>
+              </v:shape>
+            </w:pict>
+          </mc:Fallback>
+        </mc:AlternateContent>
+      </w:r>
+    </w:p>
+    <w:p>
+      <w:pPr>
+        <w:ind w:left="1125" w:hanging="405"/>
+        <w:rPr>
+          <w:rFonts w:ascii="Arial" w:hAnsi="Arial" w:cs="Arial"/>
+        </w:rPr>
+      </w:pPr>
+      <w:r>
+        <w:rPr>
+          <w:rFonts w:ascii="Arial" w:hAnsi="Arial" w:cs="Arial"/>
+          <w:noProof/>
+        </w:rPr>
+        <mc:AlternateContent>
+          <mc:Choice Requires="wpi">
+            <w:drawing>
+              <wp:anchor distT="0" distB="0" distL="114300" distR="114300" simplePos="0" relativeHeight="251967488" behindDoc="0" locked="0" layoutInCell="1" allowOverlap="1" wp14:anchorId="10BD44D4" wp14:editId="4AC953B1">
+                <wp:simplePos x="0" y="0"/>
+                <wp:positionH relativeFrom="column">
+                  <wp:posOffset>4589145</wp:posOffset>
+                </wp:positionH>
+                <wp:positionV relativeFrom="paragraph">
+                  <wp:posOffset>-188595</wp:posOffset>
+                </wp:positionV>
+                <wp:extent cx="195640" cy="397890"/>
+                <wp:effectExtent l="38100" t="38100" r="52070" b="40640"/>
+                <wp:wrapNone/>
+                <wp:docPr id="506494400" name="Ink 327"/>
+                <wp:cNvGraphicFramePr/>
+                <a:graphic xmlns:a="http://schemas.openxmlformats.org/drawingml/2006/main">
+                  <a:graphicData uri="http://schemas.microsoft.com/office/word/2010/wordprocessingInk">
+                    <w14:contentPart bwMode="auto" r:id="rId84">
+                      <w14:nvContentPartPr>
+                        <w14:cNvContentPartPr/>
+                      </w14:nvContentPartPr>
+                      <w14:xfrm>
+                        <a:off x="0" y="0"/>
+                        <a:ext cx="195640" cy="397890"/>
+                      </w14:xfrm>
+                    </w14:contentPart>
+                  </a:graphicData>
+                </a:graphic>
+              </wp:anchor>
+            </w:drawing>
+          </mc:Choice>
+          <mc:Fallback>
+            <w:pict>
+              <v:shape w14:anchorId="7A47C24D" id="Ink 327" o:spid="_x0000_s1026" type="#_x0000_t75" style="position:absolute;margin-left:360.85pt;margin-top:-15.35pt;width:16.35pt;height:32.35pt;z-index:251967488;visibility:visible;mso-wrap-style:square;mso-wrap-distance-left:9pt;mso-wrap-distance-top:0;mso-wrap-distance-right:9pt;mso-wrap-distance-bottom:0;mso-position-horizontal:absolute;mso-position-horizontal-relative:text;mso-position-vertical:absolute;mso-position-vertical-relative:text" o:gfxdata="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">
+                <v:imagedata r:id="rId85" o:title=""/>
+              </v:shape>
+            </w:pict>
+          </mc:Fallback>
+        </mc:AlternateContent>
+      </w:r>
+    </w:p>
+    <w:p>
+      <w:pPr>
+        <w:ind w:left="1125" w:hanging="405"/>
+        <w:rPr>
+          <w:rFonts w:ascii="Arial" w:hAnsi="Arial" w:cs="Arial"/>
+        </w:rPr>
+      </w:pPr>
+      <w:r>
+        <w:rPr>
+          <w:rFonts w:ascii="Arial" w:hAnsi="Arial" w:cs="Arial"/>
+          <w:noProof/>
+        </w:rPr>
+        <mc:AlternateContent>
+          <mc:Choice Requires="wpi">
+            <w:drawing>
+              <wp:anchor distT="0" distB="0" distL="114300" distR="114300" simplePos="0" relativeHeight="251930624" behindDoc="0" locked="0" layoutInCell="1" allowOverlap="1" wp14:anchorId="7346C398" wp14:editId="289C905C">
+                <wp:simplePos x="0" y="0"/>
+                <wp:positionH relativeFrom="column">
+                  <wp:posOffset>213360</wp:posOffset>
+                </wp:positionH>
+                <wp:positionV relativeFrom="paragraph">
+                  <wp:posOffset>-179705</wp:posOffset>
+                </wp:positionV>
+                <wp:extent cx="244105" cy="397045"/>
+                <wp:effectExtent l="38100" t="38100" r="41910" b="41275"/>
+                <wp:wrapNone/>
+                <wp:docPr id="1417553124" name="Ink 291"/>
+                <wp:cNvGraphicFramePr/>
+                <a:graphic xmlns:a="http://schemas.openxmlformats.org/drawingml/2006/main">
+                  <a:graphicData uri="http://schemas.microsoft.com/office/word/2010/wordprocessingInk">
+                    <w14:contentPart bwMode="auto" r:id="rId86">
+                      <w14:nvContentPartPr>
+                        <w14:cNvContentPartPr/>
+                      </w14:nvContentPartPr>
+                      <w14:xfrm>
+                        <a:off x="0" y="0"/>
+                        <a:ext cx="244105" cy="397045"/>
+                      </w14:xfrm>
+                    </w14:contentPart>
+                  </a:graphicData>
+                </a:graphic>
+              </wp:anchor>
+            </w:drawing>
+          </mc:Choice>
+          <mc:Fallback>
+            <w:pict>
+              <v:shape w14:anchorId="7F512D87" id="Ink 291" o:spid="_x0000_s1026" type="#_x0000_t75" style="position:absolute;margin-left:16.3pt;margin-top:-14.65pt;width:20.2pt;height:32.25pt;z-index:251930624;visibility:visible;mso-wrap-style:square;mso-wrap-distance-left:9pt;mso-wrap-distance-top:0;mso-wrap-distance-right:9pt;mso-wrap-distance-bottom:0;mso-position-horizontal:absolute;mso-position-horizontal-relative:text;mso-position-vertical:absolute;mso-position-vertical-relative:text" o:gfxdata="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">
+                <v:imagedata r:id="rId87" o:title=""/>
+              </v:shape>
+            </w:pict>
+          </mc:Fallback>
+        </mc:AlternateContent>
+      </w:r>
+    </w:p>
+    <w:p>
+      <w:pPr>
+        <w:ind w:left="1125" w:hanging="405"/>
+        <w:rPr>
+          <w:rFonts w:ascii="Arial" w:hAnsi="Arial" w:cs="Arial"/>
+        </w:rPr>
+      </w:pPr>
+      <w:r>
+        <w:rPr>
+          <w:rFonts w:ascii="Arial" w:hAnsi="Arial" w:cs="Arial"/>
+          <w:noProof/>
+        </w:rPr>
+        <mc:AlternateContent>
+          <mc:Choice Requires="wpi">
+            <w:drawing>
+              <wp:anchor distT="0" distB="0" distL="114300" distR="114300" simplePos="0" relativeHeight="251934720" behindDoc="0" locked="0" layoutInCell="1" allowOverlap="1" wp14:anchorId="622F53B2" wp14:editId="195AD1D8">
+                <wp:simplePos x="0" y="0"/>
+                <wp:positionH relativeFrom="column">
+                  <wp:posOffset>-486410</wp:posOffset>
+                </wp:positionH>
+                <wp:positionV relativeFrom="paragraph">
+                  <wp:posOffset>72390</wp:posOffset>
+                </wp:positionV>
+                <wp:extent cx="314325" cy="373625"/>
+                <wp:effectExtent l="38100" t="38100" r="47625" b="45720"/>
+                <wp:wrapNone/>
+                <wp:docPr id="977522995" name="Ink 295"/>
+                <wp:cNvGraphicFramePr/>
+                <a:graphic xmlns:a="http://schemas.openxmlformats.org/drawingml/2006/main">
+                  <a:graphicData uri="http://schemas.microsoft.com/office/word/2010/wordprocessingInk">
+                    <w14:contentPart bwMode="auto" r:id="rId88">
+                      <w14:nvContentPartPr>
+                        <w14:cNvContentPartPr/>
+                      </w14:nvContentPartPr>
+                      <w14:xfrm>
+                        <a:off x="0" y="0"/>
+                        <a:ext cx="314325" cy="373625"/>
+                      </w14:xfrm>
+                    </w14:contentPart>
+                  </a:graphicData>
+                </a:graphic>
+              </wp:anchor>
+            </w:drawing>
+          </mc:Choice>
+          <mc:Fallback>
+            <w:pict>
+              <v:shape w14:anchorId="1F2C0F60" id="Ink 295" o:spid="_x0000_s1026" type="#_x0000_t75" style="position:absolute;margin-left:-38.8pt;margin-top:5.2pt;width:25.7pt;height:30.4pt;z-index:251934720;visibility:visible;mso-wrap-style:square;mso-wrap-distance-left:9pt;mso-wrap-distance-top:0;mso-wrap-distance-right:9pt;mso-wrap-distance-bottom:0;mso-position-horizontal:absolute;mso-position-horizontal-relative:text;mso-position-vertical:absolute;mso-position-vertical-relative:text" o:gfxdata="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">
+                <v:imagedata r:id="rId89" o:title=""/>
+              </v:shape>
+            </w:pict>
+          </mc:Fallback>
+        </mc:AlternateContent>
+      </w:r>
+    </w:p>
+    <w:p>
+      <w:pPr>
+        <w:ind w:left="1125" w:hanging="405"/>
+        <w:rPr>
+          <w:rFonts w:ascii="Arial" w:hAnsi="Arial" w:cs="Arial"/>
+        </w:rPr>
+      </w:pPr>
+      <w:r>
+        <w:rPr>
+          <w:rFonts w:ascii="Arial" w:hAnsi="Arial" w:cs="Arial"/>
+          <w:noProof/>
+        </w:rPr>
+        <w:lastRenderedPageBreak/>
+        <mc:AlternateContent>
+          <mc:Choice Requires="wpi">
+            <w:drawing>
+              <wp:anchor distT="0" distB="0" distL="114300" distR="114300" simplePos="0" relativeHeight="251854848" behindDoc="0" locked="0" layoutInCell="1" allowOverlap="1" wp14:anchorId="6A42479A" wp14:editId="4C311CB1">
+                <wp:simplePos x="0" y="0"/>
+                <wp:positionH relativeFrom="column">
+                  <wp:posOffset>7231112</wp:posOffset>
+                </wp:positionH>
+                <wp:positionV relativeFrom="paragraph">
+                  <wp:posOffset>-548607</wp:posOffset>
+                </wp:positionV>
+                <wp:extent cx="360" cy="360"/>
+                <wp:effectExtent l="38100" t="38100" r="38100" b="38100"/>
+                <wp:wrapNone/>
+                <wp:docPr id="1699657915" name="Ink 203"/>
+                <wp:cNvGraphicFramePr/>
+                <a:graphic xmlns:a="http://schemas.openxmlformats.org/drawingml/2006/main">
+                  <a:graphicData uri="http://schemas.microsoft.com/office/word/2010/wordprocessingInk">
+                    <w14:contentPart bwMode="auto" r:id="rId90">
+                      <w14:nvContentPartPr>
+                        <w14:cNvContentPartPr/>
+                      </w14:nvContentPartPr>
+                      <w14:xfrm>
+                        <a:off x="0" y="0"/>
+                        <a:ext cx="360" cy="360"/>
+                      </w14:xfrm>
+                    </w14:contentPart>
+                  </a:graphicData>
+                </a:graphic>
+              </wp:anchor>
+            </w:drawing>
+          </mc:Choice>
+          <mc:Fallback>
+            <w:pict>
+              <v:shape w14:anchorId="1C4E0494" id="Ink 203" o:spid="_x0000_s1026" type="#_x0000_t75" style="position:absolute;margin-left:568.9pt;margin-top:-43.7pt;width:1.05pt;height:1.05pt;z-index:251854848;visibility:visible;mso-wrap-style:square;mso-wrap-distance-left:9pt;mso-wrap-distance-top:0;mso-wrap-distance-right:9pt;mso-wrap-distance-bottom:0;mso-position-horizontal:absolute;mso-position-horizontal-relative:text;mso-position-vertical:absolute;mso-position-vertical-relative:text" o:gfxdata="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">
+                <v:imagedata r:id="rId10" o:title=""/>
+              </v:shape>
+            </w:pict>
+          </mc:Fallback>
+        </mc:AlternateContent>
+      </w:r>
+      <w:r>
+        <w:rPr>
+          <w:rFonts w:ascii="Arial" w:hAnsi="Arial" w:cs="Arial"/>
+          <w:noProof/>
+        </w:rPr>
+        <mc:AlternateContent>
+          <mc:Choice Requires="wpi">
+            <w:drawing>
+              <wp:anchor distT="0" distB="0" distL="114300" distR="114300" simplePos="0" relativeHeight="251822080" behindDoc="0" locked="0" layoutInCell="1" allowOverlap="1" wp14:anchorId="1AA787EB" wp14:editId="1326883F">
+                <wp:simplePos x="0" y="0"/>
+                <wp:positionH relativeFrom="column">
+                  <wp:posOffset>7208432</wp:posOffset>
+                </wp:positionH>
+                <wp:positionV relativeFrom="paragraph">
+                  <wp:posOffset>-313339</wp:posOffset>
+                </wp:positionV>
+                <wp:extent cx="360" cy="360"/>
+                <wp:effectExtent l="38100" t="38100" r="38100" b="38100"/>
+                <wp:wrapNone/>
+                <wp:docPr id="50951667" name="Ink 167"/>
+                <wp:cNvGraphicFramePr/>
+                <a:graphic xmlns:a="http://schemas.openxmlformats.org/drawingml/2006/main">
+                  <a:graphicData uri="http://schemas.microsoft.com/office/word/2010/wordprocessingInk">
+                    <w14:contentPart bwMode="auto" r:id="rId91">
+                      <w14:nvContentPartPr>
+                        <w14:cNvContentPartPr/>
+                      </w14:nvContentPartPr>
+                      <w14:xfrm>
+                        <a:off x="0" y="0"/>
+                        <a:ext cx="360" cy="360"/>
+                      </w14:xfrm>
+                    </w14:contentPart>
+                  </a:graphicData>
+                </a:graphic>
+              </wp:anchor>
+            </w:drawing>
+          </mc:Choice>
+          <mc:Fallback>
+            <w:pict>
+              <v:shape w14:anchorId="2C380F3F" id="Ink 167" o:spid="_x0000_s1026" type="#_x0000_t75" style="position:absolute;margin-left:567.1pt;margin-top:-25.15pt;width:1.05pt;height:1.05pt;z-index:251822080;visibility:visible;mso-wrap-style:square;mso-wrap-distance-left:9pt;mso-wrap-distance-top:0;mso-wrap-distance-right:9pt;mso-wrap-distance-bottom:0;mso-position-horizontal:absolute;mso-position-horizontal-relative:text;mso-position-vertical:absolute;mso-position-vertical-relative:text" o:gfxdata="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">
+                <v:imagedata r:id="rId10" o:title=""/>
+              </v:shape>
+            </w:pict>
+          </mc:Fallback>
+        </mc:AlternateContent>
+      </w:r>
+    </w:p>
+    <w:p>
+      <w:pPr>
+        <w:ind w:left="1125" w:hanging="405"/>
+        <w:rPr>
+          <w:rFonts w:ascii="Arial" w:hAnsi="Arial" w:cs="Arial"/>
+        </w:rPr>
+      </w:pPr>
+    </w:p>
+    <w:p>
+      <w:pPr>
+        <w:ind w:left="1125" w:hanging="405"/>
+        <w:rPr>
+          <w:rFonts w:ascii="Arial" w:hAnsi="Arial" w:cs="Arial"/>
+        </w:rPr>
+      </w:pPr>
+    </w:p>
+    <w:p>
+      <w:pPr>
+        <w:ind w:left="1125" w:hanging="405"/>
+        <w:rPr>
+          <w:rFonts w:ascii="Arial" w:hAnsi="Arial" w:cs="Arial"/>
+        </w:rPr>
+      </w:pPr>
+    </w:p>
+    <w:p>
+      <w:pPr>
+        <w:ind w:left="1125" w:hanging="405"/>
+        <w:rPr>
+          <w:rFonts w:ascii="Arial" w:hAnsi="Arial" w:cs="Arial"/>
+        </w:rPr>
+      </w:pPr>
+      <w:r>
+        <w:rPr>
+          <w:rFonts w:ascii="Arial" w:hAnsi="Arial" w:cs="Arial"/>
+          <w:noProof/>
+        </w:rPr>
+        <mc:AlternateContent>
+          <mc:Choice Requires="wpi">
+            <w:drawing>
+              <wp:anchor distT="0" distB="0" distL="114300" distR="114300" simplePos="0" relativeHeight="251983872" behindDoc="0" locked="0" layoutInCell="1" allowOverlap="1" wp14:anchorId="37C958D4" wp14:editId="4845997A">
+                <wp:simplePos x="0" y="0"/>
+                <wp:positionH relativeFrom="column">
+                  <wp:posOffset>-522605</wp:posOffset>
+                </wp:positionH>
+                <wp:positionV relativeFrom="paragraph">
+                  <wp:posOffset>797560</wp:posOffset>
+                </wp:positionV>
+                <wp:extent cx="608965" cy="624840"/>
+                <wp:effectExtent l="38100" t="38100" r="38735" b="41910"/>
+                <wp:wrapNone/>
+                <wp:docPr id="1806054509" name="Ink 336"/>
+                <wp:cNvGraphicFramePr/>
+                <a:graphic xmlns:a="http://schemas.openxmlformats.org/drawingml/2006/main">
+                  <a:graphicData uri="http://schemas.microsoft.com/office/word/2010/wordprocessingInk">
+                    <w14:contentPart bwMode="auto" r:id="rId92">
+                      <w14:nvContentPartPr>
+                        <w14:cNvContentPartPr/>
+                      </w14:nvContentPartPr>
+                      <w14:xfrm>
+                        <a:off x="0" y="0"/>
+                        <a:ext cx="608965" cy="624840"/>
+                      </w14:xfrm>
+                    </w14:contentPart>
+                  </a:graphicData>
+                </a:graphic>
+              </wp:anchor>
+            </w:drawing>
+          </mc:Choice>
+          <mc:Fallback>
+            <w:pict>
+              <v:shape w14:anchorId="4F3E8477" id="Ink 336" o:spid="_x0000_s1026" type="#_x0000_t75" style="position:absolute;margin-left:-41.65pt;margin-top:62.3pt;width:48.9pt;height:50.15pt;z-index:251983872;visibility:visible;mso-wrap-style:square;mso-wrap-distance-left:9pt;mso-wrap-distance-top:0;mso-wrap-distance-right:9pt;mso-wrap-distance-bottom:0;mso-position-horizontal:absolute;mso-position-horizontal-relative:text;mso-position-vertical:absolute;mso-position-vertical-relative:text" o:gfxdata="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">
+                <v:imagedata r:id="rId79" o:title=""/>
+              </v:shape>
+            </w:pict>
+          </mc:Fallback>
+        </mc:AlternateContent>
+      </w:r>
+      <w:r>
+        <w:rPr>
+          <w:rFonts w:ascii="Arial" w:hAnsi="Arial" w:cs="Arial"/>
+          <w:noProof/>
+        </w:rPr>
+        <mc:AlternateContent>
+          <mc:Choice Requires="wpi">
+            <w:drawing>
+              <wp:anchor distT="0" distB="0" distL="114300" distR="114300" simplePos="0" relativeHeight="251982848" behindDoc="0" locked="0" layoutInCell="1" allowOverlap="1" wp14:anchorId="02BB83E2" wp14:editId="311DA6D4">
+                <wp:simplePos x="0" y="0"/>
+                <wp:positionH relativeFrom="column">
+                  <wp:posOffset>747395</wp:posOffset>
+                </wp:positionH>
+                <wp:positionV relativeFrom="paragraph">
+                  <wp:posOffset>802640</wp:posOffset>
+                </wp:positionV>
+                <wp:extent cx="350520" cy="130810"/>
+                <wp:effectExtent l="38100" t="38100" r="30480" b="40640"/>
+                <wp:wrapNone/>
+                <wp:docPr id="430091485" name="Ink 328"/>
+                <wp:cNvGraphicFramePr/>
+                <a:graphic xmlns:a="http://schemas.openxmlformats.org/drawingml/2006/main">
+                  <a:graphicData uri="http://schemas.microsoft.com/office/word/2010/wordprocessingInk">
+                    <w14:contentPart bwMode="auto" r:id="rId93">
+                      <w14:nvContentPartPr>
+                        <w14:cNvContentPartPr/>
+                      </w14:nvContentPartPr>
+                      <w14:xfrm>
+                        <a:off x="0" y="0"/>
+                        <a:ext cx="350520" cy="130810"/>
+                      </w14:xfrm>
+                    </w14:contentPart>
+                  </a:graphicData>
+                </a:graphic>
+              </wp:anchor>
+            </w:drawing>
+          </mc:Choice>
+          <mc:Fallback>
+            <w:pict>
+              <v:shape w14:anchorId="789F91EE" id="Ink 328" o:spid="_x0000_s1026" type="#_x0000_t75" style="position:absolute;margin-left:58.35pt;margin-top:62.7pt;width:28.55pt;height:11.25pt;z-index:251982848;visibility:visible;mso-wrap-style:square;mso-wrap-distance-left:9pt;mso-wrap-distance-top:0;mso-wrap-distance-right:9pt;mso-wrap-distance-bottom:0;mso-position-horizontal:absolute;mso-position-horizontal-relative:text;mso-position-vertical:absolute;mso-position-vertical-relative:text" o:gfxdata="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">
+                <v:imagedata r:id="rId71" o:title=""/>
+              </v:shape>
+            </w:pict>
+          </mc:Fallback>
+        </mc:AlternateContent>
+      </w:r>
+      <w:r>
+        <w:rPr>
+          <w:rFonts w:ascii="Arial" w:hAnsi="Arial" w:cs="Arial"/>
+          <w:noProof/>
+        </w:rPr>
+        <mc:AlternateContent>
+          <mc:Choice Requires="wpi">
+            <w:drawing>
+              <wp:anchor distT="0" distB="0" distL="114300" distR="114300" simplePos="0" relativeHeight="251981824" behindDoc="0" locked="0" layoutInCell="1" allowOverlap="1" wp14:anchorId="0A31C341" wp14:editId="5995CDC2">
+                <wp:simplePos x="0" y="0"/>
+                <wp:positionH relativeFrom="column">
+                  <wp:posOffset>646430</wp:posOffset>
+                </wp:positionH>
+                <wp:positionV relativeFrom="paragraph">
+                  <wp:posOffset>1035050</wp:posOffset>
+                </wp:positionV>
+                <wp:extent cx="195580" cy="397510"/>
+                <wp:effectExtent l="38100" t="38100" r="52070" b="40640"/>
+                <wp:wrapNone/>
+                <wp:docPr id="1154062150" name="Ink 327"/>
+                <wp:cNvGraphicFramePr/>
+                <a:graphic xmlns:a="http://schemas.openxmlformats.org/drawingml/2006/main">
+                  <a:graphicData uri="http://schemas.microsoft.com/office/word/2010/wordprocessingInk">
+                    <w14:contentPart bwMode="auto" r:id="rId94">
+                      <w14:nvContentPartPr>
+                        <w14:cNvContentPartPr/>
+                      </w14:nvContentPartPr>
+                      <w14:xfrm>
+                        <a:off x="0" y="0"/>
+                        <a:ext cx="195580" cy="397510"/>
+                      </w14:xfrm>
+                    </w14:contentPart>
+                  </a:graphicData>
+                </a:graphic>
+              </wp:anchor>
+            </w:drawing>
+          </mc:Choice>
+          <mc:Fallback>
+            <w:pict>
+              <v:shape w14:anchorId="658F669D" id="Ink 327" o:spid="_x0000_s1026" type="#_x0000_t75" style="position:absolute;margin-left:50.4pt;margin-top:81pt;width:16.35pt;height:32.25pt;z-index:251981824;visibility:visible;mso-wrap-style:square;mso-wrap-distance-left:9pt;mso-wrap-distance-top:0;mso-wrap-distance-right:9pt;mso-wrap-distance-bottom:0;mso-position-horizontal:absolute;mso-position-horizontal-relative:text;mso-position-vertical:absolute;mso-position-vertical-relative:text" o:gfxdata="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">
+                <v:imagedata r:id="rId85" o:title=""/>
+              </v:shape>
+            </w:pict>
+          </mc:Fallback>
+        </mc:AlternateContent>
+      </w:r>
+      <w:r>
+        <w:rPr>
+          <w:rFonts w:ascii="Arial" w:hAnsi="Arial" w:cs="Arial"/>
+          <w:noProof/>
+        </w:rPr>
+        <mc:AlternateContent>
+          <mc:Choice Requires="wpi">
+            <w:drawing>
+              <wp:anchor distT="0" distB="0" distL="114300" distR="114300" simplePos="0" relativeHeight="251980800" behindDoc="0" locked="0" layoutInCell="1" allowOverlap="1" wp14:anchorId="758BB920" wp14:editId="630374E6">
+                <wp:simplePos x="0" y="0"/>
+                <wp:positionH relativeFrom="column">
+                  <wp:posOffset>617220</wp:posOffset>
+                </wp:positionH>
+                <wp:positionV relativeFrom="paragraph">
+                  <wp:posOffset>511175</wp:posOffset>
+                </wp:positionV>
+                <wp:extent cx="134620" cy="163195"/>
+                <wp:effectExtent l="38100" t="38100" r="36830" b="46355"/>
+                <wp:wrapNone/>
+                <wp:docPr id="1095518250" name="Ink 321"/>
+                <wp:cNvGraphicFramePr/>
+                <a:graphic xmlns:a="http://schemas.openxmlformats.org/drawingml/2006/main">
+                  <a:graphicData uri="http://schemas.microsoft.com/office/word/2010/wordprocessingInk">
+                    <w14:contentPart bwMode="auto" r:id="rId95">
+                      <w14:nvContentPartPr>
+                        <w14:cNvContentPartPr/>
+                      </w14:nvContentPartPr>
+                      <w14:xfrm>
+                        <a:off x="0" y="0"/>
+                        <a:ext cx="134620" cy="163195"/>
+                      </w14:xfrm>
+                    </w14:contentPart>
+                  </a:graphicData>
+                </a:graphic>
+              </wp:anchor>
+            </w:drawing>
+          </mc:Choice>
+          <mc:Fallback>
+            <w:pict>
+              <v:shape w14:anchorId="50553F59" id="Ink 321" o:spid="_x0000_s1026" type="#_x0000_t75" style="position:absolute;margin-left:48.1pt;margin-top:39.75pt;width:11.55pt;height:13.8pt;z-index:251980800;visibility:visible;mso-wrap-style:square;mso-wrap-distance-left:9pt;mso-wrap-distance-top:0;mso-wrap-distance-right:9pt;mso-wrap-distance-bottom:0;mso-position-horizontal:absolute;mso-position-horizontal-relative:text;mso-position-vertical:absolute;mso-position-vertical-relative:text" o:gfxdata="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">
+                <v:imagedata r:id="rId65" o:title=""/>
+              </v:shape>
+            </w:pict>
+          </mc:Fallback>
+        </mc:AlternateContent>
+      </w:r>
+      <w:r>
+        <w:rPr>
+          <w:rFonts w:ascii="Arial" w:hAnsi="Arial" w:cs="Arial"/>
+          <w:noProof/>
+        </w:rPr>
+        <mc:AlternateContent>
+          <mc:Choice Requires="wpi">
+            <w:drawing>
+              <wp:anchor distT="0" distB="0" distL="114300" distR="114300" simplePos="0" relativeHeight="251979776" behindDoc="0" locked="0" layoutInCell="1" allowOverlap="1" wp14:anchorId="5E7A666E" wp14:editId="16A88B33">
+                <wp:simplePos x="0" y="0"/>
+                <wp:positionH relativeFrom="column">
+                  <wp:posOffset>100965</wp:posOffset>
+                </wp:positionH>
+                <wp:positionV relativeFrom="paragraph">
+                  <wp:posOffset>523875</wp:posOffset>
+                </wp:positionV>
+                <wp:extent cx="231140" cy="154940"/>
+                <wp:effectExtent l="38100" t="38100" r="35560" b="35560"/>
+                <wp:wrapNone/>
+                <wp:docPr id="310279974" name="Ink 320"/>
+                <wp:cNvGraphicFramePr/>
+                <a:graphic xmlns:a="http://schemas.openxmlformats.org/drawingml/2006/main">
+                  <a:graphicData uri="http://schemas.microsoft.com/office/word/2010/wordprocessingInk">
+                    <w14:contentPart bwMode="auto" r:id="rId96">
+                      <w14:nvContentPartPr>
+                        <w14:cNvContentPartPr/>
+                      </w14:nvContentPartPr>
+                      <w14:xfrm>
+                        <a:off x="0" y="0"/>
+                        <a:ext cx="231140" cy="154940"/>
+                      </w14:xfrm>
+                    </w14:contentPart>
+                  </a:graphicData>
+                </a:graphic>
+              </wp:anchor>
+            </w:drawing>
+          </mc:Choice>
+          <mc:Fallback>
+            <w:pict>
+              <v:shape w14:anchorId="087058EC" id="Ink 320" o:spid="_x0000_s1026" type="#_x0000_t75" style="position:absolute;margin-left:7.45pt;margin-top:40.75pt;width:19.15pt;height:13.15pt;z-index:251979776;visibility:visible;mso-wrap-style:square;mso-wrap-distance-left:9pt;mso-wrap-distance-top:0;mso-wrap-distance-right:9pt;mso-wrap-distance-bottom:0;mso-position-horizontal:absolute;mso-position-horizontal-relative:text;mso-position-vertical:absolute;mso-position-vertical-relative:text" o:gfxdata="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">
+                <v:imagedata r:id="rId67" o:title=""/>
+              </v:shape>
+            </w:pict>
+          </mc:Fallback>
+        </mc:AlternateContent>
+      </w:r>
+      <w:r>
+        <w:rPr>
+          <w:rFonts w:ascii="Arial" w:hAnsi="Arial" w:cs="Arial"/>
+          <w:noProof/>
+        </w:rPr>
+        <mc:AlternateContent>
+          <mc:Choice Requires="wpi">
+            <w:drawing>
+              <wp:anchor distT="0" distB="0" distL="114300" distR="114300" simplePos="0" relativeHeight="251978752" behindDoc="0" locked="0" layoutInCell="1" allowOverlap="1" wp14:anchorId="095E17E2" wp14:editId="5AF0EFBA">
+                <wp:simplePos x="0" y="0"/>
+                <wp:positionH relativeFrom="column">
+                  <wp:posOffset>302260</wp:posOffset>
+                </wp:positionH>
+                <wp:positionV relativeFrom="paragraph">
+                  <wp:posOffset>-377825</wp:posOffset>
+                </wp:positionV>
+                <wp:extent cx="1465580" cy="792480"/>
+                <wp:effectExtent l="38100" t="38100" r="20320" b="45720"/>
+                <wp:wrapNone/>
+                <wp:docPr id="1269252852" name="Ink 319"/>
+                <wp:cNvGraphicFramePr/>
+                <a:graphic xmlns:a="http://schemas.openxmlformats.org/drawingml/2006/main">
+                  <a:graphicData uri="http://schemas.microsoft.com/office/word/2010/wordprocessingInk">
+                    <w14:contentPart bwMode="auto" r:id="rId97">
+                      <w14:nvContentPartPr>
+                        <w14:cNvContentPartPr/>
+                      </w14:nvContentPartPr>
+                      <w14:xfrm>
+                        <a:off x="0" y="0"/>
+                        <a:ext cx="1465580" cy="792480"/>
+                      </w14:xfrm>
+                    </w14:contentPart>
+                  </a:graphicData>
+                </a:graphic>
+              </wp:anchor>
+            </w:drawing>
+          </mc:Choice>
+          <mc:Fallback>
+            <w:pict>
+              <v:shape w14:anchorId="100BF66C" id="Ink 319" o:spid="_x0000_s1026" type="#_x0000_t75" style="position:absolute;margin-left:23.3pt;margin-top:-30.25pt;width:116.35pt;height:63.35pt;z-index:251978752;visibility:visible;mso-wrap-style:square;mso-wrap-distance-left:9pt;mso-wrap-distance-top:0;mso-wrap-distance-right:9pt;mso-wrap-distance-bottom:0;mso-position-horizontal:absolute;mso-position-horizontal-relative:text;mso-position-vertical:absolute;mso-position-vertical-relative:text" o:gfxdata="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">
+                <v:imagedata r:id="rId58" o:title=""/>
+              </v:shape>
+            </w:pict>
+          </mc:Fallback>
+        </mc:AlternateContent>
+      </w:r>
+      <w:r>
+        <w:rPr>
+          <w:rFonts w:ascii="Arial" w:hAnsi="Arial" w:cs="Arial"/>
+          <w:noProof/>
+        </w:rPr>
+        <mc:AlternateContent>
+          <mc:Choice Requires="wpi">
+            <w:drawing>
+              <wp:anchor distT="0" distB="0" distL="114300" distR="114300" simplePos="0" relativeHeight="251977728" behindDoc="0" locked="0" layoutInCell="1" allowOverlap="1" wp14:anchorId="387A4DCE" wp14:editId="6829A85B">
+                <wp:simplePos x="0" y="0"/>
+                <wp:positionH relativeFrom="column">
+                  <wp:posOffset>1614805</wp:posOffset>
+                </wp:positionH>
+                <wp:positionV relativeFrom="paragraph">
+                  <wp:posOffset>523875</wp:posOffset>
+                </wp:positionV>
+                <wp:extent cx="426720" cy="353695"/>
+                <wp:effectExtent l="38100" t="38100" r="49530" b="46355"/>
+                <wp:wrapNone/>
+                <wp:docPr id="1468347635" name="Ink 318"/>
+                <wp:cNvGraphicFramePr/>
+                <a:graphic xmlns:a="http://schemas.openxmlformats.org/drawingml/2006/main">
+                  <a:graphicData uri="http://schemas.microsoft.com/office/word/2010/wordprocessingInk">
+                    <w14:contentPart bwMode="auto" r:id="rId98">
+                      <w14:nvContentPartPr>
+                        <w14:cNvContentPartPr/>
+                      </w14:nvContentPartPr>
+                      <w14:xfrm>
+                        <a:off x="0" y="0"/>
+                        <a:ext cx="426720" cy="353695"/>
+                      </w14:xfrm>
+                    </w14:contentPart>
+                  </a:graphicData>
+                </a:graphic>
+              </wp:anchor>
+            </w:drawing>
+          </mc:Choice>
+          <mc:Fallback>
+            <w:pict>
+              <v:shape w14:anchorId="5465F015" id="Ink 318" o:spid="_x0000_s1026" type="#_x0000_t75" style="position:absolute;margin-left:126.65pt;margin-top:40.75pt;width:34.55pt;height:28.8pt;z-index:251977728;visibility:visible;mso-wrap-style:square;mso-wrap-distance-left:9pt;mso-wrap-distance-top:0;mso-wrap-distance-right:9pt;mso-wrap-distance-bottom:0;mso-position-horizontal:absolute;mso-position-horizontal-relative:text;mso-position-vertical:absolute;mso-position-vertical-relative:text" o:gfxdata="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">
+                <v:imagedata r:id="rId73" o:title=""/>
+              </v:shape>
+            </w:pict>
+          </mc:Fallback>
+        </mc:AlternateContent>
+      </w:r>
+    </w:p>
+    <w:p>
+      <w:pPr>
+        <w:ind w:left="1125" w:hanging="405"/>
+        <w:rPr>
+          <w:rFonts w:ascii="Arial" w:hAnsi="Arial" w:cs="Arial"/>
+        </w:rPr>
+      </w:pPr>
+    </w:p>
+    <w:p>
+      <w:pPr>
+        <w:ind w:left="1125" w:hanging="405"/>
+        <w:rPr>
+          <w:rFonts w:ascii="Arial" w:hAnsi="Arial" w:cs="Arial"/>
+        </w:rPr>
+      </w:pPr>
+    </w:p>
+    <w:p>
+      <w:pPr>
+        <w:ind w:left="1125" w:hanging="405"/>
+        <w:rPr>
+          <w:rFonts w:ascii="Arial" w:hAnsi="Arial" w:cs="Arial"/>
+        </w:rPr>
+      </w:pPr>
+      <w:r>
+        <w:rPr>
+          <w:rFonts w:ascii="Arial" w:hAnsi="Arial" w:cs="Arial"/>
+          <w:noProof/>
+        </w:rPr>
+        <mc:AlternateContent>
+          <mc:Choice Requires="wpi">
+            <w:drawing>
+              <wp:anchor distT="0" distB="0" distL="114300" distR="114300" simplePos="0" relativeHeight="252008448" behindDoc="0" locked="0" layoutInCell="1" allowOverlap="1" wp14:anchorId="6BE9269B" wp14:editId="212C9994">
+                <wp:simplePos x="0" y="0"/>
+                <wp:positionH relativeFrom="column">
+                  <wp:posOffset>2885440</wp:posOffset>
+                </wp:positionH>
+                <wp:positionV relativeFrom="paragraph">
+                  <wp:posOffset>-82550</wp:posOffset>
+                </wp:positionV>
+                <wp:extent cx="426980" cy="305280"/>
+                <wp:effectExtent l="38100" t="38100" r="30480" b="38100"/>
+                <wp:wrapNone/>
+                <wp:docPr id="328666094" name="Ink 362"/>
+                <wp:cNvGraphicFramePr/>
+                <a:graphic xmlns:a="http://schemas.openxmlformats.org/drawingml/2006/main">
+                  <a:graphicData uri="http://schemas.microsoft.com/office/word/2010/wordprocessingInk">
+                    <w14:contentPart bwMode="auto" r:id="rId99">
+                      <w14:nvContentPartPr>
+                        <w14:cNvContentPartPr/>
+                      </w14:nvContentPartPr>
+                      <w14:xfrm>
+                        <a:off x="0" y="0"/>
+                        <a:ext cx="426980" cy="305280"/>
+                      </w14:xfrm>
+                    </w14:contentPart>
+                  </a:graphicData>
+                </a:graphic>
+              </wp:anchor>
+            </w:drawing>
+          </mc:Choice>
+          <mc:Fallback>
+            <w:pict>
+              <v:shape w14:anchorId="6EE10569" id="Ink 362" o:spid="_x0000_s1026" type="#_x0000_t75" style="position:absolute;margin-left:226.7pt;margin-top:-7pt;width:34.6pt;height:25.05pt;z-index:252008448;visibility:visible;mso-wrap-style:square;mso-wrap-distance-left:9pt;mso-wrap-distance-top:0;mso-wrap-distance-right:9pt;mso-wrap-distance-bottom:0;mso-position-horizontal:absolute;mso-position-horizontal-relative:text;mso-position-vertical:absolute;mso-position-vertical-relative:text" o:gfxdata="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">
+                <v:imagedata r:id="rId100" o:title=""/>
+              </v:shape>
+            </w:pict>
+          </mc:Fallback>
+        </mc:AlternateContent>
+      </w:r>
+    </w:p>
+    <w:p>
+      <w:pPr>
+        <w:ind w:left="1125" w:hanging="405"/>
+        <w:rPr>
+          <w:rFonts w:ascii="Arial" w:hAnsi="Arial" w:cs="Arial"/>
+        </w:rPr>
+      </w:pPr>
+      <w:r>
+        <w:rPr>
+          <w:rFonts w:ascii="Arial" w:hAnsi="Arial" w:cs="Arial"/>
+          <w:noProof/>
+        </w:rPr>
+        <mc:AlternateContent>
+          <mc:Choice Requires="wpi">
+            <w:drawing>
+              <wp:anchor distT="0" distB="0" distL="114300" distR="114300" simplePos="0" relativeHeight="252038144" behindDoc="0" locked="0" layoutInCell="1" allowOverlap="1" wp14:anchorId="52A002C2" wp14:editId="470C9988">
+                <wp:simplePos x="0" y="0"/>
+                <wp:positionH relativeFrom="column">
+                  <wp:posOffset>3187700</wp:posOffset>
+                </wp:positionH>
+                <wp:positionV relativeFrom="paragraph">
+                  <wp:posOffset>-1184910</wp:posOffset>
+                </wp:positionV>
+                <wp:extent cx="3230920" cy="2535285"/>
+                <wp:effectExtent l="38100" t="38100" r="26670" b="36830"/>
+                <wp:wrapNone/>
+                <wp:docPr id="753946486" name="Ink 395"/>
+                <wp:cNvGraphicFramePr/>
+                <a:graphic xmlns:a="http://schemas.openxmlformats.org/drawingml/2006/main">
+                  <a:graphicData uri="http://schemas.microsoft.com/office/word/2010/wordprocessingInk">
+                    <w14:contentPart bwMode="auto" r:id="rId101">
+                      <w14:nvContentPartPr>
+                        <w14:cNvContentPartPr/>
+                      </w14:nvContentPartPr>
+                      <w14:xfrm>
+                        <a:off x="0" y="0"/>
+                        <a:ext cx="3230920" cy="2535285"/>
+                      </w14:xfrm>
+                    </w14:contentPart>
+                  </a:graphicData>
+                </a:graphic>
+              </wp:anchor>
+            </w:drawing>
+          </mc:Choice>
+          <mc:Fallback>
+            <w:pict>
+              <v:shape w14:anchorId="3AF51257" id="Ink 395" o:spid="_x0000_s1026" type="#_x0000_t75" style="position:absolute;margin-left:250.5pt;margin-top:-93.8pt;width:255.35pt;height:200.65pt;z-index:252038144;visibility:visible;mso-wrap-style:square;mso-wrap-distance-left:9pt;mso-wrap-distance-top:0;mso-wrap-distance-right:9pt;mso-wrap-distance-bottom:0;mso-position-horizontal:absolute;mso-position-horizontal-relative:text;mso-position-vertical:absolute;mso-position-vertical-relative:text" o:gfxdata="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">
+                <v:imagedata r:id="rId102" o:title=""/>
+              </v:shape>
+            </w:pict>
+          </mc:Fallback>
+        </mc:AlternateContent>
+      </w:r>
+      <w:r>
+        <w:rPr>
+          <w:rFonts w:ascii="Arial" w:hAnsi="Arial" w:cs="Arial"/>
+          <w:noProof/>
+        </w:rPr>
+        <mc:AlternateContent>
+          <mc:Choice Requires="wpi">
+            <w:drawing>
+              <wp:anchor distT="0" distB="0" distL="114300" distR="114300" simplePos="0" relativeHeight="251993088" behindDoc="0" locked="0" layoutInCell="1" allowOverlap="1" wp14:anchorId="4B3C73B6" wp14:editId="496ADD48">
+                <wp:simplePos x="0" y="0"/>
+                <wp:positionH relativeFrom="column">
+                  <wp:posOffset>7712939</wp:posOffset>
+                </wp:positionH>
+                <wp:positionV relativeFrom="paragraph">
+                  <wp:posOffset>162789</wp:posOffset>
+                </wp:positionV>
+                <wp:extent cx="360" cy="360"/>
+                <wp:effectExtent l="38100" t="38100" r="38100" b="38100"/>
+                <wp:wrapNone/>
+                <wp:docPr id="366754881" name="Ink 347"/>
+                <wp:cNvGraphicFramePr/>
+                <a:graphic xmlns:a="http://schemas.openxmlformats.org/drawingml/2006/main">
+                  <a:graphicData uri="http://schemas.microsoft.com/office/word/2010/wordprocessingInk">
+                    <w14:contentPart bwMode="auto" r:id="rId103">
+                      <w14:nvContentPartPr>
+                        <w14:cNvContentPartPr/>
+                      </w14:nvContentPartPr>
+                      <w14:xfrm>
+                        <a:off x="0" y="0"/>
+                        <a:ext cx="360" cy="360"/>
+                      </w14:xfrm>
+                    </w14:contentPart>
+                  </a:graphicData>
+                </a:graphic>
+              </wp:anchor>
+            </w:drawing>
+          </mc:Choice>
+          <mc:Fallback>
+            <w:pict>
+              <v:shape w14:anchorId="71C01C61" id="Ink 347" o:spid="_x0000_s1026" type="#_x0000_t75" style="position:absolute;margin-left:606.8pt;margin-top:12.3pt;width:1.05pt;height:1.05pt;z-index:251993088;visibility:visible;mso-wrap-style:square;mso-wrap-distance-left:9pt;mso-wrap-distance-top:0;mso-wrap-distance-right:9pt;mso-wrap-distance-bottom:0;mso-position-horizontal:absolute;mso-position-horizontal-relative:text;mso-position-vertical:absolute;mso-position-vertical-relative:text" o:gfxdata="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">
+                <v:imagedata r:id="rId10" o:title=""/>
+              </v:shape>
+            </w:pict>
+          </mc:Fallback>
+        </mc:AlternateContent>
+      </w:r>
+      <w:r>
+        <w:rPr>
+          <w:rFonts w:ascii="Arial" w:hAnsi="Arial" w:cs="Arial"/>
+          <w:noProof/>
+        </w:rPr>
+        <mc:AlternateContent>
+          <mc:Choice Requires="wpi">
+            <w:drawing>
+              <wp:anchor distT="0" distB="0" distL="114300" distR="114300" simplePos="0" relativeHeight="251992064" behindDoc="0" locked="0" layoutInCell="1" allowOverlap="1" wp14:anchorId="32369044" wp14:editId="23B7FC0F">
+                <wp:simplePos x="0" y="0"/>
+                <wp:positionH relativeFrom="column">
+                  <wp:posOffset>6472019</wp:posOffset>
+                </wp:positionH>
+                <wp:positionV relativeFrom="paragraph">
+                  <wp:posOffset>150909</wp:posOffset>
+                </wp:positionV>
+                <wp:extent cx="360" cy="360"/>
+                <wp:effectExtent l="38100" t="38100" r="38100" b="38100"/>
+                <wp:wrapNone/>
+                <wp:docPr id="1174409872" name="Ink 346"/>
+                <wp:cNvGraphicFramePr/>
+                <a:graphic xmlns:a="http://schemas.openxmlformats.org/drawingml/2006/main">
+                  <a:graphicData uri="http://schemas.microsoft.com/office/word/2010/wordprocessingInk">
+                    <w14:contentPart bwMode="auto" r:id="rId104">
+                      <w14:nvContentPartPr>
+                        <w14:cNvContentPartPr/>
+                      </w14:nvContentPartPr>
+                      <w14:xfrm>
+                        <a:off x="0" y="0"/>
+                        <a:ext cx="360" cy="360"/>
+                      </w14:xfrm>
+                    </w14:contentPart>
+                  </a:graphicData>
+                </a:graphic>
+              </wp:anchor>
+            </w:drawing>
+          </mc:Choice>
+          <mc:Fallback>
+            <w:pict>
+              <v:shape w14:anchorId="6EA2E975" id="Ink 346" o:spid="_x0000_s1026" type="#_x0000_t75" style="position:absolute;margin-left:509.1pt;margin-top:11.4pt;width:1.05pt;height:1.05pt;z-index:251992064;visibility:visible;mso-wrap-style:square;mso-wrap-distance-left:9pt;mso-wrap-distance-top:0;mso-wrap-distance-right:9pt;mso-wrap-distance-bottom:0;mso-position-horizontal:absolute;mso-position-horizontal-relative:text;mso-position-vertical:absolute;mso-position-vertical-relative:text" o:gfxdata="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">
+                <v:imagedata r:id="rId10" o:title=""/>
+              </v:shape>
+            </w:pict>
+          </mc:Fallback>
+        </mc:AlternateContent>
+      </w:r>
+    </w:p>
+    <w:p>
+      <w:pPr>
+        <w:ind w:left="1125" w:hanging="405"/>
+        <w:rPr>
+          <w:rFonts w:ascii="Arial" w:hAnsi="Arial" w:cs="Arial"/>
+        </w:rPr>
+      </w:pPr>
+    </w:p>
+    <w:p>
+      <w:pPr>
+        <w:ind w:left="1125" w:hanging="405"/>
+        <w:rPr>
+          <w:rFonts w:ascii="Arial" w:hAnsi="Arial" w:cs="Arial"/>
+        </w:rPr>
+      </w:pPr>
+    </w:p>
+    <w:p>
+      <w:pPr>
+        <w:ind w:left="1125" w:hanging="405"/>
+        <w:rPr>
+          <w:rFonts w:ascii="Arial" w:hAnsi="Arial" w:cs="Arial"/>
+        </w:rPr>
+      </w:pPr>
+      <w:r>
+        <w:rPr>
+          <w:rFonts w:ascii="Arial" w:hAnsi="Arial" w:cs="Arial"/>
+          <w:noProof/>
+        </w:rPr>
+        <mc:AlternateContent>
+          <mc:Choice Requires="wpi">
+            <w:drawing>
+              <wp:anchor distT="0" distB="0" distL="114300" distR="114300" simplePos="0" relativeHeight="252037120" behindDoc="0" locked="0" layoutInCell="1" allowOverlap="1" wp14:anchorId="6CE042E1" wp14:editId="644D8A50">
+                <wp:simplePos x="0" y="0"/>
+                <wp:positionH relativeFrom="column">
+                  <wp:posOffset>6026150</wp:posOffset>
+                </wp:positionH>
+                <wp:positionV relativeFrom="paragraph">
+                  <wp:posOffset>10795</wp:posOffset>
+                </wp:positionV>
+                <wp:extent cx="392470" cy="344750"/>
+                <wp:effectExtent l="38100" t="38100" r="45720" b="36830"/>
+                <wp:wrapNone/>
+                <wp:docPr id="630472548" name="Ink 394"/>
+                <wp:cNvGraphicFramePr/>
+                <a:graphic xmlns:a="http://schemas.openxmlformats.org/drawingml/2006/main">
+                  <a:graphicData uri="http://schemas.microsoft.com/office/word/2010/wordprocessingInk">
+                    <w14:contentPart bwMode="auto" r:id="rId105">
+                      <w14:nvContentPartPr>
+                        <w14:cNvContentPartPr/>
+                      </w14:nvContentPartPr>
+                      <w14:xfrm>
+                        <a:off x="0" y="0"/>
+                        <a:ext cx="392470" cy="344750"/>
+                      </w14:xfrm>
+                    </w14:contentPart>
+                  </a:graphicData>
+                </a:graphic>
+              </wp:anchor>
+            </w:drawing>
+          </mc:Choice>
+          <mc:Fallback>
+            <w:pict>
+              <v:shape w14:anchorId="1FA299E1" id="Ink 394" o:spid="_x0000_s1026" type="#_x0000_t75" style="position:absolute;margin-left:474pt;margin-top:.35pt;width:31.85pt;height:28.15pt;z-index:252037120;visibility:visible;mso-wrap-style:square;mso-wrap-distance-left:9pt;mso-wrap-distance-top:0;mso-wrap-distance-right:9pt;mso-wrap-distance-bottom:0;mso-position-horizontal:absolute;mso-position-horizontal-relative:text;mso-position-vertical:absolute;mso-position-vertical-relative:text" o:gfxdata="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">
+                <v:imagedata r:id="rId106" o:title=""/>
+              </v:shape>
+            </w:pict>
+          </mc:Fallback>
+        </mc:AlternateContent>
+      </w:r>
+      <w:r>
+        <w:rPr>
+          <w:rFonts w:ascii="Arial" w:hAnsi="Arial" w:cs="Arial"/>
+          <w:noProof/>
+        </w:rPr>
+        <mc:AlternateContent>
+          <mc:Choice Requires="wpi">
+            <w:drawing>
+              <wp:anchor distT="0" distB="0" distL="114300" distR="114300" simplePos="0" relativeHeight="252009472" behindDoc="0" locked="0" layoutInCell="1" allowOverlap="1" wp14:anchorId="6171A649" wp14:editId="0DC0081E">
+                <wp:simplePos x="0" y="0"/>
+                <wp:positionH relativeFrom="column">
+                  <wp:posOffset>455295</wp:posOffset>
+                </wp:positionH>
+                <wp:positionV relativeFrom="paragraph">
+                  <wp:posOffset>-356870</wp:posOffset>
+                </wp:positionV>
+                <wp:extent cx="816965" cy="1057235"/>
+                <wp:effectExtent l="38100" t="38100" r="40640" b="48260"/>
+                <wp:wrapNone/>
+                <wp:docPr id="1242125719" name="Ink 363"/>
+                <wp:cNvGraphicFramePr/>
+                <a:graphic xmlns:a="http://schemas.openxmlformats.org/drawingml/2006/main">
+                  <a:graphicData uri="http://schemas.microsoft.com/office/word/2010/wordprocessingInk">
+                    <w14:contentPart bwMode="auto" r:id="rId107">
+                      <w14:nvContentPartPr>
+                        <w14:cNvContentPartPr/>
+                      </w14:nvContentPartPr>
+                      <w14:xfrm>
+                        <a:off x="0" y="0"/>
+                        <a:ext cx="816965" cy="1057235"/>
+                      </w14:xfrm>
+                    </w14:contentPart>
+                  </a:graphicData>
+                </a:graphic>
+              </wp:anchor>
+            </w:drawing>
+          </mc:Choice>
+          <mc:Fallback>
+            <w:pict>
+              <v:shape w14:anchorId="3B59E103" id="Ink 363" o:spid="_x0000_s1026" type="#_x0000_t75" style="position:absolute;margin-left:35.35pt;margin-top:-28.6pt;width:65.35pt;height:84.25pt;z-index:252009472;visibility:visible;mso-wrap-style:square;mso-wrap-distance-left:9pt;mso-wrap-distance-top:0;mso-wrap-distance-right:9pt;mso-wrap-distance-bottom:0;mso-position-horizontal:absolute;mso-position-horizontal-relative:text;mso-position-vertical:absolute;mso-position-vertical-relative:text" o:gfxdata="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">
+                <v:imagedata r:id="rId108" o:title=""/>
+              </v:shape>
+            </w:pict>
+          </mc:Fallback>
+        </mc:AlternateContent>
+      </w:r>
+    </w:p>
+    <w:p>
+      <w:pPr>
+        <w:ind w:left="1125" w:hanging="405"/>
+        <w:rPr>
+          <w:rFonts w:ascii="Arial" w:hAnsi="Arial" w:cs="Arial"/>
+        </w:rPr>
+      </w:pPr>
+      <w:r>
+        <w:rPr>
+          <w:rFonts w:ascii="Arial" w:hAnsi="Arial" w:cs="Arial"/>
+          <w:noProof/>
+        </w:rPr>
+        <mc:AlternateContent>
+          <mc:Choice Requires="wpi">
+            <w:drawing>
+              <wp:anchor distT="0" distB="0" distL="114300" distR="114300" simplePos="0" relativeHeight="251866112" behindDoc="0" locked="0" layoutInCell="1" allowOverlap="1" wp14:anchorId="3E394CE5" wp14:editId="1B040D57">
+                <wp:simplePos x="0" y="0"/>
+                <wp:positionH relativeFrom="column">
+                  <wp:posOffset>7180352</wp:posOffset>
+                </wp:positionH>
+                <wp:positionV relativeFrom="paragraph">
+                  <wp:posOffset>197689</wp:posOffset>
+                </wp:positionV>
+                <wp:extent cx="360" cy="360"/>
+                <wp:effectExtent l="38100" t="38100" r="38100" b="38100"/>
+                <wp:wrapNone/>
+                <wp:docPr id="1163573610" name="Ink 221"/>
+                <wp:cNvGraphicFramePr/>
+                <a:graphic xmlns:a="http://schemas.openxmlformats.org/drawingml/2006/main">
+                  <a:graphicData uri="http://schemas.microsoft.com/office/word/2010/wordprocessingInk">
+                    <w14:contentPart bwMode="auto" r:id="rId109">
+                      <w14:nvContentPartPr>
+                        <w14:cNvContentPartPr/>
+                      </w14:nvContentPartPr>
+                      <w14:xfrm>
+                        <a:off x="0" y="0"/>
+                        <a:ext cx="360" cy="360"/>
+                      </w14:xfrm>
+                    </w14:contentPart>
+                  </a:graphicData>
+                </a:graphic>
+              </wp:anchor>
+            </w:drawing>
+          </mc:Choice>
+          <mc:Fallback>
+            <w:pict>
+              <v:shape w14:anchorId="2EA77002" id="Ink 221" o:spid="_x0000_s1026" type="#_x0000_t75" style="position:absolute;margin-left:564.9pt;margin-top:15.05pt;width:1.05pt;height:1.05pt;z-index:251866112;visibility:visible;mso-wrap-style:square;mso-wrap-distance-left:9pt;mso-wrap-distance-top:0;mso-wrap-distance-right:9pt;mso-wrap-distance-bottom:0;mso-position-horizontal:absolute;mso-position-horizontal-relative:text;mso-position-vertical:absolute;mso-position-vertical-relative:text" o:gfxdata="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">
+                <v:imagedata r:id="rId10" o:title=""/>
+              </v:shape>
+            </w:pict>
+          </mc:Fallback>
+        </mc:AlternateContent>
+      </w:r>
+    </w:p>
+    <w:p>
+      <w:pPr>
+        <w:ind w:left="1125" w:hanging="405"/>
+        <w:rPr>
+          <w:rFonts w:ascii="Arial" w:hAnsi="Arial" w:cs="Arial"/>
+        </w:rPr>
+      </w:pPr>
+    </w:p>
+    <w:p>
+      <w:pPr>
+        <w:ind w:left="1125" w:hanging="405"/>
+        <w:rPr>
+          <w:rFonts w:ascii="Arial" w:hAnsi="Arial" w:cs="Arial"/>
+        </w:rPr>
+      </w:pPr>
+    </w:p>
+    <w:p>
+      <w:pPr>
+        <w:ind w:left="1125" w:hanging="405"/>
+        <w:rPr>
+          <w:rFonts w:ascii="Arial" w:hAnsi="Arial" w:cs="Arial"/>
+        </w:rPr>
+      </w:pPr>
+    </w:p>
+    <w:p>
+      <w:pPr>
+        <w:ind w:left="1125" w:hanging="405"/>
+        <w:rPr>
+          <w:rFonts w:ascii="Arial" w:hAnsi="Arial" w:cs="Arial"/>
+        </w:rPr>
+      </w:pPr>
+    </w:p>
+    <w:p>
+      <w:pPr>
+        <w:ind w:left="1125" w:hanging="405"/>
+        <w:rPr>
+          <w:rFonts w:ascii="Arial" w:hAnsi="Arial" w:cs="Arial"/>
+        </w:rPr>
+      </w:pPr>
+    </w:p>
+    <w:p>
+      <w:pPr>
+        <w:ind w:left="1125" w:hanging="405"/>
+        <w:rPr>
+          <w:rFonts w:ascii="Arial" w:hAnsi="Arial" w:cs="Arial"/>
+        </w:rPr>
+      </w:pPr>
+    </w:p>
+    <w:p>
+      <w:pPr>
+        <w:ind w:left="1125" w:hanging="405"/>
+        <w:rPr>
+          <w:rFonts w:ascii="Arial" w:hAnsi="Arial" w:cs="Arial"/>
+        </w:rPr>
+      </w:pPr>
+    </w:p>
+    <w:p>
+      <w:pPr>
+        <w:ind w:left="1125" w:hanging="405"/>
+        <w:rPr>
+          <w:rFonts w:ascii="Arial" w:hAnsi="Arial" w:cs="Arial"/>
+        </w:rPr>
+      </w:pPr>
+      <w:r>
+        <w:rPr>
+          <w:rFonts w:ascii="Arial" w:hAnsi="Arial" w:cs="Arial"/>
+          <w:noProof/>
+        </w:rPr>
+        <mc:AlternateContent>
+          <mc:Choice Requires="wpi">
+            <w:drawing>
+              <wp:anchor distT="0" distB="0" distL="114300" distR="114300" simplePos="0" relativeHeight="252049408" behindDoc="0" locked="0" layoutInCell="1" allowOverlap="1" wp14:anchorId="1D139832" wp14:editId="1E1F09DA">
+                <wp:simplePos x="0" y="0"/>
+                <wp:positionH relativeFrom="column">
+                  <wp:posOffset>4393565</wp:posOffset>
+                </wp:positionH>
+                <wp:positionV relativeFrom="paragraph">
+                  <wp:posOffset>-462915</wp:posOffset>
+                </wp:positionV>
+                <wp:extent cx="1053075" cy="980335"/>
+                <wp:effectExtent l="38100" t="38100" r="52070" b="48895"/>
+                <wp:wrapNone/>
+                <wp:docPr id="1952265628" name="Ink 410"/>
+                <wp:cNvGraphicFramePr/>
+                <a:graphic xmlns:a="http://schemas.openxmlformats.org/drawingml/2006/main">
+                  <a:graphicData uri="http://schemas.microsoft.com/office/word/2010/wordprocessingInk">
+                    <w14:contentPart bwMode="auto" r:id="rId110">
+                      <w14:nvContentPartPr>
+                        <w14:cNvContentPartPr/>
+                      </w14:nvContentPartPr>
+                      <w14:xfrm>
+                        <a:off x="0" y="0"/>
+                        <a:ext cx="1053075" cy="980335"/>
+                      </w14:xfrm>
+                    </w14:contentPart>
+                  </a:graphicData>
+                </a:graphic>
+              </wp:anchor>
+            </w:drawing>
+          </mc:Choice>
+          <mc:Fallback>
+            <w:pict>
+              <v:shape w14:anchorId="4FE24943" id="Ink 410" o:spid="_x0000_s1026" type="#_x0000_t75" style="position:absolute;margin-left:345.45pt;margin-top:-36.95pt;width:83.9pt;height:78.2pt;z-index:252049408;visibility:visible;mso-wrap-style:square;mso-wrap-distance-left:9pt;mso-wrap-distance-top:0;mso-wrap-distance-right:9pt;mso-wrap-distance-bottom:0;mso-position-horizontal:absolute;mso-position-horizontal-relative:text;mso-position-vertical:absolute;mso-position-vertical-relative:text" o:gfxdata="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">
+                <v:imagedata r:id="rId111" o:title=""/>
+              </v:shape>
+            </w:pict>
+          </mc:Fallback>
+        </mc:AlternateContent>
+      </w:r>
+    </w:p>
+    <w:p>
+      <w:pPr>
+        <w:ind w:left="1125" w:hanging="405"/>
+        <w:rPr>
+          <w:rFonts w:ascii="Arial" w:hAnsi="Arial" w:cs="Arial"/>
+        </w:rPr>
+      </w:pPr>
+    </w:p>
+    <w:p>
+      <w:pPr>
+        <w:ind w:left="1125" w:hanging="405"/>
+        <w:rPr>
+          <w:rFonts w:ascii="Arial" w:hAnsi="Arial" w:cs="Arial"/>
+        </w:rPr>
+      </w:pPr>
+    </w:p>
+    <w:p>
+      <w:pPr>
+        <w:ind w:left="1125" w:hanging="405"/>
+        <w:rPr>
+          <w:rFonts w:ascii="Arial" w:hAnsi="Arial" w:cs="Arial"/>
+        </w:rPr>
+      </w:pPr>
+      <w:r>
+        <w:rPr>
+          <w:rFonts w:ascii="Arial" w:hAnsi="Arial" w:cs="Arial"/>
+          <w:noProof/>
+        </w:rPr>
+        <mc:AlternateContent>
+          <mc:Choice Requires="wpi">
+            <w:drawing>
+              <wp:anchor distT="0" distB="0" distL="114300" distR="114300" simplePos="0" relativeHeight="251858944" behindDoc="0" locked="0" layoutInCell="1" allowOverlap="1" wp14:anchorId="15C89985" wp14:editId="2D4A2946">
+                <wp:simplePos x="0" y="0"/>
+                <wp:positionH relativeFrom="column">
+                  <wp:posOffset>7460792</wp:posOffset>
+                </wp:positionH>
+                <wp:positionV relativeFrom="paragraph">
+                  <wp:posOffset>245357</wp:posOffset>
+                </wp:positionV>
+                <wp:extent cx="360" cy="360"/>
+                <wp:effectExtent l="38100" t="38100" r="38100" b="38100"/>
+                <wp:wrapNone/>
+                <wp:docPr id="116187844" name="Ink 210"/>
+                <wp:cNvGraphicFramePr/>
+                <a:graphic xmlns:a="http://schemas.openxmlformats.org/drawingml/2006/main">
+                  <a:graphicData uri="http://schemas.microsoft.com/office/word/2010/wordprocessingInk">
+                    <w14:contentPart bwMode="auto" r:id="rId112">
+                      <w14:nvContentPartPr>
+                        <w14:cNvContentPartPr/>
+                      </w14:nvContentPartPr>
+                      <w14:xfrm>
+                        <a:off x="0" y="0"/>
+                        <a:ext cx="360" cy="360"/>
+                      </w14:xfrm>
+                    </w14:contentPart>
+                  </a:graphicData>
+                </a:graphic>
+              </wp:anchor>
+            </w:drawing>
+          </mc:Choice>
+          <mc:Fallback>
+            <w:pict>
+              <v:shape w14:anchorId="706A45DE" id="Ink 210" o:spid="_x0000_s1026" type="#_x0000_t75" style="position:absolute;margin-left:586.95pt;margin-top:18.8pt;width:1.05pt;height:1.05pt;z-index:251858944;visibility:visible;mso-wrap-style:square;mso-wrap-distance-left:9pt;mso-wrap-distance-top:0;mso-wrap-distance-right:9pt;mso-wrap-distance-bottom:0;mso-position-horizontal:absolute;mso-position-horizontal-relative:text;mso-position-vertical:absolute;mso-position-vertical-relative:text" o:gfxdata="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">
+                <v:imagedata r:id="rId10" o:title=""/>
+              </v:shape>
+            </w:pict>
+          </mc:Fallback>
+        </mc:AlternateContent>
+      </w:r>
+    </w:p>
+    <w:p>
+      <w:pPr>
+        <w:ind w:left="1125" w:hanging="405"/>
+        <w:rPr>
+          <w:rFonts w:ascii="Arial" w:hAnsi="Arial" w:cs="Arial"/>
+        </w:rPr>
+      </w:pPr>
+    </w:p>
+    <w:p>
+      <w:pPr>
+        <w:ind w:left="1125" w:hanging="405"/>
+        <w:rPr>
+          <w:rFonts w:ascii="Arial" w:hAnsi="Arial" w:cs="Arial"/>
+        </w:rPr>
+      </w:pPr>
+    </w:p>
+    <w:p>
+      <w:pPr>
+        <w:ind w:left="1125" w:hanging="405"/>
+        <w:rPr>
+          <w:rFonts w:ascii="Arial" w:hAnsi="Arial" w:cs="Arial"/>
+        </w:rPr>
+      </w:pPr>
+    </w:p>
+    <w:p>
+      <w:pPr>
+        <w:ind w:left="1125" w:hanging="405"/>
+        <w:rPr>
+          <w:rFonts w:ascii="Arial" w:hAnsi="Arial" w:cs="Arial"/>
+        </w:rPr>
+      </w:pPr>
+    </w:p>
+    <w:p>
+      <w:pPr>
+        <w:ind w:left="1125" w:hanging="405"/>
+        <w:rPr>
+          <w:rFonts w:ascii="Arial" w:hAnsi="Arial" w:cs="Arial"/>
+        </w:rPr>
+      </w:pPr>
+      <w:r>
+        <w:rPr>
+          <w:rFonts w:ascii="Arial" w:hAnsi="Arial" w:cs="Arial"/>
+          <w:noProof/>
+        </w:rPr>
+        <mc:AlternateContent>
+          <mc:Choice Requires="wpi">
+            <w:drawing>
+              <wp:anchor distT="0" distB="0" distL="114300" distR="114300" simplePos="0" relativeHeight="251742208" behindDoc="0" locked="0" layoutInCell="1" allowOverlap="1" wp14:anchorId="38563733" wp14:editId="111E3C32">
+                <wp:simplePos x="0" y="0"/>
+                <wp:positionH relativeFrom="column">
+                  <wp:posOffset>291392</wp:posOffset>
+                </wp:positionH>
+                <wp:positionV relativeFrom="paragraph">
+                  <wp:posOffset>1162077</wp:posOffset>
+                </wp:positionV>
+                <wp:extent cx="360" cy="360"/>
+                <wp:effectExtent l="38100" t="38100" r="38100" b="38100"/>
+                <wp:wrapNone/>
+                <wp:docPr id="194053502" name="Ink 89"/>
+                <wp:cNvGraphicFramePr/>
+                <a:graphic xmlns:a="http://schemas.openxmlformats.org/drawingml/2006/main">
+                  <a:graphicData uri="http://schemas.microsoft.com/office/word/2010/wordprocessingInk">
+                    <w14:contentPart bwMode="auto" r:id="rId113">
+                      <w14:nvContentPartPr>
+                        <w14:cNvContentPartPr/>
+                      </w14:nvContentPartPr>
+                      <w14:xfrm>
+                        <a:off x="0" y="0"/>
+                        <a:ext cx="360" cy="360"/>
+                      </w14:xfrm>
+                    </w14:contentPart>
+                  </a:graphicData>
+                </a:graphic>
+              </wp:anchor>
+            </w:drawing>
+          </mc:Choice>
+          <mc:Fallback>
+            <w:pict>
+              <v:shape w14:anchorId="222C1E5A" id="Ink 89" o:spid="_x0000_s1026" type="#_x0000_t75" style="position:absolute;margin-left:22.45pt;margin-top:91pt;width:1.05pt;height:1.05pt;z-index:251742208;visibility:visible;mso-wrap-style:square;mso-wrap-distance-left:9pt;mso-wrap-distance-top:0;mso-wrap-distance-right:9pt;mso-wrap-distance-bottom:0;mso-position-horizontal:absolute;mso-position-horizontal-relative:text;mso-position-vertical:absolute;mso-position-vertical-relative:text" o:gfxdata="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">
+                <v:imagedata r:id="rId10" o:title=""/>
+              </v:shape>
+            </w:pict>
+          </mc:Fallback>
+        </mc:AlternateContent>
+      </w:r>
     </w:p>
     <w:p>
       <w:pPr>
@@ -557,9 +4053,71 @@
       <w:r>
         <w:rPr>
           <w:rFonts w:ascii="Arial" w:hAnsi="Arial" w:cs="Arial"/>
+          <w:noProof/>
+        </w:rPr>
+        <mc:AlternateContent>
+          <mc:Choice Requires="wpi">
+            <w:drawing>
+              <wp:anchor distT="0" distB="0" distL="114300" distR="114300" simplePos="0" relativeHeight="251747328" behindDoc="0" locked="0" layoutInCell="1" allowOverlap="1" wp14:anchorId="12FE0DE4" wp14:editId="4FF814DE">
+                <wp:simplePos x="0" y="0"/>
+                <wp:positionH relativeFrom="column">
+                  <wp:posOffset>1530985</wp:posOffset>
+                </wp:positionH>
+                <wp:positionV relativeFrom="paragraph">
+                  <wp:posOffset>-546100</wp:posOffset>
+                </wp:positionV>
+                <wp:extent cx="360" cy="360"/>
+                <wp:effectExtent l="38100" t="38100" r="38100" b="38100"/>
+                <wp:wrapNone/>
+                <wp:docPr id="1779878944" name="Ink 94"/>
+                <wp:cNvGraphicFramePr/>
+                <a:graphic xmlns:a="http://schemas.openxmlformats.org/drawingml/2006/main">
+                  <a:graphicData uri="http://schemas.microsoft.com/office/word/2010/wordprocessingInk">
+                    <w14:contentPart bwMode="auto" r:id="rId114">
+                      <w14:nvContentPartPr>
+                        <w14:cNvContentPartPr/>
+                      </w14:nvContentPartPr>
+                      <w14:xfrm>
+                        <a:off x="0" y="0"/>
+                        <a:ext cx="360" cy="360"/>
+                      </w14:xfrm>
+                    </w14:contentPart>
+                  </a:graphicData>
+                </a:graphic>
+              </wp:anchor>
+            </w:drawing>
+          </mc:Choice>
+          <mc:Fallback>
+            <w:pict>
+              <v:shape w14:anchorId="05173010" id="Ink 94" o:spid="_x0000_s1026" type="#_x0000_t75" style="position:absolute;margin-left:120.05pt;margin-top:-43.5pt;width:1.05pt;height:1.05pt;z-index:251747328;visibility:visible;mso-wrap-style:square;mso-wrap-distance-left:9pt;mso-wrap-distance-top:0;mso-wrap-distance-right:9pt;mso-wrap-distance-bottom:0;mso-position-horizontal:absolute;mso-position-horizontal-relative:text;mso-position-vertical:absolute;mso-position-vertical-relative:text" o:gfxdata="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">
+                <v:imagedata r:id="rId10" o:title=""/>
+              </v:shape>
+            </w:pict>
+          </mc:Fallback>
+        </mc:AlternateContent>
+      </w:r>
+      <w:r>
+        <w:rPr>
+          <w:rFonts w:ascii="Arial" w:hAnsi="Arial" w:cs="Arial"/>
         </w:rPr>
         <w:t>Draw the final AVL tree.</w:t>
       </w:r>
+    </w:p>
+    <w:p>
+      <w:pPr>
+        <w:ind w:left="405" w:hanging="405"/>
+        <w:rPr>
+          <w:rFonts w:ascii="Arial" w:hAnsi="Arial" w:cs="Arial"/>
+        </w:rPr>
+      </w:pPr>
+    </w:p>
+    <w:p>
+      <w:pPr>
+        <w:ind w:left="405" w:hanging="405"/>
+        <w:rPr>
+          <w:rFonts w:ascii="Arial" w:hAnsi="Arial" w:cs="Arial"/>
+        </w:rPr>
+      </w:pPr>
     </w:p>
     <w:p>
       <w:pPr>
@@ -891,6 +4449,777 @@
     </w:p>
     <w:p>
       <w:pPr>
+        <w:shd w:val="clear" w:color="auto" w:fill="1F1F1F"/>
+        <w:spacing w:line="285" w:lineRule="atLeast"/>
+        <w:rPr>
+          <w:rFonts w:ascii="Consolas" w:eastAsia="Times New Roman" w:hAnsi="Consolas"/>
+          <w:color w:val="CCCCCC"/>
+          <w:sz w:val="21"/>
+          <w:szCs w:val="21"/>
+          <w:lang w:val="en-SG" w:eastAsia="ja-JP"/>
+        </w:rPr>
+      </w:pPr>
+      <w:r>
+        <w:rPr>
+          <w:rFonts w:ascii="Consolas" w:eastAsia="Times New Roman" w:hAnsi="Consolas"/>
+          <w:color w:val="569CD6"/>
+          <w:sz w:val="21"/>
+          <w:szCs w:val="21"/>
+          <w:lang w:val="en-SG" w:eastAsia="ja-JP"/>
+        </w:rPr>
+        <w:t>void</w:t>
+      </w:r>
+      <w:r>
+        <w:rPr>
+          <w:rFonts w:ascii="Consolas" w:eastAsia="Times New Roman" w:hAnsi="Consolas"/>
+          <w:color w:val="CCCCCC"/>
+          <w:sz w:val="21"/>
+          <w:szCs w:val="21"/>
+          <w:lang w:val="en-SG" w:eastAsia="ja-JP"/>
+        </w:rPr>
+        <w:t xml:space="preserve"> </w:t>
+      </w:r>
+      <w:proofErr w:type="spellStart"/>
+      <w:proofErr w:type="gramStart"/>
+      <w:r>
+        <w:rPr>
+          <w:rFonts w:ascii="Consolas" w:eastAsia="Times New Roman" w:hAnsi="Consolas"/>
+          <w:color w:val="9CDCFE"/>
+          <w:sz w:val="21"/>
+          <w:szCs w:val="21"/>
+          <w:lang w:val="en-SG" w:eastAsia="ja-JP"/>
+        </w:rPr>
+        <w:t>postOrderTraversal</w:t>
+      </w:r>
+      <w:proofErr w:type="spellEnd"/>
+      <w:r>
+        <w:rPr>
+          <w:rFonts w:ascii="Consolas" w:eastAsia="Times New Roman" w:hAnsi="Consolas"/>
+          <w:color w:val="CCCCCC"/>
+          <w:sz w:val="21"/>
+          <w:szCs w:val="21"/>
+          <w:lang w:val="en-SG" w:eastAsia="ja-JP"/>
+        </w:rPr>
+        <w:t>(</w:t>
+      </w:r>
+      <w:proofErr w:type="spellStart"/>
+      <w:proofErr w:type="gramEnd"/>
+      <w:r>
+        <w:rPr>
+          <w:rFonts w:ascii="Consolas" w:eastAsia="Times New Roman" w:hAnsi="Consolas"/>
+          <w:color w:val="4EC9B0"/>
+          <w:sz w:val="21"/>
+          <w:szCs w:val="21"/>
+          <w:lang w:val="en-SG" w:eastAsia="ja-JP"/>
+        </w:rPr>
+        <w:t>AVLNode</w:t>
+      </w:r>
+      <w:proofErr w:type="spellEnd"/>
+      <w:r>
+        <w:rPr>
+          <w:rFonts w:ascii="Consolas" w:eastAsia="Times New Roman" w:hAnsi="Consolas"/>
+          <w:color w:val="569CD6"/>
+          <w:sz w:val="21"/>
+          <w:szCs w:val="21"/>
+          <w:lang w:val="en-SG" w:eastAsia="ja-JP"/>
+        </w:rPr>
+        <w:t>*</w:t>
+      </w:r>
+      <w:r>
+        <w:rPr>
+          <w:rFonts w:ascii="Consolas" w:eastAsia="Times New Roman" w:hAnsi="Consolas"/>
+          <w:color w:val="CCCCCC"/>
+          <w:sz w:val="21"/>
+          <w:szCs w:val="21"/>
+          <w:lang w:val="en-SG" w:eastAsia="ja-JP"/>
+        </w:rPr>
+        <w:t xml:space="preserve"> </w:t>
+      </w:r>
+      <w:r>
+        <w:rPr>
+          <w:rFonts w:ascii="Consolas" w:eastAsia="Times New Roman" w:hAnsi="Consolas"/>
+          <w:color w:val="9CDCFE"/>
+          <w:sz w:val="21"/>
+          <w:szCs w:val="21"/>
+          <w:lang w:val="en-SG" w:eastAsia="ja-JP"/>
+        </w:rPr>
+        <w:t>root</w:t>
+      </w:r>
+      <w:r>
+        <w:rPr>
+          <w:rFonts w:ascii="Consolas" w:eastAsia="Times New Roman" w:hAnsi="Consolas"/>
+          <w:color w:val="CCCCCC"/>
+          <w:sz w:val="21"/>
+          <w:szCs w:val="21"/>
+          <w:lang w:val="en-SG" w:eastAsia="ja-JP"/>
+        </w:rPr>
+        <w:t>)</w:t>
+      </w:r>
+    </w:p>
+    <w:p>
+      <w:pPr>
+        <w:shd w:val="clear" w:color="auto" w:fill="1F1F1F"/>
+        <w:spacing w:line="285" w:lineRule="atLeast"/>
+        <w:rPr>
+          <w:rFonts w:ascii="Consolas" w:eastAsia="Times New Roman" w:hAnsi="Consolas"/>
+          <w:color w:val="CCCCCC"/>
+          <w:sz w:val="21"/>
+          <w:szCs w:val="21"/>
+          <w:lang w:val="en-SG" w:eastAsia="ja-JP"/>
+        </w:rPr>
+      </w:pPr>
+      <w:r>
+        <w:rPr>
+          <w:rFonts w:ascii="Consolas" w:eastAsia="Times New Roman" w:hAnsi="Consolas"/>
+          <w:color w:val="CCCCCC"/>
+          <w:sz w:val="21"/>
+          <w:szCs w:val="21"/>
+          <w:lang w:val="en-SG" w:eastAsia="ja-JP"/>
+        </w:rPr>
+        <w:t>{</w:t>
+      </w:r>
+    </w:p>
+    <w:p>
+      <w:pPr>
+        <w:shd w:val="clear" w:color="auto" w:fill="1F1F1F"/>
+        <w:spacing w:line="285" w:lineRule="atLeast"/>
+        <w:rPr>
+          <w:rFonts w:ascii="Consolas" w:eastAsia="Times New Roman" w:hAnsi="Consolas"/>
+          <w:color w:val="CCCCCC"/>
+          <w:sz w:val="21"/>
+          <w:szCs w:val="21"/>
+          <w:lang w:val="en-SG" w:eastAsia="ja-JP"/>
+        </w:rPr>
+      </w:pPr>
+      <w:r>
+        <w:rPr>
+          <w:rFonts w:ascii="Consolas" w:eastAsia="Times New Roman" w:hAnsi="Consolas"/>
+          <w:color w:val="CCCCCC"/>
+          <w:sz w:val="21"/>
+          <w:szCs w:val="21"/>
+          <w:lang w:val="en-SG" w:eastAsia="ja-JP"/>
+        </w:rPr>
+        <w:t xml:space="preserve">    </w:t>
+      </w:r>
+      <w:r>
+        <w:rPr>
+          <w:rFonts w:ascii="Consolas" w:eastAsia="Times New Roman" w:hAnsi="Consolas"/>
+          <w:color w:val="C586C0"/>
+          <w:sz w:val="21"/>
+          <w:szCs w:val="21"/>
+          <w:lang w:val="en-SG" w:eastAsia="ja-JP"/>
+        </w:rPr>
+        <w:t>if</w:t>
+      </w:r>
+      <w:r>
+        <w:rPr>
+          <w:rFonts w:ascii="Consolas" w:eastAsia="Times New Roman" w:hAnsi="Consolas"/>
+          <w:color w:val="CCCCCC"/>
+          <w:sz w:val="21"/>
+          <w:szCs w:val="21"/>
+          <w:lang w:val="en-SG" w:eastAsia="ja-JP"/>
+        </w:rPr>
+        <w:t xml:space="preserve"> (</w:t>
+      </w:r>
+      <w:r>
+        <w:rPr>
+          <w:rFonts w:ascii="Consolas" w:eastAsia="Times New Roman" w:hAnsi="Consolas"/>
+          <w:color w:val="9CDCFE"/>
+          <w:sz w:val="21"/>
+          <w:szCs w:val="21"/>
+          <w:lang w:val="en-SG" w:eastAsia="ja-JP"/>
+        </w:rPr>
+        <w:t>root</w:t>
+      </w:r>
+      <w:r>
+        <w:rPr>
+          <w:rFonts w:ascii="Consolas" w:eastAsia="Times New Roman" w:hAnsi="Consolas"/>
+          <w:color w:val="CCCCCC"/>
+          <w:sz w:val="21"/>
+          <w:szCs w:val="21"/>
+          <w:lang w:val="en-SG" w:eastAsia="ja-JP"/>
+        </w:rPr>
+        <w:t xml:space="preserve"> </w:t>
+      </w:r>
+      <w:r>
+        <w:rPr>
+          <w:rFonts w:ascii="Consolas" w:eastAsia="Times New Roman" w:hAnsi="Consolas"/>
+          <w:color w:val="D4D4D4"/>
+          <w:sz w:val="21"/>
+          <w:szCs w:val="21"/>
+          <w:lang w:val="en-SG" w:eastAsia="ja-JP"/>
+        </w:rPr>
+        <w:t>==</w:t>
+      </w:r>
+      <w:r>
+        <w:rPr>
+          <w:rFonts w:ascii="Consolas" w:eastAsia="Times New Roman" w:hAnsi="Consolas"/>
+          <w:color w:val="CCCCCC"/>
+          <w:sz w:val="21"/>
+          <w:szCs w:val="21"/>
+          <w:lang w:val="en-SG" w:eastAsia="ja-JP"/>
+        </w:rPr>
+        <w:t xml:space="preserve"> </w:t>
+      </w:r>
+      <w:proofErr w:type="spellStart"/>
+      <w:r>
+        <w:rPr>
+          <w:rFonts w:ascii="Consolas" w:eastAsia="Times New Roman" w:hAnsi="Consolas"/>
+          <w:color w:val="569CD6"/>
+          <w:sz w:val="21"/>
+          <w:szCs w:val="21"/>
+          <w:lang w:val="en-SG" w:eastAsia="ja-JP"/>
+        </w:rPr>
+        <w:t>nullptr</w:t>
+      </w:r>
+      <w:proofErr w:type="spellEnd"/>
+      <w:r>
+        <w:rPr>
+          <w:rFonts w:ascii="Consolas" w:eastAsia="Times New Roman" w:hAnsi="Consolas"/>
+          <w:color w:val="CCCCCC"/>
+          <w:sz w:val="21"/>
+          <w:szCs w:val="21"/>
+          <w:lang w:val="en-SG" w:eastAsia="ja-JP"/>
+        </w:rPr>
+        <w:t>)</w:t>
+      </w:r>
+    </w:p>
+    <w:p>
+      <w:pPr>
+        <w:shd w:val="clear" w:color="auto" w:fill="1F1F1F"/>
+        <w:spacing w:line="285" w:lineRule="atLeast"/>
+        <w:rPr>
+          <w:rFonts w:ascii="Consolas" w:eastAsia="Times New Roman" w:hAnsi="Consolas"/>
+          <w:color w:val="CCCCCC"/>
+          <w:sz w:val="21"/>
+          <w:szCs w:val="21"/>
+          <w:lang w:val="en-SG" w:eastAsia="ja-JP"/>
+        </w:rPr>
+      </w:pPr>
+      <w:r>
+        <w:rPr>
+          <w:rFonts w:ascii="Consolas" w:eastAsia="Times New Roman" w:hAnsi="Consolas"/>
+          <w:color w:val="CCCCCC"/>
+          <w:sz w:val="21"/>
+          <w:szCs w:val="21"/>
+          <w:lang w:val="en-SG" w:eastAsia="ja-JP"/>
+        </w:rPr>
+        <w:t xml:space="preserve">        </w:t>
+      </w:r>
+      <w:proofErr w:type="gramStart"/>
+      <w:r>
+        <w:rPr>
+          <w:rFonts w:ascii="Consolas" w:eastAsia="Times New Roman" w:hAnsi="Consolas"/>
+          <w:color w:val="C586C0"/>
+          <w:sz w:val="21"/>
+          <w:szCs w:val="21"/>
+          <w:lang w:val="en-SG" w:eastAsia="ja-JP"/>
+        </w:rPr>
+        <w:t>return</w:t>
+      </w:r>
+      <w:r>
+        <w:rPr>
+          <w:rFonts w:ascii="Consolas" w:eastAsia="Times New Roman" w:hAnsi="Consolas"/>
+          <w:color w:val="CCCCCC"/>
+          <w:sz w:val="21"/>
+          <w:szCs w:val="21"/>
+          <w:lang w:val="en-SG" w:eastAsia="ja-JP"/>
+        </w:rPr>
+        <w:t>;</w:t>
+      </w:r>
+      <w:r>
+        <w:rPr>
+          <w:rFonts w:ascii="Consolas" w:eastAsia="Times New Roman" w:hAnsi="Consolas"/>
+          <w:color w:val="6A9955"/>
+          <w:sz w:val="21"/>
+          <w:szCs w:val="21"/>
+          <w:lang w:val="en-SG" w:eastAsia="ja-JP"/>
+        </w:rPr>
+        <w:t xml:space="preserve">   </w:t>
+      </w:r>
+      <w:proofErr w:type="gramEnd"/>
+      <w:r>
+        <w:rPr>
+          <w:rFonts w:ascii="Consolas" w:eastAsia="Times New Roman" w:hAnsi="Consolas"/>
+          <w:color w:val="6A9955"/>
+          <w:sz w:val="21"/>
+          <w:szCs w:val="21"/>
+          <w:lang w:val="en-SG" w:eastAsia="ja-JP"/>
+        </w:rPr>
+        <w:t>       // Base case: empty tree</w:t>
+      </w:r>
+    </w:p>
+    <w:p>
+      <w:pPr>
+        <w:shd w:val="clear" w:color="auto" w:fill="1F1F1F"/>
+        <w:spacing w:line="285" w:lineRule="atLeast"/>
+        <w:rPr>
+          <w:rFonts w:ascii="Consolas" w:eastAsia="Times New Roman" w:hAnsi="Consolas"/>
+          <w:color w:val="CCCCCC"/>
+          <w:sz w:val="21"/>
+          <w:szCs w:val="21"/>
+          <w:lang w:val="en-SG" w:eastAsia="ja-JP"/>
+        </w:rPr>
+      </w:pPr>
+    </w:p>
+    <w:p>
+      <w:pPr>
+        <w:shd w:val="clear" w:color="auto" w:fill="1F1F1F"/>
+        <w:spacing w:line="285" w:lineRule="atLeast"/>
+        <w:rPr>
+          <w:rFonts w:ascii="Consolas" w:eastAsia="Times New Roman" w:hAnsi="Consolas"/>
+          <w:color w:val="CCCCCC"/>
+          <w:sz w:val="21"/>
+          <w:szCs w:val="21"/>
+          <w:lang w:val="en-SG" w:eastAsia="ja-JP"/>
+        </w:rPr>
+      </w:pPr>
+      <w:r>
+        <w:rPr>
+          <w:rFonts w:ascii="Consolas" w:eastAsia="Times New Roman" w:hAnsi="Consolas"/>
+          <w:color w:val="6A9955"/>
+          <w:sz w:val="21"/>
+          <w:szCs w:val="21"/>
+          <w:lang w:val="en-SG" w:eastAsia="ja-JP"/>
+        </w:rPr>
+        <w:t>    // 1. Traverse the left subtree</w:t>
+      </w:r>
+    </w:p>
+    <w:p>
+      <w:pPr>
+        <w:shd w:val="clear" w:color="auto" w:fill="1F1F1F"/>
+        <w:spacing w:line="285" w:lineRule="atLeast"/>
+        <w:rPr>
+          <w:rFonts w:ascii="Consolas" w:eastAsia="Times New Roman" w:hAnsi="Consolas"/>
+          <w:color w:val="CCCCCC"/>
+          <w:sz w:val="21"/>
+          <w:szCs w:val="21"/>
+          <w:lang w:val="en-SG" w:eastAsia="ja-JP"/>
+        </w:rPr>
+      </w:pPr>
+      <w:r>
+        <w:rPr>
+          <w:rFonts w:ascii="Consolas" w:eastAsia="Times New Roman" w:hAnsi="Consolas"/>
+          <w:color w:val="CCCCCC"/>
+          <w:sz w:val="21"/>
+          <w:szCs w:val="21"/>
+          <w:lang w:val="en-SG" w:eastAsia="ja-JP"/>
+        </w:rPr>
+        <w:t xml:space="preserve">    </w:t>
+      </w:r>
+      <w:proofErr w:type="spellStart"/>
+      <w:r>
+        <w:rPr>
+          <w:rFonts w:ascii="Consolas" w:eastAsia="Times New Roman" w:hAnsi="Consolas"/>
+          <w:color w:val="DCDCAA"/>
+          <w:sz w:val="21"/>
+          <w:szCs w:val="21"/>
+          <w:lang w:val="en-SG" w:eastAsia="ja-JP"/>
+        </w:rPr>
+        <w:t>postOrderTraversal</w:t>
+      </w:r>
+      <w:proofErr w:type="spellEnd"/>
+      <w:r>
+        <w:rPr>
+          <w:rFonts w:ascii="Consolas" w:eastAsia="Times New Roman" w:hAnsi="Consolas"/>
+          <w:color w:val="CCCCCC"/>
+          <w:sz w:val="21"/>
+          <w:szCs w:val="21"/>
+          <w:lang w:val="en-SG" w:eastAsia="ja-JP"/>
+        </w:rPr>
+        <w:t>(</w:t>
+      </w:r>
+      <w:r>
+        <w:rPr>
+          <w:rFonts w:ascii="Consolas" w:eastAsia="Times New Roman" w:hAnsi="Consolas"/>
+          <w:color w:val="9CDCFE"/>
+          <w:sz w:val="21"/>
+          <w:szCs w:val="21"/>
+          <w:lang w:val="en-SG" w:eastAsia="ja-JP"/>
+        </w:rPr>
+        <w:t>root</w:t>
+      </w:r>
+      <w:r>
+        <w:rPr>
+          <w:rFonts w:ascii="Consolas" w:eastAsia="Times New Roman" w:hAnsi="Consolas"/>
+          <w:color w:val="CCCCCC"/>
+          <w:sz w:val="21"/>
+          <w:szCs w:val="21"/>
+          <w:lang w:val="en-SG" w:eastAsia="ja-JP"/>
+        </w:rPr>
+        <w:t>-&gt;</w:t>
+      </w:r>
+      <w:r>
+        <w:rPr>
+          <w:rFonts w:ascii="Consolas" w:eastAsia="Times New Roman" w:hAnsi="Consolas"/>
+          <w:color w:val="9CDCFE"/>
+          <w:sz w:val="21"/>
+          <w:szCs w:val="21"/>
+          <w:lang w:val="en-SG" w:eastAsia="ja-JP"/>
+        </w:rPr>
+        <w:t>left</w:t>
+      </w:r>
+      <w:proofErr w:type="gramStart"/>
+      <w:r>
+        <w:rPr>
+          <w:rFonts w:ascii="Consolas" w:eastAsia="Times New Roman" w:hAnsi="Consolas"/>
+          <w:color w:val="CCCCCC"/>
+          <w:sz w:val="21"/>
+          <w:szCs w:val="21"/>
+          <w:lang w:val="en-SG" w:eastAsia="ja-JP"/>
+        </w:rPr>
+        <w:t>);</w:t>
+      </w:r>
+      <w:proofErr w:type="gramEnd"/>
+    </w:p>
+    <w:p>
+      <w:pPr>
+        <w:shd w:val="clear" w:color="auto" w:fill="1F1F1F"/>
+        <w:spacing w:line="285" w:lineRule="atLeast"/>
+        <w:rPr>
+          <w:rFonts w:ascii="Consolas" w:eastAsia="Times New Roman" w:hAnsi="Consolas"/>
+          <w:color w:val="CCCCCC"/>
+          <w:sz w:val="21"/>
+          <w:szCs w:val="21"/>
+          <w:lang w:val="en-SG" w:eastAsia="ja-JP"/>
+        </w:rPr>
+      </w:pPr>
+    </w:p>
+    <w:p>
+      <w:pPr>
+        <w:shd w:val="clear" w:color="auto" w:fill="1F1F1F"/>
+        <w:spacing w:line="285" w:lineRule="atLeast"/>
+        <w:rPr>
+          <w:rFonts w:ascii="Consolas" w:eastAsia="Times New Roman" w:hAnsi="Consolas"/>
+          <w:color w:val="CCCCCC"/>
+          <w:sz w:val="21"/>
+          <w:szCs w:val="21"/>
+          <w:lang w:val="en-SG" w:eastAsia="ja-JP"/>
+        </w:rPr>
+      </w:pPr>
+      <w:r>
+        <w:rPr>
+          <w:rFonts w:ascii="Consolas" w:eastAsia="Times New Roman" w:hAnsi="Consolas"/>
+          <w:color w:val="6A9955"/>
+          <w:sz w:val="21"/>
+          <w:szCs w:val="21"/>
+          <w:lang w:val="en-SG" w:eastAsia="ja-JP"/>
+        </w:rPr>
+        <w:t>    // 2. Traverse the right subtree</w:t>
+      </w:r>
+    </w:p>
+    <w:p>
+      <w:pPr>
+        <w:shd w:val="clear" w:color="auto" w:fill="1F1F1F"/>
+        <w:spacing w:line="285" w:lineRule="atLeast"/>
+        <w:rPr>
+          <w:rFonts w:ascii="Consolas" w:eastAsia="Times New Roman" w:hAnsi="Consolas"/>
+          <w:color w:val="CCCCCC"/>
+          <w:sz w:val="21"/>
+          <w:szCs w:val="21"/>
+          <w:lang w:val="en-SG" w:eastAsia="ja-JP"/>
+        </w:rPr>
+      </w:pPr>
+      <w:r>
+        <w:rPr>
+          <w:rFonts w:ascii="Consolas" w:eastAsia="Times New Roman" w:hAnsi="Consolas"/>
+          <w:color w:val="CCCCCC"/>
+          <w:sz w:val="21"/>
+          <w:szCs w:val="21"/>
+          <w:lang w:val="en-SG" w:eastAsia="ja-JP"/>
+        </w:rPr>
+        <w:t xml:space="preserve">    </w:t>
+      </w:r>
+      <w:proofErr w:type="spellStart"/>
+      <w:r>
+        <w:rPr>
+          <w:rFonts w:ascii="Consolas" w:eastAsia="Times New Roman" w:hAnsi="Consolas"/>
+          <w:color w:val="DCDCAA"/>
+          <w:sz w:val="21"/>
+          <w:szCs w:val="21"/>
+          <w:lang w:val="en-SG" w:eastAsia="ja-JP"/>
+        </w:rPr>
+        <w:t>postOrderTraversal</w:t>
+      </w:r>
+      <w:proofErr w:type="spellEnd"/>
+      <w:r>
+        <w:rPr>
+          <w:rFonts w:ascii="Consolas" w:eastAsia="Times New Roman" w:hAnsi="Consolas"/>
+          <w:color w:val="CCCCCC"/>
+          <w:sz w:val="21"/>
+          <w:szCs w:val="21"/>
+          <w:lang w:val="en-SG" w:eastAsia="ja-JP"/>
+        </w:rPr>
+        <w:t>(</w:t>
+      </w:r>
+      <w:r>
+        <w:rPr>
+          <w:rFonts w:ascii="Consolas" w:eastAsia="Times New Roman" w:hAnsi="Consolas"/>
+          <w:color w:val="9CDCFE"/>
+          <w:sz w:val="21"/>
+          <w:szCs w:val="21"/>
+          <w:lang w:val="en-SG" w:eastAsia="ja-JP"/>
+        </w:rPr>
+        <w:t>root</w:t>
+      </w:r>
+      <w:r>
+        <w:rPr>
+          <w:rFonts w:ascii="Consolas" w:eastAsia="Times New Roman" w:hAnsi="Consolas"/>
+          <w:color w:val="CCCCCC"/>
+          <w:sz w:val="21"/>
+          <w:szCs w:val="21"/>
+          <w:lang w:val="en-SG" w:eastAsia="ja-JP"/>
+        </w:rPr>
+        <w:t>-&gt;</w:t>
+      </w:r>
+      <w:r>
+        <w:rPr>
+          <w:rFonts w:ascii="Consolas" w:eastAsia="Times New Roman" w:hAnsi="Consolas"/>
+          <w:color w:val="9CDCFE"/>
+          <w:sz w:val="21"/>
+          <w:szCs w:val="21"/>
+          <w:lang w:val="en-SG" w:eastAsia="ja-JP"/>
+        </w:rPr>
+        <w:t>right</w:t>
+      </w:r>
+      <w:proofErr w:type="gramStart"/>
+      <w:r>
+        <w:rPr>
+          <w:rFonts w:ascii="Consolas" w:eastAsia="Times New Roman" w:hAnsi="Consolas"/>
+          <w:color w:val="CCCCCC"/>
+          <w:sz w:val="21"/>
+          <w:szCs w:val="21"/>
+          <w:lang w:val="en-SG" w:eastAsia="ja-JP"/>
+        </w:rPr>
+        <w:t>);</w:t>
+      </w:r>
+      <w:proofErr w:type="gramEnd"/>
+    </w:p>
+    <w:p>
+      <w:pPr>
+        <w:shd w:val="clear" w:color="auto" w:fill="1F1F1F"/>
+        <w:spacing w:line="285" w:lineRule="atLeast"/>
+        <w:rPr>
+          <w:rFonts w:ascii="Consolas" w:eastAsia="Times New Roman" w:hAnsi="Consolas"/>
+          <w:color w:val="CCCCCC"/>
+          <w:sz w:val="21"/>
+          <w:szCs w:val="21"/>
+          <w:lang w:val="en-SG" w:eastAsia="ja-JP"/>
+        </w:rPr>
+      </w:pPr>
+    </w:p>
+    <w:p>
+      <w:pPr>
+        <w:shd w:val="clear" w:color="auto" w:fill="1F1F1F"/>
+        <w:spacing w:line="285" w:lineRule="atLeast"/>
+        <w:rPr>
+          <w:rFonts w:ascii="Consolas" w:eastAsia="Times New Roman" w:hAnsi="Consolas"/>
+          <w:color w:val="CCCCCC"/>
+          <w:sz w:val="21"/>
+          <w:szCs w:val="21"/>
+          <w:lang w:val="en-SG" w:eastAsia="ja-JP"/>
+        </w:rPr>
+      </w:pPr>
+      <w:r>
+        <w:rPr>
+          <w:rFonts w:ascii="Consolas" w:eastAsia="Times New Roman" w:hAnsi="Consolas"/>
+          <w:color w:val="6A9955"/>
+          <w:sz w:val="21"/>
+          <w:szCs w:val="21"/>
+          <w:lang w:val="en-SG" w:eastAsia="ja-JP"/>
+        </w:rPr>
+        <w:t>    // 3. Process the current node (e.g., print its value)</w:t>
+      </w:r>
+    </w:p>
+    <w:p>
+      <w:pPr>
+        <w:shd w:val="clear" w:color="auto" w:fill="1F1F1F"/>
+        <w:spacing w:line="285" w:lineRule="atLeast"/>
+        <w:rPr>
+          <w:rFonts w:ascii="Consolas" w:eastAsia="Times New Roman" w:hAnsi="Consolas"/>
+          <w:color w:val="CCCCCC"/>
+          <w:sz w:val="21"/>
+          <w:szCs w:val="21"/>
+          <w:lang w:val="en-SG" w:eastAsia="ja-JP"/>
+        </w:rPr>
+      </w:pPr>
+      <w:r>
+        <w:rPr>
+          <w:rFonts w:ascii="Consolas" w:eastAsia="Times New Roman" w:hAnsi="Consolas"/>
+          <w:color w:val="CCCCCC"/>
+          <w:sz w:val="21"/>
+          <w:szCs w:val="21"/>
+          <w:lang w:val="en-SG" w:eastAsia="ja-JP"/>
+        </w:rPr>
+        <w:t xml:space="preserve">    </w:t>
+      </w:r>
+      <w:proofErr w:type="spellStart"/>
+      <w:r>
+        <w:rPr>
+          <w:rFonts w:ascii="Consolas" w:eastAsia="Times New Roman" w:hAnsi="Consolas"/>
+          <w:color w:val="9CDCFE"/>
+          <w:sz w:val="21"/>
+          <w:szCs w:val="21"/>
+          <w:lang w:val="en-SG" w:eastAsia="ja-JP"/>
+        </w:rPr>
+        <w:t>cout</w:t>
+      </w:r>
+      <w:proofErr w:type="spellEnd"/>
+      <w:r>
+        <w:rPr>
+          <w:rFonts w:ascii="Consolas" w:eastAsia="Times New Roman" w:hAnsi="Consolas"/>
+          <w:color w:val="CCCCCC"/>
+          <w:sz w:val="21"/>
+          <w:szCs w:val="21"/>
+          <w:lang w:val="en-SG" w:eastAsia="ja-JP"/>
+        </w:rPr>
+        <w:t xml:space="preserve"> </w:t>
+      </w:r>
+      <w:r>
+        <w:rPr>
+          <w:rFonts w:ascii="Consolas" w:eastAsia="Times New Roman" w:hAnsi="Consolas"/>
+          <w:color w:val="D4D4D4"/>
+          <w:sz w:val="21"/>
+          <w:szCs w:val="21"/>
+          <w:lang w:val="en-SG" w:eastAsia="ja-JP"/>
+        </w:rPr>
+        <w:t>&lt;&lt;</w:t>
+      </w:r>
+      <w:r>
+        <w:rPr>
+          <w:rFonts w:ascii="Consolas" w:eastAsia="Times New Roman" w:hAnsi="Consolas"/>
+          <w:color w:val="CCCCCC"/>
+          <w:sz w:val="21"/>
+          <w:szCs w:val="21"/>
+          <w:lang w:val="en-SG" w:eastAsia="ja-JP"/>
+        </w:rPr>
+        <w:t xml:space="preserve"> </w:t>
+      </w:r>
+      <w:r>
+        <w:rPr>
+          <w:rFonts w:ascii="Consolas" w:eastAsia="Times New Roman" w:hAnsi="Consolas"/>
+          <w:color w:val="9CDCFE"/>
+          <w:sz w:val="21"/>
+          <w:szCs w:val="21"/>
+          <w:lang w:val="en-SG" w:eastAsia="ja-JP"/>
+        </w:rPr>
+        <w:t>root</w:t>
+      </w:r>
+      <w:r>
+        <w:rPr>
+          <w:rFonts w:ascii="Consolas" w:eastAsia="Times New Roman" w:hAnsi="Consolas"/>
+          <w:color w:val="CCCCCC"/>
+          <w:sz w:val="21"/>
+          <w:szCs w:val="21"/>
+          <w:lang w:val="en-SG" w:eastAsia="ja-JP"/>
+        </w:rPr>
+        <w:t>-&gt;</w:t>
+      </w:r>
+      <w:r>
+        <w:rPr>
+          <w:rFonts w:ascii="Consolas" w:eastAsia="Times New Roman" w:hAnsi="Consolas"/>
+          <w:color w:val="9CDCFE"/>
+          <w:sz w:val="21"/>
+          <w:szCs w:val="21"/>
+          <w:lang w:val="en-SG" w:eastAsia="ja-JP"/>
+        </w:rPr>
+        <w:t>item</w:t>
+      </w:r>
+      <w:r>
+        <w:rPr>
+          <w:rFonts w:ascii="Consolas" w:eastAsia="Times New Roman" w:hAnsi="Consolas"/>
+          <w:color w:val="CCCCCC"/>
+          <w:sz w:val="21"/>
+          <w:szCs w:val="21"/>
+          <w:lang w:val="en-SG" w:eastAsia="ja-JP"/>
+        </w:rPr>
+        <w:t xml:space="preserve"> </w:t>
+      </w:r>
+      <w:r>
+        <w:rPr>
+          <w:rFonts w:ascii="Consolas" w:eastAsia="Times New Roman" w:hAnsi="Consolas"/>
+          <w:color w:val="D4D4D4"/>
+          <w:sz w:val="21"/>
+          <w:szCs w:val="21"/>
+          <w:lang w:val="en-SG" w:eastAsia="ja-JP"/>
+        </w:rPr>
+        <w:t>&lt;&lt;</w:t>
+      </w:r>
+      <w:r>
+        <w:rPr>
+          <w:rFonts w:ascii="Consolas" w:eastAsia="Times New Roman" w:hAnsi="Consolas"/>
+          <w:color w:val="CCCCCC"/>
+          <w:sz w:val="21"/>
+          <w:szCs w:val="21"/>
+          <w:lang w:val="en-SG" w:eastAsia="ja-JP"/>
+        </w:rPr>
+        <w:t xml:space="preserve"> </w:t>
+      </w:r>
+      <w:r>
+        <w:rPr>
+          <w:rFonts w:ascii="Consolas" w:eastAsia="Times New Roman" w:hAnsi="Consolas"/>
+          <w:color w:val="CE9178"/>
+          <w:sz w:val="21"/>
+          <w:szCs w:val="21"/>
+          <w:lang w:val="en-SG" w:eastAsia="ja-JP"/>
+        </w:rPr>
+        <w:t xml:space="preserve">" </w:t>
+      </w:r>
+      <w:proofErr w:type="gramStart"/>
+      <w:r>
+        <w:rPr>
+          <w:rFonts w:ascii="Consolas" w:eastAsia="Times New Roman" w:hAnsi="Consolas"/>
+          <w:color w:val="CE9178"/>
+          <w:sz w:val="21"/>
+          <w:szCs w:val="21"/>
+          <w:lang w:val="en-SG" w:eastAsia="ja-JP"/>
+        </w:rPr>
+        <w:t>"</w:t>
+      </w:r>
+      <w:r>
+        <w:rPr>
+          <w:rFonts w:ascii="Consolas" w:eastAsia="Times New Roman" w:hAnsi="Consolas"/>
+          <w:color w:val="CCCCCC"/>
+          <w:sz w:val="21"/>
+          <w:szCs w:val="21"/>
+          <w:lang w:val="en-SG" w:eastAsia="ja-JP"/>
+        </w:rPr>
+        <w:t>;</w:t>
+      </w:r>
+      <w:proofErr w:type="gramEnd"/>
+    </w:p>
+    <w:p>
+      <w:pPr>
+        <w:shd w:val="clear" w:color="auto" w:fill="1F1F1F"/>
+        <w:spacing w:line="285" w:lineRule="atLeast"/>
+        <w:rPr>
+          <w:rFonts w:ascii="Consolas" w:eastAsia="Times New Roman" w:hAnsi="Consolas"/>
+          <w:color w:val="CCCCCC"/>
+          <w:sz w:val="21"/>
+          <w:szCs w:val="21"/>
+          <w:lang w:val="en-SG" w:eastAsia="ja-JP"/>
+        </w:rPr>
+      </w:pPr>
+      <w:r>
+        <w:rPr>
+          <w:rFonts w:ascii="Consolas" w:eastAsia="Times New Roman" w:hAnsi="Consolas"/>
+          <w:color w:val="CCCCCC"/>
+          <w:sz w:val="21"/>
+          <w:szCs w:val="21"/>
+          <w:lang w:val="en-SG" w:eastAsia="ja-JP"/>
+        </w:rPr>
+        <w:t>}</w:t>
+      </w:r>
+    </w:p>
+    <w:p>
+      <w:pPr>
+        <w:rPr>
+          <w:rFonts w:ascii="Arial" w:hAnsi="Arial" w:cs="Arial"/>
+        </w:rPr>
+      </w:pPr>
+    </w:p>
+    <w:p>
+      <w:pPr>
         <w:rPr>
           <w:rFonts w:ascii="Arial" w:hAnsi="Arial" w:cs="Arial"/>
         </w:rPr>
@@ -921,6 +5250,98 @@
           <w:rFonts w:ascii="Arial" w:hAnsi="Arial" w:cs="Arial"/>
         </w:rPr>
       </w:pPr>
+      <w:r>
+        <w:rPr>
+          <w:rFonts w:ascii="Arial" w:hAnsi="Arial" w:cs="Arial"/>
+          <w:noProof/>
+        </w:rPr>
+        <mc:AlternateContent>
+          <mc:Choice Requires="wpi">
+            <w:drawing>
+              <wp:anchor distT="0" distB="0" distL="114300" distR="114300" simplePos="0" relativeHeight="252051456" behindDoc="0" locked="0" layoutInCell="1" allowOverlap="1" wp14:anchorId="7EB57B2C" wp14:editId="477014B5">
+                <wp:simplePos x="0" y="0"/>
+                <wp:positionH relativeFrom="column">
+                  <wp:posOffset>6234419</wp:posOffset>
+                </wp:positionH>
+                <wp:positionV relativeFrom="paragraph">
+                  <wp:posOffset>1038653</wp:posOffset>
+                </wp:positionV>
+                <wp:extent cx="360" cy="360"/>
+                <wp:effectExtent l="38100" t="38100" r="38100" b="38100"/>
+                <wp:wrapNone/>
+                <wp:docPr id="1185405166" name="Ink 413"/>
+                <wp:cNvGraphicFramePr/>
+                <a:graphic xmlns:a="http://schemas.openxmlformats.org/drawingml/2006/main">
+                  <a:graphicData uri="http://schemas.microsoft.com/office/word/2010/wordprocessingInk">
+                    <w14:contentPart bwMode="auto" r:id="rId115">
+                      <w14:nvContentPartPr>
+                        <w14:cNvContentPartPr/>
+                      </w14:nvContentPartPr>
+                      <w14:xfrm>
+                        <a:off x="0" y="0"/>
+                        <a:ext cx="360" cy="360"/>
+                      </w14:xfrm>
+                    </w14:contentPart>
+                  </a:graphicData>
+                </a:graphic>
+              </wp:anchor>
+            </w:drawing>
+          </mc:Choice>
+          <mc:Fallback>
+            <w:pict>
+              <v:shape w14:anchorId="28349882" id="Ink 413" o:spid="_x0000_s1026" type="#_x0000_t75" style="position:absolute;margin-left:490.4pt;margin-top:81.3pt;width:1.05pt;height:1.05pt;z-index:252051456;visibility:visible;mso-wrap-style:square;mso-wrap-distance-left:9pt;mso-wrap-distance-top:0;mso-wrap-distance-right:9pt;mso-wrap-distance-bottom:0;mso-position-horizontal:absolute;mso-position-horizontal-relative:text;mso-position-vertical:absolute;mso-position-vertical-relative:text" o:gfxdata="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">
+                <v:imagedata r:id="rId10" o:title=""/>
+              </v:shape>
+            </w:pict>
+          </mc:Fallback>
+        </mc:AlternateContent>
+      </w:r>
+      <w:r>
+        <w:rPr>
+          <w:rFonts w:ascii="Arial" w:hAnsi="Arial" w:cs="Arial"/>
+          <w:noProof/>
+        </w:rPr>
+        <mc:AlternateContent>
+          <mc:Choice Requires="wpi">
+            <w:drawing>
+              <wp:anchor distT="0" distB="0" distL="114300" distR="114300" simplePos="0" relativeHeight="252050432" behindDoc="0" locked="0" layoutInCell="1" allowOverlap="1" wp14:anchorId="7747BCB9" wp14:editId="5321350A">
+                <wp:simplePos x="0" y="0"/>
+                <wp:positionH relativeFrom="column">
+                  <wp:posOffset>5527739</wp:posOffset>
+                </wp:positionH>
+                <wp:positionV relativeFrom="paragraph">
+                  <wp:posOffset>1501973</wp:posOffset>
+                </wp:positionV>
+                <wp:extent cx="360" cy="360"/>
+                <wp:effectExtent l="38100" t="38100" r="38100" b="38100"/>
+                <wp:wrapNone/>
+                <wp:docPr id="911363130" name="Ink 412"/>
+                <wp:cNvGraphicFramePr/>
+                <a:graphic xmlns:a="http://schemas.openxmlformats.org/drawingml/2006/main">
+                  <a:graphicData uri="http://schemas.microsoft.com/office/word/2010/wordprocessingInk">
+                    <w14:contentPart bwMode="auto" r:id="rId116">
+                      <w14:nvContentPartPr>
+                        <w14:cNvContentPartPr/>
+                      </w14:nvContentPartPr>
+                      <w14:xfrm>
+                        <a:off x="0" y="0"/>
+                        <a:ext cx="360" cy="360"/>
+                      </w14:xfrm>
+                    </w14:contentPart>
+                  </a:graphicData>
+                </a:graphic>
+              </wp:anchor>
+            </w:drawing>
+          </mc:Choice>
+          <mc:Fallback>
+            <w:pict>
+              <v:shape w14:anchorId="49A38B2E" id="Ink 412" o:spid="_x0000_s1026" type="#_x0000_t75" style="position:absolute;margin-left:434.75pt;margin-top:117.75pt;width:1.05pt;height:1.05pt;z-index:252050432;visibility:visible;mso-wrap-style:square;mso-wrap-distance-left:9pt;mso-wrap-distance-top:0;mso-wrap-distance-right:9pt;mso-wrap-distance-bottom:0;mso-position-horizontal:absolute;mso-position-horizontal-relative:text;mso-position-vertical:absolute;mso-position-vertical-relative:text" o:gfxdata="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">
+                <v:imagedata r:id="rId10" o:title=""/>
+              </v:shape>
+            </w:pict>
+          </mc:Fallback>
+        </mc:AlternateContent>
+      </w:r>
     </w:p>
     <w:tbl>
       <w:tblPr>
@@ -1496,58 +5917,1350 @@
           <w:rFonts w:asciiTheme="minorHAnsi" w:hAnsiTheme="minorHAnsi" w:cs="Arial"/>
         </w:rPr>
       </w:pPr>
-    </w:p>
-    <w:p>
-      <w:pPr>
+      <w:r>
         <w:rPr>
           <w:rFonts w:asciiTheme="minorHAnsi" w:hAnsiTheme="minorHAnsi" w:cs="Arial"/>
         </w:rPr>
-      </w:pPr>
+        <w:br w:type="page"/>
+      </w:r>
       <w:r>
         <w:rPr>
           <w:rFonts w:asciiTheme="minorHAnsi" w:hAnsiTheme="minorHAnsi" w:cs="Arial"/>
+          <w:noProof/>
         </w:rPr>
         <w:lastRenderedPageBreak/>
-        <w:drawing>
-          <wp:inline distT="0" distB="0" distL="0" distR="0" wp14:anchorId="56626FEC" wp14:editId="39CE4D2C">
-            <wp:extent cx="1066949" cy="1419423"/>
-            <wp:effectExtent l="0" t="0" r="0" b="9525"/>
-            <wp:docPr id="2071002618" name="Picture 1" descr="A black background with white text&#10;&#10;Description automatically generated"/>
-            <wp:cNvGraphicFramePr>
-              <a:graphicFrameLocks xmlns:a="http://schemas.openxmlformats.org/drawingml/2006/main" noChangeAspect="1"/>
-            </wp:cNvGraphicFramePr>
-            <a:graphic xmlns:a="http://schemas.openxmlformats.org/drawingml/2006/main">
-              <a:graphicData uri="http://schemas.openxmlformats.org/drawingml/2006/picture">
-                <pic:pic xmlns:pic="http://schemas.openxmlformats.org/drawingml/2006/picture">
-                  <pic:nvPicPr>
-                    <pic:cNvPr id="2071002618" name="Picture 1" descr="A black background with white text&#10;&#10;Description automatically generated"/>
-                    <pic:cNvPicPr/>
-                  </pic:nvPicPr>
-                  <pic:blipFill>
-                    <a:blip r:embed="rId9"/>
-                    <a:stretch>
-                      <a:fillRect/>
-                    </a:stretch>
-                  </pic:blipFill>
-                  <pic:spPr>
-                    <a:xfrm>
-                      <a:off x="0" y="0"/>
-                      <a:ext cx="1066949" cy="1419423"/>
-                    </a:xfrm>
-                    <a:prstGeom prst="rect">
-                      <a:avLst/>
-                    </a:prstGeom>
-                  </pic:spPr>
-                </pic:pic>
-              </a:graphicData>
-            </a:graphic>
-          </wp:inline>
-        </w:drawing>
+        <mc:AlternateContent>
+          <mc:Choice Requires="wpi">
+            <w:drawing>
+              <wp:anchor distT="0" distB="0" distL="114300" distR="114300" simplePos="0" relativeHeight="252186624" behindDoc="0" locked="0" layoutInCell="1" allowOverlap="1" wp14:anchorId="12CBF35A" wp14:editId="45E75AEE">
+                <wp:simplePos x="0" y="0"/>
+                <wp:positionH relativeFrom="column">
+                  <wp:posOffset>3104515</wp:posOffset>
+                </wp:positionH>
+                <wp:positionV relativeFrom="paragraph">
+                  <wp:posOffset>6047740</wp:posOffset>
+                </wp:positionV>
+                <wp:extent cx="2477135" cy="1587775"/>
+                <wp:effectExtent l="38100" t="38100" r="37465" b="50800"/>
+                <wp:wrapNone/>
+                <wp:docPr id="194426039" name="Ink 551"/>
+                <wp:cNvGraphicFramePr/>
+                <a:graphic xmlns:a="http://schemas.openxmlformats.org/drawingml/2006/main">
+                  <a:graphicData uri="http://schemas.microsoft.com/office/word/2010/wordprocessingInk">
+                    <w14:contentPart bwMode="auto" r:id="rId117">
+                      <w14:nvContentPartPr>
+                        <w14:cNvContentPartPr/>
+                      </w14:nvContentPartPr>
+                      <w14:xfrm>
+                        <a:off x="0" y="0"/>
+                        <a:ext cx="2477135" cy="1587775"/>
+                      </w14:xfrm>
+                    </w14:contentPart>
+                  </a:graphicData>
+                </a:graphic>
+              </wp:anchor>
+            </w:drawing>
+          </mc:Choice>
+          <mc:Fallback>
+            <w:pict>
+              <v:shape w14:anchorId="07BE94EA" id="Ink 551" o:spid="_x0000_s1026" type="#_x0000_t75" style="position:absolute;margin-left:243.95pt;margin-top:475.7pt;width:196pt;height:126pt;z-index:252186624;visibility:visible;mso-wrap-style:square;mso-wrap-distance-left:9pt;mso-wrap-distance-top:0;mso-wrap-distance-right:9pt;mso-wrap-distance-bottom:0;mso-position-horizontal:absolute;mso-position-horizontal-relative:text;mso-position-vertical:absolute;mso-position-vertical-relative:text" o:gfxdata="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">
+                <v:imagedata r:id="rId118" o:title=""/>
+              </v:shape>
+            </w:pict>
+          </mc:Fallback>
+        </mc:AlternateContent>
+      </w:r>
+      <w:r>
+        <w:rPr>
+          <w:rFonts w:asciiTheme="minorHAnsi" w:hAnsiTheme="minorHAnsi" w:cs="Arial"/>
+          <w:noProof/>
+        </w:rPr>
+        <mc:AlternateContent>
+          <mc:Choice Requires="wpi">
+            <w:drawing>
+              <wp:anchor distT="0" distB="0" distL="114300" distR="114300" simplePos="0" relativeHeight="252185600" behindDoc="0" locked="0" layoutInCell="1" allowOverlap="1" wp14:anchorId="139346E2" wp14:editId="4C3ADBE8">
+                <wp:simplePos x="0" y="0"/>
+                <wp:positionH relativeFrom="column">
+                  <wp:posOffset>3225360</wp:posOffset>
+                </wp:positionH>
+                <wp:positionV relativeFrom="paragraph">
+                  <wp:posOffset>7857880</wp:posOffset>
+                </wp:positionV>
+                <wp:extent cx="3044160" cy="52560"/>
+                <wp:effectExtent l="38100" t="38100" r="23495" b="43180"/>
+                <wp:wrapNone/>
+                <wp:docPr id="2140684400" name="Ink 550"/>
+                <wp:cNvGraphicFramePr/>
+                <a:graphic xmlns:a="http://schemas.openxmlformats.org/drawingml/2006/main">
+                  <a:graphicData uri="http://schemas.microsoft.com/office/word/2010/wordprocessingInk">
+                    <w14:contentPart bwMode="auto" r:id="rId119">
+                      <w14:nvContentPartPr>
+                        <w14:cNvContentPartPr/>
+                      </w14:nvContentPartPr>
+                      <w14:xfrm>
+                        <a:off x="0" y="0"/>
+                        <a:ext cx="3044160" cy="52560"/>
+                      </w14:xfrm>
+                    </w14:contentPart>
+                  </a:graphicData>
+                </a:graphic>
+              </wp:anchor>
+            </w:drawing>
+          </mc:Choice>
+          <mc:Fallback>
+            <w:pict>
+              <v:shape w14:anchorId="562629AB" id="Ink 550" o:spid="_x0000_s1026" type="#_x0000_t75" style="position:absolute;margin-left:253.45pt;margin-top:618.25pt;width:240.7pt;height:5.15pt;z-index:252185600;visibility:visible;mso-wrap-style:square;mso-wrap-distance-left:9pt;mso-wrap-distance-top:0;mso-wrap-distance-right:9pt;mso-wrap-distance-bottom:0;mso-position-horizontal:absolute;mso-position-horizontal-relative:text;mso-position-vertical:absolute;mso-position-vertical-relative:text" o:gfxdata="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">
+                <v:imagedata r:id="rId120" o:title=""/>
+              </v:shape>
+            </w:pict>
+          </mc:Fallback>
+        </mc:AlternateContent>
+      </w:r>
+      <w:r>
+        <w:rPr>
+          <w:rFonts w:asciiTheme="minorHAnsi" w:hAnsiTheme="minorHAnsi" w:cs="Arial"/>
+          <w:noProof/>
+        </w:rPr>
+        <mc:AlternateContent>
+          <mc:Choice Requires="wpi">
+            <w:drawing>
+              <wp:anchor distT="0" distB="0" distL="114300" distR="114300" simplePos="0" relativeHeight="252169216" behindDoc="0" locked="0" layoutInCell="1" allowOverlap="1" wp14:anchorId="7026B61E" wp14:editId="471C20AA">
+                <wp:simplePos x="0" y="0"/>
+                <wp:positionH relativeFrom="column">
+                  <wp:posOffset>2107565</wp:posOffset>
+                </wp:positionH>
+                <wp:positionV relativeFrom="paragraph">
+                  <wp:posOffset>6784975</wp:posOffset>
+                </wp:positionV>
+                <wp:extent cx="667610" cy="261720"/>
+                <wp:effectExtent l="38100" t="38100" r="0" b="43180"/>
+                <wp:wrapNone/>
+                <wp:docPr id="1157479015" name="Ink 534"/>
+                <wp:cNvGraphicFramePr/>
+                <a:graphic xmlns:a="http://schemas.openxmlformats.org/drawingml/2006/main">
+                  <a:graphicData uri="http://schemas.microsoft.com/office/word/2010/wordprocessingInk">
+                    <w14:contentPart bwMode="auto" r:id="rId121">
+                      <w14:nvContentPartPr>
+                        <w14:cNvContentPartPr/>
+                      </w14:nvContentPartPr>
+                      <w14:xfrm>
+                        <a:off x="0" y="0"/>
+                        <a:ext cx="667610" cy="261720"/>
+                      </w14:xfrm>
+                    </w14:contentPart>
+                  </a:graphicData>
+                </a:graphic>
+              </wp:anchor>
+            </w:drawing>
+          </mc:Choice>
+          <mc:Fallback>
+            <w:pict>
+              <v:shape w14:anchorId="3D3CB071" id="Ink 534" o:spid="_x0000_s1026" type="#_x0000_t75" style="position:absolute;margin-left:165.45pt;margin-top:533.75pt;width:53.55pt;height:21.55pt;z-index:252169216;visibility:visible;mso-wrap-style:square;mso-wrap-distance-left:9pt;mso-wrap-distance-top:0;mso-wrap-distance-right:9pt;mso-wrap-distance-bottom:0;mso-position-horizontal:absolute;mso-position-horizontal-relative:text;mso-position-vertical:absolute;mso-position-vertical-relative:text" o:gfxdata="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">
+                <v:imagedata r:id="rId122" o:title=""/>
+              </v:shape>
+            </w:pict>
+          </mc:Fallback>
+        </mc:AlternateContent>
+      </w:r>
+      <w:r>
+        <w:rPr>
+          <w:rFonts w:asciiTheme="minorHAnsi" w:hAnsiTheme="minorHAnsi" w:cs="Arial"/>
+          <w:noProof/>
+        </w:rPr>
+        <mc:AlternateContent>
+          <mc:Choice Requires="wpi">
+            <w:drawing>
+              <wp:anchor distT="0" distB="0" distL="114300" distR="114300" simplePos="0" relativeHeight="252166144" behindDoc="0" locked="0" layoutInCell="1" allowOverlap="1" wp14:anchorId="63D6E8D2" wp14:editId="412FC590">
+                <wp:simplePos x="0" y="0"/>
+                <wp:positionH relativeFrom="column">
+                  <wp:posOffset>-361950</wp:posOffset>
+                </wp:positionH>
+                <wp:positionV relativeFrom="paragraph">
+                  <wp:posOffset>6880225</wp:posOffset>
+                </wp:positionV>
+                <wp:extent cx="1241480" cy="1123640"/>
+                <wp:effectExtent l="38100" t="38100" r="15875" b="38735"/>
+                <wp:wrapNone/>
+                <wp:docPr id="1853072277" name="Ink 531"/>
+                <wp:cNvGraphicFramePr/>
+                <a:graphic xmlns:a="http://schemas.openxmlformats.org/drawingml/2006/main">
+                  <a:graphicData uri="http://schemas.microsoft.com/office/word/2010/wordprocessingInk">
+                    <w14:contentPart bwMode="auto" r:id="rId123">
+                      <w14:nvContentPartPr>
+                        <w14:cNvContentPartPr/>
+                      </w14:nvContentPartPr>
+                      <w14:xfrm>
+                        <a:off x="0" y="0"/>
+                        <a:ext cx="1241480" cy="1123640"/>
+                      </w14:xfrm>
+                    </w14:contentPart>
+                  </a:graphicData>
+                </a:graphic>
+              </wp:anchor>
+            </w:drawing>
+          </mc:Choice>
+          <mc:Fallback>
+            <w:pict>
+              <v:shape w14:anchorId="4005F15B" id="Ink 531" o:spid="_x0000_s1026" type="#_x0000_t75" style="position:absolute;margin-left:-29pt;margin-top:541.25pt;width:98.7pt;height:89.5pt;z-index:252166144;visibility:visible;mso-wrap-style:square;mso-wrap-distance-left:9pt;mso-wrap-distance-top:0;mso-wrap-distance-right:9pt;mso-wrap-distance-bottom:0;mso-position-horizontal:absolute;mso-position-horizontal-relative:text;mso-position-vertical:absolute;mso-position-vertical-relative:text" o:gfxdata="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">
+                <v:imagedata r:id="rId124" o:title=""/>
+              </v:shape>
+            </w:pict>
+          </mc:Fallback>
+        </mc:AlternateContent>
+      </w:r>
+      <w:r>
+        <w:rPr>
+          <w:rFonts w:asciiTheme="minorHAnsi" w:hAnsiTheme="minorHAnsi" w:cs="Arial"/>
+          <w:noProof/>
+        </w:rPr>
+        <mc:AlternateContent>
+          <mc:Choice Requires="wpi">
+            <w:drawing>
+              <wp:anchor distT="0" distB="0" distL="114300" distR="114300" simplePos="0" relativeHeight="252157952" behindDoc="0" locked="0" layoutInCell="1" allowOverlap="1" wp14:anchorId="10D08A43" wp14:editId="25D9DC71">
+                <wp:simplePos x="0" y="0"/>
+                <wp:positionH relativeFrom="column">
+                  <wp:posOffset>-12065</wp:posOffset>
+                </wp:positionH>
+                <wp:positionV relativeFrom="paragraph">
+                  <wp:posOffset>5876925</wp:posOffset>
+                </wp:positionV>
+                <wp:extent cx="919480" cy="1429110"/>
+                <wp:effectExtent l="38100" t="38100" r="52070" b="38100"/>
+                <wp:wrapNone/>
+                <wp:docPr id="2009544518" name="Ink 523"/>
+                <wp:cNvGraphicFramePr/>
+                <a:graphic xmlns:a="http://schemas.openxmlformats.org/drawingml/2006/main">
+                  <a:graphicData uri="http://schemas.microsoft.com/office/word/2010/wordprocessingInk">
+                    <w14:contentPart bwMode="auto" r:id="rId125">
+                      <w14:nvContentPartPr>
+                        <w14:cNvContentPartPr/>
+                      </w14:nvContentPartPr>
+                      <w14:xfrm>
+                        <a:off x="0" y="0"/>
+                        <a:ext cx="919480" cy="1429110"/>
+                      </w14:xfrm>
+                    </w14:contentPart>
+                  </a:graphicData>
+                </a:graphic>
+              </wp:anchor>
+            </w:drawing>
+          </mc:Choice>
+          <mc:Fallback>
+            <w:pict>
+              <v:shape w14:anchorId="0BFF4E5C" id="Ink 523" o:spid="_x0000_s1026" type="#_x0000_t75" style="position:absolute;margin-left:-1.45pt;margin-top:462.25pt;width:73.35pt;height:113.55pt;z-index:252157952;visibility:visible;mso-wrap-style:square;mso-wrap-distance-left:9pt;mso-wrap-distance-top:0;mso-wrap-distance-right:9pt;mso-wrap-distance-bottom:0;mso-position-horizontal:absolute;mso-position-horizontal-relative:text;mso-position-vertical:absolute;mso-position-vertical-relative:text" o:gfxdata="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">
+                <v:imagedata r:id="rId126" o:title=""/>
+              </v:shape>
+            </w:pict>
+          </mc:Fallback>
+        </mc:AlternateContent>
+      </w:r>
+      <w:r>
+        <w:rPr>
+          <w:rFonts w:asciiTheme="minorHAnsi" w:hAnsiTheme="minorHAnsi" w:cs="Arial"/>
+          <w:noProof/>
+        </w:rPr>
+        <mc:AlternateContent>
+          <mc:Choice Requires="wpi">
+            <w:drawing>
+              <wp:anchor distT="0" distB="0" distL="114300" distR="114300" simplePos="0" relativeHeight="252149760" behindDoc="0" locked="0" layoutInCell="1" allowOverlap="1" wp14:anchorId="769CE5E4" wp14:editId="4CF05509">
+                <wp:simplePos x="0" y="0"/>
+                <wp:positionH relativeFrom="column">
+                  <wp:posOffset>1891030</wp:posOffset>
+                </wp:positionH>
+                <wp:positionV relativeFrom="paragraph">
+                  <wp:posOffset>4854575</wp:posOffset>
+                </wp:positionV>
+                <wp:extent cx="1087755" cy="534670"/>
+                <wp:effectExtent l="38100" t="38100" r="36195" b="36830"/>
+                <wp:wrapNone/>
+                <wp:docPr id="136311396" name="Ink 515"/>
+                <wp:cNvGraphicFramePr/>
+                <a:graphic xmlns:a="http://schemas.openxmlformats.org/drawingml/2006/main">
+                  <a:graphicData uri="http://schemas.microsoft.com/office/word/2010/wordprocessingInk">
+                    <w14:contentPart bwMode="auto" r:id="rId127">
+                      <w14:nvContentPartPr>
+                        <w14:cNvContentPartPr/>
+                      </w14:nvContentPartPr>
+                      <w14:xfrm>
+                        <a:off x="0" y="0"/>
+                        <a:ext cx="1087755" cy="534670"/>
+                      </w14:xfrm>
+                    </w14:contentPart>
+                  </a:graphicData>
+                </a:graphic>
+              </wp:anchor>
+            </w:drawing>
+          </mc:Choice>
+          <mc:Fallback>
+            <w:pict>
+              <v:shape w14:anchorId="4935D71C" id="Ink 515" o:spid="_x0000_s1026" type="#_x0000_t75" style="position:absolute;margin-left:148.4pt;margin-top:381.75pt;width:86.6pt;height:43.05pt;z-index:252149760;visibility:visible;mso-wrap-style:square;mso-wrap-distance-left:9pt;mso-wrap-distance-top:0;mso-wrap-distance-right:9pt;mso-wrap-distance-bottom:0;mso-position-horizontal:absolute;mso-position-horizontal-relative:text;mso-position-vertical:absolute;mso-position-vertical-relative:text" o:gfxdata="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">
+                <v:imagedata r:id="rId128" o:title=""/>
+              </v:shape>
+            </w:pict>
+          </mc:Fallback>
+        </mc:AlternateContent>
+      </w:r>
+      <w:r>
+        <w:rPr>
+          <w:rFonts w:asciiTheme="minorHAnsi" w:hAnsiTheme="minorHAnsi" w:cs="Arial"/>
+          <w:noProof/>
+        </w:rPr>
+        <mc:AlternateContent>
+          <mc:Choice Requires="wpi">
+            <w:drawing>
+              <wp:anchor distT="0" distB="0" distL="114300" distR="114300" simplePos="0" relativeHeight="252150784" behindDoc="0" locked="0" layoutInCell="1" allowOverlap="1" wp14:anchorId="5B0198CE" wp14:editId="3AFB1A2E">
+                <wp:simplePos x="0" y="0"/>
+                <wp:positionH relativeFrom="column">
+                  <wp:posOffset>857250</wp:posOffset>
+                </wp:positionH>
+                <wp:positionV relativeFrom="paragraph">
+                  <wp:posOffset>5526405</wp:posOffset>
+                </wp:positionV>
+                <wp:extent cx="844330" cy="795420"/>
+                <wp:effectExtent l="38100" t="38100" r="13335" b="43180"/>
+                <wp:wrapNone/>
+                <wp:docPr id="782579172" name="Ink 516"/>
+                <wp:cNvGraphicFramePr/>
+                <a:graphic xmlns:a="http://schemas.openxmlformats.org/drawingml/2006/main">
+                  <a:graphicData uri="http://schemas.microsoft.com/office/word/2010/wordprocessingInk">
+                    <w14:contentPart bwMode="auto" r:id="rId129">
+                      <w14:nvContentPartPr>
+                        <w14:cNvContentPartPr/>
+                      </w14:nvContentPartPr>
+                      <w14:xfrm>
+                        <a:off x="0" y="0"/>
+                        <a:ext cx="844330" cy="795420"/>
+                      </w14:xfrm>
+                    </w14:contentPart>
+                  </a:graphicData>
+                </a:graphic>
+              </wp:anchor>
+            </w:drawing>
+          </mc:Choice>
+          <mc:Fallback>
+            <w:pict>
+              <v:shape w14:anchorId="1728F152" id="Ink 516" o:spid="_x0000_s1026" type="#_x0000_t75" style="position:absolute;margin-left:67pt;margin-top:434.65pt;width:67.5pt;height:63.65pt;z-index:252150784;visibility:visible;mso-wrap-style:square;mso-wrap-distance-left:9pt;mso-wrap-distance-top:0;mso-wrap-distance-right:9pt;mso-wrap-distance-bottom:0;mso-position-horizontal:absolute;mso-position-horizontal-relative:text;mso-position-vertical:absolute;mso-position-vertical-relative:text" o:gfxdata="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">
+                <v:imagedata r:id="rId130" o:title=""/>
+              </v:shape>
+            </w:pict>
+          </mc:Fallback>
+        </mc:AlternateContent>
+      </w:r>
+      <w:r>
+        <w:rPr>
+          <w:rFonts w:asciiTheme="minorHAnsi" w:hAnsiTheme="minorHAnsi" w:cs="Arial"/>
+          <w:noProof/>
+        </w:rPr>
+        <mc:AlternateContent>
+          <mc:Choice Requires="wpi">
+            <w:drawing>
+              <wp:anchor distT="0" distB="0" distL="114300" distR="114300" simplePos="0" relativeHeight="252143616" behindDoc="0" locked="0" layoutInCell="1" allowOverlap="1" wp14:anchorId="0905DF6D" wp14:editId="518FD1A8">
+                <wp:simplePos x="0" y="0"/>
+                <wp:positionH relativeFrom="column">
+                  <wp:posOffset>3682365</wp:posOffset>
+                </wp:positionH>
+                <wp:positionV relativeFrom="paragraph">
+                  <wp:posOffset>2359025</wp:posOffset>
+                </wp:positionV>
+                <wp:extent cx="470490" cy="685800"/>
+                <wp:effectExtent l="38100" t="38100" r="25400" b="38100"/>
+                <wp:wrapNone/>
+                <wp:docPr id="220663657" name="Ink 509"/>
+                <wp:cNvGraphicFramePr/>
+                <a:graphic xmlns:a="http://schemas.openxmlformats.org/drawingml/2006/main">
+                  <a:graphicData uri="http://schemas.microsoft.com/office/word/2010/wordprocessingInk">
+                    <w14:contentPart bwMode="auto" r:id="rId131">
+                      <w14:nvContentPartPr>
+                        <w14:cNvContentPartPr/>
+                      </w14:nvContentPartPr>
+                      <w14:xfrm>
+                        <a:off x="0" y="0"/>
+                        <a:ext cx="470490" cy="685800"/>
+                      </w14:xfrm>
+                    </w14:contentPart>
+                  </a:graphicData>
+                </a:graphic>
+              </wp:anchor>
+            </w:drawing>
+          </mc:Choice>
+          <mc:Fallback>
+            <w:pict>
+              <v:shape w14:anchorId="78A32DC9" id="Ink 509" o:spid="_x0000_s1026" type="#_x0000_t75" style="position:absolute;margin-left:289.45pt;margin-top:185.25pt;width:38.05pt;height:54.95pt;z-index:252143616;visibility:visible;mso-wrap-style:square;mso-wrap-distance-left:9pt;mso-wrap-distance-top:0;mso-wrap-distance-right:9pt;mso-wrap-distance-bottom:0;mso-position-horizontal:absolute;mso-position-horizontal-relative:text;mso-position-vertical:absolute;mso-position-vertical-relative:text" o:gfxdata="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">
+                <v:imagedata r:id="rId132" o:title=""/>
+              </v:shape>
+            </w:pict>
+          </mc:Fallback>
+        </mc:AlternateContent>
+      </w:r>
+      <w:r>
+        <w:rPr>
+          <w:rFonts w:asciiTheme="minorHAnsi" w:hAnsiTheme="minorHAnsi" w:cs="Arial"/>
+          <w:noProof/>
+        </w:rPr>
+        <mc:AlternateContent>
+          <mc:Choice Requires="wpi">
+            <w:drawing>
+              <wp:anchor distT="0" distB="0" distL="114300" distR="114300" simplePos="0" relativeHeight="252140544" behindDoc="0" locked="0" layoutInCell="1" allowOverlap="1" wp14:anchorId="35116A90" wp14:editId="4CF56B1B">
+                <wp:simplePos x="0" y="0"/>
+                <wp:positionH relativeFrom="column">
+                  <wp:posOffset>3975735</wp:posOffset>
+                </wp:positionH>
+                <wp:positionV relativeFrom="paragraph">
+                  <wp:posOffset>3317875</wp:posOffset>
+                </wp:positionV>
+                <wp:extent cx="379095" cy="514350"/>
+                <wp:effectExtent l="38100" t="38100" r="40005" b="38100"/>
+                <wp:wrapNone/>
+                <wp:docPr id="1512940299" name="Ink 506"/>
+                <wp:cNvGraphicFramePr/>
+                <a:graphic xmlns:a="http://schemas.openxmlformats.org/drawingml/2006/main">
+                  <a:graphicData uri="http://schemas.microsoft.com/office/word/2010/wordprocessingInk">
+                    <w14:contentPart bwMode="auto" r:id="rId133">
+                      <w14:nvContentPartPr>
+                        <w14:cNvContentPartPr/>
+                      </w14:nvContentPartPr>
+                      <w14:xfrm>
+                        <a:off x="0" y="0"/>
+                        <a:ext cx="379095" cy="514350"/>
+                      </w14:xfrm>
+                    </w14:contentPart>
+                  </a:graphicData>
+                </a:graphic>
+              </wp:anchor>
+            </w:drawing>
+          </mc:Choice>
+          <mc:Fallback>
+            <w:pict>
+              <v:shape w14:anchorId="445D0A11" id="Ink 506" o:spid="_x0000_s1026" type="#_x0000_t75" style="position:absolute;margin-left:312.55pt;margin-top:260.75pt;width:30.8pt;height:41.45pt;z-index:252140544;visibility:visible;mso-wrap-style:square;mso-wrap-distance-left:9pt;mso-wrap-distance-top:0;mso-wrap-distance-right:9pt;mso-wrap-distance-bottom:0;mso-position-horizontal:absolute;mso-position-horizontal-relative:text;mso-position-vertical:absolute;mso-position-vertical-relative:text" o:gfxdata="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">
+                <v:imagedata r:id="rId134" o:title=""/>
+              </v:shape>
+            </w:pict>
+          </mc:Fallback>
+        </mc:AlternateContent>
+      </w:r>
+      <w:r>
+        <w:rPr>
+          <w:rFonts w:asciiTheme="minorHAnsi" w:hAnsiTheme="minorHAnsi" w:cs="Arial"/>
+          <w:noProof/>
+        </w:rPr>
+        <mc:AlternateContent>
+          <mc:Choice Requires="wpi">
+            <w:drawing>
+              <wp:anchor distT="0" distB="0" distL="114300" distR="114300" simplePos="0" relativeHeight="252137472" behindDoc="0" locked="0" layoutInCell="1" allowOverlap="1" wp14:anchorId="0EBD25A9" wp14:editId="41C0DF40">
+                <wp:simplePos x="0" y="0"/>
+                <wp:positionH relativeFrom="column">
+                  <wp:posOffset>1466621</wp:posOffset>
+                </wp:positionH>
+                <wp:positionV relativeFrom="paragraph">
+                  <wp:posOffset>5043512</wp:posOffset>
+                </wp:positionV>
+                <wp:extent cx="360" cy="360"/>
+                <wp:effectExtent l="38100" t="38100" r="38100" b="38100"/>
+                <wp:wrapNone/>
+                <wp:docPr id="860416565" name="Ink 503"/>
+                <wp:cNvGraphicFramePr/>
+                <a:graphic xmlns:a="http://schemas.openxmlformats.org/drawingml/2006/main">
+                  <a:graphicData uri="http://schemas.microsoft.com/office/word/2010/wordprocessingInk">
+                    <w14:contentPart bwMode="auto" r:id="rId135">
+                      <w14:nvContentPartPr>
+                        <w14:cNvContentPartPr/>
+                      </w14:nvContentPartPr>
+                      <w14:xfrm>
+                        <a:off x="0" y="0"/>
+                        <a:ext cx="360" cy="360"/>
+                      </w14:xfrm>
+                    </w14:contentPart>
+                  </a:graphicData>
+                </a:graphic>
+              </wp:anchor>
+            </w:drawing>
+          </mc:Choice>
+          <mc:Fallback>
+            <w:pict>
+              <v:shape w14:anchorId="120B4243" id="Ink 503" o:spid="_x0000_s1026" type="#_x0000_t75" style="position:absolute;margin-left:115pt;margin-top:396.65pt;width:1.05pt;height:1.05pt;z-index:252137472;visibility:visible;mso-wrap-style:square;mso-wrap-distance-left:9pt;mso-wrap-distance-top:0;mso-wrap-distance-right:9pt;mso-wrap-distance-bottom:0;mso-position-horizontal:absolute;mso-position-horizontal-relative:text;mso-position-vertical:absolute;mso-position-vertical-relative:text" o:gfxdata="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">
+                <v:imagedata r:id="rId10" o:title=""/>
+              </v:shape>
+            </w:pict>
+          </mc:Fallback>
+        </mc:AlternateContent>
+      </w:r>
+      <w:r>
+        <w:rPr>
+          <w:rFonts w:asciiTheme="minorHAnsi" w:hAnsiTheme="minorHAnsi" w:cs="Arial"/>
+          <w:noProof/>
+        </w:rPr>
+        <mc:AlternateContent>
+          <mc:Choice Requires="wpi">
+            <w:drawing>
+              <wp:anchor distT="0" distB="0" distL="114300" distR="114300" simplePos="0" relativeHeight="252136448" behindDoc="0" locked="0" layoutInCell="1" allowOverlap="1" wp14:anchorId="05B25DA0" wp14:editId="5FFCBC50">
+                <wp:simplePos x="0" y="0"/>
+                <wp:positionH relativeFrom="column">
+                  <wp:posOffset>5046821</wp:posOffset>
+                </wp:positionH>
+                <wp:positionV relativeFrom="paragraph">
+                  <wp:posOffset>4841552</wp:posOffset>
+                </wp:positionV>
+                <wp:extent cx="360" cy="360"/>
+                <wp:effectExtent l="38100" t="38100" r="38100" b="38100"/>
+                <wp:wrapNone/>
+                <wp:docPr id="27610745" name="Ink 502"/>
+                <wp:cNvGraphicFramePr/>
+                <a:graphic xmlns:a="http://schemas.openxmlformats.org/drawingml/2006/main">
+                  <a:graphicData uri="http://schemas.microsoft.com/office/word/2010/wordprocessingInk">
+                    <w14:contentPart bwMode="auto" r:id="rId136">
+                      <w14:nvContentPartPr>
+                        <w14:cNvContentPartPr/>
+                      </w14:nvContentPartPr>
+                      <w14:xfrm>
+                        <a:off x="0" y="0"/>
+                        <a:ext cx="360" cy="360"/>
+                      </w14:xfrm>
+                    </w14:contentPart>
+                  </a:graphicData>
+                </a:graphic>
+              </wp:anchor>
+            </w:drawing>
+          </mc:Choice>
+          <mc:Fallback>
+            <w:pict>
+              <v:shape w14:anchorId="08A2E21B" id="Ink 502" o:spid="_x0000_s1026" type="#_x0000_t75" style="position:absolute;margin-left:396.9pt;margin-top:380.7pt;width:1.05pt;height:1.05pt;z-index:252136448;visibility:visible;mso-wrap-style:square;mso-wrap-distance-left:9pt;mso-wrap-distance-top:0;mso-wrap-distance-right:9pt;mso-wrap-distance-bottom:0;mso-position-horizontal:absolute;mso-position-horizontal-relative:text;mso-position-vertical:absolute;mso-position-vertical-relative:text" o:gfxdata="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">
+                <v:imagedata r:id="rId10" o:title=""/>
+              </v:shape>
+            </w:pict>
+          </mc:Fallback>
+        </mc:AlternateContent>
+      </w:r>
+      <w:r>
+        <w:rPr>
+          <w:rFonts w:asciiTheme="minorHAnsi" w:hAnsiTheme="minorHAnsi" w:cs="Arial"/>
+          <w:noProof/>
+        </w:rPr>
+        <mc:AlternateContent>
+          <mc:Choice Requires="wpi">
+            <w:drawing>
+              <wp:anchor distT="0" distB="0" distL="114300" distR="114300" simplePos="0" relativeHeight="252135424" behindDoc="0" locked="0" layoutInCell="1" allowOverlap="1" wp14:anchorId="70E05094" wp14:editId="22E9423B">
+                <wp:simplePos x="0" y="0"/>
+                <wp:positionH relativeFrom="column">
+                  <wp:posOffset>5064461</wp:posOffset>
+                </wp:positionH>
+                <wp:positionV relativeFrom="paragraph">
+                  <wp:posOffset>3872072</wp:posOffset>
+                </wp:positionV>
+                <wp:extent cx="283680" cy="275040"/>
+                <wp:effectExtent l="38100" t="38100" r="40640" b="48895"/>
+                <wp:wrapNone/>
+                <wp:docPr id="777893585" name="Ink 501"/>
+                <wp:cNvGraphicFramePr/>
+                <a:graphic xmlns:a="http://schemas.openxmlformats.org/drawingml/2006/main">
+                  <a:graphicData uri="http://schemas.microsoft.com/office/word/2010/wordprocessingInk">
+                    <w14:contentPart bwMode="auto" r:id="rId137">
+                      <w14:nvContentPartPr>
+                        <w14:cNvContentPartPr/>
+                      </w14:nvContentPartPr>
+                      <w14:xfrm>
+                        <a:off x="0" y="0"/>
+                        <a:ext cx="283680" cy="275040"/>
+                      </w14:xfrm>
+                    </w14:contentPart>
+                  </a:graphicData>
+                </a:graphic>
+              </wp:anchor>
+            </w:drawing>
+          </mc:Choice>
+          <mc:Fallback>
+            <w:pict>
+              <v:shape w14:anchorId="2A575483" id="Ink 501" o:spid="_x0000_s1026" type="#_x0000_t75" style="position:absolute;margin-left:398.3pt;margin-top:304.4pt;width:23.35pt;height:22.6pt;z-index:252135424;visibility:visible;mso-wrap-style:square;mso-wrap-distance-left:9pt;mso-wrap-distance-top:0;mso-wrap-distance-right:9pt;mso-wrap-distance-bottom:0;mso-position-horizontal:absolute;mso-position-horizontal-relative:text;mso-position-vertical:absolute;mso-position-vertical-relative:text" o:gfxdata="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">
+                <v:imagedata r:id="rId138" o:title=""/>
+              </v:shape>
+            </w:pict>
+          </mc:Fallback>
+        </mc:AlternateContent>
+      </w:r>
+      <w:r>
+        <w:rPr>
+          <w:rFonts w:asciiTheme="minorHAnsi" w:hAnsiTheme="minorHAnsi" w:cs="Arial"/>
+          <w:noProof/>
+        </w:rPr>
+        <mc:AlternateContent>
+          <mc:Choice Requires="wpi">
+            <w:drawing>
+              <wp:anchor distT="0" distB="0" distL="114300" distR="114300" simplePos="0" relativeHeight="252134400" behindDoc="0" locked="0" layoutInCell="1" allowOverlap="1" wp14:anchorId="57B93D95" wp14:editId="2643DE85">
+                <wp:simplePos x="0" y="0"/>
+                <wp:positionH relativeFrom="column">
+                  <wp:posOffset>7392179</wp:posOffset>
+                </wp:positionH>
+                <wp:positionV relativeFrom="paragraph">
+                  <wp:posOffset>3000942</wp:posOffset>
+                </wp:positionV>
+                <wp:extent cx="360" cy="360"/>
+                <wp:effectExtent l="38100" t="38100" r="38100" b="38100"/>
+                <wp:wrapNone/>
+                <wp:docPr id="1281978679" name="Ink 495"/>
+                <wp:cNvGraphicFramePr/>
+                <a:graphic xmlns:a="http://schemas.openxmlformats.org/drawingml/2006/main">
+                  <a:graphicData uri="http://schemas.microsoft.com/office/word/2010/wordprocessingInk">
+                    <w14:contentPart bwMode="auto" r:id="rId139">
+                      <w14:nvContentPartPr>
+                        <w14:cNvContentPartPr/>
+                      </w14:nvContentPartPr>
+                      <w14:xfrm>
+                        <a:off x="0" y="0"/>
+                        <a:ext cx="360" cy="360"/>
+                      </w14:xfrm>
+                    </w14:contentPart>
+                  </a:graphicData>
+                </a:graphic>
+              </wp:anchor>
+            </w:drawing>
+          </mc:Choice>
+          <mc:Fallback>
+            <w:pict>
+              <v:shape w14:anchorId="70E9D22E" id="Ink 495" o:spid="_x0000_s1026" type="#_x0000_t75" style="position:absolute;margin-left:581.55pt;margin-top:235.8pt;width:1.05pt;height:1.05pt;z-index:252134400;visibility:visible;mso-wrap-style:square;mso-wrap-distance-left:9pt;mso-wrap-distance-top:0;mso-wrap-distance-right:9pt;mso-wrap-distance-bottom:0;mso-position-horizontal:absolute;mso-position-horizontal-relative:text;mso-position-vertical:absolute;mso-position-vertical-relative:text" o:gfxdata="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">
+                <v:imagedata r:id="rId10" o:title=""/>
+              </v:shape>
+            </w:pict>
+          </mc:Fallback>
+        </mc:AlternateContent>
+      </w:r>
+      <w:r>
+        <w:rPr>
+          <w:rFonts w:asciiTheme="minorHAnsi" w:hAnsiTheme="minorHAnsi" w:cs="Arial"/>
+          <w:noProof/>
+        </w:rPr>
+        <mc:AlternateContent>
+          <mc:Choice Requires="wpi">
+            <w:drawing>
+              <wp:anchor distT="0" distB="0" distL="114300" distR="114300" simplePos="0" relativeHeight="252133376" behindDoc="0" locked="0" layoutInCell="1" allowOverlap="1" wp14:anchorId="3B6A7329" wp14:editId="1C2B0925">
+                <wp:simplePos x="0" y="0"/>
+                <wp:positionH relativeFrom="column">
+                  <wp:posOffset>3785870</wp:posOffset>
+                </wp:positionH>
+                <wp:positionV relativeFrom="paragraph">
+                  <wp:posOffset>4164330</wp:posOffset>
+                </wp:positionV>
+                <wp:extent cx="863640" cy="462940"/>
+                <wp:effectExtent l="38100" t="38100" r="50800" b="51435"/>
+                <wp:wrapNone/>
+                <wp:docPr id="483492565" name="Ink 494"/>
+                <wp:cNvGraphicFramePr/>
+                <a:graphic xmlns:a="http://schemas.openxmlformats.org/drawingml/2006/main">
+                  <a:graphicData uri="http://schemas.microsoft.com/office/word/2010/wordprocessingInk">
+                    <w14:contentPart bwMode="auto" r:id="rId140">
+                      <w14:nvContentPartPr>
+                        <w14:cNvContentPartPr/>
+                      </w14:nvContentPartPr>
+                      <w14:xfrm>
+                        <a:off x="0" y="0"/>
+                        <a:ext cx="863640" cy="462940"/>
+                      </w14:xfrm>
+                    </w14:contentPart>
+                  </a:graphicData>
+                </a:graphic>
+              </wp:anchor>
+            </w:drawing>
+          </mc:Choice>
+          <mc:Fallback>
+            <w:pict>
+              <v:shape w14:anchorId="31C55257" id="Ink 494" o:spid="_x0000_s1026" type="#_x0000_t75" style="position:absolute;margin-left:297.6pt;margin-top:327.4pt;width:68.95pt;height:37.4pt;z-index:252133376;visibility:visible;mso-wrap-style:square;mso-wrap-distance-left:9pt;mso-wrap-distance-top:0;mso-wrap-distance-right:9pt;mso-wrap-distance-bottom:0;mso-position-horizontal:absolute;mso-position-horizontal-relative:text;mso-position-vertical:absolute;mso-position-vertical-relative:text" o:gfxdata="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">
+                <v:imagedata r:id="rId141" o:title=""/>
+              </v:shape>
+            </w:pict>
+          </mc:Fallback>
+        </mc:AlternateContent>
+      </w:r>
+      <w:r>
+        <w:rPr>
+          <w:rFonts w:asciiTheme="minorHAnsi" w:hAnsiTheme="minorHAnsi" w:cs="Arial"/>
+          <w:noProof/>
+        </w:rPr>
+        <mc:AlternateContent>
+          <mc:Choice Requires="wpi">
+            <w:drawing>
+              <wp:anchor distT="0" distB="0" distL="114300" distR="114300" simplePos="0" relativeHeight="252127232" behindDoc="0" locked="0" layoutInCell="1" allowOverlap="1" wp14:anchorId="2C70A46C" wp14:editId="3F69CF27">
+                <wp:simplePos x="0" y="0"/>
+                <wp:positionH relativeFrom="column">
+                  <wp:posOffset>3075305</wp:posOffset>
+                </wp:positionH>
+                <wp:positionV relativeFrom="paragraph">
+                  <wp:posOffset>2661920</wp:posOffset>
+                </wp:positionV>
+                <wp:extent cx="2165985" cy="1602740"/>
+                <wp:effectExtent l="38100" t="38100" r="43815" b="35560"/>
+                <wp:wrapNone/>
+                <wp:docPr id="1361831944" name="Ink 488"/>
+                <wp:cNvGraphicFramePr/>
+                <a:graphic xmlns:a="http://schemas.openxmlformats.org/drawingml/2006/main">
+                  <a:graphicData uri="http://schemas.microsoft.com/office/word/2010/wordprocessingInk">
+                    <w14:contentPart bwMode="auto" r:id="rId142">
+                      <w14:nvContentPartPr>
+                        <w14:cNvContentPartPr/>
+                      </w14:nvContentPartPr>
+                      <w14:xfrm>
+                        <a:off x="0" y="0"/>
+                        <a:ext cx="2165985" cy="1602740"/>
+                      </w14:xfrm>
+                    </w14:contentPart>
+                  </a:graphicData>
+                </a:graphic>
+              </wp:anchor>
+            </w:drawing>
+          </mc:Choice>
+          <mc:Fallback>
+            <w:pict>
+              <v:shape w14:anchorId="5D6B69B1" id="Ink 488" o:spid="_x0000_s1026" type="#_x0000_t75" style="position:absolute;margin-left:241.65pt;margin-top:209.1pt;width:171.5pt;height:127.15pt;z-index:252127232;visibility:visible;mso-wrap-style:square;mso-wrap-distance-left:9pt;mso-wrap-distance-top:0;mso-wrap-distance-right:9pt;mso-wrap-distance-bottom:0;mso-position-horizontal:absolute;mso-position-horizontal-relative:text;mso-position-vertical:absolute;mso-position-vertical-relative:text" o:gfxdata="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">
+                <v:imagedata r:id="rId143" o:title=""/>
+              </v:shape>
+            </w:pict>
+          </mc:Fallback>
+        </mc:AlternateContent>
+      </w:r>
+      <w:r>
+        <w:rPr>
+          <w:rFonts w:asciiTheme="minorHAnsi" w:hAnsiTheme="minorHAnsi" w:cs="Arial"/>
+          <w:noProof/>
+        </w:rPr>
+        <mc:AlternateContent>
+          <mc:Choice Requires="wpi">
+            <w:drawing>
+              <wp:anchor distT="0" distB="0" distL="114300" distR="114300" simplePos="0" relativeHeight="252114944" behindDoc="0" locked="0" layoutInCell="1" allowOverlap="1" wp14:anchorId="0E84B65C" wp14:editId="06237967">
+                <wp:simplePos x="0" y="0"/>
+                <wp:positionH relativeFrom="column">
+                  <wp:posOffset>2155190</wp:posOffset>
+                </wp:positionH>
+                <wp:positionV relativeFrom="paragraph">
+                  <wp:posOffset>3416300</wp:posOffset>
+                </wp:positionV>
+                <wp:extent cx="518005" cy="265320"/>
+                <wp:effectExtent l="38100" t="38100" r="15875" b="40005"/>
+                <wp:wrapNone/>
+                <wp:docPr id="231661348" name="Ink 476"/>
+                <wp:cNvGraphicFramePr/>
+                <a:graphic xmlns:a="http://schemas.openxmlformats.org/drawingml/2006/main">
+                  <a:graphicData uri="http://schemas.microsoft.com/office/word/2010/wordprocessingInk">
+                    <w14:contentPart bwMode="auto" r:id="rId144">
+                      <w14:nvContentPartPr>
+                        <w14:cNvContentPartPr/>
+                      </w14:nvContentPartPr>
+                      <w14:xfrm>
+                        <a:off x="0" y="0"/>
+                        <a:ext cx="518005" cy="265320"/>
+                      </w14:xfrm>
+                    </w14:contentPart>
+                  </a:graphicData>
+                </a:graphic>
+              </wp:anchor>
+            </w:drawing>
+          </mc:Choice>
+          <mc:Fallback>
+            <w:pict>
+              <v:shape w14:anchorId="1AE69F4C" id="Ink 476" o:spid="_x0000_s1026" type="#_x0000_t75" style="position:absolute;margin-left:169.2pt;margin-top:268.5pt;width:41.8pt;height:21.9pt;z-index:252114944;visibility:visible;mso-wrap-style:square;mso-wrap-distance-left:9pt;mso-wrap-distance-top:0;mso-wrap-distance-right:9pt;mso-wrap-distance-bottom:0;mso-position-horizontal:absolute;mso-position-horizontal-relative:text;mso-position-vertical:absolute;mso-position-vertical-relative:text" o:gfxdata="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">
+                <v:imagedata r:id="rId145" o:title=""/>
+              </v:shape>
+            </w:pict>
+          </mc:Fallback>
+        </mc:AlternateContent>
+      </w:r>
+      <w:r>
+        <w:rPr>
+          <w:rFonts w:asciiTheme="minorHAnsi" w:hAnsiTheme="minorHAnsi" w:cs="Arial"/>
+          <w:noProof/>
+        </w:rPr>
+        <mc:AlternateContent>
+          <mc:Choice Requires="wpi">
+            <w:drawing>
+              <wp:anchor distT="0" distB="0" distL="114300" distR="114300" simplePos="0" relativeHeight="252115968" behindDoc="0" locked="0" layoutInCell="1" allowOverlap="1" wp14:anchorId="5928A69A" wp14:editId="19F50D8E">
+                <wp:simplePos x="0" y="0"/>
+                <wp:positionH relativeFrom="column">
+                  <wp:posOffset>332105</wp:posOffset>
+                </wp:positionH>
+                <wp:positionV relativeFrom="paragraph">
+                  <wp:posOffset>3902710</wp:posOffset>
+                </wp:positionV>
+                <wp:extent cx="743585" cy="965850"/>
+                <wp:effectExtent l="38100" t="38100" r="37465" b="43815"/>
+                <wp:wrapNone/>
+                <wp:docPr id="528895675" name="Ink 477"/>
+                <wp:cNvGraphicFramePr/>
+                <a:graphic xmlns:a="http://schemas.openxmlformats.org/drawingml/2006/main">
+                  <a:graphicData uri="http://schemas.microsoft.com/office/word/2010/wordprocessingInk">
+                    <w14:contentPart bwMode="auto" r:id="rId146">
+                      <w14:nvContentPartPr>
+                        <w14:cNvContentPartPr/>
+                      </w14:nvContentPartPr>
+                      <w14:xfrm>
+                        <a:off x="0" y="0"/>
+                        <a:ext cx="743585" cy="965850"/>
+                      </w14:xfrm>
+                    </w14:contentPart>
+                  </a:graphicData>
+                </a:graphic>
+              </wp:anchor>
+            </w:drawing>
+          </mc:Choice>
+          <mc:Fallback>
+            <w:pict>
+              <v:shape w14:anchorId="0C708EA8" id="Ink 477" o:spid="_x0000_s1026" type="#_x0000_t75" style="position:absolute;margin-left:25.65pt;margin-top:306.8pt;width:59.5pt;height:77pt;z-index:252115968;visibility:visible;mso-wrap-style:square;mso-wrap-distance-left:9pt;mso-wrap-distance-top:0;mso-wrap-distance-right:9pt;mso-wrap-distance-bottom:0;mso-position-horizontal:absolute;mso-position-horizontal-relative:text;mso-position-vertical:absolute;mso-position-vertical-relative:text" o:gfxdata="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">
+                <v:imagedata r:id="rId147" o:title=""/>
+              </v:shape>
+            </w:pict>
+          </mc:Fallback>
+        </mc:AlternateContent>
+      </w:r>
+      <w:r>
+        <w:rPr>
+          <w:rFonts w:asciiTheme="minorHAnsi" w:hAnsiTheme="minorHAnsi" w:cs="Arial"/>
+          <w:noProof/>
+        </w:rPr>
+        <mc:AlternateContent>
+          <mc:Choice Requires="wpi">
+            <w:drawing>
+              <wp:anchor distT="0" distB="0" distL="114300" distR="114300" simplePos="0" relativeHeight="252102656" behindDoc="0" locked="0" layoutInCell="1" allowOverlap="1" wp14:anchorId="0F6F157A" wp14:editId="0CE563D0">
+                <wp:simplePos x="0" y="0"/>
+                <wp:positionH relativeFrom="column">
+                  <wp:posOffset>438785</wp:posOffset>
+                </wp:positionH>
+                <wp:positionV relativeFrom="paragraph">
+                  <wp:posOffset>4176395</wp:posOffset>
+                </wp:positionV>
+                <wp:extent cx="563440" cy="725145"/>
+                <wp:effectExtent l="38100" t="38100" r="27305" b="37465"/>
+                <wp:wrapNone/>
+                <wp:docPr id="472317815" name="Ink 463"/>
+                <wp:cNvGraphicFramePr/>
+                <a:graphic xmlns:a="http://schemas.openxmlformats.org/drawingml/2006/main">
+                  <a:graphicData uri="http://schemas.microsoft.com/office/word/2010/wordprocessingInk">
+                    <w14:contentPart bwMode="auto" r:id="rId148">
+                      <w14:nvContentPartPr>
+                        <w14:cNvContentPartPr/>
+                      </w14:nvContentPartPr>
+                      <w14:xfrm>
+                        <a:off x="0" y="0"/>
+                        <a:ext cx="563440" cy="725145"/>
+                      </w14:xfrm>
+                    </w14:contentPart>
+                  </a:graphicData>
+                </a:graphic>
+              </wp:anchor>
+            </w:drawing>
+          </mc:Choice>
+          <mc:Fallback>
+            <w:pict>
+              <v:shape w14:anchorId="631E1DBD" id="Ink 463" o:spid="_x0000_s1026" type="#_x0000_t75" style="position:absolute;margin-left:34.05pt;margin-top:328.35pt;width:45.35pt;height:58.1pt;z-index:252102656;visibility:visible;mso-wrap-style:square;mso-wrap-distance-left:9pt;mso-wrap-distance-top:0;mso-wrap-distance-right:9pt;mso-wrap-distance-bottom:0;mso-position-horizontal:absolute;mso-position-horizontal-relative:text;mso-position-vertical:absolute;mso-position-vertical-relative:text" o:gfxdata="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">
+                <v:imagedata r:id="rId149" o:title=""/>
+              </v:shape>
+            </w:pict>
+          </mc:Fallback>
+        </mc:AlternateContent>
+      </w:r>
+      <w:r>
+        <w:rPr>
+          <w:rFonts w:asciiTheme="minorHAnsi" w:hAnsiTheme="minorHAnsi" w:cs="Arial"/>
+          <w:noProof/>
+        </w:rPr>
+        <mc:AlternateContent>
+          <mc:Choice Requires="wpi">
+            <w:drawing>
+              <wp:anchor distT="0" distB="0" distL="114300" distR="114300" simplePos="0" relativeHeight="252094464" behindDoc="0" locked="0" layoutInCell="1" allowOverlap="1" wp14:anchorId="0C84705B" wp14:editId="6E5F0C1F">
+                <wp:simplePos x="0" y="0"/>
+                <wp:positionH relativeFrom="column">
+                  <wp:posOffset>-65405</wp:posOffset>
+                </wp:positionH>
+                <wp:positionV relativeFrom="paragraph">
+                  <wp:posOffset>3006090</wp:posOffset>
+                </wp:positionV>
+                <wp:extent cx="1809115" cy="1128395"/>
+                <wp:effectExtent l="38100" t="38100" r="38735" b="52705"/>
+                <wp:wrapNone/>
+                <wp:docPr id="867276117" name="Ink 454"/>
+                <wp:cNvGraphicFramePr/>
+                <a:graphic xmlns:a="http://schemas.openxmlformats.org/drawingml/2006/main">
+                  <a:graphicData uri="http://schemas.microsoft.com/office/word/2010/wordprocessingInk">
+                    <w14:contentPart bwMode="auto" r:id="rId150">
+                      <w14:nvContentPartPr>
+                        <w14:cNvContentPartPr/>
+                      </w14:nvContentPartPr>
+                      <w14:xfrm>
+                        <a:off x="0" y="0"/>
+                        <a:ext cx="1809115" cy="1128395"/>
+                      </w14:xfrm>
+                    </w14:contentPart>
+                  </a:graphicData>
+                </a:graphic>
+              </wp:anchor>
+            </w:drawing>
+          </mc:Choice>
+          <mc:Fallback>
+            <w:pict>
+              <v:shape w14:anchorId="73E39BD3" id="Ink 454" o:spid="_x0000_s1026" type="#_x0000_t75" style="position:absolute;margin-left:-5.65pt;margin-top:236.2pt;width:143.4pt;height:89.8pt;z-index:252094464;visibility:visible;mso-wrap-style:square;mso-wrap-distance-left:9pt;mso-wrap-distance-top:0;mso-wrap-distance-right:9pt;mso-wrap-distance-bottom:0;mso-position-horizontal:absolute;mso-position-horizontal-relative:text;mso-position-vertical:absolute;mso-position-vertical-relative:text" o:gfxdata="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">
+                <v:imagedata r:id="rId151" o:title=""/>
+              </v:shape>
+            </w:pict>
+          </mc:Fallback>
+        </mc:AlternateContent>
+      </w:r>
+      <w:r>
+        <w:rPr>
+          <w:rFonts w:asciiTheme="minorHAnsi" w:hAnsiTheme="minorHAnsi" w:cs="Arial"/>
+          <w:noProof/>
+        </w:rPr>
+        <mc:AlternateContent>
+          <mc:Choice Requires="wpi">
+            <w:drawing>
+              <wp:anchor distT="0" distB="0" distL="114300" distR="114300" simplePos="0" relativeHeight="252093440" behindDoc="0" locked="0" layoutInCell="1" allowOverlap="1" wp14:anchorId="71E7287B" wp14:editId="427E0A53">
+                <wp:simplePos x="0" y="0"/>
+                <wp:positionH relativeFrom="column">
+                  <wp:posOffset>653506</wp:posOffset>
+                </wp:positionH>
+                <wp:positionV relativeFrom="paragraph">
+                  <wp:posOffset>2697538</wp:posOffset>
+                </wp:positionV>
+                <wp:extent cx="401760" cy="187560"/>
+                <wp:effectExtent l="38100" t="38100" r="0" b="41275"/>
+                <wp:wrapNone/>
+                <wp:docPr id="1664614556" name="Ink 439"/>
+                <wp:cNvGraphicFramePr/>
+                <a:graphic xmlns:a="http://schemas.openxmlformats.org/drawingml/2006/main">
+                  <a:graphicData uri="http://schemas.microsoft.com/office/word/2010/wordprocessingInk">
+                    <w14:contentPart bwMode="auto" r:id="rId152">
+                      <w14:nvContentPartPr>
+                        <w14:cNvContentPartPr/>
+                      </w14:nvContentPartPr>
+                      <w14:xfrm>
+                        <a:off x="0" y="0"/>
+                        <a:ext cx="401760" cy="187560"/>
+                      </w14:xfrm>
+                    </w14:contentPart>
+                  </a:graphicData>
+                </a:graphic>
+              </wp:anchor>
+            </w:drawing>
+          </mc:Choice>
+          <mc:Fallback>
+            <w:pict>
+              <v:shape w14:anchorId="567B9AE5" id="Ink 439" o:spid="_x0000_s1026" type="#_x0000_t75" style="position:absolute;margin-left:50.95pt;margin-top:211.9pt;width:32.65pt;height:15.7pt;z-index:252093440;visibility:visible;mso-wrap-style:square;mso-wrap-distance-left:9pt;mso-wrap-distance-top:0;mso-wrap-distance-right:9pt;mso-wrap-distance-bottom:0;mso-position-horizontal:absolute;mso-position-horizontal-relative:text;mso-position-vertical:absolute;mso-position-vertical-relative:text" o:gfxdata="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">
+                <v:imagedata r:id="rId153" o:title=""/>
+              </v:shape>
+            </w:pict>
+          </mc:Fallback>
+        </mc:AlternateContent>
+      </w:r>
+      <w:r>
+        <w:rPr>
+          <w:rFonts w:asciiTheme="minorHAnsi" w:hAnsiTheme="minorHAnsi" w:cs="Arial"/>
+          <w:noProof/>
+        </w:rPr>
+        <mc:AlternateContent>
+          <mc:Choice Requires="wpi">
+            <w:drawing>
+              <wp:anchor distT="0" distB="0" distL="114300" distR="114300" simplePos="0" relativeHeight="252091392" behindDoc="0" locked="0" layoutInCell="1" allowOverlap="1" wp14:anchorId="07C9649A" wp14:editId="2C3C1552">
+                <wp:simplePos x="0" y="0"/>
+                <wp:positionH relativeFrom="column">
+                  <wp:posOffset>4833299</wp:posOffset>
+                </wp:positionH>
+                <wp:positionV relativeFrom="paragraph">
+                  <wp:posOffset>192418</wp:posOffset>
+                </wp:positionV>
+                <wp:extent cx="360" cy="360"/>
+                <wp:effectExtent l="38100" t="38100" r="38100" b="38100"/>
+                <wp:wrapNone/>
+                <wp:docPr id="1453806676" name="Ink 455"/>
+                <wp:cNvGraphicFramePr/>
+                <a:graphic xmlns:a="http://schemas.openxmlformats.org/drawingml/2006/main">
+                  <a:graphicData uri="http://schemas.microsoft.com/office/word/2010/wordprocessingInk">
+                    <w14:contentPart bwMode="auto" r:id="rId154">
+                      <w14:nvContentPartPr>
+                        <w14:cNvContentPartPr/>
+                      </w14:nvContentPartPr>
+                      <w14:xfrm>
+                        <a:off x="0" y="0"/>
+                        <a:ext cx="360" cy="360"/>
+                      </w14:xfrm>
+                    </w14:contentPart>
+                  </a:graphicData>
+                </a:graphic>
+              </wp:anchor>
+            </w:drawing>
+          </mc:Choice>
+          <mc:Fallback>
+            <w:pict>
+              <v:shape w14:anchorId="5F170D46" id="Ink 455" o:spid="_x0000_s1026" type="#_x0000_t75" style="position:absolute;margin-left:380.05pt;margin-top:14.65pt;width:1.05pt;height:1.05pt;z-index:252091392;visibility:visible;mso-wrap-style:square;mso-wrap-distance-left:9pt;mso-wrap-distance-top:0;mso-wrap-distance-right:9pt;mso-wrap-distance-bottom:0;mso-position-horizontal:absolute;mso-position-horizontal-relative:text;mso-position-vertical:absolute;mso-position-vertical-relative:text" o:gfxdata="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">
+                <v:imagedata r:id="rId10" o:title=""/>
+              </v:shape>
+            </w:pict>
+          </mc:Fallback>
+        </mc:AlternateContent>
+      </w:r>
+      <w:r>
+        <w:rPr>
+          <w:rFonts w:asciiTheme="minorHAnsi" w:hAnsiTheme="minorHAnsi" w:cs="Arial"/>
+          <w:noProof/>
+        </w:rPr>
+        <mc:AlternateContent>
+          <mc:Choice Requires="wpi">
+            <w:drawing>
+              <wp:anchor distT="0" distB="0" distL="114300" distR="114300" simplePos="0" relativeHeight="252090368" behindDoc="0" locked="0" layoutInCell="1" allowOverlap="1" wp14:anchorId="6C313652" wp14:editId="002F8071">
+                <wp:simplePos x="0" y="0"/>
+                <wp:positionH relativeFrom="column">
+                  <wp:posOffset>3841115</wp:posOffset>
+                </wp:positionH>
+                <wp:positionV relativeFrom="paragraph">
+                  <wp:posOffset>447040</wp:posOffset>
+                </wp:positionV>
+                <wp:extent cx="1809115" cy="1128925"/>
+                <wp:effectExtent l="38100" t="38100" r="38735" b="52705"/>
+                <wp:wrapNone/>
+                <wp:docPr id="613109791" name="Ink 454"/>
+                <wp:cNvGraphicFramePr/>
+                <a:graphic xmlns:a="http://schemas.openxmlformats.org/drawingml/2006/main">
+                  <a:graphicData uri="http://schemas.microsoft.com/office/word/2010/wordprocessingInk">
+                    <w14:contentPart bwMode="auto" r:id="rId155">
+                      <w14:nvContentPartPr>
+                        <w14:cNvContentPartPr/>
+                      </w14:nvContentPartPr>
+                      <w14:xfrm>
+                        <a:off x="0" y="0"/>
+                        <a:ext cx="1809115" cy="1128925"/>
+                      </w14:xfrm>
+                    </w14:contentPart>
+                  </a:graphicData>
+                </a:graphic>
+              </wp:anchor>
+            </w:drawing>
+          </mc:Choice>
+          <mc:Fallback>
+            <w:pict>
+              <v:shape w14:anchorId="394B6C07" id="Ink 454" o:spid="_x0000_s1026" type="#_x0000_t75" style="position:absolute;margin-left:301.95pt;margin-top:34.7pt;width:143.4pt;height:89.9pt;z-index:252090368;visibility:visible;mso-wrap-style:square;mso-wrap-distance-left:9pt;mso-wrap-distance-top:0;mso-wrap-distance-right:9pt;mso-wrap-distance-bottom:0;mso-position-horizontal:absolute;mso-position-horizontal-relative:text;mso-position-vertical:absolute;mso-position-vertical-relative:text" o:gfxdata="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">
+                <v:imagedata r:id="rId151" o:title=""/>
+              </v:shape>
+            </w:pict>
+          </mc:Fallback>
+        </mc:AlternateContent>
+      </w:r>
+      <w:r>
+        <w:rPr>
+          <w:rFonts w:asciiTheme="minorHAnsi" w:hAnsiTheme="minorHAnsi" w:cs="Arial"/>
+          <w:noProof/>
+        </w:rPr>
+        <mc:AlternateContent>
+          <mc:Choice Requires="wpi">
+            <w:drawing>
+              <wp:anchor distT="0" distB="0" distL="114300" distR="114300" simplePos="0" relativeHeight="252080128" behindDoc="0" locked="0" layoutInCell="1" allowOverlap="1" wp14:anchorId="04382FFA" wp14:editId="468B3CD6">
+                <wp:simplePos x="0" y="0"/>
+                <wp:positionH relativeFrom="column">
+                  <wp:posOffset>2926715</wp:posOffset>
+                </wp:positionH>
+                <wp:positionV relativeFrom="paragraph">
+                  <wp:posOffset>1035050</wp:posOffset>
+                </wp:positionV>
+                <wp:extent cx="346010" cy="201600"/>
+                <wp:effectExtent l="38100" t="38100" r="16510" b="46355"/>
+                <wp:wrapNone/>
+                <wp:docPr id="1101545109" name="Ink 444"/>
+                <wp:cNvGraphicFramePr/>
+                <a:graphic xmlns:a="http://schemas.openxmlformats.org/drawingml/2006/main">
+                  <a:graphicData uri="http://schemas.microsoft.com/office/word/2010/wordprocessingInk">
+                    <w14:contentPart bwMode="auto" r:id="rId156">
+                      <w14:nvContentPartPr>
+                        <w14:cNvContentPartPr/>
+                      </w14:nvContentPartPr>
+                      <w14:xfrm>
+                        <a:off x="0" y="0"/>
+                        <a:ext cx="346010" cy="201600"/>
+                      </w14:xfrm>
+                    </w14:contentPart>
+                  </a:graphicData>
+                </a:graphic>
+              </wp:anchor>
+            </w:drawing>
+          </mc:Choice>
+          <mc:Fallback>
+            <w:pict>
+              <v:shape w14:anchorId="4AB71B37" id="Ink 444" o:spid="_x0000_s1026" type="#_x0000_t75" style="position:absolute;margin-left:229.95pt;margin-top:81pt;width:28.25pt;height:16.85pt;z-index:252080128;visibility:visible;mso-wrap-style:square;mso-wrap-distance-left:9pt;mso-wrap-distance-top:0;mso-wrap-distance-right:9pt;mso-wrap-distance-bottom:0;mso-position-horizontal:absolute;mso-position-horizontal-relative:text;mso-position-vertical:absolute;mso-position-vertical-relative:text" o:gfxdata="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">
+                <v:imagedata r:id="rId157" o:title=""/>
+              </v:shape>
+            </w:pict>
+          </mc:Fallback>
+        </mc:AlternateContent>
+      </w:r>
+      <w:r>
+        <w:rPr>
+          <w:rFonts w:asciiTheme="minorHAnsi" w:hAnsiTheme="minorHAnsi" w:cs="Arial"/>
+          <w:noProof/>
+        </w:rPr>
+        <mc:AlternateContent>
+          <mc:Choice Requires="wpi">
+            <w:drawing>
+              <wp:anchor distT="0" distB="0" distL="114300" distR="114300" simplePos="0" relativeHeight="252081152" behindDoc="0" locked="0" layoutInCell="1" allowOverlap="1" wp14:anchorId="6577BFB0" wp14:editId="66A9B914">
+                <wp:simplePos x="0" y="0"/>
+                <wp:positionH relativeFrom="column">
+                  <wp:posOffset>395605</wp:posOffset>
+                </wp:positionH>
+                <wp:positionV relativeFrom="paragraph">
+                  <wp:posOffset>897890</wp:posOffset>
+                </wp:positionV>
+                <wp:extent cx="1010920" cy="1028065"/>
+                <wp:effectExtent l="38100" t="38100" r="36830" b="38735"/>
+                <wp:wrapNone/>
+                <wp:docPr id="236766092" name="Ink 445"/>
+                <wp:cNvGraphicFramePr/>
+                <a:graphic xmlns:a="http://schemas.openxmlformats.org/drawingml/2006/main">
+                  <a:graphicData uri="http://schemas.microsoft.com/office/word/2010/wordprocessingInk">
+                    <w14:contentPart bwMode="auto" r:id="rId158">
+                      <w14:nvContentPartPr>
+                        <w14:cNvContentPartPr/>
+                      </w14:nvContentPartPr>
+                      <w14:xfrm>
+                        <a:off x="0" y="0"/>
+                        <a:ext cx="1010920" cy="1028065"/>
+                      </w14:xfrm>
+                    </w14:contentPart>
+                  </a:graphicData>
+                </a:graphic>
+              </wp:anchor>
+            </w:drawing>
+          </mc:Choice>
+          <mc:Fallback>
+            <w:pict>
+              <v:shape w14:anchorId="144A666B" id="Ink 445" o:spid="_x0000_s1026" type="#_x0000_t75" style="position:absolute;margin-left:30.65pt;margin-top:70.2pt;width:80.55pt;height:81.9pt;z-index:252081152;visibility:visible;mso-wrap-style:square;mso-wrap-distance-left:9pt;mso-wrap-distance-top:0;mso-wrap-distance-right:9pt;mso-wrap-distance-bottom:0;mso-position-horizontal:absolute;mso-position-horizontal-relative:text;mso-position-vertical:absolute;mso-position-vertical-relative:text" o:gfxdata="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">
+                <v:imagedata r:id="rId159" o:title=""/>
+              </v:shape>
+            </w:pict>
+          </mc:Fallback>
+        </mc:AlternateContent>
+      </w:r>
+      <w:r>
+        <w:rPr>
+          <w:rFonts w:asciiTheme="minorHAnsi" w:hAnsiTheme="minorHAnsi" w:cs="Arial"/>
+          <w:noProof/>
+        </w:rPr>
+        <mc:AlternateContent>
+          <mc:Choice Requires="wpi">
+            <w:drawing>
+              <wp:anchor distT="0" distB="0" distL="114300" distR="114300" simplePos="0" relativeHeight="252075008" behindDoc="0" locked="0" layoutInCell="1" allowOverlap="1" wp14:anchorId="4D773E7F" wp14:editId="685ED5F3">
+                <wp:simplePos x="0" y="0"/>
+                <wp:positionH relativeFrom="column">
+                  <wp:posOffset>4560059</wp:posOffset>
+                </wp:positionH>
+                <wp:positionV relativeFrom="paragraph">
+                  <wp:posOffset>138778</wp:posOffset>
+                </wp:positionV>
+                <wp:extent cx="401760" cy="187560"/>
+                <wp:effectExtent l="38100" t="38100" r="0" b="41275"/>
+                <wp:wrapNone/>
+                <wp:docPr id="2123391381" name="Ink 439"/>
+                <wp:cNvGraphicFramePr/>
+                <a:graphic xmlns:a="http://schemas.openxmlformats.org/drawingml/2006/main">
+                  <a:graphicData uri="http://schemas.microsoft.com/office/word/2010/wordprocessingInk">
+                    <w14:contentPart bwMode="auto" r:id="rId160">
+                      <w14:nvContentPartPr>
+                        <w14:cNvContentPartPr/>
+                      </w14:nvContentPartPr>
+                      <w14:xfrm>
+                        <a:off x="0" y="0"/>
+                        <a:ext cx="401760" cy="187560"/>
+                      </w14:xfrm>
+                    </w14:contentPart>
+                  </a:graphicData>
+                </a:graphic>
+              </wp:anchor>
+            </w:drawing>
+          </mc:Choice>
+          <mc:Fallback>
+            <w:pict>
+              <v:shape w14:anchorId="0ACD9909" id="Ink 439" o:spid="_x0000_s1026" type="#_x0000_t75" style="position:absolute;margin-left:358.55pt;margin-top:10.45pt;width:32.65pt;height:15.75pt;z-index:252075008;visibility:visible;mso-wrap-style:square;mso-wrap-distance-left:9pt;mso-wrap-distance-top:0;mso-wrap-distance-right:9pt;mso-wrap-distance-bottom:0;mso-position-horizontal:absolute;mso-position-horizontal-relative:text;mso-position-vertical:absolute;mso-position-vertical-relative:text" o:gfxdata="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">
+                <v:imagedata r:id="rId161" o:title=""/>
+              </v:shape>
+            </w:pict>
+          </mc:Fallback>
+        </mc:AlternateContent>
+      </w:r>
+      <w:r>
+        <w:rPr>
+          <w:rFonts w:asciiTheme="minorHAnsi" w:hAnsiTheme="minorHAnsi" w:cs="Arial"/>
+          <w:noProof/>
+        </w:rPr>
+        <mc:AlternateContent>
+          <mc:Choice Requires="wpi">
+            <w:drawing>
+              <wp:anchor distT="0" distB="0" distL="114300" distR="114300" simplePos="0" relativeHeight="252067840" behindDoc="0" locked="0" layoutInCell="1" allowOverlap="1" wp14:anchorId="43FFE22B" wp14:editId="6B4BC2C4">
+                <wp:simplePos x="0" y="0"/>
+                <wp:positionH relativeFrom="column">
+                  <wp:posOffset>551815</wp:posOffset>
+                </wp:positionH>
+                <wp:positionV relativeFrom="paragraph">
+                  <wp:posOffset>1724025</wp:posOffset>
+                </wp:positionV>
+                <wp:extent cx="386080" cy="460080"/>
+                <wp:effectExtent l="38100" t="38100" r="52070" b="35560"/>
+                <wp:wrapNone/>
+                <wp:docPr id="1280179743" name="Ink 432"/>
+                <wp:cNvGraphicFramePr/>
+                <a:graphic xmlns:a="http://schemas.openxmlformats.org/drawingml/2006/main">
+                  <a:graphicData uri="http://schemas.microsoft.com/office/word/2010/wordprocessingInk">
+                    <w14:contentPart bwMode="auto" r:id="rId162">
+                      <w14:nvContentPartPr>
+                        <w14:cNvContentPartPr/>
+                      </w14:nvContentPartPr>
+                      <w14:xfrm>
+                        <a:off x="0" y="0"/>
+                        <a:ext cx="386080" cy="460080"/>
+                      </w14:xfrm>
+                    </w14:contentPart>
+                  </a:graphicData>
+                </a:graphic>
+              </wp:anchor>
+            </w:drawing>
+          </mc:Choice>
+          <mc:Fallback>
+            <w:pict>
+              <v:shape w14:anchorId="0F4661B0" id="Ink 432" o:spid="_x0000_s1026" type="#_x0000_t75" style="position:absolute;margin-left:42.95pt;margin-top:135.25pt;width:31.35pt;height:37.25pt;z-index:252067840;visibility:visible;mso-wrap-style:square;mso-wrap-distance-left:9pt;mso-wrap-distance-top:0;mso-wrap-distance-right:9pt;mso-wrap-distance-bottom:0;mso-position-horizontal:absolute;mso-position-horizontal-relative:text;mso-position-vertical:absolute;mso-position-vertical-relative:text" o:gfxdata="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">
+                <v:imagedata r:id="rId163" o:title=""/>
+              </v:shape>
+            </w:pict>
+          </mc:Fallback>
+        </mc:AlternateContent>
+      </w:r>
+      <w:r>
+        <w:rPr>
+          <w:rFonts w:asciiTheme="minorHAnsi" w:hAnsiTheme="minorHAnsi" w:cs="Arial"/>
+          <w:noProof/>
+        </w:rPr>
+        <mc:AlternateContent>
+          <mc:Choice Requires="wpi">
+            <w:drawing>
+              <wp:anchor distT="0" distB="0" distL="114300" distR="114300" simplePos="0" relativeHeight="252064768" behindDoc="0" locked="0" layoutInCell="1" allowOverlap="1" wp14:anchorId="79D8B06C" wp14:editId="491344AA">
+                <wp:simplePos x="0" y="0"/>
+                <wp:positionH relativeFrom="column">
+                  <wp:posOffset>1870075</wp:posOffset>
+                </wp:positionH>
+                <wp:positionV relativeFrom="paragraph">
+                  <wp:posOffset>1082675</wp:posOffset>
+                </wp:positionV>
+                <wp:extent cx="361800" cy="469890"/>
+                <wp:effectExtent l="38100" t="38100" r="38735" b="45085"/>
+                <wp:wrapNone/>
+                <wp:docPr id="1694214219" name="Ink 428"/>
+                <wp:cNvGraphicFramePr/>
+                <a:graphic xmlns:a="http://schemas.openxmlformats.org/drawingml/2006/main">
+                  <a:graphicData uri="http://schemas.microsoft.com/office/word/2010/wordprocessingInk">
+                    <w14:contentPart bwMode="auto" r:id="rId164">
+                      <w14:nvContentPartPr>
+                        <w14:cNvContentPartPr/>
+                      </w14:nvContentPartPr>
+                      <w14:xfrm>
+                        <a:off x="0" y="0"/>
+                        <a:ext cx="361800" cy="469890"/>
+                      </w14:xfrm>
+                    </w14:contentPart>
+                  </a:graphicData>
+                </a:graphic>
+              </wp:anchor>
+            </w:drawing>
+          </mc:Choice>
+          <mc:Fallback>
+            <w:pict>
+              <v:shape w14:anchorId="6225F683" id="Ink 428" o:spid="_x0000_s1026" type="#_x0000_t75" style="position:absolute;margin-left:146.75pt;margin-top:84.75pt;width:29.5pt;height:38pt;z-index:252064768;visibility:visible;mso-wrap-style:square;mso-wrap-distance-left:9pt;mso-wrap-distance-top:0;mso-wrap-distance-right:9pt;mso-wrap-distance-bottom:0;mso-position-horizontal:absolute;mso-position-horizontal-relative:text;mso-position-vertical:absolute;mso-position-vertical-relative:text" o:gfxdata="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">
+                <v:imagedata r:id="rId165" o:title=""/>
+              </v:shape>
+            </w:pict>
+          </mc:Fallback>
+        </mc:AlternateContent>
+      </w:r>
+      <w:r>
+        <w:rPr>
+          <w:rFonts w:asciiTheme="minorHAnsi" w:hAnsiTheme="minorHAnsi" w:cs="Arial"/>
+          <w:noProof/>
+        </w:rPr>
+        <mc:AlternateContent>
+          <mc:Choice Requires="wpi">
+            <w:drawing>
+              <wp:anchor distT="0" distB="0" distL="114300" distR="114300" simplePos="0" relativeHeight="252061696" behindDoc="0" locked="0" layoutInCell="1" allowOverlap="1" wp14:anchorId="79A5E906" wp14:editId="1D190656">
+                <wp:simplePos x="0" y="0"/>
+                <wp:positionH relativeFrom="column">
+                  <wp:posOffset>854710</wp:posOffset>
+                </wp:positionH>
+                <wp:positionV relativeFrom="paragraph">
+                  <wp:posOffset>1100455</wp:posOffset>
+                </wp:positionV>
+                <wp:extent cx="255850" cy="506480"/>
+                <wp:effectExtent l="38100" t="38100" r="30480" b="46355"/>
+                <wp:wrapNone/>
+                <wp:docPr id="1010848355" name="Ink 425"/>
+                <wp:cNvGraphicFramePr/>
+                <a:graphic xmlns:a="http://schemas.openxmlformats.org/drawingml/2006/main">
+                  <a:graphicData uri="http://schemas.microsoft.com/office/word/2010/wordprocessingInk">
+                    <w14:contentPart bwMode="auto" r:id="rId166">
+                      <w14:nvContentPartPr>
+                        <w14:cNvContentPartPr/>
+                      </w14:nvContentPartPr>
+                      <w14:xfrm>
+                        <a:off x="0" y="0"/>
+                        <a:ext cx="255850" cy="506480"/>
+                      </w14:xfrm>
+                    </w14:contentPart>
+                  </a:graphicData>
+                </a:graphic>
+              </wp:anchor>
+            </w:drawing>
+          </mc:Choice>
+          <mc:Fallback>
+            <w:pict>
+              <v:shape w14:anchorId="76B42444" id="Ink 425" o:spid="_x0000_s1026" type="#_x0000_t75" style="position:absolute;margin-left:66.8pt;margin-top:86.15pt;width:21.15pt;height:40.9pt;z-index:252061696;visibility:visible;mso-wrap-style:square;mso-wrap-distance-left:9pt;mso-wrap-distance-top:0;mso-wrap-distance-right:9pt;mso-wrap-distance-bottom:0;mso-position-horizontal:absolute;mso-position-horizontal-relative:text;mso-position-vertical:absolute;mso-position-vertical-relative:text" o:gfxdata="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">
+                <v:imagedata r:id="rId167" o:title=""/>
+              </v:shape>
+            </w:pict>
+          </mc:Fallback>
+        </mc:AlternateContent>
+      </w:r>
+      <w:r>
+        <w:rPr>
+          <w:rFonts w:asciiTheme="minorHAnsi" w:hAnsiTheme="minorHAnsi" w:cs="Arial"/>
+          <w:noProof/>
+        </w:rPr>
+        <mc:AlternateContent>
+          <mc:Choice Requires="wpi">
+            <w:drawing>
+              <wp:anchor distT="0" distB="0" distL="114300" distR="114300" simplePos="0" relativeHeight="252058624" behindDoc="0" locked="0" layoutInCell="1" allowOverlap="1" wp14:anchorId="1C271F99" wp14:editId="3D940CE9">
+                <wp:simplePos x="0" y="0"/>
+                <wp:positionH relativeFrom="column">
+                  <wp:posOffset>450215</wp:posOffset>
+                </wp:positionH>
+                <wp:positionV relativeFrom="paragraph">
+                  <wp:posOffset>220980</wp:posOffset>
+                </wp:positionV>
+                <wp:extent cx="1301250" cy="733140"/>
+                <wp:effectExtent l="38100" t="38100" r="51435" b="48260"/>
+                <wp:wrapNone/>
+                <wp:docPr id="939085773" name="Ink 422"/>
+                <wp:cNvGraphicFramePr/>
+                <a:graphic xmlns:a="http://schemas.openxmlformats.org/drawingml/2006/main">
+                  <a:graphicData uri="http://schemas.microsoft.com/office/word/2010/wordprocessingInk">
+                    <w14:contentPart bwMode="auto" r:id="rId168">
+                      <w14:nvContentPartPr>
+                        <w14:cNvContentPartPr/>
+                      </w14:nvContentPartPr>
+                      <w14:xfrm>
+                        <a:off x="0" y="0"/>
+                        <a:ext cx="1301250" cy="733140"/>
+                      </w14:xfrm>
+                    </w14:contentPart>
+                  </a:graphicData>
+                </a:graphic>
+              </wp:anchor>
+            </w:drawing>
+          </mc:Choice>
+          <mc:Fallback>
+            <w:pict>
+              <v:shape w14:anchorId="09221F90" id="Ink 422" o:spid="_x0000_s1026" type="#_x0000_t75" style="position:absolute;margin-left:34.95pt;margin-top:16.9pt;width:103.4pt;height:58.75pt;z-index:252058624;visibility:visible;mso-wrap-style:square;mso-wrap-distance-left:9pt;mso-wrap-distance-top:0;mso-wrap-distance-right:9pt;mso-wrap-distance-bottom:0;mso-position-horizontal:absolute;mso-position-horizontal-relative:text;mso-position-vertical:absolute;mso-position-vertical-relative:text" o:gfxdata="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">
+                <v:imagedata r:id="rId169" o:title=""/>
+              </v:shape>
+            </w:pict>
+          </mc:Fallback>
+        </mc:AlternateContent>
       </w:r>
     </w:p>
     <w:sectPr>
-      <w:headerReference w:type="default" r:id="rId10"/>
-      <w:footerReference w:type="default" r:id="rId11"/>
+      <w:footerReference w:type="default" r:id="rId170"/>
       <w:pgSz w:w="11909" w:h="16834" w:code="9"/>
       <w:pgMar w:top="864" w:right="1440" w:bottom="864" w:left="1440" w:header="720" w:footer="720" w:gutter="0"/>
       <w:pgNumType w:start="1"/>
@@ -1585,93 +7298,6 @@
   <w:p>
     <w:pPr>
       <w:pStyle w:val="Footer"/>
-      <w:rPr>
-        <w:rFonts w:ascii="Arial" w:hAnsi="Arial" w:cs="Arial"/>
-        <w:sz w:val="22"/>
-        <w:szCs w:val="22"/>
-      </w:rPr>
-    </w:pPr>
-    <w:r>
-      <w:rPr>
-        <w:rFonts w:ascii="Arial" w:hAnsi="Arial" w:cs="Arial"/>
-        <w:noProof/>
-        <w:sz w:val="22"/>
-        <w:szCs w:val="22"/>
-        <w:lang w:val="en-GB"/>
-      </w:rPr>
-      <mc:AlternateContent>
-        <mc:Choice Requires="wps">
-          <w:drawing>
-            <wp:anchor distT="0" distB="0" distL="114300" distR="114300" simplePos="0" relativeHeight="251657728" behindDoc="0" locked="0" layoutInCell="1" allowOverlap="1" wp14:anchorId="7BC38343" wp14:editId="168F9302">
-              <wp:simplePos x="0" y="0"/>
-              <wp:positionH relativeFrom="column">
-                <wp:posOffset>0</wp:posOffset>
-              </wp:positionH>
-              <wp:positionV relativeFrom="paragraph">
-                <wp:posOffset>101600</wp:posOffset>
-              </wp:positionV>
-              <wp:extent cx="5600700" cy="0"/>
-              <wp:effectExtent l="9525" t="15875" r="9525" b="12700"/>
-              <wp:wrapNone/>
-              <wp:docPr id="1" name="Line 20"/>
-              <wp:cNvGraphicFramePr>
-                <a:graphicFrameLocks xmlns:a="http://schemas.openxmlformats.org/drawingml/2006/main"/>
-              </wp:cNvGraphicFramePr>
-              <a:graphic xmlns:a="http://schemas.openxmlformats.org/drawingml/2006/main">
-                <a:graphicData uri="http://schemas.microsoft.com/office/word/2010/wordprocessingShape">
-                  <wps:wsp>
-                    <wps:cNvCnPr>
-                      <a:cxnSpLocks noChangeShapeType="1"/>
-                    </wps:cNvCnPr>
-                    <wps:spPr bwMode="auto">
-                      <a:xfrm flipV="1">
-                        <a:off x="0" y="0"/>
-                        <a:ext cx="5600700" cy="0"/>
-                      </a:xfrm>
-                      <a:prstGeom prst="line">
-                        <a:avLst/>
-                      </a:prstGeom>
-                      <a:noFill/>
-                      <a:ln w="19050">
-                        <a:solidFill>
-                          <a:srgbClr val="000000"/>
-                        </a:solidFill>
-                        <a:round/>
-                        <a:headEnd/>
-                        <a:tailEnd/>
-                      </a:ln>
-                      <a:extLst>
-                        <a:ext uri="{909E8E84-426E-40DD-AFC4-6F175D3DCCD1}">
-                          <a14:hiddenFill xmlns:a14="http://schemas.microsoft.com/office/drawing/2010/main">
-                            <a:noFill/>
-                          </a14:hiddenFill>
-                        </a:ext>
-                      </a:extLst>
-                    </wps:spPr>
-                    <wps:bodyPr/>
-                  </wps:wsp>
-                </a:graphicData>
-              </a:graphic>
-              <wp14:sizeRelH relativeFrom="page">
-                <wp14:pctWidth>0</wp14:pctWidth>
-              </wp14:sizeRelH>
-              <wp14:sizeRelV relativeFrom="page">
-                <wp14:pctHeight>0</wp14:pctHeight>
-              </wp14:sizeRelV>
-            </wp:anchor>
-          </w:drawing>
-        </mc:Choice>
-        <mc:Fallback>
-          <w:pict>
-            <v:line w14:anchorId="3D51BC7D" id="Line 20" o:spid="_x0000_s1026" style="position:absolute;flip:y;z-index:251657728;visibility:visible;mso-wrap-style:square;mso-width-percent:0;mso-height-percent:0;mso-wrap-distance-left:9pt;mso-wrap-distance-top:0;mso-wrap-distance-right:9pt;mso-wrap-distance-bottom:0;mso-position-horizontal:absolute;mso-position-horizontal-relative:text;mso-position-vertical:absolute;mso-position-vertical-relative:text;mso-width-percent:0;mso-height-percent:0;mso-width-relative:page;mso-height-relative:page" from="0,8pt" to="441pt,8pt" o:gfxdata="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" strokeweight="1.5pt"/>
-          </w:pict>
-        </mc:Fallback>
-      </mc:AlternateContent>
-    </w:r>
-  </w:p>
-  <w:p>
-    <w:pPr>
-      <w:pStyle w:val="Footer"/>
       <w:tabs>
         <w:tab w:val="clear" w:pos="8640"/>
         <w:tab w:val="right" w:pos="8820"/>
@@ -1681,46 +7307,9 @@
         <w:color w:val="FF0000"/>
         <w:sz w:val="20"/>
         <w:szCs w:val="20"/>
+        <w:lang w:val="en-SG"/>
       </w:rPr>
     </w:pPr>
-    <w:r>
-      <w:rPr>
-        <w:rFonts w:ascii="Arial" w:hAnsi="Arial" w:cs="Arial"/>
-        <w:i/>
-        <w:color w:val="FF0000"/>
-        <w:sz w:val="20"/>
-        <w:szCs w:val="20"/>
-      </w:rPr>
-      <w:t xml:space="preserve">Last Update: </w:t>
-    </w:r>
-    <w:r>
-      <w:rPr>
-        <w:rFonts w:ascii="Arial" w:hAnsi="Arial" w:cs="Arial"/>
-        <w:i/>
-        <w:color w:val="FF0000"/>
-        <w:sz w:val="20"/>
-        <w:szCs w:val="20"/>
-      </w:rPr>
-      <w:t>18 Dec 2024</w:t>
-    </w:r>
-    <w:r>
-      <w:rPr>
-        <w:rFonts w:ascii="Arial" w:hAnsi="Arial" w:cs="Arial"/>
-        <w:color w:val="FF0000"/>
-        <w:sz w:val="20"/>
-        <w:szCs w:val="20"/>
-      </w:rPr>
-      <w:tab/>
-    </w:r>
-    <w:r>
-      <w:rPr>
-        <w:rFonts w:ascii="Arial" w:hAnsi="Arial" w:cs="Arial"/>
-        <w:color w:val="FF0000"/>
-        <w:sz w:val="20"/>
-        <w:szCs w:val="20"/>
-      </w:rPr>
-      <w:tab/>
-    </w:r>
   </w:p>
 </w:ftr>
 </file>
@@ -1745,438 +7334,6 @@
     <w:p/>
   </w:footnote>
 </w:footnotes>
-</file>
-
-<file path=word/header1.xml><?xml version="1.0" encoding="utf-8"?>
-<w:hdr xmlns:wpc="http://schemas.microsoft.com/office/word/2010/wordprocessingCanvas" xmlns:cx="http://schemas.microsoft.com/office/drawing/2014/chartex" xmlns:cx1="http://schemas.microsoft.com/office/drawing/2015/9/8/chartex" xmlns:cx2="http://schemas.microsoft.com/office/drawing/2015/10/21/chartex" xmlns:cx3="http://schemas.microsoft.com/office/drawing/2016/5/9/chartex" xmlns:cx4="http://schemas.microsoft.com/office/drawing/2016/5/10/chartex" xmlns:cx5="http://schemas.microsoft.com/office/drawing/2016/5/11/chartex" xmlns:cx6="http://schemas.microsoft.com/office/drawing/2016/5/12/chartex" xmlns:cx7="http://schemas.microsoft.com/office/drawing/2016/5/13/chartex" xmlns:cx8="http://schemas.microsoft.com/office/drawing/2016/5/14/chartex" xmlns:mc="http://schemas.openxmlformats.org/markup-compatibility/2006" xmlns:aink="http://schemas.microsoft.com/office/drawing/2016/ink" xmlns:am3d="http://schemas.microsoft.com/office/drawing/2017/model3d" xmlns:o="urn:schemas-microsoft-com:office:office" xmlns:oel="http://schemas.microsoft.com/office/2019/extlst" xmlns:r="http://schemas.openxmlformats.org/officeDocument/2006/relationships" xmlns:m="http://schemas.openxmlformats.org/officeDocument/2006/math" xmlns:v="urn:schemas-microsoft-com:vml" xmlns:wp14="http://schemas.microsoft.com/office/word/2010/wordprocessingDrawing" xmlns:wp="http://schemas.openxmlformats.org/drawingml/2006/wordprocessingDrawing" xmlns:w10="urn:schemas-microsoft-com:office:word" xmlns:w="http://schemas.openxmlformats.org/wordprocessingml/2006/main" xmlns:w14="http://schemas.microsoft.com/office/word/2010/wordml" xmlns:w15="http://schemas.microsoft.com/office/word/2012/wordml" xmlns:w16cex="http://schemas.microsoft.com/office/word/2018/wordml/cex" xmlns:w16cid="http://schemas.microsoft.com/office/word/2016/wordml/cid" xmlns:w16="http://schemas.microsoft.com/office/word/2018/wordml" xmlns:w16du="http://schemas.microsoft.com/office/word/2023/wordml/word16du" xmlns:w16sdtdh="http://schemas.microsoft.com/office/word/2020/wordml/sdtdatahash" xmlns:w16se="http://schemas.microsoft.com/office/word/2015/wordml/symex" xmlns:wpg="http://schemas.microsoft.com/office/word/2010/wordprocessingGroup" xmlns:wpi="http://schemas.microsoft.com/office/word/2010/wordprocessingInk" xmlns:wne="http://schemas.microsoft.com/office/word/2006/wordml" xmlns:wps="http://schemas.microsoft.com/office/word/2010/wordprocessingShape" mc:Ignorable="w14 w15 w16se w16cid w16 w16cex w16sdtdh w16du wp14">
-  <w:p>
-    <w:pPr>
-      <w:pStyle w:val="Header"/>
-      <w:tabs>
-        <w:tab w:val="clear" w:pos="8640"/>
-        <w:tab w:val="right" w:pos="8820"/>
-      </w:tabs>
-      <w:rPr>
-        <w:rStyle w:val="PageNumber"/>
-        <w:rFonts w:ascii="Arial" w:hAnsi="Arial" w:cs="Arial"/>
-        <w:sz w:val="22"/>
-        <w:szCs w:val="22"/>
-      </w:rPr>
-    </w:pPr>
-    <w:r>
-      <w:rPr>
-        <w:rFonts w:ascii="Tahoma" w:hAnsi="Tahoma" w:cs="Tahoma"/>
-        <w:i/>
-        <w:noProof/>
-        <w:sz w:val="28"/>
-        <w:szCs w:val="28"/>
-        <w:lang w:val="en-GB"/>
-      </w:rPr>
-      <mc:AlternateContent>
-        <mc:Choice Requires="wps">
-          <w:drawing>
-            <wp:anchor distT="0" distB="0" distL="114300" distR="114300" simplePos="0" relativeHeight="251659264" behindDoc="0" locked="0" layoutInCell="0" allowOverlap="1" wp14:anchorId="1B93C822" wp14:editId="0F71716F">
-              <wp:simplePos x="0" y="0"/>
-              <wp:positionH relativeFrom="page">
-                <wp:posOffset>0</wp:posOffset>
-              </wp:positionH>
-              <wp:positionV relativeFrom="page">
-                <wp:posOffset>190500</wp:posOffset>
-              </wp:positionV>
-              <wp:extent cx="7562215" cy="266700"/>
-              <wp:effectExtent l="0" t="0" r="0" b="0"/>
-              <wp:wrapNone/>
-              <wp:docPr id="3" name="MSIPCMb6514006ba12be5a6951a976" descr="{&quot;HashCode&quot;:-1818968269,&quot;Height&quot;:841.0,&quot;Width&quot;:595.0,&quot;Placement&quot;:&quot;Header&quot;,&quot;Index&quot;:&quot;Primary&quot;,&quot;Section&quot;:1,&quot;Top&quot;:0.0,&quot;Left&quot;:0.0}"/>
-              <wp:cNvGraphicFramePr/>
-              <a:graphic xmlns:a="http://schemas.openxmlformats.org/drawingml/2006/main">
-                <a:graphicData uri="http://schemas.microsoft.com/office/word/2010/wordprocessingShape">
-                  <wps:wsp>
-                    <wps:cNvSpPr txBox="1"/>
-                    <wps:spPr>
-                      <a:xfrm>
-                        <a:off x="0" y="0"/>
-                        <a:ext cx="7562215" cy="266700"/>
-                      </a:xfrm>
-                      <a:prstGeom prst="rect">
-                        <a:avLst/>
-                      </a:prstGeom>
-                      <a:noFill/>
-                      <a:ln w="6350">
-                        <a:noFill/>
-                      </a:ln>
-                      <a:extLst>
-                        <a:ext uri="{91240B29-F687-4F45-9708-019B960494DF}">
-                          <a14:hiddenLine xmlns:a14="http://schemas.microsoft.com/office/drawing/2010/main" w="6350">
-                            <a:solidFill>
-                              <a:prstClr val="black"/>
-                            </a:solidFill>
-                          </a14:hiddenLine>
-                        </a:ext>
-                      </a:extLst>
-                    </wps:spPr>
-                    <wps:txbx>
-                      <w:txbxContent>
-                        <w:p>
-                          <w:pPr>
-                            <w:rPr>
-                              <w:rFonts w:ascii="Calibri" w:hAnsi="Calibri" w:cs="Calibri"/>
-                              <w:color w:val="000000"/>
-                              <w:sz w:val="22"/>
-                            </w:rPr>
-                          </w:pPr>
-                          <w:r>
-                            <w:rPr>
-                              <w:rFonts w:ascii="Calibri" w:hAnsi="Calibri" w:cs="Calibri"/>
-                              <w:color w:val="000000"/>
-                              <w:sz w:val="22"/>
-                            </w:rPr>
-                            <w:t xml:space="preserve">                    Official (Closed) - </w:t>
-                          </w:r>
-                          <w:proofErr w:type="gramStart"/>
-                          <w:r>
-                            <w:rPr>
-                              <w:rFonts w:ascii="Calibri" w:hAnsi="Calibri" w:cs="Calibri"/>
-                              <w:color w:val="000000"/>
-                              <w:sz w:val="22"/>
-                            </w:rPr>
-                            <w:t>Non Sensitive</w:t>
-                          </w:r>
-                          <w:proofErr w:type="gramEnd"/>
-                        </w:p>
-                      </w:txbxContent>
-                    </wps:txbx>
-                    <wps:bodyPr rot="0" spcFirstLastPara="0" vertOverflow="overflow" horzOverflow="overflow" vert="horz" wrap="square" lIns="254000" tIns="0" rIns="91440" bIns="0" numCol="1" spcCol="0" rtlCol="0" fromWordArt="0" anchor="t" anchorCtr="0" forceAA="0" compatLnSpc="1">
-                      <a:prstTxWarp prst="textNoShape">
-                        <a:avLst/>
-                      </a:prstTxWarp>
-                      <a:noAutofit/>
-                    </wps:bodyPr>
-                  </wps:wsp>
-                </a:graphicData>
-              </a:graphic>
-            </wp:anchor>
-          </w:drawing>
-        </mc:Choice>
-        <mc:Fallback>
-          <w:pict>
-            <v:shapetype w14:anchorId="1B93C822" id="_x0000_t202" coordsize="21600,21600" o:spt="202" path="m,l,21600r21600,l21600,xe">
-              <v:stroke joinstyle="miter"/>
-              <v:path gradientshapeok="t" o:connecttype="rect"/>
-            </v:shapetype>
-            <v:shape id="MSIPCMb6514006ba12be5a6951a976" o:spid="_x0000_s1026" type="#_x0000_t202" alt="{&quot;HashCode&quot;:-1818968269,&quot;Height&quot;:841.0,&quot;Width&quot;:595.0,&quot;Placement&quot;:&quot;Header&quot;,&quot;Index&quot;:&quot;Primary&quot;,&quot;Section&quot;:1,&quot;Top&quot;:0.0,&quot;Left&quot;:0.0}" style="position:absolute;margin-left:0;margin-top:15pt;width:595.45pt;height:21pt;z-index:251659264;visibility:visible;mso-wrap-style:square;mso-wrap-distance-left:9pt;mso-wrap-distance-top:0;mso-wrap-distance-right:9pt;mso-wrap-distance-bottom:0;mso-position-horizontal:absolute;mso-position-horizontal-relative:page;mso-position-vertical:absolute;mso-position-vertical-relative:page;v-text-anchor:top" o:gfxdata="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" o:allowincell="f" filled="f" stroked="f" strokeweight=".5pt">
-              <v:textbox inset="20pt,0,,0">
-                <w:txbxContent>
-                  <w:p>
-                    <w:pPr>
-                      <w:rPr>
-                        <w:rFonts w:ascii="Calibri" w:hAnsi="Calibri" w:cs="Calibri"/>
-                        <w:color w:val="000000"/>
-                        <w:sz w:val="22"/>
-                      </w:rPr>
-                    </w:pPr>
-                    <w:r>
-                      <w:rPr>
-                        <w:rFonts w:ascii="Calibri" w:hAnsi="Calibri" w:cs="Calibri"/>
-                        <w:color w:val="000000"/>
-                        <w:sz w:val="22"/>
-                      </w:rPr>
-                      <w:t xml:space="preserve">                    Official (Closed) - </w:t>
-                    </w:r>
-                    <w:proofErr w:type="gramStart"/>
-                    <w:r>
-                      <w:rPr>
-                        <w:rFonts w:ascii="Calibri" w:hAnsi="Calibri" w:cs="Calibri"/>
-                        <w:color w:val="000000"/>
-                        <w:sz w:val="22"/>
-                      </w:rPr>
-                      <w:t>Non Sensitive</w:t>
-                    </w:r>
-                    <w:proofErr w:type="gramEnd"/>
-                  </w:p>
-                </w:txbxContent>
-              </v:textbox>
-              <w10:wrap anchorx="page" anchory="page"/>
-            </v:shape>
-          </w:pict>
-        </mc:Fallback>
-      </mc:AlternateContent>
-    </w:r>
-    <w:r>
-      <w:rPr>
-        <w:noProof/>
-      </w:rPr>
-      <w:drawing>
-        <wp:inline distT="0" distB="0" distL="0" distR="0" wp14:anchorId="5F121DE4" wp14:editId="68FF3812">
-          <wp:extent cx="1660984" cy="552450"/>
-          <wp:effectExtent l="0" t="0" r="0" b="0"/>
-          <wp:docPr id="861625744" name="Picture 1" descr="A blue and black text&#10;&#10;Description automatically generated">
-            <a:extLst xmlns:a="http://schemas.openxmlformats.org/drawingml/2006/main">
-              <a:ext uri="{FF2B5EF4-FFF2-40B4-BE49-F238E27FC236}">
-                <a16:creationId xmlns:a16="http://schemas.microsoft.com/office/drawing/2014/main" id="{E9ED0397-0A35-4367-764E-8EE861F8DCB0}"/>
-              </a:ext>
-            </a:extLst>
-          </wp:docPr>
-          <wp:cNvGraphicFramePr>
-            <a:graphicFrameLocks xmlns:a="http://schemas.openxmlformats.org/drawingml/2006/main" noChangeAspect="1"/>
-          </wp:cNvGraphicFramePr>
-          <a:graphic xmlns:a="http://schemas.openxmlformats.org/drawingml/2006/main">
-            <a:graphicData uri="http://schemas.openxmlformats.org/drawingml/2006/picture">
-              <pic:pic xmlns:pic="http://schemas.openxmlformats.org/drawingml/2006/picture">
-                <pic:nvPicPr>
-                  <pic:cNvPr id="861625744" name="Picture 1" descr="A blue and black text&#10;&#10;Description automatically generated">
-                    <a:extLst>
-                      <a:ext uri="{FF2B5EF4-FFF2-40B4-BE49-F238E27FC236}">
-                        <a16:creationId xmlns:a16="http://schemas.microsoft.com/office/drawing/2014/main" id="{E9ED0397-0A35-4367-764E-8EE861F8DCB0}"/>
-                      </a:ext>
-                    </a:extLst>
-                  </pic:cNvPr>
-                  <pic:cNvPicPr>
-                    <a:picLocks noChangeAspect="1"/>
-                  </pic:cNvPicPr>
-                </pic:nvPicPr>
-                <pic:blipFill>
-                  <a:blip r:embed="rId1" cstate="print">
-                    <a:extLst>
-                      <a:ext uri="{28A0092B-C50C-407E-A947-70E740481C1C}">
-                        <a14:useLocalDpi xmlns:a14="http://schemas.microsoft.com/office/drawing/2010/main" val="0"/>
-                      </a:ext>
-                    </a:extLst>
-                  </a:blip>
-                  <a:stretch>
-                    <a:fillRect/>
-                  </a:stretch>
-                </pic:blipFill>
-                <pic:spPr>
-                  <a:xfrm>
-                    <a:off x="0" y="0"/>
-                    <a:ext cx="1697619" cy="564635"/>
-                  </a:xfrm>
-                  <a:prstGeom prst="rect">
-                    <a:avLst/>
-                  </a:prstGeom>
-                </pic:spPr>
-              </pic:pic>
-            </a:graphicData>
-          </a:graphic>
-        </wp:inline>
-      </w:drawing>
-    </w:r>
-    <w:r>
-      <w:rPr>
-        <w:rFonts w:ascii="Tahoma" w:hAnsi="Tahoma" w:cs="Tahoma"/>
-        <w:i/>
-        <w:sz w:val="28"/>
-        <w:szCs w:val="28"/>
-      </w:rPr>
-      <w:tab/>
-    </w:r>
-    <w:r>
-      <w:rPr>
-        <w:rFonts w:ascii="Tahoma" w:hAnsi="Tahoma" w:cs="Tahoma"/>
-        <w:i/>
-        <w:sz w:val="28"/>
-        <w:szCs w:val="28"/>
-      </w:rPr>
-      <w:tab/>
-    </w:r>
-    <w:r>
-      <w:rPr>
-        <w:rFonts w:ascii="Arial" w:hAnsi="Arial" w:cs="Arial"/>
-        <w:sz w:val="20"/>
-        <w:szCs w:val="20"/>
-      </w:rPr>
-      <w:t xml:space="preserve">Page </w:t>
-    </w:r>
-    <w:r>
-      <w:rPr>
-        <w:rStyle w:val="PageNumber"/>
-        <w:rFonts w:ascii="Arial" w:hAnsi="Arial" w:cs="Arial"/>
-        <w:sz w:val="20"/>
-        <w:szCs w:val="20"/>
-      </w:rPr>
-      <w:fldChar w:fldCharType="begin"/>
-    </w:r>
-    <w:r>
-      <w:rPr>
-        <w:rStyle w:val="PageNumber"/>
-        <w:rFonts w:ascii="Arial" w:hAnsi="Arial" w:cs="Arial"/>
-        <w:sz w:val="20"/>
-        <w:szCs w:val="20"/>
-      </w:rPr>
-      <w:instrText xml:space="preserve"> PAGE </w:instrText>
-    </w:r>
-    <w:r>
-      <w:rPr>
-        <w:rStyle w:val="PageNumber"/>
-        <w:rFonts w:ascii="Arial" w:hAnsi="Arial" w:cs="Arial"/>
-        <w:sz w:val="20"/>
-        <w:szCs w:val="20"/>
-      </w:rPr>
-      <w:fldChar w:fldCharType="separate"/>
-    </w:r>
-    <w:r>
-      <w:rPr>
-        <w:rStyle w:val="PageNumber"/>
-        <w:rFonts w:ascii="Arial" w:hAnsi="Arial" w:cs="Arial"/>
-        <w:noProof/>
-        <w:sz w:val="20"/>
-        <w:szCs w:val="20"/>
-      </w:rPr>
-      <w:t>1</w:t>
-    </w:r>
-    <w:r>
-      <w:rPr>
-        <w:rStyle w:val="PageNumber"/>
-        <w:rFonts w:ascii="Arial" w:hAnsi="Arial" w:cs="Arial"/>
-        <w:sz w:val="20"/>
-        <w:szCs w:val="20"/>
-      </w:rPr>
-      <w:fldChar w:fldCharType="end"/>
-    </w:r>
-    <w:r>
-      <w:rPr>
-        <w:rStyle w:val="PageNumber"/>
-        <w:rFonts w:ascii="Arial" w:hAnsi="Arial" w:cs="Arial"/>
-        <w:sz w:val="20"/>
-        <w:szCs w:val="20"/>
-      </w:rPr>
-      <w:t xml:space="preserve"> of </w:t>
-    </w:r>
-    <w:r>
-      <w:rPr>
-        <w:rStyle w:val="PageNumber"/>
-        <w:rFonts w:ascii="Arial" w:hAnsi="Arial" w:cs="Arial"/>
-        <w:sz w:val="20"/>
-        <w:szCs w:val="20"/>
-      </w:rPr>
-      <w:fldChar w:fldCharType="begin"/>
-    </w:r>
-    <w:r>
-      <w:rPr>
-        <w:rStyle w:val="PageNumber"/>
-        <w:rFonts w:ascii="Arial" w:hAnsi="Arial" w:cs="Arial"/>
-        <w:sz w:val="20"/>
-        <w:szCs w:val="20"/>
-      </w:rPr>
-      <w:instrText xml:space="preserve"> NUMPAGES </w:instrText>
-    </w:r>
-    <w:r>
-      <w:rPr>
-        <w:rStyle w:val="PageNumber"/>
-        <w:rFonts w:ascii="Arial" w:hAnsi="Arial" w:cs="Arial"/>
-        <w:sz w:val="20"/>
-        <w:szCs w:val="20"/>
-      </w:rPr>
-      <w:fldChar w:fldCharType="separate"/>
-    </w:r>
-    <w:r>
-      <w:rPr>
-        <w:rStyle w:val="PageNumber"/>
-        <w:rFonts w:ascii="Arial" w:hAnsi="Arial" w:cs="Arial"/>
-        <w:noProof/>
-        <w:sz w:val="20"/>
-        <w:szCs w:val="20"/>
-      </w:rPr>
-      <w:t>1</w:t>
-    </w:r>
-    <w:r>
-      <w:rPr>
-        <w:rStyle w:val="PageNumber"/>
-        <w:rFonts w:ascii="Arial" w:hAnsi="Arial" w:cs="Arial"/>
-        <w:sz w:val="20"/>
-        <w:szCs w:val="20"/>
-      </w:rPr>
-      <w:fldChar w:fldCharType="end"/>
-    </w:r>
-  </w:p>
-  <w:p>
-    <w:pPr>
-      <w:pStyle w:val="Header"/>
-      <w:rPr>
-        <w:rFonts w:ascii="Arial" w:hAnsi="Arial" w:cs="Arial"/>
-        <w:sz w:val="22"/>
-        <w:szCs w:val="22"/>
-      </w:rPr>
-    </w:pPr>
-    <w:r>
-      <w:rPr>
-        <w:rFonts w:ascii="Arial" w:hAnsi="Arial" w:cs="Arial"/>
-        <w:noProof/>
-        <w:sz w:val="22"/>
-        <w:szCs w:val="22"/>
-        <w:lang w:val="en-GB"/>
-      </w:rPr>
-      <mc:AlternateContent>
-        <mc:Choice Requires="wps">
-          <w:drawing>
-            <wp:anchor distT="0" distB="0" distL="114300" distR="114300" simplePos="0" relativeHeight="251656704" behindDoc="0" locked="0" layoutInCell="1" allowOverlap="1" wp14:anchorId="44141841" wp14:editId="51F33EF8">
-              <wp:simplePos x="0" y="0"/>
-              <wp:positionH relativeFrom="column">
-                <wp:posOffset>0</wp:posOffset>
-              </wp:positionH>
-              <wp:positionV relativeFrom="paragraph">
-                <wp:posOffset>13970</wp:posOffset>
-              </wp:positionV>
-              <wp:extent cx="5600700" cy="0"/>
-              <wp:effectExtent l="9525" t="13970" r="9525" b="14605"/>
-              <wp:wrapNone/>
-              <wp:docPr id="2" name="Line 16"/>
-              <wp:cNvGraphicFramePr>
-                <a:graphicFrameLocks xmlns:a="http://schemas.openxmlformats.org/drawingml/2006/main"/>
-              </wp:cNvGraphicFramePr>
-              <a:graphic xmlns:a="http://schemas.openxmlformats.org/drawingml/2006/main">
-                <a:graphicData uri="http://schemas.microsoft.com/office/word/2010/wordprocessingShape">
-                  <wps:wsp>
-                    <wps:cNvCnPr>
-                      <a:cxnSpLocks noChangeShapeType="1"/>
-                    </wps:cNvCnPr>
-                    <wps:spPr bwMode="auto">
-                      <a:xfrm flipV="1">
-                        <a:off x="0" y="0"/>
-                        <a:ext cx="5600700" cy="0"/>
-                      </a:xfrm>
-                      <a:prstGeom prst="line">
-                        <a:avLst/>
-                      </a:prstGeom>
-                      <a:noFill/>
-                      <a:ln w="19050">
-                        <a:solidFill>
-                          <a:srgbClr val="000000"/>
-                        </a:solidFill>
-                        <a:round/>
-                        <a:headEnd/>
-                        <a:tailEnd/>
-                      </a:ln>
-                      <a:extLst>
-                        <a:ext uri="{909E8E84-426E-40DD-AFC4-6F175D3DCCD1}">
-                          <a14:hiddenFill xmlns:a14="http://schemas.microsoft.com/office/drawing/2010/main">
-                            <a:noFill/>
-                          </a14:hiddenFill>
-                        </a:ext>
-                      </a:extLst>
-                    </wps:spPr>
-                    <wps:bodyPr/>
-                  </wps:wsp>
-                </a:graphicData>
-              </a:graphic>
-              <wp14:sizeRelH relativeFrom="page">
-                <wp14:pctWidth>0</wp14:pctWidth>
-              </wp14:sizeRelH>
-              <wp14:sizeRelV relativeFrom="page">
-                <wp14:pctHeight>0</wp14:pctHeight>
-              </wp14:sizeRelV>
-            </wp:anchor>
-          </w:drawing>
-        </mc:Choice>
-        <mc:Fallback>
-          <w:pict>
-            <v:line w14:anchorId="340EF76C" id="Line 16" o:spid="_x0000_s1026" style="position:absolute;flip:y;z-index:251656704;visibility:visible;mso-wrap-style:square;mso-width-percent:0;mso-height-percent:0;mso-wrap-distance-left:9pt;mso-wrap-distance-top:0;mso-wrap-distance-right:9pt;mso-wrap-distance-bottom:0;mso-position-horizontal:absolute;mso-position-horizontal-relative:text;mso-position-vertical:absolute;mso-position-vertical-relative:text;mso-width-percent:0;mso-height-percent:0;mso-width-relative:page;mso-height-relative:page" from="0,1.1pt" to="441pt,1.1pt" o:gfxdata="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" strokeweight="1.5pt"/>
-          </w:pict>
-        </mc:Fallback>
-      </mc:AlternateContent>
-    </w:r>
-  </w:p>
-</w:hdr>
 </file>
 
 <file path=word/numbering.xml><?xml version="1.0" encoding="utf-8"?>
@@ -3689,6 +8846,2813 @@
 </w:styles>
 </file>
 
+<file path=word/ink/ink1.xml><?xml version="1.0" encoding="utf-8"?>
+<inkml:ink xmlns:inkml="http://www.w3.org/2003/InkML">
+  <inkml:definitions>
+    <inkml:context xml:id="ctx0">
+      <inkml:inkSource xml:id="inkSrc0">
+        <inkml:traceFormat>
+          <inkml:channel name="X" type="integer" min="-2.14748E9" max="2.14748E9" units="cm"/>
+          <inkml:channel name="Y" type="integer" min="-2.14748E9" max="2.14748E9" units="cm"/>
+          <inkml:channel name="F" type="integer" max="32767" units="dev"/>
+        </inkml:traceFormat>
+        <inkml:channelProperties>
+          <inkml:channelProperty channel="X" name="resolution" value="1000" units="1/cm"/>
+          <inkml:channelProperty channel="Y" name="resolution" value="1000" units="1/cm"/>
+          <inkml:channelProperty channel="F" name="resolution" value="0" units="1/dev"/>
+        </inkml:channelProperties>
+      </inkml:inkSource>
+      <inkml:timestamp xml:id="ts0" timeString="2025-01-07T14:59:38.674"/>
+    </inkml:context>
+    <inkml:brush xml:id="br0">
+      <inkml:brushProperty name="width" value="0.035" units="cm"/>
+      <inkml:brushProperty name="height" value="0.035" units="cm"/>
+    </inkml:brush>
+  </inkml:definitions>
+  <inkml:trace contextRef="#ctx0" brushRef="#br0">1 1 24575</inkml:trace>
+</inkml:ink>
+</file>
+
+<file path=word/ink/ink10.xml><?xml version="1.0" encoding="utf-8"?>
+<inkml:ink xmlns:inkml="http://www.w3.org/2003/InkML">
+  <inkml:definitions>
+    <inkml:context xml:id="ctx0">
+      <inkml:inkSource xml:id="inkSrc0">
+        <inkml:traceFormat>
+          <inkml:channel name="X" type="integer" min="-2.14748E9" max="2.14748E9" units="cm"/>
+          <inkml:channel name="Y" type="integer" min="-2.14748E9" max="2.14748E9" units="cm"/>
+          <inkml:channel name="F" type="integer" max="32767" units="dev"/>
+        </inkml:traceFormat>
+        <inkml:channelProperties>
+          <inkml:channelProperty channel="X" name="resolution" value="1000" units="1/cm"/>
+          <inkml:channelProperty channel="Y" name="resolution" value="1000" units="1/cm"/>
+          <inkml:channelProperty channel="F" name="resolution" value="0" units="1/dev"/>
+        </inkml:channelProperties>
+      </inkml:inkSource>
+      <inkml:timestamp xml:id="ts0" timeString="2025-01-07T14:57:00.932"/>
+    </inkml:context>
+    <inkml:brush xml:id="br0">
+      <inkml:brushProperty name="width" value="0.035" units="cm"/>
+      <inkml:brushProperty name="height" value="0.035" units="cm"/>
+    </inkml:brush>
+  </inkml:definitions>
+  <inkml:trace contextRef="#ctx0" brushRef="#br0">1278 1 24575,'-4'2'0,"0"1"0,0-1 0,1 1 0,-1 0 0,1 0 0,0 1 0,0-1 0,0 1 0,-3 5 0,-6 6 0,-180 155 0,46-44 0,93-71-1365,47-48-5461</inkml:trace>
+  <inkml:trace contextRef="#ctx0" brushRef="#br0" timeOffset="1061.45">639 654 24575,'0'1'0,"-1"0"0,1 0 0,-1 0 0,1 0 0,-1-1 0,1 1 0,-1 0 0,0 0 0,1-1 0,-1 1 0,0-1 0,0 1 0,1 0 0,-1-1 0,0 0 0,0 1 0,0-1 0,0 1 0,0-1 0,0 0 0,1 0 0,-1 1 0,0-1 0,0 0 0,0 0 0,0 0 0,-1 0 0,-32 2 0,30-2 0,-218 15 0,148-14 0,31 0 0,-1-1 0,-75-11 0,117 10 0,0 1 0,0 0 0,-1 0 0,1 0 0,0 0 0,0 0 0,0 0 0,0 1 0,-1-1 0,1 1 0,0-1 0,0 1 0,0 0 0,0 0 0,0 0 0,0 0 0,1 0 0,-1 0 0,0 1 0,0-1 0,1 1 0,-1-1 0,1 1 0,-1-1 0,1 1 0,0 0 0,0 0 0,0 0 0,0 0 0,0-1 0,0 1 0,0 1 0,0-1 0,1 0 0,-1 0 0,1 0 0,0 0 0,-1 4 0,-1 12 0,0 1 0,1 0 0,3 31 0,-1-23 0,-9 83 0,3-64 0,4-45 0,1 1 0,0 0 0,0 0 0,0-1 0,0 1 0,0 0 0,1 0 0,-1-1 0,0 1 0,1 0 0,-1-1 0,1 1 0,0 0 0,-1-1 0,1 1 0,0-1 0,0 1 0,0-1 0,0 0 0,0 1 0,1-1 0,-1 0 0,0 0 0,1 0 0,-1 1 0,0-1 0,1-1 0,-1 1 0,1 0 0,0 0 0,-1-1 0,1 1 0,0-1 0,-1 1 0,3 0 0,8 1 0,1-1 0,-1 0 0,1-1 0,16-1 0,28 2 0,46 17 0,44 11 0,-74-5 0,-1 3 0,68 35 0,-139-61 0,0-1 0,0 0 0,0 1 0,0-1 0,0 0 0,0 1 0,0-1 0,0 1 0,0-1 0,-1 1 0,1 0 0,0-1 0,0 1 0,-1 0 0,1 0 0,0-1 0,-1 1 0,1 0 0,-1 0 0,1 0 0,-1 0 0,1 0 0,-1 0 0,0 0 0,1 0 0,-1 0 0,0 1 0,0-1 0,-1 1 0,0-1 0,1 0 0,-1 0 0,0 0 0,0 0 0,0 0 0,0 0 0,0 0 0,0 0 0,0 0 0,0 0 0,0-1 0,0 1 0,-1 0 0,1-1 0,-1 1 0,-62 20 0,61-20 0,-142 21 0,-39-8 0,8 1 0,93-4-1365,73-8-5461</inkml:trace>
+</inkml:ink>
+</file>
+
+<file path=word/ink/ink11.xml><?xml version="1.0" encoding="utf-8"?>
+<inkml:ink xmlns:inkml="http://www.w3.org/2003/InkML">
+  <inkml:definitions>
+    <inkml:context xml:id="ctx0">
+      <inkml:inkSource xml:id="inkSrc0">
+        <inkml:traceFormat>
+          <inkml:channel name="X" type="integer" min="-2.14748E9" max="2.14748E9" units="cm"/>
+          <inkml:channel name="Y" type="integer" min="-2.14748E9" max="2.14748E9" units="cm"/>
+          <inkml:channel name="F" type="integer" max="32767" units="dev"/>
+        </inkml:traceFormat>
+        <inkml:channelProperties>
+          <inkml:channelProperty channel="X" name="resolution" value="1000" units="1/cm"/>
+          <inkml:channelProperty channel="Y" name="resolution" value="1000" units="1/cm"/>
+          <inkml:channelProperty channel="F" name="resolution" value="0" units="1/dev"/>
+        </inkml:channelProperties>
+      </inkml:inkSource>
+      <inkml:timestamp xml:id="ts0" timeString="2025-01-07T14:56:53.038"/>
+    </inkml:context>
+    <inkml:brush xml:id="br0">
+      <inkml:brushProperty name="width" value="0.035" units="cm"/>
+      <inkml:brushProperty name="height" value="0.035" units="cm"/>
+    </inkml:brush>
+  </inkml:definitions>
+  <inkml:trace contextRef="#ctx0" brushRef="#br0">0 154 24575,'49'-1'0,"-1"2"0,1 3 0,70 14 0,90 18 0,-101-19 0,167 14 0,-229-27 0,8 3 0,34 1 0,71 8 0,-6-17-1365,-140 1-5461</inkml:trace>
+  <inkml:trace contextRef="#ctx0" brushRef="#br0" timeOffset="575.29">1388 1 24575,'5'0'0,"22"0"0,1 0 0,28 6 0,-47-4 0,0 0 0,1 1 0,-1 0 0,0 0 0,-1 1 0,1 0 0,-1 0 0,1 1 0,11 10 0,-6-5 0,-1 1 0,-1 0 0,0 1 0,-1 1 0,15 19 0,-22-26 0,-1-1 0,0 1 0,0 0 0,-1 0 0,1 0 0,-1 0 0,-1 0 0,1 1 0,-1-1 0,0 0 0,0 1 0,-1-1 0,0 1 0,0-1 0,-1 1 0,1-1 0,-4 11 0,-1-2 0,0-1 0,-1 1 0,-1-1 0,0 0 0,-1-1 0,0 0 0,-1 0 0,0-1 0,-1 0 0,-1-1 0,-12 11 0,-18 13 0,-80 53 0,114-84 0,-37 23 54,-76 33 0,23-13-1527,88-42-5353</inkml:trace>
+</inkml:ink>
+</file>
+
+<file path=word/ink/ink12.xml><?xml version="1.0" encoding="utf-8"?>
+<inkml:ink xmlns:inkml="http://www.w3.org/2003/InkML">
+  <inkml:definitions>
+    <inkml:context xml:id="ctx0">
+      <inkml:inkSource xml:id="inkSrc0">
+        <inkml:traceFormat>
+          <inkml:channel name="X" type="integer" min="-2.14748E9" max="2.14748E9" units="cm"/>
+          <inkml:channel name="Y" type="integer" min="-2.14748E9" max="2.14748E9" units="cm"/>
+          <inkml:channel name="F" type="integer" max="32767" units="dev"/>
+        </inkml:traceFormat>
+        <inkml:channelProperties>
+          <inkml:channelProperty channel="X" name="resolution" value="1000" units="1/cm"/>
+          <inkml:channelProperty channel="Y" name="resolution" value="1000" units="1/cm"/>
+          <inkml:channelProperty channel="F" name="resolution" value="0" units="1/dev"/>
+        </inkml:channelProperties>
+      </inkml:inkSource>
+      <inkml:timestamp xml:id="ts0" timeString="2025-01-07T14:56:50.609"/>
+    </inkml:context>
+    <inkml:brush xml:id="br0">
+      <inkml:brushProperty name="width" value="0.035" units="cm"/>
+      <inkml:brushProperty name="height" value="0.035" units="cm"/>
+    </inkml:brush>
+  </inkml:definitions>
+  <inkml:trace contextRef="#ctx0" brushRef="#br0">1135 1 24575,'-3'5'0,"0"1"0,0 0 0,0-1 0,-1 0 0,0 0 0,0 0 0,-1 0 0,1 0 0,-7 4 0,2-1 0,-42 45 0,-97 103 0,22 1 0,118-148-1365,1-2-5461</inkml:trace>
+  <inkml:trace contextRef="#ctx0" brushRef="#br0" timeOffset="1247.45">403 610 24575,'0'-2'0,"-1"0"0,1 0 0,0 0 0,-1 0 0,0 0 0,1 0 0,-1 0 0,0 0 0,0 0 0,0 1 0,0-1 0,-1 0 0,1 0 0,0 1 0,-1-1 0,1 1 0,-1-1 0,0 1 0,1 0 0,-1 0 0,0 0 0,0 0 0,1 0 0,-1 0 0,0 0 0,0 0 0,0 1 0,0-1 0,0 1 0,-1-1 0,-2 1 0,-10-2 0,0 1 0,0 0 0,-20 2 0,21-1 0,2 0 0,-1 0 0,0 1 0,1 0 0,-1 1 0,1 1 0,0 0 0,-1 0 0,1 1 0,1 1 0,-1 0 0,1 1 0,0 0 0,0 1 0,0 0 0,1 0 0,0 1 0,-14 15 0,21-19 0,0 0 0,0 0 0,0 0 0,1 0 0,-1 0 0,1 1 0,0-1 0,1 1 0,-1 0 0,1-1 0,0 1 0,-1 7 0,-1 66 0,4-63 0,-1 0 0,0 1 0,-5 24 0,4-38 0,0 0 0,1-1 0,-1 1 0,1 0 0,0-1 0,-1 1 0,1 0 0,0 0 0,0-1 0,0 1 0,0 0 0,0-1 0,1 1 0,-1 0 0,0 0 0,1-1 0,-1 1 0,1 0 0,0-1 0,0 1 0,-1-1 0,1 1 0,0-1 0,0 1 0,0-1 0,1 0 0,-1 0 0,0 1 0,0-1 0,1 0 0,-1 0 0,1 0 0,-1 0 0,3 1 0,1-1 0,1 1 0,0-1 0,0 0 0,0-1 0,0 1 0,0-1 0,0-1 0,0 1 0,6-2 0,37-5 0,-28 3 0,0 1 0,31-1 0,-7 4 0,1 2 0,-1 2 0,74 17 0,-9 11 0,-97-27 0,0 0 0,-1 1 0,0 0 0,0 1 0,0 1 0,13 10 0,-19-11 0,-1-1 0,0 1 0,0 0 0,0 0 0,-1 1 0,0-1 0,-1 1 0,0 0 0,0 0 0,0 0 0,1 12 0,2 7 0,-2 0 0,1 33 0,7 53 0,-10-107 0,-2 1 0,1-1 0,-1 1 0,0 0 0,0-1 0,0 1 0,-1-1 0,0 1 0,-1-1 0,1 1 0,-1-1 0,-1 0 0,1 0 0,-5 8 0,5-11 0,-1 1 0,0 0 0,1-1 0,-2 1 0,1-1 0,0 0 0,-1 0 0,1-1 0,-1 1 0,0-1 0,0 1 0,0-1 0,0 0 0,0-1 0,0 1 0,-1-1 0,1 0 0,-1 0 0,1 0 0,-1 0 0,-7-1 0,-51 6 0,48-4 0,0 0 0,0-1 0,0-1 0,-1 0 0,1-1 0,-24-4 0,23 2 0,0 0 0,-30 1 0,30 1 0,-1 0 0,-28-5 0,4 0-1365,29 5-5461</inkml:trace>
+</inkml:ink>
+</file>
+
+<file path=word/ink/ink13.xml><?xml version="1.0" encoding="utf-8"?>
+<inkml:ink xmlns:inkml="http://www.w3.org/2003/InkML">
+  <inkml:definitions>
+    <inkml:context xml:id="ctx0">
+      <inkml:inkSource xml:id="inkSrc0">
+        <inkml:traceFormat>
+          <inkml:channel name="X" type="integer" min="-2.14748E9" max="2.14748E9" units="cm"/>
+          <inkml:channel name="Y" type="integer" min="-2.14748E9" max="2.14748E9" units="cm"/>
+          <inkml:channel name="F" type="integer" max="32767" units="dev"/>
+        </inkml:traceFormat>
+        <inkml:channelProperties>
+          <inkml:channelProperty channel="X" name="resolution" value="1000" units="1/cm"/>
+          <inkml:channelProperty channel="Y" name="resolution" value="1000" units="1/cm"/>
+          <inkml:channelProperty channel="F" name="resolution" value="0" units="1/dev"/>
+        </inkml:channelProperties>
+      </inkml:inkSource>
+      <inkml:timestamp xml:id="ts0" timeString="2025-01-07T14:58:58.561"/>
+    </inkml:context>
+    <inkml:brush xml:id="br0">
+      <inkml:brushProperty name="width" value="0.035" units="cm"/>
+      <inkml:brushProperty name="height" value="0.035" units="cm"/>
+    </inkml:brush>
+  </inkml:definitions>
+  <inkml:trace contextRef="#ctx0" brushRef="#br0">3060 1437 24575,'2'7'0,"0"0"0,1-1 0,0 1 0,0-1 0,1 0 0,-1 0 0,1 0 0,1 0 0,-1 0 0,7 5 0,3 7 0,83 93 127,-30-37-1619,-61-66-5334</inkml:trace>
+  <inkml:trace contextRef="#ctx0" brushRef="#br0" timeOffset="1088.77">3339 2031 24575,'47'0'0,"-8"-1"0,42 4 0,-70-2 0,-1 0 0,1 1 0,-1 1 0,0-1 0,0 2 0,0-1 0,0 2 0,17 9 0,-25-13 0,1 1 0,-1-1 0,1 1 0,-1-1 0,0 1 0,0 0 0,0 0 0,0 0 0,0 0 0,0 1 0,-1-1 0,1 0 0,-1 1 0,0-1 0,1 1 0,-1-1 0,0 1 0,0 0 0,-1-1 0,1 1 0,0 0 0,-1 0 0,0 0 0,0-1 0,0 1 0,0 0 0,0 0 0,0 0 0,-1-1 0,1 1 0,-1 0 0,0 0 0,0-1 0,0 1 0,0-1 0,-1 1 0,-2 3 0,-1 2 0,-1 0 0,0 0 0,-1-1 0,1 0 0,-2 0 0,1-1 0,-1 0 0,0 0 0,-12 7 0,-29 10 0,-72 26 0,81-35 0,1 2 0,0 1 0,-58 36 0,90-48 0,0 0 0,0 1 0,0 0 0,-10 12 0,16-17 0,0 0 0,1 0 0,-1-1 0,1 1 0,-1 0 0,1 0 0,0-1 0,-1 1 0,1 0 0,0 0 0,-1 0 0,1 0 0,0 0 0,0-1 0,0 1 0,0 0 0,0 0 0,0 0 0,0 0 0,0 0 0,0 0 0,1 1 0,0-1 0,0 0 0,0 0 0,0 0 0,0 0 0,0 0 0,0-1 0,0 1 0,0 0 0,1-1 0,-1 1 0,0 0 0,1-1 0,-1 0 0,0 1 0,1-1 0,-1 0 0,0 0 0,1 0 0,2 0 0,94 11 0,0-5 0,114-8 0,-150-9-1365,-48 9-5461</inkml:trace>
+  <inkml:trace contextRef="#ctx0" brushRef="#br0" timeOffset="1708.35">3947 2029 24575,'0'46'0,"-2"0"0,-2-1 0,-16 75 0,19-117 0,0 0 0,1 1 0,-1-1 0,0 0 0,1 1 0,0-1 0,0 1 0,0-1 0,0 1 0,1-1 0,-1 1 0,1-1 0,0 1 0,0-1 0,0 0 0,0 0 0,1 1 0,-1-1 0,1 0 0,0 0 0,2 3 0,0-3 0,-1-1 0,1 1 0,-1 0 0,1-1 0,0 0 0,0 0 0,0 0 0,0-1 0,0 1 0,1-1 0,-1 0 0,0 0 0,1 0 0,-1-1 0,0 1 0,7-1 0,10 0 0,177-2 0,-27-30 0,-148 29-455,1-1 0,32-10 0,-46 11-6371</inkml:trace>
+  <inkml:trace contextRef="#ctx0" brushRef="#br0" timeOffset="2069.62">4306 2094 24575,'-17'204'0,"2"-1"0,15-48-1365,0-142-5461</inkml:trace>
+  <inkml:trace contextRef="#ctx0" brushRef="#br0" timeOffset="-2416.8">488 1594 24575,'0'-3'0,"0"0"0,-1 0 0,0-1 0,0 1 0,0 0 0,0 0 0,0 0 0,-1 1 0,0-1 0,1 0 0,-1 0 0,0 1 0,0-1 0,0 1 0,0 0 0,-1-1 0,1 1 0,-1 0 0,1 1 0,-1-1 0,0 0 0,-4-2 0,-10-4 0,0 1 0,-32-10 0,26 9 0,12 4 0,-1 1 0,1 0 0,-1 1 0,-12-2 0,21 4 0,0 0 0,0-1 0,0 1 0,0 0 0,0 1 0,1-1 0,-1 0 0,0 1 0,0 0 0,0-1 0,1 1 0,-1 0 0,0 0 0,1 1 0,-1-1 0,1 0 0,-1 1 0,1 0 0,0 0 0,-1-1 0,-2 5 0,-10 16 0,0 1 0,2 0 0,-11 27 0,18-37 0,2 1 0,0 0 0,0 0 0,1 1 0,1-1 0,1 1 0,0 19 0,0-16 0,2 1 0,0 0 0,1-1 0,1 1 0,6 18 0,-8-33 0,0 0 0,1 0 0,0 0 0,-1 0 0,1 0 0,1-1 0,-1 1 0,0-1 0,1 1 0,0-1 0,0 0 0,0 0 0,0 0 0,0 0 0,1-1 0,-1 1 0,1-1 0,0 0 0,0 0 0,-1 0 0,1-1 0,0 1 0,1-1 0,-1 0 0,0 0 0,0-1 0,0 1 0,5-1 0,17 1 0,9 0 0,49 8 0,-23-4 0,-47-5 0,0 1 0,0 0 0,0 1 0,0 0 0,19 7 0,-30-8 0,0 0 0,0 1 0,0-1 0,0 1 0,0 0 0,0 0 0,0 0 0,-1 0 0,1 1 0,-1-1 0,0 1 0,0-1 0,0 1 0,0 0 0,0 0 0,0 0 0,-1 0 0,1 0 0,-1 0 0,0 0 0,0 0 0,0 1 0,-1-1 0,1 0 0,-1 1 0,1-1 0,-1 5 0,-1 2 0,1 1 0,-1-1 0,-1 1 0,0-1 0,0 0 0,-1 0 0,-1 0 0,1 0 0,-2 0 0,1-1 0,-1 1 0,-10 13 0,-9 8 0,-1-1 0,-32 30 0,9-9 0,27-26 0,-2-1 0,0-1 0,-1-1 0,-1-1 0,-1-1 0,-57 32 0,77-49-54,1-1-1,-1 0 0,0-1 1,0 1-1,0-1 1,0 0-1,0-1 0,0 1 1,-1-1-1,1-1 1,0 1-1,0-1 0,0 0 1,0 0-1,0-1 0,0 0 1,1 0-1,-1 0 1,0-1-1,1 0 0,0 0 1,-1 0-1,1 0 1,-5-6-1,3 4-6771</inkml:trace>
+  <inkml:trace contextRef="#ctx0" brushRef="#br0" timeOffset="-1726.77">941 1360 24575,'2'-5'0,"0"0"0,1 1 0,0-1 0,0 1 0,0-1 0,1 1 0,-1 0 0,1 0 0,0 0 0,0 1 0,7-5 0,1-3 0,146-145 0,-36 24 0,-51 53 0,-32 40-1365,-31 34-5461</inkml:trace>
+  <inkml:trace contextRef="#ctx0" brushRef="#br0" timeOffset="-1232.58">1734 457 24575,'16'204'0,"-17"-161"0,3 1 0,9 59 0,-7-71 0,-2 0 0,-1 1 0,-4 34 0,1-27 0,4 48 0,0-75-1365,2-3-5461</inkml:trace>
+  <inkml:trace contextRef="#ctx0" brushRef="#br0" timeOffset="-546.76">2139 630 24575,'1'-2'0,"-1"1"0,1 0 0,-1 0 0,1 0 0,0 0 0,0 0 0,-1 0 0,1 0 0,0 0 0,0 0 0,0 0 0,0 0 0,0 0 0,0 1 0,0-1 0,0 0 0,0 1 0,0-1 0,0 1 0,1-1 0,0 1 0,33-12 0,-28 10 0,7-3 0,0 1 0,1 1 0,-1 1 0,1 0 0,0 1 0,0 0 0,14 2 0,-24-1 0,0 0 0,0 1 0,-1 0 0,1 0 0,0 0 0,-1 0 0,1 0 0,-1 1 0,0 0 0,1 0 0,-1 0 0,0 1 0,0 0 0,0-1 0,-1 1 0,1 0 0,-1 1 0,1-1 0,-1 1 0,0-1 0,0 1 0,-1 0 0,1 0 0,-1 0 0,2 6 0,-1-2 0,0 1 0,-1-1 0,0 1 0,-1 0 0,0 0 0,0 0 0,-1-1 0,0 1 0,-1 0 0,0 0 0,0 0 0,-1 0 0,0-1 0,0 1 0,-1-1 0,0 1 0,-1-1 0,0 0 0,0 0 0,-1-1 0,0 1 0,0-1 0,0 0 0,-1 0 0,0-1 0,-1 0 0,1 0 0,-1 0 0,-11 6 0,-17 13 0,13-8 0,-2-1 0,0-1 0,-30 14 0,31-20 0,15-6 0,-1 0 0,1 0 0,0 1 0,0 0 0,0 1 0,1 0 0,-12 9 0,19-14 0,0 1 0,1-1 0,-1 1 0,0-1 0,1 1 0,-1-1 0,0 1 0,1-1 0,-1 0 0,1 1 0,-1-1 0,1 0 0,-1 1 0,0-1 0,1 0 0,-1 1 0,1-1 0,0 0 0,-1 0 0,1 0 0,-1 0 0,1 1 0,-1-1 0,1 0 0,-1 0 0,1 0 0,-1 0 0,1 0 0,0 0 0,-1-1 0,1 1 0,-1 0 0,2 0 0,23 1 0,38-2 0,97 13 0,-115-8 6,87-4-1,-60-1-1381,-58 1-5450</inkml:trace>
+  <inkml:trace contextRef="#ctx0" brushRef="#br0">3060 1437 24575,'2'7'0,"0"0"0,1-1 0,0 1 0,0-1 0,1 0 0,-1 0 0,1 0 0,1 0 0,-1 0 0,7 5 0,3 7 0,83 93 127,-30-37-1619,-61-66-5334</inkml:trace>
+  <inkml:trace contextRef="#ctx0" brushRef="#br0" timeOffset="1088.77">3338 2031 24575,'47'0'0,"-8"-1"0,42 4 0,-70-2 0,-1 0 0,1 1 0,-1 1 0,0-1 0,0 2 0,0-1 0,0 2 0,17 9 0,-25-13 0,1 1 0,-1-1 0,1 1 0,-1-1 0,0 1 0,0 0 0,0 0 0,0 0 0,0 0 0,0 1 0,-1-1 0,1 0 0,-1 1 0,0-1 0,1 1 0,-1-1 0,0 1 0,0 0 0,-1-1 0,1 1 0,0 0 0,-1 0 0,0 0 0,0-1 0,0 1 0,0 0 0,0 0 0,0 0 0,-1-1 0,1 1 0,-1 0 0,0 0 0,0-1 0,0 1 0,0-1 0,-1 1 0,-2 3 0,-1 2 0,-1 0 0,0 0 0,-1-1 0,1 0 0,-2 0 0,1-1 0,-1 0 0,0 0 0,-12 7 0,-29 10 0,-72 26 0,81-35 0,1 2 0,0 1 0,-58 36 0,90-48 0,0 0 0,0 1 0,0 0 0,-10 12 0,16-17 0,0 0 0,1 0 0,-1-1 0,1 1 0,-1 0 0,1 0 0,0-1 0,-1 1 0,1 0 0,0 0 0,-1 0 0,1 0 0,0 0 0,0-1 0,0 1 0,0 0 0,0 0 0,0 0 0,0 0 0,0 0 0,0 0 0,1 1 0,0-1 0,0 0 0,0 0 0,0 0 0,0 0 0,0 0 0,0-1 0,0 1 0,0 0 0,1-1 0,-1 1 0,0 0 0,1-1 0,-1 0 0,0 1 0,1-1 0,-1 0 0,0 0 0,1 0 0,2 0 0,94 11 0,0-5 0,114-8 0,-150-9-1365,-48 9-5461</inkml:trace>
+  <inkml:trace contextRef="#ctx0" brushRef="#br0" timeOffset="1708.35">3947 2029 24575,'0'46'0,"-2"0"0,-2-1 0,-16 75 0,19-117 0,0 0 0,1 1 0,-1-1 0,0 0 0,1 1 0,0-1 0,0 1 0,0-1 0,0 1 0,1-1 0,-1 1 0,1-1 0,0 1 0,0-1 0,0 0 0,0 0 0,1 1 0,-1-1 0,1 0 0,0 0 0,2 3 0,0-3 0,-1-1 0,1 1 0,-1 0 0,1-1 0,0 0 0,0 0 0,0 0 0,0-1 0,0 1 0,1-1 0,-1 0 0,0 0 0,1 0 0,-1-1 0,0 1 0,7-1 0,10 0 0,177-2 0,-27-30 0,-148 29-455,1-1 0,32-10 0,-46 11-6371</inkml:trace>
+  <inkml:trace contextRef="#ctx0" brushRef="#br0" timeOffset="2069.62">4306 2094 24575,'-17'204'0,"2"-1"0,15-48-1365,0-142-5461</inkml:trace>
+  <inkml:trace contextRef="#ctx0" brushRef="#br0" timeOffset="682707.63">4632 1481 24575,'0'-24'0,"-1"-1"0,-2 0 0,0 0 0,-1 1 0,-2 0 0,0 0 0,-18-43 0,5 26 0,-2 0 0,-2 2 0,-42-58 0,-101-95 0,-5 37 0,147 135 0,-63-47 0,-127-74 0,178 118 0,-2 1 0,0 3 0,-2 1 0,-53-17 0,80 33 11,0 0 0,0 0 0,0 1 0,0 1 0,0 0 0,0 1-1,-1 0 1,1 1 0,0 1 0,-14 4 0,7-1-259,1 1 1,0 1-1,1 0 1,0 1-1,-32 23 1,42-27-6579</inkml:trace>
+  <inkml:trace contextRef="#ctx0" brushRef="#br0" timeOffset="683377.67">3355 1 24575,'-4'3'0,"1"0"0,0 1 0,-1-1 0,1 1 0,1 0 0,-1 0 0,0 0 0,1 0 0,0 0 0,0 0 0,-2 7 0,3-7 0,-68 164 0,28-81 0,26-58 0,-22 59 0,35-81 0,0-1 0,0 1 0,1 0 0,0-1 0,0 1 0,0 0 0,1 0 0,0 0 0,1 0 0,-1-1 0,1 1 0,0 0 0,1 0 0,0-1 0,0 1 0,0-1 0,1 0 0,0 1 0,0-1 0,1 0 0,-1-1 0,1 1 0,1-1 0,-1 1 0,1-1 0,0-1 0,0 1 0,0-1 0,0 1 0,1-2 0,0 1 0,9 4 0,33 16 0,1-3 0,1-1 0,65 15 0,35-4-1365,-137-28-5461</inkml:trace>
+</inkml:ink>
+</file>
+
+<file path=word/ink/ink14.xml><?xml version="1.0" encoding="utf-8"?>
+<inkml:ink xmlns:inkml="http://www.w3.org/2003/InkML">
+  <inkml:definitions>
+    <inkml:context xml:id="ctx0">
+      <inkml:inkSource xml:id="inkSrc0">
+        <inkml:traceFormat>
+          <inkml:channel name="X" type="integer" min="-2.14748E9" max="2.14748E9" units="cm"/>
+          <inkml:channel name="Y" type="integer" min="-2.14748E9" max="2.14748E9" units="cm"/>
+          <inkml:channel name="F" type="integer" max="32767" units="dev"/>
+        </inkml:traceFormat>
+        <inkml:channelProperties>
+          <inkml:channelProperty channel="X" name="resolution" value="1000" units="1/cm"/>
+          <inkml:channelProperty channel="Y" name="resolution" value="1000" units="1/cm"/>
+          <inkml:channelProperty channel="F" name="resolution" value="0" units="1/dev"/>
+        </inkml:channelProperties>
+      </inkml:inkSource>
+      <inkml:timestamp xml:id="ts0" timeString="2025-01-07T14:59:21.568"/>
+    </inkml:context>
+    <inkml:brush xml:id="br0">
+      <inkml:brushProperty name="width" value="0.035" units="cm"/>
+      <inkml:brushProperty name="height" value="0.035" units="cm"/>
+    </inkml:brush>
+  </inkml:definitions>
+  <inkml:trace contextRef="#ctx0" brushRef="#br0">906 142 24575,'0'-1'0,"0"0"0,1 0 0,-1 0 0,1 0 0,0 0 0,-1 1 0,1-1 0,0 0 0,-1 0 0,1 1 0,0-1 0,0 1 0,-1-1 0,1 0 0,0 1 0,0 0 0,0-1 0,0 1 0,0-1 0,0 1 0,0 0 0,0 0 0,0 0 0,0-1 0,0 1 0,0 0 0,1 0 0,39-2 0,-30 2 0,37-6 0,-29 3 0,0 1 0,-1 0 0,1 2 0,0 0 0,0 1 0,32 6 0,-45-6 0,0 0 0,0 1 0,-1-1 0,1 2 0,0-1 0,-1 0 0,0 1 0,1 0 0,-1 0 0,0 1 0,-1 0 0,1-1 0,-1 2 0,1-1 0,-1 0 0,-1 1 0,1 0 0,0 0 0,-1 0 0,0 0 0,-1 0 0,1 1 0,-1-1 0,0 1 0,0 0 0,0-1 0,0 10 0,0-5 0,2 8 0,-1 0 0,-1 0 0,0 0 0,-2 20 0,0-32 0,-1 0 0,-1 1 0,1-1 0,-1 0 0,0 0 0,0 0 0,0 0 0,-1-1 0,0 1 0,0-1 0,-1 1 0,0-1 0,0 0 0,0 0 0,-6 5 0,-5 3 0,1 0 0,-2-1 0,0-1 0,0 0 0,-1-2 0,-28 13 0,-5-4 0,-58 14 0,101-30 0,-19 4 0,23-5 0,17-5 0,14-3 0,0 1 0,1 2 0,0 1 0,42 0 0,69-12 0,47 15-1365,-174 0-5461</inkml:trace>
+  <inkml:trace contextRef="#ctx0" brushRef="#br0" timeOffset="946.02">1747 1 24575,'-16'124'0,"16"-108"0,-1 29 0,-10 85 0,7-94 0,2 0 0,1-1 0,5 57 0,-3-90 0,-1-1 0,0 1 0,1 0 0,-1 0 0,1-1 0,0 1 0,-1-1 0,1 1 0,0-1 0,0 1 0,0-1 0,0 1 0,0-1 0,0 0 0,0 1 0,1-1 0,-1 0 0,0 0 0,1 0 0,-1 0 0,1 0 0,-1 0 0,1-1 0,-1 1 0,1 0 0,0-1 0,-1 1 0,1-1 0,0 0 0,0 1 0,-1-1 0,1 0 0,0 0 0,0 0 0,2-1 0,10 1 0,0-2 0,0 0 0,22-6 0,-5 2 0,94-12 0,0 2 0,93-15 0,-47 1 0,-152 23-1365</inkml:trace>
+  <inkml:trace contextRef="#ctx0" brushRef="#br0" timeOffset="1333.93">2293 48 24575,'2'117'0,"-5"125"0,-3-181 0,-4 65 0,-5 46 0,15-148-70,3 45-1225,0-56-5531</inkml:trace>
+  <inkml:trace contextRef="#ctx0" brushRef="#br0" timeOffset="2050.08">1015 1044 24575,'-14'16'0,"0"1"0,-11 20 0,16-23 0,0-1 0,-1 0 0,0-1 0,-1 0 0,-14 13 0,-85 63-1365,103-81-5461</inkml:trace>
+  <inkml:trace contextRef="#ctx0" brushRef="#br0" timeOffset="2628.05">3 1496 24575,'-2'82'0,"4"86"0,14-59 0,-1 16 0,-9-85-1365,-2-30-5461</inkml:trace>
+  <inkml:trace contextRef="#ctx0" brushRef="#br0" timeOffset="3434.86">299 1591 24575,'3'-3'0,"1"1"0,-1 0 0,1 0 0,0 0 0,-1 1 0,1-1 0,0 1 0,0 0 0,0 0 0,0 0 0,0 1 0,0-1 0,0 1 0,1 0 0,-1 0 0,4 1 0,7 1 0,-1 0 0,0 0 0,17 6 0,-24-6 0,-1 1 0,0 0 0,1 0 0,-1 0 0,0 1 0,0 0 0,-1 0 0,1 0 0,-1 1 0,0-1 0,0 1 0,0 1 0,-1-1 0,0 1 0,0 0 0,0-1 0,-1 2 0,4 7 0,-6-10 0,0 0 0,0 0 0,0 0 0,0 0 0,0 0 0,-1 0 0,0 0 0,0 0 0,0 0 0,0 0 0,-1 1 0,1-1 0,-1 0 0,0 0 0,0 0 0,-1 0 0,1-1 0,-1 1 0,0 0 0,0-1 0,0 1 0,-1-1 0,1 1 0,-1-1 0,1 0 0,-1 0 0,0 0 0,-1-1 0,1 1 0,0-1 0,-6 4 0,-51 27 0,46-27 0,0 2 0,0 0 0,1 0 0,0 1 0,1 1 0,-12 11 0,23-21 0,1 0 0,0 0 0,-1 0 0,1 1 0,0-1 0,0 0 0,-1 0 0,1 1 0,0-1 0,0 0 0,-1 0 0,1 1 0,0-1 0,0 0 0,0 0 0,-1 1 0,1-1 0,0 0 0,0 1 0,0-1 0,0 0 0,0 1 0,0-1 0,0 0 0,0 1 0,0-1 0,0 0 0,0 1 0,0-1 0,0 1 0,0-1 0,0 0 0,0 1 0,0-1 0,0 0 0,0 0 0,1 1 0,-1-1 0,0 0 0,0 1 0,0-1 0,1 0 0,-1 0 0,1 1 0,19 2 0,25-8 0,-7-6-227,0 1-1,1 3 1,0 1-1,0 2 1,42 0-1,-67 4-6598</inkml:trace>
+</inkml:ink>
+</file>
+
+<file path=word/ink/ink15.xml><?xml version="1.0" encoding="utf-8"?>
+<inkml:ink xmlns:inkml="http://www.w3.org/2003/InkML">
+  <inkml:definitions>
+    <inkml:context xml:id="ctx0">
+      <inkml:inkSource xml:id="inkSrc0">
+        <inkml:traceFormat>
+          <inkml:channel name="X" type="integer" min="-2.14748E9" max="2.14748E9" units="cm"/>
+          <inkml:channel name="Y" type="integer" min="-2.14748E9" max="2.14748E9" units="cm"/>
+          <inkml:channel name="F" type="integer" max="32767" units="dev"/>
+        </inkml:traceFormat>
+        <inkml:channelProperties>
+          <inkml:channelProperty channel="X" name="resolution" value="1000" units="1/cm"/>
+          <inkml:channelProperty channel="Y" name="resolution" value="1000" units="1/cm"/>
+          <inkml:channelProperty channel="F" name="resolution" value="0" units="1/dev"/>
+        </inkml:channelProperties>
+      </inkml:inkSource>
+      <inkml:timestamp xml:id="ts0" timeString="2025-01-07T14:59:23.619"/>
+    </inkml:context>
+    <inkml:brush xml:id="br0">
+      <inkml:brushProperty name="width" value="0.035" units="cm"/>
+      <inkml:brushProperty name="height" value="0.035" units="cm"/>
+    </inkml:brush>
+  </inkml:definitions>
+  <inkml:trace contextRef="#ctx0" brushRef="#br0">1015 0 24575,'-14'16'0,"0"1"0,-11 20 0,16-23 0,0-1 0,-1 0 0,0-1 0,-1 0 0,-14 13 0,-85 63-1365,103-81-5461</inkml:trace>
+  <inkml:trace contextRef="#ctx0" brushRef="#br0" timeOffset="577.96">3 452 24575,'-2'82'0,"4"86"0,14-59 0,-1 16 0,-9-85-1365,-2-30-5461</inkml:trace>
+  <inkml:trace contextRef="#ctx0" brushRef="#br0" timeOffset="1384.77">299 546 24575,'3'-3'0,"1"1"0,-1 0 0,1 0 0,0 0 0,-1 1 0,1-1 0,0 1 0,0 0 0,0 0 0,0 0 0,0 1 0,0-1 0,0 1 0,1 0 0,-1 0 0,4 1 0,7 1 0,-1 0 0,0 0 0,17 6 0,-24-6 0,-1 1 0,0 0 0,1 0 0,-1 0 0,0 1 0,0 0 0,-1 0 0,1 0 0,-1 1 0,0-1 0,0 1 0,0 1 0,-1-1 0,0 1 0,0 0 0,0-1 0,-1 2 0,4 7 0,-6-10 0,0 0 0,0 0 0,0 0 0,0 0 0,0 0 0,-1 0 0,0 0 0,0 0 0,0 0 0,0 0 0,-1 1 0,1-1 0,-1 0 0,0 0 0,0 0 0,-1 0 0,1-1 0,-1 1 0,0 0 0,0-1 0,0 1 0,-1-1 0,1 1 0,-1-1 0,1 0 0,-1 0 0,0 0 0,-1-1 0,1 1 0,0-1 0,-6 4 0,-51 27 0,46-27 0,0 2 0,0 0 0,1 0 0,0 1 0,1 1 0,-12 11 0,23-21 0,1 0 0,0 0 0,-1 0 0,1 1 0,0-1 0,0 0 0,-1 0 0,1 1 0,0-1 0,0 0 0,-1 0 0,1 1 0,0-1 0,0 0 0,0 0 0,-1 1 0,1-1 0,0 0 0,0 1 0,0-1 0,0 0 0,0 1 0,0-1 0,0 0 0,0 1 0,0-1 0,0 0 0,0 1 0,0-1 0,0 1 0,0-1 0,0 0 0,0 1 0,0-1 0,0 0 0,0 0 0,1 1 0,-1-1 0,0 0 0,0 1 0,0-1 0,1 0 0,-1 0 0,1 1 0,19 2 0,25-8 0,-7-6-227,0 1-1,1 3 1,0 1-1,0 2 1,42 0-1,-67 4-6598</inkml:trace>
+</inkml:ink>
+</file>
+
+<file path=word/ink/ink16.xml><?xml version="1.0" encoding="utf-8"?>
+<inkml:ink xmlns:inkml="http://www.w3.org/2003/InkML">
+  <inkml:definitions>
+    <inkml:context xml:id="ctx0">
+      <inkml:inkSource xml:id="inkSrc0">
+        <inkml:traceFormat>
+          <inkml:channel name="X" type="integer" min="-2.14748E9" max="2.14748E9" units="cm"/>
+          <inkml:channel name="Y" type="integer" min="-2.14748E9" max="2.14748E9" units="cm"/>
+          <inkml:channel name="F" type="integer" max="32767" units="dev"/>
+        </inkml:traceFormat>
+        <inkml:channelProperties>
+          <inkml:channelProperty channel="X" name="resolution" value="1000" units="1/cm"/>
+          <inkml:channelProperty channel="Y" name="resolution" value="1000" units="1/cm"/>
+          <inkml:channelProperty channel="F" name="resolution" value="0" units="1/dev"/>
+        </inkml:channelProperties>
+      </inkml:inkSource>
+      <inkml:timestamp xml:id="ts0" timeString="2025-01-07T14:59:30.045"/>
+    </inkml:context>
+    <inkml:brush xml:id="br0">
+      <inkml:brushProperty name="width" value="0.035" units="cm"/>
+      <inkml:brushProperty name="height" value="0.035" units="cm"/>
+    </inkml:brush>
+  </inkml:definitions>
+  <inkml:trace contextRef="#ctx0" brushRef="#br0">0 0 24575,'2'8'0,"0"-1"0,0 1 0,0-1 0,1 0 0,0 0 0,1 0 0,-1 0 0,2 0 0,5 8 0,12 20 0,-8-10 0,1-1 0,2-1 0,36 41 0,-20-26 0,129 137-1365,-152-165-5461</inkml:trace>
+  <inkml:trace contextRef="#ctx0" brushRef="#br0" timeOffset="1155.27">640 545 24575,'7'-2'0,"0"0"0,0 0 0,0-1 0,-1 1 0,1-2 0,6-3 0,9-4 0,-10 5 0,0 2 0,0 0 0,0 0 0,1 1 0,0 0 0,-1 1 0,1 1 0,18 0 0,-26 1 0,-1 0 0,0 1 0,1 0 0,-1 0 0,0 0 0,0 1 0,0-1 0,0 1 0,0 0 0,0 0 0,0 0 0,0 1 0,-1 0 0,1-1 0,-1 1 0,0 0 0,0 1 0,0-1 0,0 0 0,-1 1 0,1 0 0,-1-1 0,0 1 0,0 0 0,0 0 0,-1 0 0,3 7 0,-3-6 0,0-1 0,0 1 0,0 0 0,0-1 0,0 1 0,-1 0 0,0 0 0,0-1 0,-1 1 0,1 0 0,-1-1 0,0 1 0,0 0 0,0-1 0,-1 1 0,0-1 0,0 1 0,0-1 0,-3 5 0,0-2 0,-1-1 0,1 1 0,-1-1 0,0-1 0,-1 1 0,0-1 0,1 0 0,-2 0 0,1-1 0,-10 5 0,-35 11 0,42-18 0,0 1 0,1 1 0,-1 0 0,1 0 0,0 0 0,0 2 0,0-1 0,0 1 0,1 0 0,-14 13 0,22-17 0,-1 0 0,0-1 0,1 1 0,-1 0 0,1 0 0,-1-1 0,1 1 0,0 0 0,-1 0 0,1-1 0,0 1 0,0 0 0,1 0 0,-1 0 0,0-1 0,1 1 0,-1 0 0,1 0 0,-1-1 0,1 1 0,0 0 0,0-1 0,-1 1 0,1-1 0,0 1 0,1-1 0,-1 1 0,0-1 0,2 1 0,47 47 0,-30-32 0,-16-12 0,-1-1 0,1 1 0,-1 0 0,0 0 0,0 0 0,-1 0 0,1 1 0,-1-1 0,0 1 0,-1-1 0,1 1 0,-1 0 0,0 0 0,-1-1 0,1 1 0,-1 0 0,0 0 0,-1 0 0,1 0 0,-1-1 0,0 1 0,-1 0 0,1-1 0,-1 1 0,0-1 0,-1 1 0,1-1 0,-1 0 0,0 0 0,-1 0 0,-6 8 0,-7 1 0,-1-1 0,-1 0 0,0-2 0,0 0 0,-1-1 0,-1-1 0,1-1 0,-33 8 0,27-11-1365,13-3-5461</inkml:trace>
+  <inkml:trace contextRef="#ctx0" brushRef="#br0" timeOffset="1977.53">1419 811 24575,'-5'1'0,"-1"1"0,1 0 0,-1 0 0,1 1 0,0 0 0,0 0 0,0 0 0,0 0 0,1 1 0,-7 6 0,-7 4 0,4-4 0,1 0 0,1 1 0,0 0 0,0 1 0,1 1 0,1 0 0,0 0 0,-16 28 0,23-35 0,0 1 0,0-1 0,0 0 0,1 1 0,0 0 0,0-1 0,0 1 0,1 0 0,0 0 0,1 0 0,-1 0 0,1 0 0,1 0 0,-1 0 0,1 0 0,1 0 0,-1 0 0,1 0 0,0-1 0,1 1 0,-1-1 0,1 1 0,6 8 0,-5-11 0,0 1 0,0-2 0,0 1 0,0 0 0,1-1 0,0 0 0,-1 0 0,1 0 0,0-1 0,1 1 0,-1-1 0,0 0 0,1-1 0,-1 1 0,1-1 0,5 0 0,14 2 0,0-1 0,29-1 0,-48-1 0,-3 0 0,0-1 0,-1 1 0,1 0 0,0-1 0,0 1 0,0-1 0,-1 0 0,1 0 0,-1 0 0,1 0 0,0 0 0,-1-1 0,0 1 0,1-1 0,-1 0 0,0 0 0,0 1 0,0-1 0,0-1 0,0 1 0,0 0 0,-1 0 0,1-1 0,-1 1 0,3-6 0,0-4 0,0 0 0,0-1 0,-2 1 0,3-22 0,2-5 0,-6 33-34,1-1 0,-1 1 0,0-1 0,0 1 0,-1-1-1,1 1 1,-2-1 0,1 1 0,-1-1 0,0 1 0,0-1 0,-1 1 0,1 0-1,-2-1 1,1 1 0,-1 0 0,1 0 0,-2 1 0,1-1 0,-1 1-1,0-1 1,0 1 0,0 0 0,-1 1 0,1-1 0,-1 1 0,0 0 0,-1 0-1,1 0 1,-1 1 0,1-1 0,-1 2 0,0-1 0,0 1 0,-1-1 0,1 2-1,0-1 1,-1 1 0,-11-1 0,6 1-6792</inkml:trace>
+  <inkml:trace contextRef="#ctx0" brushRef="#br0" timeOffset="3205.48">1621 1494 24575,'2'5'0,"1"0"0,0 0 0,-1 0 0,2-1 0,-1 1 0,0-1 0,1 0 0,0 0 0,0 0 0,0-1 0,6 4 0,2 5 0,25 23 0,-6-5 0,0 1 0,37 50 0,-61-72-1365,-1-3-5461</inkml:trace>
+  <inkml:trace contextRef="#ctx0" brushRef="#br0" timeOffset="3969.7">1934 2040 24575,'0'0'0,"1"1"0,0-1 0,0 1 0,0-1 0,0 1 0,-1 0 0,1-1 0,0 1 0,-1 0 0,1-1 0,0 1 0,-1 0 0,1 0 0,-1 0 0,1 0 0,-1 0 0,0 0 0,1-1 0,-1 1 0,0 0 0,0 0 0,1 2 0,6 33 0,-5-21 0,0-10 0,0 6 0,1 0 0,1 0 0,0-1 0,1 1 0,7 12 0,-10-20 0,0 0 0,0 0 0,0-1 0,1 1 0,0-1 0,-1 0 0,1 1 0,0-1 0,0 0 0,0-1 0,0 1 0,1 0 0,-1-1 0,0 0 0,1 0 0,-1 0 0,1 0 0,-1 0 0,1-1 0,-1 0 0,5 1 0,305-3 0,-173-15 0,-109 15-1365,-18-1-5461</inkml:trace>
+  <inkml:trace contextRef="#ctx0" brushRef="#br0" timeOffset="4388.46">2386 2056 24575,'0'437'0,"3"-409"-1365,0-18-5461</inkml:trace>
+  <inkml:trace contextRef="#ctx0" brushRef="#br0" timeOffset="5401.58">3165 1916 24575,'-87'-1'0,"-92"3"0,177-2 0,0 1 0,-1-1 0,1 1 0,0-1 0,-1 1 0,1 0 0,0 0 0,0 0 0,0 1 0,-1-1 0,1 0 0,1 1 0,-1-1 0,0 1 0,0 0 0,0 0 0,1-1 0,-1 1 0,1 0 0,0 0 0,-1 0 0,1 1 0,0-1 0,0 0 0,1 0 0,-1 1 0,0-1 0,1 0 0,-1 1 0,1 4 0,-2 9 0,1 1 0,1-1 0,3 30 0,0-8 0,-2-7 0,1 0 0,7 35 0,-6-33 0,-3-27 0,0 0 0,0 1 0,1-1 0,0 0 0,0 0 0,4 12 0,-4-17 0,0 0 0,0 1 0,-1-1 0,1 0 0,0 0 0,0 0 0,1 0 0,-1 0 0,0 0 0,0 0 0,0 0 0,1 0 0,-1-1 0,0 1 0,1 0 0,-1-1 0,0 0 0,1 1 0,-1-1 0,1 0 0,-1 1 0,1-1 0,-1 0 0,1 0 0,-1 0 0,1 0 0,-1 0 0,1-1 0,-1 1 0,1 0 0,-1-1 0,0 1 0,1-1 0,1 0 0,34-8 0,-1 1 0,42-2 0,-67 9 0,0 0 0,1 0 0,-1 1 0,0 1 0,1 0 0,17 4 0,-25-4 0,1 1 0,-1-1 0,0 1 0,0 0 0,0 1 0,0-1 0,-1 1 0,1-1 0,0 1 0,-1 0 0,0 0 0,0 1 0,0-1 0,0 1 0,0-1 0,-1 1 0,0 0 0,0 0 0,2 5 0,3 6 0,-1 1 0,-1 0 0,-1 0 0,0 1 0,-1-1 0,1 25 0,-4-38 0,0 1 0,0-1 0,-1 1 0,0-1 0,1 1 0,-1-1 0,0 0 0,-1 1 0,1-1 0,-1 0 0,1 0 0,-1 0 0,0 0 0,0 0 0,-1 0 0,1-1 0,0 1 0,-1-1 0,0 1 0,1-1 0,-1 0 0,0 0 0,0 0 0,0-1 0,-6 3 0,-8 3 0,0-2 0,1 0 0,-2-1 0,-17 2 0,-8 3 0,7 0-48,-50 16-1269,77-21-5509</inkml:trace>
+</inkml:ink>
+</file>
+
+<file path=word/ink/ink17.xml><?xml version="1.0" encoding="utf-8"?>
+<inkml:ink xmlns:inkml="http://www.w3.org/2003/InkML">
+  <inkml:definitions>
+    <inkml:context xml:id="ctx0">
+      <inkml:inkSource xml:id="inkSrc0">
+        <inkml:traceFormat>
+          <inkml:channel name="X" type="integer" min="-2.14748E9" max="2.14748E9" units="cm"/>
+          <inkml:channel name="Y" type="integer" min="-2.14748E9" max="2.14748E9" units="cm"/>
+          <inkml:channel name="F" type="integer" max="32767" units="dev"/>
+        </inkml:traceFormat>
+        <inkml:channelProperties>
+          <inkml:channelProperty channel="X" name="resolution" value="1000" units="1/cm"/>
+          <inkml:channelProperty channel="Y" name="resolution" value="1000" units="1/cm"/>
+          <inkml:channelProperty channel="F" name="resolution" value="0" units="1/dev"/>
+        </inkml:channelProperties>
+      </inkml:inkSource>
+      <inkml:timestamp xml:id="ts0" timeString="2025-01-07T14:59:27.509"/>
+    </inkml:context>
+    <inkml:brush xml:id="br0">
+      <inkml:brushProperty name="width" value="0.035" units="cm"/>
+      <inkml:brushProperty name="height" value="0.035" units="cm"/>
+    </inkml:brush>
+  </inkml:definitions>
+  <inkml:trace contextRef="#ctx0" brushRef="#br0">1 0 24575,'4'1'0,"0"0"0,-1-1 0,1 1 0,0 0 0,0 1 0,-1-1 0,1 1 0,-1 0 0,1 0 0,-1 0 0,0 0 0,0 0 0,0 1 0,0 0 0,5 5 0,41 54 0,-29-35 0,119 172-1365,-133-189-5461</inkml:trace>
+  <inkml:trace contextRef="#ctx0" brushRef="#br0" timeOffset="931.81">250 730 24575,'0'-5'0,"0"-1"0,0 0 0,0 0 0,1 0 0,0 0 0,0 0 0,1 1 0,0-1 0,0 0 0,0 1 0,1-1 0,4-7 0,-4 10 0,0-1 0,1 1 0,-1 0 0,1 0 0,0 0 0,0 0 0,0 0 0,0 1 0,1 0 0,-1 0 0,0 0 0,1 0 0,0 1 0,-1 0 0,1 0 0,6-1 0,-1 1 0,1 0 0,-1 0 0,1 1 0,-1 1 0,1-1 0,-1 2 0,1 0 0,-1 0 0,0 0 0,0 2 0,0-1 0,0 1 0,13 7 0,-19-8 0,0-1 0,1 1 0,-1 0 0,0 1 0,-1-1 0,1 1 0,0-1 0,-1 1 0,0 0 0,0 0 0,0 0 0,-1 1 0,1-1 0,-1 1 0,0 0 0,0-1 0,0 1 0,-1 0 0,0 0 0,0 0 0,0 0 0,-1 0 0,1 0 0,-1 0 0,-1 0 0,1 1 0,0-1 0,-1 0 0,-3 8 0,2-6 0,-1-1 0,1 0 0,-2 0 0,1 0 0,-1-1 0,0 1 0,0-1 0,0 0 0,-1 0 0,1 0 0,-1 0 0,0-1 0,-1 0 0,1 0 0,-10 5 0,-5 1 0,1 0 0,-1-2 0,-31 10 0,14-8 0,26-8 0,0 0 0,0 1 0,1 0 0,-1 1 0,1 1 0,-14 7 0,24-12 0,0 0 0,-1 0 0,1 0 0,0 1 0,0-1 0,0 0 0,0 0 0,0 0 0,-1 0 0,1 0 0,0 1 0,0-1 0,0 0 0,0 0 0,0 0 0,0 1 0,0-1 0,0 0 0,0 0 0,0 0 0,0 1 0,0-1 0,-1 0 0,1 0 0,0 0 0,1 1 0,-1-1 0,0 0 0,0 0 0,0 0 0,0 1 0,0-1 0,0 0 0,0 0 0,0 0 0,0 0 0,0 1 0,0-1 0,0 0 0,1 0 0,-1 0 0,0 0 0,0 1 0,0-1 0,0 0 0,0 0 0,1 0 0,-1 0 0,0 0 0,0 0 0,0 0 0,1 1 0,17 6 0,22 3 0,-2-5 0,-1-2 0,1-2 0,71-5 0,-56-11 134,-13 2-1633,-27 11-5327</inkml:trace>
+  <inkml:trace contextRef="#ctx0" brushRef="#br0" timeOffset="1658.86">874 637 24575,'-3'1'0,"1"0"0,0-1 0,-1 1 0,1 0 0,0 0 0,0 1 0,-1-1 0,1 0 0,0 1 0,1-1 0,-1 1 0,0-1 0,0 1 0,1 0 0,-1 0 0,1 0 0,-1 0 0,1 0 0,0 0 0,0 0 0,-2 4 0,-1 2 0,1 1 0,0-1 0,0 1 0,-3 13 0,4-8 0,0 1 0,0 0 0,2 0 0,-1-1 0,2 1 0,0 0 0,4 15 0,-4-27 0,0 1 0,0 0 0,0-1 0,0 1 0,1 0 0,0-1 0,0 0 0,0 1 0,0-1 0,0 0 0,0 0 0,1 0 0,0-1 0,-1 1 0,1 0 0,0-1 0,1 0 0,-1 0 0,0 0 0,0 0 0,1 0 0,-1-1 0,1 1 0,0-1 0,-1 0 0,1 0 0,0 0 0,0-1 0,0 1 0,-1-1 0,5 0 0,-3 0 0,0 1 0,0-1 0,0 0 0,-1 0 0,1 0 0,0-1 0,0 1 0,-1-1 0,1 0 0,0-1 0,-1 1 0,1-1 0,-1 0 0,0 0 0,1 0 0,-1-1 0,0 1 0,0-1 0,-1 0 0,1 0 0,-1-1 0,1 1 0,-1-1 0,0 0 0,0 0 0,4-7 0,-1 2 0,-1 0 0,0 0 0,-1 0 0,0 0 0,0-1 0,-1 0 0,0 1 0,-1-1 0,2-15 0,-4 21 0,0-1 0,0 1 0,0 0 0,-1-1 0,1 1 0,-1 0 0,0 0 0,0 0 0,-1 0 0,1 0 0,-1 0 0,0 0 0,0 0 0,-1 0 0,1 1 0,0-1 0,-1 1 0,0 0 0,0 0 0,0 0 0,0 0 0,-1 0 0,1 1 0,-8-5 0,-33-11-1365,33 16-5461</inkml:trace>
+</inkml:ink>
+</file>
+
+<file path=word/ink/ink18.xml><?xml version="1.0" encoding="utf-8"?>
+<inkml:ink xmlns:inkml="http://www.w3.org/2003/InkML">
+  <inkml:definitions>
+    <inkml:context xml:id="ctx0">
+      <inkml:inkSource xml:id="inkSrc0">
+        <inkml:traceFormat>
+          <inkml:channel name="X" type="integer" min="-2.14748E9" max="2.14748E9" units="cm"/>
+          <inkml:channel name="Y" type="integer" min="-2.14748E9" max="2.14748E9" units="cm"/>
+          <inkml:channel name="F" type="integer" max="32767" units="dev"/>
+        </inkml:traceFormat>
+        <inkml:channelProperties>
+          <inkml:channelProperty channel="X" name="resolution" value="1000" units="1/cm"/>
+          <inkml:channelProperty channel="Y" name="resolution" value="1000" units="1/cm"/>
+          <inkml:channelProperty channel="F" name="resolution" value="0" units="1/dev"/>
+        </inkml:channelProperties>
+      </inkml:inkSource>
+      <inkml:timestamp xml:id="ts0" timeString="2025-01-07T14:59:25.620"/>
+    </inkml:context>
+    <inkml:brush xml:id="br0">
+      <inkml:brushProperty name="width" value="0.035" units="cm"/>
+      <inkml:brushProperty name="height" value="0.035" units="cm"/>
+    </inkml:brush>
+  </inkml:definitions>
+  <inkml:trace contextRef="#ctx0" brushRef="#br0">1233 0 24575,'-2'6'0,"-1"0"0,1 0 0,-1-1 0,0 1 0,-1-1 0,0 0 0,1 0 0,-10 9 0,8-8 0,-36 41 0,18-22 0,2 1 0,0 1 0,-19 34 0,21-34-1365,14-19-5461</inkml:trace>
+  <inkml:trace contextRef="#ctx0" brushRef="#br0" timeOffset="1266.48">842 343 24575,'-8'-1'0,"0"0"0,-1 0 0,1-1 0,0 0 0,-14-7 0,13 6 0,0 0 0,0 0 0,0 1 0,-17-3 0,0 3 0,1 1 0,-1 0 0,0 2 0,0 1 0,0 1 0,1 1 0,-39 12 0,24 0 0,-2 2 0,-1-3 0,0-1 0,-59 11 0,101-24 0,0-1 0,0 0 0,0 1 0,0-1 0,0 1 0,0-1 0,0 1 0,0 0 0,0-1 0,0 1 0,0 0 0,0 0 0,0-1 0,1 1 0,-1 0 0,0 0 0,1 0 0,-1 0 0,1 0 0,-1 0 0,1 0 0,-1 0 0,1 0 0,-1 2 0,0 1 0,0 1 0,1-1 0,-1 0 0,1 1 0,0-1 0,0 0 0,1 7 0,-1-8 0,0 0 0,0 0 0,1 0 0,-1 0 0,1 0 0,0 0 0,0 0 0,0 0 0,0 0 0,1 0 0,-1 0 0,1-1 0,-1 1 0,1-1 0,0 1 0,0-1 0,0 0 0,1 0 0,-1 1 0,0-2 0,1 1 0,-1 0 0,4 1 0,51 0 0,-53-4 0,1 1 0,0-1 0,0 1 0,0 0 0,-1 1 0,1-1 0,0 1 0,0 0 0,-1 0 0,1 0 0,-1 1 0,1-1 0,-1 1 0,1 0 0,-1 1 0,0-1 0,0 1 0,0 0 0,0 0 0,3 3 0,11 13 0,1 1 0,-1 0 0,20 29 0,-33-42 0,-1 0 0,0 1 0,0 0 0,-1-1 0,0 1 0,0 1 0,-1-1 0,0 0 0,0 1 0,-1-1 0,1 13 0,-2-15 0,0 1 0,-1-1 0,1 1 0,-1-1 0,-1 0 0,1 1 0,-1-1 0,0 0 0,0 0 0,-1 0 0,0 0 0,0-1 0,0 1 0,-1-1 0,0 1 0,0-1 0,-6 6 0,2-4 0,-1 0 0,0-1 0,0 0 0,-1-1 0,0 0 0,0 0 0,0-1 0,0 0 0,-17 3 0,-1 0 0,0-2 0,-41 2 0,14 0 0,-31 1 0,63-4-41,-8 0 173,30-4-186,0 0 0,0 0 0,0 0 0,0 0 0,0 0 0,1 0 1,-1 0-1,0-1 0,0 1 0,0 0 0,0-1 0,0 1 0,1 0 0,-1-1 0,0 1 0,0-1 0,1 1 0,-1-1 0,0 0 0,1 1 1,-1-1-1,0 0 0,1 1 0,-1-1 0,1 0 0,-1-1 0,-2-7-6772</inkml:trace>
+</inkml:ink>
+</file>
+
+<file path=word/ink/ink19.xml><?xml version="1.0" encoding="utf-8"?>
+<inkml:ink xmlns:inkml="http://www.w3.org/2003/InkML">
+  <inkml:definitions>
+    <inkml:context xml:id="ctx0">
+      <inkml:inkSource xml:id="inkSrc0">
+        <inkml:traceFormat>
+          <inkml:channel name="X" type="integer" min="-2.14748E9" max="2.14748E9" units="cm"/>
+          <inkml:channel name="Y" type="integer" min="-2.14748E9" max="2.14748E9" units="cm"/>
+          <inkml:channel name="F" type="integer" max="32767" units="dev"/>
+        </inkml:traceFormat>
+        <inkml:channelProperties>
+          <inkml:channelProperty channel="X" name="resolution" value="1000" units="1/cm"/>
+          <inkml:channelProperty channel="Y" name="resolution" value="1000" units="1/cm"/>
+          <inkml:channelProperty channel="F" name="resolution" value="0" units="1/dev"/>
+        </inkml:channelProperties>
+      </inkml:inkSource>
+      <inkml:timestamp xml:id="ts0" timeString="2025-01-07T15:10:45.023"/>
+    </inkml:context>
+    <inkml:brush xml:id="br0">
+      <inkml:brushProperty name="width" value="0.035" units="cm"/>
+      <inkml:brushProperty name="height" value="0.035" units="cm"/>
+    </inkml:brush>
+  </inkml:definitions>
+  <inkml:trace contextRef="#ctx0" brushRef="#br0">1 0 24575</inkml:trace>
+</inkml:ink>
+</file>
+
+<file path=word/ink/ink2.xml><?xml version="1.0" encoding="utf-8"?>
+<inkml:ink xmlns:inkml="http://www.w3.org/2003/InkML">
+  <inkml:definitions>
+    <inkml:context xml:id="ctx0">
+      <inkml:inkSource xml:id="inkSrc0">
+        <inkml:traceFormat>
+          <inkml:channel name="X" type="integer" min="-2.14748E9" max="2.14748E9" units="cm"/>
+          <inkml:channel name="Y" type="integer" min="-2.14748E9" max="2.14748E9" units="cm"/>
+          <inkml:channel name="F" type="integer" max="32767" units="dev"/>
+        </inkml:traceFormat>
+        <inkml:channelProperties>
+          <inkml:channelProperty channel="X" name="resolution" value="1000" units="1/cm"/>
+          <inkml:channelProperty channel="Y" name="resolution" value="1000" units="1/cm"/>
+          <inkml:channelProperty channel="F" name="resolution" value="0" units="1/dev"/>
+        </inkml:channelProperties>
+      </inkml:inkSource>
+      <inkml:timestamp xml:id="ts0" timeString="2025-01-07T15:14:33.046"/>
+    </inkml:context>
+    <inkml:brush xml:id="br0">
+      <inkml:brushProperty name="width" value="0.035" units="cm"/>
+      <inkml:brushProperty name="height" value="0.035" units="cm"/>
+    </inkml:brush>
+  </inkml:definitions>
+  <inkml:trace contextRef="#ctx0" brushRef="#br0">59 37 24575,'-2'0'0,"-2"-3"0,-2 0 0,-4-1 0,1-2 0,-2 1 0,2-3 0,2 1-8191</inkml:trace>
+</inkml:ink>
+</file>
+
+<file path=word/ink/ink20.xml><?xml version="1.0" encoding="utf-8"?>
+<inkml:ink xmlns:inkml="http://www.w3.org/2003/InkML">
+  <inkml:definitions>
+    <inkml:context xml:id="ctx0">
+      <inkml:inkSource xml:id="inkSrc0">
+        <inkml:traceFormat>
+          <inkml:channel name="X" type="integer" min="-2.14748E9" max="2.14748E9" units="cm"/>
+          <inkml:channel name="Y" type="integer" min="-2.14748E9" max="2.14748E9" units="cm"/>
+          <inkml:channel name="F" type="integer" max="32767" units="dev"/>
+        </inkml:traceFormat>
+        <inkml:channelProperties>
+          <inkml:channelProperty channel="X" name="resolution" value="1000" units="1/cm"/>
+          <inkml:channelProperty channel="Y" name="resolution" value="1000" units="1/cm"/>
+          <inkml:channelProperty channel="F" name="resolution" value="0" units="1/dev"/>
+        </inkml:channelProperties>
+      </inkml:inkSource>
+      <inkml:timestamp xml:id="ts0" timeString="2025-01-07T15:00:50.755"/>
+    </inkml:context>
+    <inkml:brush xml:id="br0">
+      <inkml:brushProperty name="width" value="0.035" units="cm"/>
+      <inkml:brushProperty name="height" value="0.035" units="cm"/>
+    </inkml:brush>
+  </inkml:definitions>
+  <inkml:trace contextRef="#ctx0" brushRef="#br0">0 0 24575</inkml:trace>
+</inkml:ink>
+</file>
+
+<file path=word/ink/ink21.xml><?xml version="1.0" encoding="utf-8"?>
+<inkml:ink xmlns:inkml="http://www.w3.org/2003/InkML">
+  <inkml:definitions>
+    <inkml:context xml:id="ctx0">
+      <inkml:inkSource xml:id="inkSrc0">
+        <inkml:traceFormat>
+          <inkml:channel name="X" type="integer" min="-2.14748E9" max="2.14748E9" units="cm"/>
+          <inkml:channel name="Y" type="integer" min="-2.14748E9" max="2.14748E9" units="cm"/>
+          <inkml:channel name="F" type="integer" max="32767" units="dev"/>
+        </inkml:traceFormat>
+        <inkml:channelProperties>
+          <inkml:channelProperty channel="X" name="resolution" value="1000" units="1/cm"/>
+          <inkml:channelProperty channel="Y" name="resolution" value="1000" units="1/cm"/>
+          <inkml:channelProperty channel="F" name="resolution" value="0" units="1/dev"/>
+        </inkml:channelProperties>
+      </inkml:inkSource>
+      <inkml:timestamp xml:id="ts0" timeString="2025-01-07T14:59:13.402"/>
+    </inkml:context>
+    <inkml:brush xml:id="br0">
+      <inkml:brushProperty name="width" value="0.035" units="cm"/>
+      <inkml:brushProperty name="height" value="0.035" units="cm"/>
+    </inkml:brush>
+  </inkml:definitions>
+  <inkml:trace contextRef="#ctx0" brushRef="#br0">0 311 24575,'827'0'0,"-671"-16"0,-9 5-492,-123 9-381,-11 0-5953</inkml:trace>
+  <inkml:trace contextRef="#ctx0" brushRef="#br0" timeOffset="699.17">1107 1 24575,'57'3'0,"96"16"0,-98-10 0,-36-7 0,1 2 0,-1 0 0,0 1 0,-1 1 0,1 1 0,33 17 0,-47-20 0,-1 1 0,1-1 0,-1 1 0,0 0 0,0 0 0,-1 0 0,0 1 0,1-1 0,-2 1 0,1-1 0,-1 1 0,3 10 0,0 2 0,0 0 0,3 37 0,-6-40 0,-1 1 0,-1 0 0,0-1 0,-1 1 0,-1 0 0,0-1 0,-2 1 0,-6 19 0,6-24 0,-1-1 0,0 0 0,0-1 0,-1 0 0,-1 1 0,1-2 0,-2 1 0,1-1 0,-1 0 0,0-1 0,-1 0 0,-14 10 0,-46 24 0,48-30 0,0 1 0,1 1 0,-24 19 0,39-25-100,0-1-1,0 1 0,0 1 0,1-1 1,0 0-1,1 1 0,0 0 0,0 0 1,0 0-1,-1 9 0,3-14-156,-2 8-6569</inkml:trace>
+</inkml:ink>
+</file>
+
+<file path=word/ink/ink22.xml><?xml version="1.0" encoding="utf-8"?>
+<inkml:ink xmlns:inkml="http://www.w3.org/2003/InkML">
+  <inkml:definitions>
+    <inkml:context xml:id="ctx0">
+      <inkml:inkSource xml:id="inkSrc0">
+        <inkml:traceFormat>
+          <inkml:channel name="X" type="integer" min="-2.14748E9" max="2.14748E9" units="cm"/>
+          <inkml:channel name="Y" type="integer" min="-2.14748E9" max="2.14748E9" units="cm"/>
+          <inkml:channel name="F" type="integer" max="32767" units="dev"/>
+        </inkml:traceFormat>
+        <inkml:channelProperties>
+          <inkml:channelProperty channel="X" name="resolution" value="1000" units="1/cm"/>
+          <inkml:channelProperty channel="Y" name="resolution" value="1000" units="1/cm"/>
+          <inkml:channelProperty channel="F" name="resolution" value="0" units="1/dev"/>
+        </inkml:channelProperties>
+      </inkml:inkSource>
+      <inkml:timestamp xml:id="ts0" timeString="2025-01-07T14:59:05.551"/>
+    </inkml:context>
+    <inkml:brush xml:id="br0">
+      <inkml:brushProperty name="width" value="0.035" units="cm"/>
+      <inkml:brushProperty name="height" value="0.035" units="cm"/>
+    </inkml:brush>
+  </inkml:definitions>
+  <inkml:trace contextRef="#ctx0" brushRef="#br0">1307 0 24575,'0'4'0,"-1"-1"0,0 0 0,0 1 0,0-1 0,0 0 0,-1 1 0,1-1 0,-1 0 0,0 0 0,0 0 0,0 0 0,-4 4 0,-35 35 0,30-32 0,-91 108 0,-15 14 0,87-102-86,3-3-553,-44 36-1,64-57-6186</inkml:trace>
+  <inkml:trace contextRef="#ctx0" brushRef="#br0" timeOffset="1393.43">0 765 24575,'172'-17'0,"-136"19"0,1 1 0,-1 1 0,0 2 0,-1 2 0,1 1 0,-2 1 0,37 17 0,-56-21 0,4 1 0,0 1 0,-1 1 0,0 0 0,22 16 0,-37-23 0,0 1 0,0-1 0,-1 1 0,1 0 0,-1-1 0,1 1 0,-1 0 0,0 0 0,0 0 0,0 1 0,-1-1 0,3 7 0,-3-7 0,-1 0 0,0-1 0,0 1 0,0-1 0,0 1 0,0 0 0,-1-1 0,1 1 0,-1 0 0,1-1 0,-1 1 0,0-1 0,0 0 0,0 1 0,-1-1 0,1 0 0,0 1 0,-1-1 0,0 0 0,-2 3 0,-6 3 0,1 0 0,-2 0 0,1-1 0,-1-1 0,0 1 0,-1-2 0,1 0 0,-15 5 0,-14 7 0,-55 31 0,-120 82 0,215-130 0,-1 0 0,1 0 0,-1 1 0,1-1 0,-1 0 0,1 0 0,-1 0 0,1 1 0,-1-1 0,1 0 0,-1 1 0,1-1 0,0 0 0,-1 1 0,1-1 0,0 1 0,-1-1 0,1 0 0,0 1 0,0-1 0,-1 1 0,1-1 0,0 1 0,0-1 0,0 1 0,-1-1 0,1 1 0,0-1 0,0 1 0,0-1 0,0 1 0,0-1 0,0 1 0,0-1 0,0 1 0,0-1 0,1 1 0,-1 0 0,21 7 0,37-6 0,-57-2 0,469-1-1365,-456 1-5461</inkml:trace>
+  <inkml:trace contextRef="#ctx0" brushRef="#br0" timeOffset="2156.23">1044 936 24575,'-3'1'0,"-1"-1"0,1 1 0,-1 0 0,1 0 0,0 1 0,0-1 0,-1 0 0,1 1 0,0 0 0,0 0 0,1 0 0,-1 0 0,0 0 0,1 1 0,-1-1 0,-2 4 0,-1 1 0,0 1 0,0 0 0,1 0 0,-7 13 0,7-8 0,0-1 0,1 1 0,1-1 0,0 1 0,1 0 0,-1 17 0,2-26 0,1 1 0,0 0 0,0 0 0,0 0 0,0 0 0,1 0 0,-1-1 0,1 1 0,1 0 0,-1 0 0,1-1 0,-1 1 0,2-1 0,-1 0 0,0 1 0,1-1 0,-1 0 0,1 0 0,7 6 0,-5-7 0,0-1 0,0 1 0,1-1 0,-1-1 0,1 1 0,-1-1 0,1 0 0,0 0 0,0 0 0,-1-1 0,1 0 0,0 0 0,9-2 0,-1 0 0,0 0 0,-1-1 0,1 0 0,19-9 0,-24 9 0,-1 0 0,1-1 0,-1-1 0,0 1 0,0-2 0,-1 1 0,1-1 0,-1 0 0,-1 0 0,1 0 0,-1-1 0,0 0 0,-1-1 0,1 0 0,-1 1 0,-1-1 0,0-1 0,0 1 0,0-1 0,-1 1 0,0-1 0,-1 0 0,0 0 0,1-16 0,-3 19 0,1 0 0,-2-1 0,1 1 0,-1 0 0,1 0 0,-2-1 0,1 1 0,-1 0 0,0 0 0,0 0 0,-1 1 0,1-1 0,-1 1 0,-1-1 0,1 1 0,-1 0 0,0 0 0,0 0 0,0 1 0,-1-1 0,1 1 0,-1 0 0,0 0 0,0 1 0,-1 0 0,1 0 0,-8-4 0,4 3 24,0 0 0,0 0 0,-1 1 0,-17-4 0,23 6-117,1 1 0,-1 0 1,0 0-1,0 0 0,1 0 0,-1 1 0,0-1 0,1 1 1,-1 0-1,1 0 0,-1 0 0,1 1 0,-1-1 1,1 1-1,-6 4 0,0 0-6733</inkml:trace>
+</inkml:ink>
+</file>
+
+<file path=word/ink/ink23.xml><?xml version="1.0" encoding="utf-8"?>
+<inkml:ink xmlns:inkml="http://www.w3.org/2003/InkML">
+  <inkml:definitions>
+    <inkml:context xml:id="ctx0">
+      <inkml:inkSource xml:id="inkSrc0">
+        <inkml:traceFormat>
+          <inkml:channel name="X" type="integer" min="-2.14748E9" max="2.14748E9" units="cm"/>
+          <inkml:channel name="Y" type="integer" min="-2.14748E9" max="2.14748E9" units="cm"/>
+          <inkml:channel name="F" type="integer" max="32767" units="dev"/>
+        </inkml:traceFormat>
+        <inkml:channelProperties>
+          <inkml:channelProperty channel="X" name="resolution" value="1000" units="1/cm"/>
+          <inkml:channelProperty channel="Y" name="resolution" value="1000" units="1/cm"/>
+          <inkml:channelProperty channel="F" name="resolution" value="0" units="1/dev"/>
+        </inkml:channelProperties>
+      </inkml:inkSource>
+      <inkml:timestamp xml:id="ts0" timeString="2025-01-07T14:59:01.245"/>
+    </inkml:context>
+    <inkml:brush xml:id="br0">
+      <inkml:brushProperty name="width" value="0.035" units="cm"/>
+      <inkml:brushProperty name="height" value="0.035" units="cm"/>
+    </inkml:brush>
+  </inkml:definitions>
+  <inkml:trace contextRef="#ctx0" brushRef="#br0">1 0 24575,'4'1'0,"0"-1"0,0 1 0,-1 0 0,1 0 0,0 1 0,-1-1 0,1 1 0,-1-1 0,1 1 0,-1 0 0,0 1 0,0-1 0,6 5 0,40 45 0,-24-24 0,25 14 93,9 9-1551,-53-43-5368</inkml:trace>
+  <inkml:trace contextRef="#ctx0" brushRef="#br0" timeOffset="1142.86">407 607 24575,'1'-4'0,"-1"1"0,1-1 0,0 1 0,0-1 0,0 1 0,1-1 0,-1 1 0,1 0 0,0-1 0,0 1 0,0 0 0,0 0 0,0 0 0,1 1 0,0-1 0,-1 1 0,1-1 0,0 1 0,0 0 0,0 0 0,0 0 0,1 0 0,-1 1 0,0-1 0,7-1 0,11-4 0,0 0 0,45-7 0,-50 11 0,-5 1 0,-1 1 0,0 0 0,0 1 0,1 0 0,-1 1 0,0 0 0,0 1 0,0 0 0,13 4 0,-21-6 0,1 1 0,-1 0 0,0 0 0,1 0 0,-1 0 0,0 0 0,0 0 0,1 1 0,-1-1 0,0 1 0,0 0 0,-1-1 0,1 1 0,0 0 0,0 0 0,-1 0 0,1 0 0,-1 0 0,0 1 0,0-1 0,0 0 0,0 1 0,0-1 0,0 0 0,-1 1 0,1-1 0,-1 1 0,1-1 0,-1 1 0,0-1 0,0 1 0,0 0 0,0-1 0,-1 1 0,1-1 0,-1 1 0,0-1 0,1 0 0,-1 1 0,0-1 0,0 0 0,-2 4 0,1-3 0,-1 0 0,1 0 0,-1 0 0,1 0 0,-1 0 0,0-1 0,0 1 0,0-1 0,0 0 0,0 0 0,-1 0 0,1 0 0,-1 0 0,1-1 0,-7 2 0,-65 16 0,46-13 0,6-2 0,-1-1 0,1-1 0,-1-1 0,-26-3 0,24 1 0,1 1 0,-1 1 0,-31 6 0,41-5 0,0-1 0,-28 0 0,32-1 0,1 0 0,-1 0 0,0 1 0,1 0 0,-1 1 0,-16 5 0,26-6 0,1-1 0,0 0 0,0 1 0,-1-1 0,1 1 0,0-1 0,0 1 0,0-1 0,0 1 0,0 0 0,0-1 0,0 1 0,0 0 0,0 0 0,0 0 0,0 0 0,0 0 0,1 0 0,-1 0 0,0 0 0,1 0 0,-1 0 0,1 1 0,-1-1 0,1 0 0,0 0 0,-1 2 0,1-1 0,1 0 0,0 0 0,-1 0 0,1 0 0,0 0 0,0 0 0,0-1 0,0 1 0,0 0 0,0-1 0,0 1 0,1-1 0,-1 1 0,0-1 0,3 2 0,5 5 0,1-1 0,1 0 0,-1-1 0,16 8 0,14 4 0,55 34 0,-81-43 0,0 1 0,0 0 0,-1 1 0,0 1 0,-1 0 0,20 26 0,-30-35 0,0-1 0,-1 0 0,1 1 0,-1 0 0,1-1 0,-1 1 0,0 0 0,0 0 0,0 0 0,-1-1 0,1 1 0,-1 0 0,1 0 0,-1 0 0,0 0 0,0 0 0,0 0 0,-1 0 0,1 0 0,-2 3 0,1-2 0,-1 0 0,0 0 0,-1-1 0,1 1 0,0-1 0,-1 1 0,0-1 0,0 0 0,0 0 0,0 0 0,0-1 0,-6 4 0,-10 5 0,1-2 0,-1 0 0,-1-1 0,-29 8 0,42-14 0,-74 15 0,60-13 0,0 0 0,0 1 0,-23 10 0,24-10-1365,13-5-5461</inkml:trace>
+  <inkml:trace contextRef="#ctx0" brushRef="#br0" timeOffset="1904.84">905 827 24575,'-4'5'0,"0"-1"0,0 1 0,-1-1 0,1 0 0,-1-1 0,0 1 0,-11 5 0,10-5 0,-14 10 0,0 1 0,1 1 0,1 0 0,-25 29 0,38-40 0,0 1 0,1-1 0,-1 1 0,1 0 0,1 0 0,-1 1 0,1-1 0,1 1 0,-1 0 0,1 0 0,0 0 0,0 0 0,1 0 0,0 0 0,0 0 0,1 0 0,0 1 0,0-1 0,3 14 0,-3-19 0,1 0 0,0 0 0,0-1 0,0 1 0,0 0 0,0 0 0,0 0 0,0-1 0,0 1 0,1-1 0,-1 1 0,1-1 0,-1 1 0,1-1 0,0 0 0,-1 0 0,1 0 0,0 0 0,0 0 0,2 1 0,2 0 0,0-1 0,0 1 0,0-1 0,0 0 0,0-1 0,0 0 0,6 0 0,7-1 0,0-1 0,0-1 0,30-10 0,-38 10 0,0-1 0,-1 0 0,1-1 0,-1 0 0,0-1 0,0 0 0,14-12 0,-18 13 0,-1 0 0,0 0 0,-1 0 0,1-1 0,-1 0 0,0 0 0,0 0 0,-1 0 0,0-1 0,0 1 0,-1-1 0,1 0 0,1-8 0,-1-2 24,0 0 0,-1 0 0,0 0 0,-2-34 0,-1 45-111,0-1-1,0 1 1,-1-1 0,1 1-1,-1 0 1,-1-1-1,1 1 1,-1 0 0,0 1-1,-1-1 1,1 0 0,-1 1-1,0 0 1,-1 0 0,1 0-1,-6-5 1,2 5-6739</inkml:trace>
+</inkml:ink>
+</file>
+
+<file path=word/ink/ink24.xml><?xml version="1.0" encoding="utf-8"?>
+<inkml:ink xmlns:inkml="http://www.w3.org/2003/InkML">
+  <inkml:definitions>
+    <inkml:context xml:id="ctx0">
+      <inkml:inkSource xml:id="inkSrc0">
+        <inkml:traceFormat>
+          <inkml:channel name="X" type="integer" min="-2.14748E9" max="2.14748E9" units="cm"/>
+          <inkml:channel name="Y" type="integer" min="-2.14748E9" max="2.14748E9" units="cm"/>
+          <inkml:channel name="F" type="integer" max="32767" units="dev"/>
+        </inkml:traceFormat>
+        <inkml:channelProperties>
+          <inkml:channelProperty channel="X" name="resolution" value="1000" units="1/cm"/>
+          <inkml:channelProperty channel="Y" name="resolution" value="1000" units="1/cm"/>
+          <inkml:channelProperty channel="F" name="resolution" value="0" units="1/dev"/>
+        </inkml:channelProperties>
+      </inkml:inkSource>
+      <inkml:timestamp xml:id="ts0" timeString="2025-01-07T14:59:09.982"/>
+    </inkml:context>
+    <inkml:brush xml:id="br0">
+      <inkml:brushProperty name="width" value="0.035" units="cm"/>
+      <inkml:brushProperty name="height" value="0.035" units="cm"/>
+    </inkml:brush>
+  </inkml:definitions>
+  <inkml:trace contextRef="#ctx0" brushRef="#br0">0 0 24575,'1'15'0,"1"1"0,0-1 0,1 0 0,0 0 0,1 0 0,1 0 0,1-1 0,0 0 0,0 0 0,2 0 0,17 24 0,6 2 0,1-1 0,49 45 0,-28-30-1365,-46-46-5461</inkml:trace>
+</inkml:ink>
+</file>
+
+<file path=word/ink/ink25.xml><?xml version="1.0" encoding="utf-8"?>
+<inkml:ink xmlns:inkml="http://www.w3.org/2003/InkML">
+  <inkml:definitions>
+    <inkml:context xml:id="ctx0">
+      <inkml:inkSource xml:id="inkSrc0">
+        <inkml:traceFormat>
+          <inkml:channel name="X" type="integer" min="-2.14748E9" max="2.14748E9" units="cm"/>
+          <inkml:channel name="Y" type="integer" min="-2.14748E9" max="2.14748E9" units="cm"/>
+          <inkml:channel name="F" type="integer" max="32767" units="dev"/>
+        </inkml:traceFormat>
+        <inkml:channelProperties>
+          <inkml:channelProperty channel="X" name="resolution" value="1000" units="1/cm"/>
+          <inkml:channelProperty channel="Y" name="resolution" value="1000" units="1/cm"/>
+          <inkml:channelProperty channel="F" name="resolution" value="0" units="1/dev"/>
+        </inkml:channelProperties>
+      </inkml:inkSource>
+      <inkml:timestamp xml:id="ts0" timeString="2025-01-07T15:17:17.458"/>
+    </inkml:context>
+    <inkml:brush xml:id="br0">
+      <inkml:brushProperty name="width" value="0.035" units="cm"/>
+      <inkml:brushProperty name="height" value="0.035" units="cm"/>
+    </inkml:brush>
+  </inkml:definitions>
+  <inkml:trace contextRef="#ctx0" brushRef="#br0">0 0 24575,'0'0'-8191</inkml:trace>
+</inkml:ink>
+</file>
+
+<file path=word/ink/ink26.xml><?xml version="1.0" encoding="utf-8"?>
+<inkml:ink xmlns:inkml="http://www.w3.org/2003/InkML">
+  <inkml:definitions>
+    <inkml:context xml:id="ctx0">
+      <inkml:inkSource xml:id="inkSrc0">
+        <inkml:traceFormat>
+          <inkml:channel name="X" type="integer" min="-2.14748E9" max="2.14748E9" units="cm"/>
+          <inkml:channel name="Y" type="integer" min="-2.14748E9" max="2.14748E9" units="cm"/>
+          <inkml:channel name="F" type="integer" max="32767" units="dev"/>
+        </inkml:traceFormat>
+        <inkml:channelProperties>
+          <inkml:channelProperty channel="X" name="resolution" value="1000" units="1/cm"/>
+          <inkml:channelProperty channel="Y" name="resolution" value="1000" units="1/cm"/>
+          <inkml:channelProperty channel="F" name="resolution" value="0" units="1/dev"/>
+        </inkml:channelProperties>
+      </inkml:inkSource>
+      <inkml:timestamp xml:id="ts0" timeString="2025-01-07T14:59:10.995"/>
+    </inkml:context>
+    <inkml:brush xml:id="br0">
+      <inkml:brushProperty name="width" value="0.035" units="cm"/>
+      <inkml:brushProperty name="height" value="0.035" units="cm"/>
+    </inkml:brush>
+  </inkml:definitions>
+  <inkml:trace contextRef="#ctx0" brushRef="#br0">1 1 24575,'0'15'0,"-1"35"0,3 0 0,9 57 0,-7-84 0,-4-15 0,1 0 0,1-1 0,0 1 0,0 0 0,0 0 0,6 10 0,-6-15 0,0-1 0,0 1 0,0-1 0,0 0 0,0 0 0,0 0 0,1 0 0,-1 0 0,1 0 0,-1-1 0,1 1 0,0-1 0,-1 0 0,1 1 0,0-1 0,0-1 0,0 1 0,0 0 0,0-1 0,0 1 0,5-1 0,9 0 0,-1-1 0,1 0 0,0-1 0,-1-1 0,20-6 0,-16 4 0,0 1 0,39-3 0,81-9 0,31 1-1365,-158 15-5461</inkml:trace>
+  <inkml:trace contextRef="#ctx0" brushRef="#br0" timeOffset="619.66">454 92 24575,'-9'100'0,"4"-57"0,1-12 0,-3 28 0,2 1 0,4 100 0,17-51 0,-1-21-1365,-15-82-5461</inkml:trace>
+  <inkml:trace contextRef="#ctx0" brushRef="#br0" timeOffset="1707.82">1171 45 24575,'-56'-8'0,"51"7"0,-1-1 0,0 1 0,0 0 0,0 0 0,0 1 0,0-1 0,0 1 0,0 1 0,0-1 0,0 1 0,0 0 0,0 1 0,1-1 0,-1 1 0,-7 3 0,6-2 0,1 1 0,0-1 0,0 1 0,1 0 0,-1 0 0,1 1 0,0 0 0,0 0 0,1 0 0,-1 0 0,1 1 0,0 0 0,0 0 0,1 0 0,0 0 0,0 0 0,0 1 0,1-1 0,0 1 0,0 0 0,1-1 0,0 1 0,-1 12 0,2-16 0,0 1 0,0-1 0,0 0 0,0 1 0,0-1 0,1 0 0,0 1 0,-1-1 0,1 0 0,0 0 0,1 0 0,-1 1 0,1-1 0,-1-1 0,1 1 0,0 0 0,0 0 0,2 2 0,1-1 0,0 0 0,0-1 0,0 0 0,1 0 0,-1 0 0,1-1 0,-1 1 0,1-1 0,7 1 0,2 2 0,0 1 0,0 0 0,-1 1 0,0 1 0,-1 0 0,0 1 0,0 0 0,18 19 0,-26-24 0,0 0 0,0 1 0,0 0 0,-1 0 0,0 1 0,0-1 0,0 1 0,-1 0 0,0 0 0,0 0 0,0 0 0,-1 0 0,0 1 0,0-1 0,-1 1 0,1 0 0,-2-1 0,1 1 0,-1 0 0,0 0 0,0-1 0,-2 10 0,1-11 0,-1-1 0,0 0 0,-1 1 0,1-1 0,-1 0 0,0 0 0,0 0 0,0-1 0,0 1 0,-1-1 0,1 1 0,-1-1 0,0 0 0,0-1 0,-8 5 0,-10 4 0,-46 17 0,27-12 0,0 6 28,32-16-260,-1 0 0,1-1 0,-1-1-1,-1 1 1,-10 2 0,10-5-6594</inkml:trace>
+</inkml:ink>
+</file>
+
+<file path=word/ink/ink27.xml><?xml version="1.0" encoding="utf-8"?>
+<inkml:ink xmlns:inkml="http://www.w3.org/2003/InkML">
+  <inkml:definitions>
+    <inkml:context xml:id="ctx0">
+      <inkml:inkSource xml:id="inkSrc0">
+        <inkml:traceFormat>
+          <inkml:channel name="X" type="integer" min="-2.14748E9" max="2.14748E9" units="cm"/>
+          <inkml:channel name="Y" type="integer" min="-2.14748E9" max="2.14748E9" units="cm"/>
+          <inkml:channel name="F" type="integer" max="32767" units="dev"/>
+        </inkml:traceFormat>
+        <inkml:channelProperties>
+          <inkml:channelProperty channel="X" name="resolution" value="1000" units="1/cm"/>
+          <inkml:channelProperty channel="Y" name="resolution" value="1000" units="1/cm"/>
+          <inkml:channelProperty channel="F" name="resolution" value="0" units="1/dev"/>
+        </inkml:channelProperties>
+      </inkml:inkSource>
+      <inkml:timestamp xml:id="ts0" timeString="2025-01-07T15:10:43.778"/>
+    </inkml:context>
+    <inkml:brush xml:id="br0">
+      <inkml:brushProperty name="width" value="0.035" units="cm"/>
+      <inkml:brushProperty name="height" value="0.035" units="cm"/>
+    </inkml:brush>
+  </inkml:definitions>
+  <inkml:trace contextRef="#ctx0" brushRef="#br0">1 0 24575</inkml:trace>
+</inkml:ink>
+</file>
+
+<file path=word/ink/ink28.xml><?xml version="1.0" encoding="utf-8"?>
+<inkml:ink xmlns:inkml="http://www.w3.org/2003/InkML">
+  <inkml:definitions>
+    <inkml:context xml:id="ctx0">
+      <inkml:inkSource xml:id="inkSrc0">
+        <inkml:traceFormat>
+          <inkml:channel name="X" type="integer" min="-2.14748E9" max="2.14748E9" units="cm"/>
+          <inkml:channel name="Y" type="integer" min="-2.14748E9" max="2.14748E9" units="cm"/>
+          <inkml:channel name="F" type="integer" max="32767" units="dev"/>
+        </inkml:traceFormat>
+        <inkml:channelProperties>
+          <inkml:channelProperty channel="X" name="resolution" value="1000" units="1/cm"/>
+          <inkml:channelProperty channel="Y" name="resolution" value="1000" units="1/cm"/>
+          <inkml:channelProperty channel="F" name="resolution" value="0" units="1/dev"/>
+        </inkml:channelProperties>
+      </inkml:inkSource>
+      <inkml:timestamp xml:id="ts0" timeString="2025-01-07T15:17:36.838"/>
+    </inkml:context>
+    <inkml:brush xml:id="br0">
+      <inkml:brushProperty name="width" value="0.035" units="cm"/>
+      <inkml:brushProperty name="height" value="0.035" units="cm"/>
+    </inkml:brush>
+  </inkml:definitions>
+  <inkml:trace contextRef="#ctx0" brushRef="#br0">610 197 24575,'0'-4'0,"0"1"0,1-1 0,-1 1 0,1-1 0,-1 1 0,1 0 0,0-1 0,0 1 0,1 0 0,-1 0 0,1-1 0,-1 1 0,1 0 0,0 0 0,0 1 0,0-1 0,4-3 0,-1 2 0,-1 1 0,1-1 0,0 1 0,0 0 0,0 1 0,1-1 0,-1 1 0,1 0 0,9-2 0,10 0 0,1 0 0,0 2 0,48 3 0,-46 0 0,107-4 0,109 6 0,-240-3 0,0 1 0,1-1 0,-1 1 0,0 0 0,0 0 0,0 0 0,0 1 0,0-1 0,-1 1 0,1 0 0,0 0 0,-1 0 0,1 0 0,-1 1 0,0 0 0,0 0 0,0-1 0,0 2 0,0-1 0,-1 0 0,1 0 0,-1 1 0,0 0 0,0-1 0,0 1 0,-1 0 0,1 0 0,-1 0 0,0 0 0,0 0 0,1 5 0,-2-1 0,1 1 0,-1 0 0,-1-1 0,1 1 0,-1 0 0,-1-1 0,0 1 0,0-1 0,-1 1 0,1-1 0,-2 0 0,1 0 0,-10 14 0,-1-3 0,-1 0 0,0-1 0,-2-1 0,0 0 0,0-1 0,-2-1 0,0-1 0,-38 21 0,3-7 0,-1-2 0,-72 22 0,70-30 0,26-9 0,1 2 0,0 0 0,-29 17 0,57-27 0,1-1 0,-1 1 0,1 0 0,-1 0 0,1 0 0,0 0 0,-1 0 0,1 0 0,0 0 0,-1 0 0,1 1 0,0-1 0,0 0 0,0 1 0,-1 2 0,2-4 0,1 1 0,-1-1 0,0 1 0,0-1 0,1 1 0,-1-1 0,0 0 0,1 1 0,-1-1 0,0 1 0,1-1 0,-1 0 0,1 1 0,-1-1 0,1 0 0,-1 1 0,1-1 0,-1 0 0,1 0 0,-1 1 0,1-1 0,-1 0 0,1 0 0,-1 0 0,1 0 0,-1 0 0,1 0 0,-1 0 0,2 0 0,65 0 0,-52-1 0,0 1 0,54-1 0,81-11 0,-123 9 0,45 1 0,-50 3 0,0-2 0,0 0 0,34-7 0,-42 6-341,1-1 0,0 2-1,15 0 1,-16 1-6485</inkml:trace>
+  <inkml:trace contextRef="#ctx0" brushRef="#br0" timeOffset="513.01">1765 0 24575,'-1'9'0,"0"-1"0,-1 0 0,0 0 0,0 1 0,-5 9 0,-5 20 0,6-11 0,1-8 0,0 0 0,1 1 0,2-1 0,0 1 0,1-1 0,0 1 0,2-1 0,4 29 0,-4-44 0,1 0 0,0-1 0,0 1 0,0 0 0,0-1 0,1 1 0,0-1 0,-1 0 0,1 0 0,0 0 0,0 0 0,1 0 0,-1-1 0,1 1 0,-1-1 0,1 0 0,0 0 0,0 0 0,0-1 0,0 1 0,0-1 0,0 0 0,0 0 0,8 1 0,13 1 0,1-1 0,-1-1 0,28-3 0,-22 1 0,17 2 0,0-3 0,1-2 0,70-15 0,51-17-1365,-159 33-5461</inkml:trace>
+  <inkml:trace contextRef="#ctx0" brushRef="#br0" timeOffset="823.35">2276 98 24575,'-1'4'0,"0"1"0,0-1 0,0 0 0,-1 0 0,0 0 0,0 0 0,-4 7 0,-8 17 0,-7 50 0,3 0 0,-13 127 0,24-150 0,3-21 0,-1 42 0,6 188-1365,-1-250-5461</inkml:trace>
+  <inkml:trace contextRef="#ctx0" brushRef="#br0" timeOffset="1290.73">1254 1153 24575,'-4'2'0,"0"0"0,0 1 0,0 0 0,0 0 0,1 0 0,-1 0 0,1 0 0,0 1 0,0 0 0,-3 5 0,-1-1 0,-106 103 0,39-42 0,66-62-9,-1-1 0,0 0 0,0 0 0,-1-1 0,0 0 0,0-1 0,-17 6 1,-2 1-1286,19-7-5532</inkml:trace>
+  <inkml:trace contextRef="#ctx0" brushRef="#br0" timeOffset="1710.69">17 1518 24575,'3'129'0,"-6"138"0,-5-211 0,0 36 0,8 7-1365,0-85-5461</inkml:trace>
+  <inkml:trace contextRef="#ctx0" brushRef="#br0" timeOffset="2412.48">248 1796 24575,'5'-1'0,"1"0"0,-1-1 0,0 0 0,1 0 0,-1-1 0,0 0 0,0 1 0,5-6 0,14-6 0,-1 4 0,1 0 0,42-11 0,-58 19 0,0 0 0,0 1 0,0 0 0,0 0 0,0 1 0,0 0 0,1 0 0,-1 1 0,0 0 0,0 0 0,0 1 0,12 4 0,-16-4 0,-1 0 0,0 0 0,0 0 0,0 0 0,0 1 0,-1 0 0,1-1 0,-1 1 0,1 0 0,-1 0 0,0 0 0,0 1 0,0-1 0,-1 0 0,1 1 0,-1-1 0,0 1 0,0 0 0,0-1 0,0 1 0,0 0 0,-1 0 0,0-1 0,0 1 0,0 0 0,0 0 0,-2 5 0,2-2 0,-1 1 0,-1-1 0,0 1 0,0-1 0,0 0 0,-1 1 0,0-1 0,0-1 0,-1 1 0,0 0 0,0-1 0,-9 11 0,-5-2 0,-1-1 0,0 0 0,0-2 0,-1 0 0,-1-1 0,-37 13 0,-11 8 0,68-32 0,0 0 0,0 0 0,0 1 0,1-1 0,-1 1 0,0-1 0,0 0 0,0 1 0,0 0 0,1-1 0,-1 1 0,0-1 0,1 1 0,-1 0 0,0 0 0,1-1 0,-1 1 0,1 0 0,-1 0 0,1 0 0,-1 1 0,1-1 0,1-1 0,-1 1 0,1 0 0,-1-1 0,0 1 0,1-1 0,0 1 0,-1-1 0,1 1 0,-1-1 0,1 1 0,0-1 0,-1 0 0,1 1 0,-1-1 0,1 0 0,0 0 0,0 1 0,-1-1 0,1 0 0,1 0 0,61 8 0,-41-6 0,146 23 0,-51-23 93,-71-3-1551,-32 1-5368</inkml:trace>
+  <inkml:trace contextRef="#ctx0" brushRef="#br0" timeOffset="2985.72">2656 1137 24575,'1'5'0,"1"0"0,0 0 0,0-1 0,0 1 0,1 0 0,-1-1 0,1 1 0,0-1 0,4 4 0,8 12 0,4 11-195,1-1 0,1-1 0,2-1 0,1-2 0,1 0 0,45 36 0,-62-56-6631</inkml:trace>
+  <inkml:trace contextRef="#ctx0" brushRef="#br0" timeOffset="3947.68">3167 1697 24575,'12'-1'0,"-1"-1"0,1 0 0,0 0 0,16-7 0,29-5 0,-18 10 0,1 2 0,79 5 0,-117-3 0,0 0 0,-1 0 0,1 0 0,0 0 0,-1 1 0,1-1 0,0 0 0,-1 1 0,1-1 0,0 1 0,-1-1 0,1 1 0,-1 0 0,1 0 0,-1 0 0,1 0 0,-1 0 0,1 0 0,-1 0 0,0 0 0,0 0 0,0 1 0,0-1 0,0 0 0,0 1 0,0-1 0,0 1 0,0-1 0,-1 1 0,1 0 0,0-1 0,-1 1 0,0 0 0,1-1 0,-1 1 0,0 0 0,0-1 0,0 1 0,0 0 0,0 0 0,-1 3 0,0-1 0,0 1 0,-1 0 0,0-1 0,1 1 0,-2-1 0,1 0 0,0 0 0,-1 1 0,0-2 0,0 1 0,0 0 0,-1-1 0,-5 6 0,-3-1 0,-1-1 0,-1 0 0,1 0 0,-1-1 0,0-1 0,-1-1 0,1 0 0,-16 2 0,-50 17 0,79-23 0,0 0 0,0 0 0,0 0 0,0 1 0,0-1 0,0 0 0,0 1 0,0-1 0,0 1 0,0-1 0,0 1 0,1 0 0,-1-1 0,0 1 0,0 0 0,1 0 0,-1-1 0,0 1 0,1 0 0,-1 0 0,1 0 0,-1 0 0,0 1 0,2-1 0,-1 0 0,0 0 0,1 0 0,-1 0 0,1 0 0,-1-1 0,1 1 0,-1 0 0,1 0 0,0-1 0,-1 1 0,1 0 0,0-1 0,0 1 0,-1 0 0,1-1 0,0 1 0,0-1 0,0 0 0,1 1 0,64 22 0,-48-17 0,3 1 0,-6-2 0,0 0 0,-1 2 0,1-1 0,14 11 0,-27-17 0,0 1 0,-1 0 0,1 0 0,0 0 0,-1 1 0,1-1 0,-1 0 0,0 0 0,1 1 0,-1-1 0,0 1 0,0-1 0,0 1 0,0 0 0,0-1 0,0 1 0,0 0 0,-1 0 0,1 0 0,0-1 0,-1 1 0,0 0 0,1 0 0,-1 0 0,0 0 0,0 0 0,0 0 0,0 0 0,-1 0 0,1 0 0,0 0 0,-1-1 0,1 1 0,-1 0 0,0 0 0,0 0 0,0-1 0,0 1 0,0 0 0,0-1 0,-2 3 0,-8 8 0,-1-1 0,0-1 0,-1 0 0,0 0 0,-26 13 0,-13 10 0,35-22 59,-1 0 0,-22 9-1,4-2-1599,27-14-5285</inkml:trace>
+  <inkml:trace contextRef="#ctx0" brushRef="#br0" timeOffset="4564.3">3942 1829 24575,'-4'1'0,"0"0"0,1 0 0,-1 0 0,1 1 0,-1-1 0,1 1 0,-1 0 0,1-1 0,0 2 0,0-1 0,-4 3 0,-31 29 0,32-27 0,0 0 0,1 0 0,-1 0 0,2 1 0,-1-1 0,1 1 0,0 0 0,-3 10 0,6-14 0,0-1 0,-1 1 0,2-1 0,-1 1 0,0-1 0,1 1 0,-1 0 0,1-1 0,0 1 0,0 0 0,1-1 0,-1 1 0,1 0 0,0-1 0,0 1 0,0-1 0,0 1 0,0-1 0,1 0 0,0 1 0,0-1 0,3 4 0,-2-4 0,1-1 0,-1 0 0,1 0 0,-1 0 0,1 0 0,0-1 0,0 1 0,0-1 0,0 0 0,0 0 0,0-1 0,0 1 0,0-1 0,0 0 0,0 0 0,5-1 0,5 1 0,0-2 0,-1 0 0,22-6 0,-28 7 0,0-2 0,-1 1 0,1-1 0,-1 0 0,0 0 0,0-1 0,0 0 0,0 0 0,0 0 0,-1-1 0,0 1 0,0-1 0,8-11 0,-11 12 0,0 1 0,-1 0 0,0 0 0,0-1 0,1 1 0,-2-1 0,1 1 0,0-1 0,-1 1 0,0-1 0,0 1 0,0-1 0,0 0 0,0 1 0,-1-1 0,1 1 0,-1-1 0,0 1 0,0 0 0,-1-1 0,1 1 0,0 0 0,-1 0 0,0 0 0,0 0 0,0 0 0,0 0 0,-6-5 0,-43-56-1365,44 57-5461</inkml:trace>
+</inkml:ink>
+</file>
+
+<file path=word/ink/ink29.xml><?xml version="1.0" encoding="utf-8"?>
+<inkml:ink xmlns:inkml="http://www.w3.org/2003/InkML">
+  <inkml:definitions>
+    <inkml:context xml:id="ctx0">
+      <inkml:inkSource xml:id="inkSrc0">
+        <inkml:traceFormat>
+          <inkml:channel name="X" type="integer" min="-2.14748E9" max="2.14748E9" units="cm"/>
+          <inkml:channel name="Y" type="integer" min="-2.14748E9" max="2.14748E9" units="cm"/>
+          <inkml:channel name="F" type="integer" max="32767" units="dev"/>
+        </inkml:traceFormat>
+        <inkml:channelProperties>
+          <inkml:channelProperty channel="X" name="resolution" value="1000" units="1/cm"/>
+          <inkml:channelProperty channel="Y" name="resolution" value="1000" units="1/cm"/>
+          <inkml:channelProperty channel="F" name="resolution" value="0" units="1/dev"/>
+        </inkml:channelProperties>
+      </inkml:inkSource>
+      <inkml:timestamp xml:id="ts0" timeString="2025-01-07T15:16:56.602"/>
+    </inkml:context>
+    <inkml:brush xml:id="br0">
+      <inkml:brushProperty name="width" value="0.035" units="cm"/>
+      <inkml:brushProperty name="height" value="0.035" units="cm"/>
+    </inkml:brush>
+  </inkml:definitions>
+  <inkml:trace contextRef="#ctx0" brushRef="#br0">857 67 24575,'0'-2'0,"1"0"0,0 0 0,0 0 0,0 0 0,0 1 0,0-1 0,0 0 0,1 1 0,-1-1 0,1 1 0,-1-1 0,1 1 0,-1 0 0,1-1 0,0 1 0,-1 0 0,1 0 0,0 0 0,0 0 0,0 1 0,4-2 0,44-13 0,-38 13 0,0 0 0,0 1 0,0 0 0,0 1 0,1 1 0,-1 0 0,0 0 0,0 1 0,19 6 0,-26-7 0,-1 1 0,0 0 0,1 0 0,-1 1 0,-1-1 0,1 1 0,0 0 0,0 0 0,-1 0 0,0 0 0,1 1 0,-1-1 0,-1 1 0,1 0 0,0 0 0,-1 0 0,0 0 0,0 0 0,0 1 0,-1-1 0,1 0 0,-1 1 0,0-1 0,0 1 0,-1 0 0,1-1 0,-1 8 0,0 4 0,-1-1 0,0 1 0,-1-1 0,-1 0 0,0 0 0,-1 0 0,-1 0 0,0-1 0,-1 1 0,0-1 0,-1-1 0,-1 1 0,0-1 0,-13 14 0,8-12 0,0 0 0,-2-1 0,0 0 0,0-2 0,-2 1 0,1-2 0,-1 0 0,-1-2 0,0 1 0,-27 8 0,35-14 0,-4 0 0,0 1 0,0 1 0,0 0 0,0 1 0,1 0 0,0 2 0,-16 12 0,29-21 0,0 0 0,-1 0 0,1 0 0,0 1 0,0-1 0,0 0 0,-1 0 0,1 1 0,0-1 0,0 0 0,0 0 0,0 1 0,-1-1 0,1 0 0,0 1 0,0-1 0,0 0 0,0 0 0,0 1 0,0-1 0,0 0 0,0 1 0,0-1 0,0 0 0,0 1 0,0-1 0,0 0 0,0 1 0,0-1 0,0 0 0,0 1 0,1-1 0,-1 0 0,0 0 0,0 1 0,0-1 0,0 0 0,1 0 0,-1 1 0,0-1 0,0 0 0,1 0 0,-1 0 0,0 1 0,20 5 0,25-4 0,-44-2 0,53 0 0,94 12 0,-72-7 0,-57-5 0,1 1 0,36 7 0,-28-4 0,0 0 0,28 0 0,24 3 0,39 10 0,-105-16-1365,-1 1-5461</inkml:trace>
+  <inkml:trace contextRef="#ctx0" brushRef="#br0" timeOffset="793.8">1748 0 24575,'-1'66'0,"-12"100"0,9-121 0,2 1 0,3 50 0,1-19 0,-2-75 0,0 0 0,0 1 0,0-1 0,0 0 0,1 0 0,-1 0 0,1 0 0,0 0 0,-1 0 0,1 0 0,0 0 0,0 0 0,0 0 0,1 0 0,-1 0 0,0 0 0,1-1 0,-1 1 0,1-1 0,-1 1 0,1-1 0,0 1 0,0-1 0,0 0 0,0 0 0,0 0 0,0 0 0,0 0 0,0-1 0,0 1 0,0 0 0,0-1 0,0 0 0,3 1 0,8 0 0,1 0 0,0-1 0,-1-1 0,21-3 0,-22 3 0,104-17 0,-59 11 0,51-2 0,53-8 0,-31 20 0,107-6 0,-184-9-1365,-41 10-5461</inkml:trace>
+  <inkml:trace contextRef="#ctx0" brushRef="#br0" timeOffset="1150.39">2639 184 24575,'-2'0'0,"1"1"0,-1 0 0,1-1 0,-1 1 0,1 0 0,-1 0 0,1 0 0,0 0 0,0 0 0,-1 0 0,1 0 0,0 1 0,0-1 0,0 0 0,0 1 0,0-1 0,1 1 0,-2 2 0,-15 32 0,16-32 0,-20 55 0,-20 98 0,19-66 0,9-41 0,3 0 0,-6 74 0,8-39 0,-1 28 0,9-80-1365,0-19-5461</inkml:trace>
+  <inkml:trace contextRef="#ctx0" brushRef="#br0" timeOffset="2193.3">1367 1205 24575,'-98'87'0,"74"-68"0,0 1 0,1 2 0,1 0 0,-25 33 0,-16 30-1365,57-77-5461</inkml:trace>
+  <inkml:trace contextRef="#ctx0" brushRef="#br0" timeOffset="2675.82">99 1585 24575,'-2'46'0,"-3"0"0,-11 49 0,6-34 0,-24 152 0,26-162 0,-1 31 0,-4 2-1365,11-71-5461</inkml:trace>
+  <inkml:trace contextRef="#ctx0" brushRef="#br0" timeOffset="3485.77">430 1767 24575,'26'0'0,"0"0"0,1 2 0,-1 1 0,0 1 0,33 9 0,-53-11 0,0 0 0,0 0 0,0 0 0,-1 1 0,1 0 0,-1 0 0,0 0 0,0 1 0,0 0 0,-1 0 0,1 0 0,-1 0 0,0 1 0,0 0 0,0-1 0,-1 2 0,1-1 0,-1 0 0,-1 1 0,1-1 0,-1 1 0,0 0 0,0-1 0,-1 1 0,1 0 0,-1 0 0,-1 1 0,1-1 0,-1 7 0,0-7 0,-1 0 0,1 1 0,-1-1 0,-1 0 0,1 0 0,-1 0 0,0 0 0,-1-1 0,1 1 0,-1 0 0,0-1 0,0 0 0,-5 6 0,-5 5 0,-2 0 0,-25 21 0,27-26 0,0 1 0,1 0 0,-19 25 0,31-36 0,0-1 0,-1 1 0,1-1 0,0 1 0,0-1 0,0 1 0,0-1 0,0 1 0,0 0 0,0-1 0,0 1 0,0-1 0,0 1 0,0-1 0,0 1 0,0-1 0,0 1 0,0-1 0,1 1 0,-1-1 0,0 1 0,0-1 0,1 1 0,-1-1 0,0 1 0,0-1 0,1 0 0,-1 1 0,1-1 0,-1 1 0,0-1 0,1 0 0,-1 1 0,1-1 0,-1 0 0,1 0 0,-1 1 0,1-1 0,-1 0 0,1 0 0,-1 0 0,1 0 0,-1 1 0,1-1 0,-1 0 0,2 0 0,34 7 0,-24-5 0,6 2 95,1-1 0,29 0 0,-38-3-232,1 0-1,-1 1 1,1 0-1,-1 1 1,1 0-1,-1 0 1,0 1-1,0 1 1,0-1-1,0 2 0,13 7 1,-15-6-6689</inkml:trace>
+</inkml:ink>
+</file>
+
+<file path=word/ink/ink3.xml><?xml version="1.0" encoding="utf-8"?>
+<inkml:ink xmlns:inkml="http://www.w3.org/2003/InkML">
+  <inkml:definitions>
+    <inkml:context xml:id="ctx0">
+      <inkml:inkSource xml:id="inkSrc0">
+        <inkml:traceFormat>
+          <inkml:channel name="X" type="integer" min="-2.14748E9" max="2.14748E9" units="cm"/>
+          <inkml:channel name="Y" type="integer" min="-2.14748E9" max="2.14748E9" units="cm"/>
+          <inkml:channel name="F" type="integer" max="32767" units="dev"/>
+        </inkml:traceFormat>
+        <inkml:channelProperties>
+          <inkml:channelProperty channel="X" name="resolution" value="1000" units="1/cm"/>
+          <inkml:channelProperty channel="Y" name="resolution" value="1000" units="1/cm"/>
+          <inkml:channelProperty channel="F" name="resolution" value="0" units="1/dev"/>
+        </inkml:channelProperties>
+      </inkml:inkSource>
+      <inkml:timestamp xml:id="ts0" timeString="2025-01-07T15:10:27.661"/>
+    </inkml:context>
+    <inkml:brush xml:id="br0">
+      <inkml:brushProperty name="width" value="0.035" units="cm"/>
+      <inkml:brushProperty name="height" value="0.035" units="cm"/>
+    </inkml:brush>
+  </inkml:definitions>
+  <inkml:trace contextRef="#ctx0" brushRef="#br0">593 1542 24575,'0'0'0,"-12"1"0,0 0 0,0-1 0,0-1 0,0 0 0,0-1 0,0 0 0,0-1 0,1 0 0,-1-1 0,1 0 0,-16-8 0,-14-13 0,1 3 0,0-2 0,2-1 0,1-3 0,-58-54 0,80 65 0,0-1 0,1 0 0,1-1 0,1-1 0,1 0 0,0 0 0,1-1 0,2-1 0,0 1 0,1-1 0,1-1 0,1 1 0,1-1 0,2 0 0,0 0 0,1-32 0,1 21 0,-1 7 0,1-1 0,2 0 0,0 1 0,2-1 0,1 1 0,1 0 0,9-26 0,-9 38 0,0 1 0,1 0 0,1 0 0,0 1 0,0 0 0,13-14 0,-14 19 0,1 1 0,-1 1 0,1 0 0,1 0 0,-1 0 0,1 1 0,0 0 0,0 1 0,1 0 0,13-4 0,12-1 0,0 2 0,52-4 0,-77 10-95,60-3 322,-66 4-352,1 0 1,0 0-1,0 0 0,0 1 0,0 0 1,-1 0-1,1 1 0,0-1 0,-1 1 0,1 0 1,5 4-1,-3 0-6701</inkml:trace>
+  <inkml:trace contextRef="#ctx0" brushRef="#br0" timeOffset="679.27">48 1 24575,'33'3'0,"-1"1"0,1 2 0,-1 1 0,45 16 0,-19-6 0,-24-6 0,-1 2 0,-1 2 0,0 1 0,43 28 0,-52-28 0,0 0 0,-1 1 0,0 1 0,-2 1 0,0 1 0,-1 1 0,-1 1 0,-2 0 0,0 1 0,-1 1 0,12 26 0,-24-46 0,-1 0 0,0 1 0,0-1 0,-1 1 0,1 0 0,-1-1 0,0 1 0,0 0 0,-1 0 0,1 0 0,-1 0 0,-1 6 0,0-8 0,0 1 0,0-1 0,-1 0 0,1 0 0,-1 0 0,0-1 0,0 1 0,0 0 0,0-1 0,0 1 0,-1-1 0,1 1 0,-1-1 0,0 0 0,0 0 0,0-1 0,1 1 0,-7 2 0,-9 5-113,8-4-66,0 0 0,0 1 0,1 0 0,0 1 1,0-1-1,-9 10 0,12-9-6647</inkml:trace>
+</inkml:ink>
+</file>
+
+<file path=word/ink/ink30.xml><?xml version="1.0" encoding="utf-8"?>
+<inkml:ink xmlns:inkml="http://www.w3.org/2003/InkML">
+  <inkml:definitions>
+    <inkml:context xml:id="ctx0">
+      <inkml:inkSource xml:id="inkSrc0">
+        <inkml:traceFormat>
+          <inkml:channel name="X" type="integer" min="-2.14748E9" max="2.14748E9" units="cm"/>
+          <inkml:channel name="Y" type="integer" min="-2.14748E9" max="2.14748E9" units="cm"/>
+          <inkml:channel name="F" type="integer" max="32767" units="dev"/>
+        </inkml:traceFormat>
+        <inkml:channelProperties>
+          <inkml:channelProperty channel="X" name="resolution" value="1000" units="1/cm"/>
+          <inkml:channelProperty channel="Y" name="resolution" value="1000" units="1/cm"/>
+          <inkml:channelProperty channel="F" name="resolution" value="0" units="1/dev"/>
+        </inkml:channelProperties>
+      </inkml:inkSource>
+      <inkml:timestamp xml:id="ts0" timeString="2025-01-07T15:00:48.795"/>
+    </inkml:context>
+    <inkml:brush xml:id="br0">
+      <inkml:brushProperty name="width" value="0.035" units="cm"/>
+      <inkml:brushProperty name="height" value="0.035" units="cm"/>
+    </inkml:brush>
+  </inkml:definitions>
+  <inkml:trace contextRef="#ctx0" brushRef="#br0">1 0 24575,'0'0'-8191</inkml:trace>
+</inkml:ink>
+</file>
+
+<file path=word/ink/ink31.xml><?xml version="1.0" encoding="utf-8"?>
+<inkml:ink xmlns:inkml="http://www.w3.org/2003/InkML">
+  <inkml:definitions>
+    <inkml:context xml:id="ctx0">
+      <inkml:inkSource xml:id="inkSrc0">
+        <inkml:traceFormat>
+          <inkml:channel name="X" type="integer" min="-2.14748E9" max="2.14748E9" units="cm"/>
+          <inkml:channel name="Y" type="integer" min="-2.14748E9" max="2.14748E9" units="cm"/>
+          <inkml:channel name="F" type="integer" max="32767" units="dev"/>
+        </inkml:traceFormat>
+        <inkml:channelProperties>
+          <inkml:channelProperty channel="X" name="resolution" value="1000" units="1/cm"/>
+          <inkml:channelProperty channel="Y" name="resolution" value="1000" units="1/cm"/>
+          <inkml:channelProperty channel="F" name="resolution" value="0" units="1/dev"/>
+        </inkml:channelProperties>
+      </inkml:inkSource>
+      <inkml:timestamp xml:id="ts0" timeString="2025-01-07T15:16:58.795"/>
+    </inkml:context>
+    <inkml:brush xml:id="br0">
+      <inkml:brushProperty name="width" value="0.035" units="cm"/>
+      <inkml:brushProperty name="height" value="0.035" units="cm"/>
+    </inkml:brush>
+  </inkml:definitions>
+  <inkml:trace contextRef="#ctx0" brushRef="#br0">1367 0 24575,'-98'87'0,"74"-68"0,0 1 0,1 2 0,1 0 0,-25 33 0,-16 30-1365,57-77-5461</inkml:trace>
+  <inkml:trace contextRef="#ctx0" brushRef="#br0" timeOffset="482.52">99 380 24575,'-2'46'0,"-3"0"0,-11 49 0,6-34 0,-24 152 0,26-162 0,-1 31 0,-4 2-1365,11-71-5461</inkml:trace>
+  <inkml:trace contextRef="#ctx0" brushRef="#br0" timeOffset="1292.46">430 562 24575,'26'0'0,"0"0"0,1 2 0,-1 1 0,0 1 0,33 9 0,-53-11 0,0 0 0,0 0 0,0 0 0,-1 1 0,1 0 0,-1 0 0,0 0 0,0 1 0,0 0 0,-1 0 0,1 0 0,-1 0 0,0 1 0,0 0 0,0-1 0,-1 2 0,1-1 0,-1 0 0,-1 1 0,1-1 0,-1 1 0,0 0 0,0-1 0,-1 1 0,1 0 0,-1 0 0,-1 1 0,1-1 0,-1 7 0,0-7 0,-1 0 0,1 1 0,-1-1 0,-1 0 0,1 0 0,-1 0 0,0 0 0,-1-1 0,1 1 0,-1 0 0,0-1 0,0 0 0,-5 6 0,-5 5 0,-2 0 0,-25 21 0,27-26 0,0 1 0,1 0 0,-19 25 0,31-36 0,0-1 0,-1 1 0,1-1 0,0 1 0,0-1 0,0 1 0,0-1 0,0 1 0,0 0 0,0-1 0,0 1 0,0-1 0,0 1 0,0-1 0,0 1 0,0-1 0,0 1 0,0-1 0,1 1 0,-1-1 0,0 1 0,0-1 0,1 1 0,-1-1 0,0 1 0,0-1 0,1 0 0,-1 1 0,1-1 0,-1 1 0,0-1 0,1 0 0,-1 1 0,1-1 0,-1 0 0,1 0 0,-1 1 0,1-1 0,-1 0 0,1 0 0,-1 0 0,1 0 0,-1 1 0,1-1 0,-1 0 0,2 0 0,34 7 0,-24-5 0,6 2 95,1-1 0,29 0 0,-38-3-232,1 0-1,-1 1 1,1 0-1,-1 1 1,1 0-1,-1 0 1,0 1-1,0 1 1,0-1-1,0 2 0,13 7 1,-15-6-6689</inkml:trace>
+</inkml:ink>
+</file>
+
+<file path=word/ink/ink32.xml><?xml version="1.0" encoding="utf-8"?>
+<inkml:ink xmlns:inkml="http://www.w3.org/2003/InkML">
+  <inkml:definitions>
+    <inkml:context xml:id="ctx0">
+      <inkml:inkSource xml:id="inkSrc0">
+        <inkml:traceFormat>
+          <inkml:channel name="X" type="integer" min="-2.14748E9" max="2.14748E9" units="cm"/>
+          <inkml:channel name="Y" type="integer" min="-2.14748E9" max="2.14748E9" units="cm"/>
+          <inkml:channel name="F" type="integer" max="32767" units="dev"/>
+        </inkml:traceFormat>
+        <inkml:channelProperties>
+          <inkml:channelProperty channel="X" name="resolution" value="1000" units="1/cm"/>
+          <inkml:channelProperty channel="Y" name="resolution" value="1000" units="1/cm"/>
+          <inkml:channelProperty channel="F" name="resolution" value="0" units="1/dev"/>
+        </inkml:channelProperties>
+      </inkml:inkSource>
+      <inkml:timestamp xml:id="ts0" timeString="2025-01-07T15:17:45.452"/>
+    </inkml:context>
+    <inkml:brush xml:id="br0">
+      <inkml:brushProperty name="width" value="0.035" units="cm"/>
+      <inkml:brushProperty name="height" value="0.035" units="cm"/>
+    </inkml:brush>
+  </inkml:definitions>
+  <inkml:trace contextRef="#ctx0" brushRef="#br0">0 4 24575,'16'-2'0,"-15"2"0,1-1 0,-1 1 0,0 0 0,1 0 0,-1-1 0,0 1 0,1 0 0,-1 0 0,0 1 0,1-1 0,-1 0 0,0 0 0,1 1 0,-1-1 0,0 0 0,1 1 0,-1 0 0,0-1 0,0 1 0,0 0 0,0-1 0,0 1 0,1 0 0,-1 0 0,-1 0 0,1 0 0,0 0 0,0 0 0,1 1 0,81 124 0,-24-33 0,-12-27-682,77 80-1,-117-138-6143</inkml:trace>
+</inkml:ink>
+</file>
+
+<file path=word/ink/ink33.xml><?xml version="1.0" encoding="utf-8"?>
+<inkml:ink xmlns:inkml="http://www.w3.org/2003/InkML">
+  <inkml:definitions>
+    <inkml:context xml:id="ctx0">
+      <inkml:inkSource xml:id="inkSrc0">
+        <inkml:traceFormat>
+          <inkml:channel name="X" type="integer" min="-2.14748E9" max="2.14748E9" units="cm"/>
+          <inkml:channel name="Y" type="integer" min="-2.14748E9" max="2.14748E9" units="cm"/>
+          <inkml:channel name="F" type="integer" max="32767" units="dev"/>
+        </inkml:traceFormat>
+        <inkml:channelProperties>
+          <inkml:channelProperty channel="X" name="resolution" value="1000" units="1/cm"/>
+          <inkml:channelProperty channel="Y" name="resolution" value="1000" units="1/cm"/>
+          <inkml:channelProperty channel="F" name="resolution" value="0" units="1/dev"/>
+        </inkml:channelProperties>
+      </inkml:inkSource>
+      <inkml:timestamp xml:id="ts0" timeString="2025-01-07T15:17:44.178"/>
+    </inkml:context>
+    <inkml:brush xml:id="br0">
+      <inkml:brushProperty name="width" value="0.035" units="cm"/>
+      <inkml:brushProperty name="height" value="0.035" units="cm"/>
+    </inkml:brush>
+  </inkml:definitions>
+  <inkml:trace contextRef="#ctx0" brushRef="#br0">642 1 24575,'-2'5'0,"0"-1"0,0 1 0,-1-1 0,0 0 0,0 0 0,0 0 0,0 0 0,-1 0 0,1-1 0,-1 1 0,-6 3 0,-1 3 0,-10 11 0,-1-1 0,-1-1 0,0 0 0,-2-2 0,0-1 0,-1-1 0,-52 22 0,-124 44 0,191-77-105,0 1 0,0 1 0,0-1 0,1 2 0,0-1 0,0 1 0,1 1 0,-1 0 0,2 0 0,-1 1 0,1 0 0,-13 20 0,16-18-6721</inkml:trace>
+</inkml:ink>
+</file>
+
+<file path=word/ink/ink34.xml><?xml version="1.0" encoding="utf-8"?>
+<inkml:ink xmlns:inkml="http://www.w3.org/2003/InkML">
+  <inkml:definitions>
+    <inkml:context xml:id="ctx0">
+      <inkml:inkSource xml:id="inkSrc0">
+        <inkml:traceFormat>
+          <inkml:channel name="X" type="integer" min="-2.14748E9" max="2.14748E9" units="cm"/>
+          <inkml:channel name="Y" type="integer" min="-2.14748E9" max="2.14748E9" units="cm"/>
+          <inkml:channel name="F" type="integer" max="32767" units="dev"/>
+        </inkml:traceFormat>
+        <inkml:channelProperties>
+          <inkml:channelProperty channel="X" name="resolution" value="1000" units="1/cm"/>
+          <inkml:channelProperty channel="Y" name="resolution" value="1000" units="1/cm"/>
+          <inkml:channelProperty channel="F" name="resolution" value="0" units="1/dev"/>
+        </inkml:channelProperties>
+      </inkml:inkSource>
+      <inkml:timestamp xml:id="ts0" timeString="2025-01-07T15:17:06.316"/>
+    </inkml:context>
+    <inkml:brush xml:id="br0">
+      <inkml:brushProperty name="width" value="0.035" units="cm"/>
+      <inkml:brushProperty name="height" value="0.035" units="cm"/>
+    </inkml:brush>
+  </inkml:definitions>
+  <inkml:trace contextRef="#ctx0" brushRef="#br0">0 1 24575,'2'10'0,"1"0"0,0 0 0,1 0 0,0-1 0,0 1 0,1-1 0,1 0 0,-1 0 0,12 13 0,1 5 0,155 205-1069,-166-223 773,0-1-6530</inkml:trace>
+  <inkml:trace contextRef="#ctx0" brushRef="#br0" timeOffset="1033.02">660 659 24575,'2'-1'0,"0"1"0,1-1 0,-1 0 0,0 0 0,0 0 0,0 0 0,1 0 0,-1-1 0,0 1 0,3-4 0,20-9 0,-9 10 0,1 1 0,0 1 0,32 1 0,-42 1 0,0 0 0,0 1 0,0-1 0,0 1 0,0 1 0,0-1 0,0 1 0,0 1 0,-1-1 0,1 1 0,11 7 0,-14-6 0,0 0 0,-1 0 0,0 0 0,1 0 0,-1 1 0,-1-1 0,1 1 0,-1-1 0,1 1 0,-2 0 0,1 0 0,0 0 0,-1 0 0,0 0 0,0 1 0,0-1 0,-1 0 0,0 1 0,0-1 0,0 0 0,-2 11 0,0-8 0,0 0 0,0 0 0,0 1 0,-1-1 0,0-1 0,-1 1 0,0 0 0,0-1 0,0 0 0,-1 0 0,0 0 0,-11 11 0,3-7 0,-1-1 0,0 0 0,-1 0 0,0-2 0,-1 0 0,-29 11 0,12-8 0,-1-1 0,-48 8 0,69-17 0,10-1 0,1 0 0,-1 0 0,1 0 0,-1 0 0,1 1 0,-1-1 0,1 1 0,-1 0 0,1-1 0,0 1 0,-1 0 0,-2 3 0,8-2 0,0 0 0,0 1 0,0-1 0,0 0 0,0-1 0,1 1 0,-1 0 0,1-1 0,4 1 0,102 16 0,-89-16 0,0 0 0,0 2 0,0 0 0,0 1 0,-1 1 0,35 16 0,-53-20 0,1 0 0,-1 0 0,0 0 0,0 1 0,0-1 0,0 1 0,0 0 0,0-1 0,-1 1 0,1 0 0,-1 0 0,0 0 0,0 0 0,0 0 0,0 0 0,0 0 0,-1 0 0,0 1 0,1-1 0,-1 0 0,0 0 0,0 0 0,-1 1 0,1-1 0,-2 5 0,1 0 0,-1 0 0,0 0 0,0-1 0,0 1 0,-1-1 0,-1 1 0,1-1 0,-1 0 0,-6 9 0,-25 31 0,24-32 0,0-1 0,-1 0 0,-22 22 0,29-32 0,0 0 0,-1 0 0,1-1 0,-1 0 0,0 0 0,1 0 0,-1-1 0,0 0 0,-1 0 0,1 0 0,0-1 0,0 0 0,-1 0 0,-10-1 0,-65-1-1365,67 1-5461</inkml:trace>
+  <inkml:trace contextRef="#ctx0" brushRef="#br0" timeOffset="1638.61">1468 1006 24575,'-19'-1'0,"0"2"0,0 0 0,0 1 0,0 1 0,0 0 0,-18 7 0,29-7 0,1 1 0,0-1 0,-1 1 0,1 1 0,0-1 0,1 1 0,-1 0 0,1 1 0,0-1 0,1 1 0,-1 0 0,1 1 0,0-1 0,0 1 0,1 0 0,-5 12 0,4-8 0,0 1 0,1 0 0,1 0 0,0 0 0,1 1 0,0-1 0,0 1 0,2-1 0,0 1 0,0-1 0,1 1 0,3 14 0,-3-21 0,0 0 0,0 0 0,1-1 0,0 1 0,0-1 0,0 1 0,1-1 0,0 0 0,0 0 0,0 0 0,1 0 0,-1-1 0,1 1 0,0-1 0,1 0 0,-1 0 0,1 0 0,0-1 0,0 0 0,0 0 0,0 0 0,0 0 0,0-1 0,1 0 0,0 0 0,-1 0 0,10 1 0,-5-2 0,-1 0 0,0-1 0,1 0 0,-1 0 0,0-1 0,0 0 0,1 0 0,-1-1 0,0-1 0,0 1 0,-1-2 0,1 1 0,-1-1 0,1 0 0,-1-1 0,0 0 0,-1 0 0,1-1 0,-1 0 0,0 0 0,0 0 0,-1-1 0,0 0 0,0-1 0,-1 1 0,0-1 0,6-13 0,-3 0 0,-1 1 0,-1-1 0,-1 0 0,-1 0 0,2-37 0,-6 43-114,-2-1 1,0 1-1,-1 0 0,0-1 0,-1 1 1,-1 1-1,0-1 0,-1 1 0,-1-1 1,0 2-1,-13-19 0,14 23-6712</inkml:trace>
+  <inkml:trace contextRef="#ctx0" brushRef="#br0" timeOffset="2168.52">1517 1663 24575,'3'1'0,"0"0"0,-1 0 0,1 0 0,-1 0 0,1 0 0,-1 0 0,0 1 0,0-1 0,1 1 0,-1 0 0,0-1 0,3 5 0,27 30 0,-27-30 0,39 47 0,167 183 0,-128-154-1365,-74-76-5461</inkml:trace>
+</inkml:ink>
+</file>
+
+<file path=word/ink/ink35.xml><?xml version="1.0" encoding="utf-8"?>
+<inkml:ink xmlns:inkml="http://www.w3.org/2003/InkML">
+  <inkml:definitions>
+    <inkml:context xml:id="ctx0">
+      <inkml:inkSource xml:id="inkSrc0">
+        <inkml:traceFormat>
+          <inkml:channel name="X" type="integer" min="-2.14748E9" max="2.14748E9" units="cm"/>
+          <inkml:channel name="Y" type="integer" min="-2.14748E9" max="2.14748E9" units="cm"/>
+          <inkml:channel name="F" type="integer" max="32767" units="dev"/>
+        </inkml:traceFormat>
+        <inkml:channelProperties>
+          <inkml:channelProperty channel="X" name="resolution" value="1000" units="1/cm"/>
+          <inkml:channelProperty channel="Y" name="resolution" value="1000" units="1/cm"/>
+          <inkml:channelProperty channel="F" name="resolution" value="0" units="1/dev"/>
+        </inkml:channelProperties>
+      </inkml:inkSource>
+      <inkml:timestamp xml:id="ts0" timeString="2025-01-07T15:17:46.262"/>
+    </inkml:context>
+    <inkml:brush xml:id="br0">
+      <inkml:brushProperty name="width" value="0.035" units="cm"/>
+      <inkml:brushProperty name="height" value="0.035" units="cm"/>
+    </inkml:brush>
+  </inkml:definitions>
+  <inkml:trace contextRef="#ctx0" brushRef="#br0">1 18 24575,'166'-17'0,"-156"17"0,-1 0 0,1 1 0,0 1 0,0 0 0,-1 0 0,0 1 0,1 0 0,-1 0 0,0 1 0,13 8 0,-19-10 0,0-1 0,-1 1 0,0 0 0,1 0 0,-1 0 0,0 1 0,0-1 0,0 0 0,0 1 0,-1-1 0,1 1 0,-1 0 0,1 0 0,-1-1 0,0 1 0,0 0 0,0 0 0,-1 0 0,1 0 0,-1 0 0,1 0 0,-1 0 0,0 1 0,0-1 0,0 0 0,-1 0 0,1 0 0,-1 0 0,0 0 0,0 0 0,0 0 0,0 0 0,0-1 0,0 1 0,-1 0 0,0-1 0,-3 5 0,-3 4 0,-2 0 0,1-1 0,-1 0 0,-1 0 0,0-1 0,0-1 0,-1 0 0,0 0 0,0-1 0,-19 7 0,13-5 0,1 0 0,1 1 0,0 0 0,-29 26 0,44-36 0,1 1 0,-1-1 0,1 0 0,-1 1 0,1-1 0,-1 1 0,1-1 0,-1 1 0,1-1 0,-1 1 0,1-1 0,0 1 0,0-1 0,-1 1 0,1 0 0,0-1 0,0 1 0,-1 0 0,1-1 0,0 1 0,0-1 0,0 1 0,0 0 0,0-1 0,0 1 0,0 0 0,0-1 0,0 1 0,1 0 0,-1-1 0,0 2 0,20 6 0,46-5 0,-49-3 0,56 7 0,37 2 0,-61-10-1365,-35 1-5461</inkml:trace>
+  <inkml:trace contextRef="#ctx0" brushRef="#br0" timeOffset="574.41">726 117 24575,'-4'0'0,"1"1"0,0-1 0,0 1 0,0 0 0,0 0 0,0 1 0,0-1 0,0 0 0,0 1 0,1 0 0,-1 0 0,0 0 0,1 0 0,0 0 0,-1 0 0,1 1 0,0-1 0,0 1 0,0-1 0,0 1 0,1 0 0,-1 0 0,1 0 0,0 0 0,0 0 0,0 0 0,0 0 0,0 0 0,1 0 0,-1 0 0,1 5 0,-1-2 0,0 0 0,0 0 0,1 0 0,0 0 0,0 1 0,0-1 0,1 0 0,0 0 0,0 0 0,1 0 0,0 0 0,0 0 0,0 0 0,1-1 0,5 11 0,-5-13 0,1 1 0,-1-1 0,1 0 0,0 0 0,0 0 0,0-1 0,0 1 0,0-1 0,0 0 0,1 0 0,-1 0 0,1-1 0,-1 0 0,1 1 0,7-1 0,-4 0 0,0-1 0,1 0 0,-1 0 0,0-1 0,0 0 0,0-1 0,0 0 0,14-5 0,-13 4 0,0-1 0,0 0 0,-1 0 0,1-1 0,-1 0 0,0-1 0,-1 1 0,1-2 0,-1 1 0,-1-1 0,1 0 0,-1 0 0,0-1 0,0 0 0,-1 0 0,5-11 0,-8 15 13,-1-1 0,1 1-1,-1-1 1,0 0-1,-1 1 1,1-1 0,-1 0-1,0 1 1,0-1 0,-1 0-1,1 1 1,-1-1 0,0 0-1,0 1 1,-1-1 0,1 1-1,-1-1 1,0 1-1,0 0 1,-1 0 0,1 0-1,-1 0 1,0 0 0,0 1-1,0-1 1,-6-4 0,4 4-99,0 0 1,0 0 0,-1 1-1,1-1 1,-1 1 0,1 1-1,-1-1 1,0 1 0,0 0-1,-1 0 1,1 1 0,0 0-1,0 0 1,-1 1 0,1-1-1,0 1 1,-1 0 0,1 1-1,-9 1 1,1 2-6741</inkml:trace>
+</inkml:ink>
+</file>
+
+<file path=word/ink/ink36.xml><?xml version="1.0" encoding="utf-8"?>
+<inkml:ink xmlns:inkml="http://www.w3.org/2003/InkML">
+  <inkml:definitions>
+    <inkml:context xml:id="ctx0">
+      <inkml:inkSource xml:id="inkSrc0">
+        <inkml:traceFormat>
+          <inkml:channel name="X" type="integer" min="-2.14748E9" max="2.14748E9" units="cm"/>
+          <inkml:channel name="Y" type="integer" min="-2.14748E9" max="2.14748E9" units="cm"/>
+          <inkml:channel name="F" type="integer" max="32767" units="dev"/>
+        </inkml:traceFormat>
+        <inkml:channelProperties>
+          <inkml:channelProperty channel="X" name="resolution" value="1000" units="1/cm"/>
+          <inkml:channelProperty channel="Y" name="resolution" value="1000" units="1/cm"/>
+          <inkml:channelProperty channel="F" name="resolution" value="0" units="1/dev"/>
+        </inkml:channelProperties>
+      </inkml:inkSource>
+      <inkml:timestamp xml:id="ts0" timeString="2025-01-07T15:17:41.825"/>
+    </inkml:context>
+    <inkml:brush xml:id="br0">
+      <inkml:brushProperty name="width" value="0.035" units="cm"/>
+      <inkml:brushProperty name="height" value="0.035" units="cm"/>
+    </inkml:brush>
+  </inkml:definitions>
+  <inkml:trace contextRef="#ctx0" brushRef="#br0">0 1 24575,'5'2'0,"-1"0"0,1 0 0,-1 0 0,1 1 0,-1-1 0,0 1 0,0 0 0,4 4 0,9 6 0,69 37 0,170 70 0,-245-114-1365,-3-1-5461</inkml:trace>
+  <inkml:trace contextRef="#ctx0" brushRef="#br0" timeOffset="516.46">330 528 24575,'-2'74'0,"4"83"0,-1-155 0,-1 0 0,1 0 0,-1 0 0,1-1 0,0 1 0,0 0 0,0 0 0,0-1 0,0 1 0,0-1 0,0 1 0,0-1 0,1 1 0,-1-1 0,0 0 0,1 1 0,-1-1 0,1 0 0,0 0 0,-1 0 0,1 0 0,0-1 0,0 1 0,-1 0 0,1-1 0,0 1 0,0-1 0,0 0 0,0 0 0,4 1 0,9 0 0,0-1 0,0 0 0,16-3 0,-4 1 0,35-2 0,62-13 0,-30 4 0,-88 12-195,0 0 0,0 0 0,0-1 0,-1 1 0,1-1 0,10-6 0,-8 3-6631</inkml:trace>
+  <inkml:trace contextRef="#ctx0" brushRef="#br0" timeOffset="874.72">609 495 24575,'0'4'0,"-1"0"0,-1 1 0,1-1 0,0 0 0,-1 0 0,0 0 0,-3 4 0,-7 19 0,2 21 0,2 0 0,3 0 0,1 1 0,3-1 0,7 76 0,0-103-1365</inkml:trace>
+  <inkml:trace contextRef="#ctx0" brushRef="#br0" timeOffset="1513.8">1187 332 24575,'-1'-1'0,"1"1"0,-1 0 0,1-1 0,-1 1 0,1 0 0,-1 0 0,0-1 0,1 1 0,-1 0 0,1 0 0,-1 0 0,1 0 0,-1 0 0,0 0 0,1 0 0,-1 0 0,1 0 0,-1 0 0,0 0 0,1 0 0,-1 0 0,1 1 0,-1-1 0,1 0 0,-1 0 0,0 1 0,1-1 0,-1 0 0,1 1 0,0-1 0,-1 0 0,1 1 0,-1-1 0,1 1 0,-1-1 0,1 1 0,-24 15 0,13-7 0,-8 7 0,1 1 0,-33 38 0,46-49 0,0 1 0,1 0 0,0 0 0,0 0 0,1 0 0,0 1 0,0-1 0,1 1 0,0 0 0,0 0 0,1 0 0,0 0 0,0 11 0,0 0 0,2 0 0,0 0 0,1 0 0,7 26 0,-7-38 0,0-1 0,1 1 0,0-1 0,0 0 0,0 0 0,1 0 0,0 0 0,0-1 0,0 1 0,1-1 0,-1 0 0,1-1 0,0 1 0,1-1 0,9 6 0,-12-8 0,1 0 0,-1 0 0,0 1 0,0-1 0,0 1 0,0-1 0,-1 1 0,1 0 0,-1 0 0,1 0 0,-1 0 0,0 1 0,0-1 0,0 1 0,2 6 0,-4-7 0,0-1 0,0 0 0,0 1 0,0-1 0,0 0 0,0 1 0,-1-1 0,1 0 0,-1 0 0,0 1 0,0-1 0,1 0 0,-1 0 0,-1 0 0,1 0 0,0 0 0,0 0 0,-1 0 0,1 0 0,-1-1 0,0 1 0,1-1 0,-1 1 0,0-1 0,0 1 0,0-1 0,0 0 0,-2 1 0,-107 54 0,65-34 0,7-13 306,12-4-1977,16-1-5155</inkml:trace>
+</inkml:ink>
+</file>
+
+<file path=word/ink/ink37.xml><?xml version="1.0" encoding="utf-8"?>
+<inkml:ink xmlns:inkml="http://www.w3.org/2003/InkML">
+  <inkml:definitions>
+    <inkml:context xml:id="ctx0">
+      <inkml:inkSource xml:id="inkSrc0">
+        <inkml:traceFormat>
+          <inkml:channel name="X" type="integer" min="-2.14748E9" max="2.14748E9" units="cm"/>
+          <inkml:channel name="Y" type="integer" min="-2.14748E9" max="2.14748E9" units="cm"/>
+          <inkml:channel name="F" type="integer" max="32767" units="dev"/>
+        </inkml:traceFormat>
+        <inkml:channelProperties>
+          <inkml:channelProperty channel="X" name="resolution" value="1000" units="1/cm"/>
+          <inkml:channelProperty channel="Y" name="resolution" value="1000" units="1/cm"/>
+          <inkml:channelProperty channel="F" name="resolution" value="0" units="1/dev"/>
+        </inkml:channelProperties>
+      </inkml:inkSource>
+      <inkml:timestamp xml:id="ts0" timeString="2025-01-07T15:17:28.979"/>
+    </inkml:context>
+    <inkml:brush xml:id="br0">
+      <inkml:brushProperty name="width" value="0.035" units="cm"/>
+      <inkml:brushProperty name="height" value="0.035" units="cm"/>
+    </inkml:brush>
+  </inkml:definitions>
+  <inkml:trace contextRef="#ctx0" brushRef="#br0">1 627 24575,'248'16'0,"-89"-14"0,128-5 0,-222-3 0,66-4 0,18-7 0,-96 14 0,0-3 0,-1-2 0,69-20 0,-119 27 0,14-4-219,-1 0 0,0-2-1,0 0 1,14-8 0,-26 13-50,6-3-6557</inkml:trace>
+  <inkml:trace contextRef="#ctx0" brushRef="#br0" timeOffset="625.67">1486 1 24575,'7'1'0,"1"1"0,-1 1 0,1 0 0,-1 0 0,0 0 0,0 1 0,0 0 0,0 0 0,-1 1 0,0 0 0,8 7 0,28 18 0,225 94 0,-202-96 0,-20-9 0,76 36 0,-110-49 0,-1 1 0,1 0 0,-1 0 0,-1 1 0,1 0 0,-1 1 0,-1 0 0,11 14 0,-16-18 0,0 0 0,-1 1 0,1-1 0,-1 1 0,0 0 0,0-1 0,-1 1 0,0 0 0,0 0 0,0 0 0,-1 0 0,0 0 0,0 0 0,0 0 0,-1 0 0,0 0 0,0 0 0,-4 10 0,1-4 0,0-1 0,-1 1 0,0-1 0,-1 0 0,-1-1 0,0 1 0,0-1 0,-9 9 0,-15 12 0,-1-3 0,-1 0 0,-53 32 0,41-29 0,-54 46 0,47-23 0,-86 110 0,117-138 0,-14 25-1365,30-42-5461</inkml:trace>
+</inkml:ink>
+</file>
+
+<file path=word/ink/ink38.xml><?xml version="1.0" encoding="utf-8"?>
+<inkml:ink xmlns:inkml="http://www.w3.org/2003/InkML">
+  <inkml:definitions>
+    <inkml:context xml:id="ctx0">
+      <inkml:inkSource xml:id="inkSrc0">
+        <inkml:traceFormat>
+          <inkml:channel name="X" type="integer" min="-2.14748E9" max="2.14748E9" units="cm"/>
+          <inkml:channel name="Y" type="integer" min="-2.14748E9" max="2.14748E9" units="cm"/>
+          <inkml:channel name="F" type="integer" max="32767" units="dev"/>
+        </inkml:traceFormat>
+        <inkml:channelProperties>
+          <inkml:channelProperty channel="X" name="resolution" value="1000" units="1/cm"/>
+          <inkml:channelProperty channel="Y" name="resolution" value="1000" units="1/cm"/>
+          <inkml:channelProperty channel="F" name="resolution" value="0" units="1/dev"/>
+        </inkml:channelProperties>
+      </inkml:inkSource>
+      <inkml:timestamp xml:id="ts0" timeString="2025-01-07T15:15:06.895"/>
+    </inkml:context>
+    <inkml:brush xml:id="br0">
+      <inkml:brushProperty name="width" value="0.035" units="cm"/>
+      <inkml:brushProperty name="height" value="0.035" units="cm"/>
+    </inkml:brush>
+  </inkml:definitions>
+  <inkml:trace contextRef="#ctx0" brushRef="#br0">83 0 24575,'0'3'0,"0"4"0,0 3 0,0 3 0,-3 2 0,0 1 0,-4 1 0,1 0 0,-3 0 0,1 1 0,-1-1 0,1-1 0,-1 1 0,-2-1 0,1-2-8191</inkml:trace>
+</inkml:ink>
+</file>
+
+<file path=word/ink/ink39.xml><?xml version="1.0" encoding="utf-8"?>
+<inkml:ink xmlns:inkml="http://www.w3.org/2003/InkML">
+  <inkml:definitions>
+    <inkml:context xml:id="ctx0">
+      <inkml:inkSource xml:id="inkSrc0">
+        <inkml:traceFormat>
+          <inkml:channel name="X" type="integer" min="-2.14748E9" max="2.14748E9" units="cm"/>
+          <inkml:channel name="Y" type="integer" min="-2.14748E9" max="2.14748E9" units="cm"/>
+          <inkml:channel name="F" type="integer" max="32767" units="dev"/>
+        </inkml:traceFormat>
+        <inkml:channelProperties>
+          <inkml:channelProperty channel="X" name="resolution" value="1000" units="1/cm"/>
+          <inkml:channelProperty channel="Y" name="resolution" value="1000" units="1/cm"/>
+          <inkml:channelProperty channel="F" name="resolution" value="0" units="1/dev"/>
+        </inkml:channelProperties>
+      </inkml:inkSource>
+      <inkml:timestamp xml:id="ts0" timeString="2025-01-07T15:17:53.250"/>
+    </inkml:context>
+    <inkml:brush xml:id="br0">
+      <inkml:brushProperty name="width" value="0.035" units="cm"/>
+      <inkml:brushProperty name="height" value="0.035" units="cm"/>
+    </inkml:brush>
+  </inkml:definitions>
+  <inkml:trace contextRef="#ctx0" brushRef="#br0">1253 1 24575,'-30'-1'0,"0"2"0,-1 2 0,1 0 0,1 2 0,-31 9 0,51-11 0,1-1 0,-1 2 0,1-1 0,0 1 0,0 0 0,0 1 0,0 0 0,1 0 0,0 1 0,0-1 0,0 2 0,1-1 0,0 1 0,0 0 0,1 0 0,0 1 0,0-1 0,0 1 0,1 0 0,1 0 0,-5 12 0,5-7 0,0-1 0,1 1 0,0 0 0,1 0 0,0 0 0,1 0 0,1 0 0,0 0 0,3 18 0,-3-27 0,0 1 0,0-1 0,0 0 0,1 0 0,0 0 0,-1 0 0,1 0 0,1 0 0,-1 0 0,1-1 0,-1 1 0,1-1 0,0 1 0,0-1 0,0 0 0,1 0 0,-1-1 0,1 1 0,-1-1 0,1 1 0,0-1 0,0-1 0,0 1 0,0 0 0,1-1 0,-1 0 0,0 0 0,0 0 0,1 0 0,5-1 0,-1 0 0,0-1 0,1 1 0,-1-2 0,0 0 0,0 0 0,0 0 0,0-1 0,-1-1 0,1 1 0,-1-1 0,0-1 0,0 0 0,0 0 0,0 0 0,9-10 0,-4 3 0,-1-1 0,-1 0 0,0 0 0,-1-1 0,0 0 0,-1-1 0,10-22 0,2-18 0,-22 70 0,0-1 0,0 1 0,3 25 0,0 3 0,-3 11 0,3 0 0,10 57 0,-10-97-1365,-1-1-5461</inkml:trace>
+  <inkml:trace contextRef="#ctx0" brushRef="#br0" timeOffset="729.89">774 725 24575,'-2'5'0,"-1"0"0,1 0 0,-1 0 0,0 0 0,0-1 0,0 1 0,-1-1 0,0 0 0,-5 5 0,-4 6 0,-36 40 0,38-45 0,1 0 0,1 1 0,0 0 0,0 1 0,1-1 0,0 2 0,-10 22 0,13-23-1365,0-3-5461</inkml:trace>
+  <inkml:trace contextRef="#ctx0" brushRef="#br0" timeOffset="1691.65">280 1155 24575,'-10'0'0,"1"1"0,-1 0 0,1 0 0,0 1 0,-1 1 0,1-1 0,-13 7 0,19-8 0,0 0 0,0 1 0,0 0 0,-1-1 0,2 1 0,-1 0 0,0 1 0,0-1 0,1 0 0,-1 1 0,1 0 0,0-1 0,0 1 0,0 0 0,0 0 0,0 0 0,0 0 0,1 1 0,0-1 0,0 0 0,0 1 0,0-1 0,-1 6 0,2-8 0,1 0 0,-1 1 0,0-1 0,0 0 0,1 1 0,-1-1 0,1 0 0,-1 1 0,1-1 0,-1 0 0,1 0 0,0 0 0,0 0 0,0 0 0,-1 0 0,1 0 0,0 0 0,0 0 0,0 0 0,1 0 0,-1-1 0,0 1 0,2 1 0,38 15 0,-6-1 0,-17-3 0,0 1 0,-1 1 0,-1 0 0,0 1 0,-1 1 0,-1 1 0,17 26 0,-26-37 0,8 14 0,-1 1 0,14 32 0,-24-49 0,0 1 0,0-1 0,0 1 0,-1 0 0,0-1 0,0 1 0,0 0 0,-1 0 0,0 0 0,0 0 0,-1 0 0,1 0 0,-1-1 0,0 1 0,-4 11 0,3-14 0,0-1 0,0 1 0,0-1 0,0 1 0,0-1 0,-1 0 0,1 0 0,-1 0 0,1 0 0,-1 0 0,0 0 0,1-1 0,-1 1 0,0-1 0,0 0 0,0 0 0,-7 1 0,-63 9 0,38-7 0,2 1 0,-1-2 0,0-2 0,-63-4 0,94 2-52,-1 1-1,0 0 1,1-1-1,-1 0 1,0 0-1,1 0 1,-1 0-1,1 0 1,0-1-1,-1 0 1,1 0-1,0 0 1,0 0-1,0 0 1,0 0-1,0-1 1,1 1-1,-1-1 1,1 0-1,0 0 0,-1 0 1,1 0-1,1 0 1,-1 0-1,-1-4 1,-1-4-6774</inkml:trace>
+  <inkml:trace contextRef="#ctx0" brushRef="#br0" timeOffset="2268.15">1236 889 24575,'5'3'0,"1"-1"0,-1 1 0,0 0 0,-1 0 0,1 0 0,-1 1 0,1 0 0,-1 0 0,0 0 0,0 0 0,4 8 0,2-2 0,45 43 0,-32-33 0,-2 2 0,30 36 0,-41-36-1365,-7-10-5461</inkml:trace>
+  <inkml:trace contextRef="#ctx0" brushRef="#br0" timeOffset="2717.51">1286 1269 24575,'-2'114'0,"5"119"0,-3-228-105,0 0 0,0 1 0,1-1 0,0 0 0,0 0 0,1 0 0,-1 0 0,1 0 0,0 0 0,1 0 0,-1-1 0,6 8 0,1-5-6721</inkml:trace>
+  <inkml:trace contextRef="#ctx0" brushRef="#br0" timeOffset="3123.37">1665 1319 24575,'1'1'0,"0"-1"0,0 0 0,0 1 0,0-1 0,-1 1 0,1 0 0,0-1 0,0 1 0,-1 0 0,1-1 0,0 1 0,-1 0 0,1 0 0,-1 0 0,1 0 0,-1-1 0,1 1 0,-1 0 0,1 0 0,-1 0 0,0 0 0,0 0 0,1 0 0,-1 0 0,0 0 0,0 0 0,0 2 0,2 33 0,-2-32 0,-1 126 0,2 56 0,5-160-1365,-2-15-5461</inkml:trace>
+</inkml:ink>
+</file>
+
+<file path=word/ink/ink4.xml><?xml version="1.0" encoding="utf-8"?>
+<inkml:ink xmlns:inkml="http://www.w3.org/2003/InkML">
+  <inkml:definitions>
+    <inkml:context xml:id="ctx0">
+      <inkml:inkSource xml:id="inkSrc0">
+        <inkml:traceFormat>
+          <inkml:channel name="X" type="integer" min="-2.14748E9" max="2.14748E9" units="cm"/>
+          <inkml:channel name="Y" type="integer" min="-2.14748E9" max="2.14748E9" units="cm"/>
+          <inkml:channel name="F" type="integer" max="32767" units="dev"/>
+        </inkml:traceFormat>
+        <inkml:channelProperties>
+          <inkml:channelProperty channel="X" name="resolution" value="1000" units="1/cm"/>
+          <inkml:channelProperty channel="Y" name="resolution" value="1000" units="1/cm"/>
+          <inkml:channelProperty channel="F" name="resolution" value="0" units="1/dev"/>
+        </inkml:channelProperties>
+      </inkml:inkSource>
+      <inkml:timestamp xml:id="ts0" timeString="2025-01-07T14:57:09.369"/>
+    </inkml:context>
+    <inkml:brush xml:id="br0">
+      <inkml:brushProperty name="width" value="0.035" units="cm"/>
+      <inkml:brushProperty name="height" value="0.035" units="cm"/>
+    </inkml:brush>
+  </inkml:definitions>
+  <inkml:trace contextRef="#ctx0" brushRef="#br0">1 0 24575,'0'0'-8191</inkml:trace>
+</inkml:ink>
+</file>
+
+<file path=word/ink/ink40.xml><?xml version="1.0" encoding="utf-8"?>
+<inkml:ink xmlns:inkml="http://www.w3.org/2003/InkML">
+  <inkml:definitions>
+    <inkml:context xml:id="ctx0">
+      <inkml:inkSource xml:id="inkSrc0">
+        <inkml:traceFormat>
+          <inkml:channel name="X" type="integer" min="-2.14748E9" max="2.14748E9" units="cm"/>
+          <inkml:channel name="Y" type="integer" min="-2.14748E9" max="2.14748E9" units="cm"/>
+          <inkml:channel name="F" type="integer" max="32767" units="dev"/>
+        </inkml:traceFormat>
+        <inkml:channelProperties>
+          <inkml:channelProperty channel="X" name="resolution" value="1000" units="1/cm"/>
+          <inkml:channelProperty channel="Y" name="resolution" value="1000" units="1/cm"/>
+          <inkml:channelProperty channel="F" name="resolution" value="0" units="1/dev"/>
+        </inkml:channelProperties>
+      </inkml:inkSource>
+      <inkml:timestamp xml:id="ts0" timeString="2025-01-07T15:17:04.189"/>
+    </inkml:context>
+    <inkml:brush xml:id="br0">
+      <inkml:brushProperty name="width" value="0.035" units="cm"/>
+      <inkml:brushProperty name="height" value="0.035" units="cm"/>
+    </inkml:brush>
+  </inkml:definitions>
+  <inkml:trace contextRef="#ctx0" brushRef="#br0">1916 0 24575,'2'11'0,"1"0"0,0 0 0,1 0 0,0 0 0,1-1 0,0 1 0,9 13 0,19 43 0,30 82 0,-39-96 0,-8-19-1365,-13-23-5461</inkml:trace>
+  <inkml:trace contextRef="#ctx0" brushRef="#br0" timeOffset="824.06">2098 872 24575,'0'-3'0,"1"1"0,-1-1 0,1 0 0,0 0 0,0 1 0,1-1 0,-1 0 0,0 1 0,1-1 0,-1 1 0,1 0 0,0-1 0,0 1 0,0 0 0,0 0 0,0 0 0,1 1 0,-1-1 0,0 0 0,1 1 0,-1-1 0,1 1 0,0 0 0,-1 0 0,1 0 0,0 0 0,0 1 0,4-1 0,7-3 0,0 2 0,0-1 0,1 2 0,18 0 0,-25 0 0,1 2 0,0-1 0,0 1 0,0 0 0,-1 1 0,14 4 0,-19-5 0,0 1 0,0-1 0,-1 1 0,1 0 0,-1 0 0,1 0 0,-1 0 0,0 0 0,0 0 0,0 1 0,0-1 0,0 1 0,0-1 0,-1 1 0,1 0 0,-1 0 0,0 0 0,0-1 0,0 1 0,0 0 0,0 6 0,3 7 0,-1 1 0,-1-1 0,0 1 0,-1-1 0,-3 25 0,1-32 0,-1 0 0,0 0 0,-1 0 0,0 0 0,0-1 0,-1 1 0,0-1 0,0 0 0,-1 0 0,0-1 0,-10 12 0,-1-1 0,-2-2 0,0 0 0,0-1 0,-1-1 0,-1-1 0,-1 0 0,-40 17 0,10-3 0,51-27 0,-1 0 0,1 0 0,-1 0 0,1 0 0,0 1 0,-1-1 0,1 0 0,0 0 0,-1 0 0,1 1 0,-1-1 0,1 0 0,0 0 0,-1 1 0,1-1 0,0 0 0,0 0 0,-1 1 0,1-1 0,0 1 0,0-1 0,0 0 0,-1 1 0,1-1 0,0 0 0,0 1 0,0-1 0,0 1 0,0-1 0,0 0 0,0 1 0,13 5 0,45-4 0,-21 0 0,4 3 0,80 0 0,-2-1 0,-105-2-1365,-4 2-5461</inkml:trace>
+  <inkml:trace contextRef="#ctx0" brushRef="#br0" timeOffset="1444.07">2873 839 24575,'-2'1'0,"-1"0"0,1-1 0,-1 1 0,1 0 0,-1 1 0,1-1 0,0 0 0,-1 1 0,1-1 0,0 1 0,0 0 0,0-1 0,-2 4 0,-27 30 0,26-29 0,-4 4 0,1 1 0,0-1 0,0 2 0,1-1 0,1 1 0,0 0 0,1 0 0,0 1 0,0-1 0,2 1 0,-1 0 0,2 1 0,0-1 0,0 0 0,1 1 0,1-1 0,0 1 0,1-1 0,3 18 0,-2-27 0,0-1 0,0 1 0,0-1 0,0 1 0,0-1 0,0 0 0,1 0 0,0 0 0,0 0 0,-1 0 0,2-1 0,-1 1 0,0-1 0,0 0 0,1 0 0,-1 0 0,1-1 0,0 1 0,-1-1 0,1 1 0,0-1 0,0-1 0,0 1 0,0 0 0,0-1 0,0 0 0,4 0 0,3 1 0,0-1 0,-1-1 0,1 1 0,0-2 0,0 1 0,-1-1 0,1-1 0,-1 0 0,12-5 0,-15 4 0,-1 0 0,1 0 0,-1-1 0,0 1 0,0-1 0,0-1 0,-1 1 0,0-1 0,0 0 0,-1 0 0,1 0 0,-1-1 0,0 0 0,-1 1 0,0-1 0,4-13 0,-3 5 0,0 0 0,-2 0 0,1 0 0,-2 0 0,0-1 0,-1 1 0,-3-22 0,2 33 16,0 1-1,0 0 1,0 0-1,-1 0 1,1 0-1,-1 0 1,0 0-1,0 0 1,0 0-1,0 0 1,0 1-1,-1 0 1,1-1-1,-1 1 1,1 0-1,-1 0 1,0 0 0,0 0-1,0 1 1,0-1-1,-7-1 1,-5-3-443,-1 1 0,0 0 1,-18-2-1,22 5-6399</inkml:trace>
+  <inkml:trace contextRef="#ctx0" brushRef="#br0" timeOffset="-1796.67">482 1550 24575,'30'51'0,"35"48"0,3 2 0,-49-72-1365,-12-21-5461</inkml:trace>
+  <inkml:trace contextRef="#ctx0" brushRef="#br0" timeOffset="-1286.36">944 1961 24575,'17'115'0,"0"34"0,-18 63-1365</inkml:trace>
+  <inkml:trace contextRef="#ctx0" brushRef="#br0" timeOffset="-900.44">1127 2046 24575,'2'0'0,"-1"1"0,1-1 0,0 1 0,0 0 0,0 0 0,0 0 0,-1 0 0,1 0 0,0 1 0,-1-1 0,1 0 0,-1 1 0,1-1 0,-1 1 0,0 0 0,0-1 0,0 1 0,2 3 0,19 39 0,-20-38 0,6 15 0,-1 0 0,-2 1 0,0 0 0,3 42 0,-1-6 0,2 2 173,-3-13-942,23 82 0,-26-118-6057</inkml:trace>
+  <inkml:trace contextRef="#ctx0" brushRef="#br0" timeOffset="-3586.14">729 48 24575,'0'9'23,"-1"0"0,0-1-1,0 1 1,-1-1-1,0 1 1,-1-1 0,1 0-1,-1 0 1,-9 15 0,0-3-4,-2-1 0,-19 22 0,20-26-349,1 0 1,1 1-1,0 0 0,-14 30 0,20-35-6496</inkml:trace>
+  <inkml:trace contextRef="#ctx0" brushRef="#br0" timeOffset="-2681.89">466 594 24575,'-10'2'0,"0"1"0,0 0 0,1 0 0,-1 1 0,1 0 0,0 1 0,0 0 0,0 1 0,-8 6 0,-14 8 0,2-6 0,13-6 0,-1 0 0,1 2 0,-21 15 0,35-24 0,0 1 0,-1 0 0,1-1 0,0 1 0,0 0 0,0 0 0,1 0 0,-1 1 0,0-1 0,1 0 0,-1 1 0,1-1 0,0 1 0,0-1 0,0 1 0,0-1 0,1 1 0,-1 0 0,0-1 0,1 1 0,0 0 0,0 0 0,0 0 0,0-1 0,0 1 0,1 0 0,-1-1 0,1 1 0,0 3 0,2-2 0,0 0 0,0 0 0,0 0 0,0 0 0,0-1 0,1 0 0,-1 1 0,1-1 0,0 0 0,8 4 0,-6-4 0,-1 0 0,0 1 0,0 0 0,-1 0 0,1 0 0,-1 0 0,5 7 0,-1 2 0,10 14 0,-2 1 0,17 40 0,-30-61 0,0-1 0,0 1 0,-1 0 0,0 1 0,-1-1 0,0 0 0,0 0 0,0 1 0,-1-1 0,0 1 0,-1-1 0,1 0 0,-1 1 0,-1-1 0,1 0 0,-4 9 0,2-11 0,0 0 0,0 0 0,-1 0 0,1-1 0,-1 0 0,0 1 0,0-1 0,-1-1 0,1 1 0,-1-1 0,0 1 0,0-1 0,0-1 0,0 1 0,0-1 0,-7 2 0,-12 4 0,-1-1 0,-36 5 0,18-4 0,33-6-136,0 0-1,0 0 1,0-1-1,0-1 1,0 1-1,0-2 1,0 1-1,0-2 0,-18-3 1,17 1-6690</inkml:trace>
+  <inkml:trace contextRef="#ctx0" brushRef="#br0" timeOffset="28371.35">1042 3514 24575,'4'-1'0,"1"0"0,-1 0 0,0 0 0,0-1 0,0 0 0,0 0 0,5-2 0,18-9 0,-7 7 0,1-1 0,-1-1 0,-1-1 0,0-1 0,0-1 0,-1 0 0,0-1 0,-1-1 0,27-26 0,-15 8 0,0-1 0,-2-1 0,42-68 0,-50 66 0,-2 1 0,-2-2 0,-1 0 0,-2-1 0,-1 0 0,9-63 0,-8 27 0,13-97 0,-19 114 0,-1 24 0,0-45 0,-4-23 0,-3-82 0,-12 60 0,4 51 0,1-81 0,9 134 0,1 4 0,-1 0 0,-1 0 0,0 1 0,-5-27 0,4 35 0,0 0 0,0 0 0,-1 0 0,1 0 0,-1 1 0,0-1 0,0 1 0,-1 0 0,1 0 0,-1 0 0,0 0 0,0 0 0,0 1 0,-1 0 0,1 0 0,-6-3 0,-45-21 0,-1 2 0,-1 2 0,-92-23 0,56 18 0,-128-43 0,208 68-1365,1 1-5461</inkml:trace>
+  <inkml:trace contextRef="#ctx0" brushRef="#br0" timeOffset="29091.97">1094 1202 24575,'-215'-16'0,"186"15"0,10 1 0,1 0 0,-1 0 0,1 2 0,-1 0 0,-25 8 0,40-9 0,0 0 0,0 0 0,1 1 0,-1 0 0,1 0 0,-1 0 0,1 0 0,0 0 0,0 1 0,0 0 0,0-1 0,0 1 0,1 0 0,-1 0 0,1 1 0,0-1 0,0 0 0,0 1 0,0-1 0,1 1 0,-1 0 0,1-1 0,0 1 0,0 0 0,0 0 0,1 0 0,-1 0 0,1 0 0,0 0 0,0 0 0,1 6 0,0-5 0,0-1 0,0 1 0,1-1 0,-1 1 0,1-1 0,0 1 0,0-1 0,0 0 0,1 0 0,0 0 0,0 0 0,0-1 0,0 1 0,0-1 0,7 6 0,8 6 0,41 24 0,-15-10 0,-21-14 35,1-1 1,0 0-1,30 11 0,2 1-1541,-45-20-5320</inkml:trace>
+  <inkml:trace contextRef="#ctx0" brushRef="#br0" timeOffset="29776.52">745 2095 24575,'-4'2'0,"-1"0"0,1 0 0,0 1 0,-1-1 0,1 1 0,0 0 0,1 0 0,-1 0 0,-4 6 0,-12 8 0,-113 62 0,95-59 0,0 2 0,1 1 0,2 2 0,0 2 0,-55 54 0,84-74 31,1 1 0,-1-1 0,1 1 0,0 0 0,1 0 0,0 0 0,0 1 0,1-1 1,0 1-1,-3 14 0,3 1-600,1 0 0,1 43 0,1-52-6257</inkml:trace>
+  <inkml:trace contextRef="#ctx0" brushRef="#br0" timeOffset="30462.5">70 2572 24575,'-2'1'0,"0"-1"0,0 1 0,1 0 0,-1 0 0,0 0 0,0 0 0,1 0 0,-1 0 0,1 0 0,-1 0 0,1 1 0,-1-1 0,1 0 0,0 1 0,0 0 0,0-1 0,-1 1 0,2 0 0,-1-1 0,0 1 0,0 0 0,0 3 0,-14 43 0,14-40 0,1 0 0,-1-1 0,1 1 0,0 0 0,1 0 0,0-1 0,0 1 0,1-1 0,0 1 0,0-1 0,6 12 0,2 1 0,1 0 0,23 31 0,-30-47 0,-1 0 0,1-1 0,0 1 0,0-1 0,0 0 0,1 0 0,-1-1 0,1 1 0,0-1 0,-1 0 0,1 0 0,0 0 0,0-1 0,0 0 0,0 0 0,0 0 0,8 0 0,10 0 0,0-1 0,34-5 0,-57 5 0,9 0 0,0-2 0,-1 1 0,1-1 0,-1-1 0,1 1 0,-1-2 0,0 1 0,0-1 0,0 0 0,0 0 0,-1-1 0,0 0 0,0-1 0,0 0 0,0 0 0,-1 0 0,0-1 0,-1 1 0,6-10 0,14-21 0,-11 14 0,2 1 0,34-39 0,-24 22-1365,-21 30-5461</inkml:trace>
+</inkml:ink>
+</file>
+
+<file path=word/ink/ink41.xml><?xml version="1.0" encoding="utf-8"?>
+<inkml:ink xmlns:inkml="http://www.w3.org/2003/InkML">
+  <inkml:definitions>
+    <inkml:context xml:id="ctx0">
+      <inkml:inkSource xml:id="inkSrc0">
+        <inkml:traceFormat>
+          <inkml:channel name="X" type="integer" min="-2.14748E9" max="2.14748E9" units="cm"/>
+          <inkml:channel name="Y" type="integer" min="-2.14748E9" max="2.14748E9" units="cm"/>
+          <inkml:channel name="F" type="integer" max="32767" units="dev"/>
+        </inkml:traceFormat>
+        <inkml:channelProperties>
+          <inkml:channelProperty channel="X" name="resolution" value="1000" units="1/cm"/>
+          <inkml:channelProperty channel="Y" name="resolution" value="1000" units="1/cm"/>
+          <inkml:channelProperty channel="F" name="resolution" value="0" units="1/dev"/>
+        </inkml:channelProperties>
+      </inkml:inkSource>
+      <inkml:timestamp xml:id="ts0" timeString="2025-01-07T15:17:09.078"/>
+    </inkml:context>
+    <inkml:brush xml:id="br0">
+      <inkml:brushProperty name="width" value="0.035" units="cm"/>
+      <inkml:brushProperty name="height" value="0.035" units="cm"/>
+    </inkml:brush>
+  </inkml:definitions>
+  <inkml:trace contextRef="#ctx0" brushRef="#br0">0 0 24575,'1'1'0,"0"-1"0,0 1 0,0-1 0,-1 1 0,1-1 0,0 1 0,0 0 0,0-1 0,-1 1 0,1 0 0,-1 0 0,1-1 0,0 1 0,-1 0 0,1 0 0,-1 0 0,1 0 0,-1 0 0,0 0 0,0 0 0,1 0 0,-1 0 0,0 0 0,0 0 0,0 0 0,0 0 0,0 1 0,3 34 0,-3-32 0,-2 75 0,1 33 0,2-101 0,0 1 0,1-1 0,0 0 0,1 0 0,0 0 0,0 0 0,8 13 0,-10-22 0,1 1 0,0-1 0,0 0 0,0 0 0,0-1 0,0 1 0,0 0 0,0-1 0,1 1 0,-1-1 0,1 0 0,-1 0 0,1 0 0,-1 0 0,1 0 0,0 0 0,-1-1 0,1 1 0,0-1 0,4 0 0,68-2 0,-44 0 0,100 3 0,84-3 0,-213 2-80,1 0 0,-1-1-1,1 1 1,-1-1 0,0 1-1,0-1 1,1 0 0,-1 0-1,0 0 1,0 0 0,0 0 0,0 0-1,0-1 1,0 1 0,0-1-1,3-3 1,2-5-6746</inkml:trace>
+  <inkml:trace contextRef="#ctx0" brushRef="#br0" timeOffset="420.49">445 147 24575,'-19'61'0,"12"-31"0,0-1 0,2 1 0,-1 34 0,2-28 0,-21 97 341,0-3-2047,24-117-5120</inkml:trace>
+  <inkml:trace contextRef="#ctx0" brushRef="#br0" timeOffset="1163.91">1071 49 24575,'-6'2'0,"1"0"0,0 1 0,1-1 0,-1 1 0,0 0 0,1 1 0,-1-1 0,-5 7 0,-4 2 0,-5 2 0,0 1 0,-29 29 0,43-37 0,-1-1 0,1 1 0,0 0 0,0 1 0,1-1 0,0 1 0,1 0 0,0 0 0,0 0 0,-4 17 0,5-13 0,0 0 0,-1 0 0,2 1 0,0-1 0,0 21 0,2-28 0,0 0 0,0 1 0,1-1 0,-1-1 0,1 1 0,0 0 0,0 0 0,1-1 0,0 1 0,-1-1 0,1 0 0,1 0 0,-1 0 0,6 5 0,3 2 0,1-1 0,0 0 0,0-1 0,0-1 0,1 0 0,1-1 0,-1 0 0,1-1 0,18 4 0,-5 0 0,-24-9 0,0 1 0,0-1 0,0 1 0,-1 0 0,1 0 0,-1 0 0,0 1 0,1-1 0,-1 1 0,0-1 0,0 1 0,0 0 0,-1 0 0,1 1 0,-1-1 0,0 0 0,0 1 0,0-1 0,0 1 0,2 6 0,-4-6 0,1 0 0,-1-1 0,0 1 0,0 0 0,0 0 0,0-1 0,-1 1 0,0 0 0,1-1 0,-1 1 0,-1-1 0,1 1 0,0-1 0,-1 0 0,0 1 0,0-1 0,0 0 0,0 0 0,0 0 0,0 0 0,-1-1 0,-4 5 0,-6 4 0,-1 0 0,0-1 0,-1-1 0,0 0 0,-1-1 0,1-1 0,-30 10 0,13-7 0,0-2 0,-1-1 0,-36 3 0,-46 5 0,90-19-1365,15 1-5461</inkml:trace>
+</inkml:ink>
+</file>
+
+<file path=word/ink/ink42.xml><?xml version="1.0" encoding="utf-8"?>
+<inkml:ink xmlns:inkml="http://www.w3.org/2003/InkML">
+  <inkml:definitions>
+    <inkml:context xml:id="ctx0">
+      <inkml:inkSource xml:id="inkSrc0">
+        <inkml:traceFormat>
+          <inkml:channel name="X" type="integer" min="-2.14748E9" max="2.14748E9" units="cm"/>
+          <inkml:channel name="Y" type="integer" min="-2.14748E9" max="2.14748E9" units="cm"/>
+          <inkml:channel name="F" type="integer" max="32767" units="dev"/>
+        </inkml:traceFormat>
+        <inkml:channelProperties>
+          <inkml:channelProperty channel="X" name="resolution" value="1000" units="1/cm"/>
+          <inkml:channelProperty channel="Y" name="resolution" value="1000" units="1/cm"/>
+          <inkml:channelProperty channel="F" name="resolution" value="0" units="1/dev"/>
+        </inkml:channelProperties>
+      </inkml:inkSource>
+      <inkml:timestamp xml:id="ts0" timeString="2025-01-07T15:17:47.321"/>
+    </inkml:context>
+    <inkml:brush xml:id="br0">
+      <inkml:brushProperty name="width" value="0.035" units="cm"/>
+      <inkml:brushProperty name="height" value="0.035" units="cm"/>
+    </inkml:brush>
+  </inkml:definitions>
+  <inkml:trace contextRef="#ctx0" brushRef="#br0">495 1 24575,'-1'8'0,"-1"0"0,0 1 0,0-1 0,-1 0 0,0 0 0,0 0 0,-1-1 0,0 1 0,-1-1 0,0 0 0,-5 7 0,-18 29 0,17-19 0,-2 0 0,-1-1 0,-1-1 0,-1 0 0,-20 21 0,-5 14-1365,35-48-5461</inkml:trace>
+  <inkml:trace contextRef="#ctx0" brushRef="#br0" timeOffset="436.84">0 527 24575,'0'447'0,"11"-392"-1365,-8-44-5461</inkml:trace>
+  <inkml:trace contextRef="#ctx0" brushRef="#br0" timeOffset="1321.48">247 625 24575,'98'-16'0,"-61"14"0,-23 0 0,1 1 0,0 0 0,0 1 0,0 1 0,-1 1 0,1 0 0,22 6 0,-36-8 0,0 0 0,0 1 0,0-1 0,0 1 0,0-1 0,0 1 0,0-1 0,0 1 0,0 0 0,0 0 0,0-1 0,0 1 0,-1 0 0,1 0 0,0 0 0,-1 0 0,1 0 0,0 0 0,-1 0 0,1 0 0,-1 0 0,1 0 0,-1 0 0,0 0 0,1 0 0,-1 0 0,0 1 0,0-1 0,0 0 0,0 0 0,0 0 0,0 0 0,0 1 0,0-1 0,0 0 0,-1 0 0,1 0 0,0 0 0,-1 0 0,1 0 0,-1 0 0,1 0 0,-1 0 0,0 0 0,1 0 0,-1 0 0,0 0 0,0 0 0,0 0 0,1-1 0,-1 1 0,0 0 0,-2 0 0,-3 5 0,0-1 0,0 0 0,-1 0 0,0 0 0,0-1 0,-9 4 0,-56 11 0,-10 3 0,77-21 0,0 1 0,0 0 0,1 1 0,-1-1 0,1 1 0,-1 0 0,1 0 0,0 0 0,0 1 0,0-1 0,0 1 0,-3 5 0,7-8 0,0-1 0,-1 1 0,1 0 0,0-1 0,0 1 0,0 0 0,0-1 0,0 1 0,0 0 0,0-1 0,0 1 0,0 0 0,0-1 0,1 1 0,-1 0 0,0-1 0,0 1 0,1 0 0,-1-1 0,0 1 0,1-1 0,-1 1 0,1-1 0,-1 1 0,0-1 0,1 1 0,-1-1 0,1 1 0,-1-1 0,1 1 0,0-1 0,-1 0 0,1 1 0,-1-1 0,1 0 0,0 0 0,0 1 0,35 15 0,-20-9 0,-6-1 0,-1 0 0,0 1 0,0 0 0,0 0 0,-1 1 0,0 1 0,-1-1 0,12 18 0,-16-21 0,0-1 0,0 1 0,-1-1 0,0 1 0,0 0 0,0 0 0,-1 0 0,1 0 0,-1 0 0,-1 1 0,1-1 0,-1 0 0,0 0 0,0 1 0,0-1 0,-1 0 0,1 0 0,-1 0 0,-1 1 0,1-1 0,-3 6 0,1-7 0,1-1 0,0 0 0,-1 1 0,0-1 0,0 0 0,0-1 0,0 1 0,0 0 0,-1-1 0,1 0 0,-1 0 0,0 0 0,1 0 0,-1 0 0,-5 1 0,-66 17 0,57-16 0,3-2-341,0 0 0,0 0-1,-16-2 1,17 0-6485</inkml:trace>
+</inkml:ink>
+</file>
+
+<file path=word/ink/ink43.xml><?xml version="1.0" encoding="utf-8"?>
+<inkml:ink xmlns:inkml="http://www.w3.org/2003/InkML">
+  <inkml:definitions>
+    <inkml:context xml:id="ctx0">
+      <inkml:inkSource xml:id="inkSrc0">
+        <inkml:traceFormat>
+          <inkml:channel name="X" type="integer" min="-2.14748E9" max="2.14748E9" units="cm"/>
+          <inkml:channel name="Y" type="integer" min="-2.14748E9" max="2.14748E9" units="cm"/>
+          <inkml:channel name="F" type="integer" max="32767" units="dev"/>
+        </inkml:traceFormat>
+        <inkml:channelProperties>
+          <inkml:channelProperty channel="X" name="resolution" value="1000" units="1/cm"/>
+          <inkml:channelProperty channel="Y" name="resolution" value="1000" units="1/cm"/>
+          <inkml:channelProperty channel="F" name="resolution" value="0" units="1/dev"/>
+        </inkml:channelProperties>
+      </inkml:inkSource>
+      <inkml:timestamp xml:id="ts0" timeString="2025-01-07T15:17:14.727"/>
+    </inkml:context>
+    <inkml:brush xml:id="br0">
+      <inkml:brushProperty name="width" value="0.035" units="cm"/>
+      <inkml:brushProperty name="height" value="0.035" units="cm"/>
+    </inkml:brush>
+  </inkml:definitions>
+  <inkml:trace contextRef="#ctx0" brushRef="#br0">478 1 24575,'-2'4'0,"0"1"0,-1 0 0,1-1 0,-1 0 0,0 0 0,-1 0 0,1 0 0,-1 0 0,1 0 0,-1-1 0,-5 3 0,-2 4 0,-106 91 0,-6 5 0,82-65-1365,35-33-5461</inkml:trace>
+  <inkml:trace contextRef="#ctx0" brushRef="#br0" timeOffset="576.31">1 497 24575,'15'231'0,"-11"-194"-341,3 0 0,0-1-1,17 44 1,-21-69-6485</inkml:trace>
+  <inkml:trace contextRef="#ctx0" brushRef="#br0" timeOffset="1759.53">232 609 24575,'37'-1'0,"-1"-1"0,44-8 0,-71 8 0,1 1 0,0 0 0,-1 1 0,1 0 0,0 1 0,-1-1 0,1 2 0,12 3 0,-17-4 0,-1 0 0,0 1 0,0-1 0,0 1 0,0 0 0,0 1 0,-1-1 0,1 0 0,-1 1 0,1 0 0,-1 0 0,0 0 0,0 0 0,0 1 0,-1-1 0,1 1 0,-1-1 0,0 1 0,0 0 0,3 8 0,-4-10 0,-1-1 0,1 1 0,-1-1 0,0 1 0,0 0 0,0-1 0,0 1 0,0 0 0,0-1 0,0 1 0,0-1 0,0 1 0,-1 0 0,1-1 0,-1 1 0,1-1 0,-1 1 0,0-1 0,1 1 0,-1-1 0,0 1 0,0-1 0,0 0 0,0 0 0,0 1 0,-1-1 0,1 0 0,0 0 0,-2 1 0,-5 3 0,0 0 0,-1-1 0,1 0 0,-13 3 0,-21 13 0,41-20 0,1 0 0,0 1 0,-1-1 0,1 0 0,0 0 0,-1 1 0,1-1 0,0 0 0,0 1 0,-1-1 0,1 1 0,0-1 0,0 0 0,0 1 0,-1-1 0,1 1 0,0-1 0,0 0 0,0 1 0,0-1 0,0 1 0,0-1 0,0 1 0,0-1 0,0 0 0,0 1 0,0-1 0,0 1 0,0-1 0,0 1 0,1-1 0,-1 0 0,0 1 0,1 0 0,14 10 0,22-1 0,-36-10 0,34 6 0,41 11 0,-71-16 0,0 1 0,0 0 0,-1 0 0,1 0 0,-1 0 0,1 1 0,-1 0 0,0 0 0,0 0 0,0 0 0,-1 1 0,6 5 0,-8-7 0,1 0 0,-1 1 0,0-1 0,0 0 0,0 0 0,0 1 0,0-1 0,0 1 0,-1-1 0,1 1 0,-1-1 0,1 1 0,-1-1 0,0 1 0,0-1 0,0 1 0,0-1 0,-1 1 0,0 3 0,-1-1 0,0 0 0,0-1 0,0 0 0,-1 1 0,1-1 0,-1 0 0,0 0 0,-1-1 0,-5 7 0,-7 4 0,-2-1 0,1-1 0,-33 18 0,42-26 0,-21 12-273,0-2 0,0-2 0,-2 0 0,-42 10 0,61-20-6553</inkml:trace>
+</inkml:ink>
+</file>
+
+<file path=word/ink/ink44.xml><?xml version="1.0" encoding="utf-8"?>
+<inkml:ink xmlns:inkml="http://www.w3.org/2003/InkML">
+  <inkml:definitions>
+    <inkml:context xml:id="ctx0">
+      <inkml:inkSource xml:id="inkSrc0">
+        <inkml:traceFormat>
+          <inkml:channel name="X" type="integer" min="-2.14748E9" max="2.14748E9" units="cm"/>
+          <inkml:channel name="Y" type="integer" min="-2.14748E9" max="2.14748E9" units="cm"/>
+          <inkml:channel name="F" type="integer" max="32767" units="dev"/>
+        </inkml:traceFormat>
+        <inkml:channelProperties>
+          <inkml:channelProperty channel="X" name="resolution" value="1000" units="1/cm"/>
+          <inkml:channelProperty channel="Y" name="resolution" value="1000" units="1/cm"/>
+          <inkml:channelProperty channel="F" name="resolution" value="0" units="1/dev"/>
+        </inkml:channelProperties>
+      </inkml:inkSource>
+      <inkml:timestamp xml:id="ts0" timeString="2025-01-07T15:17:26.708"/>
+    </inkml:context>
+    <inkml:brush xml:id="br0">
+      <inkml:brushProperty name="width" value="0.035" units="cm"/>
+      <inkml:brushProperty name="height" value="0.035" units="cm"/>
+    </inkml:brush>
+  </inkml:definitions>
+  <inkml:trace contextRef="#ctx0" brushRef="#br0">874 0 24575,'-5'2'0,"-1"0"0,1 0 0,0 1 0,0 0 0,0 0 0,0 0 0,1 0 0,-1 1 0,1-1 0,0 1 0,-6 7 0,-1 0 0,-65 68 0,59-58 0,-2-1 0,0-1 0,-34 26 0,44-38-1365,2 0-5461</inkml:trace>
+  <inkml:trace contextRef="#ctx0" brushRef="#br0" timeOffset="1476.05">230 330 24575,'-9'1'0,"0"0"0,0 0 0,0 0 0,0 2 0,0-1 0,1 1 0,-1 0 0,1 1 0,0-1 0,0 2 0,0-1 0,1 1 0,-11 9 0,5-3 0,1 0 0,0 1 0,1 0 0,1 1 0,0 1 0,-13 22 0,21-34 0,1 1 0,0-1 0,-1 1 0,1 0 0,0-1 0,0 1 0,1 0 0,-1 0 0,1 0 0,-1 0 0,1 0 0,0 0 0,0-1 0,0 1 0,0 0 0,1 0 0,-1 0 0,1 0 0,0 0 0,0-1 0,0 1 0,2 3 0,-1-1 0,1-1 0,1 0 0,-1 0 0,1 0 0,-1 0 0,1-1 0,0 1 0,0-1 0,1 0 0,-1 0 0,9 3 0,-5-2 0,0 0 0,1-1 0,-1 0 0,0 0 0,1-1 0,0 0 0,-1-1 0,1 0 0,0 0 0,0-1 0,0 0 0,0 0 0,0-1 0,16-4 0,-16 1 0,-1 0 0,0-1 0,0 0 0,-1-1 0,1 1 0,-1-1 0,-1-1 0,1 1 0,-1-1 0,0 0 0,0-1 0,-1 0 0,0 1 0,-1-1 0,1-1 0,-2 1 0,1-1 0,-1 0 0,3-15 0,-17 80 0,2-1 0,2 2 0,2 82 0,5 108-1365,0-233-5461</inkml:trace>
+</inkml:ink>
+</file>
+
+<file path=word/ink/ink45.xml><?xml version="1.0" encoding="utf-8"?>
+<inkml:ink xmlns:inkml="http://www.w3.org/2003/InkML">
+  <inkml:definitions>
+    <inkml:context xml:id="ctx0">
+      <inkml:inkSource xml:id="inkSrc0">
+        <inkml:traceFormat>
+          <inkml:channel name="X" type="integer" min="-2.14748E9" max="2.14748E9" units="cm"/>
+          <inkml:channel name="Y" type="integer" min="-2.14748E9" max="2.14748E9" units="cm"/>
+          <inkml:channel name="F" type="integer" max="32767" units="dev"/>
+        </inkml:traceFormat>
+        <inkml:channelProperties>
+          <inkml:channelProperty channel="X" name="resolution" value="1000" units="1/cm"/>
+          <inkml:channelProperty channel="Y" name="resolution" value="1000" units="1/cm"/>
+          <inkml:channelProperty channel="F" name="resolution" value="0" units="1/dev"/>
+        </inkml:channelProperties>
+      </inkml:inkSource>
+      <inkml:timestamp xml:id="ts0" timeString="2025-01-07T15:05:03.084"/>
+    </inkml:context>
+    <inkml:brush xml:id="br0">
+      <inkml:brushProperty name="width" value="0.035" units="cm"/>
+      <inkml:brushProperty name="height" value="0.035" units="cm"/>
+    </inkml:brush>
+  </inkml:definitions>
+  <inkml:trace contextRef="#ctx0" brushRef="#br0">0 0 24575,'0'0'-8191</inkml:trace>
+</inkml:ink>
+</file>
+
+<file path=word/ink/ink46.xml><?xml version="1.0" encoding="utf-8"?>
+<inkml:ink xmlns:inkml="http://www.w3.org/2003/InkML">
+  <inkml:definitions>
+    <inkml:context xml:id="ctx0">
+      <inkml:inkSource xml:id="inkSrc0">
+        <inkml:traceFormat>
+          <inkml:channel name="X" type="integer" min="-2.14748E9" max="2.14748E9" units="cm"/>
+          <inkml:channel name="Y" type="integer" min="-2.14748E9" max="2.14748E9" units="cm"/>
+          <inkml:channel name="F" type="integer" max="32767" units="dev"/>
+        </inkml:traceFormat>
+        <inkml:channelProperties>
+          <inkml:channelProperty channel="X" name="resolution" value="1000" units="1/cm"/>
+          <inkml:channelProperty channel="Y" name="resolution" value="1000" units="1/cm"/>
+          <inkml:channelProperty channel="F" name="resolution" value="0" units="1/dev"/>
+        </inkml:channelProperties>
+      </inkml:inkSource>
+      <inkml:timestamp xml:id="ts0" timeString="2025-01-07T15:04:37.021"/>
+    </inkml:context>
+    <inkml:brush xml:id="br0">
+      <inkml:brushProperty name="width" value="0.035" units="cm"/>
+      <inkml:brushProperty name="height" value="0.035" units="cm"/>
+    </inkml:brush>
+  </inkml:definitions>
+  <inkml:trace contextRef="#ctx0" brushRef="#br0">1 1 24575,'0'0'-8191</inkml:trace>
+</inkml:ink>
+</file>
+
+<file path=word/ink/ink47.xml><?xml version="1.0" encoding="utf-8"?>
+<inkml:ink xmlns:inkml="http://www.w3.org/2003/InkML">
+  <inkml:definitions>
+    <inkml:context xml:id="ctx0">
+      <inkml:inkSource xml:id="inkSrc0">
+        <inkml:traceFormat>
+          <inkml:channel name="X" type="integer" min="-2.14748E9" max="2.14748E9" units="cm"/>
+          <inkml:channel name="Y" type="integer" min="-2.14748E9" max="2.14748E9" units="cm"/>
+          <inkml:channel name="F" type="integer" max="32767" units="dev"/>
+        </inkml:traceFormat>
+        <inkml:channelProperties>
+          <inkml:channelProperty channel="X" name="resolution" value="1000" units="1/cm"/>
+          <inkml:channelProperty channel="Y" name="resolution" value="1000" units="1/cm"/>
+          <inkml:channelProperty channel="F" name="resolution" value="0" units="1/dev"/>
+        </inkml:channelProperties>
+      </inkml:inkSource>
+      <inkml:timestamp xml:id="ts0" timeString="2025-01-07T15:18:27.128"/>
+    </inkml:context>
+    <inkml:brush xml:id="br0">
+      <inkml:brushProperty name="width" value="0.035" units="cm"/>
+      <inkml:brushProperty name="height" value="0.035" units="cm"/>
+    </inkml:brush>
+  </inkml:definitions>
+  <inkml:trace contextRef="#ctx0" brushRef="#br0">1253 1 24575,'-30'-1'0,"0"2"0,-1 2 0,1 0 0,1 2 0,-31 9 0,51-11 0,1-1 0,-1 2 0,1-1 0,0 1 0,0 0 0,0 1 0,0 0 0,1 0 0,0 1 0,0-1 0,0 2 0,1-1 0,0 1 0,0 0 0,1 0 0,0 1 0,0-1 0,0 1 0,1 0 0,1 0 0,-5 12 0,5-7 0,0-1 0,1 1 0,0 0 0,1 0 0,0 0 0,1 0 0,1 0 0,0 0 0,3 18 0,-3-27 0,0 1 0,0-1 0,0 0 0,1 0 0,0 0 0,-1 0 0,1 0 0,1 0 0,-1 0 0,1-1 0,-1 1 0,1-1 0,0 1 0,0-1 0,0 0 0,1 0 0,-1-1 0,1 1 0,-1-1 0,1 1 0,0-1 0,0-1 0,0 1 0,0 0 0,1-1 0,-1 0 0,0 0 0,0 0 0,1 0 0,5-1 0,-1 0 0,0-1 0,1 1 0,-1-2 0,0 0 0,0 0 0,0 0 0,0-1 0,-1-1 0,1 1 0,-1-1 0,0-1 0,0 0 0,0 0 0,0 0 0,9-10 0,-4 3 0,-1-1 0,-1 0 0,0 0 0,-1-1 0,0 0 0,-1-1 0,10-22 0,2-18 0,-22 70 0,0-1 0,0 1 0,3 25 0,0 3 0,-3 11 0,3 0 0,10 57 0,-10-97-1365,-1-1-5461</inkml:trace>
+  <inkml:trace contextRef="#ctx0" brushRef="#br0" timeOffset="1">774 725 24575,'-2'5'0,"-1"0"0,1 0 0,-1 0 0,0 0 0,0-1 0,0 1 0,-1-1 0,0 0 0,-5 5 0,-4 6 0,-36 40 0,38-45 0,1 0 0,1 1 0,0 0 0,0 1 0,1-1 0,0 2 0,-10 22 0,13-23-1365,0-3-5461</inkml:trace>
+  <inkml:trace contextRef="#ctx0" brushRef="#br0" timeOffset="2">280 1155 24575,'-10'0'0,"1"1"0,-1 0 0,1 0 0,0 1 0,-1 1 0,1-1 0,-13 7 0,19-8 0,0 0 0,0 1 0,0 0 0,-1-1 0,2 1 0,-1 0 0,0 1 0,0-1 0,1 0 0,-1 1 0,1 0 0,0-1 0,0 1 0,0 0 0,0 0 0,0 0 0,0 0 0,1 1 0,0-1 0,0 0 0,0 1 0,0-1 0,-1 6 0,2-8 0,1 0 0,-1 1 0,0-1 0,0 0 0,1 1 0,-1-1 0,1 0 0,-1 1 0,1-1 0,-1 0 0,1 0 0,0 0 0,0 0 0,0 0 0,-1 0 0,1 0 0,0 0 0,0 0 0,0 0 0,1 0 0,-1-1 0,0 1 0,2 1 0,38 15 0,-6-1 0,-17-3 0,0 1 0,-1 1 0,-1 0 0,0 1 0,-1 1 0,-1 1 0,17 26 0,-26-37 0,8 14 0,-1 1 0,14 32 0,-24-49 0,0 1 0,0-1 0,0 1 0,-1 0 0,0-1 0,0 1 0,0 0 0,-1 0 0,0 0 0,0 0 0,-1 0 0,1 0 0,-1-1 0,0 1 0,-4 11 0,3-14 0,0-1 0,0 1 0,0-1 0,0 1 0,0-1 0,-1 0 0,1 0 0,-1 0 0,1 0 0,-1 0 0,0 0 0,1-1 0,-1 1 0,0-1 0,0 0 0,0 0 0,-7 1 0,-63 9 0,38-7 0,2 1 0,-1-2 0,0-2 0,-63-4 0,94 2-52,-1 1-1,0 0 1,1-1-1,-1 0 1,0 0-1,1 0 1,-1 0-1,1 0 1,0-1-1,-1 0 1,1 0-1,0 0 1,0 0-1,0 0 1,0 0-1,0-1 1,1 1-1,-1-1 1,1 0-1,0 0 0,-1 0 1,1 0-1,1 0 1,-1 0-1,-1-4 1,-1-4-6774</inkml:trace>
+  <inkml:trace contextRef="#ctx0" brushRef="#br0" timeOffset="3">1236 889 24575,'5'3'0,"1"-1"0,-1 1 0,0 0 0,-1 0 0,1 0 0,-1 1 0,1 0 0,-1 0 0,0 0 0,0 0 0,4 8 0,2-2 0,45 43 0,-32-33 0,-2 2 0,30 36 0,-41-36-1365,-7-10-5461</inkml:trace>
+  <inkml:trace contextRef="#ctx0" brushRef="#br0" timeOffset="4">1286 1269 24575,'-2'114'0,"5"119"0,-3-228-105,0 0 0,0 1 0,1-1 0,0 0 0,0 0 0,1 0 0,-1 0 0,1 0 0,0 0 0,1 0 0,-1-1 0,6 8 0,1-5-6721</inkml:trace>
+  <inkml:trace contextRef="#ctx0" brushRef="#br0" timeOffset="5">1665 1319 24575,'1'1'0,"0"-1"0,0 0 0,0 1 0,0-1 0,-1 1 0,1 0 0,0-1 0,0 1 0,-1 0 0,1-1 0,0 1 0,-1 0 0,1 0 0,-1 0 0,1 0 0,-1-1 0,1 1 0,-1 0 0,1 0 0,-1 0 0,0 0 0,0 0 0,1 0 0,-1 0 0,0 0 0,0 0 0,0 2 0,2 33 0,-2-32 0,-1 126 0,2 56 0,5-160-1365,-2-15-5461</inkml:trace>
+</inkml:ink>
+</file>
+
+<file path=word/ink/ink48.xml><?xml version="1.0" encoding="utf-8"?>
+<inkml:ink xmlns:inkml="http://www.w3.org/2003/InkML">
+  <inkml:definitions>
+    <inkml:context xml:id="ctx0">
+      <inkml:inkSource xml:id="inkSrc0">
+        <inkml:traceFormat>
+          <inkml:channel name="X" type="integer" min="-2.14748E9" max="2.14748E9" units="cm"/>
+          <inkml:channel name="Y" type="integer" min="-2.14748E9" max="2.14748E9" units="cm"/>
+          <inkml:channel name="F" type="integer" max="32767" units="dev"/>
+        </inkml:traceFormat>
+        <inkml:channelProperties>
+          <inkml:channelProperty channel="X" name="resolution" value="1000" units="1/cm"/>
+          <inkml:channelProperty channel="Y" name="resolution" value="1000" units="1/cm"/>
+          <inkml:channelProperty channel="F" name="resolution" value="0" units="1/dev"/>
+        </inkml:channelProperties>
+      </inkml:inkSource>
+      <inkml:timestamp xml:id="ts0" timeString="2025-01-07T15:18:27.126"/>
+    </inkml:context>
+    <inkml:brush xml:id="br0">
+      <inkml:brushProperty name="width" value="0.035" units="cm"/>
+      <inkml:brushProperty name="height" value="0.035" units="cm"/>
+    </inkml:brush>
+  </inkml:definitions>
+  <inkml:trace contextRef="#ctx0" brushRef="#br0">1 18 24575,'166'-17'0,"-156"17"0,-1 0 0,1 1 0,0 1 0,0 0 0,-1 0 0,0 1 0,1 0 0,-1 0 0,0 1 0,13 8 0,-19-10 0,0-1 0,-1 1 0,0 0 0,1 0 0,-1 0 0,0 1 0,0-1 0,0 0 0,0 1 0,-1-1 0,1 1 0,-1 0 0,1 0 0,-1-1 0,0 1 0,0 0 0,0 0 0,-1 0 0,1 0 0,-1 0 0,1 0 0,-1 0 0,0 1 0,0-1 0,0 0 0,-1 0 0,1 0 0,-1 0 0,0 0 0,0 0 0,0 0 0,0 0 0,0-1 0,0 1 0,-1 0 0,0-1 0,-3 5 0,-3 4 0,-2 0 0,1-1 0,-1 0 0,-1 0 0,0-1 0,0-1 0,-1 0 0,0 0 0,0-1 0,-19 7 0,13-5 0,1 0 0,1 1 0,0 0 0,-29 26 0,44-36 0,1 1 0,-1-1 0,1 0 0,-1 1 0,1-1 0,-1 1 0,1-1 0,-1 1 0,1-1 0,-1 1 0,1-1 0,0 1 0,0-1 0,-1 1 0,1 0 0,0-1 0,0 1 0,-1 0 0,1-1 0,0 1 0,0-1 0,0 1 0,0 0 0,0-1 0,0 1 0,0 0 0,0-1 0,0 1 0,1 0 0,-1-1 0,0 2 0,20 6 0,46-5 0,-49-3 0,56 7 0,37 2 0,-61-10-1365,-35 1-5461</inkml:trace>
+  <inkml:trace contextRef="#ctx0" brushRef="#br0" timeOffset="1">726 117 24575,'-4'0'0,"1"1"0,0-1 0,0 1 0,0 0 0,0 0 0,0 1 0,0-1 0,0 0 0,0 1 0,1 0 0,-1 0 0,0 0 0,1 0 0,0 0 0,-1 0 0,1 1 0,0-1 0,0 1 0,0-1 0,0 1 0,1 0 0,-1 0 0,1 0 0,0 0 0,0 0 0,0 0 0,0 0 0,0 0 0,1 0 0,-1 0 0,1 5 0,-1-2 0,0 0 0,0 0 0,1 0 0,0 0 0,0 1 0,0-1 0,1 0 0,0 0 0,0 0 0,1 0 0,0 0 0,0 0 0,0 0 0,1-1 0,5 11 0,-5-13 0,1 1 0,-1-1 0,1 0 0,0 0 0,0 0 0,0-1 0,0 1 0,0-1 0,0 0 0,1 0 0,-1 0 0,1-1 0,-1 0 0,1 1 0,7-1 0,-4 0 0,0-1 0,1 0 0,-1 0 0,0-1 0,0 0 0,0-1 0,0 0 0,14-5 0,-13 4 0,0-1 0,0 0 0,-1 0 0,1-1 0,-1 0 0,0-1 0,-1 1 0,1-2 0,-1 1 0,-1-1 0,1 0 0,-1 0 0,0-1 0,0 0 0,-1 0 0,5-11 0,-8 15 13,-1-1 0,1 1-1,-1-1 1,0 0-1,-1 1 1,1-1 0,-1 0-1,0 1 1,0-1 0,-1 0-1,1 1 1,-1-1 0,0 0-1,0 1 1,-1-1 0,1 1-1,-1-1 1,0 1-1,0 0 1,-1 0 0,1 0-1,-1 0 1,0 0 0,0 1-1,0-1 1,-6-4 0,4 4-99,0 0 1,0 0 0,-1 1-1,1-1 1,-1 1 0,1 1-1,-1-1 1,0 1 0,0 0-1,-1 0 1,1 1 0,0 0-1,0 0 1,-1 1 0,1-1-1,0 1 1,-1 0 0,1 1-1,-9 1 1,1 2-6741</inkml:trace>
+</inkml:ink>
+</file>
+
+<file path=word/ink/ink49.xml><?xml version="1.0" encoding="utf-8"?>
+<inkml:ink xmlns:inkml="http://www.w3.org/2003/InkML">
+  <inkml:definitions>
+    <inkml:context xml:id="ctx0">
+      <inkml:inkSource xml:id="inkSrc0">
+        <inkml:traceFormat>
+          <inkml:channel name="X" type="integer" min="-2.14748E9" max="2.14748E9" units="cm"/>
+          <inkml:channel name="Y" type="integer" min="-2.14748E9" max="2.14748E9" units="cm"/>
+          <inkml:channel name="F" type="integer" max="32767" units="dev"/>
+        </inkml:traceFormat>
+        <inkml:channelProperties>
+          <inkml:channelProperty channel="X" name="resolution" value="1000" units="1/cm"/>
+          <inkml:channelProperty channel="Y" name="resolution" value="1000" units="1/cm"/>
+          <inkml:channelProperty channel="F" name="resolution" value="0" units="1/dev"/>
+        </inkml:channelProperties>
+      </inkml:inkSource>
+      <inkml:timestamp xml:id="ts0" timeString="2025-01-07T15:18:27.123"/>
+    </inkml:context>
+    <inkml:brush xml:id="br0">
+      <inkml:brushProperty name="width" value="0.035" units="cm"/>
+      <inkml:brushProperty name="height" value="0.035" units="cm"/>
+    </inkml:brush>
+  </inkml:definitions>
+  <inkml:trace contextRef="#ctx0" brushRef="#br0">495 1 24575,'-1'8'0,"-1"0"0,0 1 0,0-1 0,-1 0 0,0 0 0,0 0 0,-1-1 0,0 1 0,-1-1 0,0 0 0,-5 7 0,-18 29 0,17-19 0,-2 0 0,-1-1 0,-1-1 0,-1 0 0,-20 21 0,-5 14-1365,35-48-5461</inkml:trace>
+  <inkml:trace contextRef="#ctx0" brushRef="#br0" timeOffset="1">0 527 24575,'0'447'0,"11"-392"-1365,-8-44-5461</inkml:trace>
+  <inkml:trace contextRef="#ctx0" brushRef="#br0" timeOffset="2">247 625 24575,'98'-16'0,"-61"14"0,-23 0 0,1 1 0,0 0 0,0 1 0,0 1 0,-1 1 0,1 0 0,22 6 0,-36-8 0,0 0 0,0 1 0,0-1 0,0 1 0,0-1 0,0 1 0,0-1 0,0 1 0,0 0 0,0 0 0,0-1 0,0 1 0,-1 0 0,1 0 0,0 0 0,-1 0 0,1 0 0,0 0 0,-1 0 0,1 0 0,-1 0 0,1 0 0,-1 0 0,0 0 0,1 0 0,-1 0 0,0 1 0,0-1 0,0 0 0,0 0 0,0 0 0,0 0 0,0 1 0,0-1 0,0 0 0,-1 0 0,1 0 0,0 0 0,-1 0 0,1 0 0,-1 0 0,1 0 0,-1 0 0,0 0 0,1 0 0,-1 0 0,0 0 0,0 0 0,0 0 0,1-1 0,-1 1 0,0 0 0,-2 0 0,-3 5 0,0-1 0,0 0 0,-1 0 0,0 0 0,0-1 0,-9 4 0,-56 11 0,-10 3 0,77-21 0,0 1 0,0 0 0,1 1 0,-1-1 0,1 1 0,-1 0 0,1 0 0,0 0 0,0 1 0,0-1 0,0 1 0,-3 5 0,7-8 0,0-1 0,-1 1 0,1 0 0,0-1 0,0 1 0,0 0 0,0-1 0,0 1 0,0 0 0,0-1 0,0 1 0,0 0 0,0-1 0,1 1 0,-1 0 0,0-1 0,0 1 0,1 0 0,-1-1 0,0 1 0,1-1 0,-1 1 0,1-1 0,-1 1 0,0-1 0,1 1 0,-1-1 0,1 1 0,-1-1 0,1 1 0,0-1 0,-1 0 0,1 1 0,-1-1 0,1 0 0,0 0 0,0 1 0,35 15 0,-20-9 0,-6-1 0,-1 0 0,0 1 0,0 0 0,0 0 0,-1 1 0,0 1 0,-1-1 0,12 18 0,-16-21 0,0-1 0,0 1 0,-1-1 0,0 1 0,0 0 0,0 0 0,-1 0 0,1 0 0,-1 0 0,-1 1 0,1-1 0,-1 0 0,0 0 0,0 1 0,0-1 0,-1 0 0,1 0 0,-1 0 0,-1 1 0,1-1 0,-3 6 0,1-7 0,1-1 0,0 0 0,-1 1 0,0-1 0,0 0 0,0-1 0,0 1 0,0 0 0,-1-1 0,1 0 0,-1 0 0,0 0 0,1 0 0,-1 0 0,-5 1 0,-66 17 0,57-16 0,3-2-341,0 0 0,0 0-1,-16-2 1,17 0-6485</inkml:trace>
+</inkml:ink>
+</file>
+
+<file path=word/ink/ink5.xml><?xml version="1.0" encoding="utf-8"?>
+<inkml:ink xmlns:inkml="http://www.w3.org/2003/InkML">
+  <inkml:definitions>
+    <inkml:context xml:id="ctx0">
+      <inkml:inkSource xml:id="inkSrc0">
+        <inkml:traceFormat>
+          <inkml:channel name="X" type="integer" min="-2.14748E9" max="2.14748E9" units="cm"/>
+          <inkml:channel name="Y" type="integer" min="-2.14748E9" max="2.14748E9" units="cm"/>
+          <inkml:channel name="F" type="integer" max="32767" units="dev"/>
+        </inkml:traceFormat>
+        <inkml:channelProperties>
+          <inkml:channelProperty channel="X" name="resolution" value="1000" units="1/cm"/>
+          <inkml:channelProperty channel="Y" name="resolution" value="1000" units="1/cm"/>
+          <inkml:channelProperty channel="F" name="resolution" value="0" units="1/dev"/>
+        </inkml:channelProperties>
+      </inkml:inkSource>
+      <inkml:timestamp xml:id="ts0" timeString="2025-01-07T14:56:42.670"/>
+    </inkml:context>
+    <inkml:brush xml:id="br0">
+      <inkml:brushProperty name="width" value="0.035" units="cm"/>
+      <inkml:brushProperty name="height" value="0.035" units="cm"/>
+    </inkml:brush>
+  </inkml:definitions>
+  <inkml:trace contextRef="#ctx0" brushRef="#br0">197 19 24575,'61'-15'0,"1"12"0,81 6 0,-138-2 0,0 0 0,0 1 0,0-1 0,0 1 0,0 1 0,0-1 0,0 1 0,-1-1 0,1 1 0,-1 1 0,0-1 0,7 7 0,47 55 0,-38-40 0,12 9 0,-19-20 0,0 0 0,0 1 0,-2 0 0,16 25 0,-26-38 0,0 0 0,0 0 0,-1 0 0,1 0 0,0 1 0,-1-1 0,1 0 0,-1 1 0,0-1 0,0 0 0,0 1 0,0-1 0,0 0 0,0 1 0,-1-1 0,1 0 0,-1 0 0,1 1 0,-3 2 0,1-1 0,0 0 0,0-1 0,-1 0 0,0 1 0,0-1 0,0 0 0,0 0 0,0-1 0,0 1 0,-5 2 0,-11 6 0,0-2 0,0 0 0,-34 9 0,28-9 0,-59 18 0,-87 15 0,26-7 0,88-24 0,43-9 0,1 0 0,-1 1 0,0 1 0,-23 9 0,37-12 0,0-1 0,0 1 0,0-1 0,1 1 0,-1-1 0,0 0 0,0 1 0,0-1 0,1 1 0,-1-1 0,0 1 0,0-1 0,1 1 0,-1-1 0,0 0 0,1 1 0,-1-1 0,0 0 0,1 1 0,-1-1 0,1 0 0,-1 0 0,1 1 0,-1-1 0,1 0 0,-1 0 0,1 0 0,-1 1 0,1-1 0,-1 0 0,1 0 0,-1 0 0,1 0 0,-1 0 0,1 0 0,-1 0 0,1 0 0,25 7 0,68-3 0,-74-5 0,0 2 0,-1 0 0,39 7 0,-37-5 0,0 0 0,1-1 0,-1-1 0,27-2 0,-26-1 0,0 2 0,0 1 0,-1 1 0,24 4 0,110 26-1365,-145-29-5461</inkml:trace>
+  <inkml:trace contextRef="#ctx0" brushRef="#br0" timeOffset="792.75">976 65 24575,'-1'13'0,"-1"-1"0,0 1 0,-1-1 0,-7 19 0,-2 14 0,11-40 0,-2 6 0,0 1 0,2-1 0,-1 0 0,1 1 0,2 20 0,-1-29 0,1 0 0,-1 0 0,1-1 0,0 1 0,0 0 0,0 0 0,0-1 0,1 1 0,-1 0 0,1-1 0,0 0 0,-1 1 0,1-1 0,0 0 0,0 0 0,1 0 0,-1 0 0,0 0 0,1 0 0,-1-1 0,1 1 0,-1-1 0,1 0 0,0 0 0,-1 0 0,1 0 0,0 0 0,5 0 0,18 3 0,0-2 0,1-1 0,-1-1 0,38-5 0,-21-2 0,0-2 0,55-18 0,-92 25 0,5-2-1365,-3 0-5461</inkml:trace>
+  <inkml:trace contextRef="#ctx0" brushRef="#br0" timeOffset="1276.35">1148 65 24575,'0'5'0,"1"0"0,1-1 0,-1 1 0,1-1 0,-1 1 0,6 7 0,4 15 0,0 29 0,-3 1 0,-3 0 0,-1-1 0,-8 93 0,2-29 0,2-73-1365,0-34-5461</inkml:trace>
+</inkml:ink>
+</file>
+
+<file path=word/ink/ink50.xml><?xml version="1.0" encoding="utf-8"?>
+<inkml:ink xmlns:inkml="http://www.w3.org/2003/InkML">
+  <inkml:definitions>
+    <inkml:context xml:id="ctx0">
+      <inkml:inkSource xml:id="inkSrc0">
+        <inkml:traceFormat>
+          <inkml:channel name="X" type="integer" min="-2.14748E9" max="2.14748E9" units="cm"/>
+          <inkml:channel name="Y" type="integer" min="-2.14748E9" max="2.14748E9" units="cm"/>
+          <inkml:channel name="F" type="integer" max="32767" units="dev"/>
+        </inkml:traceFormat>
+        <inkml:channelProperties>
+          <inkml:channelProperty channel="X" name="resolution" value="1000" units="1/cm"/>
+          <inkml:channelProperty channel="Y" name="resolution" value="1000" units="1/cm"/>
+          <inkml:channelProperty channel="F" name="resolution" value="0" units="1/dev"/>
+        </inkml:channelProperties>
+      </inkml:inkSource>
+      <inkml:timestamp xml:id="ts0" timeString="2025-01-07T15:18:27.122"/>
+    </inkml:context>
+    <inkml:brush xml:id="br0">
+      <inkml:brushProperty name="width" value="0.035" units="cm"/>
+      <inkml:brushProperty name="height" value="0.035" units="cm"/>
+    </inkml:brush>
+  </inkml:definitions>
+  <inkml:trace contextRef="#ctx0" brushRef="#br0">0 4 24575,'16'-2'0,"-15"2"0,1-1 0,-1 1 0,0 0 0,1 0 0,-1-1 0,0 1 0,1 0 0,-1 0 0,0 1 0,1-1 0,-1 0 0,0 0 0,1 1 0,-1-1 0,0 0 0,1 1 0,-1 0 0,0-1 0,0 1 0,0 0 0,0-1 0,0 1 0,1 0 0,-1 0 0,-1 0 0,1 0 0,0 0 0,0 0 0,1 1 0,81 124 0,-24-33 0,-12-27-682,77 80-1,-117-138-6143</inkml:trace>
+</inkml:ink>
+</file>
+
+<file path=word/ink/ink51.xml><?xml version="1.0" encoding="utf-8"?>
+<inkml:ink xmlns:inkml="http://www.w3.org/2003/InkML">
+  <inkml:definitions>
+    <inkml:context xml:id="ctx0">
+      <inkml:inkSource xml:id="inkSrc0">
+        <inkml:traceFormat>
+          <inkml:channel name="X" type="integer" min="-2.14748E9" max="2.14748E9" units="cm"/>
+          <inkml:channel name="Y" type="integer" min="-2.14748E9" max="2.14748E9" units="cm"/>
+          <inkml:channel name="F" type="integer" max="32767" units="dev"/>
+        </inkml:traceFormat>
+        <inkml:channelProperties>
+          <inkml:channelProperty channel="X" name="resolution" value="1000" units="1/cm"/>
+          <inkml:channelProperty channel="Y" name="resolution" value="1000" units="1/cm"/>
+          <inkml:channelProperty channel="F" name="resolution" value="0" units="1/dev"/>
+        </inkml:channelProperties>
+      </inkml:inkSource>
+      <inkml:timestamp xml:id="ts0" timeString="2025-01-07T15:18:27.121"/>
+    </inkml:context>
+    <inkml:brush xml:id="br0">
+      <inkml:brushProperty name="width" value="0.035" units="cm"/>
+      <inkml:brushProperty name="height" value="0.035" units="cm"/>
+    </inkml:brush>
+  </inkml:definitions>
+  <inkml:trace contextRef="#ctx0" brushRef="#br0">642 1 24575,'-2'5'0,"0"-1"0,0 1 0,-1-1 0,0 0 0,0 0 0,0 0 0,0 0 0,-1 0 0,1-1 0,-1 1 0,-6 3 0,-1 3 0,-10 11 0,-1-1 0,-1-1 0,0 0 0,-2-2 0,0-1 0,-1-1 0,-52 22 0,-124 44 0,191-77-105,0 1 0,0 1 0,0-1 0,1 2 0,0-1 0,0 1 0,1 1 0,-1 0 0,2 0 0,-1 1 0,1 0 0,-13 20 0,16-18-6721</inkml:trace>
+</inkml:ink>
+</file>
+
+<file path=word/ink/ink52.xml><?xml version="1.0" encoding="utf-8"?>
+<inkml:ink xmlns:inkml="http://www.w3.org/2003/InkML">
+  <inkml:definitions>
+    <inkml:context xml:id="ctx0">
+      <inkml:inkSource xml:id="inkSrc0">
+        <inkml:traceFormat>
+          <inkml:channel name="X" type="integer" min="-2.14748E9" max="2.14748E9" units="cm"/>
+          <inkml:channel name="Y" type="integer" min="-2.14748E9" max="2.14748E9" units="cm"/>
+          <inkml:channel name="F" type="integer" max="32767" units="dev"/>
+        </inkml:traceFormat>
+        <inkml:channelProperties>
+          <inkml:channelProperty channel="X" name="resolution" value="1000" units="1/cm"/>
+          <inkml:channelProperty channel="Y" name="resolution" value="1000" units="1/cm"/>
+          <inkml:channelProperty channel="F" name="resolution" value="0" units="1/dev"/>
+        </inkml:channelProperties>
+      </inkml:inkSource>
+      <inkml:timestamp xml:id="ts0" timeString="2025-01-07T15:18:27.112"/>
+    </inkml:context>
+    <inkml:brush xml:id="br0">
+      <inkml:brushProperty name="width" value="0.035" units="cm"/>
+      <inkml:brushProperty name="height" value="0.035" units="cm"/>
+    </inkml:brush>
+  </inkml:definitions>
+  <inkml:trace contextRef="#ctx0" brushRef="#br0">610 197 24575,'0'-4'0,"0"1"0,1-1 0,-1 1 0,1-1 0,-1 1 0,1 0 0,0-1 0,0 1 0,1 0 0,-1 0 0,1-1 0,-1 1 0,1 0 0,0 0 0,0 1 0,0-1 0,4-3 0,-1 2 0,-1 1 0,1-1 0,0 1 0,0 0 0,0 1 0,1-1 0,-1 1 0,1 0 0,9-2 0,10 0 0,1 0 0,0 2 0,48 3 0,-46 0 0,107-4 0,109 6 0,-240-3 0,0 1 0,1-1 0,-1 1 0,0 0 0,0 0 0,0 0 0,0 1 0,0-1 0,-1 1 0,1 0 0,0 0 0,-1 0 0,1 0 0,-1 1 0,0 0 0,0 0 0,0-1 0,0 2 0,0-1 0,-1 0 0,1 0 0,-1 1 0,0 0 0,0-1 0,0 1 0,-1 0 0,1 0 0,-1 0 0,0 0 0,0 0 0,1 5 0,-2-1 0,1 1 0,-1 0 0,-1-1 0,1 1 0,-1 0 0,-1-1 0,0 1 0,0-1 0,-1 1 0,1-1 0,-2 0 0,1 0 0,-10 14 0,-1-3 0,-1 0 0,0-1 0,-2-1 0,0 0 0,0-1 0,-2-1 0,0-1 0,-38 21 0,3-7 0,-1-2 0,-72 22 0,70-30 0,26-9 0,1 2 0,0 0 0,-29 17 0,57-27 0,1-1 0,-1 1 0,1 0 0,-1 0 0,1 0 0,0 0 0,-1 0 0,1 0 0,0 0 0,-1 0 0,1 1 0,0-1 0,0 0 0,0 1 0,-1 2 0,2-4 0,1 1 0,-1-1 0,0 1 0,0-1 0,1 1 0,-1-1 0,0 0 0,1 1 0,-1-1 0,0 1 0,1-1 0,-1 0 0,1 1 0,-1-1 0,1 0 0,-1 1 0,1-1 0,-1 0 0,1 0 0,-1 1 0,1-1 0,-1 0 0,1 0 0,-1 0 0,1 0 0,-1 0 0,1 0 0,-1 0 0,2 0 0,65 0 0,-52-1 0,0 1 0,54-1 0,81-11 0,-123 9 0,45 1 0,-50 3 0,0-2 0,0 0 0,34-7 0,-42 6-341,1-1 0,0 2-1,15 0 1,-16 1-6485</inkml:trace>
+  <inkml:trace contextRef="#ctx0" brushRef="#br0" timeOffset="1">1765 0 24575,'-1'9'0,"0"-1"0,-1 0 0,0 0 0,0 1 0,-5 9 0,-5 20 0,6-11 0,1-8 0,0 0 0,1 1 0,2-1 0,0 1 0,1-1 0,0 1 0,2-1 0,4 29 0,-4-44 0,1 0 0,0-1 0,0 1 0,0 0 0,0-1 0,1 1 0,0-1 0,-1 0 0,1 0 0,0 0 0,0 0 0,1 0 0,-1-1 0,1 1 0,-1-1 0,1 0 0,0 0 0,0 0 0,0-1 0,0 1 0,0-1 0,0 0 0,0 0 0,8 1 0,13 1 0,1-1 0,-1-1 0,28-3 0,-22 1 0,17 2 0,0-3 0,1-2 0,70-15 0,51-17-1365,-159 33-5461</inkml:trace>
+  <inkml:trace contextRef="#ctx0" brushRef="#br0" timeOffset="2">2276 98 24575,'-1'4'0,"0"1"0,0-1 0,0 0 0,-1 0 0,0 0 0,0 0 0,-4 7 0,-8 17 0,-7 50 0,3 0 0,-13 127 0,24-150 0,3-21 0,-1 42 0,6 188-1365,-1-250-5461</inkml:trace>
+  <inkml:trace contextRef="#ctx0" brushRef="#br0" timeOffset="3">1254 1153 24575,'-4'2'0,"0"0"0,0 1 0,0 0 0,0 0 0,1 0 0,-1 0 0,1 0 0,0 1 0,0 0 0,-3 5 0,-1-1 0,-106 103 0,39-42 0,66-62-9,-1-1 0,0 0 0,0 0 0,-1-1 0,0 0 0,0-1 0,-17 6 1,-2 1-1286,19-7-5532</inkml:trace>
+  <inkml:trace contextRef="#ctx0" brushRef="#br0" timeOffset="4">17 1518 24575,'3'129'0,"-6"138"0,-5-211 0,0 36 0,8 7-1365,0-85-5461</inkml:trace>
+  <inkml:trace contextRef="#ctx0" brushRef="#br0" timeOffset="5">248 1796 24575,'5'-1'0,"1"0"0,-1-1 0,0 0 0,1 0 0,-1-1 0,0 0 0,0 1 0,5-6 0,14-6 0,-1 4 0,1 0 0,42-11 0,-58 19 0,0 0 0,0 1 0,0 0 0,0 0 0,0 1 0,0 0 0,1 0 0,-1 1 0,0 0 0,0 0 0,0 1 0,12 4 0,-16-4 0,-1 0 0,0 0 0,0 0 0,0 0 0,0 1 0,-1 0 0,1-1 0,-1 1 0,1 0 0,-1 0 0,0 0 0,0 1 0,0-1 0,-1 0 0,1 1 0,-1-1 0,0 1 0,0 0 0,0-1 0,0 1 0,0 0 0,-1 0 0,0-1 0,0 1 0,0 0 0,0 0 0,-2 5 0,2-2 0,-1 1 0,-1-1 0,0 1 0,0-1 0,0 0 0,-1 1 0,0-1 0,0-1 0,-1 1 0,0 0 0,0-1 0,-9 11 0,-5-2 0,-1-1 0,0 0 0,0-2 0,-1 0 0,-1-1 0,-37 13 0,-11 8 0,68-32 0,0 0 0,0 0 0,0 1 0,1-1 0,-1 1 0,0-1 0,0 0 0,0 1 0,0 0 0,1-1 0,-1 1 0,0-1 0,1 1 0,-1 0 0,0 0 0,1-1 0,-1 1 0,1 0 0,-1 0 0,1 0 0,-1 1 0,1-1 0,1-1 0,-1 1 0,1 0 0,-1-1 0,0 1 0,1-1 0,0 1 0,-1-1 0,1 1 0,-1-1 0,1 1 0,0-1 0,-1 0 0,1 1 0,-1-1 0,1 0 0,0 0 0,0 1 0,-1-1 0,1 0 0,1 0 0,61 8 0,-41-6 0,146 23 0,-51-23 93,-71-3-1551,-32 1-5368</inkml:trace>
+  <inkml:trace contextRef="#ctx0" brushRef="#br0" timeOffset="6">2656 1137 24575,'1'5'0,"1"0"0,0 0 0,0-1 0,0 1 0,1 0 0,-1-1 0,1 1 0,0-1 0,4 4 0,8 12 0,4 11-195,1-1 0,1-1 0,2-1 0,1-2 0,1 0 0,45 36 0,-62-56-6631</inkml:trace>
+  <inkml:trace contextRef="#ctx0" brushRef="#br0" timeOffset="7">3167 1697 24575,'12'-1'0,"-1"-1"0,1 0 0,0 0 0,16-7 0,29-5 0,-18 10 0,1 2 0,79 5 0,-117-3 0,0 0 0,-1 0 0,1 0 0,0 0 0,-1 1 0,1-1 0,0 0 0,-1 1 0,1-1 0,0 1 0,-1-1 0,1 1 0,-1 0 0,1 0 0,-1 0 0,1 0 0,-1 0 0,1 0 0,-1 0 0,0 0 0,0 0 0,0 1 0,0-1 0,0 0 0,0 1 0,0-1 0,0 1 0,0-1 0,-1 1 0,1 0 0,0-1 0,-1 1 0,0 0 0,1-1 0,-1 1 0,0 0 0,0-1 0,0 1 0,0 0 0,0 0 0,-1 3 0,0-1 0,0 1 0,-1 0 0,0-1 0,1 1 0,-2-1 0,1 0 0,0 0 0,-1 1 0,0-2 0,0 1 0,0 0 0,-1-1 0,-5 6 0,-3-1 0,-1-1 0,-1 0 0,1 0 0,-1-1 0,0-1 0,-1-1 0,1 0 0,-16 2 0,-50 17 0,79-23 0,0 0 0,0 0 0,0 0 0,0 1 0,0-1 0,0 0 0,0 1 0,0-1 0,0 1 0,0-1 0,0 1 0,1 0 0,-1-1 0,0 1 0,0 0 0,1 0 0,-1-1 0,0 1 0,1 0 0,-1 0 0,1 0 0,-1 0 0,0 1 0,2-1 0,-1 0 0,0 0 0,1 0 0,-1 0 0,1 0 0,-1-1 0,1 1 0,-1 0 0,1 0 0,0-1 0,-1 1 0,1 0 0,0-1 0,0 1 0,-1 0 0,1-1 0,0 1 0,0-1 0,0 0 0,1 1 0,64 22 0,-48-17 0,3 1 0,-6-2 0,0 0 0,-1 2 0,1-1 0,14 11 0,-27-17 0,0 1 0,-1 0 0,1 0 0,0 0 0,-1 1 0,1-1 0,-1 0 0,0 0 0,1 1 0,-1-1 0,0 1 0,0-1 0,0 1 0,0 0 0,0-1 0,0 1 0,0 0 0,-1 0 0,1 0 0,0-1 0,-1 1 0,0 0 0,1 0 0,-1 0 0,0 0 0,0 0 0,0 0 0,0 0 0,-1 0 0,1 0 0,0 0 0,-1-1 0,1 1 0,-1 0 0,0 0 0,0 0 0,0-1 0,0 1 0,0 0 0,0-1 0,-2 3 0,-8 8 0,-1-1 0,0-1 0,-1 0 0,0 0 0,-26 13 0,-13 10 0,35-22 59,-1 0 0,-22 9-1,4-2-1599,27-14-5285</inkml:trace>
+  <inkml:trace contextRef="#ctx0" brushRef="#br0" timeOffset="8">3942 1829 24575,'-4'1'0,"0"0"0,1 0 0,-1 0 0,1 1 0,-1-1 0,1 1 0,-1 0 0,1-1 0,0 2 0,0-1 0,-4 3 0,-31 29 0,32-27 0,0 0 0,1 0 0,-1 0 0,2 1 0,-1-1 0,1 1 0,0 0 0,-3 10 0,6-14 0,0-1 0,-1 1 0,2-1 0,-1 1 0,0-1 0,1 1 0,-1 0 0,1-1 0,0 1 0,0 0 0,1-1 0,-1 1 0,1 0 0,0-1 0,0 1 0,0-1 0,0 1 0,0-1 0,1 0 0,0 1 0,0-1 0,3 4 0,-2-4 0,1-1 0,-1 0 0,1 0 0,-1 0 0,1 0 0,0-1 0,0 1 0,0-1 0,0 0 0,0 0 0,0-1 0,0 1 0,0-1 0,0 0 0,0 0 0,5-1 0,5 1 0,0-2 0,-1 0 0,22-6 0,-28 7 0,0-2 0,-1 1 0,1-1 0,-1 0 0,0 0 0,0-1 0,0 0 0,0 0 0,0 0 0,-1-1 0,0 1 0,0-1 0,8-11 0,-11 12 0,0 1 0,-1 0 0,0 0 0,0-1 0,1 1 0,-2-1 0,1 1 0,0-1 0,-1 1 0,0-1 0,0 1 0,0-1 0,0 0 0,0 1 0,-1-1 0,1 1 0,-1-1 0,0 1 0,0 0 0,-1-1 0,1 1 0,0 0 0,-1 0 0,0 0 0,0 0 0,0 0 0,0 0 0,-6-5 0,-43-56-1365,44 57-5461</inkml:trace>
+</inkml:ink>
+</file>
+
+<file path=word/ink/ink53.xml><?xml version="1.0" encoding="utf-8"?>
+<inkml:ink xmlns:inkml="http://www.w3.org/2003/InkML">
+  <inkml:definitions>
+    <inkml:context xml:id="ctx0">
+      <inkml:inkSource xml:id="inkSrc0">
+        <inkml:traceFormat>
+          <inkml:channel name="X" type="integer" min="-2.14748E9" max="2.14748E9" units="cm"/>
+          <inkml:channel name="Y" type="integer" min="-2.14748E9" max="2.14748E9" units="cm"/>
+          <inkml:channel name="F" type="integer" max="32767" units="dev"/>
+        </inkml:traceFormat>
+        <inkml:channelProperties>
+          <inkml:channelProperty channel="X" name="resolution" value="1000" units="1/cm"/>
+          <inkml:channelProperty channel="Y" name="resolution" value="1000" units="1/cm"/>
+          <inkml:channelProperty channel="F" name="resolution" value="0" units="1/dev"/>
+        </inkml:channelProperties>
+      </inkml:inkSource>
+      <inkml:timestamp xml:id="ts0" timeString="2025-01-07T15:18:27.108"/>
+    </inkml:context>
+    <inkml:brush xml:id="br0">
+      <inkml:brushProperty name="width" value="0.035" units="cm"/>
+      <inkml:brushProperty name="height" value="0.035" units="cm"/>
+    </inkml:brush>
+  </inkml:definitions>
+  <inkml:trace contextRef="#ctx0" brushRef="#br0">0 1 24575,'5'2'0,"-1"0"0,1 0 0,-1 0 0,1 1 0,-1-1 0,0 1 0,0 0 0,4 4 0,9 6 0,69 37 0,170 70 0,-245-114-1365,-3-1-5461</inkml:trace>
+  <inkml:trace contextRef="#ctx0" brushRef="#br0" timeOffset="1">330 528 24575,'-2'74'0,"4"83"0,-1-155 0,-1 0 0,1 0 0,-1 0 0,1-1 0,0 1 0,0 0 0,0 0 0,0-1 0,0 1 0,0-1 0,0 1 0,0-1 0,1 1 0,-1-1 0,0 0 0,1 1 0,-1-1 0,1 0 0,0 0 0,-1 0 0,1 0 0,0-1 0,0 1 0,-1 0 0,1-1 0,0 1 0,0-1 0,0 0 0,0 0 0,4 1 0,9 0 0,0-1 0,0 0 0,16-3 0,-4 1 0,35-2 0,62-13 0,-30 4 0,-88 12-195,0 0 0,0 0 0,0-1 0,-1 1 0,1-1 0,10-6 0,-8 3-6631</inkml:trace>
+  <inkml:trace contextRef="#ctx0" brushRef="#br0" timeOffset="2">609 495 24575,'0'4'0,"-1"0"0,-1 1 0,1-1 0,0 0 0,-1 0 0,0 0 0,-3 4 0,-7 19 0,2 21 0,2 0 0,3 0 0,1 1 0,3-1 0,7 76 0,0-103-1365</inkml:trace>
+  <inkml:trace contextRef="#ctx0" brushRef="#br0" timeOffset="3">1187 332 24575,'-1'-1'0,"1"1"0,-1 0 0,1-1 0,-1 1 0,1 0 0,-1 0 0,0-1 0,1 1 0,-1 0 0,1 0 0,-1 0 0,1 0 0,-1 0 0,0 0 0,1 0 0,-1 0 0,1 0 0,-1 0 0,0 0 0,1 0 0,-1 0 0,1 1 0,-1-1 0,1 0 0,-1 0 0,0 1 0,1-1 0,-1 0 0,1 1 0,0-1 0,-1 0 0,1 1 0,-1-1 0,1 1 0,-1-1 0,1 1 0,-24 15 0,13-7 0,-8 7 0,1 1 0,-33 38 0,46-49 0,0 1 0,1 0 0,0 0 0,0 0 0,1 0 0,0 1 0,0-1 0,1 1 0,0 0 0,0 0 0,1 0 0,0 0 0,0 11 0,0 0 0,2 0 0,0 0 0,1 0 0,7 26 0,-7-38 0,0-1 0,1 1 0,0-1 0,0 0 0,0 0 0,1 0 0,0 0 0,0-1 0,0 1 0,1-1 0,-1 0 0,1-1 0,0 1 0,1-1 0,9 6 0,-12-8 0,1 0 0,-1 0 0,0 1 0,0-1 0,0 1 0,0-1 0,-1 1 0,1 0 0,-1 0 0,1 0 0,-1 0 0,0 1 0,0-1 0,0 1 0,2 6 0,-4-7 0,0-1 0,0 0 0,0 1 0,0-1 0,0 0 0,0 1 0,-1-1 0,1 0 0,-1 0 0,0 1 0,0-1 0,1 0 0,-1 0 0,-1 0 0,1 0 0,0 0 0,0 0 0,-1 0 0,1 0 0,-1-1 0,0 1 0,1-1 0,-1 1 0,0-1 0,0 1 0,0-1 0,0 0 0,-2 1 0,-107 54 0,65-34 0,7-13 306,12-4-1977,16-1-5155</inkml:trace>
+</inkml:ink>
+</file>
+
+<file path=word/ink/ink54.xml><?xml version="1.0" encoding="utf-8"?>
+<inkml:ink xmlns:inkml="http://www.w3.org/2003/InkML">
+  <inkml:definitions>
+    <inkml:context xml:id="ctx0">
+      <inkml:inkSource xml:id="inkSrc0">
+        <inkml:traceFormat>
+          <inkml:channel name="X" type="integer" min="-2.14748E9" max="2.14748E9" units="cm"/>
+          <inkml:channel name="Y" type="integer" min="-2.14748E9" max="2.14748E9" units="cm"/>
+          <inkml:channel name="F" type="integer" max="32767" units="dev"/>
+        </inkml:traceFormat>
+        <inkml:channelProperties>
+          <inkml:channelProperty channel="X" name="resolution" value="1000" units="1/cm"/>
+          <inkml:channelProperty channel="Y" name="resolution" value="1000" units="1/cm"/>
+          <inkml:channelProperty channel="F" name="resolution" value="0" units="1/dev"/>
+        </inkml:channelProperties>
+      </inkml:inkSource>
+      <inkml:timestamp xml:id="ts0" timeString="2025-01-07T15:19:11.154"/>
+    </inkml:context>
+    <inkml:brush xml:id="br0">
+      <inkml:brushProperty name="width" value="0.035" units="cm"/>
+      <inkml:brushProperty name="height" value="0.035" units="cm"/>
+    </inkml:brush>
+  </inkml:definitions>
+  <inkml:trace contextRef="#ctx0" brushRef="#br0">0 63 24575,'11'1'0,"-1"1"0,0 0 0,0 1 0,0 0 0,0 1 0,0 0 0,-1 1 0,13 7 0,25 11 0,266 80 0,-256-87 171,-22-6-683,0-1 0,70 8 0,-92-16-6314</inkml:trace>
+  <inkml:trace contextRef="#ctx0" brushRef="#br0" timeOffset="483.15">642 0 24575,'16'2'0,"-1"1"0,0 0 0,-1 1 0,1 1 0,-1 0 0,0 1 0,0 0 0,0 1 0,18 13 0,40 18 0,-41-24 0,-2 1 0,1 2 0,50 37 0,-68-45 0,-1 0 0,0 1 0,-1 0 0,0 1 0,0 0 0,-1 0 0,-1 1 0,0 1 0,-1-1 0,0 1 0,8 20 0,-10-17 0,-1 0 0,0 1 0,-1 0 0,-1-1 0,-1 1 0,0 0 0,-1 0 0,-1 0 0,-2 18 0,0-23 0,0 1 0,-1-1 0,0 0 0,-1 0 0,0-1 0,-1 1 0,-1-1 0,1 0 0,-2-1 0,1 0 0,-2 0 0,-14 14 0,8-11 44,-1-1 0,-1 0 0,0-2 0,-1 0-1,0 0 1,-36 12 0,27-12-601,1 2-1,-34 20 1,52-26-6269</inkml:trace>
+</inkml:ink>
+</file>
+
+<file path=word/ink/ink55.xml><?xml version="1.0" encoding="utf-8"?>
+<inkml:ink xmlns:inkml="http://www.w3.org/2003/InkML">
+  <inkml:definitions>
+    <inkml:context xml:id="ctx0">
+      <inkml:inkSource xml:id="inkSrc0">
+        <inkml:traceFormat>
+          <inkml:channel name="X" type="integer" min="-2.14748E9" max="2.14748E9" units="cm"/>
+          <inkml:channel name="Y" type="integer" min="-2.14748E9" max="2.14748E9" units="cm"/>
+          <inkml:channel name="F" type="integer" max="32767" units="dev"/>
+        </inkml:traceFormat>
+        <inkml:channelProperties>
+          <inkml:channelProperty channel="X" name="resolution" value="1000" units="1/cm"/>
+          <inkml:channelProperty channel="Y" name="resolution" value="1000" units="1/cm"/>
+          <inkml:channelProperty channel="F" name="resolution" value="0" units="1/dev"/>
+        </inkml:channelProperties>
+      </inkml:inkSource>
+      <inkml:timestamp xml:id="ts0" timeString="2025-01-07T15:19:21.232"/>
+    </inkml:context>
+    <inkml:brush xml:id="br0">
+      <inkml:brushProperty name="width" value="0.035" units="cm"/>
+      <inkml:brushProperty name="height" value="0.035" units="cm"/>
+    </inkml:brush>
+  </inkml:definitions>
+  <inkml:trace contextRef="#ctx0" brushRef="#br0">2162 5577 24575,'0'-1'0,"0"1"0,-1 0 0,1 0 0,0 0 0,0-1 0,0 1 0,0 0 0,0 0 0,0-1 0,0 1 0,0 0 0,0 0 0,0-1 0,0 1 0,0 0 0,0 0 0,1 0 0,-1-1 0,0 1 0,0 0 0,0 0 0,0-1 0,0 1 0,0 0 0,1 0 0,-1 0 0,0 0 0,0-1 0,0 1 0,0 0 0,1 0 0,-1 0 0,0 0 0,0 0 0,0 0 0,1-1 0,-1 1 0,0 0 0,0 0 0,1 0 0,-1 0 0,0 0 0,0 0 0,0 0 0,1 0 0,-1 0 0,13 8 0,7 17 0,20 53-682,101 146-1,-135-216-6143</inkml:trace>
+  <inkml:trace contextRef="#ctx0" brushRef="#br0" timeOffset="452.69">2229 6317 24575,'16'81'0,"1"25"0,-11-78 0,-2 0 0,3 42 0,10 79 0,-4-65-1365,-11-71-5461</inkml:trace>
+  <inkml:trace contextRef="#ctx0" brushRef="#br0" timeOffset="835.01">2607 6317 24575,'3'28'0,"1"0"0,1 0 0,1-1 0,12 33 0,-10-32 0,57 141 341,2 8-2047,-64-164-5120</inkml:trace>
+  <inkml:trace contextRef="#ctx0" brushRef="#br0" timeOffset="-2292.31">1470 4371 24575,'-7'1'0,"1"0"0,-1 1 0,0 0 0,1 0 0,-1 0 0,1 1 0,0 0 0,0 0 0,0 1 0,0-1 0,0 1 0,1 0 0,0 1 0,0 0 0,0-1 0,0 2 0,1-1 0,0 0 0,-6 11 0,1-3 0,0 1 0,1 1 0,1 0 0,1 0 0,0 0 0,0 1 0,-3 20 0,8-31 0,0 1 0,0-1 0,0 1 0,1-1 0,0 1 0,0-1 0,0 0 0,1 1 0,0-1 0,0 1 0,0-1 0,1 0 0,0 0 0,2 6 0,-1-8 0,-1 1 0,1-1 0,0 0 0,0 0 0,0-1 0,0 1 0,0-1 0,0 1 0,1-1 0,0 0 0,-1-1 0,1 1 0,0 0 0,0-1 0,0 0 0,-1 0 0,2 0 0,-1 0 0,6-1 0,3 1 0,1-1 0,-1-1 0,1 0 0,-1-1 0,0 0 0,0-1 0,0-1 0,0 0 0,0 0 0,16-9 0,-9 3 0,0-1 0,-1-1 0,0 0 0,0-1 0,22-22 0,-28 20 0,1 1 0,-13 15 0,-1 0 0,0-1 0,1 1 0,-1 0 0,0 0 0,1-1 0,-1 1 0,0 0 0,0 0 0,0 0 0,0 0 0,0-1 0,0 1 0,0 0 0,0 0 0,0 0 0,0-1 0,0 1 0,-1 0 0,1 0 0,0 0 0,0-1 0,-1 1 0,1 0 0,-1-1 0,0 2 0,-14 66 0,2 0 0,4 1 0,-2 109 0,-5-13 0,16 16-1365,0-166-5461</inkml:trace>
+  <inkml:trace contextRef="#ctx0" brushRef="#br0" timeOffset="-1653.63">1024 5408 24575,'-2'5'0,"-1"0"0,0-1 0,1 0 0,-2 1 0,1-1 0,0-1 0,-1 1 0,0 0 0,0-1 0,0 0 0,0 0 0,-8 5 0,0 1 0,-257 221 0,246-211 100,10-9-310,0 1 1,0 1 0,1-1 0,1 2-1,0 0 1,-16 24 0,23-27-6617</inkml:trace>
+  <inkml:trace contextRef="#ctx0" brushRef="#br0" timeOffset="-531.23">414 5922 24575,'-48'0'0,"16"-1"0,1 1 0,-34 5 0,54-3 0,0 0 0,0 1 0,1 0 0,0 0 0,0 1 0,0 1 0,0 0 0,0 0 0,-16 13 0,18-12 0,-1 0 0,1 1 0,0 0 0,0 0 0,1 1 0,0 0 0,1 0 0,-1 1 0,2-1 0,-1 2 0,1-1 0,0 0 0,-5 19 0,5-13 0,1-1 0,1 0 0,0 1 0,1 0 0,1 0 0,0-1 0,2 25 0,0-32 0,0 0 0,1 0 0,0 0 0,0-1 0,0 1 0,1-1 0,0 1 0,0-1 0,1 0 0,-1 0 0,2 0 0,-1-1 0,0 1 0,1-1 0,0 0 0,0 0 0,1-1 0,6 5 0,73 40 0,-63-38 0,0 1 0,-1 0 0,33 27 0,-49-34 0,-1-1 0,0 1 0,0 0 0,0 0 0,0 0 0,-1 0 0,0 0 0,0 1 0,0 0 0,-1-1 0,0 1 0,0 0 0,0 0 0,-1 0 0,2 13 0,-3-15 0,0-1 0,0 1 0,-1 0 0,1 0 0,-1-1 0,0 1 0,0 0 0,0 0 0,0-1 0,-1 1 0,1-1 0,-1 0 0,0 1 0,0-1 0,0 0 0,-1 0 0,1 0 0,-1 0 0,1-1 0,-1 1 0,0-1 0,0 1 0,0-1 0,-1 0 0,1 0 0,-6 2 0,-16 7 0,-2-1 0,1-1 0,-1-2 0,0 0 0,-46 4 0,72-11-91,-1 0 0,1 0 0,-1 0 0,1 0 0,-1 0 0,1-1 0,-1 1 0,1 0 0,-1-1 0,1 1 0,-1-1 0,1 0 0,0 1 0,-2-2 0,-5-5-6735</inkml:trace>
+  <inkml:trace contextRef="#ctx0" brushRef="#br0" timeOffset="-7180.58">5510 2195 24575,'4'-8'0,"6"14"0,5 14 0,8 38 0,-11-27 0,23 45 0,-9-28 178,-14-24-487,1-1 1,1 0-1,1 0 1,18 20-1,-26-36-6517</inkml:trace>
+  <inkml:trace contextRef="#ctx0" brushRef="#br0" timeOffset="-6372.28">6170 2624 24575,'46'-7'0,"-39"5"0,-1 0 0,1 1 0,0 0 0,0 0 0,0 0 0,0 1 0,7 1 0,-12-1 0,0 1 0,0-1 0,0 1 0,0 0 0,0 0 0,0 0 0,0 0 0,0 1 0,0-1 0,-1 0 0,1 1 0,0-1 0,-1 1 0,1-1 0,-1 1 0,0 0 0,1 0 0,-1 0 0,0-1 0,0 1 0,0 0 0,-1 1 0,1-1 0,0 0 0,-1 0 0,1 0 0,-1 3 0,1-2 0,0 0 0,-1 1 0,0-1 0,1 0 0,-1 0 0,-1 0 0,1 1 0,0-1 0,-1 0 0,1 0 0,-1 0 0,0 0 0,0 0 0,-1 0 0,1 0 0,0 0 0,-1 0 0,-2 3 0,0-1 0,0-1 0,-1 1 0,1-1 0,-1 0 0,0 0 0,-1 0 0,1-1 0,-10 6 0,-8 0 0,0 0 0,0-1 0,-40 7 0,-86 4 0,101-16 0,39-3 0,-1 0 0,0 0 0,1 1 0,-1 1 0,1 0 0,-1 0 0,1 1 0,-13 5 0,21-8 0,1 0 0,-1 1 0,1-1 0,-1 0 0,1 0 0,0 0 0,-1 1 0,1-1 0,-1 0 0,1 0 0,0 1 0,-1-1 0,1 0 0,0 1 0,-1-1 0,1 1 0,0-1 0,0 0 0,-1 1 0,1-1 0,0 1 0,0-1 0,0 0 0,0 1 0,0-1 0,-1 1 0,1-1 0,0 1 0,0-1 0,0 1 0,0-1 0,0 1 0,0-1 0,0 1 0,1 0 0,13 12 0,24 2 0,148 20 0,-71-15 0,-98-16 0,0 0 0,-1 1 0,0 1 0,0 0 0,0 1 0,-1 1 0,17 11 0,-27-15 0,0 0 0,0 0 0,-1 0 0,1 0 0,-1 1 0,0-1 0,0 1 0,-1 0 0,1 1 0,2 6 0,-4-8 0,-1 0 0,0 0 0,0-1 0,0 1 0,0 0 0,-1 0 0,0 0 0,0 0 0,0 0 0,0 0 0,0 0 0,-1 0 0,0 0 0,0 0 0,0-1 0,0 1 0,-3 5 0,-1 0 0,1 0 0,-2-1 0,1 0 0,-1 0 0,0-1 0,-1 0 0,0 0 0,0 0 0,-1-1 0,1 0 0,-1 0 0,-1-1 0,1 0 0,-13 5 0,-12 4 0,-1-2 0,-53 12 0,74-20 0,-28 4 152,-47 4-1,61-10-429,1 1 0,0 1 0,0 2 0,0 0 0,-36 15 0,53-16-6548</inkml:trace>
+  <inkml:trace contextRef="#ctx0" brushRef="#br0" timeOffset="-5733.89">6831 3000 24575,'-8'0'0,"1"1"0,-1 0 0,1 0 0,0 0 0,-1 1 0,1 0 0,0 0 0,0 1 0,0 0 0,0 0 0,1 1 0,-1 0 0,1 0 0,-9 8 0,5-3 0,0 1 0,1 0 0,1 1 0,-1 0 0,2 0 0,0 1 0,-8 15 0,11-17 0,0 0 0,0 0 0,0 0 0,2 0 0,-1 1 0,1-1 0,1 1 0,0 0 0,0-1 0,1 1 0,0 0 0,1-1 0,0 1 0,1 0 0,0-1 0,1 1 0,6 16 0,-6-20 0,1 0 0,0 1 0,1-2 0,-1 1 0,1 0 0,0-1 0,1 0 0,0 0 0,0 0 0,0-1 0,0 0 0,1 0 0,0-1 0,0 0 0,0 0 0,1 0 0,-1-1 0,1 0 0,0-1 0,0 0 0,0 0 0,0 0 0,12 0 0,-17-2 0,10 2 0,0-1 0,1-1 0,-1 0 0,1-1 0,18-3 0,-29 3 0,1 0 0,-1 0 0,1 0 0,-1-1 0,0 1 0,0-1 0,0 0 0,0 0 0,0 0 0,0 0 0,0-1 0,-1 1 0,1-1 0,-1 0 0,0 0 0,1 1 0,-1-1 0,-1-1 0,1 1 0,0 0 0,-1 0 0,1-1 0,-1 1 0,1-7 0,3-7 0,-2-1 0,0 1 0,0-1 0,-1-35 0,-3 43 0,0-1 0,-1 1 0,0 0 0,-1-1 0,0 1 0,0 0 0,-1 1 0,0-1 0,-11-16 0,3 7 69,-1 1-1,-1 1 0,0 0 0,-30-26 1,34 35-240,0 0 0,-1 0 1,0 1-1,0 0 0,0 1 1,-1 0-1,0 0 0,0 2 1,-19-6-1,19 8-6655</inkml:trace>
+  <inkml:trace contextRef="#ctx0" brushRef="#br0" timeOffset="-8633.55">3811 1 24575,'31'2'0,"-1"2"0,0 1 0,0 2 0,38 13 0,-38-11 0,-22-7 0,0 1 0,0 0 0,0 0 0,-1 1 0,1 0 0,-1 0 0,0 1 0,0 0 0,0 0 0,-1 1 0,1 0 0,-2 0 0,1 0 0,-1 1 0,1 0 0,-2 0 0,1 0 0,-1 0 0,0 1 0,-1 0 0,0 0 0,0 0 0,0 0 0,-1 0 0,-1 1 0,1-1 0,-1 0 0,-1 1 0,0 12 0,0-5 0,-1 1 0,-1-1 0,0 1 0,-2-1 0,1 0 0,-2 0 0,0-1 0,-1 1 0,-1-1 0,0-1 0,-1 1 0,0-1 0,-18 21 0,3-4 0,-2-1 0,-1-1 0,-1-2 0,-2 0 0,0-2 0,-2-1 0,-1-2 0,0-1 0,-37 17 0,14-13 0,-2-3 0,-83 21 0,-26 8 0,160-48 0,-1-2 0,1 1 0,0 0 0,0 1 0,0 0 0,0 0 0,0 0 0,0 0 0,1 1 0,0 0 0,0 0 0,0 1 0,-5 5 0,16-7 0,1 0 0,0 0 0,-1-1 0,1 0 0,0 0 0,7 1 0,67 3 0,-63-5 0,0 0 0,35 6 0,-20-2 0,0-1 0,0-1 0,1-3 0,41-3 0,7 1 0,99 2-1365,-167 0-5461</inkml:trace>
+  <inkml:trace contextRef="#ctx0" brushRef="#br0" timeOffset="-8118.48">4404 81 24575,'0'414'0,"0"-409"0,0 1 0,1 0 0,-1-1 0,1 1 0,0-1 0,1 1 0,-1-1 0,1 1 0,0-1 0,1 0 0,-1 0 0,1 0 0,0 0 0,0 0 0,1-1 0,6 8 0,-3-6 0,0 0 0,0-1 0,0 0 0,1 0 0,0-1 0,0 0 0,0 0 0,1-1 0,14 4 0,12 0 0,1-1 0,1-2 0,-1-2 0,41-2 0,-64 0 0,3-1 0,259-11 0,-229 7 0,0-2 0,-1-2 0,1-2 0,71-27 0,-95 25-1365,-14 6-5461</inkml:trace>
+  <inkml:trace contextRef="#ctx0" brushRef="#br0" timeOffset="-7790.44">5033 347 24575,'-2'1'0,"0"0"0,1 0 0,-1 0 0,1 0 0,-1 0 0,1 0 0,0 1 0,-1-1 0,1 0 0,0 1 0,0-1 0,0 1 0,0-1 0,0 1 0,0-1 0,0 1 0,0 0 0,1-1 0,-2 4 0,-12 37 0,14-42 0,-17 68 0,2-1 0,3 2 0,4 0 0,-1 98 0,-7 25 0,16 507 0,17-568-1365,-17-117-5461</inkml:trace>
+  <inkml:trace contextRef="#ctx0" brushRef="#br0" timeOffset="-4955.14">3283 1979 24575,'-12'3'0,"1"0"0,-1 1 0,1 0 0,0 0 0,0 2 0,0-1 0,1 1 0,-15 11 0,11-7 0,6-6 0,-56 35 0,1 2 0,2 4 0,-80 74 0,32 5 0,60-60 302,17-20-1969,24-35-5159</inkml:trace>
+  <inkml:trace contextRef="#ctx0" brushRef="#br0" timeOffset="-4566.45">2046 2591 24575,'2'102'0,"-4"110"0,-6-155 0,0 34 0,6 1 0,5 81 0,3-147-1365,-3-15-5461</inkml:trace>
+  <inkml:trace contextRef="#ctx0" brushRef="#br0" timeOffset="-3910.34">2508 2984 24575,'149'-17'0,"-125"18"0,0 0 0,-1 1 0,1 2 0,0 0 0,-1 2 0,0 0 0,33 15 0,-54-20 0,1 0 0,0 0 0,0 1 0,-1-1 0,1 1 0,-1 0 0,1 0 0,-1 0 0,0 0 0,0 0 0,0 0 0,0 0 0,0 1 0,0-1 0,-1 1 0,1-1 0,-1 1 0,0 0 0,0 0 0,0-1 0,0 1 0,0 0 0,0 0 0,-1 0 0,0 0 0,1 0 0,-1 0 0,0 0 0,-1 0 0,1 0 0,0 0 0,-1 0 0,1 0 0,-1 0 0,-2 4 0,0 1 0,-1 1 0,1-1 0,-2 0 0,1 0 0,-1 0 0,0-1 0,-1 0 0,0 0 0,0 0 0,-11 8 0,6-6 0,-2-1 0,1 0 0,-1 0 0,0-2 0,-1 0 0,-22 8 0,-87 13 0,85-20 0,-66 20 0,102-26 0,-1-1 0,1 1 0,-1 0 0,1 1 0,-1-1 0,1 0 0,0 1 0,0-1 0,0 1 0,0-1 0,0 1 0,-2 3 0,3-5 0,1 0 0,0 1 0,0-1 0,0 0 0,0 0 0,0 1 0,0-1 0,0 0 0,0 0 0,0 1 0,0-1 0,0 0 0,0 1 0,0-1 0,0 0 0,0 0 0,0 1 0,0-1 0,0 0 0,0 0 0,1 0 0,-1 1 0,0-1 0,0 0 0,0 0 0,0 1 0,0-1 0,1 0 0,-1 0 0,0 0 0,0 0 0,0 1 0,1-1 0,-1 0 0,0 0 0,0 0 0,1 0 0,21 4 0,394-4 245,-184-1-1855,-218 1-5216</inkml:trace>
+  <inkml:trace contextRef="#ctx0" brushRef="#br0" timeOffset="-3411.13">2080 3730 24575,'-4'2'0,"-1"0"0,1 0 0,0 1 0,-1 0 0,1 0 0,0 0 0,0 0 0,1 0 0,-1 1 0,1 0 0,-4 5 0,-3 2 0,-11 8 0,-1-1 0,-1-1 0,-34 19 0,30-20 0,0 2 0,-28 24 0,28-3-1365,22-30-5461</inkml:trace>
+  <inkml:trace contextRef="#ctx0" brushRef="#br0" timeOffset="2767.1">3251 3875 24575,'22'-4'0,"-21"3"0,0 0 0,1 1 0,-1-1 0,0 1 0,0 0 0,1-1 0,-1 1 0,0 0 0,1 0 0,-1 0 0,0 0 0,0 0 0,1 0 0,-1 0 0,0 1 0,1-1 0,-1 0 0,0 1 0,0-1 0,1 1 0,-1-1 0,0 1 0,0-1 0,0 1 0,0 0 0,0 0 0,0 0 0,0-1 0,0 1 0,0 0 0,0 0 0,1 2 0,16 19 0,25 40 0,12 16 0,-24-41 0,54 59 0,-28-38-1365,-51-50-5461</inkml:trace>
+  <inkml:trace contextRef="#ctx0" brushRef="#br0" timeOffset="3885.09">4290 4521 24575,'0'595'0,"10"-540"-1365,-6-44-5461</inkml:trace>
+  <inkml:trace contextRef="#ctx0" brushRef="#br0" timeOffset="4552.94">4901 4503 24575,'1'1'0,"0"-1"0,0 1 0,-1-1 0,1 1 0,0 0 0,0-1 0,0 1 0,0 0 0,-1 0 0,1-1 0,0 1 0,0 0 0,-1 0 0,1 0 0,-1 0 0,1 0 0,-1 0 0,1 0 0,-1 0 0,0 0 0,0 0 0,1 0 0,-1 0 0,0 0 0,0 0 0,0 0 0,0 1 0,0-1 0,0 1 0,-1 34 0,-7-5 0,-2-1 0,0-1 0,-2 1 0,-1-2 0,-26 42 0,-6 13 0,34-60 0,1 0 0,0 0 0,2 1 0,1 0 0,-7 39 0,11-41 0,0-4 0,0 0 0,2 0 0,0 0 0,3 33 0,-2-46 0,1 0 0,0 0 0,1-1 0,-1 1 0,1 0 0,0 0 0,0-1 0,1 1 0,-1-1 0,1 0 0,0 0 0,0 0 0,0 0 0,1 0 0,-1-1 0,1 1 0,0-1 0,0 0 0,0 0 0,1 0 0,-1-1 0,6 3 0,-2-3 0,-1 0 0,1 0 0,0 0 0,0-1 0,0 0 0,-1-1 0,1 0 0,0 0 0,0-1 0,0 0 0,0 0 0,-1-1 0,16-5 0,-17 6 0,-1-1 0,1 0 0,0-1 0,-1 1 0,1-1 0,-1 0 0,0 0 0,0-1 0,0 0 0,-1 0 0,1 0 0,-1 0 0,0-1 0,0 1 0,0-1 0,-1 0 0,1 0 0,3-9 0,-7 11 0,1-1 0,-1 1 0,0 0 0,0 0 0,0-1 0,0 1 0,-1 0 0,1 0 0,-1-1 0,0 1 0,0 0 0,0 0 0,0 0 0,0 0 0,-1 0 0,0 1 0,1-1 0,-1 0 0,0 1 0,0-1 0,0 1 0,-1-1 0,1 1 0,-4-3 0,-8-7 0,-1 1 0,-31-18 0,43 26 0,-3 0-62,-1-1 0,1 1 0,0 0 0,-1 0 0,0 0 0,1 1 0,-1 0 0,0 1 0,0-1 0,0 1 0,0 1 0,0-1-1,-1 1 1,1 0 0,0 1 0,0 0 0,0 0 0,0 0 0,0 1 0,0 0 0,-11 6 0,7-2-6764</inkml:trace>
+  <inkml:trace contextRef="#ctx0" brushRef="#br0" timeOffset="5070.37">4255 5658 24575,'-4'2'0,"-1"0"0,1 1 0,-1-1 0,1 1 0,0 0 0,0 0 0,0 1 0,1-1 0,-1 1 0,1 0 0,-4 5 0,-3 2 0,-81 99 0,49-56-1365,34-46-5461</inkml:trace>
+  <inkml:trace contextRef="#ctx0" brushRef="#br0" timeOffset="5678.79">3730 6072 24575,'-17'80'0,"16"-21"0,2-38 0,-2 0 0,0 0 0,-7 31 0,4-23 0,0-1 0,2 0 0,2 1 0,2 32 0,0 5 0,15 66 0,-15-102 0,2-1 0,7 33 0,-9-52 0,5 23-1365,-4-19-5461</inkml:trace>
+  <inkml:trace contextRef="#ctx0" brushRef="#br0" timeOffset="6860.89">4141 6266 24575,'0'-1'0,"1"0"0,-1 1 0,1-1 0,-1 0 0,1 0 0,0 0 0,-1 0 0,1 1 0,0-1 0,0 0 0,-1 1 0,1-1 0,0 1 0,0-1 0,0 1 0,0-1 0,0 1 0,0-1 0,-1 1 0,1 0 0,0 0 0,0-1 0,0 1 0,0 0 0,0 0 0,0 0 0,2 0 0,33-2 0,-32 2 0,4 0 0,0 1 0,0 0 0,0 0 0,0 1 0,0 0 0,-1 0 0,1 1 0,-1 0 0,1 0 0,-1 1 0,10 6 0,-12-7 0,0 1 0,0-1 0,-1 1 0,1 0 0,-1 0 0,0 1 0,0-1 0,0 1 0,-1 0 0,1 0 0,-1 0 0,0 1 0,-1-1 0,1 1 0,-1-1 0,1 8 0,-2-7 0,-1 0 0,-1-1 0,1 1 0,-1 0 0,0 0 0,0-1 0,0 1 0,-1-1 0,0 1 0,0-1 0,-1 0 0,1 1 0,-1-1 0,0 0 0,0-1 0,-1 1 0,0-1 0,1 1 0,-2-1 0,1 0 0,0-1 0,-7 6 0,-9 6 0,0-1 0,-1-1 0,-42 19 0,11-10 0,30-14 0,1 2 0,-40 23 0,61-33 0,-1 0 0,0 0 0,1 0 0,-1 0 0,1 1 0,-1-1 0,1 0 0,-1 0 0,1 1 0,-1-1 0,1 0 0,0 1 0,-1-1 0,1 1 0,-1-1 0,1 1 0,0-1 0,-1 0 0,1 1 0,0-1 0,0 1 0,-1-1 0,1 1 0,0-1 0,0 1 0,0 0 0,0-1 0,0 1 0,0-1 0,0 1 0,0-1 0,0 1 0,0-1 0,0 1 0,0 0 0,0-1 0,0 2 0,23 6 0,37-6 0,-58-2 0,82 10 0,-34-3 0,-39-5 0,-1 0 0,1 1 0,-1 0 0,0 1 0,0 0 0,0 0 0,-1 1 0,1 0 0,-1 1 0,0 0 0,-1 1 0,1 0 0,10 11 0,-14-13 0,0 0 0,0 1 0,-1 0 0,1-1 0,-1 2 0,-1-1 0,1 0 0,-1 1 0,0-1 0,0 1 0,-1 0 0,0 0 0,0 0 0,-1 0 0,0 1 0,0-1 0,-1 0 0,0 1 0,0-1 0,-2 13 0,1-16 0,-1 0 0,0 0 0,0 0 0,0 0 0,0 0 0,0-1 0,-1 1 0,1-1 0,-1 0 0,0 1 0,0-1 0,-1 0 0,1-1 0,0 1 0,-1-1 0,0 1 0,1-1 0,-1 0 0,-7 2 0,-10 4 0,-1-1 0,-36 7 0,12-3 0,7-1-682,-75 8-1,101-16-6143</inkml:trace>
+  <inkml:trace contextRef="#ctx0" brushRef="#br0" timeOffset="7547.71">5047 5739 24575,'3'2'0,"0"0"0,0 0 0,0 0 0,0 0 0,0 1 0,-1-1 0,1 1 0,-1 0 0,0 0 0,1 0 0,-1 0 0,2 4 0,5 6 0,17 15 171,57 46-1,-55-51-739,-2 0 1,34 39-1,-54-54-6257</inkml:trace>
+  <inkml:trace contextRef="#ctx0" brushRef="#br0" timeOffset="17592.3">5148 6350 24575,'65'-16'0,"-40"14"0,-9 0 0,0 0 0,0 2 0,0 0 0,-1 0 0,1 2 0,0 0 0,25 6 0,-39-6 0,1 0 0,0 0 0,-1 0 0,1 1 0,-1-1 0,0 1 0,0-1 0,0 1 0,0 0 0,0 0 0,0 0 0,-1 0 0,0 0 0,1 0 0,-1 0 0,0 1 0,-1-1 0,1 0 0,0 6 0,4 68 0,-5-73 0,0 3 0,0 1 0,-1-1 0,1 0 0,-1 1 0,-1-1 0,1 0 0,-1 0 0,-1 0 0,1 0 0,-1 0 0,0-1 0,-1 1 0,1-1 0,-1 0 0,-1 0 0,1 0 0,-1 0 0,0-1 0,0 0 0,-1 0 0,1 0 0,-1-1 0,0 1 0,-9 3 0,-15 8 0,0-2 0,-2-1 0,1-2 0,-2-1 0,-59 11 0,17-4 0,70-16 0,-39 12 0,43-13 0,-1 0 0,1 1 0,0-1 0,-1 1 0,1-1 0,-1 1 0,1 0 0,0 0 0,-1-1 0,1 1 0,0 0 0,0 0 0,-1 0 0,1 0 0,0 1 0,0-1 0,0 0 0,1 0 0,-1 1 0,0-1 0,0 0 0,0 2 0,2-1 0,0-1 0,-1 1 0,1-1 0,0 0 0,0 1 0,1-1 0,-1 0 0,0 0 0,0 0 0,1 0 0,-1 0 0,0 0 0,1 0 0,-1 0 0,1 0 0,-1-1 0,1 1 0,-1-1 0,1 1 0,0-1 0,2 1 0,38 7 0,176 12 0,-150-13 287,46 2-1939,-100-9-5174</inkml:trace>
+  <inkml:trace contextRef="#ctx0" brushRef="#br0" timeOffset="18402.19">5692 6547 24575,'-1'16'0,"-1"-1"0,0 1 0,-10 27 0,8-30 0,1 1 0,0-1 0,1 0 0,0 1 0,0 21 0,2-30 0,1-1 0,0 0 0,0 0 0,0 1 0,0-1 0,1 0 0,0 0 0,0 0 0,0 0 0,0 0 0,0-1 0,1 1 0,-1-1 0,1 1 0,0-1 0,0 0 0,1 0 0,-1 0 0,1-1 0,-1 1 0,8 3 0,-7-4 0,-1 0 0,1 0 0,0 0 0,0-1 0,0 1 0,0-1 0,0 0 0,0 0 0,0-1 0,0 1 0,0-1 0,1 0 0,-1 0 0,0 0 0,0 0 0,0-1 0,0 0 0,1 0 0,3-1 0,0-2 0,-1 0 0,0 0 0,0 0 0,0-1 0,0 0 0,-1 0 0,0-1 0,10-11 0,-8 8 0,-1-1 0,0 1 0,-1-1 0,0-1 0,0 1 0,-1-1 0,-1 0 0,0 0 0,0 0 0,2-18 0,-2 7 0,-2-1 0,0 1 0,-1 0 0,-4-38 0,2 50 0,-1 0 0,0 0 0,0 0 0,-1 1 0,0-1 0,-1 1 0,0 0 0,-7-13 0,9 18 0,-1 0 0,1 1 0,-1-1 0,0 1 0,0 0 0,0 0 0,-1 0 0,1 0 0,-1 0 0,1 1 0,-1 0 0,0-1 0,0 1 0,0 1 0,0-1 0,0 1 0,0-1 0,-1 1 0,1 0 0,0 1 0,-5-1 0,-23 1-1365,17 0-5461</inkml:trace>
+  <inkml:trace contextRef="#ctx0" brushRef="#br0" timeOffset="19179.76">7275 4057 24575,'3'2'0,"0"-1"0,1 0 0,-1 1 0,0 0 0,0 0 0,0 0 0,0 0 0,0 0 0,0 1 0,-1-1 0,1 1 0,-1 0 0,3 4 0,14 12 0,26 17 109,-1 3 0,44 51-1,49 43-1799,-130-127-5135</inkml:trace>
+  <inkml:trace contextRef="#ctx0" brushRef="#br0" timeOffset="19934.22">7952 4783 24575,'-1'4'0,"-1"0"0,1 0 0,-1 0 0,0 0 0,0-1 0,0 1 0,0-1 0,-5 5 0,-10 20 0,10-8 0,1 0 0,1 0 0,1 1 0,1-1 0,0 1 0,2 0 0,2 34 0,-1-51 0,0 0 0,1-1 0,-1 1 0,1 0 0,0-1 0,0 1 0,0-1 0,1 1 0,-1-1 0,1 0 0,0 0 0,0 1 0,0-1 0,0 0 0,0-1 0,1 1 0,-1 0 0,1-1 0,0 1 0,0-1 0,0 0 0,0 0 0,0 0 0,0 0 0,1-1 0,-1 1 0,1-1 0,4 1 0,7 1 0,1-1 0,0-1 0,-1 0 0,1-1 0,23-3 0,11 0 0,2 3 0,77-13 0,-79 7 156,-17 2-537,-1-1 1,1-2 0,31-10 0,-55 13-6446</inkml:trace>
+  <inkml:trace contextRef="#ctx0" brushRef="#br0" timeOffset="20324.6">8348 4800 24575,'-13'42'0,"3"-19"0,-13 60 0,3 1 0,-14 131 0,29-163 0,-6 110 0,12 102-1365,-1-250-5461</inkml:trace>
+  <inkml:trace contextRef="#ctx0" brushRef="#br0" timeOffset="21272.16">8974 4882 24575,'0'-2'0,"0"1"0,-1-1 0,1 1 0,-1-1 0,0 1 0,0-1 0,1 1 0,-1-1 0,0 1 0,0 0 0,0-1 0,-1 1 0,1 0 0,0 0 0,0 0 0,-1 0 0,1 0 0,0 0 0,-1 0 0,1 0 0,-1 0 0,1 1 0,-3-1 0,-46-16 0,31 11 0,13 4 0,0 0 0,0 1 0,0-1 0,0 1 0,0 1 0,0-1 0,0 1 0,0 0 0,0 1 0,0-1 0,0 1 0,0 0 0,0 1 0,0-1 0,1 1 0,-1 0 0,1 1 0,-1-1 0,1 1 0,0 0 0,-1 1 0,2-1 0,-1 1 0,0 0 0,1 0 0,-5 6 0,2-3 0,1 1 0,0 0 0,0 0 0,1 1 0,0-1 0,1 1 0,0 0 0,0 0 0,1 1 0,0-1 0,0 1 0,1-1 0,1 1 0,0 0 0,0 16 0,1-22 0,0-1 0,1 0 0,0 0 0,0 0 0,0 0 0,0 0 0,0 0 0,1-1 0,-1 1 0,1 0 0,0-1 0,0 1 0,0-1 0,3 4 0,40 31 0,-9-8 0,-25-18 0,0 0 0,0 1 0,-2 0 0,1 0 0,-1 1 0,-1 1 0,-1-1 0,0 1 0,0 1 0,-2-1 0,1 1 0,-2 0 0,3 16 0,-4-10 0,0-4 0,0 0 0,-2 1 0,0 21 0,-2-31 0,0 0 0,-1 0 0,1 0 0,-2-1 0,1 1 0,-1-1 0,0 0 0,-1 0 0,1 0 0,-6 7 0,1-4 23,1-1 0,-2 0 0,1 0-1,-1-1 1,0 0 0,-1-1 0,1 0-1,-2-1 1,1 0 0,-1 0 0,0-1-1,0 0 1,0-1 0,-17 4 0,-4-1-365,1-1 1,-1-2 0,1 0-1,-41-3 1,58-1-6485</inkml:trace>
+</inkml:ink>
+</file>
+
+<file path=word/ink/ink56.xml><?xml version="1.0" encoding="utf-8"?>
+<inkml:ink xmlns:inkml="http://www.w3.org/2003/InkML">
+  <inkml:definitions>
+    <inkml:context xml:id="ctx0">
+      <inkml:inkSource xml:id="inkSrc0">
+        <inkml:traceFormat>
+          <inkml:channel name="X" type="integer" min="-2.14748E9" max="2.14748E9" units="cm"/>
+          <inkml:channel name="Y" type="integer" min="-2.14748E9" max="2.14748E9" units="cm"/>
+          <inkml:channel name="F" type="integer" max="32767" units="dev"/>
+        </inkml:traceFormat>
+        <inkml:channelProperties>
+          <inkml:channelProperty channel="X" name="resolution" value="1000" units="1/cm"/>
+          <inkml:channelProperty channel="Y" name="resolution" value="1000" units="1/cm"/>
+          <inkml:channelProperty channel="F" name="resolution" value="0" units="1/dev"/>
+        </inkml:channelProperties>
+      </inkml:inkSource>
+      <inkml:timestamp xml:id="ts0" timeString="2025-01-07T15:19:03.115"/>
+    </inkml:context>
+    <inkml:brush xml:id="br0">
+      <inkml:brushProperty name="width" value="0.035" units="cm"/>
+      <inkml:brushProperty name="height" value="0.035" units="cm"/>
+    </inkml:brush>
+  </inkml:definitions>
+  <inkml:trace contextRef="#ctx0" brushRef="#br0">0 1 24575,'0'0'-8191</inkml:trace>
+</inkml:ink>
+</file>
+
+<file path=word/ink/ink57.xml><?xml version="1.0" encoding="utf-8"?>
+<inkml:ink xmlns:inkml="http://www.w3.org/2003/InkML">
+  <inkml:definitions>
+    <inkml:context xml:id="ctx0">
+      <inkml:inkSource xml:id="inkSrc0">
+        <inkml:traceFormat>
+          <inkml:channel name="X" type="integer" min="-2.14748E9" max="2.14748E9" units="cm"/>
+          <inkml:channel name="Y" type="integer" min="-2.14748E9" max="2.14748E9" units="cm"/>
+          <inkml:channel name="F" type="integer" max="32767" units="dev"/>
+        </inkml:traceFormat>
+        <inkml:channelProperties>
+          <inkml:channelProperty channel="X" name="resolution" value="1000" units="1/cm"/>
+          <inkml:channelProperty channel="Y" name="resolution" value="1000" units="1/cm"/>
+          <inkml:channelProperty channel="F" name="resolution" value="0" units="1/dev"/>
+        </inkml:channelProperties>
+      </inkml:inkSource>
+      <inkml:timestamp xml:id="ts0" timeString="2025-01-07T15:19:02.786"/>
+    </inkml:context>
+    <inkml:brush xml:id="br0">
+      <inkml:brushProperty name="width" value="0.035" units="cm"/>
+      <inkml:brushProperty name="height" value="0.035" units="cm"/>
+    </inkml:brush>
+  </inkml:definitions>
+  <inkml:trace contextRef="#ctx0" brushRef="#br0">0 1 24575,'0'0'-8191</inkml:trace>
+</inkml:ink>
+</file>
+
+<file path=word/ink/ink58.xml><?xml version="1.0" encoding="utf-8"?>
+<inkml:ink xmlns:inkml="http://www.w3.org/2003/InkML">
+  <inkml:definitions>
+    <inkml:context xml:id="ctx0">
+      <inkml:inkSource xml:id="inkSrc0">
+        <inkml:traceFormat>
+          <inkml:channel name="X" type="integer" min="-2.14748E9" max="2.14748E9" units="cm"/>
+          <inkml:channel name="Y" type="integer" min="-2.14748E9" max="2.14748E9" units="cm"/>
+          <inkml:channel name="F" type="integer" max="32767" units="dev"/>
+        </inkml:traceFormat>
+        <inkml:channelProperties>
+          <inkml:channelProperty channel="X" name="resolution" value="1000" units="1/cm"/>
+          <inkml:channelProperty channel="Y" name="resolution" value="1000" units="1/cm"/>
+          <inkml:channelProperty channel="F" name="resolution" value="0" units="1/dev"/>
+        </inkml:channelProperties>
+      </inkml:inkSource>
+      <inkml:timestamp xml:id="ts0" timeString="2025-01-07T15:19:41.167"/>
+    </inkml:context>
+    <inkml:brush xml:id="br0">
+      <inkml:brushProperty name="width" value="0.035" units="cm"/>
+      <inkml:brushProperty name="height" value="0.035" units="cm"/>
+    </inkml:brush>
+  </inkml:definitions>
+  <inkml:trace contextRef="#ctx0" brushRef="#br0">67 1 24575,'-1'4'0,"-1"0"0,1 0 0,-1 0 0,0 0 0,0-1 0,0 1 0,0-1 0,-5 5 0,-10 20 0,10-8 0,1 0 0,1 0 0,1 1 0,1-1 0,0 1 0,2 0 0,2 34 0,-1-51 0,0 0 0,1-1 0,-1 1 0,1 0 0,0-1 0,0 1 0,0-1 0,1 1 0,-1-1 0,1 0 0,0 0 0,0 1 0,0-1 0,0 0 0,0-1 0,1 1 0,-1 0 0,1-1 0,0 1 0,0-1 0,0 0 0,0 0 0,0 0 0,0 0 0,1-1 0,-1 1 0,1-1 0,4 1 0,7 1 0,1-1 0,0-1 0,-1 0 0,1-1 0,23-3 0,11 0 0,2 3 0,77-13 0,-79 7 156,-17 2-537,-1-1 1,1-2 0,31-10 0,-55 13-6446</inkml:trace>
+  <inkml:trace contextRef="#ctx0" brushRef="#br0" timeOffset="390.37">463 18 24575,'-13'42'0,"3"-19"0,-13 60 0,3 1 0,-14 131 0,29-163 0,-6 110 0,12 102-1365,-1-250-5461</inkml:trace>
+  <inkml:trace contextRef="#ctx0" brushRef="#br0" timeOffset="1337.94">1089 100 24575,'0'-2'0,"0"1"0,-1-1 0,1 1 0,-1-1 0,0 1 0,0-1 0,1 1 0,-1-1 0,0 1 0,0 0 0,0-1 0,-1 1 0,1 0 0,0 0 0,0 0 0,-1 0 0,1 0 0,0 0 0,-1 0 0,1 0 0,-1 0 0,1 1 0,-3-1 0,-46-16 0,31 11 0,13 4 0,0 0 0,0 1 0,0-1 0,0 1 0,0 1 0,0-1 0,0 1 0,0 0 0,0 1 0,0-1 0,0 1 0,0 0 0,0 1 0,0-1 0,1 1 0,-1 0 0,1 1 0,-1-1 0,1 1 0,0 0 0,-1 1 0,2-1 0,-1 1 0,0 0 0,1 0 0,-5 6 0,2-3 0,1 1 0,0 0 0,0 0 0,1 1 0,0-1 0,1 1 0,0 0 0,0 0 0,1 1 0,0-1 0,0 1 0,1-1 0,1 1 0,0 0 0,0 16 0,1-22 0,0-1 0,1 0 0,0 0 0,0 0 0,0 0 0,0 0 0,0 0 0,1-1 0,-1 1 0,1 0 0,0-1 0,0 1 0,0-1 0,3 4 0,40 31 0,-9-8 0,-25-18 0,0 0 0,0 1 0,-2 0 0,1 0 0,-1 1 0,-1 1 0,-1-1 0,0 1 0,0 1 0,-2-1 0,1 1 0,-2 0 0,3 16 0,-4-10 0,0-4 0,0 0 0,-2 1 0,0 21 0,-2-31 0,0 0 0,-1 0 0,1 0 0,-2-1 0,1 1 0,-1-1 0,0 0 0,-1 0 0,1 0 0,-6 7 0,1-4 23,1-1 0,-2 0 0,1 0-1,-1-1 1,0 0 0,-1-1 0,1 0-1,-2-1 1,1 0 0,-1 0 0,0-1-1,0 0 1,0-1 0,-17 4 0,-4-1-365,1-1 1,-1-2 0,1 0-1,-41-3 1,58-1-6485</inkml:trace>
+</inkml:ink>
+</file>
+
+<file path=word/ink/ink59.xml><?xml version="1.0" encoding="utf-8"?>
+<inkml:ink xmlns:inkml="http://www.w3.org/2003/InkML">
+  <inkml:definitions>
+    <inkml:context xml:id="ctx0">
+      <inkml:inkSource xml:id="inkSrc0">
+        <inkml:traceFormat>
+          <inkml:channel name="X" type="integer" min="-2.14748E9" max="2.14748E9" units="cm"/>
+          <inkml:channel name="Y" type="integer" min="-2.14748E9" max="2.14748E9" units="cm"/>
+          <inkml:channel name="F" type="integer" max="32767" units="dev"/>
+        </inkml:traceFormat>
+        <inkml:channelProperties>
+          <inkml:channelProperty channel="X" name="resolution" value="1000" units="1/cm"/>
+          <inkml:channelProperty channel="Y" name="resolution" value="1000" units="1/cm"/>
+          <inkml:channelProperty channel="F" name="resolution" value="0" units="1/dev"/>
+        </inkml:channelProperties>
+      </inkml:inkSource>
+      <inkml:timestamp xml:id="ts0" timeString="2025-01-07T15:18:39.133"/>
+    </inkml:context>
+    <inkml:brush xml:id="br0">
+      <inkml:brushProperty name="width" value="0.035" units="cm"/>
+      <inkml:brushProperty name="height" value="0.035" units="cm"/>
+    </inkml:brush>
+  </inkml:definitions>
+  <inkml:trace contextRef="#ctx0" brushRef="#br0">1984 2490 24575,'-1'9'0,"0"0"0,-1 0 0,0 0 0,0 0 0,-1 0 0,-1 0 0,-5 11 0,4-11 0,1 1 0,0-1 0,1 1 0,0 0 0,1 0 0,-3 15 0,5-20 0,-1 24 0,0-1 0,6 48 0,-4-69 0,0 0 0,1 1 0,-1-1 0,1-1 0,1 1 0,-1 0 0,1 0 0,1-1 0,-1 1 0,1-1 0,0 0 0,0 0 0,1-1 0,0 1 0,0-1 0,6 5 0,-8-8 0,0 0 0,1 0 0,-1 0 0,0-1 0,1 1 0,-1-1 0,1 0 0,-1 0 0,1 0 0,0 0 0,-1-1 0,1 1 0,0-1 0,-1 0 0,1 0 0,0 0 0,0-1 0,-1 1 0,1-1 0,0 0 0,-1 0 0,1 0 0,-1-1 0,0 1 0,1-1 0,-1 0 0,0 0 0,0 0 0,0 0 0,0-1 0,4-3 0,-1 1 0,-1-1 0,0 1 0,-1-1 0,1 1 0,-1-1 0,0-1 0,-1 1 0,1-1 0,-1 1 0,-1-1 0,1 0 0,-1 0 0,0 0 0,-1 0 0,1-9 0,-1 7 0,0-1 0,-1 0 0,0 0 0,0 1 0,-1-1 0,-1 0 0,-2-12 0,3 20 0,1 1 0,-1-1 0,0 1 0,1-1 0,-1 1 0,0 0 0,0-1 0,0 1 0,0 0 0,0 0 0,0 0 0,-1 0 0,1 0 0,0 0 0,0 0 0,-1 0 0,1 0 0,-3 0 0,2 0 0,-1 0 0,0 1 0,1 0 0,-1 0 0,0 0 0,0 0 0,1 0 0,-1 1 0,0-1 0,1 1 0,-1-1 0,1 1 0,-1 0 0,-3 2 0,-17 9-1365,13-6-5461</inkml:trace>
+  <inkml:trace contextRef="#ctx0" brushRef="#br0" timeOffset="-2673.32">1274 1780 24575,'2'0'0,"0"1"0,0 0 0,0-1 0,0 1 0,-1 0 0,1 0 0,0 0 0,-1 1 0,1-1 0,0 0 0,-1 1 0,0-1 0,1 0 0,-1 1 0,0 0 0,0-1 0,0 1 0,2 3 0,19 39 0,-19-38 0,12 26 0,2-1 0,1-1 0,1-1 0,2 0 0,35 38 0,-47-60-1365,-1-1-5461</inkml:trace>
+  <inkml:trace contextRef="#ctx0" brushRef="#br0" timeOffset="-952.08">1572 2244 24575,'0'495'0,"10"-407"0,-3-44 0,6 9-1365,-11-41-5461</inkml:trace>
+  <inkml:trace contextRef="#ctx0" brushRef="#br0" timeOffset="29218.06">978 2195 24575,'-2'-3'0,"-1"0"0,1 0 0,-1 0 0,1 1 0,-1-1 0,0 1 0,0 0 0,0 0 0,-1 0 0,1 0 0,-7-2 0,1-2 0,-321-199 0,268 163 0,3-2 0,-56-54 0,94 78 0,-38-38 0,-74-91 0,83 92 0,35 41 0,0 0 0,1-1 0,-13-23 0,22 31 0,1 0 0,0 0 0,1 0 0,0-1 0,1 0 0,0 1 0,0-1 0,0-14 0,3-86 0,2 45 0,-2 38 0,2 0 0,1 0 0,1 0 0,9-27 0,3-15 0,4-67 0,-14 78 0,18-68 0,-21 109 0,1 1 0,1-1 0,1 1 0,0 0 0,1 1 0,1-1 0,1 2 0,14-20 0,-5 11 0,-16 18 0,0 1 0,1 0 0,-1-1 0,1 1 0,0 0 0,0 1 0,0-1 0,1 1 0,-1 0 0,1 0 0,0 0 0,0 0 0,0 1 0,7-2 0,44-17 291,-42 14-623,1 1 1,1 1 0,-1 0 0,17-2 0,-19 6-6495</inkml:trace>
+  <inkml:trace contextRef="#ctx0" brushRef="#br0" timeOffset="29980.35">235 2 24575,'70'-2'0,"75"4"0,-140-1 0,-1 0 0,1 0 0,0 1 0,-1-1 0,0 1 0,1 0 0,-1 1 0,0-1 0,0 1 0,0-1 0,0 1 0,-1 0 0,1 1 0,-1-1 0,0 1 0,1-1 0,-2 1 0,1 0 0,0 0 0,-1 0 0,0 0 0,0 1 0,0-1 0,0 1 0,-1-1 0,0 1 0,0 0 0,1 7 0,0-1 0,0 0 0,-1 1 0,-1 0 0,0-1 0,0 1 0,-1-1 0,0 1 0,-1-1 0,-1 1 0,-6 19 0,-112 212-1365,116-234-5461</inkml:trace>
+  <inkml:trace contextRef="#ctx0" brushRef="#br0" timeOffset="30806.64">1704 1304 24575,'166'17'0,"-157"-16"0,0-1 0,0 1 0,0 1 0,0 0 0,0 0 0,-1 1 0,1-1 0,-1 2 0,1 0 0,-1 0 0,0 0 0,0 1 0,-1 0 0,0 0 0,0 1 0,0 0 0,0 1 0,-1-1 0,0 1 0,0 0 0,-1 1 0,0-1 0,6 14 0,-3-6 0,-1 1 0,-1 0 0,0 1 0,-1 0 0,-1 0 0,0 0 0,-1 0 0,-1 0 0,-1 1 0,-1-1 0,-2 27 0,-1-31 7,0 0 1,-2 0-1,1 0 0,-1-1 0,-1 1 1,-1-1-1,1-1 0,-15 19 0,-8 15-1437,24-36-5396</inkml:trace>
+  <inkml:trace contextRef="#ctx0" brushRef="#br0" timeOffset="31459.88">1918 1781 24575,'1'13'0,"0"0"0,1 1 0,1-1 0,0 0 0,1-1 0,1 1 0,11 23 0,-1-6 0,2-1 0,21 27 0,-37-54 0,1 1 0,0-1 0,0 1 0,0-1 0,0 0 0,0 0 0,0 0 0,0 0 0,1 0 0,-1 0 0,1-1 0,-1 1 0,1-1 0,0 0 0,0 1 0,0-1 0,-1 0 0,1-1 0,0 1 0,0-1 0,0 1 0,0-1 0,6 0 0,-4-1 0,0-1 0,0 1 0,0-1 0,-1 0 0,1-1 0,-1 1 0,0-1 0,1 0 0,-1 0 0,0 0 0,-1 0 0,1-1 0,5-5 0,97-109-1365,-98 108-5461</inkml:trace>
+</inkml:ink>
+</file>
+
+<file path=word/ink/ink6.xml><?xml version="1.0" encoding="utf-8"?>
+<inkml:ink xmlns:inkml="http://www.w3.org/2003/InkML">
+  <inkml:definitions>
+    <inkml:context xml:id="ctx0">
+      <inkml:inkSource xml:id="inkSrc0">
+        <inkml:traceFormat>
+          <inkml:channel name="X" type="integer" min="-2.14748E9" max="2.14748E9" units="cm"/>
+          <inkml:channel name="Y" type="integer" min="-2.14748E9" max="2.14748E9" units="cm"/>
+          <inkml:channel name="F" type="integer" max="32767" units="dev"/>
+        </inkml:traceFormat>
+        <inkml:channelProperties>
+          <inkml:channelProperty channel="X" name="resolution" value="1000" units="1/cm"/>
+          <inkml:channelProperty channel="Y" name="resolution" value="1000" units="1/cm"/>
+          <inkml:channelProperty channel="F" name="resolution" value="0" units="1/dev"/>
+        </inkml:channelProperties>
+      </inkml:inkSource>
+      <inkml:timestamp xml:id="ts0" timeString="2025-01-07T14:56:48.291"/>
+    </inkml:context>
+    <inkml:brush xml:id="br0">
+      <inkml:brushProperty name="width" value="0.035" units="cm"/>
+      <inkml:brushProperty name="height" value="0.035" units="cm"/>
+    </inkml:brush>
+  </inkml:definitions>
+  <inkml:trace contextRef="#ctx0" brushRef="#br0">1404 1 24575,'-4'2'0,"1"-1"0,-1 2 0,1-1 0,-1 0 0,1 1 0,0-1 0,0 1 0,0 0 0,0 0 0,1 0 0,-1 1 0,1-1 0,0 1 0,-3 5 0,-7 8 0,-36 56 0,38-57 0,0 1 0,-1-1 0,-19 21 0,-31 39 0,45-53 0,-32 34 0,29-31-1365,13-18-5461</inkml:trace>
+  <inkml:trace contextRef="#ctx0" brushRef="#br0" timeOffset="577.01">1 717 24575,'2'32'0,"2"0"0,2 0 0,0 0 0,12 31 0,8 42 0,22 160 0,-36-215-1365,-10-38-5461</inkml:trace>
+  <inkml:trace contextRef="#ctx0" brushRef="#br0" timeOffset="1586.67">514 874 24575,'16'-1'0,"0"-1"0,0-1 0,28-7 0,-28 5 0,0 1 0,1 1 0,29-1 0,-39 3 0,0 0 0,-1 1 0,1 0 0,0 1 0,0-1 0,0 1 0,0 1 0,-1-1 0,1 1 0,-1 0 0,1 1 0,-1-1 0,0 1 0,0 1 0,0-1 0,0 1 0,0 0 0,-1 0 0,0 1 0,9 9 0,-5-4 0,82 94 0,-81-90 0,0-1 0,-1 1 0,-1 1 0,0 0 0,-1 0 0,6 19 0,-12-32 0,0 1 0,-1-1 0,1 1 0,-1-1 0,0 1 0,0-1 0,0 1 0,0-1 0,0 1 0,0-1 0,0 1 0,-1-1 0,0 1 0,1-1 0,-1 0 0,0 1 0,0-1 0,0 0 0,0 0 0,-1 0 0,1 1 0,-1-1 0,1-1 0,-1 1 0,0 0 0,1 0 0,-1 0 0,0-1 0,0 1 0,0-1 0,-4 2 0,-6 3 0,0-1 0,-1 0 0,0 0 0,-23 4 0,1 1 0,34-10 0,0 0 0,0 0 0,0 0 0,0 0 0,1 0 0,-1 0 0,0 0 0,0 1 0,0-1 0,1 0 0,-1 1 0,0-1 0,0 1 0,1-1 0,-1 1 0,0-1 0,1 1 0,-1-1 0,1 1 0,-1 0 0,0-1 0,1 1 0,-1 0 0,1-1 0,0 1 0,-1 0 0,0 1 0,22 5 0,37-2 0,83 4 0,-107-6 0,162 27 0,-81-11 0,-77-9-1365,-28-8-5461</inkml:trace>
+</inkml:ink>
+</file>
+
+<file path=word/ink/ink60.xml><?xml version="1.0" encoding="utf-8"?>
+<inkml:ink xmlns:inkml="http://www.w3.org/2003/InkML">
+  <inkml:definitions>
+    <inkml:context xml:id="ctx0">
+      <inkml:inkSource xml:id="inkSrc0">
+        <inkml:traceFormat>
+          <inkml:channel name="X" type="integer" min="-2.14748E9" max="2.14748E9" units="cm"/>
+          <inkml:channel name="Y" type="integer" min="-2.14748E9" max="2.14748E9" units="cm"/>
+          <inkml:channel name="F" type="integer" max="32767" units="dev"/>
+        </inkml:traceFormat>
+        <inkml:channelProperties>
+          <inkml:channelProperty channel="X" name="resolution" value="1000" units="1/cm"/>
+          <inkml:channelProperty channel="Y" name="resolution" value="1000" units="1/cm"/>
+          <inkml:channelProperty channel="F" name="resolution" value="0" units="1/dev"/>
+        </inkml:channelProperties>
+      </inkml:inkSource>
+      <inkml:timestamp xml:id="ts0" timeString="2025-01-07T15:10:16.556"/>
+    </inkml:context>
+    <inkml:brush xml:id="br0">
+      <inkml:brushProperty name="width" value="0.035" units="cm"/>
+      <inkml:brushProperty name="height" value="0.035" units="cm"/>
+    </inkml:brush>
+  </inkml:definitions>
+  <inkml:trace contextRef="#ctx0" brushRef="#br0">1 1 24575</inkml:trace>
+</inkml:ink>
+</file>
+
+<file path=word/ink/ink61.xml><?xml version="1.0" encoding="utf-8"?>
+<inkml:ink xmlns:inkml="http://www.w3.org/2003/InkML">
+  <inkml:definitions>
+    <inkml:context xml:id="ctx0">
+      <inkml:inkSource xml:id="inkSrc0">
+        <inkml:traceFormat>
+          <inkml:channel name="X" type="integer" min="-2.14748E9" max="2.14748E9" units="cm"/>
+          <inkml:channel name="Y" type="integer" min="-2.14748E9" max="2.14748E9" units="cm"/>
+          <inkml:channel name="F" type="integer" max="32767" units="dev"/>
+        </inkml:traceFormat>
+        <inkml:channelProperties>
+          <inkml:channelProperty channel="X" name="resolution" value="1000" units="1/cm"/>
+          <inkml:channelProperty channel="Y" name="resolution" value="1000" units="1/cm"/>
+          <inkml:channelProperty channel="F" name="resolution" value="0" units="1/dev"/>
+        </inkml:channelProperties>
+      </inkml:inkSource>
+      <inkml:timestamp xml:id="ts0" timeString="2025-01-07T15:20:02.766"/>
+    </inkml:context>
+    <inkml:brush xml:id="br0">
+      <inkml:brushProperty name="width" value="0.035" units="cm"/>
+      <inkml:brushProperty name="height" value="0.035" units="cm"/>
+    </inkml:brush>
+  </inkml:definitions>
+  <inkml:trace contextRef="#ctx0" brushRef="#br0">1122 1672 24575,'-2'-7'0,"-1"0"0,1 0 0,-1 0 0,-1 0 0,1 1 0,-1 0 0,0-1 0,-8-8 0,4 3 0,-182-233 0,151 195 0,3-2 0,1-2 0,4-1 0,-39-88 0,55 106 0,1 0 0,2-1 0,-13-78 0,20 87 0,1 5 0,1 1 0,0-1 0,2 0 0,0 1 0,2-1 0,6-36 0,8 6-242,3 2 0,3 0 0,1 1 0,47-75 0,-66 119 87,2-2-6671</inkml:trace>
+  <inkml:trace contextRef="#ctx0" brushRef="#br0" timeOffset="702.59">0 135 24575,'6'-2'0,"0"1"0,0-1 0,-1 0 0,1-1 0,-1 1 0,0-1 0,0 0 0,8-6 0,13-7 0,7 2 0,1 0 0,0 3 0,0 0 0,2 3 0,57-8 0,-44 10 0,-15 1 0,48 0 0,-1 4 0,69 3 0,-136 0 0,0 1 0,0 0 0,0 1 0,-1 0 0,1 1 0,-1 1 0,-1 0 0,25 15 0,3 8 0,47 42 0,2 2 0,-67-58 197,-15-12-371,-1 1 1,0 0-1,0 0 1,-1 1-1,1-1 1,-1 1-1,0 0 1,4 7-1,-4-3-6652</inkml:trace>
+  <inkml:trace contextRef="#ctx0" brushRef="#br0" timeOffset="1290.93">692 2035 24575,'1'22'0,"1"0"0,2 0 0,7 27 0,4 31 0,35 236 0,-46-287 104,-2-7-398,2 0 0,0-1 1,1 0-1,10 27 0,-10-38-6532</inkml:trace>
+  <inkml:trace contextRef="#ctx0" brushRef="#br0" timeOffset="1668.1">809 2164 24575,'0'-2'0,"1"-1"0,0 1 0,0 0 0,0 0 0,0 0 0,0 0 0,0-1 0,0 1 0,1 1 0,-1-1 0,1 0 0,0 0 0,-1 1 0,1-1 0,0 0 0,0 1 0,4-3 0,37-19 0,-18 12 81,116-44-1527,-130 52-5380</inkml:trace>
+  <inkml:trace contextRef="#ctx0" brushRef="#br0" timeOffset="1978.11">842 2247 24575,'12'-1'0,"-1"-1"0,1 0 0,0-1 0,-1 0 0,0-1 0,21-9 0,18-7 0,-22 11 140,-6 2-642,1 1 1,34-6-1,-44 11-6324</inkml:trace>
+  <inkml:trace contextRef="#ctx0" brushRef="#br0" timeOffset="2368.27">1270 2198 24575,'15'49'0,"-7"6"0,-3-26 0,1 53 0,-7-64 107,1-9-352,-1 1 0,2 0-1,-1-1 1,1 1-1,5 17 1,-3-17-6581</inkml:trace>
+  <inkml:trace contextRef="#ctx0" brushRef="#br0" timeOffset="2584.95">1352 2015 24575,'3'0'0</inkml:trace>
+  <inkml:trace contextRef="#ctx0" brushRef="#br0" timeOffset="3254.99">1501 2279 24575,'17'132'0,"-17"-39"0,22-166 0,-19 65 0,-1 1 0,1-1 0,0 1 0,0 0 0,1 0 0,0 1 0,1-1 0,-1 1 0,1 0 0,0 0 0,1 0 0,-1 1 0,1-1 0,0 1 0,0 1 0,1-1 0,0 1 0,8-4 0,-6 4 0,1 0 0,-1 1 0,1 0 0,0 1 0,0 0 0,0 0 0,0 1 0,0 0 0,0 1 0,0 0 0,1 0 0,-1 2 0,18 3 0,-25-4 12,0 0 0,0 1 1,0-1-1,0 1 0,0 0 0,0-1 0,-1 1 0,1 1 0,-1-1 0,1 0 0,-1 1 0,0-1 1,0 1-1,0 0 0,0-1 0,0 1 0,-1 0 0,1 0 0,-1 0 0,0 1 0,0-1 0,0 0 0,0 0 1,0 1-1,0 5 0,1 11-164,-1 1 0,-1 0 0,-2 24 0,0-10-920,2-21-5754</inkml:trace>
+  <inkml:trace contextRef="#ctx0" brushRef="#br0" timeOffset="3938.83">2128 2182 24575,'-3'1'0,"1"-1"0,-1 1 0,1 0 0,-1 0 0,1 1 0,0-1 0,-1 0 0,1 1 0,0-1 0,0 1 0,0 0 0,0 0 0,0 0 0,1 0 0,-1 0 0,0 0 0,1 0 0,-2 5 0,-1-1 0,0 1 0,0-1 0,1 1 0,0 0 0,-2 11 0,3-10 0,1 1 0,0-1 0,0 1 0,0-1 0,1 0 0,2 16 0,-1-22 0,-1 0 0,1 0 0,-1 0 0,1 0 0,0 0 0,0 0 0,0 0 0,0 0 0,0 0 0,0-1 0,0 1 0,1 0 0,-1-1 0,1 1 0,-1-1 0,1 0 0,-1 1 0,1-1 0,0 0 0,0 0 0,0 0 0,0 0 0,0 0 0,0 0 0,0-1 0,0 1 0,0-1 0,0 1 0,0-1 0,0 0 0,3 0 0,5 0 0,0 0 0,1-1 0,-1-1 0,0 0 0,0 0 0,0-1 0,0 0 0,0-1 0,-1 0 0,0 0 0,0-1 0,0 0 0,15-12 0,6-8 0,0-1 0,31-36 0,-54 55 0,-4 4 0,-1 0 0,0 0 0,0 0 0,0-1 0,0 1 0,-1-1 0,1 1 0,-1-1 0,1-4 0,-1 7 0,-13 25 0,9-19 0,0 1 0,0 0 0,0 1 0,1-1 0,-1 0 0,-1 11 0,-13 231 0,17-227 206,0-21-94,7-26-1795,-4 15-5143</inkml:trace>
+  <inkml:trace contextRef="#ctx0" brushRef="#br0" timeOffset="4341.52">2852 1703 24575,'16'48'0,"2"234"0,-18-250 0,2-1 0,9 42 0,-8-49 0,-1 1 0,-2 35 0,-1-38 0,1 0 0,1-1 0,7 39 0,-3-27 0,-1 1 0,-2 0 0,-1-1 0,-4 40 0,1 10 0,2-67-1365,0-2-5461</inkml:trace>
+</inkml:ink>
+</file>
+
+<file path=word/ink/ink62.xml><?xml version="1.0" encoding="utf-8"?>
+<inkml:ink xmlns:inkml="http://www.w3.org/2003/InkML">
+  <inkml:definitions>
+    <inkml:context xml:id="ctx0">
+      <inkml:inkSource xml:id="inkSrc0">
+        <inkml:traceFormat>
+          <inkml:channel name="X" type="integer" min="-2.14748E9" max="2.14748E9" units="cm"/>
+          <inkml:channel name="Y" type="integer" min="-2.14748E9" max="2.14748E9" units="cm"/>
+          <inkml:channel name="F" type="integer" max="32767" units="dev"/>
+        </inkml:traceFormat>
+        <inkml:channelProperties>
+          <inkml:channelProperty channel="X" name="resolution" value="1000" units="1/cm"/>
+          <inkml:channelProperty channel="Y" name="resolution" value="1000" units="1/cm"/>
+          <inkml:channelProperty channel="F" name="resolution" value="0" units="1/dev"/>
+        </inkml:channelProperties>
+      </inkml:inkSource>
+      <inkml:timestamp xml:id="ts0" timeString="2025-01-07T15:05:23.215"/>
+    </inkml:context>
+    <inkml:brush xml:id="br0">
+      <inkml:brushProperty name="width" value="0.035" units="cm"/>
+      <inkml:brushProperty name="height" value="0.035" units="cm"/>
+    </inkml:brush>
+  </inkml:definitions>
+  <inkml:trace contextRef="#ctx0" brushRef="#br0">0 0 24575,'0'0'-8191</inkml:trace>
+</inkml:ink>
+</file>
+
+<file path=word/ink/ink63.xml><?xml version="1.0" encoding="utf-8"?>
+<inkml:ink xmlns:inkml="http://www.w3.org/2003/InkML">
+  <inkml:definitions>
+    <inkml:context xml:id="ctx0">
+      <inkml:inkSource xml:id="inkSrc0">
+        <inkml:traceFormat>
+          <inkml:channel name="X" type="integer" min="-2.14748E9" max="2.14748E9" units="cm"/>
+          <inkml:channel name="Y" type="integer" min="-2.14748E9" max="2.14748E9" units="cm"/>
+          <inkml:channel name="F" type="integer" max="32767" units="dev"/>
+        </inkml:traceFormat>
+        <inkml:channelProperties>
+          <inkml:channelProperty channel="X" name="resolution" value="1000" units="1/cm"/>
+          <inkml:channelProperty channel="Y" name="resolution" value="1000" units="1/cm"/>
+          <inkml:channelProperty channel="F" name="resolution" value="0" units="1/dev"/>
+        </inkml:channelProperties>
+      </inkml:inkSource>
+      <inkml:timestamp xml:id="ts0" timeString="2025-01-07T14:59:46.512"/>
+    </inkml:context>
+    <inkml:brush xml:id="br0">
+      <inkml:brushProperty name="width" value="0.035" units="cm"/>
+      <inkml:brushProperty name="height" value="0.035" units="cm"/>
+    </inkml:brush>
+  </inkml:definitions>
+  <inkml:trace contextRef="#ctx0" brushRef="#br0">1 1 24575,'0'0'-8191</inkml:trace>
+</inkml:ink>
+</file>
+
+<file path=word/ink/ink64.xml><?xml version="1.0" encoding="utf-8"?>
+<inkml:ink xmlns:inkml="http://www.w3.org/2003/InkML">
+  <inkml:definitions>
+    <inkml:context xml:id="ctx0">
+      <inkml:inkSource xml:id="inkSrc0">
+        <inkml:traceFormat>
+          <inkml:channel name="X" type="integer" min="-2.14748E9" max="2.14748E9" units="cm"/>
+          <inkml:channel name="Y" type="integer" min="-2.14748E9" max="2.14748E9" units="cm"/>
+          <inkml:channel name="F" type="integer" max="32767" units="dev"/>
+        </inkml:traceFormat>
+        <inkml:channelProperties>
+          <inkml:channelProperty channel="X" name="resolution" value="1000" units="1/cm"/>
+          <inkml:channelProperty channel="Y" name="resolution" value="1000" units="1/cm"/>
+          <inkml:channelProperty channel="F" name="resolution" value="0" units="1/dev"/>
+        </inkml:channelProperties>
+      </inkml:inkSource>
+      <inkml:timestamp xml:id="ts0" timeString="2025-01-07T14:59:45.812"/>
+    </inkml:context>
+    <inkml:brush xml:id="br0">
+      <inkml:brushProperty name="width" value="0.035" units="cm"/>
+      <inkml:brushProperty name="height" value="0.035" units="cm"/>
+    </inkml:brush>
+  </inkml:definitions>
+  <inkml:trace contextRef="#ctx0" brushRef="#br0">1 1 24575,'0'0'-8191</inkml:trace>
+  <inkml:trace contextRef="#ctx0" brushRef="#br0" timeOffset="186.85">1 1 24575,'0'0'-8191</inkml:trace>
+</inkml:ink>
+</file>
+
+<file path=word/ink/ink65.xml><?xml version="1.0" encoding="utf-8"?>
+<inkml:ink xmlns:inkml="http://www.w3.org/2003/InkML">
+  <inkml:definitions>
+    <inkml:context xml:id="ctx0">
+      <inkml:inkSource xml:id="inkSrc0">
+        <inkml:traceFormat>
+          <inkml:channel name="X" type="integer" min="-2.14748E9" max="2.14748E9" units="cm"/>
+          <inkml:channel name="Y" type="integer" min="-2.14748E9" max="2.14748E9" units="cm"/>
+          <inkml:channel name="F" type="integer" max="32767" units="dev"/>
+        </inkml:traceFormat>
+        <inkml:channelProperties>
+          <inkml:channelProperty channel="X" name="resolution" value="1000" units="1/cm"/>
+          <inkml:channelProperty channel="Y" name="resolution" value="1000" units="1/cm"/>
+          <inkml:channelProperty channel="F" name="resolution" value="0" units="1/dev"/>
+        </inkml:channelProperties>
+      </inkml:inkSource>
+      <inkml:timestamp xml:id="ts0" timeString="2025-01-07T15:26:21.427"/>
+    </inkml:context>
+    <inkml:brush xml:id="br0">
+      <inkml:brushProperty name="width" value="0.035" units="cm"/>
+      <inkml:brushProperty name="height" value="0.035" units="cm"/>
+    </inkml:brush>
+  </inkml:definitions>
+  <inkml:trace contextRef="#ctx0" brushRef="#br0">0 1 24575,'0'0'-8191</inkml:trace>
+</inkml:ink>
+</file>
+
+<file path=word/ink/ink66.xml><?xml version="1.0" encoding="utf-8"?>
+<inkml:ink xmlns:inkml="http://www.w3.org/2003/InkML">
+  <inkml:definitions>
+    <inkml:context xml:id="ctx0">
+      <inkml:inkSource xml:id="inkSrc0">
+        <inkml:traceFormat>
+          <inkml:channel name="X" type="integer" min="-2.14748E9" max="2.14748E9" units="cm"/>
+          <inkml:channel name="Y" type="integer" min="-2.14748E9" max="2.14748E9" units="cm"/>
+          <inkml:channel name="F" type="integer" max="32767" units="dev"/>
+        </inkml:traceFormat>
+        <inkml:channelProperties>
+          <inkml:channelProperty channel="X" name="resolution" value="1000" units="1/cm"/>
+          <inkml:channelProperty channel="Y" name="resolution" value="1000" units="1/cm"/>
+          <inkml:channelProperty channel="F" name="resolution" value="0" units="1/dev"/>
+        </inkml:channelProperties>
+      </inkml:inkSource>
+      <inkml:timestamp xml:id="ts0" timeString="2025-01-07T15:26:20.775"/>
+    </inkml:context>
+    <inkml:brush xml:id="br0">
+      <inkml:brushProperty name="width" value="0.035" units="cm"/>
+      <inkml:brushProperty name="height" value="0.035" units="cm"/>
+    </inkml:brush>
+  </inkml:definitions>
+  <inkml:trace contextRef="#ctx0" brushRef="#br0">1 0 24575,'0'0'-8191</inkml:trace>
+</inkml:ink>
+</file>
+
+<file path=word/ink/ink67.xml><?xml version="1.0" encoding="utf-8"?>
+<inkml:ink xmlns:inkml="http://www.w3.org/2003/InkML">
+  <inkml:definitions>
+    <inkml:context xml:id="ctx0">
+      <inkml:inkSource xml:id="inkSrc0">
+        <inkml:traceFormat>
+          <inkml:channel name="X" type="integer" min="-2.14748E9" max="2.14748E9" units="cm"/>
+          <inkml:channel name="Y" type="integer" min="-2.14748E9" max="2.14748E9" units="cm"/>
+          <inkml:channel name="F" type="integer" max="32767" units="dev"/>
+        </inkml:traceFormat>
+        <inkml:channelProperties>
+          <inkml:channelProperty channel="X" name="resolution" value="1000" units="1/cm"/>
+          <inkml:channelProperty channel="Y" name="resolution" value="1000" units="1/cm"/>
+          <inkml:channelProperty channel="F" name="resolution" value="0" units="1/dev"/>
+        </inkml:channelProperties>
+      </inkml:inkSource>
+      <inkml:timestamp xml:id="ts0" timeString="2025-01-07T15:33:52.861"/>
+    </inkml:context>
+    <inkml:brush xml:id="br0">
+      <inkml:brushProperty name="width" value="0.035" units="cm"/>
+      <inkml:brushProperty name="height" value="0.035" units="cm"/>
+    </inkml:brush>
+  </inkml:definitions>
+  <inkml:trace contextRef="#ctx0" brushRef="#br0">4130 2 24575,'-75'-1'0,"-80"3"0,133 0 0,0 2 0,0 0 0,1 2 0,0 0 0,0 1 0,-23 13 0,33-12 0,0 0 0,1 0 0,1 2 0,0-1 0,0 1 0,0 0 0,2 1 0,-1 0 0,1 0 0,1 1 0,0 0 0,1 0 0,0 0 0,-3 14 0,4-15 0,0 1 0,1-1 0,1 1 0,0 0 0,1 0 0,0 16 0,1-22 0,1-1 0,0 0 0,0 1 0,0-1 0,1 0 0,0 0 0,0 0 0,0 0 0,1-1 0,0 1 0,-1-1 0,2 1 0,-1-1 0,0 0 0,1 0 0,6 5 0,40 32 0,80 50 0,-84-62 0,-2 2 0,73 66 0,-116-96 0,1 1 0,0-1 0,-1 1 0,1 0 0,-1-1 0,0 1 0,1 0 0,-1 0 0,0 0 0,0 0 0,0 0 0,0 0 0,-1 0 0,1 0 0,0 0 0,-1 0 0,0 1 0,1-1 0,-1 0 0,0 0 0,0 1 0,0-1 0,-1 3 0,0-3 0,0 1 0,-1 0 0,1-1 0,-1 1 0,0-1 0,1 1 0,-1-1 0,0 0 0,-1 0 0,1 0 0,0 0 0,0 0 0,-1 0 0,-5 2 0,-4 2 0,0 0 0,-1-1 0,0-1 0,0 0 0,-1 0 0,-16 1 0,7-2 0,-15 1 0,-1 1 0,1 3 0,-60 18 0,75-14-1365,14-7-5461</inkml:trace>
+  <inkml:trace contextRef="#ctx0" brushRef="#br0" timeOffset="524.35">4430 1184 24575,'3'1'0,"0"0"0,0-1 0,1 1 0,-1 0 0,0 1 0,0-1 0,0 1 0,0-1 0,0 1 0,-1 0 0,1 0 0,0 0 0,-1 0 0,1 1 0,-1-1 0,0 1 0,0-1 0,0 1 0,0 0 0,1 3 0,34 68 0,-31-60 0,93 171 0,-47-95 0,-26-43-682,45 64-1,-62-101-6143</inkml:trace>
+  <inkml:trace contextRef="#ctx0" brushRef="#br0" timeOffset="1241.54">4660 2138 24575,'20'-2'0,"1"-1"0,-1-1 0,0 0 0,30-12 0,-4 2 0,-15 8 0,57-6 0,-30 6 0,13 0 0,128 6 0,-81 2 0,-115-2 0,1 0 0,-1 0 0,1 1 0,-1-1 0,1 1 0,-1-1 0,1 1 0,-1 0 0,1 1 0,-1-1 0,0 0 0,6 5 0,-8-5 0,0 0 0,-1 0 0,1 0 0,0 0 0,-1 0 0,1 0 0,-1 0 0,1 0 0,-1 0 0,1 1 0,-1-1 0,0 0 0,0 0 0,1 1 0,-1-1 0,0 0 0,0 0 0,0 1 0,-1-1 0,1 0 0,0 0 0,0 1 0,-1-1 0,1 0 0,-1 0 0,1 0 0,-1 1 0,1-1 0,-1 0 0,0 0 0,1 0 0,-1 0 0,0 0 0,0 0 0,0 0 0,0-1 0,0 1 0,-1 1 0,-17 16 0,0 0 0,-1-1 0,-31 20 0,-9 7 0,6 5 0,1 2 0,-65 84 0,107-122-195,0-1 0,-1 0 0,0 0 0,-1-1 0,0-1 0,-19 12 0,22-17-6631</inkml:trace>
+  <inkml:trace contextRef="#ctx0" brushRef="#br0" timeOffset="1787.46">4676 2542 24575,'-3'2'0,"-1"0"0,0 1 0,1-1 0,0 1 0,-1-1 0,1 1 0,0 0 0,0 0 0,1 0 0,-1 1 0,-2 3 0,-7 7 0,-24 17 0,-59 39 0,54-42 0,-49 45 0,86-69-151,0 1-1,0-1 0,0 1 0,1 1 1,0-1-1,0 0 0,0 1 1,-2 8-1,1-3-6674</inkml:trace>
+  <inkml:trace contextRef="#ctx0" brushRef="#br0" timeOffset="2548.55">3936 3160 24575,'-2'12'0,"-1"1"0,0 0 0,0-1 0,-1 1 0,-1-1 0,0 0 0,-13 20 0,1 3 0,2-2 0,1 0 0,2 1 0,2 0 0,1 1 0,1 1 0,2-1 0,1 1 0,3 0 0,2 63 0,0-91 0,1 0 0,1-1 0,0 1 0,0 0 0,0 0 0,1-1 0,0 0 0,1 1 0,-1-1 0,2 0 0,-1-1 0,1 1 0,-1-1 0,2 0 0,-1 0 0,1 0 0,0-1 0,0 0 0,8 5 0,-8-7 0,-1 0 0,1 0 0,0-1 0,1 0 0,-1 0 0,0 0 0,1-1 0,-1 0 0,0 0 0,1-1 0,-1 1 0,1-1 0,-1-1 0,1 1 0,-1-1 0,1-1 0,-1 1 0,0-1 0,0 0 0,1 0 0,-1-1 0,-1 0 0,11-6 0,-7 4 0,-1-1 0,0 0 0,0 0 0,-1-1 0,1 0 0,-2 0 0,1-1 0,-1 0 0,0 0 0,6-12 0,-10 16 0,0 0 0,0 0 0,-1 0 0,1 0 0,-1 0 0,0 0 0,0-1 0,-1 1 0,1 0 0,-1-1 0,0 1 0,0 0 0,-1-1 0,1 1 0,-1 0 0,0 0 0,0-1 0,0 1 0,-1 0 0,1 0 0,-1 0 0,0 0 0,0 1 0,-1-1 0,1 0 0,-5-4 0,1 1 2,0 1-1,0 0 0,-1 1 0,1 0 1,-1 0-1,0 0 0,-1 1 1,1 0-1,-10-4 0,-73-18-26,20 8-1328,58 14-5473</inkml:trace>
+  <inkml:trace contextRef="#ctx0" brushRef="#br0" timeOffset="3124.62">5506 2525 24575,'0'2'0,"1"0"0,-1 0 0,1 0 0,0-1 0,0 1 0,-1 0 0,1 0 0,0-1 0,1 1 0,-1 0 0,0-1 0,0 1 0,1-1 0,-1 0 0,3 2 0,30 23 0,-21-17 0,48 35 43,72 37-1,-29-18-1492,-93-57-5376</inkml:trace>
+  <inkml:trace contextRef="#ctx0" brushRef="#br0" timeOffset="4152.41">6688 2790 24575,'-8'0'0,"-1"2"0,1-1 0,0 1 0,0 1 0,0-1 0,0 1 0,0 0 0,0 1 0,1 0 0,0 0 0,0 1 0,0 0 0,-7 7 0,-15 13 0,-39 45 0,51-51 0,-7 8 0,1 1 0,1 2 0,-17 31 0,27-41 0,2 0 0,0 0 0,2 1 0,0 0 0,1 1 0,-4 23 0,9-28 0,0 0 0,0 0 0,2 0 0,0 0 0,4 29 0,-2-37 0,0 0 0,0-1 0,1 1 0,0-1 0,0 0 0,1 0 0,0 0 0,1 0 0,0-1 0,0 0 0,0 0 0,11 11 0,8 5 0,1-1 0,1-1 0,37 23 0,-49-36 0,0 1 0,-1 0 0,0 1 0,0 1 0,21 23 0,-31-31 0,-1 0 0,0 0 0,1 0 0,-1 1 0,-1-1 0,1 0 0,0 1 0,-1 0 0,0-1 0,0 1 0,0 0 0,0 0 0,0 0 0,-1 0 0,0 0 0,0-1 0,0 1 0,0 0 0,0 0 0,-1 0 0,0 0 0,0 0 0,0-1 0,0 1 0,-1 0 0,1-1 0,-1 1 0,0-1 0,0 1 0,-5 5 0,3-4 0,-1-1 0,0 1 0,0-1 0,0 0 0,-1 0 0,0-1 0,1 0 0,-1 0 0,0 0 0,-1-1 0,1 0 0,0 0 0,-12 2 0,-8 1 0,-53 2 0,-168-8 0,242 0 0,-1 0 0,1 0 0,0-1 0,0 0 0,0 0 0,0 0 0,0-1 0,0 0 0,1 0 0,-1 0 0,1 0 0,0-1 0,0 0 0,0 1 0,1-1 0,-1-1 0,1 1 0,0-1 0,0 1 0,0-1 0,1 0 0,0 0 0,0 0 0,0 0 0,0 0 0,1 0 0,0-1 0,0 1 0,0 0 0,1-1 0,0 1 0,0-1 0,0 1 0,1-1 0,-1 1 0,1 0 0,1-1 0,-1 1 0,1 0 0,0 0 0,0 0 0,0 0 0,1 0 0,0 0 0,0 1 0,5-7 0,8-2 0,0 0 0,1 1 0,1 1 0,0 0 0,0 2 0,1 0 0,0 1 0,24-6 0,25-13 0,37-18 0,72-32 0,-163 70 0,12-5 0,1-1 0,-2-2 0,0 0 0,-1-1 0,-1-2 0,0 0 0,22-24 0,-40 37 0,0-1 0,-1 1 0,1-1 0,-1-1 0,0 1 0,-1 0 0,1-1 0,-1 0 0,-1 0 0,1 0 0,-1 0 0,-1 0 0,1 0 0,-1 0 0,0-1 0,-1 1 0,0-1 0,0 1 0,0 0 0,-1-1 0,0 1 0,-1 0 0,0 0 0,0 0 0,0 0 0,-1 0 0,0 0 0,0 0 0,0 1 0,-1 0 0,0-1 0,-1 2 0,1-1 0,-1 0 0,0 1 0,-1 0 0,1 0 0,-1 0 0,0 1 0,0 0 0,-1 0 0,-11-5 0,14 7-79,-2 0-82,0 0 1,1-1-1,-1 0 0,1 0 0,-1 0 1,1-1-1,-7-7 0,4 4-6665</inkml:trace>
+  <inkml:trace contextRef="#ctx0" brushRef="#br0" timeOffset="4959.14">3018 972 24575,'-1'7'0,"-1"-1"0,-1 0 0,1 0 0,-1 0 0,0 0 0,0 0 0,-1 0 0,1-1 0,-1 1 0,-1-1 0,1 0 0,-1-1 0,-7 7 0,-11 15 0,-17 20 0,-3-2 0,-53 44 0,-40 41 0,98-85-338,-48 75-1,73-100-349,6-10-6138</inkml:trace>
+  <inkml:trace contextRef="#ctx0" brushRef="#br0" timeOffset="6365.29">1835 2120 24575,'87'-17'0,"-4"8"0,-49 4 0,45 0 0,-78 5 0,7 0 0,0 0 0,-1 0 0,1 1 0,0 0 0,-1 0 0,14 5 0,-19-5 0,0-1 0,-1 1 0,1 0 0,-1 1 0,1-1 0,-1 0 0,0 0 0,1 1 0,-1-1 0,0 1 0,0-1 0,0 1 0,0-1 0,0 1 0,0 0 0,0-1 0,-1 1 0,1 0 0,-1-1 0,1 1 0,-1 0 0,0 0 0,1 0 0,-1 0 0,0 0 0,0-1 0,-1 1 0,1 0 0,0 0 0,0 0 0,-1 0 0,1-1 0,-1 1 0,-1 2 0,0 2 0,-1 0 0,0-1 0,0 1 0,0 0 0,-1-1 0,1 0 0,-1 0 0,-1 0 0,1-1 0,-1 1 0,1-1 0,-1 0 0,-1 0 0,1-1 0,0 0 0,-7 3 0,-16 8 0,-57 20 0,69-28 0,-40 12 0,-1-2 0,-102 14 0,89-16 0,65-13 0,0 1 0,-1-1 0,1 1 0,0 0 0,0 1 0,0-1 0,0 1 0,1 0 0,-1 0 0,-5 5 0,10-7 0,0-1 0,-1 1 0,1 0 0,0 0 0,-1 0 0,1 0 0,0 0 0,0 0 0,0 0 0,0 0 0,0 0 0,0 0 0,0 0 0,0 0 0,0 0 0,0 0 0,1-1 0,-1 1 0,0 0 0,1 0 0,-1 0 0,0 0 0,1 0 0,-1-1 0,1 1 0,0 0 0,-1 0 0,1-1 0,0 1 0,-1 0 0,1-1 0,0 1 0,0 0 0,-1-1 0,1 1 0,0-1 0,0 0 0,0 1 0,1-1 0,42 22 0,-37-19 0,8 4 0,28 11 0,-1 2 0,65 41 0,-97-54 0,-1-1 0,1 2 0,-2-1 0,1 1 0,-1 0 0,0 1 0,0 0 0,-1 0 0,-1 1 0,1 0 0,-2 0 0,1 1 0,-1-1 0,-1 1 0,0 0 0,2 12 0,-5-20 0,-1 0 0,1 0 0,-1 0 0,0-1 0,0 1 0,-1 0 0,1 0 0,-1-1 0,1 1 0,-1 0 0,0 0 0,0-1 0,0 1 0,0-1 0,0 1 0,-1-1 0,1 1 0,-1-1 0,-3 4 0,0-1 0,0-1 0,0 1 0,0-2 0,-1 1 0,0 0 0,1-1 0,-1 0 0,-9 3 0,-4 0 0,0 0 0,0-2 0,-1 0 0,-38 3 0,-24 1 0,-20 1 0,-85-9-1365,172 0-5461</inkml:trace>
+  <inkml:trace contextRef="#ctx0" brushRef="#br0" timeOffset="6784.86">1060 2913 24575,'-3'1'0,"-1"1"0,1-1 0,0 1 0,-1 0 0,1 0 0,0 0 0,0 0 0,0 1 0,0-1 0,1 1 0,-1-1 0,-2 5 0,-13 10 0,-66 37 0,-23 18 0,27-13-1365,71-52-5461</inkml:trace>
+  <inkml:trace contextRef="#ctx0" brushRef="#br0" timeOffset="7502.04">0 3723 24575,'1'-3'0,"-1"-1"0,1 1 0,0 0 0,0-1 0,0 1 0,0 0 0,0 0 0,1 0 0,0 0 0,-1 0 0,1 0 0,0 0 0,1 1 0,-1-1 0,0 1 0,1-1 0,-1 1 0,1 0 0,0 0 0,0 0 0,0 0 0,0 0 0,0 1 0,6-3 0,9-3 0,0 1 0,1 0 0,22-4 0,-26 7 0,15-2 0,0 2 0,0 1 0,0 2 0,55 5 0,-82-5 0,0 1 0,1-1 0,-1 1 0,0 0 0,0 0 0,0 0 0,0 0 0,0 0 0,0 1 0,0 0 0,-1-1 0,1 1 0,0 0 0,-1 0 0,0 0 0,1 1 0,-1-1 0,3 5 0,-2-2 0,0 0 0,0 1 0,-1-1 0,0 0 0,0 1 0,-1-1 0,1 1 0,-1-1 0,0 1 0,-1 7 0,1-4 0,-1 0 0,0 1 0,-1-1 0,0 0 0,-1 1 0,0-1 0,0 0 0,-1 0 0,0 0 0,-1-1 0,0 1 0,0-1 0,-7 10 0,-7 0 0,0 0 0,-1-1 0,-2 0 0,1-2 0,-2-1 0,0 0 0,-37 16 0,5-1 0,51-28 0,0 1 0,0-1 0,0 1 0,0 0 0,0 1 0,1-1 0,-1 0 0,1 1 0,-1-1 0,1 1 0,0 0 0,-2 4 0,4-7 0,-1 0 0,1 1 0,0-1 0,0 1 0,0-1 0,0 1 0,0-1 0,0 1 0,0-1 0,0 1 0,0-1 0,0 1 0,0-1 0,0 1 0,1-1 0,-1 1 0,0-1 0,0 0 0,0 1 0,0-1 0,1 1 0,-1-1 0,0 1 0,1-1 0,-1 0 0,0 1 0,1-1 0,-1 0 0,0 1 0,1-1 0,28 7 0,64-6 0,-60-2 0,1 1 0,58 9 0,-47-3-3,1-2-1,0-2 1,46-5 0,-4 1-1349,-73 2-5474</inkml:trace>
+  <inkml:trace contextRef="#ctx0" brushRef="#br0" timeOffset="8122.88">2207 3230 24575,'5'2'0,"0"1"0,0-1 0,0 1 0,0 0 0,-1 0 0,1 1 0,-1-1 0,0 1 0,0 0 0,0 0 0,0 0 0,4 8 0,5 3 0,17 21-341,-1 3 0,-2 0-1,30 58 1,-52-88-6485</inkml:trace>
+  <inkml:trace contextRef="#ctx0" brushRef="#br0" timeOffset="8653.92">2118 3672 24575,'-9'138'0,"0"8"0,8-138 0,2 0 0,-1 0 0,1 0 0,0 0 0,1 0 0,0 0 0,0 0 0,6 13 0,-6-18 0,-1 0 0,1 0 0,0-1 0,0 1 0,1-1 0,-1 1 0,0-1 0,1 0 0,0 0 0,-1 0 0,1 0 0,0-1 0,0 1 0,0-1 0,0 1 0,0-1 0,0 0 0,1 0 0,-1-1 0,0 1 0,0-1 0,1 1 0,5-1 0,16-1 0,-1-1 0,34-6 0,-2 0 0,105-7 0,-136 11 0,-17 4 0,1-1 0,-1 0 0,0 0 0,0-1 0,0 0 0,0 0 0,0-1 0,0 0 0,0 0 0,12-8 0,-19 9-44,-1 1 0,1-1 0,0 0 0,0 1 0,-1-1 0,1 0 0,-1 0 0,1 0 0,-1 1 0,0-1 0,0 0 0,0 0 0,0 0 0,0 0 0,0 1 0,-1-1 0,1 0 0,0 0-1,-1 0 1,0 1 0,1-1 0,-1 0 0,0 1 0,0-1 0,0 0 0,0 1 0,0-1 0,0 1 0,0 0 0,-2-2 0,-4-7-6782</inkml:trace>
+  <inkml:trace contextRef="#ctx0" brushRef="#br0" timeOffset="8964.08">2507 3777 24575,'2'103'0,"-4"112"0,-6-164 0,5-40 0,1-1 0,1 1 0,0-1 0,0 1 0,1 0 0,0 0 0,1-1 0,2 13 0,2 2-341,-1 1 0,-2 0-1,0 38 1,-2-49-6485</inkml:trace>
+</inkml:ink>
+</file>
+
+<file path=word/ink/ink68.xml><?xml version="1.0" encoding="utf-8"?>
+<inkml:ink xmlns:inkml="http://www.w3.org/2003/InkML">
+  <inkml:definitions>
+    <inkml:context xml:id="ctx0">
+      <inkml:inkSource xml:id="inkSrc0">
+        <inkml:traceFormat>
+          <inkml:channel name="X" type="integer" min="-2.14748E9" max="2.14748E9" units="cm"/>
+          <inkml:channel name="Y" type="integer" min="-2.14748E9" max="2.14748E9" units="cm"/>
+          <inkml:channel name="F" type="integer" max="32767" units="dev"/>
+        </inkml:traceFormat>
+        <inkml:channelProperties>
+          <inkml:channelProperty channel="X" name="resolution" value="1000" units="1/cm"/>
+          <inkml:channelProperty channel="Y" name="resolution" value="1000" units="1/cm"/>
+          <inkml:channelProperty channel="F" name="resolution" value="0" units="1/dev"/>
+        </inkml:channelProperties>
+      </inkml:inkSource>
+      <inkml:timestamp xml:id="ts0" timeString="2025-01-07T15:34:02.417"/>
+    </inkml:context>
+    <inkml:brush xml:id="br0">
+      <inkml:brushProperty name="width" value="0.035" units="cm"/>
+      <inkml:brushProperty name="height" value="0.035" units="cm"/>
+    </inkml:brush>
+  </inkml:definitions>
+  <inkml:trace contextRef="#ctx0" brushRef="#br0">1 20 24575,'51'-2'0,"58"-10"0,-32 6-308,130 6-1,-81 3 132,915 39-6531,-754-24 5797,1672 59-2571,-788-72 2252,-662-7 1196,243-15-278,22-1 576,-450 9 1270,-23 0-196,-24-2-245,-142 4-827,-1-2 1659,66-16 5126,-179 17-8416</inkml:trace>
+</inkml:ink>
+</file>
+
+<file path=word/ink/ink69.xml><?xml version="1.0" encoding="utf-8"?>
+<inkml:ink xmlns:inkml="http://www.w3.org/2003/InkML">
+  <inkml:definitions>
+    <inkml:context xml:id="ctx0">
+      <inkml:inkSource xml:id="inkSrc0">
+        <inkml:traceFormat>
+          <inkml:channel name="X" type="integer" min="-2.14748E9" max="2.14748E9" units="cm"/>
+          <inkml:channel name="Y" type="integer" min="-2.14748E9" max="2.14748E9" units="cm"/>
+          <inkml:channel name="F" type="integer" max="32767" units="dev"/>
+        </inkml:traceFormat>
+        <inkml:channelProperties>
+          <inkml:channelProperty channel="X" name="resolution" value="1000" units="1/cm"/>
+          <inkml:channelProperty channel="Y" name="resolution" value="1000" units="1/cm"/>
+          <inkml:channelProperty channel="F" name="resolution" value="0" units="1/dev"/>
+        </inkml:channelProperties>
+      </inkml:inkSource>
+      <inkml:timestamp xml:id="ts0" timeString="2025-01-07T15:33:49.660"/>
+    </inkml:context>
+    <inkml:brush xml:id="br0">
+      <inkml:brushProperty name="width" value="0.035" units="cm"/>
+      <inkml:brushProperty name="height" value="0.035" units="cm"/>
+    </inkml:brush>
+  </inkml:definitions>
+  <inkml:trace contextRef="#ctx0" brushRef="#br0">1 212 24575,'139'11'0,"-65"-3"0,-6-1 0,-27-2 0,43 0 0,-22-3 0,61 9 0,-27-4 0,130-7 0,-87-3 0,-33 5 0,112-5 0,-190-3-1365,-16 2-5461</inkml:trace>
+  <inkml:trace contextRef="#ctx0" brushRef="#br0" timeOffset="561.21">1393 0 24575,'14'2'0,"-1"1"0,1 0 0,-1 0 0,0 2 0,0 0 0,0 0 0,-1 1 0,16 10 0,20 8 0,-33-18 0,15 6 0,-1 2 0,0 0 0,-1 2 0,35 26 0,-55-36 0,-1 1 0,0-1 0,-1 1 0,1 1 0,-1-1 0,-1 1 0,1 0 0,-1 1 0,-1-1 0,0 1 0,0 0 0,0 0 0,-1 0 0,-1 0 0,0 1 0,0-1 0,0 1 0,-1-1 0,-1 12 0,0-12 0,0 0 0,-1 0 0,0 0 0,-1 0 0,0-1 0,-1 1 0,1 0 0,-2-1 0,1 1 0,-1-1 0,0 0 0,-9 12 0,1-5 0,0-1 0,-1-1 0,0 0 0,-1 0 0,-17 11 0,-91 73 0,112-89-341,1 1 0,0 0-1,-11 14 1,12-12-6485</inkml:trace>
+</inkml:ink>
+</file>
+
+<file path=word/ink/ink7.xml><?xml version="1.0" encoding="utf-8"?>
+<inkml:ink xmlns:inkml="http://www.w3.org/2003/InkML">
+  <inkml:definitions>
+    <inkml:context xml:id="ctx0">
+      <inkml:inkSource xml:id="inkSrc0">
+        <inkml:traceFormat>
+          <inkml:channel name="X" type="integer" min="-2.14748E9" max="2.14748E9" units="cm"/>
+          <inkml:channel name="Y" type="integer" min="-2.14748E9" max="2.14748E9" units="cm"/>
+          <inkml:channel name="F" type="integer" max="32767" units="dev"/>
+        </inkml:traceFormat>
+        <inkml:channelProperties>
+          <inkml:channelProperty channel="X" name="resolution" value="1000" units="1/cm"/>
+          <inkml:channelProperty channel="Y" name="resolution" value="1000" units="1/cm"/>
+          <inkml:channelProperty channel="F" name="resolution" value="0" units="1/dev"/>
+        </inkml:channelProperties>
+      </inkml:inkSource>
+      <inkml:timestamp xml:id="ts0" timeString="2025-01-07T14:59:36.926"/>
+    </inkml:context>
+    <inkml:brush xml:id="br0">
+      <inkml:brushProperty name="width" value="0.035" units="cm"/>
+      <inkml:brushProperty name="height" value="0.035" units="cm"/>
+    </inkml:brush>
+  </inkml:definitions>
+  <inkml:trace contextRef="#ctx0" brushRef="#br0">117 0 24575,'-2'0'0,"-2"3"0,-2 0 0,0 3 0,-2 1 0,-2-2 0,0 2 0,0-1 0,1 1 0,0 0 0,1 1 0,0-1 0,-2-1 0,1 0 0,1 0-8191</inkml:trace>
+</inkml:ink>
+</file>
+
+<file path=word/ink/ink70.xml><?xml version="1.0" encoding="utf-8"?>
+<inkml:ink xmlns:inkml="http://www.w3.org/2003/InkML">
+  <inkml:definitions>
+    <inkml:context xml:id="ctx0">
+      <inkml:inkSource xml:id="inkSrc0">
+        <inkml:traceFormat>
+          <inkml:channel name="X" type="integer" min="-2.14748E9" max="2.14748E9" units="cm"/>
+          <inkml:channel name="Y" type="integer" min="-2.14748E9" max="2.14748E9" units="cm"/>
+          <inkml:channel name="F" type="integer" max="32767" units="dev"/>
+        </inkml:traceFormat>
+        <inkml:channelProperties>
+          <inkml:channelProperty channel="X" name="resolution" value="1000" units="1/cm"/>
+          <inkml:channelProperty channel="Y" name="resolution" value="1000" units="1/cm"/>
+          <inkml:channelProperty channel="F" name="resolution" value="0" units="1/dev"/>
+        </inkml:channelProperties>
+      </inkml:inkSource>
+      <inkml:timestamp xml:id="ts0" timeString="2025-01-07T15:33:40.266"/>
+    </inkml:context>
+    <inkml:brush xml:id="br0">
+      <inkml:brushProperty name="width" value="0.035" units="cm"/>
+      <inkml:brushProperty name="height" value="0.035" units="cm"/>
+    </inkml:brush>
+  </inkml:definitions>
+  <inkml:trace contextRef="#ctx0" brushRef="#br0">742 1659 24575,'-2'1'0,"0"-1"0,0 1 0,0 0 0,0 0 0,0 0 0,1 0 0,-1 0 0,0 1 0,0-1 0,1 0 0,-1 1 0,1 0 0,-1-1 0,1 1 0,-2 3 0,-22 33 0,22-33 0,-67 98 0,-16 29 0,73-112-1365,5-12-5461</inkml:trace>
+  <inkml:trace contextRef="#ctx0" brushRef="#br0" timeOffset="1045.55">1 2330 24575,'1'-2'0,"-1"0"0,1 1 0,0 0 0,0-1 0,0 1 0,0-1 0,1 1 0,-1 0 0,0 0 0,0 0 0,1-1 0,-1 1 0,1 1 0,-1-1 0,1 0 0,2-1 0,31-15 0,-29 14 0,9-3 0,1 0 0,0 1 0,0 0 0,1 1 0,-1 1 0,1 1 0,0 0 0,0 2 0,0-1 0,0 2 0,0 0 0,19 5 0,-32-5 0,0 1 0,0 0 0,-1 0 0,1 0 0,0 0 0,-1 0 0,0 1 0,1 0 0,-1-1 0,0 1 0,0 0 0,0 1 0,-1-1 0,1 0 0,-1 1 0,0 0 0,0-1 0,2 7 0,4 10 0,-1 0 0,7 32 0,-5-18 0,-6-28 0,-1 0 0,-1 0 0,1 1 0,-1-1 0,0 1 0,0-1 0,-1 1 0,0-1 0,0 1 0,-1-1 0,0 0 0,0 1 0,0-1 0,-1 0 0,0 1 0,0-1 0,0 0 0,-1 0 0,0-1 0,0 1 0,0 0 0,-1-1 0,0 0 0,0 0 0,0 0 0,-1 0 0,0-1 0,0 0 0,-9 6 0,-219 135 0,223-139 0,-16 14 0,26-9 0,17 1 0,10-1 0,1-2 0,38 8 0,-18-4 0,68 8 0,-85-17 0,-1 2 0,57 16 0,-33 11-1365,-43-28-5461</inkml:trace>
+  <inkml:trace contextRef="#ctx0" brushRef="#br0" timeOffset="1667.03">1745 1289 24575,'1'6'0,"1"-1"0,-1 1 0,1 0 0,1-1 0,-1 0 0,1 1 0,0-1 0,5 7 0,8 13 0,8 31 0,-8-19 0,39 68 0,38 40 0,-86-134-1365,-2-1-5461</inkml:trace>
+  <inkml:trace contextRef="#ctx0" brushRef="#br0" timeOffset="2352.05">1941 2099 24575,'-3'55'0,"2"45"0,2-93 0,0 1 0,0 0 0,0 0 0,1-1 0,0 1 0,1-1 0,-1 1 0,1-1 0,8 12 0,-9-16 0,0-1 0,1 1 0,0-1 0,-1 0 0,1 0 0,0 0 0,0 0 0,0-1 0,0 1 0,0-1 0,0 0 0,0 0 0,1 0 0,-1 0 0,0-1 0,1 1 0,5-1 0,70-2 0,-46 0 0,22 0 0,67-10 0,-83 9 41,20-6-1447,-47 6-5420</inkml:trace>
+  <inkml:trace contextRef="#ctx0" brushRef="#br0" timeOffset="2725.48">2257 2188 24575,'0'918'-1365,"0"-903"-5461</inkml:trace>
+  <inkml:trace contextRef="#ctx0" brushRef="#br0" timeOffset="3548.54">2768 1 24575,'69'72'0,"-28"-28"0,76 63 0,-60-64-1365,-49-37-5461</inkml:trace>
+  <inkml:trace contextRef="#ctx0" brushRef="#br0" timeOffset="4327.97">3386 565 24575,'-23'26'0,"1"2"0,1 0 0,2 1 0,-24 50 0,-19 27 0,50-84 0,1-1 0,1 2 0,1-1 0,1 1 0,1 1 0,1 0 0,1-1 0,1 2 0,2-1 0,0 0 0,1 1 0,4 34 0,-2-47 0,2 0 0,-1-1 0,1 1 0,1-1 0,0 1 0,1-1 0,0-1 0,1 1 0,0-1 0,0 0 0,1 0 0,15 16 0,-16-19 0,1 0 0,0-1 0,1 0 0,-1 0 0,1-1 0,0 0 0,0 0 0,1-1 0,-1 0 0,1-1 0,0 0 0,0 0 0,0-1 0,1 0 0,-1 0 0,14 0 0,-18-2 0,-1 0 0,0 0 0,1 0 0,-1 0 0,0-1 0,1 0 0,-1 0 0,0 0 0,0-1 0,0 1 0,0-1 0,7-4 0,-8 4 0,0-1 0,-1 0 0,0 0 0,1 0 0,-1 0 0,0 0 0,0 0 0,-1 0 0,1 0 0,-1-1 0,1 1 0,-1-1 0,0 1 0,-1-1 0,2-5 0,-2 8 0,2-10 0,0 1 0,-1 0 0,0 0 0,0-1 0,-1 1 0,-2-15 0,2 22 0,-1 0 0,0 0 0,0 1 0,0-1 0,-1 0 0,1 1 0,0-1 0,-1 1 0,0-1 0,0 1 0,1 0 0,-1 0 0,-1 0 0,1 0 0,0 0 0,0 0 0,-1 1 0,1-1 0,-1 1 0,1-1 0,-1 1 0,0 0 0,1 0 0,-1 0 0,0 1 0,0-1 0,0 1 0,-3-1 0,-21-2 18,0 1 1,-51 4-1,17 0-1438,46-2-5406</inkml:trace>
+</inkml:ink>
+</file>
+
+<file path=word/ink/ink71.xml><?xml version="1.0" encoding="utf-8"?>
+<inkml:ink xmlns:inkml="http://www.w3.org/2003/InkML">
+  <inkml:definitions>
+    <inkml:context xml:id="ctx0">
+      <inkml:inkSource xml:id="inkSrc0">
+        <inkml:traceFormat>
+          <inkml:channel name="X" type="integer" min="-2.14748E9" max="2.14748E9" units="cm"/>
+          <inkml:channel name="Y" type="integer" min="-2.14748E9" max="2.14748E9" units="cm"/>
+          <inkml:channel name="F" type="integer" max="32767" units="dev"/>
+        </inkml:traceFormat>
+        <inkml:channelProperties>
+          <inkml:channelProperty channel="X" name="resolution" value="1000" units="1/cm"/>
+          <inkml:channelProperty channel="Y" name="resolution" value="1000" units="1/cm"/>
+          <inkml:channelProperty channel="F" name="resolution" value="0" units="1/dev"/>
+        </inkml:channelProperties>
+      </inkml:inkSource>
+      <inkml:timestamp xml:id="ts0" timeString="2025-01-07T15:33:28.920"/>
+    </inkml:context>
+    <inkml:brush xml:id="br0">
+      <inkml:brushProperty name="width" value="0.035" units="cm"/>
+      <inkml:brushProperty name="height" value="0.035" units="cm"/>
+    </inkml:brush>
+  </inkml:definitions>
+  <inkml:trace contextRef="#ctx0" brushRef="#br0">2554 1 24575,'-5'2'0,"1"0"0,-1 1 0,1 0 0,-1 0 0,1 0 0,0 0 0,1 0 0,-1 1 0,0 0 0,1 0 0,0 0 0,-5 8 0,5-7 0,-236 289 0,40-42 0,28-55 0,-152 179 0,312-365-1365,2-3-5461</inkml:trace>
+  <inkml:trace contextRef="#ctx0" brushRef="#br0" timeOffset="1061.58">1567 1554 24575,'0'-1'0,"0"0"0,-1 0 0,1 0 0,-1 0 0,0 1 0,1-1 0,-1 0 0,0 0 0,1 1 0,-1-1 0,0 1 0,0-1 0,1 0 0,-1 1 0,0 0 0,0-1 0,0 1 0,0-1 0,0 1 0,0 0 0,-1-1 0,-30-7 0,20 5 0,-3-1 0,1 0 0,-1 1 0,0 1 0,-1 0 0,1 1 0,0 0 0,0 2 0,-30 3 0,34-2 0,1 1 0,-1-1 0,1 2 0,-1-1 0,1 2 0,0-1 0,1 1 0,-1 1 0,1 0 0,0 0 0,0 0 0,1 1 0,-8 9 0,2-1 0,1 0 0,1 1 0,-17 30 0,26-41 0,0 0 0,1 0 0,-1 0 0,1 0 0,0 1 0,1-1 0,-1 1 0,1-1 0,0 1 0,1-1 0,-1 1 0,1-1 0,0 1 0,1 0 0,-1-1 0,1 1 0,0-1 0,2 8 0,-1-10 0,0 0 0,0 0 0,0-1 0,1 1 0,-1 0 0,1-1 0,-1 1 0,1-1 0,0 0 0,0 0 0,0 0 0,0 0 0,1 0 0,-1-1 0,6 3 0,62 15 0,-39-11 0,-12-2 0,0 0 0,-1 1 0,-1 2 0,1 0 0,-1 0 0,-1 2 0,1 0 0,-2 1 0,0 1 0,0 1 0,-2 0 0,27 31 0,-40-43 0,1 0 0,-1 0 0,1 0 0,-1 0 0,0 0 0,0 0 0,0 0 0,0 0 0,0 1 0,0-1 0,0 0 0,-1 1 0,1-1 0,-1 0 0,0 1 0,0-1 0,0 1 0,0-1 0,0 1 0,0-1 0,-1 0 0,1 1 0,-1-1 0,0 0 0,1 1 0,-1-1 0,0 0 0,0 0 0,-1 0 0,1 0 0,0 0 0,-1 0 0,1 0 0,-1 0 0,0-1 0,1 1 0,-4 2 0,-8 4 0,1 0 0,-2 0 0,1-2 0,-1 1 0,-18 4 0,-29 17 0,50-20-195,-1-1 0,1 1 0,-1-2 0,0 0 0,-1 0 0,-21 6 0,21-10-6631</inkml:trace>
+  <inkml:trace contextRef="#ctx0" brushRef="#br0" timeOffset="2335.67">772 2487 24575,'-2'5'0,"0"0"0,-1 0 0,1 0 0,-1-1 0,0 0 0,-1 1 0,1-1 0,-1 0 0,0-1 0,0 1 0,-6 4 0,-2 3 0,-285 294 0,230-231-1365,58-66-5461</inkml:trace>
+  <inkml:trace contextRef="#ctx0" brushRef="#br0" timeOffset="3606.66">52 3265 24575,'16'-2'0,"0"0"0,0-1 0,-1 0 0,1-2 0,21-8 0,-14 5 0,45-11 0,-62 18 0,0 0 0,1 1 0,-1-1 0,0 1 0,1 1 0,-1-1 0,1 1 0,-1 0 0,0 0 0,0 1 0,11 4 0,-13-5 0,0 1 0,-1 0 0,1 0 0,-1 0 0,1 1 0,-1 0 0,0-1 0,0 1 0,0 0 0,0 0 0,-1 0 0,1 1 0,-1-1 0,0 1 0,0-1 0,0 1 0,0 0 0,-1 0 0,1 0 0,-1 0 0,0 0 0,0 0 0,-1 0 0,1 0 0,-1 0 0,0 0 0,0 0 0,0 1 0,0-1 0,-1 0 0,0 0 0,0 0 0,0 0 0,0 0 0,-1 0 0,1-1 0,-1 1 0,0 0 0,0-1 0,-1 1 0,1-1 0,-1 0 0,1 1 0,-1-1 0,0-1 0,0 1 0,-1 0 0,1-1 0,0 1 0,-1-1 0,0 0 0,1 0 0,-5 1 0,-17 6 0,0-1 0,0-1 0,-41 6 0,39-9 0,1 2 0,-1 0 0,-25 11 0,51-17 0,-1 1 0,1-1 0,0 0 0,-1 1 0,1-1 0,0 1 0,-1-1 0,1 1 0,0 0 0,0 0 0,0-1 0,-1 1 0,1 0 0,0 0 0,0 0 0,0 0 0,0 0 0,1 0 0,-1 0 0,0 1 0,0-1 0,1 0 0,-1 0 0,1 1 0,-1-1 0,1 0 0,-1 1 0,1-1 0,0 1 0,0-1 0,0 0 0,-1 1 0,1-1 0,1 1 0,-1-1 0,0 0 0,0 1 0,0-1 0,1 0 0,-1 1 0,1-1 0,-1 0 0,1 1 0,0-1 0,-1 0 0,1 0 0,0 0 0,0 1 0,0-1 0,0 0 0,1 1 0,8 9 0,1-1 0,0-1 0,1 1 0,14 8 0,-4-3 0,4 6 0,-10-9 0,0 1 0,-1 1 0,-1 0 0,0 0 0,13 19 0,-22-25 0,1 0 0,-1 1 0,0 0 0,-1 0 0,0 0 0,0 0 0,-1 1 0,4 19 0,-7-26 0,0 0 0,0 1 0,0-1 0,0 1 0,0-1 0,-1 1 0,0-1 0,1 1 0,-1-1 0,-1 0 0,1 1 0,0-1 0,-1 0 0,1 0 0,-1 0 0,0 0 0,0 0 0,-1-1 0,1 1 0,0-1 0,-1 1 0,1-1 0,-1 0 0,0 0 0,0 0 0,0 0 0,0 0 0,-6 2 0,-15 5 0,0-1 0,0-1 0,-37 7 0,-28 6 0,61-13-1365,15-5-5461</inkml:trace>
+</inkml:ink>
+</file>
+
+<file path=word/ink/ink72.xml><?xml version="1.0" encoding="utf-8"?>
+<inkml:ink xmlns:inkml="http://www.w3.org/2003/InkML">
+  <inkml:definitions>
+    <inkml:context xml:id="ctx0">
+      <inkml:inkSource xml:id="inkSrc0">
+        <inkml:traceFormat>
+          <inkml:channel name="X" type="integer" min="-2.14748E9" max="2.14748E9" units="cm"/>
+          <inkml:channel name="Y" type="integer" min="-2.14748E9" max="2.14748E9" units="cm"/>
+          <inkml:channel name="F" type="integer" max="32767" units="dev"/>
+        </inkml:traceFormat>
+        <inkml:channelProperties>
+          <inkml:channelProperty channel="X" name="resolution" value="1000" units="1/cm"/>
+          <inkml:channelProperty channel="Y" name="resolution" value="1000" units="1/cm"/>
+          <inkml:channelProperty channel="F" name="resolution" value="0" units="1/dev"/>
+        </inkml:channelProperties>
+      </inkml:inkSource>
+      <inkml:timestamp xml:id="ts0" timeString="2025-01-07T15:33:26.510"/>
+    </inkml:context>
+    <inkml:brush xml:id="br0">
+      <inkml:brushProperty name="width" value="0.035" units="cm"/>
+      <inkml:brushProperty name="height" value="0.035" units="cm"/>
+    </inkml:brush>
+  </inkml:definitions>
+  <inkml:trace contextRef="#ctx0" brushRef="#br0">3001 1 24575,'1'0'0,"0"1"0,0-1 0,0 1 0,0-1 0,0 1 0,0-1 0,0 1 0,0 0 0,-1 0 0,1-1 0,0 1 0,-1 0 0,1 0 0,0 0 0,-1 0 0,1 0 0,-1 0 0,1 0 0,-1 0 0,0 0 0,1 0 0,-1 0 0,0 0 0,0 0 0,0 0 0,0 0 0,0 2 0,3 35 0,-3-33 0,1 10 0,0-1 0,-1 1 0,0 0 0,-1 0 0,-1-1 0,0 1 0,-2-1 0,1 1 0,-1-1 0,-1 0 0,-1 0 0,-11 21 0,-4-3 0,-2-1 0,0-1 0,-2-1 0,-1-1 0,-48 39 0,31-34 0,-3-1 0,-1-2 0,-63 30 0,15-18 0,-2-5 0,-2-3 0,-131 26 0,144-41 0,-328 68 0,26-10 0,338-68 0,1 3 0,-62 22 0,89-21-1365,14-6-5461</inkml:trace>
+  <inkml:trace contextRef="#ctx0" brushRef="#br0" timeOffset="623.1">832 724 24575,'-5'1'0,"-1"-1"0,1 1 0,0 1 0,-1-1 0,1 1 0,0 0 0,0 0 0,0 0 0,0 1 0,0 0 0,1 0 0,-5 4 0,-55 49 0,39-32 0,-21 13 0,-1-2 0,-65 35 0,39-25 0,-9 5 0,29-20 0,-61 49 0,112-77 0,-22 16 0,0 2 0,2 1 0,-36 42 0,56-61 0,1 0 0,-1 0 0,1 0 0,-1 0 0,1 0 0,0 0 0,0 1 0,0-1 0,1 0 0,-1 1 0,0-1 0,1 0 0,-1 1 0,1-1 0,0 1 0,0-1 0,0 1 0,0-1 0,0 1 0,1-1 0,-1 0 0,2 5 0,0-4 0,0 0 0,0 0 0,0 0 0,0-1 0,1 1 0,-1-1 0,1 1 0,-1-1 0,1 0 0,0 0 0,0 0 0,0 0 0,7 2 0,8 3 0,2-1 0,-1 0 0,0-2 0,25 4 0,80 9 0,-97-14 0,55-1 0,-58-2 0,0 0 0,0 2 0,27 5 0,-19-2 0,-1-2 0,1 0 0,36-3 0,-31-1 0,68 9 0,-49-3-12,-1-1 0,71-5 0,-40 0-1317,-71 1-5497</inkml:trace>
+</inkml:ink>
+</file>
+
+<file path=word/ink/ink73.xml><?xml version="1.0" encoding="utf-8"?>
+<inkml:ink xmlns:inkml="http://www.w3.org/2003/InkML">
+  <inkml:definitions>
+    <inkml:context xml:id="ctx0">
+      <inkml:inkSource xml:id="inkSrc0">
+        <inkml:traceFormat>
+          <inkml:channel name="X" type="integer" min="-2.14748E9" max="2.14748E9" units="cm"/>
+          <inkml:channel name="Y" type="integer" min="-2.14748E9" max="2.14748E9" units="cm"/>
+          <inkml:channel name="F" type="integer" max="32767" units="dev"/>
+        </inkml:traceFormat>
+        <inkml:channelProperties>
+          <inkml:channelProperty channel="X" name="resolution" value="1000" units="1/cm"/>
+          <inkml:channelProperty channel="Y" name="resolution" value="1000" units="1/cm"/>
+          <inkml:channelProperty channel="F" name="resolution" value="0" units="1/dev"/>
+        </inkml:channelProperties>
+      </inkml:inkSource>
+      <inkml:timestamp xml:id="ts0" timeString="2025-01-07T15:33:24.016"/>
+    </inkml:context>
+    <inkml:brush xml:id="br0">
+      <inkml:brushProperty name="width" value="0.035" units="cm"/>
+      <inkml:brushProperty name="height" value="0.035" units="cm"/>
+    </inkml:brush>
+  </inkml:definitions>
+  <inkml:trace contextRef="#ctx0" brushRef="#br0">0 40 24575,'1'-2'0,"-1"1"0,1 0 0,0-1 0,0 1 0,0-1 0,0 1 0,0 0 0,0-1 0,0 1 0,0 0 0,0 0 0,1 0 0,-1 0 0,0 0 0,1 0 0,-1 1 0,0-1 0,1 0 0,-1 1 0,1-1 0,0 1 0,1-1 0,38-9 0,38 4 0,106 8 0,-59 1 0,491-3 0,-615-1 0,0 1 0,0 0 0,0 0 0,0 0 0,0 0 0,0 0 0,-1 1 0,1-1 0,0 1 0,0-1 0,0 1 0,0 0 0,0-1 0,-1 1 0,1 0 0,0 0 0,-1 0 0,1 0 0,-1 1 0,1-1 0,-1 0 0,1 1 0,-1-1 0,0 1 0,0-1 0,0 1 0,0 0 0,0-1 0,0 1 0,0 0 0,0 3 0,0-1 0,-1 0 0,0 0 0,0-1 0,0 1 0,-1 0 0,1 0 0,-1 0 0,0-1 0,0 1 0,-1 0 0,1-1 0,-1 1 0,1-1 0,-1 1 0,-4 4 0,-7 8 0,0 0 0,-1-1 0,-1-1 0,-1-1 0,-19 14 0,-39 36 0,22-11 0,7-8 0,3 1 0,-41 57 0,69-75-1365,10-13-5461</inkml:trace>
+  <inkml:trace contextRef="#ctx0" brushRef="#br0" timeOffset="516.74">1251 550 24575,'9'10'0,"-1"0"0,-1 1 0,0 0 0,0 0 0,5 13 0,17 27 0,18 11 0,3-1 0,89 82 0,-131-134-1365,-1-1-5461</inkml:trace>
+  <inkml:trace contextRef="#ctx0" brushRef="#br0" timeOffset="1650.09">2045 1081 24575,'-5'0'0,"1"1"0,-1 0 0,0 1 0,1-1 0,-1 1 0,1 0 0,-1 0 0,1 0 0,0 0 0,0 1 0,0 0 0,0 0 0,0 0 0,1 0 0,-1 1 0,1-1 0,0 1 0,-3 4 0,-4 7 0,0-1 0,0 2 0,-10 25 0,14-25 0,0 0 0,2 0 0,0 1 0,1 0 0,1 0 0,-1 23 0,1-15 0,-4 20 0,4-37 0,0-1 0,1 1 0,0-1 0,1 1 0,-1-1 0,2 1 0,-1 0 0,1-1 0,0 1 0,0-1 0,1 1 0,5 12 0,6 8 0,2-1 0,0 0 0,2-2 0,1 0 0,0-1 0,2 0 0,38 34 0,158 113 0,-209-166 0,-1 1 0,0-1 0,0 1 0,0 0 0,-1 0 0,0 1 0,0 0 0,0 0 0,-1 0 0,6 14 0,-9-18 0,0-1 0,0 1 0,-1 0 0,1 0 0,-1 0 0,0 0 0,0 0 0,0 0 0,0 1 0,0-1 0,0 0 0,-1 0 0,0 0 0,1-1 0,-1 1 0,0 0 0,0 0 0,-1 0 0,1-1 0,-1 1 0,1 0 0,-1-1 0,0 1 0,0-1 0,0 0 0,0 0 0,0 0 0,-1 0 0,1 0 0,-1 0 0,1-1 0,-5 3 0,-19 9 0,-1-1 0,0-1 0,-1-2 0,0 0 0,-1-2 0,-34 4 0,-61 7 0,117-17 0,0 0 0,-1 0 0,1-1 0,-1 1 0,1-2 0,0 1 0,-1-1 0,1 0 0,0-1 0,-1 1 0,1-1 0,0-1 0,-8-3 0,10 3 0,1 0 0,0 0 0,-1-1 0,2 1 0,-1-1 0,0 0 0,1 0 0,-1 0 0,1 0 0,0-1 0,1 1 0,-1-1 0,1 0 0,0 0 0,0 0 0,0 0 0,1 0 0,0 0 0,-1-8 0,-6-29 0,3 24 0,2 0 0,0 0 0,1-1 0,1 1 0,0-1 0,2 1 0,4-36 0,-3 49 0,0 0 0,0 0 0,1 0 0,-1 0 0,1 1 0,0-1 0,0 0 0,1 1 0,0 0 0,-1 0 0,1 0 0,0 1 0,1-1 0,5-3 0,12-7 0,43-20 0,-14 8 0,-23 10 0,-2-1 0,1-1 0,-2-1 0,32-31 0,-50 42 0,0-1 0,0 0 0,-1 0 0,0 0 0,0-1 0,-1 0 0,-1 0 0,0-1 0,0 1 0,-1-1 0,0 0 0,-1 1 0,2-16 0,-3 18 0,-1-1 0,0 1 0,0-1 0,-1 1 0,1 0 0,-2-1 0,0 1 0,0 0 0,0 0 0,-1 0 0,0 0 0,0 0 0,-1 1 0,0-1 0,-1 1 0,1 0 0,-1 1 0,-7-8 0,-10-16-1365,15 22-5461</inkml:trace>
+</inkml:ink>
+</file>
+
+<file path=word/ink/ink74.xml><?xml version="1.0" encoding="utf-8"?>
+<inkml:ink xmlns:inkml="http://www.w3.org/2003/InkML">
+  <inkml:definitions>
+    <inkml:context xml:id="ctx0">
+      <inkml:inkSource xml:id="inkSrc0">
+        <inkml:traceFormat>
+          <inkml:channel name="X" type="integer" min="-2.14748E9" max="2.14748E9" units="cm"/>
+          <inkml:channel name="Y" type="integer" min="-2.14748E9" max="2.14748E9" units="cm"/>
+          <inkml:channel name="F" type="integer" max="32767" units="dev"/>
+        </inkml:traceFormat>
+        <inkml:channelProperties>
+          <inkml:channelProperty channel="X" name="resolution" value="1000" units="1/cm"/>
+          <inkml:channelProperty channel="Y" name="resolution" value="1000" units="1/cm"/>
+          <inkml:channelProperty channel="F" name="resolution" value="0" units="1/dev"/>
+        </inkml:channelProperties>
+      </inkml:inkSource>
+      <inkml:timestamp xml:id="ts0" timeString="2025-01-07T15:33:17.409"/>
+    </inkml:context>
+    <inkml:brush xml:id="br0">
+      <inkml:brushProperty name="width" value="0.035" units="cm"/>
+      <inkml:brushProperty name="height" value="0.035" units="cm"/>
+    </inkml:brush>
+  </inkml:definitions>
+  <inkml:trace contextRef="#ctx0" brushRef="#br0">71 1905 24575,'-1'-5'0,"0"0"0,-1-1 0,1 1 0,-1 0 0,0 0 0,-5-9 0,-6-16 0,1-21 0,2 1 0,-6-94 0,12-104 0,5 162 0,1 53 0,3-1 0,1 0 0,1 1 0,20-55 0,-10 35 0,0 7 0,2 1 0,2 1 0,2 0 0,2 2 0,2 0 0,37-42 0,-44 58 0,1 0 0,2 2 0,1 1 0,42-33 0,-54 47 0,1 1 0,0 0 0,0 1 0,0 1 0,1 0 0,0 0 0,0 2 0,1 0 0,-1 0 0,1 1 0,0 1 0,23 0 0,191 3-1365,-213-1-5461</inkml:trace>
+  <inkml:trace contextRef="#ctx0" brushRef="#br0" timeOffset="608.44">689 1 24575,'33'2'0,"0"3"0,0 0 0,0 2 0,63 23 0,-37-11 0,-59-19 0,39 12 0,41 18 0,-67-24 0,0 0 0,-1 1 0,0 1 0,0 0 0,-1 1 0,18 18 0,-17-16 0,-2 1 0,0 0 0,0 1 0,-1 0 0,-1 0 0,0 1 0,-1 0 0,0 1 0,-2 0 0,1 0 0,-2 0 0,0 0 0,0 1 0,-2-1 0,0 1 0,-1 0 0,-1 21 0,-1-28 0,0-1 0,0 1 0,-2-1 0,1 0 0,-1 0 0,0 0 0,0 0 0,-1 0 0,0-1 0,0 0 0,-1 1 0,-11 11 0,-3 2 0,-2-2 0,-35 27 0,-5 5 0,56-45-227,0-1-1,1 1 1,-1 0-1,2 0 1,-4 7-1,1-3-6598</inkml:trace>
+</inkml:ink>
+</file>
+
+<file path=word/ink/ink75.xml><?xml version="1.0" encoding="utf-8"?>
+<inkml:ink xmlns:inkml="http://www.w3.org/2003/InkML">
+  <inkml:definitions>
+    <inkml:context xml:id="ctx0">
+      <inkml:inkSource xml:id="inkSrc0">
+        <inkml:traceFormat>
+          <inkml:channel name="X" type="integer" min="-2.14748E9" max="2.14748E9" units="cm"/>
+          <inkml:channel name="Y" type="integer" min="-2.14748E9" max="2.14748E9" units="cm"/>
+          <inkml:channel name="F" type="integer" max="32767" units="dev"/>
+        </inkml:traceFormat>
+        <inkml:channelProperties>
+          <inkml:channelProperty channel="X" name="resolution" value="1000" units="1/cm"/>
+          <inkml:channelProperty channel="Y" name="resolution" value="1000" units="1/cm"/>
+          <inkml:channelProperty channel="F" name="resolution" value="0" units="1/dev"/>
+        </inkml:channelProperties>
+      </inkml:inkSource>
+      <inkml:timestamp xml:id="ts0" timeString="2025-01-07T15:33:11.458"/>
+    </inkml:context>
+    <inkml:brush xml:id="br0">
+      <inkml:brushProperty name="width" value="0.035" units="cm"/>
+      <inkml:brushProperty name="height" value="0.035" units="cm"/>
+    </inkml:brush>
+  </inkml:definitions>
+  <inkml:trace contextRef="#ctx0" brushRef="#br0">1002 1430 24575,'2'-1'0,"-1"1"0,0-1 0,1 0 0,-1 1 0,0-1 0,0 0 0,1 0 0,-1 0 0,0 0 0,0 0 0,0 0 0,0 0 0,0 0 0,0-1 0,-1 1 0,1 0 0,0 0 0,0-1 0,-1 1 0,1-1 0,-1 1 0,1-3 0,10-36 0,-10 37 0,4-20 0,-1 0 0,0 0 0,-2 0 0,-1-1 0,-1 1 0,-1 0 0,-1-1 0,-1 1 0,0 0 0,-10-29 0,0 10 0,-1 0 0,-2 1 0,-2 1 0,-2 1 0,-1 0 0,-45-60 0,5 25 0,-3 3 0,-92-81 0,49 64 0,98 83 0,1 0 0,-1 1 0,-1 0 0,1 0 0,-1 1 0,1 0 0,-16-2 0,-75-6 0,74 8 0,-91 1-59,76 3-1247,26-1-5520</inkml:trace>
+  <inkml:trace contextRef="#ctx0" brushRef="#br0" timeOffset="778.12">333 0 24575,'-7'2'0,"0"-1"0,0 2 0,0-1 0,1 1 0,0 0 0,-1 0 0,1 1 0,0 0 0,0 0 0,-7 7 0,-12 6 0,-4 1 0,1 2 0,-36 31 0,53-40 0,0 0 0,0 1 0,1 0 0,1 0 0,0 1 0,1 1 0,-10 20 0,14-26 0,1 0 0,0 0 0,0 0 0,1 0 0,0 1 0,0-1 0,1 1 0,0-1 0,0 1 0,1-1 0,0 1 0,1 0 0,0-1 0,0 1 0,1-1 0,0 0 0,1 1 0,0-1 0,0 0 0,0 0 0,1-1 0,0 1 0,1-1 0,0 0 0,0 0 0,8 9 0,9 12-227,1 0-1,1-1 1,1-1-1,1-2 1,50 37-1,-65-54-6598</inkml:trace>
+</inkml:ink>
+</file>
+
+<file path=word/ink/ink76.xml><?xml version="1.0" encoding="utf-8"?>
+<inkml:ink xmlns:inkml="http://www.w3.org/2003/InkML">
+  <inkml:definitions>
+    <inkml:context xml:id="ctx0">
+      <inkml:inkSource xml:id="inkSrc0">
+        <inkml:traceFormat>
+          <inkml:channel name="X" type="integer" min="-2.14748E9" max="2.14748E9" units="cm"/>
+          <inkml:channel name="Y" type="integer" min="-2.14748E9" max="2.14748E9" units="cm"/>
+          <inkml:channel name="F" type="integer" max="32767" units="dev"/>
+        </inkml:traceFormat>
+        <inkml:channelProperties>
+          <inkml:channelProperty channel="X" name="resolution" value="1000" units="1/cm"/>
+          <inkml:channelProperty channel="Y" name="resolution" value="1000" units="1/cm"/>
+          <inkml:channelProperty channel="F" name="resolution" value="0" units="1/dev"/>
+        </inkml:channelProperties>
+      </inkml:inkSource>
+      <inkml:timestamp xml:id="ts0" timeString="2025-01-07T15:31:47.367"/>
+    </inkml:context>
+    <inkml:brush xml:id="br0">
+      <inkml:brushProperty name="width" value="0.035" units="cm"/>
+      <inkml:brushProperty name="height" value="0.035" units="cm"/>
+    </inkml:brush>
+  </inkml:definitions>
+  <inkml:trace contextRef="#ctx0" brushRef="#br0">0 0 24575,'0'0'-8191</inkml:trace>
+</inkml:ink>
+</file>
+
+<file path=word/ink/ink77.xml><?xml version="1.0" encoding="utf-8"?>
+<inkml:ink xmlns:inkml="http://www.w3.org/2003/InkML">
+  <inkml:definitions>
+    <inkml:context xml:id="ctx0">
+      <inkml:inkSource xml:id="inkSrc0">
+        <inkml:traceFormat>
+          <inkml:channel name="X" type="integer" min="-2.14748E9" max="2.14748E9" units="cm"/>
+          <inkml:channel name="Y" type="integer" min="-2.14748E9" max="2.14748E9" units="cm"/>
+          <inkml:channel name="F" type="integer" max="32767" units="dev"/>
+        </inkml:traceFormat>
+        <inkml:channelProperties>
+          <inkml:channelProperty channel="X" name="resolution" value="1000" units="1/cm"/>
+          <inkml:channelProperty channel="Y" name="resolution" value="1000" units="1/cm"/>
+          <inkml:channelProperty channel="F" name="resolution" value="0" units="1/dev"/>
+        </inkml:channelProperties>
+      </inkml:inkSource>
+      <inkml:timestamp xml:id="ts0" timeString="2025-01-07T15:31:46.962"/>
+    </inkml:context>
+    <inkml:brush xml:id="br0">
+      <inkml:brushProperty name="width" value="0.035" units="cm"/>
+      <inkml:brushProperty name="height" value="0.035" units="cm"/>
+    </inkml:brush>
+  </inkml:definitions>
+  <inkml:trace contextRef="#ctx0" brushRef="#br0">0 1 24575,'0'0'-8191</inkml:trace>
+</inkml:ink>
+</file>
+
+<file path=word/ink/ink78.xml><?xml version="1.0" encoding="utf-8"?>
+<inkml:ink xmlns:inkml="http://www.w3.org/2003/InkML">
+  <inkml:definitions>
+    <inkml:context xml:id="ctx0">
+      <inkml:inkSource xml:id="inkSrc0">
+        <inkml:traceFormat>
+          <inkml:channel name="X" type="integer" min="-2.14748E9" max="2.14748E9" units="cm"/>
+          <inkml:channel name="Y" type="integer" min="-2.14748E9" max="2.14748E9" units="cm"/>
+          <inkml:channel name="F" type="integer" max="32767" units="dev"/>
+        </inkml:traceFormat>
+        <inkml:channelProperties>
+          <inkml:channelProperty channel="X" name="resolution" value="1000" units="1/cm"/>
+          <inkml:channelProperty channel="Y" name="resolution" value="1000" units="1/cm"/>
+          <inkml:channelProperty channel="F" name="resolution" value="0" units="1/dev"/>
+        </inkml:channelProperties>
+      </inkml:inkSource>
+      <inkml:timestamp xml:id="ts0" timeString="2025-01-07T15:31:44.350"/>
+    </inkml:context>
+    <inkml:brush xml:id="br0">
+      <inkml:brushProperty name="width" value="0.035" units="cm"/>
+      <inkml:brushProperty name="height" value="0.035" units="cm"/>
+    </inkml:brush>
+  </inkml:definitions>
+  <inkml:trace contextRef="#ctx0" brushRef="#br0">1 764 24575,'1'-6'0,"1"0"0,1 0 0,-1 0 0,1 1 0,0-1 0,0 1 0,1 0 0,-1 0 0,1 0 0,6-6 0,5-8 0,40-52 0,2 3 0,93-85 0,-94 97 0,113-86 0,-149 126 0,65-44 0,-44 32 0,45-40 0,-78 60-1365,-2 0-5461</inkml:trace>
+</inkml:ink>
+</file>
+
+<file path=word/ink/ink79.xml><?xml version="1.0" encoding="utf-8"?>
+<inkml:ink xmlns:inkml="http://www.w3.org/2003/InkML">
+  <inkml:definitions>
+    <inkml:context xml:id="ctx0">
+      <inkml:inkSource xml:id="inkSrc0">
+        <inkml:traceFormat>
+          <inkml:channel name="X" type="integer" min="-2.14748E9" max="2.14748E9" units="cm"/>
+          <inkml:channel name="Y" type="integer" min="-2.14748E9" max="2.14748E9" units="cm"/>
+          <inkml:channel name="F" type="integer" max="32767" units="dev"/>
+        </inkml:traceFormat>
+        <inkml:channelProperties>
+          <inkml:channelProperty channel="X" name="resolution" value="1000" units="1/cm"/>
+          <inkml:channelProperty channel="Y" name="resolution" value="1000" units="1/cm"/>
+          <inkml:channelProperty channel="F" name="resolution" value="0" units="1/dev"/>
+        </inkml:channelProperties>
+      </inkml:inkSource>
+      <inkml:timestamp xml:id="ts0" timeString="2025-01-07T15:28:26.964"/>
+    </inkml:context>
+    <inkml:brush xml:id="br0">
+      <inkml:brushProperty name="width" value="0.035" units="cm"/>
+      <inkml:brushProperty name="height" value="0.035" units="cm"/>
+    </inkml:brush>
+  </inkml:definitions>
+  <inkml:trace contextRef="#ctx0" brushRef="#br0">0 0 24575,'0'0'-8191</inkml:trace>
+</inkml:ink>
+</file>
+
+<file path=word/ink/ink8.xml><?xml version="1.0" encoding="utf-8"?>
+<inkml:ink xmlns:inkml="http://www.w3.org/2003/InkML">
+  <inkml:definitions>
+    <inkml:context xml:id="ctx0">
+      <inkml:inkSource xml:id="inkSrc0">
+        <inkml:traceFormat>
+          <inkml:channel name="X" type="integer" min="-2.14748E9" max="2.14748E9" units="cm"/>
+          <inkml:channel name="Y" type="integer" min="-2.14748E9" max="2.14748E9" units="cm"/>
+          <inkml:channel name="F" type="integer" max="32767" units="dev"/>
+        </inkml:traceFormat>
+        <inkml:channelProperties>
+          <inkml:channelProperty channel="X" name="resolution" value="1000" units="1/cm"/>
+          <inkml:channelProperty channel="Y" name="resolution" value="1000" units="1/cm"/>
+          <inkml:channelProperty channel="F" name="resolution" value="0" units="1/dev"/>
+        </inkml:channelProperties>
+      </inkml:inkSource>
+      <inkml:timestamp xml:id="ts0" timeString="2025-01-07T14:59:36.569"/>
+    </inkml:context>
+    <inkml:brush xml:id="br0">
+      <inkml:brushProperty name="width" value="0.035" units="cm"/>
+      <inkml:brushProperty name="height" value="0.035" units="cm"/>
+    </inkml:brush>
+  </inkml:definitions>
+  <inkml:trace contextRef="#ctx0" brushRef="#br0">0 1 24575,'0'0'-8191</inkml:trace>
+</inkml:ink>
+</file>
+
+<file path=word/ink/ink80.xml><?xml version="1.0" encoding="utf-8"?>
+<inkml:ink xmlns:inkml="http://www.w3.org/2003/InkML">
+  <inkml:definitions>
+    <inkml:context xml:id="ctx0">
+      <inkml:inkSource xml:id="inkSrc0">
+        <inkml:traceFormat>
+          <inkml:channel name="X" type="integer" min="-2.14748E9" max="2.14748E9" units="cm"/>
+          <inkml:channel name="Y" type="integer" min="-2.14748E9" max="2.14748E9" units="cm"/>
+          <inkml:channel name="F" type="integer" max="32767" units="dev"/>
+        </inkml:traceFormat>
+        <inkml:channelProperties>
+          <inkml:channelProperty channel="X" name="resolution" value="1000" units="1/cm"/>
+          <inkml:channelProperty channel="Y" name="resolution" value="1000" units="1/cm"/>
+          <inkml:channelProperty channel="F" name="resolution" value="0" units="1/dev"/>
+        </inkml:channelProperties>
+      </inkml:inkSource>
+      <inkml:timestamp xml:id="ts0" timeString="2025-01-07T15:28:22.206"/>
+    </inkml:context>
+    <inkml:brush xml:id="br0">
+      <inkml:brushProperty name="width" value="0.035" units="cm"/>
+      <inkml:brushProperty name="height" value="0.035" units="cm"/>
+    </inkml:brush>
+  </inkml:definitions>
+  <inkml:trace contextRef="#ctx0" brushRef="#br0">715 0 24575,'-4'1'0,"-1"-1"0,0 1 0,0 0 0,1 0 0,-1 1 0,1-1 0,-1 1 0,1 0 0,0 0 0,0 1 0,-7 4 0,-44 40 0,21-17 0,20-18 15,1 1 0,0 0 0,1 1 0,0 0 0,1 1 0,-14 27 0,-10 12-1485,29-46-5356</inkml:trace>
+  <inkml:trace contextRef="#ctx0" brushRef="#br0" timeOffset="686.33">38 478 24575,'-1'17'0,"-1"1"0,-1-1 0,-9 29 0,-6 37 0,17-77 0,1 0 0,-1 1 0,1-1 0,1 0 0,-1 1 0,1-1 0,0 0 0,1 1 0,-1-1 0,5 8 0,-4-11 0,0 1 0,1-1 0,0 0 0,-1 0 0,1-1 0,0 1 0,1 0 0,-1-1 0,0 0 0,1 0 0,-1 0 0,1 0 0,0 0 0,-1-1 0,1 0 0,0 0 0,6 1 0,76 11 0,-76-12 0,124 13 0,-107-11 0,0-1 0,41-2 0,-29-1-1365,-24 1-5461</inkml:trace>
+  <inkml:trace contextRef="#ctx0" brushRef="#br0" timeOffset="1108.3">302 628 24575,'-16'64'0,"-3"70"0,15-85 0,-7 117 0,11 65-1365,0-217-5461</inkml:trace>
+  <inkml:trace contextRef="#ctx0" brushRef="#br0" timeOffset="1811.04">1671 34 24575,'3'9'0,"0"1"0,1-2 0,0 1 0,0 0 0,1-1 0,9 12 0,-12-17 0,13 20-273,2 0 0,0-1 0,1-1 0,37 33 0,-47-48-6553</inkml:trace>
+  <inkml:trace contextRef="#ctx0" brushRef="#br0" timeOffset="2607.97">2265 183 24575,'-5'0'0,"0"2"0,1-1 0,-1 0 0,1 1 0,-1 0 0,1 0 0,0 0 0,-1 0 0,1 1 0,0 0 0,1 0 0,-1 0 0,0 0 0,1 0 0,0 1 0,0 0 0,0 0 0,-3 4 0,-5 8 0,1 0 0,0 1 0,-8 20 0,4-5 0,1-6 0,1 0 0,2 0 0,1 1 0,0 0 0,2 1 0,2 0 0,-4 43 0,-8 111 0,17-133 0,3 85 0,-1-121 0,0 1 0,0-1 0,1 1 0,1-1 0,1 0 0,-1 0 0,11 17 0,-13-25 0,1 0 0,0 0 0,0 0 0,1-1 0,0 1 0,0-1 0,0 0 0,0 0 0,0 0 0,1-1 0,-1 0 0,1 1 0,0-2 0,7 4 0,-2-3 0,1 0 0,-1-1 0,1-1 0,-1 0 0,1 0 0,19-1 0,-20 0 0,0-1 0,0 0 0,0 0 0,0-1 0,0 0 0,0 0 0,0-1 0,0-1 0,9-4 0,-15 5 0,0 1 0,0-1 0,0 0 0,-1 0 0,1 0 0,-1-1 0,1 0 0,-1 1 0,0-1 0,-1 0 0,1 0 0,-1 0 0,0-1 0,0 1 0,0-1 0,0 1 0,-1-1 0,0 0 0,0 1 0,0-1 0,0-7 0,0-2 0,0 0 0,-1 0 0,-1 0 0,0 0 0,-1 0 0,0 0 0,-1 0 0,-1 1 0,-8-23 0,9 30 0,1 1 0,-1-1 0,0 1 0,-1 0 0,1 0 0,-1 0 0,0 1 0,0-1 0,0 1 0,-1 0 0,1 0 0,-1 1 0,0-1 0,0 1 0,-1 0 0,1 0 0,0 1 0,-1 0 0,0 0 0,0 0 0,1 0 0,-1 1 0,0 0 0,-11 0 0,-82 2-1365,85-1-5461</inkml:trace>
+</inkml:ink>
+</file>
+
+<file path=word/ink/ink81.xml><?xml version="1.0" encoding="utf-8"?>
+<inkml:ink xmlns:inkml="http://www.w3.org/2003/InkML">
+  <inkml:definitions>
+    <inkml:context xml:id="ctx0">
+      <inkml:inkSource xml:id="inkSrc0">
+        <inkml:traceFormat>
+          <inkml:channel name="X" type="integer" min="-2.14748E9" max="2.14748E9" units="cm"/>
+          <inkml:channel name="Y" type="integer" min="-2.14748E9" max="2.14748E9" units="cm"/>
+          <inkml:channel name="F" type="integer" max="32767" units="dev"/>
+        </inkml:traceFormat>
+        <inkml:channelProperties>
+          <inkml:channelProperty channel="X" name="resolution" value="1000" units="1/cm"/>
+          <inkml:channelProperty channel="Y" name="resolution" value="1000" units="1/cm"/>
+          <inkml:channelProperty channel="F" name="resolution" value="0" units="1/dev"/>
+        </inkml:channelProperties>
+      </inkml:inkSource>
+      <inkml:timestamp xml:id="ts0" timeString="2025-01-07T15:28:12.477"/>
+    </inkml:context>
+    <inkml:brush xml:id="br0">
+      <inkml:brushProperty name="width" value="0.035" units="cm"/>
+      <inkml:brushProperty name="height" value="0.035" units="cm"/>
+    </inkml:brush>
+  </inkml:definitions>
+  <inkml:trace contextRef="#ctx0" brushRef="#br0">5905 3383 24575,'-40'-6'0,"35"4"0,1 1 0,-1 0 0,1 0 0,-1 1 0,0-1 0,1 1 0,-1 0 0,0 1 0,1-1 0,-1 1 0,1 0 0,-6 1 0,-5 5 0,0 0 0,0 2 0,0-1 0,1 2 0,1 0 0,-1 1 0,2 0 0,-1 1 0,2 0 0,-1 1 0,2 0 0,0 1 0,0 0 0,1 0 0,1 1 0,-11 28 0,17-37 0,-19 63 0,19-63 0,1-1 0,0 0 0,1 0 0,-1 1 0,1-1 0,0 1 0,0-1 0,1 0 0,0 1 0,2 8 0,-3-12 0,1-1 0,-1 0 0,1 0 0,0 0 0,-1 0 0,1 0 0,0 0 0,-1 0 0,1 0 0,0 0 0,0 0 0,0 0 0,0 0 0,0 0 0,0-1 0,0 1 0,1 0 0,-1-1 0,0 1 0,0-1 0,0 1 0,1-1 0,1 1 0,0-1 0,1 0 0,-1 0 0,0 0 0,0-1 0,1 1 0,-1-1 0,0 0 0,0 0 0,5-2 0,6-4 0,1-1 0,-1 0 0,14-11 0,-21 14 0,32-24 0,-2-2 0,46-50 0,-83 81 0,0 0 0,0 0 0,0 0 0,0 0 0,1-1 0,-1 1 0,0 0 0,0 0 0,0 0 0,0 0 0,1 0 0,-1 0 0,0 0 0,0 0 0,0 0 0,0 0 0,1-1 0,-1 1 0,0 0 0,0 0 0,0 0 0,1 0 0,-1 0 0,0 0 0,0 0 0,0 1 0,1-1 0,-1 0 0,0 0 0,0 0 0,0 0 0,0 0 0,1 0 0,-1 0 0,0 0 0,0 0 0,0 0 0,0 1 0,0-1 0,1 0 0,-1 0 0,0 0 0,0 0 0,0 0 0,0 1 0,0-1 0,6 14 0,3 26 0,-8-29 0,3 16 0,-1 1 0,-1 49 0,-3-48 0,2-1 0,6 44 0,13 93 0,-5-76 0,36 122 0,-21-133-1365,-27-64-5461</inkml:trace>
+  <inkml:trace contextRef="#ctx0" brushRef="#br0" timeOffset="-884.83">5295 2575 24575,'2'12'0,"1"0"0,0 1 0,1-1 0,0-1 0,1 1 0,1 0 0,12 20 0,-1 0 0,14 35 0,-18-34 0,37 60 0,-4-26-1365,-40-59-5461</inkml:trace>
+  <inkml:trace contextRef="#ctx0" brushRef="#br0" timeOffset="-2813.85">2887 0 24575,'446'0'0,"-298"18"0,-144-19 0,-1 1 0,0 0 0,1 0 0,-1 0 0,1 1 0,-1-1 0,1 1 0,-1 0 0,0 0 0,0 0 0,1 0 0,-1 1 0,0-1 0,0 1 0,0 0 0,0-1 0,-1 2 0,1-1 0,0 0 0,-1 0 0,1 1 0,1 3 0,-2-3 0,-1 0 0,0 0 0,-1 0 0,1 1 0,0-1 0,-1 0 0,0 1 0,0-1 0,0 1 0,0-1 0,0 0 0,-1 1 0,0-1 0,1 0 0,-1 0 0,0 1 0,-1-1 0,1 0 0,0 0 0,-1 0 0,0 0 0,-3 4 0,-27 39 0,-2-2 0,-56 57 0,-8 10 0,67-73 105,14-19-315,0 0 0,2 2 0,0-1 0,2 2 0,0 0 0,-15 37 0,25-47-6616</inkml:trace>
+  <inkml:trace contextRef="#ctx0" brushRef="#br0" timeOffset="-2409.54">3925 842 24575,'5'4'0,"0"0"0,-1 1 0,1 0 0,-1 0 0,0 0 0,0 0 0,-1 1 0,6 10 0,30 52-455,2-2 0,88 105 0,-123-163-6371</inkml:trace>
+  <inkml:trace contextRef="#ctx0" brushRef="#br0" timeOffset="-1333.92">4981 1304 24575,'-10'0'0,"0"1"0,0 0 0,0 0 0,0 1 0,0 0 0,0 1 0,1 0 0,-1 0 0,1 1 0,-18 10 0,14-5 0,1 1 0,-1 0 0,2 0 0,-1 2 0,2-1 0,-14 18 0,8-8 0,0 1 0,1 0 0,2 1 0,0 0 0,1 1 0,-15 48 0,22-60 0,2 0 0,0 0 0,0 0 0,1 0 0,1 1 0,0-1 0,1 1 0,0-1 0,1 1 0,0-1 0,1 0 0,0 1 0,1-1 0,0 0 0,1 0 0,1-1 0,0 1 0,0-1 0,1 0 0,0 0 0,1-1 0,0 0 0,1 0 0,17 16 0,30 14 0,-45-35 0,0 2 0,-1-1 0,0 1 0,12 12 0,-18-16 0,-1 0 0,0 0 0,0 0 0,0 0 0,-1 0 0,1 0 0,-1 0 0,0 1 0,1-1 0,-2 1 0,1-1 0,0 1 0,-1-1 0,1 1 0,-1-1 0,0 1 0,0-1 0,-1 1 0,1-1 0,-1 1 0,0-1 0,-2 7 0,2-5 0,-1-1 0,0 0 0,0 1 0,0-1 0,-1 0 0,0 0 0,1 0 0,-1-1 0,-1 1 0,1-1 0,0 0 0,-1 0 0,0 0 0,1 0 0,-1 0 0,-6 2 0,-79 37 0,88-42 0,0 1 0,1-1 0,-1 0 0,0 1 0,0-1 0,0 0 0,0 0 0,1 0 0,-1 0 0,0 0 0,0 0 0,0 0 0,0 0 0,0 0 0,1 0 0,-1-1 0,0 1 0,0 0 0,0-1 0,1 1 0,-1 0 0,0-1 0,0 1 0,1-1 0,-1 1 0,-1-2 0,-10-23 0,7-32 0,5 56 0,0-7 0,0-1 0,1 0 0,0 0 0,0 0 0,1 0 0,0 1 0,0-1 0,1 1 0,0 0 0,1-1 0,-1 1 0,2 1 0,-1-1 0,1 1 0,0-1 0,1 1 0,11-10 0,34-37 0,67-54 0,10-7 0,-124 111 0,-1 0 0,1 0 0,-1 0 0,0 0 0,0 0 0,0-1 0,0 1 0,-1-1 0,0 0 0,0 1 0,0-1 0,0 0 0,-1 0 0,1-6 0,-2 8 0,0 0 0,0 0 0,-1 0 0,1 0 0,-1 0 0,0 0 0,0 0 0,0 0 0,0 0 0,0 0 0,-1 1 0,1-1 0,-1 1 0,0-1 0,1 1 0,-1-1 0,0 1 0,-1 0 0,1 0 0,0 0 0,-1 0 0,1 0 0,-1 1 0,-4-3 0,-242-129 0,191 109-1365,49 19-5461</inkml:trace>
+  <inkml:trace contextRef="#ctx0" brushRef="#br0" timeOffset="1148.61">2541 958 24575,'-4'2'0,"0"-1"0,0 1 0,1 0 0,-1 0 0,1 1 0,-1-1 0,1 1 0,0 0 0,0 0 0,0 0 0,0 0 0,-3 5 0,-10 8 0,-46 32-51,-3-3-1,-1-3 0,-122 57 1,93-50-1108,86-44-5667</inkml:trace>
+  <inkml:trace contextRef="#ctx0" brushRef="#br0" timeOffset="2099.28">1568 1866 24575,'49'-15'0,"-2"9"0,0 0 0,1 2 0,91 3 0,-136 1 0,-1 0 0,1 1 0,0 0 0,-1 0 0,1 0 0,-1 0 0,1 0 0,-1 0 0,1 1 0,-1-1 0,0 1 0,0 0 0,0-1 0,0 1 0,0 0 0,0 0 0,0 0 0,0 1 0,-1-1 0,1 0 0,-1 1 0,0-1 0,0 1 0,0-1 0,0 1 0,0-1 0,0 1 0,-1 0 0,1-1 0,-1 1 0,0 0 0,0 0 0,0 5 0,0-3 0,0 1 0,-1-1 0,1 0 0,-1 1 0,0-1 0,-1 1 0,1-1 0,-1 0 0,0 0 0,0 0 0,-1 0 0,1 0 0,-1-1 0,0 1 0,0-1 0,-7 7 0,-7 1 0,-1 0 0,0-1 0,-1-1 0,0-1 0,-1-1 0,-28 9 0,25-9 0,-1 0 0,1 2 0,-42 25 0,64-34 0,0-1 0,0 1 0,0-1 0,0 1 0,0-1 0,0 1 0,0 0 0,1-1 0,-1 1 0,0 0 0,0 0 0,1-1 0,-1 1 0,1 0 0,-1 0 0,0 0 0,1 0 0,0 0 0,-1 0 0,1 0 0,0 0 0,-1 0 0,1 0 0,0 0 0,0 0 0,0 0 0,0 0 0,0 0 0,0 0 0,0 0 0,0 0 0,0 0 0,1 0 0,-1 0 0,0 0 0,1 0 0,-1 0 0,1 0 0,-1 0 0,1 0 0,-1 0 0,1 0 0,0 0 0,-1-1 0,1 1 0,0 0 0,0 0 0,-1-1 0,1 1 0,0-1 0,0 1 0,2 0 0,8 6 0,0 0 0,1-1 0,20 8 0,-8-4 0,2 5 0,-1 0 0,0 2 0,33 30 0,-51-42 0,-1 1 0,-1 0 0,1 0 0,-1 0 0,0 1 0,-1-1 0,0 1 0,0 0 0,0 1 0,-1-1 0,0 1 0,0-1 0,-1 1 0,0 0 0,0 0 0,-1 0 0,1 15 0,-3-19 0,1 1 0,-1-1 0,-1 0 0,1 0 0,-1 0 0,1 0 0,-1 0 0,0 0 0,0 0 0,-1-1 0,1 1 0,-1-1 0,0 0 0,0 0 0,0 0 0,0 0 0,-1 0 0,1 0 0,-1-1 0,1 0 0,-1 0 0,-7 3 0,-4 2 0,-1-1 0,0 0 0,0-1 0,-27 4 0,-118 24-1365,147-31-5461</inkml:trace>
+  <inkml:trace contextRef="#ctx0" brushRef="#br0" timeOffset="2677.96">1073 2872 24575,'-1'11'0,"0"0"0,0 0 0,-1 0 0,-1 0 0,0-1 0,0 1 0,-1-1 0,0 0 0,-1 0 0,0 0 0,-1 0 0,0-1 0,0 0 0,-1-1 0,-15 16 0,-10 6 0,-1-2 0,-66 42 0,31-22 0,-32 25-1365,91-65-5461</inkml:trace>
+  <inkml:trace contextRef="#ctx0" brushRef="#br0" timeOffset="3528.72">1 3861 24575,'86'-2'0,"92"4"0,-156 1 0,-1 2 0,1 0 0,-1 1 0,-1 1 0,1 1 0,-1 1 0,-1 0 0,1 2 0,28 21 0,-45-30 0,-1-1 0,1 1 0,-1 0 0,0 0 0,0 0 0,0 1 0,0-1 0,-1 0 0,1 1 0,-1-1 0,1 1 0,-1 0 0,0-1 0,0 1 0,0 0 0,0 0 0,-1 0 0,1-1 0,-1 1 0,1 5 0,-2-4 0,0 0 0,0-1 0,0 1 0,0-1 0,0 0 0,-1 1 0,0-1 0,1 0 0,-1 0 0,0 0 0,-1 0 0,1 0 0,-1 0 0,-3 3 0,-6 4 0,-1 0 0,0-1 0,-1-1 0,1 0 0,-2 0 0,-19 6 0,-13 2 0,0-1 0,-97 14 0,142-29 0,1 0 0,-1 0 0,1 1 0,-1-1 0,1 0 0,-1 0 0,1 1 0,0-1 0,-1 1 0,1-1 0,0 1 0,-1 0 0,1-1 0,0 1 0,0 0 0,0 0 0,-1 0 0,1 0 0,0 0 0,0 0 0,-1 2 0,2-2 0,1 0 0,-1 0 0,1 0 0,-1 0 0,1 0 0,0 0 0,-1 0 0,1-1 0,0 1 0,-1 0 0,1 0 0,0-1 0,0 1 0,0 0 0,0-1 0,0 1 0,0-1 0,0 1 0,0-1 0,0 1 0,0-1 0,0 0 0,0 0 0,0 1 0,0-1 0,0 0 0,0 0 0,2 0 0,365 65 0,-221-45 0,-96-13 0,31 1 0,-26 2-1365,-45-7-5461</inkml:trace>
+  <inkml:trace contextRef="#ctx0" brushRef="#br0" timeOffset="4448.87">2127 2805 24575,'4'1'0,"-1"-1"0,0 1 0,0 0 0,1 0 0,-1 0 0,0 0 0,0 0 0,0 1 0,0 0 0,0-1 0,-1 1 0,1 0 0,0 0 0,-1 1 0,1-1 0,-1 0 0,0 1 0,3 3 0,36 60 0,-23-34 0,14 13 0,2-2 0,2-1 0,2-2 0,50 42 0,-55-57-1365,-24-17-5461</inkml:trace>
+  <inkml:trace contextRef="#ctx0" brushRef="#br0" timeOffset="5479.84">3216 3219 24575,'-98'-17'0,"96"17"0,-17-1 0,0 0 0,1 2 0,-1 0 0,-30 7 0,45-7 0,-1 1 0,0-1 0,1 1 0,-1 0 0,1 0 0,-1 0 0,1 1 0,0 0 0,0 0 0,0 0 0,0 0 0,1 0 0,-1 1 0,1 0 0,0-1 0,0 1 0,0 1 0,1-1 0,0 0 0,-1 1 0,1-1 0,-2 10 0,-10 26 0,-10 35 0,23-69 0,0 0 0,0 0 0,1 0 0,-1 0 0,1 0 0,0 0 0,1 0 0,0-1 0,0 1 0,2 9 0,-1-13 0,-1 1 0,1 0 0,0-1 0,0 1 0,0-1 0,0 0 0,0 0 0,0 0 0,1 0 0,-1 0 0,1 0 0,-1 0 0,1-1 0,0 1 0,-1-1 0,1 0 0,0 0 0,0 0 0,6 1 0,69 9 0,-46-8 0,-6 1 0,-2 1 0,1 1 0,-1 2 0,25 10 0,-41-15 0,0 0 0,0 1 0,-1 1 0,1-1 0,-1 1 0,0 0 0,0 1 0,0 0 0,-1 0 0,0 0 0,0 1 0,-1 0 0,0 0 0,0 0 0,5 11 0,-9-16 0,0 1 0,0-1 0,-1 1 0,1 0 0,-1-1 0,1 1 0,-1 0 0,0-1 0,0 1 0,0 0 0,0 0 0,-1-1 0,1 1 0,-1 0 0,1-1 0,-1 1 0,0-1 0,0 1 0,0-1 0,-1 1 0,1-1 0,-1 0 0,1 1 0,-1-1 0,0 0 0,1 0 0,-1 0 0,0 0 0,0-1 0,-1 1 0,1 0 0,0-1 0,-1 0 0,-2 2 0,-12 6 0,0-1 0,-1-1 0,1-1 0,-21 4 0,9-1 0,8-4 0,1 0 0,0-2 0,-26 1 0,-3 1 0,-50-1-1365,85-4-5461</inkml:trace>
+</inkml:ink>
+</file>
+
+<file path=word/ink/ink82.xml><?xml version="1.0" encoding="utf-8"?>
+<inkml:ink xmlns:inkml="http://www.w3.org/2003/InkML">
+  <inkml:definitions>
+    <inkml:context xml:id="ctx0">
+      <inkml:inkSource xml:id="inkSrc0">
+        <inkml:traceFormat>
+          <inkml:channel name="X" type="integer" min="-2.14748E9" max="2.14748E9" units="cm"/>
+          <inkml:channel name="Y" type="integer" min="-2.14748E9" max="2.14748E9" units="cm"/>
+          <inkml:channel name="F" type="integer" max="32767" units="dev"/>
+        </inkml:traceFormat>
+        <inkml:channelProperties>
+          <inkml:channelProperty channel="X" name="resolution" value="1000" units="1/cm"/>
+          <inkml:channelProperty channel="Y" name="resolution" value="1000" units="1/cm"/>
+          <inkml:channelProperty channel="F" name="resolution" value="0" units="1/dev"/>
+        </inkml:channelProperties>
+      </inkml:inkSource>
+      <inkml:timestamp xml:id="ts0" timeString="2025-01-07T15:28:08.187"/>
+    </inkml:context>
+    <inkml:brush xml:id="br0">
+      <inkml:brushProperty name="width" value="0.035" units="cm"/>
+      <inkml:brushProperty name="height" value="0.035" units="cm"/>
+    </inkml:brush>
+  </inkml:definitions>
+  <inkml:trace contextRef="#ctx0" brushRef="#br0">0 215 24575,'33'1'0,"0"1"0,37 8 0,204 28 0,-139-21 0,-75-11 0,78 4 0,76-11-1365,-199 1-5461</inkml:trace>
+  <inkml:trace contextRef="#ctx0" brushRef="#br0" timeOffset="403.95">1139 1 24575,'8'1'0,"1"0"0,-1 0 0,1 1 0,-1 1 0,1-1 0,-1 1 0,0 1 0,0-1 0,0 1 0,-1 1 0,8 5 0,2 2 0,0 1 0,-1 1 0,20 22 0,-24-23 0,-1 1 0,0 1 0,-1 0 0,-1 0 0,0 1 0,-1 1 0,-1-1 0,0 1 0,-2 0 0,0 0 0,0 1 0,-2 0 0,0 0 0,-1-1 0,-1 2 0,-1-1 0,0 0 0,-6 33 0,4-42 18,0-1 0,-1 1 0,-1-1 0,1 1 0,-2-1 0,1 0 0,-1 0 0,0-1-1,0 1 1,-1-1 0,0 0 0,0-1 0,-1 0 0,-10 8 0,-11 6-65,-1-1 0,-49 24 0,47-27-700,-47 31 1,69-41-6080</inkml:trace>
+</inkml:ink>
+</file>
+
+<file path=word/ink/ink83.xml><?xml version="1.0" encoding="utf-8"?>
+<inkml:ink xmlns:inkml="http://www.w3.org/2003/InkML">
+  <inkml:definitions>
+    <inkml:context xml:id="ctx0">
+      <inkml:inkSource xml:id="inkSrc0">
+        <inkml:traceFormat>
+          <inkml:channel name="X" type="integer" min="-2.14748E9" max="2.14748E9" units="cm"/>
+          <inkml:channel name="Y" type="integer" min="-2.14748E9" max="2.14748E9" units="cm"/>
+          <inkml:channel name="F" type="integer" max="32767" units="dev"/>
+        </inkml:traceFormat>
+        <inkml:channelProperties>
+          <inkml:channelProperty channel="X" name="resolution" value="1000" units="1/cm"/>
+          <inkml:channelProperty channel="Y" name="resolution" value="1000" units="1/cm"/>
+          <inkml:channelProperty channel="F" name="resolution" value="0" units="1/dev"/>
+        </inkml:channelProperties>
+      </inkml:inkSource>
+      <inkml:timestamp xml:id="ts0" timeString="2025-01-07T15:28:05.357"/>
+    </inkml:context>
+    <inkml:brush xml:id="br0">
+      <inkml:brushProperty name="width" value="0.035" units="cm"/>
+      <inkml:brushProperty name="height" value="0.035" units="cm"/>
+    </inkml:brush>
+  </inkml:definitions>
+  <inkml:trace contextRef="#ctx0" brushRef="#br0">1963 1866 24575,'1'-14'0,"1"-1"0,1 1 0,1 0 0,9-25 0,-2 4 0,26-155 0,-29 144 0,-3-46 0,-6 70 0,2 0 0,1 1 0,4-23 0,-1 7 0,-1 1 0,-2-1 0,-4-63 0,0 18 0,-9-2 0,4 38 0,2 10 0,-2 0 0,-1 0 0,-2 1 0,-1 0 0,-2 0 0,-1 2 0,-1-1 0,-3 2 0,0 0 0,-2 2 0,-1 0 0,-2 1 0,-1 1 0,-28-27 0,27 36-68,0 0 0,0 1 0,-2 2-1,0 1 1,-1 1 0,-54-19 0,43 17-820,29 12-5938</inkml:trace>
+  <inkml:trace contextRef="#ctx0" brushRef="#br0" timeOffset="685.2">1650 2 24575,'-7'-1'0,"1"1"0,-1 0 0,1 0 0,-1 1 0,0 0 0,1 0 0,-1 1 0,1-1 0,0 1 0,0 1 0,0-1 0,0 1 0,0 0 0,0 1 0,1-1 0,-1 1 0,1 0 0,0 1 0,0-1 0,0 1 0,1 0 0,0 0 0,0 0 0,0 1 0,1-1 0,-1 1 0,1 0 0,1 0 0,-3 8 0,2-4 0,1-1 0,1 1 0,-1 0 0,2 0 0,-1 0 0,1 0 0,1-1 0,0 1 0,0 0 0,1 0 0,0-1 0,1 1 0,0-1 0,9 19 0,5 4 0,2 0 0,39 51 0,-18-27 0,-27-36-195,0 0 0,-1 0 0,-1 1 0,-1 1 0,-1-1 0,12 45 0,-19-54-6631</inkml:trace>
+  <inkml:trace contextRef="#ctx0" brushRef="#br0" timeOffset="1693.42">0 1899 24575,'2'0'0,"-1"1"0,1-1 0,0 1 0,-1 0 0,1-1 0,-1 1 0,1 0 0,-1 0 0,1 0 0,-1 0 0,0 1 0,0-1 0,1 0 0,-1 0 0,0 1 0,0-1 0,0 1 0,0-1 0,-1 1 0,1-1 0,0 1 0,0 2 0,15 44 0,-14-40 0,9 27 0,1 1 0,2-2 0,1 0 0,2-1 0,25 39 0,-27-51 0,1-1 0,0-1 0,2 0 0,0-1 0,1-1 0,1-1 0,0 0 0,33 18 0,70 27 0,-80-42 0,79 48 0,-120-66-105,0 1 0,0-1 0,0 0 0,0 0 0,0 0 0,0 0 0,0-1 0,0 1 0,0 0 0,1-1 0,-1 1 0,5-1 0,1-1-6721</inkml:trace>
+  <inkml:trace contextRef="#ctx0" brushRef="#br0" timeOffset="2254.1">709 2212 24575,'17'183'0,"-7"-94"0,-7-74 0,-1 0 0,0 0 0,-1 0 0,0 0 0,-2 1 0,1-1 0,-5 18 0,4-30 0,0 1 0,0-1 0,0 0 0,-1 0 0,0 0 0,0 0 0,0 0 0,0 0 0,0-1 0,0 1 0,-1-1 0,1 1 0,-1-1 0,0 0 0,1 0 0,-1 0 0,0 0 0,0-1 0,-1 1 0,1-1 0,0 0 0,0 0 0,-1 0 0,1 0 0,-6 0 0,4 0 0,0 0 0,0-1 0,1 0 0,-1 0 0,0-1 0,0 1 0,0-1 0,1 0 0,-1 0 0,0 0 0,1-1 0,-1 0 0,1 0 0,0 0 0,0 0 0,0-1 0,-8-5 0,9 5-114,0 0 1,-1 0-1,1-1 0,0 1 0,1-1 1,-1 1-1,1-1 0,-1 0 0,1 0 1,0 0-1,-2-7 0,2-1-6712</inkml:trace>
+</inkml:ink>
+</file>
+
+<file path=word/ink/ink84.xml><?xml version="1.0" encoding="utf-8"?>
+<inkml:ink xmlns:inkml="http://www.w3.org/2003/InkML">
+  <inkml:definitions>
+    <inkml:context xml:id="ctx0">
+      <inkml:inkSource xml:id="inkSrc0">
+        <inkml:traceFormat>
+          <inkml:channel name="X" type="integer" min="-2.14748E9" max="2.14748E9" units="cm"/>
+          <inkml:channel name="Y" type="integer" min="-2.14748E9" max="2.14748E9" units="cm"/>
+          <inkml:channel name="F" type="integer" max="32767" units="dev"/>
+        </inkml:traceFormat>
+        <inkml:channelProperties>
+          <inkml:channelProperty channel="X" name="resolution" value="1000" units="1/cm"/>
+          <inkml:channelProperty channel="Y" name="resolution" value="1000" units="1/cm"/>
+          <inkml:channelProperty channel="F" name="resolution" value="0" units="1/dev"/>
+        </inkml:channelProperties>
+      </inkml:inkSource>
+      <inkml:timestamp xml:id="ts0" timeString="2025-01-07T15:27:50.001"/>
+    </inkml:context>
+    <inkml:brush xml:id="br0">
+      <inkml:brushProperty name="width" value="0.035" units="cm"/>
+      <inkml:brushProperty name="height" value="0.035" units="cm"/>
+    </inkml:brush>
+  </inkml:definitions>
+  <inkml:trace contextRef="#ctx0" brushRef="#br0">693 0 24575,'-6'2'0,"0"0"0,1 0 0,-1 1 0,0 0 0,1 0 0,-1 0 0,1 0 0,0 1 0,0 0 0,0 0 0,1 0 0,0 1 0,-5 5 0,-10 8 0,-8 6 0,1 2 0,1 0 0,-39 54 0,32-31-1365,27-40-5461</inkml:trace>
+  <inkml:trace contextRef="#ctx0" brushRef="#br0" timeOffset="810.9">17 513 24575,'-16'248'0,"15"-245"0,1 1 0,0 0 0,0-1 0,1 1 0,-1-1 0,1 1 0,0-1 0,-1 1 0,2-1 0,-1 1 0,0-1 0,1 0 0,2 5 0,-2-6 0,0-1 0,0 1 0,1-1 0,-1 1 0,0-1 0,1 0 0,-1 0 0,1 0 0,-1 0 0,1 0 0,0 0 0,-1-1 0,1 1 0,0-1 0,0 0 0,-1 0 0,1 0 0,3-1 0,360-2-1365,-352 3-5461</inkml:trace>
+  <inkml:trace contextRef="#ctx0" brushRef="#br0" timeOffset="1263.94">215 611 24575,'10'71'0,"-3"-28"0,-1 1 0,-1-9 0,1 52 0,-7 62-1365,1-135-5461</inkml:trace>
+  <inkml:trace contextRef="#ctx0" brushRef="#br0" timeOffset="2630.97">561 1155 24575,'5'1'0,"0"0"0,-1 0 0,1 0 0,-1 1 0,1 0 0,-1 0 0,1 0 0,-1 0 0,0 1 0,4 3 0,40 31 0,-46-35 0,21 16 0,2-1 0,34 18 0,6 4 0,17 10-1365,-72-44-5461</inkml:trace>
+  <inkml:trace contextRef="#ctx0" brushRef="#br0" timeOffset="4599.47">1452 1402 24575,'-28'0'0,"0"2"0,-53 8 0,74-8 0,-1-1 0,0 1 0,1 1 0,-1-1 0,1 1 0,0 1 0,0-1 0,0 1 0,0 0 0,0 1 0,1 0 0,0 0 0,0 0 0,0 1 0,-5 7 0,8-7 0,0 1 0,1 0 0,-1 0 0,1 0 0,1 0 0,0 0 0,0 0 0,0 1 0,1-1 0,0 0 0,0 0 0,2 12 0,-1-9 0,0 1 0,-1-1 0,-1 1 0,0-1 0,-2 14 0,-1-7 0,1 1 0,1-1 0,-1 25 0,3-22 0,-2-1 0,-4 26 0,5-44 0,1 0 0,-1 0 0,1 0 0,0 1 0,0-1 0,-1 0 0,1 0 0,0 0 0,0 0 0,0 0 0,0 0 0,0 1 0,1-1 0,-1 0 0,0 0 0,0 0 0,1 0 0,-1 0 0,1 0 0,-1 0 0,1 0 0,-1 0 0,1 0 0,-1 0 0,1 0 0,0 0 0,0 0 0,-1-1 0,1 1 0,0 0 0,0-1 0,0 1 0,0 0 0,0-1 0,0 1 0,0-1 0,0 1 0,0-1 0,0 0 0,0 1 0,0-1 0,1 0 0,-1 0 0,0 0 0,0 0 0,0 0 0,0 0 0,0 0 0,2-1 0,11 0 0,-1-1 0,1-1 0,21-7 0,2 1 0,-4 5 0,63 3 0,-87 1 0,0 1 0,1 0 0,-1 0 0,0 1 0,0 0 0,0 1 0,0 0 0,0 0 0,-1 1 0,1 0 0,11 9 0,-19-13 0,0 0 0,0 1 0,-1 0 0,1-1 0,0 1 0,-1-1 0,1 1 0,0 0 0,-1-1 0,1 1 0,-1 0 0,1 0 0,-1-1 0,1 1 0,-1 0 0,1 0 0,-1 0 0,0 0 0,0 0 0,1 0 0,-1-1 0,0 1 0,0 0 0,0 0 0,0 0 0,0 0 0,0 0 0,0 0 0,0 0 0,-1 1 0,0-1 0,0 1 0,0 0 0,-1-1 0,1 1 0,-1-1 0,1 0 0,-1 1 0,1-1 0,-1 0 0,0 0 0,0 0 0,1 0 0,-3 1 0,-63 18 0,64-20 0,-52 12 0,-162 38 0,189-45-1365,15-4-5461</inkml:trace>
+</inkml:ink>
+</file>
+
+<file path=word/ink/ink85.xml><?xml version="1.0" encoding="utf-8"?>
+<inkml:ink xmlns:inkml="http://www.w3.org/2003/InkML">
+  <inkml:definitions>
+    <inkml:context xml:id="ctx0">
+      <inkml:inkSource xml:id="inkSrc0">
+        <inkml:traceFormat>
+          <inkml:channel name="X" type="integer" min="-2.14748E9" max="2.14748E9" units="cm"/>
+          <inkml:channel name="Y" type="integer" min="-2.14748E9" max="2.14748E9" units="cm"/>
+          <inkml:channel name="F" type="integer" max="32767" units="dev"/>
+        </inkml:traceFormat>
+        <inkml:channelProperties>
+          <inkml:channelProperty channel="X" name="resolution" value="1000" units="1/cm"/>
+          <inkml:channelProperty channel="Y" name="resolution" value="1000" units="1/cm"/>
+          <inkml:channelProperty channel="F" name="resolution" value="0" units="1/dev"/>
+        </inkml:channelProperties>
+      </inkml:inkSource>
+      <inkml:timestamp xml:id="ts0" timeString="2025-01-07T15:27:39.022"/>
+    </inkml:context>
+    <inkml:brush xml:id="br0">
+      <inkml:brushProperty name="width" value="0.035" units="cm"/>
+      <inkml:brushProperty name="height" value="0.035" units="cm"/>
+    </inkml:brush>
+  </inkml:definitions>
+  <inkml:trace contextRef="#ctx0" brushRef="#br0">2737 51 24575,'8'1'0,"-1"0"0,0 0 0,1 0 0,-1 1 0,0 0 0,0 1 0,0-1 0,0 1 0,0 0 0,-1 1 0,1 0 0,-1 0 0,9 8 0,8 8 0,-1 2 0,21 25 0,16 16 0,129 126 0,-162-164 161,-9-8-669,1 0-1,34 23 0,-42-34-6317</inkml:trace>
+  <inkml:trace contextRef="#ctx0" brushRef="#br0" timeOffset="1">3580 563 24575,'-13'11'0,"8"-6"0,-1 0 0,0 0 0,1 0 0,0 0 0,0 1 0,0 0 0,1 0 0,0 0 0,0 1 0,1-1 0,-1 1 0,1 0 0,1 0 0,0 0 0,0 0 0,0 0 0,-1 11 0,2-7 0,1-1 0,0 1 0,1 0 0,0-1 0,1 1 0,0-1 0,0 0 0,1 1 0,1-1 0,0 0 0,6 12 0,5 3 0,0-2 0,2 1 0,20 21 0,-32-40 0,2 2 0,0 1 0,-1 0 0,1 0 0,-1 1 0,-1-1 0,0 1 0,0 1 0,-1-1 0,0 1 0,0-1 0,2 15 0,-3-8 0,-1-5 0,0-1 0,-1 1 0,-1-1 0,1 1 0,-1-1 0,-3 15 0,2-21 0,0 0 0,-1 0 0,1 0 0,-1 0 0,0-1 0,0 1 0,0-1 0,-1 1 0,1-1 0,-1 0 0,0 0 0,0 0 0,0 0 0,0-1 0,-1 1 0,1-1 0,-1 1 0,1-1 0,-1-1 0,-4 3 0,-12 4 0,0 0 0,-1-1 0,0-2 0,0 0 0,-1-1 0,1-1 0,-1-1 0,-23 0 0,43-2 0,0 0 0,0 0 0,0 0 0,0 0 0,0-1 0,0 1 0,0 0 0,0-1 0,0 1 0,0-1 0,1 0 0,-1 0 0,0 0 0,0 0 0,1 0 0,-1 0 0,0 0 0,1 0 0,-1-1 0,-1-1 0,3 2 0,-1 0 0,1-1 0,-1 1 0,1-1 0,0 1 0,-1-1 0,1 1 0,0-1 0,0 1 0,0-1 0,0 1 0,0-1 0,0 1 0,1-1 0,-1 1 0,0-1 0,1 1 0,-1-1 0,1 1 0,0-2 0,3-4 0,0 0 0,1 0 0,0 0 0,0 1 0,0 0 0,1-1 0,0 2 0,7-7 0,118-80 0,-81 60 0,-1-3 0,84-78 0,-123 103 0,-1-1 0,-1 0 0,0 0 0,0-1 0,-1 0 0,0 0 0,-1-1 0,-1 0 0,0 0 0,0-1 0,3-20 0,-7 26 0,1 0 0,-2-1 0,1 1 0,-1 0 0,-1 0 0,1-1 0,-1 1 0,-1 0 0,0 0 0,0 0 0,0 0 0,-1 0 0,0 1 0,-1-1 0,0 1 0,0 0 0,0 0 0,-1 0 0,0 1 0,-11-12 0,13 15 21,-1 1 1,0-1-1,0 1 0,-1-1 0,1 1 0,0 1 0,-1-1 0,1 0 1,-1 1-1,0 0 0,1 0 0,-1 1 0,-7-1 0,-72 3-388,42 1-927,27-3-5532</inkml:trace>
+  <inkml:trace contextRef="#ctx0" brushRef="#br0" timeOffset="2">4190 1321 24575,'3'1'0,"-1"0"0,1 0 0,-1 0 0,1 0 0,-1 1 0,1-1 0,-1 1 0,0-1 0,0 1 0,0 0 0,0 0 0,4 4 0,22 27 0,59 78 317,-47-63-1158,39 61 0,-73-99-5985</inkml:trace>
+  <inkml:trace contextRef="#ctx0" brushRef="#br0" timeOffset="3">4816 1667 24575,'-4'-3'0,"1"1"0,-1 0 0,0 0 0,0 0 0,0 0 0,0 1 0,0-1 0,0 1 0,0 0 0,0 1 0,0-1 0,0 1 0,-1-1 0,-7 2 0,6-2 0,0 2 0,0-1 0,0 1 0,-1 0 0,1 0 0,0 1 0,0-1 0,1 2 0,-10 3 0,10-2 0,0 0 0,0 1 0,1-1 0,-1 1 0,1 0 0,0 1 0,0-1 0,0 1 0,1 0 0,0-1 0,0 1 0,1 1 0,0-1 0,0 0 0,0 1 0,-1 9 0,1-6 0,1 0 0,0 0 0,1 0 0,0 0 0,0 1 0,1-1 0,1 0 0,-1 0 0,2 0 0,3 11 0,-5-19 0,0 0 0,0-1 0,0 1 0,0 0 0,0-1 0,0 1 0,0 0 0,1-1 0,-1 0 0,1 1 0,-1-1 0,1 0 0,-1 1 0,1-1 0,0 0 0,0 0 0,-1-1 0,1 1 0,0 0 0,0-1 0,0 1 0,0-1 0,0 1 0,0-1 0,0 0 0,0 0 0,0 0 0,0 0 0,0 0 0,0 0 0,0-1 0,0 1 0,0-1 0,0 1 0,0-1 0,2-1 0,10-3 0,1-1 0,-1-1 0,23-15 0,-14 9 0,5-6 0,-24 15 0,1 1 0,-1-1 0,1 1 0,0 0 0,0 0 0,0 1 0,0-1 0,0 1 0,0 0 0,9-1 0,-13 3 0,0 1 0,-1-1 0,1 1 0,0-1 0,0 1 0,0-1 0,0 1 0,-1 0 0,1 0 0,0-1 0,0 1 0,-1 0 0,1 0 0,-1 0 0,1 0 0,-1-1 0,1 1 0,-1 0 0,0 0 0,1 0 0,-1 0 0,0 0 0,0 0 0,0 0 0,1 0 0,-1 1 0,0-1 0,-1 1 0,2 37 0,-1-33 0,-3 67 0,4 122 0,18-90 0,-5-29 0,-1-4 0,21 73 0,8-22-1365,-37-113-5461</inkml:trace>
+  <inkml:trace contextRef="#ctx0" brushRef="#br0" timeOffset="4">1815 1 24575,'-3'1'0,"-1"0"0,1 1 0,0-1 0,0 1 0,0 0 0,0 0 0,0 0 0,1 0 0,-1 1 0,1-1 0,-1 1 0,-2 3 0,-11 10 0,-64 45 0,3 4 0,-102 113 0,117-109 0,3 3 0,-85 137 0,131-182-1365,9-14-5461</inkml:trace>
+  <inkml:trace contextRef="#ctx0" brushRef="#br0" timeOffset="5">925 992 24575,'5'-1'0,"0"0"0,0-1 0,0 1 0,0-1 0,-1 0 0,9-4 0,16-6 0,64-4 0,-58 12 0,-33 3 0,1 1 0,-1-1 0,1 1 0,0 0 0,-1 0 0,1 0 0,-1 0 0,1 0 0,0 1 0,-1-1 0,1 1 0,-1 0 0,1 0 0,-1-1 0,1 2 0,-1-1 0,0 0 0,0 0 0,1 1 0,2 2 0,-4-2 0,1 0 0,-1 0 0,1 1 0,-1-1 0,0 1 0,0-1 0,0 0 0,-1 1 0,1 0 0,0-1 0,-1 1 0,0-1 0,1 1 0,-1 0 0,0-1 0,-1 5 0,-1 4 0,0-1 0,0 0 0,-1 0 0,0 0 0,-1-1 0,0 1 0,0-1 0,-1 0 0,-7 10 0,3-9 0,1-1 0,-1 0 0,-1 0 0,0-1 0,0 0 0,0-1 0,-1 0 0,0-1 0,-1 0 0,1-1 0,-18 6 0,-22 12 0,50-23 0,1 0 0,-1 0 0,1 0 0,-1 0 0,1 0 0,-1 0 0,1 1 0,-1-1 0,1 0 0,-1 0 0,1 0 0,-1 1 0,1-1 0,0 0 0,-1 0 0,1 1 0,-1-1 0,1 1 0,0-1 0,-1 0 0,1 1 0,0-1 0,0 1 0,-1-1 0,1 0 0,0 1 0,0-1 0,-1 1 0,1-1 0,0 1 0,0-1 0,0 1 0,0-1 0,0 1 0,0-1 0,0 1 0,0-1 0,0 1 0,0-1 0,0 1 0,0-1 0,0 1 0,0-1 0,1 1 0,-1 0 0,27 12 0,38 1 0,-55-12 0,1 0 0,0 0 0,-1 1 0,0 0 0,0 1 0,0 1 0,0-1 0,0 1 0,15 12 0,-22-15 0,-1 0 0,1 1 0,0-1 0,0 1 0,-1-1 0,0 1 0,1 0 0,-1 0 0,0 1 0,-1-1 0,1 0 0,0 0 0,-1 1 0,0-1 0,0 1 0,0-1 0,0 1 0,0 0 0,-1-1 0,0 1 0,0 0 0,0 0 0,0-1 0,0 1 0,-1 0 0,1-1 0,-1 1 0,0-1 0,0 1 0,-1-1 0,-2 6 0,1-5 0,0 1 0,0-1 0,-1 0 0,0 1 0,0-2 0,0 1 0,-1 0 0,1-1 0,-1 0 0,1 0 0,-9 4 0,-58 23 0,54-24 0,1 2 0,0 0 0,0 0 0,-27 21 0,19-12 0,14-11-1365,1 0-5461</inkml:trace>
+  <inkml:trace contextRef="#ctx0" brushRef="#br0" timeOffset="6">1535 1766 24575,'1'7'0,"0"1"0,0-1 0,1 0 0,0-1 0,0 1 0,0 0 0,1-1 0,6 12 0,35 52 0,-28-47 0,37 39-1365,-47-54-5461</inkml:trace>
+  <inkml:trace contextRef="#ctx0" brushRef="#br0" timeOffset="7">2178 2014 24575,'-5'0'0,"0"1"0,1-1 0,-1 1 0,1 0 0,-1 0 0,1 1 0,-1-1 0,1 1 0,0 0 0,0 0 0,0 1 0,0-1 0,0 1 0,0 0 0,1 0 0,-1 0 0,1 0 0,0 1 0,0-1 0,-5 8 0,-3 7 0,1 1 0,1-1 0,-11 31 0,4-11 0,3-5 0,2 0 0,1 0 0,1 1 0,2 0 0,-4 52 0,4-29 0,3-25 0,-1 44 0,5-55 0,1 0 0,1 0 0,1 0 0,1 0 0,10 30 0,-13-46 0,1 0 0,-1 0 0,1 0 0,1 0 0,-1 0 0,1-1 0,0 1 0,0-1 0,0 0 0,1 1 0,-1-2 0,1 1 0,0 0 0,0-1 0,1 1 0,-1-1 0,0 0 0,1-1 0,0 1 0,0-1 0,0 0 0,0 0 0,0 0 0,0-1 0,0 0 0,8 1 0,-2-2 0,1 1 0,-1-2 0,1 0 0,0 0 0,-1-1 0,0 0 0,1-1 0,-1-1 0,0 0 0,-1 0 0,20-11 0,-26 13 0,-1-1 0,1 0 0,-1 0 0,1 0 0,-1 0 0,0 0 0,0-1 0,-1 1 0,1-1 0,-1 0 0,0 0 0,0 0 0,0 0 0,0 0 0,0 0 0,-1 0 0,0-1 0,0 1 0,0-1 0,-1 1 0,1 0 0,-1-1 0,0 1 0,-1-1 0,1 1 0,-1-1 0,1 1 0,-1-1 0,-1 1 0,1 0 0,-1 0 0,1 0 0,-4-5 0,1 1-49,-1 0 1,0 1-1,0 0 0,0 0 0,-1 0 1,-1 1-1,1 0 0,-1 0 0,0 0 1,0 1-1,0 0 0,-1 0 0,0 1 1,0 0-1,0 0 0,0 1 0,-1 0 1,1 1-1,-1 0 0,0 0 0,0 1 1,1 0-1,-1 0 0,0 1 0,0 0 0,0 1 1,-10 1-1,8 2-6777</inkml:trace>
+  <inkml:trace contextRef="#ctx0" brushRef="#br0" timeOffset="8">743 1899 24575,'-5'2'0,"1"0"0,-1 0 0,1 1 0,0 0 0,0 0 0,0 0 0,0 0 0,0 0 0,1 1 0,-1 0 0,-3 6 0,-3 1 0,-156 171 0,145-161-455,0 1 0,-27 39 0,42-51-6371</inkml:trace>
+  <inkml:trace contextRef="#ctx0" brushRef="#br0" timeOffset="9">0 2624 24575,'17'0'0,"36"0"0,0 2 0,60 9 0,-63-5 0,-37-6 0,0 2 0,0-1 0,0 2 0,-1-1 0,21 9 0,-30-10 0,0 1 0,1-1 0,-2 1 0,1 0 0,0 0 0,0 1 0,-1-1 0,1 0 0,-1 1 0,0 0 0,1-1 0,-1 1 0,-1 0 0,1 0 0,0 0 0,-1 0 0,1 0 0,-1 1 0,0-1 0,0 0 0,0 1 0,-1-1 0,1 1 0,-1-1 0,0 7 0,-1-3 0,0-1 0,0 1 0,0-1 0,-1 1 0,0-1 0,-1 0 0,1 0 0,-1 0 0,0 0 0,-1 0 0,1-1 0,-1 1 0,0-1 0,-1 0 0,1 0 0,-1 0 0,0-1 0,0 0 0,-8 5 0,-15 11 0,-1-2 0,-44 22 0,57-32 0,-19 9 0,17-9 0,0 1 0,1 0 0,-21 17 0,37-26 0,1 0 0,0 0 0,-1 1 0,1-1 0,0 0 0,-1 1 0,1-1 0,0 0 0,-1 1 0,1-1 0,0 0 0,0 1 0,-1-1 0,1 1 0,0-1 0,0 1 0,0-1 0,0 0 0,-1 1 0,1-1 0,0 1 0,0-1 0,0 1 0,0-1 0,0 1 0,0-1 0,0 1 0,0-1 0,0 1 0,1-1 0,-1 1 0,0-1 0,0 0 0,0 1 0,1 0 0,16 13 0,33 5 0,-43-17 0,55 17 0,102 17 0,-136-31 117,7 1-858,46 3 0,-67-9-6085</inkml:trace>
+</inkml:ink>
+</file>
+
+<file path=word/ink/ink86.xml><?xml version="1.0" encoding="utf-8"?>
+<inkml:ink xmlns:inkml="http://www.w3.org/2003/InkML">
+  <inkml:definitions>
+    <inkml:context xml:id="ctx0">
+      <inkml:inkSource xml:id="inkSrc0">
+        <inkml:traceFormat>
+          <inkml:channel name="X" type="integer" min="-2.14748E9" max="2.14748E9" units="cm"/>
+          <inkml:channel name="Y" type="integer" min="-2.14748E9" max="2.14748E9" units="cm"/>
+          <inkml:channel name="F" type="integer" max="32767" units="dev"/>
+        </inkml:traceFormat>
+        <inkml:channelProperties>
+          <inkml:channelProperty channel="X" name="resolution" value="1000" units="1/cm"/>
+          <inkml:channelProperty channel="Y" name="resolution" value="1000" units="1/cm"/>
+          <inkml:channelProperty channel="F" name="resolution" value="0" units="1/dev"/>
+        </inkml:channelProperties>
+      </inkml:inkSource>
+      <inkml:timestamp xml:id="ts0" timeString="2025-01-07T15:27:39.021"/>
+    </inkml:context>
+    <inkml:brush xml:id="br0">
+      <inkml:brushProperty name="width" value="0.035" units="cm"/>
+      <inkml:brushProperty name="height" value="0.035" units="cm"/>
+    </inkml:brush>
+  </inkml:definitions>
+  <inkml:trace contextRef="#ctx0" brushRef="#br0">0 1 24575,'9'0'0,"64"0"0,113 13 0,8 4 0,-72-12 0,-83-5 0,67 9 0,-43-3 0,1-1 0,95-7 0,-47-1 0,-125 7 0,1 0 0,-1 0 0,-20 11 0,-7 2 0,12-5 0,1 1 0,0 2 0,1 0 0,0 2 0,1 0 0,1 2 0,-35 36 0,6 1 0,-81 114 0,113-136-1365,15-25-5461</inkml:trace>
+</inkml:ink>
+</file>
+
+<file path=word/ink/ink87.xml><?xml version="1.0" encoding="utf-8"?>
+<inkml:ink xmlns:inkml="http://www.w3.org/2003/InkML">
+  <inkml:definitions>
+    <inkml:context xml:id="ctx0">
+      <inkml:inkSource xml:id="inkSrc0">
+        <inkml:traceFormat>
+          <inkml:channel name="X" type="integer" min="-2.14748E9" max="2.14748E9" units="cm"/>
+          <inkml:channel name="Y" type="integer" min="-2.14748E9" max="2.14748E9" units="cm"/>
+          <inkml:channel name="F" type="integer" max="32767" units="dev"/>
+        </inkml:traceFormat>
+        <inkml:channelProperties>
+          <inkml:channelProperty channel="X" name="resolution" value="1000" units="1/cm"/>
+          <inkml:channelProperty channel="Y" name="resolution" value="1000" units="1/cm"/>
+          <inkml:channelProperty channel="F" name="resolution" value="0" units="1/dev"/>
+        </inkml:channelProperties>
+      </inkml:inkSource>
+      <inkml:timestamp xml:id="ts0" timeString="2025-01-07T15:27:30.221"/>
+    </inkml:context>
+    <inkml:brush xml:id="br0">
+      <inkml:brushProperty name="width" value="0.035" units="cm"/>
+      <inkml:brushProperty name="height" value="0.035" units="cm"/>
+    </inkml:brush>
+  </inkml:definitions>
+  <inkml:trace contextRef="#ctx0" brushRef="#br0">0 1 24575,'0'0'-8191</inkml:trace>
+</inkml:ink>
+</file>
+
+<file path=word/ink/ink88.xml><?xml version="1.0" encoding="utf-8"?>
+<inkml:ink xmlns:inkml="http://www.w3.org/2003/InkML">
+  <inkml:definitions>
+    <inkml:context xml:id="ctx0">
+      <inkml:inkSource xml:id="inkSrc0">
+        <inkml:traceFormat>
+          <inkml:channel name="X" type="integer" min="-2.14748E9" max="2.14748E9" units="cm"/>
+          <inkml:channel name="Y" type="integer" min="-2.14748E9" max="2.14748E9" units="cm"/>
+          <inkml:channel name="F" type="integer" max="32767" units="dev"/>
+        </inkml:traceFormat>
+        <inkml:channelProperties>
+          <inkml:channelProperty channel="X" name="resolution" value="1000" units="1/cm"/>
+          <inkml:channelProperty channel="Y" name="resolution" value="1000" units="1/cm"/>
+          <inkml:channelProperty channel="F" name="resolution" value="0" units="1/dev"/>
+        </inkml:channelProperties>
+      </inkml:inkSource>
+      <inkml:timestamp xml:id="ts0" timeString="2025-01-07T15:27:19.490"/>
+    </inkml:context>
+    <inkml:brush xml:id="br0">
+      <inkml:brushProperty name="width" value="0.035" units="cm"/>
+      <inkml:brushProperty name="height" value="0.035" units="cm"/>
+    </inkml:brush>
+  </inkml:definitions>
+  <inkml:trace contextRef="#ctx0" brushRef="#br0">2737 51 24575,'8'1'0,"-1"0"0,0 0 0,1 0 0,-1 1 0,0 0 0,0 1 0,0-1 0,0 1 0,0 0 0,-1 1 0,1 0 0,-1 0 0,9 8 0,8 8 0,-1 2 0,21 25 0,16 16 0,129 126 0,-162-164 161,-9-8-669,1 0-1,34 23 0,-42-34-6317</inkml:trace>
+  <inkml:trace contextRef="#ctx0" brushRef="#br0" timeOffset="982.95">3580 563 24575,'-13'11'0,"8"-6"0,-1 0 0,0 0 0,1 0 0,0 0 0,0 1 0,0 0 0,1 0 0,0 0 0,0 1 0,1-1 0,-1 1 0,1 0 0,1 0 0,0 0 0,0 0 0,0 0 0,-1 11 0,2-7 0,1-1 0,0 1 0,1 0 0,0-1 0,1 1 0,0-1 0,0 0 0,1 1 0,1-1 0,0 0 0,6 12 0,5 3 0,0-2 0,2 1 0,20 21 0,-32-40 0,2 2 0,0 1 0,-1 0 0,1 0 0,-1 1 0,-1-1 0,0 1 0,0 1 0,-1-1 0,0 1 0,0-1 0,2 15 0,-3-8 0,-1-5 0,0-1 0,-1 1 0,-1-1 0,1 1 0,-1-1 0,-3 15 0,2-21 0,0 0 0,-1 0 0,1 0 0,-1 0 0,0-1 0,0 1 0,0-1 0,-1 1 0,1-1 0,-1 0 0,0 0 0,0 0 0,0 0 0,0-1 0,-1 1 0,1-1 0,-1 1 0,1-1 0,-1-1 0,-4 3 0,-12 4 0,0 0 0,-1-1 0,0-2 0,0 0 0,-1-1 0,1-1 0,-1-1 0,-23 0 0,43-2 0,0 0 0,0 0 0,0 0 0,0 0 0,0-1 0,0 1 0,0 0 0,0-1 0,0 1 0,0-1 0,1 0 0,-1 0 0,0 0 0,0 0 0,1 0 0,-1 0 0,0 0 0,1 0 0,-1-1 0,-1-1 0,3 2 0,-1 0 0,1-1 0,-1 1 0,1-1 0,0 1 0,-1-1 0,1 1 0,0-1 0,0 1 0,0-1 0,0 1 0,0-1 0,0 1 0,1-1 0,-1 1 0,0-1 0,1 1 0,-1-1 0,1 1 0,0-2 0,3-4 0,0 0 0,1 0 0,0 0 0,0 1 0,0 0 0,1-1 0,0 2 0,7-7 0,118-80 0,-81 60 0,-1-3 0,84-78 0,-123 103 0,-1-1 0,-1 0 0,0 0 0,0-1 0,-1 0 0,0 0 0,-1-1 0,-1 0 0,0 0 0,0-1 0,3-20 0,-7 26 0,1 0 0,-2-1 0,1 1 0,-1 0 0,-1 0 0,1-1 0,-1 1 0,-1 0 0,0 0 0,0 0 0,0 0 0,-1 0 0,0 1 0,-1-1 0,0 1 0,0 0 0,0 0 0,-1 0 0,0 1 0,-11-12 0,13 15 21,-1 1 1,0-1-1,0 1 0,-1-1 0,1 1 0,0 1 0,-1-1 0,1 0 1,-1 1-1,0 0 0,1 0 0,-1 1 0,-7-1 0,-72 3-388,42 1-927,27-3-5532</inkml:trace>
+  <inkml:trace contextRef="#ctx0" brushRef="#br0" timeOffset="1353.58">4190 1321 24575,'3'1'0,"-1"0"0,1 0 0,-1 0 0,1 0 0,-1 1 0,1-1 0,-1 1 0,0-1 0,0 1 0,0 0 0,0 0 0,4 4 0,22 27 0,59 78 317,-47-63-1158,39 61 0,-73-99-5985</inkml:trace>
+  <inkml:trace contextRef="#ctx0" brushRef="#br0" timeOffset="2144.9">4816 1667 24575,'-4'-3'0,"1"1"0,-1 0 0,0 0 0,0 0 0,0 0 0,0 1 0,0-1 0,0 1 0,0 0 0,0 1 0,0-1 0,0 1 0,-1-1 0,-7 2 0,6-2 0,0 2 0,0-1 0,0 1 0,-1 0 0,1 0 0,0 1 0,0-1 0,1 2 0,-10 3 0,10-2 0,0 0 0,0 1 0,1-1 0,-1 1 0,1 0 0,0 1 0,0-1 0,0 1 0,1 0 0,0-1 0,0 1 0,1 1 0,0-1 0,0 0 0,0 1 0,-1 9 0,1-6 0,1 0 0,0 0 0,1 0 0,0 0 0,0 1 0,1-1 0,1 0 0,-1 0 0,2 0 0,3 11 0,-5-19 0,0 0 0,0-1 0,0 1 0,0 0 0,0-1 0,0 1 0,0 0 0,1-1 0,-1 0 0,1 1 0,-1-1 0,1 0 0,-1 1 0,1-1 0,0 0 0,0 0 0,-1-1 0,1 1 0,0 0 0,0-1 0,0 1 0,0-1 0,0 1 0,0-1 0,0 0 0,0 0 0,0 0 0,0 0 0,0 0 0,0 0 0,0-1 0,0 1 0,0-1 0,0 1 0,0-1 0,2-1 0,10-3 0,1-1 0,-1-1 0,23-15 0,-14 9 0,5-6 0,-24 15 0,1 1 0,-1-1 0,1 1 0,0 0 0,0 0 0,0 1 0,0-1 0,0 1 0,0 0 0,9-1 0,-13 3 0,0 1 0,-1-1 0,1 1 0,0-1 0,0 1 0,0-1 0,0 1 0,-1 0 0,1 0 0,0-1 0,0 1 0,-1 0 0,1 0 0,-1 0 0,1 0 0,-1-1 0,1 1 0,-1 0 0,0 0 0,1 0 0,-1 0 0,0 0 0,0 0 0,0 0 0,1 0 0,-1 1 0,0-1 0,-1 1 0,2 37 0,-1-33 0,-3 67 0,4 122 0,18-90 0,-5-29 0,-1-4 0,21 73 0,8-22-1365,-37-113-5461</inkml:trace>
+  <inkml:trace contextRef="#ctx0" brushRef="#br0" timeOffset="3237.1">1815 1 24575,'-3'1'0,"-1"0"0,1 1 0,0-1 0,0 1 0,0 0 0,0 0 0,0 0 0,1 0 0,-1 1 0,1-1 0,-1 1 0,-2 3 0,-11 10 0,-64 45 0,3 4 0,-102 113 0,117-109 0,3 3 0,-85 137 0,131-182-1365,9-14-5461</inkml:trace>
+  <inkml:trace contextRef="#ctx0" brushRef="#br0" timeOffset="4324.39">925 992 24575,'5'-1'0,"0"0"0,0-1 0,0 1 0,0-1 0,-1 0 0,9-4 0,16-6 0,64-4 0,-58 12 0,-33 3 0,1 1 0,-1-1 0,1 1 0,0 0 0,-1 0 0,1 0 0,-1 0 0,1 0 0,0 1 0,-1-1 0,1 1 0,-1 0 0,1 0 0,-1-1 0,1 2 0,-1-1 0,0 0 0,0 0 0,1 1 0,2 2 0,-4-2 0,1 0 0,-1 0 0,1 1 0,-1-1 0,0 1 0,0-1 0,0 0 0,-1 1 0,1 0 0,0-1 0,-1 1 0,0-1 0,1 1 0,-1 0 0,0-1 0,-1 5 0,-1 4 0,0-1 0,0 0 0,-1 0 0,0 0 0,-1-1 0,0 1 0,0-1 0,-1 0 0,-7 10 0,3-9 0,1-1 0,-1 0 0,-1 0 0,0-1 0,0 0 0,0-1 0,-1 0 0,0-1 0,-1 0 0,1-1 0,-18 6 0,-22 12 0,50-23 0,1 0 0,-1 0 0,1 0 0,-1 0 0,1 0 0,-1 0 0,1 1 0,-1-1 0,1 0 0,-1 0 0,1 0 0,-1 1 0,1-1 0,0 0 0,-1 0 0,1 1 0,-1-1 0,1 1 0,0-1 0,-1 0 0,1 1 0,0-1 0,0 1 0,-1-1 0,1 0 0,0 1 0,0-1 0,-1 1 0,1-1 0,0 1 0,0-1 0,0 1 0,0-1 0,0 1 0,0-1 0,0 1 0,0-1 0,0 1 0,0-1 0,0 1 0,0-1 0,0 1 0,0-1 0,1 1 0,-1 0 0,27 12 0,38 1 0,-55-12 0,1 0 0,0 0 0,-1 1 0,0 0 0,0 1 0,0 1 0,0-1 0,0 1 0,15 12 0,-22-15 0,-1 0 0,1 1 0,0-1 0,0 1 0,-1-1 0,0 1 0,1 0 0,-1 0 0,0 1 0,-1-1 0,1 0 0,0 0 0,-1 1 0,0-1 0,0 1 0,0-1 0,0 1 0,0 0 0,-1-1 0,0 1 0,0 0 0,0 0 0,0-1 0,0 1 0,-1 0 0,1-1 0,-1 1 0,0-1 0,0 1 0,-1-1 0,-2 6 0,1-5 0,0 1 0,0-1 0,-1 0 0,0 1 0,0-2 0,0 1 0,-1 0 0,1-1 0,-1 0 0,1 0 0,-9 4 0,-58 23 0,54-24 0,1 2 0,0 0 0,0 0 0,-27 21 0,19-12 0,14-11-1365,1 0-5461</inkml:trace>
+  <inkml:trace contextRef="#ctx0" brushRef="#br0" timeOffset="4838.77">1535 1766 24575,'1'7'0,"0"1"0,0-1 0,1 0 0,0-1 0,0 1 0,0 0 0,1-1 0,6 12 0,35 52 0,-28-47 0,37 39-1365,-47-54-5461</inkml:trace>
+  <inkml:trace contextRef="#ctx0" brushRef="#br0" timeOffset="5559.77">2178 2014 24575,'-5'0'0,"0"1"0,1-1 0,-1 1 0,1 0 0,-1 0 0,1 1 0,-1-1 0,1 1 0,0 0 0,0 0 0,0 1 0,0-1 0,0 1 0,0 0 0,1 0 0,-1 0 0,1 0 0,0 1 0,0-1 0,-5 8 0,-3 7 0,1 1 0,1-1 0,-11 31 0,4-11 0,3-5 0,2 0 0,1 0 0,1 1 0,2 0 0,-4 52 0,4-29 0,3-25 0,-1 44 0,5-55 0,1 0 0,1 0 0,1 0 0,1 0 0,10 30 0,-13-46 0,1 0 0,-1 0 0,1 0 0,1 0 0,-1 0 0,1-1 0,0 1 0,0-1 0,0 0 0,1 1 0,-1-2 0,1 1 0,0 0 0,0-1 0,1 1 0,-1-1 0,0 0 0,1-1 0,0 1 0,0-1 0,0 0 0,0 0 0,0 0 0,0-1 0,0 0 0,8 1 0,-2-2 0,1 1 0,-1-2 0,1 0 0,0 0 0,-1-1 0,0 0 0,1-1 0,-1-1 0,0 0 0,-1 0 0,20-11 0,-26 13 0,-1-1 0,1 0 0,-1 0 0,1 0 0,-1 0 0,0 0 0,0-1 0,-1 1 0,1-1 0,-1 0 0,0 0 0,0 0 0,0 0 0,0 0 0,0 0 0,-1 0 0,0-1 0,0 1 0,0-1 0,-1 1 0,1 0 0,-1-1 0,0 1 0,-1-1 0,1 1 0,-1-1 0,1 1 0,-1-1 0,-1 1 0,1 0 0,-1 0 0,1 0 0,-4-5 0,1 1-49,-1 0 1,0 1-1,0 0 0,0 0 0,-1 0 1,-1 1-1,1 0 0,-1 0 0,0 0 1,0 1-1,0 0 0,-1 0 0,0 1 1,0 0-1,0 0 0,0 1 0,-1 0 1,1 1-1,-1 0 0,0 0 0,0 1 1,1 0-1,-1 0 0,0 1 0,0 0 0,0 1 1,-10 1-1,8 2-6777</inkml:trace>
+  <inkml:trace contextRef="#ctx0" brushRef="#br0" timeOffset="6073.57">743 1899 24575,'-5'2'0,"1"0"0,-1 0 0,1 1 0,0 0 0,0 0 0,0 0 0,0 0 0,0 0 0,1 1 0,-1 0 0,-3 6 0,-3 1 0,-156 171 0,145-161-455,0 1 0,-27 39 0,42-51-6371</inkml:trace>
+  <inkml:trace contextRef="#ctx0" brushRef="#br0" timeOffset="6914.63">0 2624 24575,'17'0'0,"36"0"0,0 2 0,60 9 0,-63-5 0,-37-6 0,0 2 0,0-1 0,0 2 0,-1-1 0,21 9 0,-30-10 0,0 1 0,1-1 0,-2 1 0,1 0 0,0 0 0,0 1 0,-1-1 0,1 0 0,-1 1 0,0 0 0,1-1 0,-1 1 0,-1 0 0,1 0 0,0 0 0,-1 0 0,1 0 0,-1 1 0,0-1 0,0 0 0,0 1 0,-1-1 0,1 1 0,-1-1 0,0 7 0,-1-3 0,0-1 0,0 1 0,0-1 0,-1 1 0,0-1 0,-1 0 0,1 0 0,-1 0 0,0 0 0,-1 0 0,1-1 0,-1 1 0,0-1 0,-1 0 0,1 0 0,-1 0 0,0-1 0,0 0 0,-8 5 0,-15 11 0,-1-2 0,-44 22 0,57-32 0,-19 9 0,17-9 0,0 1 0,1 0 0,-21 17 0,37-26 0,1 0 0,0 0 0,-1 1 0,1-1 0,0 0 0,-1 1 0,1-1 0,0 0 0,-1 1 0,1-1 0,0 0 0,0 1 0,-1-1 0,1 1 0,0-1 0,0 1 0,0-1 0,0 0 0,-1 1 0,1-1 0,0 1 0,0-1 0,0 1 0,0-1 0,0 1 0,0-1 0,0 1 0,0-1 0,0 1 0,1-1 0,-1 1 0,0-1 0,0 0 0,0 1 0,1 0 0,16 13 0,33 5 0,-43-17 0,55 17 0,102 17 0,-136-31 117,7 1-858,46 3 0,-67-9-6085</inkml:trace>
+</inkml:ink>
+</file>
+
+<file path=word/ink/ink89.xml><?xml version="1.0" encoding="utf-8"?>
+<inkml:ink xmlns:inkml="http://www.w3.org/2003/InkML">
+  <inkml:definitions>
+    <inkml:context xml:id="ctx0">
+      <inkml:inkSource xml:id="inkSrc0">
+        <inkml:traceFormat>
+          <inkml:channel name="X" type="integer" min="-2.14748E9" max="2.14748E9" units="cm"/>
+          <inkml:channel name="Y" type="integer" min="-2.14748E9" max="2.14748E9" units="cm"/>
+          <inkml:channel name="F" type="integer" max="32767" units="dev"/>
+        </inkml:traceFormat>
+        <inkml:channelProperties>
+          <inkml:channelProperty channel="X" name="resolution" value="1000" units="1/cm"/>
+          <inkml:channelProperty channel="Y" name="resolution" value="1000" units="1/cm"/>
+          <inkml:channelProperty channel="F" name="resolution" value="0" units="1/dev"/>
+        </inkml:channelProperties>
+      </inkml:inkSource>
+      <inkml:timestamp xml:id="ts0" timeString="2025-01-07T15:27:17.937"/>
+    </inkml:context>
+    <inkml:brush xml:id="br0">
+      <inkml:brushProperty name="width" value="0.035" units="cm"/>
+      <inkml:brushProperty name="height" value="0.035" units="cm"/>
+    </inkml:brush>
+  </inkml:definitions>
+  <inkml:trace contextRef="#ctx0" brushRef="#br0">1 265 24575,'114'-17'0,"3"0"0,25-12 0,-54 10 0,-61 11-1365,-16 4-5461</inkml:trace>
+  <inkml:trace contextRef="#ctx0" brushRef="#br0" timeOffset="419.72">463 1 24575,'30'0'0,"0"1"0,0 1 0,0 2 0,48 11 0,10 5 0,-67-17 0,0 1 0,0 0 0,-1 2 0,1 1 0,-1 0 0,-1 1 0,23 14 0,-40-21 0,0 0 0,0 1 0,0-1 0,0 1 0,-1-1 0,1 1 0,-1 0 0,1-1 0,-1 1 0,0 0 0,1 0 0,-1 0 0,0 0 0,0 0 0,-1 0 0,1 1 0,0-1 0,-1 0 0,1 0 0,-1 0 0,0 3 0,0 0 0,0-1 0,-1 0 0,0 0 0,0 0 0,0 0 0,0 1 0,-1-2 0,0 1 0,0 0 0,-3 6 0,-7 6 0,1-1 0,-2 0 0,-26 24 0,35-35 0,-222 218 0,193-183-1365,27-27-5461</inkml:trace>
+</inkml:ink>
+</file>
+
+<file path=word/ink/ink9.xml><?xml version="1.0" encoding="utf-8"?>
+<inkml:ink xmlns:inkml="http://www.w3.org/2003/InkML">
+  <inkml:definitions>
+    <inkml:context xml:id="ctx0">
+      <inkml:inkSource xml:id="inkSrc0">
+        <inkml:traceFormat>
+          <inkml:channel name="X" type="integer" min="-2.14748E9" max="2.14748E9" units="cm"/>
+          <inkml:channel name="Y" type="integer" min="-2.14748E9" max="2.14748E9" units="cm"/>
+          <inkml:channel name="F" type="integer" max="32767" units="dev"/>
+        </inkml:traceFormat>
+        <inkml:channelProperties>
+          <inkml:channelProperty channel="X" name="resolution" value="1000" units="1/cm"/>
+          <inkml:channelProperty channel="Y" name="resolution" value="1000" units="1/cm"/>
+          <inkml:channelProperty channel="F" name="resolution" value="0" units="1/dev"/>
+        </inkml:channelProperties>
+      </inkml:inkSource>
+      <inkml:timestamp xml:id="ts0" timeString="2025-01-07T14:56:57.199"/>
+    </inkml:context>
+    <inkml:brush xml:id="br0">
+      <inkml:brushProperty name="width" value="0.035" units="cm"/>
+      <inkml:brushProperty name="height" value="0.035" units="cm"/>
+    </inkml:brush>
+  </inkml:definitions>
+  <inkml:trace contextRef="#ctx0" brushRef="#br0">1401 1 24575,'1'10'0,"1"-1"0,0 1 0,0 0 0,7 16 0,1 8 0,8 101 0,-3 6 0,1-13 0,0 12 0,-12-66-1365,-4-61-5461</inkml:trace>
+  <inkml:trace contextRef="#ctx0" brushRef="#br0" timeOffset="757.54">1932 185 24575,'49'-8'0,"-43"6"0,0 0 0,1 1 0,-1 0 0,0 0 0,0 0 0,0 1 0,1 0 0,-1 0 0,11 2 0,34 9 0,-33-8 0,0 1 0,-1 0 0,1 1 0,-1 1 0,20 10 0,-33-14 0,0 1 0,1 0 0,-1 0 0,0 0 0,-1 0 0,1 1 0,0 0 0,-1 0 0,0 0 0,0 0 0,0 0 0,-1 0 0,1 1 0,-1 0 0,0-1 0,0 1 0,-1 0 0,1 0 0,-1 0 0,0 0 0,0 0 0,-1 0 0,0 6 0,2 17 0,-2 0 0,-1 0 0,-6 33 0,4-49 0,0 1 0,-1-1 0,0 0 0,-1 0 0,0 0 0,-1-1 0,0 0 0,-1 0 0,-11 13 0,4-9 0,0-1 0,-1-1 0,-1 0 0,-1 0 0,0-2 0,0 0 0,-33 14 0,27-13 0,0 0 0,0 2 0,-36 29 0,59-43 0,0 0 0,-1 1 0,1-1 0,0 0 0,0 0 0,0 0 0,-1 1 0,1-1 0,0 0 0,0 0 0,0 1 0,0-1 0,0 0 0,0 0 0,-1 1 0,1-1 0,0 0 0,0 0 0,0 1 0,0-1 0,0 0 0,0 1 0,0-1 0,0 0 0,0 0 0,0 1 0,0-1 0,0 0 0,1 1 0,-1-1 0,0 0 0,0 0 0,0 1 0,0-1 0,0 0 0,0 0 0,1 1 0,-1-1 0,0 0 0,0 0 0,0 0 0,1 0 0,-1 1 0,0-1 0,0 0 0,1 0 0,-1 0 0,0 0 0,1 1 0,22 7 0,25 0 0,114-10 0,52 4 0,-202 0-1365,-2 2-5461</inkml:trace>
+  <inkml:trace contextRef="#ctx0" brushRef="#br0" timeOffset="1195.11">2774 997 24575,'1'1'0,"1"0"0,0-1 0,0 1 0,0 0 0,0 0 0,0 0 0,-1 0 0,1 0 0,0 0 0,-1 1 0,1-1 0,-1 0 0,1 1 0,-1-1 0,0 1 0,2 2 0,21 33 0,-19-29 0,26 41 0,2 5 0,68 85 0,-94-132-1365,0-1-5461</inkml:trace>
+  <inkml:trace contextRef="#ctx0" brushRef="#br0" timeOffset="1957.52">3273 1622 24575,'8'-1'0,"-1"0"0,1-1 0,-1 1 0,0-1 0,0-1 0,8-3 0,37-9 0,-19 12 0,1 1 0,52 4 0,-76-1 0,1 0 0,-1 1 0,0 0 0,0 1 0,1 0 0,-2 0 0,1 1 0,0 0 0,-1 1 0,0 0 0,0 0 0,12 10 0,-19-12 0,1 0 0,-1 0 0,1 1 0,-1-1 0,0 0 0,-1 1 0,1 0 0,0-1 0,-1 1 0,0 0 0,0 0 0,0 0 0,0 0 0,-1 0 0,0 0 0,1 0 0,-2 0 0,1 0 0,0 0 0,-1 0 0,1 0 0,-1 0 0,0-1 0,-3 7 0,1-2 0,0 1 0,0-1 0,-1 0 0,-1-1 0,1 1 0,-1-1 0,0 0 0,-1 0 0,1 0 0,-10 7 0,-9 4 0,-1-1 0,0-1 0,-52 24 0,-89 25 0,98-44 0,42-14 0,0 1 0,1 2 0,0 0 0,0 1 0,-22 16 0,45-26 0,0 0 0,0 0 0,0 0 0,0 1 0,1-1 0,-1 0 0,0 1 0,1 0 0,0-1 0,-1 1 0,1 0 0,0 0 0,0 0 0,0-1 0,0 1 0,0 1 0,0-1 0,0 0 0,1 0 0,-1 0 0,1 0 0,0 0 0,-1 0 0,1 1 0,0-1 0,0 0 0,1 4 0,0-4 0,0 0 0,0 1 0,1-1 0,-1 0 0,1-1 0,-1 1 0,1 0 0,-1 0 0,1-1 0,0 1 0,0 0 0,0-1 0,0 0 0,0 0 0,0 1 0,0-1 0,0 0 0,1-1 0,-1 1 0,0 0 0,1-1 0,-1 1 0,0-1 0,5 0 0,63 5 0,91-7 0,-45-1 0,-30 2 0,93 2 0,-71 15-1365,-94-16-5461</inkml:trace>
+  <inkml:trace contextRef="#ctx0" brushRef="#br0" timeOffset="2593.33">3974 1713 24575,'1'1'0,"0"0"0,0 0 0,0-1 0,0 1 0,0 0 0,0 0 0,0 0 0,0 1 0,0-1 0,0 0 0,0 0 0,-1 0 0,1 1 0,-1-1 0,1 0 0,-1 0 0,1 1 0,-1-1 0,1 2 0,8 31 0,-9-32 0,8 68 0,-7-52 0,0 0 0,8 32 0,-8-45 0,1 0 0,-1 0 0,1 0 0,1 0 0,-1-1 0,1 1 0,0 0 0,0-1 0,0 0 0,0 0 0,1 0 0,-1 0 0,1-1 0,5 4 0,-4-4 0,1 0 0,0-1 0,0 0 0,0 0 0,0-1 0,0 1 0,0-1 0,0-1 0,1 1 0,11-2 0,64-7 0,-24-3-65,-11 3-585,62-20 0,-98 24-6176</inkml:trace>
+  <inkml:trace contextRef="#ctx0" brushRef="#br0" timeOffset="2936.82">4317 1806 24575,'-2'1'0,"1"-1"0,0 1 0,0-1 0,0 1 0,0-1 0,0 1 0,0 0 0,0 0 0,0 0 0,0-1 0,0 1 0,0 0 0,1 0 0,-1 0 0,0 0 0,1 0 0,-1 0 0,0 1 0,1-1 0,-1 0 0,1 2 0,-12 31 0,9-26 0,-10 35 0,2 2 0,2 0 0,-4 56 0,7-49-82,3-35-78,1-1 0,0 1-1,2 0 1,0-1-1,0 1 1,2-1-1,4 25 1,-3-31-6666</inkml:trace>
+  <inkml:trace contextRef="#ctx0" brushRef="#br0" timeOffset="3732.26">1278 1091 24575,'-4'2'0,"0"1"0,0-1 0,1 1 0,-1 0 0,1 0 0,0 1 0,0-1 0,0 1 0,-3 5 0,-6 6 0,-180 155 0,46-44 0,93-71-1365,47-48-5461</inkml:trace>
+  <inkml:trace contextRef="#ctx0" brushRef="#br0" timeOffset="4793.71">639 1744 24575,'0'1'0,"-1"0"0,1 0 0,-1 0 0,1 0 0,-1-1 0,1 1 0,-1 0 0,0 0 0,1-1 0,-1 1 0,0-1 0,0 1 0,1 0 0,-1-1 0,0 0 0,0 1 0,0-1 0,0 1 0,0-1 0,0 0 0,1 0 0,-1 1 0,0-1 0,0 0 0,0 0 0,0 0 0,-1 0 0,-32 2 0,30-2 0,-218 15 0,148-14 0,31 0 0,-1-1 0,-75-11 0,117 10 0,0 1 0,0 0 0,-1 0 0,1 0 0,0 0 0,0 0 0,0 0 0,0 1 0,-1-1 0,1 1 0,0-1 0,0 1 0,0 0 0,0 0 0,0 0 0,0 0 0,1 0 0,-1 0 0,0 1 0,0-1 0,1 1 0,-1-1 0,1 1 0,-1-1 0,1 1 0,0 0 0,0 0 0,0 0 0,0 0 0,0-1 0,0 1 0,0 1 0,0-1 0,1 0 0,-1 0 0,1 0 0,0 0 0,-1 4 0,-1 12 0,0 1 0,1 0 0,3 31 0,-1-23 0,-9 83 0,3-64 0,4-45 0,1 1 0,0 0 0,0 0 0,0-1 0,0 1 0,0 0 0,1 0 0,-1-1 0,0 1 0,1 0 0,-1-1 0,1 1 0,0 0 0,-1-1 0,1 1 0,0-1 0,0 1 0,0-1 0,0 0 0,0 1 0,1-1 0,-1 0 0,0 0 0,1 0 0,-1 1 0,0-1 0,1-1 0,-1 1 0,1 0 0,0 0 0,-1-1 0,1 1 0,0-1 0,-1 1 0,3 0 0,8 1 0,1-1 0,-1 0 0,1-1 0,16-1 0,28 2 0,46 17 0,44 11 0,-74-5 0,-1 3 0,68 35 0,-139-61 0,0-1 0,0 0 0,0 1 0,0-1 0,0 0 0,0 1 0,0-1 0,0 1 0,0-1 0,-1 1 0,1 0 0,0-1 0,0 1 0,-1 0 0,1 0 0,0-1 0,-1 1 0,1 0 0,-1 0 0,1 0 0,-1 0 0,1 0 0,-1 0 0,0 0 0,1 0 0,-1 0 0,0 1 0,0-1 0,-1 1 0,0-1 0,1 0 0,-1 0 0,0 0 0,0 0 0,0 0 0,0 0 0,0 0 0,0 0 0,0 0 0,0 0 0,0-1 0,0 1 0,-1 0 0,1-1 0,-1 1 0,-62 20 0,61-20 0,-142 21 0,-39-8 0,8 1 0,93-4-1365,73-8-5461</inkml:trace>
+</inkml:ink>
+</file>
+
+<file path=word/ink/ink90.xml><?xml version="1.0" encoding="utf-8"?>
+<inkml:ink xmlns:inkml="http://www.w3.org/2003/InkML">
+  <inkml:definitions>
+    <inkml:context xml:id="ctx0">
+      <inkml:inkSource xml:id="inkSrc0">
+        <inkml:traceFormat>
+          <inkml:channel name="X" type="integer" min="-2.14748E9" max="2.14748E9" units="cm"/>
+          <inkml:channel name="Y" type="integer" min="-2.14748E9" max="2.14748E9" units="cm"/>
+          <inkml:channel name="F" type="integer" max="32767" units="dev"/>
+        </inkml:traceFormat>
+        <inkml:channelProperties>
+          <inkml:channelProperty channel="X" name="resolution" value="1000" units="1/cm"/>
+          <inkml:channelProperty channel="Y" name="resolution" value="1000" units="1/cm"/>
+          <inkml:channelProperty channel="F" name="resolution" value="0" units="1/dev"/>
+        </inkml:channelProperties>
+      </inkml:inkSource>
+      <inkml:timestamp xml:id="ts0" timeString="2025-01-07T15:27:15.536"/>
+    </inkml:context>
+    <inkml:brush xml:id="br0">
+      <inkml:brushProperty name="width" value="0.035" units="cm"/>
+      <inkml:brushProperty name="height" value="0.035" units="cm"/>
+    </inkml:brush>
+  </inkml:definitions>
+  <inkml:trace contextRef="#ctx0" brushRef="#br0">1885 2856 24575,'5'-1'0,"0"0"0,1-1 0,-1 0 0,0 0 0,0-1 0,0 1 0,0-1 0,6-5 0,13-6 0,33-12 0,-2-2 0,-1-3 0,-1-2 0,-2-2 0,-1-3 0,-2-2 0,-2-1 0,62-73 0,-82 82 0,8-8 0,-1-2 0,-2-1 0,-2-2 0,27-55 0,-34 53 0,-2-2 0,-2 0 0,19-90 0,-29 96 0,-3-1 0,-1 1 0,-2-1 0,-2 1 0,-2-1 0,-2 1 0,-13-62 0,-8 27 0,-3 2 0,-3 0 0,-59-102 0,89 177 0,-118-199 0,92 160 0,-1 1 0,-49-52 0,45 54 0,-6-2 0,-2 1 0,-2 3 0,-74-50 0,62 48 0,-95-87 0,144 118-170,-1 2-1,1-1 0,-1 1 1,0-1-1,0 2 0,0-1 1,-13-5-1,8 6-6655</inkml:trace>
+  <inkml:trace contextRef="#ctx0" brushRef="#br0" timeOffset="638.72">1919 35 24575,'-1'-1'0,"1"-1"0,-1 1 0,0-1 0,0 1 0,0-1 0,0 1 0,0 0 0,0-1 0,0 1 0,0 0 0,0 0 0,0 0 0,-1 0 0,1 0 0,0 0 0,-1 0 0,1 0 0,-1 1 0,1-1 0,-1 0 0,1 1 0,-1-1 0,0 1 0,1 0 0,-3-1 0,-43-6 0,31 6 0,1 0 0,-1 2 0,1 0 0,-1 0 0,1 1 0,0 1 0,-16 6 0,26-8 0,1 0 0,0 1 0,-1 0 0,1 0 0,0 1 0,0-1 0,0 1 0,0-1 0,1 1 0,-1 1 0,1-1 0,0 0 0,0 1 0,0-1 0,0 1 0,0 0 0,1 0 0,0 0 0,0 1 0,0-1 0,0 0 0,1 1 0,-1-1 0,1 1 0,0 0 0,1-1 0,-1 6 0,1 2 0,0 0 0,2 0 0,-1 0 0,1 0 0,1 0 0,0 0 0,0-1 0,2 0 0,9 21 0,6 3 0,40 53 0,-38-59 0,-2 1 0,20 37 0,-35-57-1365,1-2-5461</inkml:trace>
+  <inkml:trace contextRef="#ctx0" brushRef="#br0" timeOffset="1324.01">929 1404 24575,'-4'1'0,"1"1"0,0-1 0,-1 0 0,1 1 0,0 0 0,0 0 0,0 0 0,-4 4 0,-12 7 0,1-4 0,-40 17 0,2 3 0,0 3 0,-90 68 0,127-84 0,1 1 0,1 0 0,0 2 0,-25 37 0,35-45 0,1 0 0,0 0 0,1 1 0,0 0 0,1 0 0,1 0 0,0 0 0,0 1 0,1-1 0,1 1 0,0 15 0,0-24 0,1 1 0,0-1 0,0 1 0,1 0 0,0-1 0,0 1 0,0-1 0,0 1 0,0-1 0,1 0 0,0 1 0,0-1 0,0 0 0,0 0 0,1 0 0,0-1 0,0 1 0,0 0 0,0-1 0,0 0 0,1 0 0,-1 0 0,1 0 0,0-1 0,0 1 0,0-1 0,0 0 0,0 0 0,0 0 0,1-1 0,7 2 0,-9-2 20,0 1 0,0-1 0,-1 0 1,1 1-1,0 0 0,-1-1 0,1 1 0,-1 0 0,0 0 0,0 1 0,1-1 0,-1 0 0,-1 1 0,1-1 0,0 1 0,1 3 1,15 47-1728,-15-42-5119</inkml:trace>
+  <inkml:trace contextRef="#ctx0" brushRef="#br0" timeOffset="1839.88">632 2014 24575,'16'65'0,"-15"-54"0,-1-1 0,0 1 0,0 0 0,-1-1 0,0 1 0,-1-1 0,-1 1 0,1-1 0,-7 15 0,7-21 0,-1 1 0,1-1 0,-1 0 0,0 0 0,0 0 0,-1-1 0,1 1 0,-1-1 0,0 0 0,0 0 0,0 0 0,0 0 0,0-1 0,-1 0 0,1 0 0,-1 0 0,1 0 0,-1-1 0,0 1 0,0-1 0,1 0 0,-11 0 0,-5 1 0,0 0 0,0-2 0,0 0 0,0-1 0,0-1 0,0-1 0,1-1 0,-1 0 0,1-1 0,0-2 0,0 0 0,-25-14 0,-199-132-1365,235 148-5461</inkml:trace>
+</inkml:ink>
+</file>
+
+<file path=word/ink/ink91.xml><?xml version="1.0" encoding="utf-8"?>
+<inkml:ink xmlns:inkml="http://www.w3.org/2003/InkML">
+  <inkml:definitions>
+    <inkml:context xml:id="ctx0">
+      <inkml:inkSource xml:id="inkSrc0">
+        <inkml:traceFormat>
+          <inkml:channel name="X" type="integer" min="-2.14748E9" max="2.14748E9" units="cm"/>
+          <inkml:channel name="Y" type="integer" min="-2.14748E9" max="2.14748E9" units="cm"/>
+          <inkml:channel name="F" type="integer" max="32767" units="dev"/>
+        </inkml:traceFormat>
+        <inkml:channelProperties>
+          <inkml:channelProperty channel="X" name="resolution" value="1000" units="1/cm"/>
+          <inkml:channelProperty channel="Y" name="resolution" value="1000" units="1/cm"/>
+          <inkml:channelProperty channel="F" name="resolution" value="0" units="1/dev"/>
+        </inkml:channelProperties>
+      </inkml:inkSource>
+      <inkml:timestamp xml:id="ts0" timeString="2025-01-07T15:27:19.103"/>
+    </inkml:context>
+    <inkml:brush xml:id="br0">
+      <inkml:brushProperty name="width" value="0.035" units="cm"/>
+      <inkml:brushProperty name="height" value="0.035" units="cm"/>
+    </inkml:brush>
+  </inkml:definitions>
+  <inkml:trace contextRef="#ctx0" brushRef="#br0">0 1 24575,'8'0'0,"65"0"0,111 13 0,8 3 0,-71-10 0,-82-6 0,65 8 0,-40-1 0,-1-3 0,94-6 0,-46 0 0,-124 5 0,1 1 0,0 0 0,-21 11 0,-7 2 0,13-5 0,-1 1 0,2 1 0,0 1 0,1 2 0,0 0 0,1 2 0,-35 35 0,7 2 0,-81 111 0,112-133-1365,15-25-5461</inkml:trace>
+</inkml:ink>
+</file>
+
+<file path=word/ink/ink92.xml><?xml version="1.0" encoding="utf-8"?>
+<inkml:ink xmlns:inkml="http://www.w3.org/2003/InkML">
+  <inkml:definitions>
+    <inkml:context xml:id="ctx0">
+      <inkml:inkSource xml:id="inkSrc0">
+        <inkml:traceFormat>
+          <inkml:channel name="X" type="integer" min="-2.14748E9" max="2.14748E9" units="cm"/>
+          <inkml:channel name="Y" type="integer" min="-2.14748E9" max="2.14748E9" units="cm"/>
+          <inkml:channel name="F" type="integer" max="32767" units="dev"/>
+        </inkml:traceFormat>
+        <inkml:channelProperties>
+          <inkml:channelProperty channel="X" name="resolution" value="1000" units="1/cm"/>
+          <inkml:channelProperty channel="Y" name="resolution" value="1000" units="1/cm"/>
+          <inkml:channelProperty channel="F" name="resolution" value="0" units="1/dev"/>
+        </inkml:channelProperties>
+      </inkml:inkSource>
+      <inkml:timestamp xml:id="ts0" timeString="2025-01-07T15:27:10.164"/>
+    </inkml:context>
+    <inkml:brush xml:id="br0">
+      <inkml:brushProperty name="width" value="0.035" units="cm"/>
+      <inkml:brushProperty name="height" value="0.035" units="cm"/>
+    </inkml:brush>
+  </inkml:definitions>
+  <inkml:trace contextRef="#ctx0" brushRef="#br0">1072 0 24575,'-6'2'0,"0"0"0,0 0 0,0 0 0,1 1 0,-1 0 0,1 0 0,-1 0 0,1 1 0,-8 7 0,-6 3 0,-16 9 0,-92 62 0,110-72 0,0 0 0,1 2 0,1 0 0,-25 33 0,13-6-1365,20-32-5461</inkml:trace>
+  <inkml:trace contextRef="#ctx0" brushRef="#br0" timeOffset="1135.48">1 527 24575,'65'-15'0,"0"11"0,86 8 0,-144-4 0,0 1 0,0 0 0,0 0 0,0 0 0,-1 1 0,1 1 0,-1-1 0,1 1 0,-1 0 0,0 0 0,0 0 0,0 1 0,0 0 0,7 7 0,-10-7 0,1 1 0,-1-1 0,0 1 0,-1-1 0,1 1 0,-1 0 0,0 0 0,0 0 0,0 0 0,-1 0 0,0 1 0,0-1 0,0 0 0,0 1 0,-1-1 0,0 1 0,0-1 0,-2 10 0,1-10 0,-1 1 0,0-1 0,1 0 0,-2 0 0,1 0 0,-1 0 0,1 0 0,-1-1 0,-1 1 0,1-1 0,0 0 0,-1 0 0,0 0 0,0 0 0,0-1 0,-1 1 0,1-1 0,-1 0 0,0 0 0,0-1 0,0 0 0,-8 3 0,-10 4 0,-1-2 0,0 0 0,-39 5 0,37-9 0,17-2 0,0-1 0,0 1 0,0 1 0,0 0 0,0 0 0,0 1 0,1 0 0,-1 1 0,-15 8 0,24-12 0,0 0 0,-1 1 0,1-1 0,0 0 0,-1 1 0,1-1 0,0 0 0,0 1 0,0-1 0,-1 0 0,1 1 0,0-1 0,0 1 0,0-1 0,0 0 0,0 1 0,0-1 0,0 1 0,0-1 0,0 1 0,0-1 0,0 0 0,0 1 0,0-1 0,0 1 0,0-1 0,0 0 0,0 1 0,0-1 0,1 1 0,-1-1 0,0 0 0,0 1 0,0-1 0,1 1 0,17 13 0,22 4 0,-16-10 0,0 1 0,-1 0 0,0 2 0,0 0 0,-1 2 0,-1 0 0,0 2 0,-1 0 0,-1 1 0,0 1 0,-1 1 0,21 28 0,-37-44 0,0 0 0,0 1 0,0-1 0,-1 1 0,1-1 0,-1 1 0,0 0 0,0-1 0,0 1 0,0 0 0,0 0 0,-1 0 0,1-1 0,-1 1 0,0 0 0,0 0 0,0 0 0,0 0 0,0 0 0,0 0 0,-1 0 0,0 0 0,1 0 0,-1-1 0,0 1 0,-1 0 0,1-1 0,0 1 0,-1-1 0,1 1 0,-1-1 0,0 1 0,0-1 0,0 0 0,0 0 0,0 0 0,0 0 0,-5 3 0,-9 5 0,-1-1 0,1-1 0,-1 0 0,-1-1 0,-18 5 0,3 0 0,-81 22-1365,104-30-5461</inkml:trace>
+</inkml:ink>
+</file>
+
+<file path=word/ink/ink93.xml><?xml version="1.0" encoding="utf-8"?>
+<inkml:ink xmlns:inkml="http://www.w3.org/2003/InkML">
+  <inkml:definitions>
+    <inkml:context xml:id="ctx0">
+      <inkml:inkSource xml:id="inkSrc0">
+        <inkml:traceFormat>
+          <inkml:channel name="X" type="integer" min="-2.14748E9" max="2.14748E9" units="cm"/>
+          <inkml:channel name="Y" type="integer" min="-2.14748E9" max="2.14748E9" units="cm"/>
+          <inkml:channel name="F" type="integer" max="32767" units="dev"/>
+        </inkml:traceFormat>
+        <inkml:channelProperties>
+          <inkml:channelProperty channel="X" name="resolution" value="1000" units="1/cm"/>
+          <inkml:channelProperty channel="Y" name="resolution" value="1000" units="1/cm"/>
+          <inkml:channelProperty channel="F" name="resolution" value="0" units="1/dev"/>
+        </inkml:channelProperties>
+      </inkml:inkSource>
+      <inkml:timestamp xml:id="ts0" timeString="2025-01-07T15:26:52.504"/>
+    </inkml:context>
+    <inkml:brush xml:id="br0">
+      <inkml:brushProperty name="width" value="0.035" units="cm"/>
+      <inkml:brushProperty name="height" value="0.035" units="cm"/>
+    </inkml:brush>
+  </inkml:definitions>
+  <inkml:trace contextRef="#ctx0" brushRef="#br0">1 1 24575,'2'6'0,"0"-1"0,1 0 0,0 1 0,0-1 0,1 0 0,-1 0 0,6 5 0,0 2 0,20 25 0,36 36 0,-12-14 0,-17-17 188,-13-13-706,1-2 1,34 30-1,-50-51-6308</inkml:trace>
+  <inkml:trace contextRef="#ctx0" brushRef="#br0" timeOffset="1054.83">710 364 24575,'-67'-8'0,"55"5"0,1 2 0,-1-1 0,0 1 0,-15 1 0,22 1 0,0 0 0,0 0 0,0 0 0,0 0 0,1 1 0,-1 0 0,0 0 0,1 0 0,-1 1 0,1-1 0,0 1 0,0 0 0,-7 7 0,0 1 0,0 1 0,1 0 0,1 1 0,0 0 0,1 0 0,0 1 0,1 0 0,1 0 0,0 1 0,1 0 0,0 0 0,-3 19 0,3-5 0,2-16 0,1-1 0,0 1 0,1 0 0,0-1 0,2 22 0,-1-31 0,1 0 0,0-1 0,-1 1 0,1 0 0,0-1 0,0 1 0,0-1 0,1 1 0,-1-1 0,0 1 0,1-1 0,0 0 0,0 0 0,-1 0 0,1 0 0,0 0 0,1 0 0,-1-1 0,0 1 0,0-1 0,1 1 0,-1-1 0,1 0 0,-1 0 0,1 0 0,-1 0 0,1 0 0,0-1 0,0 1 0,-1-1 0,6 0 0,8 2 0,1-2 0,-1 0 0,0-2 0,1 1 0,-1-2 0,0 0 0,0-1 0,0 0 0,-1-2 0,0 0 0,0 0 0,0-2 0,-1 1 0,0-2 0,0 0 0,-1-1 0,0 0 0,-1-1 0,12-13 0,-14 13 0,-1-1 0,0 0 0,-1 0 0,-1-1 0,0 0 0,0 0 0,-2 0 0,1-1 0,-2 0 0,0-1 0,-1 1 0,0 0 0,-1-1 0,0 0 0,-1-21 0,-3 118 0,3 94 0,34 38 0,-21-148 0,2 1 117,36 96 0,-10-41-1716,-39-111-5227</inkml:trace>
+</inkml:ink>
+</file>
+
+<file path=word/ink/ink94.xml><?xml version="1.0" encoding="utf-8"?>
+<inkml:ink xmlns:inkml="http://www.w3.org/2003/InkML">
+  <inkml:definitions>
+    <inkml:context xml:id="ctx0">
+      <inkml:inkSource xml:id="inkSrc0">
+        <inkml:traceFormat>
+          <inkml:channel name="X" type="integer" min="-2.14748E9" max="2.14748E9" units="cm"/>
+          <inkml:channel name="Y" type="integer" min="-2.14748E9" max="2.14748E9" units="cm"/>
+          <inkml:channel name="F" type="integer" max="32767" units="dev"/>
+        </inkml:traceFormat>
+        <inkml:channelProperties>
+          <inkml:channelProperty channel="X" name="resolution" value="1000" units="1/cm"/>
+          <inkml:channelProperty channel="Y" name="resolution" value="1000" units="1/cm"/>
+          <inkml:channelProperty channel="F" name="resolution" value="0" units="1/dev"/>
+        </inkml:channelProperties>
+      </inkml:inkSource>
+      <inkml:timestamp xml:id="ts0" timeString="2025-01-07T15:26:49.298"/>
+    </inkml:context>
+    <inkml:brush xml:id="br0">
+      <inkml:brushProperty name="width" value="0.035" units="cm"/>
+      <inkml:brushProperty name="height" value="0.035" units="cm"/>
+    </inkml:brush>
+  </inkml:definitions>
+  <inkml:trace contextRef="#ctx0" brushRef="#br0">1 0 24575,'4'2'0,"1"0"0,-1 1 0,0 0 0,1-1 0,-1 1 0,0 1 0,0-1 0,-1 1 0,1-1 0,-1 1 0,4 5 0,3 2 0,98 114 0,-61-78 220,-16-14-1012,51 40-1,-74-67-6033</inkml:trace>
+  <inkml:trace contextRef="#ctx0" brushRef="#br0" timeOffset="809.19">709 495 24575,'-7'0'0,"-1"0"0,1 0 0,-1 1 0,0 0 0,1 0 0,0 1 0,-1 0 0,1 0 0,-11 6 0,13-5 0,1 0 0,-1 0 0,1 1 0,0 0 0,0 0 0,0 0 0,1 0 0,-1 0 0,1 1 0,0 0 0,0 0 0,0 0 0,-2 8 0,-30 75 0,4 1 0,-31 147 0,50-179 0,-5 84 0,15-116 0,0-9 0,1 0 0,0-1 0,1 1 0,1-1 0,0 1 0,1 0 0,6 23 0,-6-36 0,0 0 0,1 0 0,-1 0 0,0 0 0,1 0 0,0 0 0,-1-1 0,1 0 0,0 1 0,0-1 0,0 0 0,1-1 0,-1 1 0,0 0 0,1-1 0,-1 0 0,1 0 0,-1 0 0,1 0 0,0 0 0,-1-1 0,1 0 0,0 1 0,0-2 0,-1 1 0,1 0 0,5-2 0,3 1 0,0-1 0,0 0 0,0-1 0,0-1 0,-1 0 0,1 0 0,10-7 0,-16 8 0,0-1 0,0 1 0,0-1 0,-1-1 0,1 1 0,-1-1 0,0 0 0,0 0 0,-1 0 0,1-1 0,-1 0 0,-1 0 0,1 0 0,5-12 0,-6 5 0,1-1 0,-2 0 0,0 1 0,0-1 0,-1 0 0,-2-21 0,1 27 0,0 1 0,0 0 0,-1-1 0,0 1 0,0-1 0,0 1 0,-6-14 0,5 18 0,0 0 0,0 0 0,0 1 0,-1-1 0,1 1 0,-1-1 0,1 1 0,-1 0 0,0 0 0,0 0 0,0 0 0,0 1 0,0-1 0,0 1 0,-1 0 0,1-1 0,0 2 0,-1-1 0,-4 0 0,-52-4-1365,46 5-5461</inkml:trace>
+</inkml:ink>
+</file>
+
+<file path=word/ink/ink95.xml><?xml version="1.0" encoding="utf-8"?>
+<inkml:ink xmlns:inkml="http://www.w3.org/2003/InkML">
+  <inkml:definitions>
+    <inkml:context xml:id="ctx0">
+      <inkml:inkSource xml:id="inkSrc0">
+        <inkml:traceFormat>
+          <inkml:channel name="X" type="integer" min="-2.14748E9" max="2.14748E9" units="cm"/>
+          <inkml:channel name="Y" type="integer" min="-2.14748E9" max="2.14748E9" units="cm"/>
+          <inkml:channel name="F" type="integer" max="32767" units="dev"/>
+        </inkml:traceFormat>
+        <inkml:channelProperties>
+          <inkml:channelProperty channel="X" name="resolution" value="1000" units="1/cm"/>
+          <inkml:channelProperty channel="Y" name="resolution" value="1000" units="1/cm"/>
+          <inkml:channelProperty channel="F" name="resolution" value="0" units="1/dev"/>
+        </inkml:channelProperties>
+      </inkml:inkSource>
+      <inkml:timestamp xml:id="ts0" timeString="2025-01-07T15:26:42.655"/>
+    </inkml:context>
+    <inkml:brush xml:id="br0">
+      <inkml:brushProperty name="width" value="0.035" units="cm"/>
+      <inkml:brushProperty name="height" value="0.035" units="cm"/>
+    </inkml:brush>
+  </inkml:definitions>
+  <inkml:trace contextRef="#ctx0" brushRef="#br0">1652 19 24575,'0'-1'0,"1"0"0,-1 0 0,1 0 0,-1 0 0,1 1 0,-1-1 0,1 0 0,0 0 0,0 1 0,-1-1 0,1 0 0,0 1 0,0-1 0,0 0 0,-1 1 0,1 0 0,0-1 0,0 1 0,0-1 0,0 1 0,0 0 0,0 0 0,0-1 0,0 1 0,0 0 0,0 0 0,2 0 0,33-2 0,-32 2 0,451-2 0,-221 4 0,-39 16 0,-70-19 0,-125 1 0,1 0 0,-1 0 0,1 0 0,-1 0 0,1 0 0,-1 0 0,0 0 0,1 0 0,-1 0 0,1 1 0,-1-1 0,1 0 0,-1 0 0,0 0 0,1 0 0,-1 1 0,1-1 0,-1 0 0,0 0 0,1 1 0,-1-1 0,0 0 0,1 1 0,-1-1 0,0 0 0,0 1 0,1-1 0,-1 0 0,0 1 0,0-1 0,0 1 0,1-1 0,-1 1 0,0-1 0,0 0 0,0 2 0,-9 16 0,-27 16 0,34-32 0,-274 267 0,237-228 0,-4 3 0,-57 74 0,87-100-341,1 1 0,0 1-1,-14 37 1,22-47-6485</inkml:trace>
+  <inkml:trace contextRef="#ctx0" brushRef="#br0" timeOffset="575.91">1585 795 24575,'-11'1'0,"1"1"0,0 1 0,0 0 0,0 0 0,0 1 0,1 0 0,-12 7 0,-20 7 0,2-3 0,-16 4 0,0 2 0,1 3 0,-74 46 0,108-58 175,14-9-329,0 0 0,1 0 0,-1 1 0,1 0 0,0 0 0,0 0 0,1 0 0,-1 1 0,-3 5 0,2 0-6672</inkml:trace>
+  <inkml:trace contextRef="#ctx0" brushRef="#br0" timeOffset="1446.8">364 1306 24575,'49'0'0,"-1"1"0,58 11 0,21 17 0,-113-25 0,0 1 0,0 0 0,-1 1 0,0 1 0,0 0 0,22 16 0,-32-21 0,-1 0 0,1 0 0,-1 0 0,0 1 0,0-1 0,0 0 0,0 1 0,0 0 0,0-1 0,-1 1 0,1 0 0,-1 0 0,0 0 0,0 0 0,0 0 0,0 0 0,0 0 0,-1 0 0,1 0 0,-1 0 0,0 0 0,0 4 0,-1-2 0,-1 0 0,1 0 0,-1 0 0,0 0 0,0-1 0,-1 1 0,0-1 0,1 0 0,-1 1 0,0-1 0,-1-1 0,-5 6 0,-10 8 0,-1-1 0,-1-1 0,0-1 0,-29 14 0,16-11 0,0-2 0,-2-1 0,-61 16 0,-117 12 0,104-22 0,87-16 0,5-1 0,0 1 0,1 0 0,-1 1 0,-32 14 0,50-19 0,0 0 0,0 0 0,-1 0 0,1 0 0,0 0 0,0 1 0,0-1 0,-1 0 0,1 0 0,0 0 0,0 0 0,0 0 0,-1 1 0,1-1 0,0 0 0,0 0 0,0 0 0,0 0 0,0 1 0,0-1 0,-1 0 0,1 0 0,0 0 0,0 1 0,0-1 0,0 0 0,0 0 0,0 1 0,0-1 0,0 0 0,0 0 0,0 0 0,0 1 0,0-1 0,0 0 0,0 0 0,0 1 0,0-1 0,0 0 0,0 0 0,0 0 0,1 1 0,-1-1 0,0 0 0,0 0 0,0 0 0,0 1 0,0-1 0,0 0 0,1 0 0,-1 0 0,0 0 0,0 0 0,1 1 0,18 8 0,27 2 0,42-1 0,120-1 0,-115 1 0,-38-2 0,-19-2 0,-1 1 0,44 15 0,-44-11 0,275 72 0,-242-65-1365,-55-17-5461</inkml:trace>
+  <inkml:trace contextRef="#ctx0" brushRef="#br0" timeOffset="2534.68">2675 961 24575,'1'3'0,"0"0"0,1 1 0,-1-1 0,1 0 0,0 0 0,0 0 0,0-1 0,0 1 0,1 0 0,-1-1 0,1 0 0,3 3 0,9 12 0,3 7 0,1-2 0,1 0 0,1 0 0,1-2 0,45 33 0,-56-47-1365,-1-2-5461</inkml:trace>
+  <inkml:trace contextRef="#ctx0" brushRef="#br0" timeOffset="3595.78">3482 1340 24575,'-80'-3'0,"46"1"0,0 1 0,0 2 0,-49 7 0,73-5 0,0 0 0,0 0 0,1 1 0,0 1 0,0-1 0,0 1 0,0 1 0,1 0 0,-1 0 0,2 1 0,-1 0 0,1 0 0,0 1 0,0 0 0,1 0 0,0 0 0,0 1 0,1 0 0,-6 15 0,8-17 0,0 0 0,0 0 0,1 0 0,0 0 0,0 1 0,1-1 0,0 1 0,0-1 0,1 1 0,0-1 0,0 1 0,1-1 0,0 1 0,0-1 0,1 1 0,0-1 0,0 0 0,0 0 0,1 0 0,1 0 0,-1 0 0,1-1 0,0 1 0,0-1 0,1 0 0,10 10 0,14 7 0,2-1 0,0-2 0,1-1 0,1-2 0,69 26 0,-47-19 0,-5-4 0,-22-9 0,0 1 0,-1 1 0,30 20 0,-56-33 0,0 1 0,1-1 0,-1 1 0,0 0 0,0-1 0,1 1 0,-1 0 0,0 0 0,0 0 0,0 0 0,0 0 0,0 0 0,0 0 0,-1 1 0,1-1 0,0 0 0,0 0 0,-1 1 0,1-1 0,-1 1 0,1-1 0,-1 0 0,0 1 0,1-1 0,-1 1 0,0-1 0,0 0 0,0 1 0,0-1 0,0 1 0,-1-1 0,1 1 0,0-1 0,-1 0 0,1 1 0,0-1 0,-1 1 0,0-1 0,1 0 0,-1 0 0,0 1 0,0-1 0,0 0 0,0 0 0,0 0 0,0 0 0,0 0 0,0 0 0,-2 1 0,-2 2 0,-1 0 0,0 0 0,0-1 0,0 0 0,0 0 0,-1-1 0,1 1 0,-1-2 0,-8 3 0,-45 1 0,-116-6 0,66-2 0,-88-10 0,182 12 0,-39 1 0,45 2 0,0-2 0,0 0 0,0 0 0,0 0 0,0-1 0,-19-5 0,28 6 0,0-1 0,0 1 0,0 0 0,0-1 0,0 1 0,0-1 0,0 1 0,0-1 0,0 1 0,0-1 0,1 0 0,-1 1 0,0-1 0,0 0 0,1 0 0,-1 0 0,1 1 0,-1-1 0,1 0 0,-1 0 0,1 0 0,-1 0 0,1 0 0,0 0 0,-1 0 0,1 0 0,0 0 0,0 0 0,0 0 0,0-1 0,0-1 0,1 0 0,0 0 0,0 1 0,0-1 0,0 0 0,0 1 0,1-1 0,-1 1 0,1-1 0,3-3 0,5-6 0,1 1 0,23-18 0,49-35 0,158-94 0,-204 138 0,-2-1 0,0-2 0,-1-2 0,37-35 0,-68 57 0,0-1 0,-1-1 0,1 1 0,-1 0 0,0-1 0,0 1 0,-1-1 0,1 0 0,-1 1 0,0-1 0,0 0 0,0 0 0,-1 0 0,0-6 0,-4-71 0,3 78 0,-1-10-1365,-2 3-5461</inkml:trace>
+</inkml:ink>
+</file>
+
 <file path=word/theme/theme1.xml><?xml version="1.0" encoding="utf-8"?>
 <a:theme xmlns:a="http://schemas.openxmlformats.org/drawingml/2006/main" name="Office Theme">
   <a:themeElements>
@@ -3973,15 +11937,6 @@
 </file>
 
 <file path=customXml/item1.xml><?xml version="1.0" encoding="utf-8"?>
-<?mso-contentType ?>
-<FormTemplates xmlns="http://schemas.microsoft.com/sharepoint/v3/contenttype/forms">
-  <Display>DocumentLibraryForm</Display>
-  <Edit>DocumentLibraryForm</Edit>
-  <New>DocumentLibraryForm</New>
-</FormTemplates>
-</file>
-
-<file path=customXml/item2.xml><?xml version="1.0" encoding="utf-8"?>
 <ct:contentTypeSchema xmlns:ct="http://schemas.microsoft.com/office/2006/metadata/contentType" xmlns:ma="http://schemas.microsoft.com/office/2006/metadata/properties/metaAttributes" ct:_="" ma:_="" ma:contentTypeName="Document" ma:contentTypeID="0x010100DA5B4D96DB587E42989A6DA86F8D438D" ma:contentTypeVersion="15" ma:contentTypeDescription="Create a new document." ma:contentTypeScope="" ma:versionID="b50e62bb8af338cfa1e56ab6f704d944">
   <xsd:schema xmlns:xsd="http://www.w3.org/2001/XMLSchema" xmlns:xs="http://www.w3.org/2001/XMLSchema" xmlns:p="http://schemas.microsoft.com/office/2006/metadata/properties" xmlns:ns1="http://schemas.microsoft.com/sharepoint/v3" xmlns:ns2="ca7cff02-f992-47a1-a703-ade4bd02634a" xmlns:ns3="9552dbef-7a6a-4b43-9b20-c56e2880b8c9" targetNamespace="http://schemas.microsoft.com/office/2006/metadata/properties" ma:root="true" ma:fieldsID="b7fd74865d684d29b5d05a540b961d35" ns1:_="" ns2:_="" ns3:_="">
     <xsd:import namespace="http://schemas.microsoft.com/sharepoint/v3"/>
@@ -4221,15 +12176,16 @@
 </ct:contentTypeSchema>
 </file>
 
-<file path=customXml/itemProps1.xml><?xml version="1.0" encoding="utf-8"?>
-<ds:datastoreItem xmlns:ds="http://schemas.openxmlformats.org/officeDocument/2006/customXml" ds:itemID="{515E0AA9-1F6A-4DF2-A61B-3526287E78E5}">
-  <ds:schemaRefs>
-    <ds:schemaRef ds:uri="http://schemas.microsoft.com/sharepoint/v3/contenttype/forms"/>
-  </ds:schemaRefs>
-</ds:datastoreItem>
+<file path=customXml/item2.xml><?xml version="1.0" encoding="utf-8"?>
+<?mso-contentType ?>
+<FormTemplates xmlns="http://schemas.microsoft.com/sharepoint/v3/contenttype/forms">
+  <Display>DocumentLibraryForm</Display>
+  <Edit>DocumentLibraryForm</Edit>
+  <New>DocumentLibraryForm</New>
+</FormTemplates>
 </file>
 
-<file path=customXml/itemProps2.xml><?xml version="1.0" encoding="utf-8"?>
+<file path=customXml/itemProps1.xml><?xml version="1.0" encoding="utf-8"?>
 <ds:datastoreItem xmlns:ds="http://schemas.openxmlformats.org/officeDocument/2006/customXml" ds:itemID="{4BB689E9-F88C-42B3-83BD-A0D1F970D8E7}">
   <ds:schemaRefs>
     <ds:schemaRef ds:uri="http://schemas.microsoft.com/office/2006/metadata/contentType"/>
@@ -4247,4 +12203,12 @@
     <ds:schemaRef ds:uri="http://schemas.microsoft.com/internal/obd"/>
   </ds:schemaRefs>
 </ds:datastoreItem>
+</file>
+
+<file path=customXml/itemProps2.xml><?xml version="1.0" encoding="utf-8"?>
+<ds:datastoreItem xmlns:ds="http://schemas.openxmlformats.org/officeDocument/2006/customXml" ds:itemID="{515E0AA9-1F6A-4DF2-A61B-3526287E78E5}">
+  <ds:schemaRefs>
+    <ds:schemaRef ds:uri="http://schemas.microsoft.com/sharepoint/v3/contenttype/forms"/>
+  </ds:schemaRefs>
+</ds:datastoreItem>
 </file>